--- a/Ceevee10/my_resume/Resume.docx
+++ b/Ceevee10/my_resume/Resume.docx
@@ -3,6 +3,258 @@
 <w:document xmlns:wpc="http://schemas.microsoft.com/office/word/2010/wordprocessingCanvas" xmlns:cx="http://schemas.microsoft.com/office/drawing/2014/chartex" xmlns:cx1="http://schemas.microsoft.com/office/drawing/2015/9/8/chartex" xmlns:cx2="http://schemas.microsoft.com/office/drawing/2015/10/21/chartex" xmlns:cx3="http://schemas.microsoft.com/office/drawing/2016/5/9/chartex" xmlns:cx4="http://schemas.microsoft.com/office/drawing/2016/5/10/chartex" xmlns:cx5="http://schemas.microsoft.com/office/drawing/2016/5/11/chartex" xmlns:cx6="http://schemas.microsoft.com/office/drawing/2016/5/12/chartex" xmlns:cx7="http://schemas.microsoft.com/office/drawing/2016/5/13/chartex" xmlns:cx8="http://schemas.microsoft.com/office/drawing/2016/5/14/chartex" xmlns:mc="http://schemas.openxmlformats.org/markup-compatibility/2006" xmlns:aink="http://schemas.microsoft.com/office/drawing/2016/ink" xmlns:am3d="http://schemas.microsoft.com/office/drawing/2017/model3d" xmlns:o="urn:schemas-microsoft-com:office:office" xmlns:r="http://schemas.openxmlformats.org/officeDocument/2006/relationships" xmlns:m="http://schemas.openxmlformats.org/officeDocument/2006/math" xmlns:v="urn:schemas-microsoft-com:vml" xmlns:wp14="http://schemas.microsoft.com/office/word/2010/wordprocessingDrawing" xmlns:wp="http://schemas.openxmlformats.org/drawingml/2006/wordprocessingDrawing" xmlns:w10="urn:schemas-microsoft-com:office:word" xmlns:w="http://schemas.openxmlformats.org/wordprocessingml/2006/main" xmlns:w14="http://schemas.microsoft.com/office/word/2010/wordml" xmlns:w15="http://schemas.microsoft.com/office/word/2012/wordml" xmlns:w16cid="http://schemas.microsoft.com/office/word/2016/wordml/cid" xmlns:w16se="http://schemas.microsoft.com/office/word/2015/wordml/symex" xmlns:wpg="http://schemas.microsoft.com/office/word/2010/wordprocessingGroup" xmlns:wpi="http://schemas.microsoft.com/office/word/2010/wordprocessingInk" xmlns:wne="http://schemas.microsoft.com/office/word/2006/wordml" xmlns:wps="http://schemas.microsoft.com/office/word/2010/wordprocessingShape" mc:Ignorable="w14 w15 w16se w16cid wp14">
   <w:body>
     <w:p>
+      <w:r>
+        <w:rPr>
+          <w:noProof/>
+        </w:rPr>
+        <mc:AlternateContent>
+          <mc:Choice Requires="wps">
+            <w:drawing>
+              <wp:anchor distT="45720" distB="45720" distL="114300" distR="114300" simplePos="0" relativeHeight="251664383" behindDoc="0" locked="0" layoutInCell="1" allowOverlap="1" wp14:anchorId="2AC32EC3" wp14:editId="1CE5AC35">
+                <wp:simplePos x="0" y="0"/>
+                <wp:positionH relativeFrom="column">
+                  <wp:posOffset>2191385</wp:posOffset>
+                </wp:positionH>
+                <wp:positionV relativeFrom="paragraph">
+                  <wp:posOffset>0</wp:posOffset>
+                </wp:positionV>
+                <wp:extent cx="4618990" cy="246380"/>
+                <wp:effectExtent l="0" t="0" r="3810" b="7620"/>
+                <wp:wrapSquare wrapText="bothSides"/>
+                <wp:docPr id="18" name="Text Box 2"/>
+                <wp:cNvGraphicFramePr>
+                  <a:graphicFrameLocks xmlns:a="http://schemas.openxmlformats.org/drawingml/2006/main"/>
+                </wp:cNvGraphicFramePr>
+                <a:graphic xmlns:a="http://schemas.openxmlformats.org/drawingml/2006/main">
+                  <a:graphicData uri="http://schemas.microsoft.com/office/word/2010/wordprocessingShape">
+                    <wps:wsp>
+                      <wps:cNvSpPr txBox="1">
+                        <a:spLocks noChangeArrowheads="1"/>
+                      </wps:cNvSpPr>
+                      <wps:spPr bwMode="auto">
+                        <a:xfrm>
+                          <a:off x="0" y="0"/>
+                          <a:ext cx="4618990" cy="246380"/>
+                        </a:xfrm>
+                        <a:prstGeom prst="rect">
+                          <a:avLst/>
+                        </a:prstGeom>
+                        <a:noFill/>
+                        <a:ln w="9525">
+                          <a:noFill/>
+                          <a:miter lim="800000"/>
+                          <a:headEnd/>
+                          <a:tailEnd/>
+                        </a:ln>
+                      </wps:spPr>
+                      <wps:txbx>
+                        <w:txbxContent>
+                          <w:p>
+                            <w:pPr>
+                              <w:rPr>
+                                <w:rFonts w:ascii="Work Sans Thin" w:hAnsi="Work Sans Thin"/>
+                                <w:color w:val="3E3E3E"/>
+                                <w:spacing w:val="80"/>
+                                <w:sz w:val="32"/>
+                                <w:szCs w:val="32"/>
+                              </w:rPr>
+                            </w:pPr>
+                            <w:proofErr w:type="spellStart"/>
+                            <w:r>
+                              <w:rPr>
+                                <w:rFonts w:ascii="Work Sans Thin" w:hAnsi="Work Sans Thin"/>
+                                <w:color w:val="3E3E3E"/>
+                                <w:spacing w:val="80"/>
+                                <w:sz w:val="32"/>
+                                <w:szCs w:val="32"/>
+                              </w:rPr>
+                              <w:t>Développeur</w:t>
+                            </w:r>
+                            <w:proofErr w:type="spellEnd"/>
+                            <w:r>
+                              <w:rPr>
+                                <w:rFonts w:ascii="Work Sans Thin" w:hAnsi="Work Sans Thin"/>
+                                <w:color w:val="3E3E3E"/>
+                                <w:spacing w:val="80"/>
+                                <w:sz w:val="32"/>
+                                <w:szCs w:val="32"/>
+                              </w:rPr>
+                              <w:t xml:space="preserve"> </w:t>
+                            </w:r>
+                            <w:proofErr w:type="spellStart"/>
+                            <w:r>
+                              <w:rPr>
+                                <w:rFonts w:ascii="Work Sans Thin" w:hAnsi="Work Sans Thin"/>
+                                <w:color w:val="3E3E3E"/>
+                                <w:spacing w:val="80"/>
+                                <w:sz w:val="32"/>
+                                <w:szCs w:val="32"/>
+                              </w:rPr>
+                              <w:t>d'applications</w:t>
+                            </w:r>
+                            <w:proofErr w:type="spellEnd"/>
+                          </w:p>
+                        </w:txbxContent>
+                      </wps:txbx>
+                      <wps:bodyPr rot="0" vert="horz" wrap="square" lIns="0" tIns="0" rIns="0" bIns="0" anchor="t" anchorCtr="0">
+                        <a:noAutofit/>
+                      </wps:bodyPr>
+                    </wps:wsp>
+                  </a:graphicData>
+                </a:graphic>
+                <wp14:sizeRelH relativeFrom="margin">
+                  <wp14:pctWidth>0</wp14:pctWidth>
+                </wp14:sizeRelH>
+                <wp14:sizeRelV relativeFrom="margin">
+                  <wp14:pctHeight>0</wp14:pctHeight>
+                </wp14:sizeRelV>
+              </wp:anchor>
+            </w:drawing>
+          </mc:Choice>
+          <mc:Fallback>
+            <w:pict>
+              <v:shapetype w14:anchorId="2AC32EC3" id="_x0000_t202" coordsize="21600,21600" o:spt="202" path="m,l,21600r21600,l21600,xe">
+                <v:stroke joinstyle="miter"/>
+                <v:path gradientshapeok="t" o:connecttype="rect"/>
+              </v:shapetype>
+              <v:shape id="Text Box 2" o:spid="_x0000_s1026" type="#_x0000_t202" style="position:absolute;margin-left:172.55pt;margin-top:0;width:363.7pt;height:19.4pt;z-index:251664383;visibility:visible;mso-wrap-style:square;mso-width-percent:0;mso-height-percent:0;mso-wrap-distance-left:9pt;mso-wrap-distance-top:3.6pt;mso-wrap-distance-right:9pt;mso-wrap-distance-bottom:3.6pt;mso-position-horizontal:absolute;mso-position-horizontal-relative:text;mso-position-vertical:absolute;mso-position-vertical-relative:text;mso-width-percent:0;mso-height-percent:0;mso-width-relative:margin;mso-height-relative:margin;v-text-anchor:top" o:gfxdata="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" filled="f" stroked="f">
+                <v:textbox inset="0,0,0,0">
+                  <w:txbxContent>
+                    <w:p>
+                      <w:pPr>
+                        <w:rPr>
+                          <w:rFonts w:ascii="Work Sans Thin" w:hAnsi="Work Sans Thin"/>
+                          <w:color w:val="3E3E3E"/>
+                          <w:spacing w:val="80"/>
+                          <w:sz w:val="32"/>
+                          <w:szCs w:val="32"/>
+                        </w:rPr>
+                      </w:pPr>
+                      <w:proofErr w:type="spellStart"/>
+                      <w:r>
+                        <w:rPr>
+                          <w:rFonts w:ascii="Work Sans Thin" w:hAnsi="Work Sans Thin"/>
+                          <w:color w:val="3E3E3E"/>
+                          <w:spacing w:val="80"/>
+                          <w:sz w:val="32"/>
+                          <w:szCs w:val="32"/>
+                        </w:rPr>
+                        <w:t>Développeur</w:t>
+                      </w:r>
+                      <w:proofErr w:type="spellEnd"/>
+                      <w:r>
+                        <w:rPr>
+                          <w:rFonts w:ascii="Work Sans Thin" w:hAnsi="Work Sans Thin"/>
+                          <w:color w:val="3E3E3E"/>
+                          <w:spacing w:val="80"/>
+                          <w:sz w:val="32"/>
+                          <w:szCs w:val="32"/>
+                        </w:rPr>
+                        <w:t xml:space="preserve"> </w:t>
+                      </w:r>
+                      <w:proofErr w:type="spellStart"/>
+                      <w:r>
+                        <w:rPr>
+                          <w:rFonts w:ascii="Work Sans Thin" w:hAnsi="Work Sans Thin"/>
+                          <w:color w:val="3E3E3E"/>
+                          <w:spacing w:val="80"/>
+                          <w:sz w:val="32"/>
+                          <w:szCs w:val="32"/>
+                        </w:rPr>
+                        <w:t>d'applications</w:t>
+                      </w:r>
+                      <w:proofErr w:type="spellEnd"/>
+                    </w:p>
+                  </w:txbxContent>
+                </v:textbox>
+                <w10:wrap type="square"/>
+              </v:shape>
+            </w:pict>
+          </mc:Fallback>
+        </mc:AlternateContent>
+      </w:r>
+      <w:r>
+        <w:rPr>
+          <w:noProof/>
+        </w:rPr>
+        <mc:AlternateContent>
+          <mc:Choice Requires="wps">
+            <w:drawing>
+              <wp:anchor distT="0" distB="0" distL="114300" distR="114300" simplePos="0" relativeHeight="251662335" behindDoc="0" locked="0" layoutInCell="1" allowOverlap="1" wp14:anchorId="0607A22E" wp14:editId="6DE58118">
+                <wp:simplePos x="0" y="0"/>
+                <wp:positionH relativeFrom="column">
+                  <wp:posOffset>2066290</wp:posOffset>
+                </wp:positionH>
+                <wp:positionV relativeFrom="paragraph">
+                  <wp:posOffset>-457200</wp:posOffset>
+                </wp:positionV>
+                <wp:extent cx="5064826" cy="1791970"/>
+                <wp:effectExtent l="0" t="0" r="2540" b="0"/>
+                <wp:wrapNone/>
+                <wp:docPr id="19" name="Header Background"/>
+                <wp:cNvGraphicFramePr/>
+                <a:graphic xmlns:a="http://schemas.openxmlformats.org/drawingml/2006/main">
+                  <a:graphicData uri="http://schemas.microsoft.com/office/word/2010/wordprocessingShape">
+                    <wps:wsp>
+                      <wps:cNvSpPr/>
+                      <wps:spPr>
+                        <a:xfrm>
+                          <a:off x="0" y="0"/>
+                          <a:ext cx="5064826" cy="1791970"/>
+                        </a:xfrm>
+                        <a:prstGeom prst="rect">
+                          <a:avLst/>
+                        </a:prstGeom>
+                        <a:solidFill>
+                          <a:schemeClr val="bg1"/>
+                        </a:solidFill>
+                        <a:ln>
+                          <a:noFill/>
+                        </a:ln>
+                      </wps:spPr>
+                      <wps:style>
+                        <a:lnRef idx="2">
+                          <a:schemeClr val="accent2">
+                            <a:shade val="50000"/>
+                          </a:schemeClr>
+                        </a:lnRef>
+                        <a:fillRef idx="1">
+                          <a:schemeClr val="accent2"/>
+                        </a:fillRef>
+                        <a:effectRef idx="0">
+                          <a:schemeClr val="accent2"/>
+                        </a:effectRef>
+                        <a:fontRef idx="minor">
+                          <a:schemeClr val="lt1"/>
+                        </a:fontRef>
+                      </wps:style>
+                      <wps:bodyPr rot="0" spcFirstLastPara="0" vertOverflow="overflow" horzOverflow="overflow" vert="horz" wrap="square" lIns="0" tIns="0" rIns="0" bIns="0" numCol="1" spcCol="0" rtlCol="0" fromWordArt="0" anchor="ctr" anchorCtr="0" forceAA="0" compatLnSpc="1">
+                        <a:prstTxWarp prst="textNoShape">
+                          <a:avLst/>
+                        </a:prstTxWarp>
+                        <a:noAutofit/>
+                      </wps:bodyPr>
+                    </wps:wsp>
+                  </a:graphicData>
+                </a:graphic>
+                <wp14:sizeRelH relativeFrom="margin">
+                  <wp14:pctWidth>0</wp14:pctWidth>
+                </wp14:sizeRelH>
+                <wp14:sizeRelV relativeFrom="margin">
+                  <wp14:pctHeight>0</wp14:pctHeight>
+                </wp14:sizeRelV>
+              </wp:anchor>
+            </w:drawing>
+          </mc:Choice>
+          <mc:Fallback>
+            <w:pict>
+              <v:rect w14:anchorId="241770C1" id="Header Background" o:spid="_x0000_s1026" style="position:absolute;margin-left:162.7pt;margin-top:-36pt;width:398.8pt;height:141.1pt;z-index:251662335;visibility:visible;mso-wrap-style:square;mso-width-percent:0;mso-height-percent:0;mso-wrap-distance-left:9pt;mso-wrap-distance-top:0;mso-wrap-distance-right:9pt;mso-wrap-distance-bottom:0;mso-position-horizontal:absolute;mso-position-horizontal-relative:text;mso-position-vertical:absolute;mso-position-vertical-relative:text;mso-width-percent:0;mso-height-percent:0;mso-width-relative:margin;mso-height-relative:margin;v-text-anchor:middle" o:gfxdata="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" fillcolor="white [3212]" stroked="f" strokeweight="1pt">
+                <v:textbox inset="0,0,0,0"/>
+              </v:rect>
+            </w:pict>
+          </mc:Fallback>
+        </mc:AlternateContent>
+      </w:r>
       <w:r>
         <w:rPr>
           <w:noProof/>
@@ -452,7 +704,34 @@
                                 <w:spacing w:val="2"/>
                                 <w:lang w:val="sr-Latn-RS"/>
                               </w:rPr>
-                              <w:t>office@zokidesign.com</w:t>
+                              <w:t>nicolas.brouillet</w:t>
+                            </w:r>
+                            <w:r>
+                              <w:rPr>
+                                <w:rFonts w:ascii="Work Sans ExtraLight" w:hAnsi="Work Sans ExtraLight"/>
+                                <w:color w:val="3E3E3E"/>
+                                <w:spacing w:val="2"/>
+                                <w:lang w:val="sr-Latn-RS"/>
+                              </w:rPr>
+                              <w:t>@</w:t>
+                            </w:r>
+                            <w:r>
+                              <w:rPr>
+                                <w:rFonts w:ascii="Work Sans ExtraLight" w:hAnsi="Work Sans ExtraLight"/>
+                                <w:color w:val="3E3E3E"/>
+                                <w:spacing w:val="2"/>
+                                <w:lang w:val="sr-Latn-RS"/>
+                              </w:rPr>
+                              <w:t>gmail</w:t>
+                            </w:r>
+                            <w:r>
+                              <w:rPr>
+                                <w:rFonts w:ascii="Work Sans ExtraLight" w:hAnsi="Work Sans ExtraLight"/>
+                                <w:color w:val="3E3E3E"/>
+                                <w:spacing w:val="2"/>
+                                <w:lang w:val="sr-Latn-RS"/>
+                              </w:rPr>
+                              <w:t>.com</w:t>
                             </w:r>
                           </w:p>
                         </w:txbxContent>
@@ -474,11 +753,7 @@
           </mc:Choice>
           <mc:Fallback>
             <w:pict>
-              <v:shapetype w14:anchorId="58B20B16" id="_x0000_t202" coordsize="21600,21600" o:spt="202" path="m,l,21600r21600,l21600,xe">
-                <v:stroke joinstyle="miter"/>
-                <v:path gradientshapeok="t" o:connecttype="rect"/>
-              </v:shapetype>
-              <v:shape id="Name and Surname" o:spid="_x0000_s1026" type="#_x0000_t202" style="position:absolute;margin-left:262.85pt;margin-top:79.85pt;width:155.6pt;height:15pt;z-index:251672576;visibility:visible;mso-wrap-style:square;mso-width-percent:0;mso-height-percent:0;mso-wrap-distance-left:9pt;mso-wrap-distance-top:3.6pt;mso-wrap-distance-right:9pt;mso-wrap-distance-bottom:3.6pt;mso-position-horizontal:absolute;mso-position-horizontal-relative:text;mso-position-vertical:absolute;mso-position-vertical-relative:text;mso-width-percent:0;mso-height-percent:0;mso-width-relative:margin;mso-height-relative:margin;v-text-anchor:top" o:gfxdata="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" filled="f" stroked="f">
+              <v:shape w14:anchorId="2E6471B2" id="Name and Surname" o:spid="_x0000_s1027" type="#_x0000_t202" style="position:absolute;margin-left:262.85pt;margin-top:79.85pt;width:155.6pt;height:15pt;z-index:251672576;visibility:visible;mso-wrap-style:square;mso-width-percent:0;mso-height-percent:0;mso-wrap-distance-left:9pt;mso-wrap-distance-top:3.6pt;mso-wrap-distance-right:9pt;mso-wrap-distance-bottom:3.6pt;mso-position-horizontal:absolute;mso-position-horizontal-relative:text;mso-position-vertical:absolute;mso-position-vertical-relative:text;mso-width-percent:0;mso-height-percent:0;mso-width-relative:margin;mso-height-relative:margin;v-text-anchor:top" o:gfxdata="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" filled="f" stroked="f">
                 <v:textbox inset="0,0,0,0">
                   <w:txbxContent>
                     <w:p>
@@ -499,7 +774,34 @@
                           <w:spacing w:val="2"/>
                           <w:lang w:val="sr-Latn-RS"/>
                         </w:rPr>
-                        <w:t>office@zokidesign.com</w:t>
+                        <w:t>nicolas.brouillet</w:t>
+                      </w:r>
+                      <w:r>
+                        <w:rPr>
+                          <w:rFonts w:ascii="Work Sans ExtraLight" w:hAnsi="Work Sans ExtraLight"/>
+                          <w:color w:val="3E3E3E"/>
+                          <w:spacing w:val="2"/>
+                          <w:lang w:val="sr-Latn-RS"/>
+                        </w:rPr>
+                        <w:t>@</w:t>
+                      </w:r>
+                      <w:r>
+                        <w:rPr>
+                          <w:rFonts w:ascii="Work Sans ExtraLight" w:hAnsi="Work Sans ExtraLight"/>
+                          <w:color w:val="3E3E3E"/>
+                          <w:spacing w:val="2"/>
+                          <w:lang w:val="sr-Latn-RS"/>
+                        </w:rPr>
+                        <w:t>gmail</w:t>
+                      </w:r>
+                      <w:r>
+                        <w:rPr>
+                          <w:rFonts w:ascii="Work Sans ExtraLight" w:hAnsi="Work Sans ExtraLight"/>
+                          <w:color w:val="3E3E3E"/>
+                          <w:spacing w:val="2"/>
+                          <w:lang w:val="sr-Latn-RS"/>
+                        </w:rPr>
+                        <w:t>.com</w:t>
                       </w:r>
                     </w:p>
                   </w:txbxContent>
@@ -573,7 +875,16 @@
                                 <w:spacing w:val="2"/>
                                 <w:lang w:val="sr-Latn-RS"/>
                               </w:rPr>
-                              <w:t>+381/62-568-4891</w:t>
+                              <w:t>+3</w:t>
+                            </w:r>
+                            <w:r>
+                              <w:rPr>
+                                <w:rFonts w:ascii="Work Sans ExtraLight" w:hAnsi="Work Sans ExtraLight"/>
+                                <w:color w:val="3E3E3E"/>
+                                <w:spacing w:val="2"/>
+                                <w:lang w:val="sr-Latn-RS"/>
+                              </w:rPr>
+                              <w:t>3633112220</w:t>
                             </w:r>
                           </w:p>
                         </w:txbxContent>
@@ -595,7 +906,7 @@
           </mc:Choice>
           <mc:Fallback>
             <w:pict>
-              <v:shape w14:anchorId="224EFB96" id="_x0000_s1027" type="#_x0000_t202" style="position:absolute;margin-left:174.35pt;margin-top:79.85pt;width:104.25pt;height:15pt;z-index:251763712;visibility:visible;mso-wrap-style:square;mso-width-percent:0;mso-height-percent:0;mso-wrap-distance-left:9pt;mso-wrap-distance-top:3.6pt;mso-wrap-distance-right:9pt;mso-wrap-distance-bottom:3.6pt;mso-position-horizontal:absolute;mso-position-horizontal-relative:text;mso-position-vertical:absolute;mso-position-vertical-relative:text;mso-width-percent:0;mso-height-percent:0;mso-width-relative:margin;mso-height-relative:margin;v-text-anchor:top" o:gfxdata="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" filled="f" stroked="f">
+              <v:shape w14:anchorId="392DF319" id="_x0000_s1028" type="#_x0000_t202" style="position:absolute;margin-left:174.35pt;margin-top:79.85pt;width:104.25pt;height:15pt;z-index:251763712;visibility:visible;mso-wrap-style:square;mso-width-percent:0;mso-height-percent:0;mso-wrap-distance-left:9pt;mso-wrap-distance-top:3.6pt;mso-wrap-distance-right:9pt;mso-wrap-distance-bottom:3.6pt;mso-position-horizontal:absolute;mso-position-horizontal-relative:text;mso-position-vertical:absolute;mso-position-vertical-relative:text;mso-width-percent:0;mso-height-percent:0;mso-width-relative:margin;mso-height-relative:margin;v-text-anchor:top" o:gfxdata="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" filled="f" stroked="f">
                 <v:textbox inset="0,0,0,0">
                   <w:txbxContent>
                     <w:p>
@@ -615,7 +926,16 @@
                           <w:spacing w:val="2"/>
                           <w:lang w:val="sr-Latn-RS"/>
                         </w:rPr>
-                        <w:t>+381/62-568-4891</w:t>
+                        <w:t>+3</w:t>
+                      </w:r>
+                      <w:r>
+                        <w:rPr>
+                          <w:rFonts w:ascii="Work Sans ExtraLight" w:hAnsi="Work Sans ExtraLight"/>
+                          <w:color w:val="3E3E3E"/>
+                          <w:spacing w:val="2"/>
+                          <w:lang w:val="sr-Latn-RS"/>
+                        </w:rPr>
+                        <w:t>3633112220</w:t>
                       </w:r>
                     </w:p>
                   </w:txbxContent>
@@ -707,7 +1027,7 @@
           </mc:Choice>
           <mc:Fallback>
             <w:pict>
-              <v:shape w14:anchorId="34DF5D6C" id="Hobbies_Text" o:spid="_x0000_s1028" type="#_x0000_t202" style="position:absolute;margin-left:294.1pt;margin-top:727.95pt;width:228.55pt;height:48.6pt;z-index:251761664;visibility:visible;mso-wrap-style:square;mso-width-percent:0;mso-height-percent:0;mso-wrap-distance-left:9pt;mso-wrap-distance-top:0;mso-wrap-distance-right:9pt;mso-wrap-distance-bottom:0;mso-position-horizontal:absolute;mso-position-horizontal-relative:text;mso-position-vertical:absolute;mso-position-vertical-relative:text;mso-width-percent:0;mso-height-percent:0;mso-width-relative:margin;mso-height-relative:margin;v-text-anchor:top" o:gfxdata="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" filled="f" stroked="f" strokeweight=".5pt">
+              <v:shape w14:anchorId="03006C68" id="Hobbies_Text" o:spid="_x0000_s1029" type="#_x0000_t202" style="position:absolute;margin-left:294.1pt;margin-top:727.95pt;width:228.55pt;height:48.6pt;z-index:251761664;visibility:visible;mso-wrap-style:square;mso-width-percent:0;mso-height-percent:0;mso-wrap-distance-left:9pt;mso-wrap-distance-top:0;mso-wrap-distance-right:9pt;mso-wrap-distance-bottom:0;mso-position-horizontal:absolute;mso-position-horizontal-relative:text;mso-position-vertical:absolute;mso-position-vertical-relative:text;mso-width-percent:0;mso-height-percent:0;mso-width-relative:margin;mso-height-relative:margin;v-text-anchor:top" o:gfxdata="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" filled="f" stroked="f" strokeweight=".5pt">
                 <v:textbox inset="0,0,0,0">
                   <w:txbxContent>
                     <w:p>
@@ -818,7 +1138,7 @@
           </mc:Choice>
           <mc:Fallback>
             <w:pict>
-              <v:shape w14:anchorId="0E7FDCAB" id="Hobbies Title" o:spid="_x0000_s1029" type="#_x0000_t202" style="position:absolute;margin-left:209.55pt;margin-top:727.95pt;width:78.45pt;height:12.6pt;z-index:251758592;visibility:visible;mso-wrap-style:square;mso-width-percent:0;mso-height-percent:0;mso-wrap-distance-left:9pt;mso-wrap-distance-top:0;mso-wrap-distance-right:9pt;mso-wrap-distance-bottom:0;mso-position-horizontal:absolute;mso-position-horizontal-relative:text;mso-position-vertical:absolute;mso-position-vertical-relative:text;mso-width-percent:0;mso-height-percent:0;mso-width-relative:margin;mso-height-relative:margin;v-text-anchor:top" o:gfxdata="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" filled="f" stroked="f" strokeweight=".5pt">
+              <v:shape w14:anchorId="63DA0274" id="Hobbies Title" o:spid="_x0000_s1030" type="#_x0000_t202" style="position:absolute;margin-left:209.55pt;margin-top:727.95pt;width:78.45pt;height:12.6pt;z-index:251758592;visibility:visible;mso-wrap-style:square;mso-width-percent:0;mso-height-percent:0;mso-wrap-distance-left:9pt;mso-wrap-distance-top:0;mso-wrap-distance-right:9pt;mso-wrap-distance-bottom:0;mso-position-horizontal:absolute;mso-position-horizontal-relative:text;mso-position-vertical:absolute;mso-position-vertical-relative:text;mso-width-percent:0;mso-height-percent:0;mso-width-relative:margin;mso-height-relative:margin;v-text-anchor:top" o:gfxdata="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" filled="f" stroked="f" strokeweight=".5pt">
                 <v:textbox inset="0,0,0,0">
                   <w:txbxContent>
                     <w:p>
@@ -1060,7 +1380,7 @@
           </mc:Choice>
           <mc:Fallback>
             <w:pict>
-              <v:shape w14:anchorId="78C5DB28" id="Education Title" o:spid="_x0000_s1030" type="#_x0000_t202" style="position:absolute;margin-left:176.05pt;margin-top:454.75pt;width:145.05pt;height:12.6pt;z-index:251741184;visibility:visible;mso-wrap-style:square;mso-width-percent:0;mso-height-percent:0;mso-wrap-distance-left:9pt;mso-wrap-distance-top:0;mso-wrap-distance-right:9pt;mso-wrap-distance-bottom:0;mso-position-horizontal:absolute;mso-position-horizontal-relative:text;mso-position-vertical:absolute;mso-position-vertical-relative:text;mso-width-percent:0;mso-height-percent:0;mso-width-relative:margin;mso-height-relative:margin;v-text-anchor:top" o:gfxdata="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" filled="f" stroked="f" strokeweight=".5pt">
+              <v:shape w14:anchorId="13B97BA2" id="Education Title" o:spid="_x0000_s1031" type="#_x0000_t202" style="position:absolute;margin-left:176.05pt;margin-top:454.75pt;width:145.05pt;height:12.6pt;z-index:251741184;visibility:visible;mso-wrap-style:square;mso-width-percent:0;mso-height-percent:0;mso-wrap-distance-left:9pt;mso-wrap-distance-top:0;mso-wrap-distance-right:9pt;mso-wrap-distance-bottom:0;mso-position-horizontal:absolute;mso-position-horizontal-relative:text;mso-position-vertical:absolute;mso-position-vertical-relative:text;mso-width-percent:0;mso-height-percent:0;mso-width-relative:margin;mso-height-relative:margin;v-text-anchor:top" o:gfxdata="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" filled="f" stroked="f" strokeweight=".5pt">
                 <v:textbox inset="0,0,0,0">
                   <w:txbxContent>
                     <w:p>
@@ -1193,7 +1513,7 @@
           </mc:Choice>
           <mc:Fallback>
             <w:pict>
-              <v:shape w14:anchorId="0D91B9A2" id="Date Text" o:spid="_x0000_s1031" type="#_x0000_t202" style="position:absolute;margin-left:162.85pt;margin-top:476.5pt;width:72.7pt;height:38.45pt;z-index:251743232;visibility:visible;mso-wrap-style:square;mso-width-percent:0;mso-height-percent:0;mso-wrap-distance-left:9pt;mso-wrap-distance-top:0;mso-wrap-distance-right:9pt;mso-wrap-distance-bottom:0;mso-position-horizontal:absolute;mso-position-horizontal-relative:text;mso-position-vertical:absolute;mso-position-vertical-relative:text;mso-width-percent:0;mso-height-percent:0;mso-width-relative:margin;mso-height-relative:margin;v-text-anchor:top" o:gfxdata="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" filled="f" stroked="f" strokeweight=".5pt">
+              <v:shape w14:anchorId="27A73B15" id="Date Text" o:spid="_x0000_s1032" type="#_x0000_t202" style="position:absolute;margin-left:162.85pt;margin-top:476.5pt;width:72.7pt;height:38.45pt;z-index:251743232;visibility:visible;mso-wrap-style:square;mso-width-percent:0;mso-height-percent:0;mso-wrap-distance-left:9pt;mso-wrap-distance-top:0;mso-wrap-distance-right:9pt;mso-wrap-distance-bottom:0;mso-position-horizontal:absolute;mso-position-horizontal-relative:text;mso-position-vertical:absolute;mso-position-vertical-relative:text;mso-width-percent:0;mso-height-percent:0;mso-width-relative:margin;mso-height-relative:margin;v-text-anchor:top" o:gfxdata="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" filled="f" stroked="f" strokeweight=".5pt">
                 <v:textbox inset="0,0,0,0">
                   <w:txbxContent>
                     <w:p>
@@ -1350,7 +1670,7 @@
           </mc:Choice>
           <mc:Fallback>
             <w:pict>
-              <v:shape w14:anchorId="3A78061C" id="Education_01_Title" o:spid="_x0000_s1032" type="#_x0000_t202" style="position:absolute;margin-left:259.8pt;margin-top:474.7pt;width:145.05pt;height:29.2pt;z-index:251744256;visibility:visible;mso-wrap-style:square;mso-width-percent:0;mso-height-percent:0;mso-wrap-distance-left:9pt;mso-wrap-distance-top:0;mso-wrap-distance-right:9pt;mso-wrap-distance-bottom:0;mso-position-horizontal:absolute;mso-position-horizontal-relative:text;mso-position-vertical:absolute;mso-position-vertical-relative:text;mso-width-percent:0;mso-height-percent:0;mso-width-relative:margin;mso-height-relative:margin;v-text-anchor:top" o:gfxdata="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" filled="f" stroked="f" strokeweight=".5pt">
+              <v:shape w14:anchorId="6D5A06A0" id="Education_01_Title" o:spid="_x0000_s1033" type="#_x0000_t202" style="position:absolute;margin-left:259.8pt;margin-top:474.7pt;width:145.05pt;height:29.2pt;z-index:251744256;visibility:visible;mso-wrap-style:square;mso-width-percent:0;mso-height-percent:0;mso-wrap-distance-left:9pt;mso-wrap-distance-top:0;mso-wrap-distance-right:9pt;mso-wrap-distance-bottom:0;mso-position-horizontal:absolute;mso-position-horizontal-relative:text;mso-position-vertical:absolute;mso-position-vertical-relative:text;mso-width-percent:0;mso-height-percent:0;mso-width-relative:margin;mso-height-relative:margin;v-text-anchor:top" o:gfxdata="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" filled="f" stroked="f" strokeweight=".5pt">
                 <v:textbox inset="0,0,0,0">
                   <w:txbxContent>
                     <w:p>
@@ -1495,7 +1815,7 @@
           </mc:Choice>
           <mc:Fallback>
             <w:pict>
-              <v:shape w14:anchorId="73B1D94A" id="Education_01_Text" o:spid="_x0000_s1033" type="#_x0000_t202" style="position:absolute;margin-left:269.8pt;margin-top:502.85pt;width:252.85pt;height:71.6pt;z-index:251745280;visibility:visible;mso-wrap-style:square;mso-width-percent:0;mso-height-percent:0;mso-wrap-distance-left:9pt;mso-wrap-distance-top:0;mso-wrap-distance-right:9pt;mso-wrap-distance-bottom:0;mso-position-horizontal:absolute;mso-position-horizontal-relative:text;mso-position-vertical:absolute;mso-position-vertical-relative:text;mso-width-percent:0;mso-height-percent:0;mso-width-relative:margin;mso-height-relative:margin;v-text-anchor:top" o:gfxdata="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" filled="f" stroked="f" strokeweight=".5pt">
+              <v:shape w14:anchorId="3F7EFEBF" id="Education_01_Text" o:spid="_x0000_s1034" type="#_x0000_t202" style="position:absolute;margin-left:269.8pt;margin-top:502.85pt;width:252.85pt;height:71.6pt;z-index:251745280;visibility:visible;mso-wrap-style:square;mso-width-percent:0;mso-height-percent:0;mso-wrap-distance-left:9pt;mso-wrap-distance-top:0;mso-wrap-distance-right:9pt;mso-wrap-distance-bottom:0;mso-position-horizontal:absolute;mso-position-horizontal-relative:text;mso-position-vertical:absolute;mso-position-vertical-relative:text;mso-width-percent:0;mso-height-percent:0;mso-width-relative:margin;mso-height-relative:margin;v-text-anchor:top" o:gfxdata="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" filled="f" stroked="f" strokeweight=".5pt">
                 <v:textbox inset="0,0,0,0">
                   <w:txbxContent>
                     <w:p>
@@ -1944,7 +2264,7 @@
           </mc:Choice>
           <mc:Fallback>
             <w:pict>
-              <v:shape w14:anchorId="0C957AAC" id="_x0000_s1034" type="#_x0000_t202" style="position:absolute;margin-left:162.85pt;margin-top:580.45pt;width:72.7pt;height:38.45pt;z-index:251750400;visibility:visible;mso-wrap-style:square;mso-width-percent:0;mso-height-percent:0;mso-wrap-distance-left:9pt;mso-wrap-distance-top:0;mso-wrap-distance-right:9pt;mso-wrap-distance-bottom:0;mso-position-horizontal:absolute;mso-position-horizontal-relative:text;mso-position-vertical:absolute;mso-position-vertical-relative:text;mso-width-percent:0;mso-height-percent:0;mso-width-relative:margin;mso-height-relative:margin;v-text-anchor:top" o:gfxdata="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" filled="f" stroked="f" strokeweight=".5pt">
+              <v:shape w14:anchorId="6FF668F6" id="_x0000_s1035" type="#_x0000_t202" style="position:absolute;margin-left:162.85pt;margin-top:580.45pt;width:72.7pt;height:38.45pt;z-index:251750400;visibility:visible;mso-wrap-style:square;mso-width-percent:0;mso-height-percent:0;mso-wrap-distance-left:9pt;mso-wrap-distance-top:0;mso-wrap-distance-right:9pt;mso-wrap-distance-bottom:0;mso-position-horizontal:absolute;mso-position-horizontal-relative:text;mso-position-vertical:absolute;mso-position-vertical-relative:text;mso-width-percent:0;mso-height-percent:0;mso-width-relative:margin;mso-height-relative:margin;v-text-anchor:top" o:gfxdata="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" filled="f" stroked="f" strokeweight=".5pt">
                 <v:textbox inset="0,0,0,0">
                   <w:txbxContent>
                     <w:p>
@@ -2113,7 +2433,7 @@
           </mc:Choice>
           <mc:Fallback>
             <w:pict>
-              <v:shape w14:anchorId="727BF7EC" id="_x0000_s1035" type="#_x0000_t202" style="position:absolute;margin-left:259.8pt;margin-top:578.65pt;width:145.05pt;height:29.2pt;z-index:251751424;visibility:visible;mso-wrap-style:square;mso-width-percent:0;mso-height-percent:0;mso-wrap-distance-left:9pt;mso-wrap-distance-top:0;mso-wrap-distance-right:9pt;mso-wrap-distance-bottom:0;mso-position-horizontal:absolute;mso-position-horizontal-relative:text;mso-position-vertical:absolute;mso-position-vertical-relative:text;mso-width-percent:0;mso-height-percent:0;mso-width-relative:margin;mso-height-relative:margin;v-text-anchor:top" o:gfxdata="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" filled="f" stroked="f" strokeweight=".5pt">
+              <v:shape w14:anchorId="4C289C69" id="_x0000_s1036" type="#_x0000_t202" style="position:absolute;margin-left:259.8pt;margin-top:578.65pt;width:145.05pt;height:29.2pt;z-index:251751424;visibility:visible;mso-wrap-style:square;mso-width-percent:0;mso-height-percent:0;mso-wrap-distance-left:9pt;mso-wrap-distance-top:0;mso-wrap-distance-right:9pt;mso-wrap-distance-bottom:0;mso-position-horizontal:absolute;mso-position-horizontal-relative:text;mso-position-vertical:absolute;mso-position-vertical-relative:text;mso-width-percent:0;mso-height-percent:0;mso-width-relative:margin;mso-height-relative:margin;v-text-anchor:top" o:gfxdata="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" filled="f" stroked="f" strokeweight=".5pt">
                 <v:textbox inset="0,0,0,0">
                   <w:txbxContent>
                     <w:p>
@@ -2270,7 +2590,7 @@
           </mc:Choice>
           <mc:Fallback>
             <w:pict>
-              <v:shape w14:anchorId="590FFA14" id="_x0000_s1036" type="#_x0000_t202" style="position:absolute;margin-left:269.8pt;margin-top:606.8pt;width:252.85pt;height:71.6pt;z-index:251752448;visibility:visible;mso-wrap-style:square;mso-width-percent:0;mso-height-percent:0;mso-wrap-distance-left:9pt;mso-wrap-distance-top:0;mso-wrap-distance-right:9pt;mso-wrap-distance-bottom:0;mso-position-horizontal:absolute;mso-position-horizontal-relative:text;mso-position-vertical:absolute;mso-position-vertical-relative:text;mso-width-percent:0;mso-height-percent:0;mso-width-relative:margin;mso-height-relative:margin;v-text-anchor:top" o:gfxdata="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" filled="f" stroked="f" strokeweight=".5pt">
+              <v:shape w14:anchorId="60A9B0B9" id="_x0000_s1037" type="#_x0000_t202" style="position:absolute;margin-left:269.8pt;margin-top:606.8pt;width:252.85pt;height:71.6pt;z-index:251752448;visibility:visible;mso-wrap-style:square;mso-width-percent:0;mso-height-percent:0;mso-wrap-distance-left:9pt;mso-wrap-distance-top:0;mso-wrap-distance-right:9pt;mso-wrap-distance-bottom:0;mso-position-horizontal:absolute;mso-position-horizontal-relative:text;mso-position-vertical:absolute;mso-position-vertical-relative:text;mso-width-percent:0;mso-height-percent:0;mso-width-relative:margin;mso-height-relative:margin;v-text-anchor:top" o:gfxdata="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" filled="f" stroked="f" strokeweight=".5pt">
                 <v:textbox inset="0,0,0,0">
                   <w:txbxContent>
                     <w:p>
@@ -3013,7 +3333,7 @@
           </mc:Choice>
           <mc:Fallback>
             <w:pict>
-              <v:shape w14:anchorId="6946CEE1" id="Work_01_Text" o:spid="_x0000_s1037" type="#_x0000_t202" style="position:absolute;margin-left:269.8pt;margin-top:333.1pt;width:252.85pt;height:71.6pt;z-index:251735040;visibility:visible;mso-wrap-style:square;mso-width-percent:0;mso-height-percent:0;mso-wrap-distance-left:9pt;mso-wrap-distance-top:0;mso-wrap-distance-right:9pt;mso-wrap-distance-bottom:0;mso-position-horizontal:absolute;mso-position-horizontal-relative:text;mso-position-vertical:absolute;mso-position-vertical-relative:text;mso-width-percent:0;mso-height-percent:0;mso-width-relative:margin;mso-height-relative:margin;v-text-anchor:top" o:gfxdata="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" filled="f" stroked="f" strokeweight=".5pt">
+              <v:shape w14:anchorId="5F74368D" id="Work_01_Text" o:spid="_x0000_s1038" type="#_x0000_t202" style="position:absolute;margin-left:269.8pt;margin-top:333.1pt;width:252.85pt;height:71.6pt;z-index:251735040;visibility:visible;mso-wrap-style:square;mso-width-percent:0;mso-height-percent:0;mso-wrap-distance-left:9pt;mso-wrap-distance-top:0;mso-wrap-distance-right:9pt;mso-wrap-distance-bottom:0;mso-position-horizontal:absolute;mso-position-horizontal-relative:text;mso-position-vertical:absolute;mso-position-vertical-relative:text;mso-width-percent:0;mso-height-percent:0;mso-width-relative:margin;mso-height-relative:margin;v-text-anchor:top" o:gfxdata="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" filled="f" stroked="f" strokeweight=".5pt">
                 <v:textbox inset="0,0,0,0">
                   <w:txbxContent>
                     <w:p>
@@ -3170,7 +3490,7 @@
           </mc:Choice>
           <mc:Fallback>
             <w:pict>
-              <v:shape w14:anchorId="0815C9DA" id="Work_01_Title" o:spid="_x0000_s1038" type="#_x0000_t202" style="position:absolute;margin-left:259.8pt;margin-top:304.95pt;width:145.05pt;height:29.2pt;z-index:251734016;visibility:visible;mso-wrap-style:square;mso-width-percent:0;mso-height-percent:0;mso-wrap-distance-left:9pt;mso-wrap-distance-top:0;mso-wrap-distance-right:9pt;mso-wrap-distance-bottom:0;mso-position-horizontal:absolute;mso-position-horizontal-relative:text;mso-position-vertical:absolute;mso-position-vertical-relative:text;mso-width-percent:0;mso-height-percent:0;mso-width-relative:margin;mso-height-relative:margin;v-text-anchor:top" o:gfxdata="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" filled="f" stroked="f" strokeweight=".5pt">
+              <v:shape w14:anchorId="0A165455" id="Work_01_Title" o:spid="_x0000_s1039" type="#_x0000_t202" style="position:absolute;margin-left:259.8pt;margin-top:304.95pt;width:145.05pt;height:29.2pt;z-index:251734016;visibility:visible;mso-wrap-style:square;mso-width-percent:0;mso-height-percent:0;mso-wrap-distance-left:9pt;mso-wrap-distance-top:0;mso-wrap-distance-right:9pt;mso-wrap-distance-bottom:0;mso-position-horizontal:absolute;mso-position-horizontal-relative:text;mso-position-vertical:absolute;mso-position-vertical-relative:text;mso-width-percent:0;mso-height-percent:0;mso-width-relative:margin;mso-height-relative:margin;v-text-anchor:top" o:gfxdata="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" filled="f" stroked="f" strokeweight=".5pt">
                 <v:textbox inset="0,0,0,0">
                   <w:txbxContent>
                     <w:p>
@@ -3339,7 +3659,7 @@
           </mc:Choice>
           <mc:Fallback>
             <w:pict>
-              <v:shape w14:anchorId="50FDE016" id="_x0000_s1039" type="#_x0000_t202" style="position:absolute;margin-left:162.85pt;margin-top:306.75pt;width:72.7pt;height:38.45pt;z-index:251732992;visibility:visible;mso-wrap-style:square;mso-width-percent:0;mso-height-percent:0;mso-wrap-distance-left:9pt;mso-wrap-distance-top:0;mso-wrap-distance-right:9pt;mso-wrap-distance-bottom:0;mso-position-horizontal:absolute;mso-position-horizontal-relative:text;mso-position-vertical:absolute;mso-position-vertical-relative:text;mso-width-percent:0;mso-height-percent:0;mso-width-relative:margin;mso-height-relative:margin;v-text-anchor:top" o:gfxdata="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" filled="f" stroked="f" strokeweight=".5pt">
+              <v:shape w14:anchorId="4C33C7DC" id="_x0000_s1040" type="#_x0000_t202" style="position:absolute;margin-left:162.85pt;margin-top:306.75pt;width:72.7pt;height:38.45pt;z-index:251732992;visibility:visible;mso-wrap-style:square;mso-width-percent:0;mso-height-percent:0;mso-wrap-distance-left:9pt;mso-wrap-distance-top:0;mso-wrap-distance-right:9pt;mso-wrap-distance-bottom:0;mso-position-horizontal:absolute;mso-position-horizontal-relative:text;mso-position-vertical:absolute;mso-position-vertical-relative:text;mso-width-percent:0;mso-height-percent:0;mso-width-relative:margin;mso-height-relative:margin;v-text-anchor:top" o:gfxdata="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" filled="f" stroked="f" strokeweight=".5pt">
                 <v:textbox inset="0,0,0,0">
                   <w:txbxContent>
                     <w:p>
@@ -3788,7 +4108,7 @@
           </mc:Choice>
           <mc:Fallback>
             <w:pict>
-              <v:shape w14:anchorId="001A3948" id="_x0000_s1040" type="#_x0000_t202" style="position:absolute;margin-left:269.8pt;margin-top:229.2pt;width:252.85pt;height:71.65pt;z-index:251724800;visibility:visible;mso-wrap-style:square;mso-width-percent:0;mso-height-percent:0;mso-wrap-distance-left:9pt;mso-wrap-distance-top:0;mso-wrap-distance-right:9pt;mso-wrap-distance-bottom:0;mso-position-horizontal:absolute;mso-position-horizontal-relative:text;mso-position-vertical:absolute;mso-position-vertical-relative:text;mso-width-percent:0;mso-height-percent:0;mso-width-relative:margin;mso-height-relative:margin;v-text-anchor:top" o:gfxdata="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" filled="f" stroked="f" strokeweight=".5pt">
+              <v:shape w14:anchorId="2E8E7862" id="_x0000_s1041" type="#_x0000_t202" style="position:absolute;margin-left:269.8pt;margin-top:229.2pt;width:252.85pt;height:71.65pt;z-index:251724800;visibility:visible;mso-wrap-style:square;mso-width-percent:0;mso-height-percent:0;mso-wrap-distance-left:9pt;mso-wrap-distance-top:0;mso-wrap-distance-right:9pt;mso-wrap-distance-bottom:0;mso-position-horizontal:absolute;mso-position-horizontal-relative:text;mso-position-vertical:absolute;mso-position-vertical-relative:text;mso-width-percent:0;mso-height-percent:0;mso-width-relative:margin;mso-height-relative:margin;v-text-anchor:top" o:gfxdata="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" filled="f" stroked="f" strokeweight=".5pt">
                 <v:textbox inset="0,0,0,0">
                   <w:txbxContent>
                     <w:p>
@@ -3933,7 +4253,7 @@
           </mc:Choice>
           <mc:Fallback>
             <w:pict>
-              <v:shape w14:anchorId="6485DDF1" id="_x0000_s1041" type="#_x0000_t202" style="position:absolute;margin-left:259.85pt;margin-top:201.05pt;width:145.05pt;height:29.25pt;z-index:251722752;visibility:visible;mso-wrap-style:square;mso-width-percent:0;mso-height-percent:0;mso-wrap-distance-left:9pt;mso-wrap-distance-top:0;mso-wrap-distance-right:9pt;mso-wrap-distance-bottom:0;mso-position-horizontal:absolute;mso-position-horizontal-relative:text;mso-position-vertical:absolute;mso-position-vertical-relative:text;mso-width-percent:0;mso-height-percent:0;mso-width-relative:margin;mso-height-relative:margin;v-text-anchor:top" o:gfxdata="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" filled="f" stroked="f" strokeweight=".5pt">
+              <v:shape w14:anchorId="4BBB4252" id="_x0000_s1042" type="#_x0000_t202" style="position:absolute;margin-left:259.85pt;margin-top:201.05pt;width:145.05pt;height:29.25pt;z-index:251722752;visibility:visible;mso-wrap-style:square;mso-width-percent:0;mso-height-percent:0;mso-wrap-distance-left:9pt;mso-wrap-distance-top:0;mso-wrap-distance-right:9pt;mso-wrap-distance-bottom:0;mso-position-horizontal:absolute;mso-position-horizontal-relative:text;mso-position-vertical:absolute;mso-position-vertical-relative:text;mso-width-percent:0;mso-height-percent:0;mso-width-relative:margin;mso-height-relative:margin;v-text-anchor:top" o:gfxdata="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" filled="f" stroked="f" strokeweight=".5pt">
                 <v:textbox inset="0,0,0,0">
                   <w:txbxContent>
                     <w:p>
@@ -4090,7 +4410,7 @@
           </mc:Choice>
           <mc:Fallback>
             <w:pict>
-              <v:shape w14:anchorId="659BE8EF" id="_x0000_s1042" type="#_x0000_t202" style="position:absolute;margin-left:162.85pt;margin-top:202.8pt;width:72.75pt;height:38.5pt;z-index:251720704;visibility:visible;mso-wrap-style:square;mso-width-percent:0;mso-height-percent:0;mso-wrap-distance-left:9pt;mso-wrap-distance-top:0;mso-wrap-distance-right:9pt;mso-wrap-distance-bottom:0;mso-position-horizontal:absolute;mso-position-horizontal-relative:text;mso-position-vertical:absolute;mso-position-vertical-relative:text;mso-width-percent:0;mso-height-percent:0;mso-width-relative:margin;mso-height-relative:margin;v-text-anchor:top" o:gfxdata="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" filled="f" stroked="f" strokeweight=".5pt">
+              <v:shape w14:anchorId="2475816D" id="_x0000_s1043" type="#_x0000_t202" style="position:absolute;margin-left:162.85pt;margin-top:202.8pt;width:72.75pt;height:38.5pt;z-index:251720704;visibility:visible;mso-wrap-style:square;mso-width-percent:0;mso-height-percent:0;mso-wrap-distance-left:9pt;mso-wrap-distance-top:0;mso-wrap-distance-right:9pt;mso-wrap-distance-bottom:0;mso-position-horizontal:absolute;mso-position-horizontal-relative:text;mso-position-vertical:absolute;mso-position-vertical-relative:text;mso-width-percent:0;mso-height-percent:0;mso-width-relative:margin;mso-height-relative:margin;v-text-anchor:top" o:gfxdata="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" filled="f" stroked="f" strokeweight=".5pt">
                 <v:textbox inset="0,0,0,0">
                   <w:txbxContent>
                     <w:p>
@@ -4223,7 +4543,7 @@
           </mc:Choice>
           <mc:Fallback>
             <w:pict>
-              <v:shape w14:anchorId="31229A04" id="Work Title" o:spid="_x0000_s1043" type="#_x0000_t202" style="position:absolute;margin-left:176.1pt;margin-top:181.05pt;width:145.05pt;height:12.6pt;z-index:251717632;visibility:visible;mso-wrap-style:square;mso-width-percent:0;mso-height-percent:0;mso-wrap-distance-left:9pt;mso-wrap-distance-top:0;mso-wrap-distance-right:9pt;mso-wrap-distance-bottom:0;mso-position-horizontal:absolute;mso-position-horizontal-relative:text;mso-position-vertical:absolute;mso-position-vertical-relative:text;mso-width-percent:0;mso-height-percent:0;mso-width-relative:margin;mso-height-relative:margin;v-text-anchor:top" o:gfxdata="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" filled="f" stroked="f" strokeweight=".5pt">
+              <v:shape w14:anchorId="66F4F018" id="Work Title" o:spid="_x0000_s1044" type="#_x0000_t202" style="position:absolute;margin-left:176.1pt;margin-top:181.05pt;width:145.05pt;height:12.6pt;z-index:251717632;visibility:visible;mso-wrap-style:square;mso-width-percent:0;mso-height-percent:0;mso-wrap-distance-left:9pt;mso-wrap-distance-top:0;mso-wrap-distance-right:9pt;mso-wrap-distance-bottom:0;mso-position-horizontal:absolute;mso-position-horizontal-relative:text;mso-position-vertical:absolute;mso-position-vertical-relative:text;mso-width-percent:0;mso-height-percent:0;mso-width-relative:margin;mso-height-relative:margin;v-text-anchor:top" o:gfxdata="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" filled="f" stroked="f" strokeweight=".5pt">
                 <v:textbox inset="0,0,0,0">
                   <w:txbxContent>
                     <w:p>
@@ -4877,7 +5197,7 @@
           </mc:Choice>
           <mc:Fallback>
             <w:pict>
-              <v:rect w14:anchorId="71928977" id="Progress Bar Back_03" o:spid="_x0000_s1044" style="position:absolute;margin-left:9.95pt;margin-top:682.8pt;width:109.45pt;height:8.25pt;z-index:251715584;visibility:visible;mso-wrap-style:square;mso-width-percent:0;mso-height-percent:0;mso-wrap-distance-left:9pt;mso-wrap-distance-top:0;mso-wrap-distance-right:9pt;mso-wrap-distance-bottom:0;mso-position-horizontal:absolute;mso-position-horizontal-relative:text;mso-position-vertical:absolute;mso-position-vertical-relative:text;mso-width-percent:0;mso-height-percent:0;mso-width-relative:margin;mso-height-relative:margin;v-text-anchor:middle" o:gfxdata="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" fillcolor="#3e3e3e" stroked="f" strokeweight="1pt">
+              <v:rect w14:anchorId="71928977" id="Progress Bar Back_03" o:spid="_x0000_s1045" style="position:absolute;margin-left:9.95pt;margin-top:682.8pt;width:109.45pt;height:8.25pt;z-index:251715584;visibility:visible;mso-wrap-style:square;mso-width-percent:0;mso-height-percent:0;mso-wrap-distance-left:9pt;mso-wrap-distance-top:0;mso-wrap-distance-right:9pt;mso-wrap-distance-bottom:0;mso-position-horizontal:absolute;mso-position-horizontal-relative:text;mso-position-vertical:absolute;mso-position-vertical-relative:text;mso-width-percent:0;mso-height-percent:0;mso-width-relative:margin;mso-height-relative:margin;v-text-anchor:middle" o:gfxdata="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" fillcolor="#3e3e3e" stroked="f" strokeweight="1pt">
                 <v:textbox>
                   <w:txbxContent>
                     <w:p>
@@ -4976,7 +5296,7 @@
           </mc:Choice>
           <mc:Fallback>
             <w:pict>
-              <v:rect w14:anchorId="1A5B0F12" id="_x0000_s1045" style="position:absolute;margin-left:10.05pt;margin-top:651.6pt;width:109.45pt;height:8.25pt;z-index:251712512;visibility:visible;mso-wrap-style:square;mso-width-percent:0;mso-height-percent:0;mso-wrap-distance-left:9pt;mso-wrap-distance-top:0;mso-wrap-distance-right:9pt;mso-wrap-distance-bottom:0;mso-position-horizontal:absolute;mso-position-horizontal-relative:text;mso-position-vertical:absolute;mso-position-vertical-relative:text;mso-width-percent:0;mso-height-percent:0;mso-width-relative:margin;mso-height-relative:margin;v-text-anchor:middle" o:gfxdata="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" fillcolor="#3e3e3e" stroked="f" strokeweight="1pt">
+              <v:rect w14:anchorId="1A5B0F12" id="_x0000_s1046" style="position:absolute;margin-left:10.05pt;margin-top:651.6pt;width:109.45pt;height:8.25pt;z-index:251712512;visibility:visible;mso-wrap-style:square;mso-width-percent:0;mso-height-percent:0;mso-wrap-distance-left:9pt;mso-wrap-distance-top:0;mso-wrap-distance-right:9pt;mso-wrap-distance-bottom:0;mso-position-horizontal:absolute;mso-position-horizontal-relative:text;mso-position-vertical:absolute;mso-position-vertical-relative:text;mso-width-percent:0;mso-height-percent:0;mso-width-relative:margin;mso-height-relative:margin;v-text-anchor:middle" o:gfxdata="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" fillcolor="#3e3e3e" stroked="f" strokeweight="1pt">
                 <v:textbox>
                   <w:txbxContent>
                     <w:p>
@@ -5075,7 +5395,7 @@
           </mc:Choice>
           <mc:Fallback>
             <w:pict>
-              <v:rect w14:anchorId="59BF2D8F" id="_x0000_s1046" style="position:absolute;margin-left:10pt;margin-top:620.3pt;width:100.9pt;height:8.25pt;z-index:251709440;visibility:visible;mso-wrap-style:square;mso-width-percent:0;mso-height-percent:0;mso-wrap-distance-left:9pt;mso-wrap-distance-top:0;mso-wrap-distance-right:9pt;mso-wrap-distance-bottom:0;mso-position-horizontal:absolute;mso-position-horizontal-relative:text;mso-position-vertical:absolute;mso-position-vertical-relative:text;mso-width-percent:0;mso-height-percent:0;mso-width-relative:margin;mso-height-relative:margin;v-text-anchor:middle" o:gfxdata="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" fillcolor="#3e3e3e" stroked="f" strokeweight="1pt">
+              <v:rect w14:anchorId="59BF2D8F" id="_x0000_s1047" style="position:absolute;margin-left:10pt;margin-top:620.3pt;width:100.9pt;height:8.25pt;z-index:251709440;visibility:visible;mso-wrap-style:square;mso-width-percent:0;mso-height-percent:0;mso-wrap-distance-left:9pt;mso-wrap-distance-top:0;mso-wrap-distance-right:9pt;mso-wrap-distance-bottom:0;mso-position-horizontal:absolute;mso-position-horizontal-relative:text;mso-position-vertical:absolute;mso-position-vertical-relative:text;mso-width-percent:0;mso-height-percent:0;mso-width-relative:margin;mso-height-relative:margin;v-text-anchor:middle" o:gfxdata="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" fillcolor="#3e3e3e" stroked="f" strokeweight="1pt">
                 <v:textbox>
                   <w:txbxContent>
                     <w:p>
@@ -5174,7 +5494,7 @@
           </mc:Choice>
           <mc:Fallback>
             <w:pict>
-              <v:rect w14:anchorId="3B6817F6" id="_x0000_s1047" style="position:absolute;margin-left:10.05pt;margin-top:589.25pt;width:69pt;height:8.25pt;z-index:251706368;visibility:visible;mso-wrap-style:square;mso-width-percent:0;mso-height-percent:0;mso-wrap-distance-left:9pt;mso-wrap-distance-top:0;mso-wrap-distance-right:9pt;mso-wrap-distance-bottom:0;mso-position-horizontal:absolute;mso-position-horizontal-relative:text;mso-position-vertical:absolute;mso-position-vertical-relative:text;mso-width-percent:0;mso-height-percent:0;mso-width-relative:margin;mso-height-relative:margin;v-text-anchor:middle" o:gfxdata="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" fillcolor="#3e3e3e" stroked="f" strokeweight="1pt">
+              <v:rect w14:anchorId="3B6817F6" id="_x0000_s1048" style="position:absolute;margin-left:10.05pt;margin-top:589.25pt;width:69pt;height:8.25pt;z-index:251706368;visibility:visible;mso-wrap-style:square;mso-width-percent:0;mso-height-percent:0;mso-wrap-distance-left:9pt;mso-wrap-distance-top:0;mso-wrap-distance-right:9pt;mso-wrap-distance-bottom:0;mso-position-horizontal:absolute;mso-position-horizontal-relative:text;mso-position-vertical:absolute;mso-position-vertical-relative:text;mso-width-percent:0;mso-height-percent:0;mso-width-relative:margin;mso-height-relative:margin;v-text-anchor:middle" o:gfxdata="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" fillcolor="#3e3e3e" stroked="f" strokeweight="1pt">
                 <v:textbox>
                   <w:txbxContent>
                     <w:p>
@@ -5273,7 +5593,7 @@
           </mc:Choice>
           <mc:Fallback>
             <w:pict>
-              <v:rect w14:anchorId="0284FE21" id="Progress Bar Back_02" o:spid="_x0000_s1048" style="position:absolute;margin-left:10.05pt;margin-top:557.95pt;width:93.4pt;height:8.25pt;z-index:251703296;visibility:visible;mso-wrap-style:square;mso-width-percent:0;mso-height-percent:0;mso-wrap-distance-left:9pt;mso-wrap-distance-top:0;mso-wrap-distance-right:9pt;mso-wrap-distance-bottom:0;mso-position-horizontal:absolute;mso-position-horizontal-relative:text;mso-position-vertical:absolute;mso-position-vertical-relative:text;mso-width-percent:0;mso-height-percent:0;mso-width-relative:margin;mso-height-relative:margin;v-text-anchor:middle" o:gfxdata="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" fillcolor="#3e3e3e" stroked="f" strokeweight="1pt">
+              <v:rect w14:anchorId="0284FE21" id="Progress Bar Back_02" o:spid="_x0000_s1049" style="position:absolute;margin-left:10.05pt;margin-top:557.95pt;width:93.4pt;height:8.25pt;z-index:251703296;visibility:visible;mso-wrap-style:square;mso-width-percent:0;mso-height-percent:0;mso-wrap-distance-left:9pt;mso-wrap-distance-top:0;mso-wrap-distance-right:9pt;mso-wrap-distance-bottom:0;mso-position-horizontal:absolute;mso-position-horizontal-relative:text;mso-position-vertical:absolute;mso-position-vertical-relative:text;mso-width-percent:0;mso-height-percent:0;mso-width-relative:margin;mso-height-relative:margin;v-text-anchor:middle" o:gfxdata="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" fillcolor="#3e3e3e" stroked="f" strokeweight="1pt">
                 <v:textbox>
                   <w:txbxContent>
                     <w:p>
@@ -5449,11 +5769,7 @@
           </mc:Choice>
           <mc:Fallback>
             <w:pict>
-              <v:shapetype w14:anchorId="411F71D0" id="_x0000_t202" coordsize="21600,21600" o:spt="202" path="m,l,21600r21600,l21600,xe">
-                <v:stroke joinstyle="miter"/>
-                <v:path gradientshapeok="t" o:connecttype="rect"/>
-              </v:shapetype>
-              <v:shape id="Skills Title" o:spid="_x0000_s1049" type="#_x0000_t202" style="position:absolute;margin-left:-4.65pt;margin-top:485.45pt;width:148.05pt;height:12.6pt;z-index:251683327;visibility:visible;mso-wrap-style:square;mso-width-percent:0;mso-height-percent:0;mso-wrap-distance-left:9pt;mso-wrap-distance-top:0;mso-wrap-distance-right:9pt;mso-wrap-distance-bottom:0;mso-position-horizontal:absolute;mso-position-horizontal-relative:text;mso-position-vertical:absolute;mso-position-vertical-relative:text;mso-width-percent:0;mso-height-percent:0;mso-width-relative:margin;mso-height-relative:margin;v-text-anchor:top" o:gfxdata="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" filled="f" stroked="f" strokeweight=".5pt">
+              <v:shape w14:anchorId="411F71D0" id="Skills Title" o:spid="_x0000_s1050" type="#_x0000_t202" style="position:absolute;margin-left:-4.65pt;margin-top:485.45pt;width:148.05pt;height:12.6pt;z-index:251683327;visibility:visible;mso-wrap-style:square;mso-width-percent:0;mso-height-percent:0;mso-wrap-distance-left:9pt;mso-wrap-distance-top:0;mso-wrap-distance-right:9pt;mso-wrap-distance-bottom:0;mso-position-horizontal:absolute;mso-position-horizontal-relative:text;mso-position-vertical:absolute;mso-position-vertical-relative:text;mso-width-percent:0;mso-height-percent:0;mso-width-relative:margin;mso-height-relative:margin;v-text-anchor:top" o:gfxdata="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" filled="f" stroked="f" strokeweight=".5pt">
                 <v:textbox inset="0,0,0,0">
                   <w:txbxContent>
                     <w:p>
@@ -5566,7 +5882,7 @@
           </mc:Choice>
           <mc:Fallback>
             <w:pict>
-              <v:shape w14:anchorId="284B5E3B" id="Skills Text_06" o:spid="_x0000_s1050" type="#_x0000_t202" style="position:absolute;margin-left:-4.65pt;margin-top:667.1pt;width:148.1pt;height:11.85pt;z-index:251697152;visibility:visible;mso-wrap-style:square;mso-width-percent:0;mso-height-percent:0;mso-wrap-distance-left:9pt;mso-wrap-distance-top:0;mso-wrap-distance-right:9pt;mso-wrap-distance-bottom:0;mso-position-horizontal:absolute;mso-position-horizontal-relative:text;mso-position-vertical:absolute;mso-position-vertical-relative:text;mso-width-percent:0;mso-height-percent:0;mso-width-relative:margin;mso-height-relative:margin;v-text-anchor:top" o:gfxdata="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" filled="f" stroked="f" strokeweight=".5pt">
+              <v:shape w14:anchorId="284B5E3B" id="Skills Text_06" o:spid="_x0000_s1051" type="#_x0000_t202" style="position:absolute;margin-left:-4.65pt;margin-top:667.1pt;width:148.1pt;height:11.85pt;z-index:251697152;visibility:visible;mso-wrap-style:square;mso-width-percent:0;mso-height-percent:0;mso-wrap-distance-left:9pt;mso-wrap-distance-top:0;mso-wrap-distance-right:9pt;mso-wrap-distance-bottom:0;mso-position-horizontal:absolute;mso-position-horizontal-relative:text;mso-position-vertical:absolute;mso-position-vertical-relative:text;mso-width-percent:0;mso-height-percent:0;mso-width-relative:margin;mso-height-relative:margin;v-text-anchor:top" o:gfxdata="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" filled="f" stroked="f" strokeweight=".5pt">
                 <v:textbox inset="0,0,0,0">
                   <w:txbxContent>
                     <w:p>
@@ -5680,7 +5996,7 @@
           </mc:Choice>
           <mc:Fallback>
             <w:pict>
-              <v:shape w14:anchorId="13307159" id="Skills Text_05" o:spid="_x0000_s1051" type="#_x0000_t202" style="position:absolute;margin-left:-4.65pt;margin-top:636.2pt;width:148.1pt;height:11.85pt;z-index:251695104;visibility:visible;mso-wrap-style:square;mso-width-percent:0;mso-height-percent:0;mso-wrap-distance-left:9pt;mso-wrap-distance-top:0;mso-wrap-distance-right:9pt;mso-wrap-distance-bottom:0;mso-position-horizontal:absolute;mso-position-horizontal-relative:text;mso-position-vertical:absolute;mso-position-vertical-relative:text;mso-width-percent:0;mso-height-percent:0;mso-width-relative:margin;mso-height-relative:margin;v-text-anchor:top" o:gfxdata="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" filled="f" stroked="f" strokeweight=".5pt">
+              <v:shape w14:anchorId="13307159" id="Skills Text_05" o:spid="_x0000_s1052" type="#_x0000_t202" style="position:absolute;margin-left:-4.65pt;margin-top:636.2pt;width:148.1pt;height:11.85pt;z-index:251695104;visibility:visible;mso-wrap-style:square;mso-width-percent:0;mso-height-percent:0;mso-wrap-distance-left:9pt;mso-wrap-distance-top:0;mso-wrap-distance-right:9pt;mso-wrap-distance-bottom:0;mso-position-horizontal:absolute;mso-position-horizontal-relative:text;mso-position-vertical:absolute;mso-position-vertical-relative:text;mso-width-percent:0;mso-height-percent:0;mso-width-relative:margin;mso-height-relative:margin;v-text-anchor:top" o:gfxdata="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" filled="f" stroked="f" strokeweight=".5pt">
                 <v:textbox inset="0,0,0,0">
                   <w:txbxContent>
                     <w:p>
@@ -5794,7 +6110,7 @@
           </mc:Choice>
           <mc:Fallback>
             <w:pict>
-              <v:shape w14:anchorId="7478545A" id="Skills Text_04" o:spid="_x0000_s1052" type="#_x0000_t202" style="position:absolute;margin-left:-4.8pt;margin-top:604.7pt;width:148.1pt;height:11.85pt;z-index:251693056;visibility:visible;mso-wrap-style:square;mso-width-percent:0;mso-height-percent:0;mso-wrap-distance-left:9pt;mso-wrap-distance-top:0;mso-wrap-distance-right:9pt;mso-wrap-distance-bottom:0;mso-position-horizontal:absolute;mso-position-horizontal-relative:text;mso-position-vertical:absolute;mso-position-vertical-relative:text;mso-width-percent:0;mso-height-percent:0;mso-width-relative:margin;mso-height-relative:margin;v-text-anchor:top" o:gfxdata="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" filled="f" stroked="f" strokeweight=".5pt">
+              <v:shape w14:anchorId="7478545A" id="Skills Text_04" o:spid="_x0000_s1053" type="#_x0000_t202" style="position:absolute;margin-left:-4.8pt;margin-top:604.7pt;width:148.1pt;height:11.85pt;z-index:251693056;visibility:visible;mso-wrap-style:square;mso-width-percent:0;mso-height-percent:0;mso-wrap-distance-left:9pt;mso-wrap-distance-top:0;mso-wrap-distance-right:9pt;mso-wrap-distance-bottom:0;mso-position-horizontal:absolute;mso-position-horizontal-relative:text;mso-position-vertical:absolute;mso-position-vertical-relative:text;mso-width-percent:0;mso-height-percent:0;mso-width-relative:margin;mso-height-relative:margin;v-text-anchor:top" o:gfxdata="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" filled="f" stroked="f" strokeweight=".5pt">
                 <v:textbox inset="0,0,0,0">
                   <w:txbxContent>
                     <w:p>
@@ -5908,7 +6224,7 @@
           </mc:Choice>
           <mc:Fallback>
             <w:pict>
-              <v:shape w14:anchorId="542AA687" id="Skills Text_03" o:spid="_x0000_s1053" type="#_x0000_t202" style="position:absolute;margin-left:-4.8pt;margin-top:574.15pt;width:148.1pt;height:11.85pt;z-index:251691008;visibility:visible;mso-wrap-style:square;mso-width-percent:0;mso-height-percent:0;mso-wrap-distance-left:9pt;mso-wrap-distance-top:0;mso-wrap-distance-right:9pt;mso-wrap-distance-bottom:0;mso-position-horizontal:absolute;mso-position-horizontal-relative:text;mso-position-vertical:absolute;mso-position-vertical-relative:text;mso-width-percent:0;mso-height-percent:0;mso-width-relative:margin;mso-height-relative:margin;v-text-anchor:top" o:gfxdata="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" filled="f" stroked="f" strokeweight=".5pt">
+              <v:shape w14:anchorId="542AA687" id="Skills Text_03" o:spid="_x0000_s1054" type="#_x0000_t202" style="position:absolute;margin-left:-4.8pt;margin-top:574.15pt;width:148.1pt;height:11.85pt;z-index:251691008;visibility:visible;mso-wrap-style:square;mso-width-percent:0;mso-height-percent:0;mso-wrap-distance-left:9pt;mso-wrap-distance-top:0;mso-wrap-distance-right:9pt;mso-wrap-distance-bottom:0;mso-position-horizontal:absolute;mso-position-horizontal-relative:text;mso-position-vertical:absolute;mso-position-vertical-relative:text;mso-width-percent:0;mso-height-percent:0;mso-width-relative:margin;mso-height-relative:margin;v-text-anchor:top" o:gfxdata="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" filled="f" stroked="f" strokeweight=".5pt">
                 <v:textbox inset="0,0,0,0">
                   <w:txbxContent>
                     <w:p>
@@ -6022,7 +6338,7 @@
           </mc:Choice>
           <mc:Fallback>
             <w:pict>
-              <v:shape w14:anchorId="4DC78C28" id="Skills Text_02" o:spid="_x0000_s1054" type="#_x0000_t202" style="position:absolute;margin-left:-4.15pt;margin-top:542.75pt;width:148.1pt;height:11.85pt;z-index:251688960;visibility:visible;mso-wrap-style:square;mso-width-percent:0;mso-height-percent:0;mso-wrap-distance-left:9pt;mso-wrap-distance-top:0;mso-wrap-distance-right:9pt;mso-wrap-distance-bottom:0;mso-position-horizontal:absolute;mso-position-horizontal-relative:text;mso-position-vertical:absolute;mso-position-vertical-relative:text;mso-width-percent:0;mso-height-percent:0;mso-width-relative:margin;mso-height-relative:margin;v-text-anchor:top" o:gfxdata="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" filled="f" stroked="f" strokeweight=".5pt">
+              <v:shape w14:anchorId="4DC78C28" id="Skills Text_02" o:spid="_x0000_s1055" type="#_x0000_t202" style="position:absolute;margin-left:-4.15pt;margin-top:542.75pt;width:148.1pt;height:11.85pt;z-index:251688960;visibility:visible;mso-wrap-style:square;mso-width-percent:0;mso-height-percent:0;mso-wrap-distance-left:9pt;mso-wrap-distance-top:0;mso-wrap-distance-right:9pt;mso-wrap-distance-bottom:0;mso-position-horizontal:absolute;mso-position-horizontal-relative:text;mso-position-vertical:absolute;mso-position-vertical-relative:text;mso-width-percent:0;mso-height-percent:0;mso-width-relative:margin;mso-height-relative:margin;v-text-anchor:top" o:gfxdata="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" filled="f" stroked="f" strokeweight=".5pt">
                 <v:textbox inset="0,0,0,0">
                   <w:txbxContent>
                     <w:p>
@@ -6136,7 +6452,7 @@
           </mc:Choice>
           <mc:Fallback>
             <w:pict>
-              <v:shape w14:anchorId="17488F74" id="Skills Text_01" o:spid="_x0000_s1055" type="#_x0000_t202" style="position:absolute;margin-left:-4.4pt;margin-top:511.25pt;width:148.1pt;height:11.85pt;z-index:251684864;visibility:visible;mso-wrap-style:square;mso-width-percent:0;mso-height-percent:0;mso-wrap-distance-left:9pt;mso-wrap-distance-top:0;mso-wrap-distance-right:9pt;mso-wrap-distance-bottom:0;mso-position-horizontal:absolute;mso-position-horizontal-relative:text;mso-position-vertical:absolute;mso-position-vertical-relative:text;mso-width-percent:0;mso-height-percent:0;mso-width-relative:margin;mso-height-relative:margin;v-text-anchor:top" o:gfxdata="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" filled="f" stroked="f" strokeweight=".5pt">
+              <v:shape w14:anchorId="17488F74" id="Skills Text_01" o:spid="_x0000_s1056" type="#_x0000_t202" style="position:absolute;margin-left:-4.4pt;margin-top:511.25pt;width:148.1pt;height:11.85pt;z-index:251684864;visibility:visible;mso-wrap-style:square;mso-width-percent:0;mso-height-percent:0;mso-wrap-distance-left:9pt;mso-wrap-distance-top:0;mso-wrap-distance-right:9pt;mso-wrap-distance-bottom:0;mso-position-horizontal:absolute;mso-position-horizontal-relative:text;mso-position-vertical:absolute;mso-position-vertical-relative:text;mso-width-percent:0;mso-height-percent:0;mso-width-relative:margin;mso-height-relative:margin;v-text-anchor:top" o:gfxdata="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" filled="f" stroked="f" strokeweight=".5pt">
                 <v:textbox inset="0,0,0,0">
                   <w:txbxContent>
                     <w:p>
@@ -6250,7 +6566,7 @@
           </mc:Choice>
           <mc:Fallback>
             <w:pict>
-              <v:shape w14:anchorId="3EC70A68" id="About Me Text" o:spid="_x0000_s1056" type="#_x0000_t202" style="position:absolute;margin-left:-4.5pt;margin-top:332.7pt;width:148.1pt;height:110.25pt;z-index:251680768;visibility:visible;mso-wrap-style:square;mso-width-percent:0;mso-height-percent:0;mso-wrap-distance-left:9pt;mso-wrap-distance-top:0;mso-wrap-distance-right:9pt;mso-wrap-distance-bottom:0;mso-position-horizontal:absolute;mso-position-horizontal-relative:text;mso-position-vertical:absolute;mso-position-vertical-relative:text;mso-width-percent:0;mso-height-percent:0;mso-width-relative:margin;mso-height-relative:margin;v-text-anchor:top" o:gfxdata="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" filled="f" stroked="f" strokeweight=".5pt">
+              <v:shape w14:anchorId="3EC70A68" id="About Me Text" o:spid="_x0000_s1057" type="#_x0000_t202" style="position:absolute;margin-left:-4.5pt;margin-top:332.7pt;width:148.1pt;height:110.25pt;z-index:251680768;visibility:visible;mso-wrap-style:square;mso-width-percent:0;mso-height-percent:0;mso-wrap-distance-left:9pt;mso-wrap-distance-top:0;mso-wrap-distance-right:9pt;mso-wrap-distance-bottom:0;mso-position-horizontal:absolute;mso-position-horizontal-relative:text;mso-position-vertical:absolute;mso-position-vertical-relative:text;mso-width-percent:0;mso-height-percent:0;mso-width-relative:margin;mso-height-relative:margin;v-text-anchor:top" o:gfxdata="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" filled="f" stroked="f" strokeweight=".5pt">
                 <v:textbox inset="0,0,0,0">
                   <w:txbxContent>
                     <w:p>
@@ -6271,16 +6587,7 @@
                           <w:spacing w:val="2"/>
                           <w:lang w:val="sr-Latn-RS"/>
                         </w:rPr>
-                        <w:t xml:space="preserve">Lorem ipsum </w:t>
-                      </w:r>
-                      <w:r>
-                        <w:rPr>
-                          <w:rFonts w:ascii="Roboto Th" w:hAnsi="Roboto Th"/>
-                          <w:color w:val="3E3E3E"/>
-                          <w:spacing w:val="2"/>
-                          <w:lang w:val="sr-Latn-RS"/>
-                        </w:rPr>
-                        <w:t>dolor sit amet, consectetur adipiscing elit. Aliquam sem turpis, maximus elementum congue quis, euismod eleifend ligula.</w:t>
+                        <w:t>Lorem ipsum dolor sit amet, consectetur adipiscing elit. Aliquam sem turpis, maximus elementum congue quis, euismod eleifend ligula.</w:t>
                       </w:r>
                     </w:p>
                   </w:txbxContent>
@@ -6372,7 +6679,7 @@
           </mc:Choice>
           <mc:Fallback>
             <w:pict>
-              <v:shape w14:anchorId="5DE6E617" id="About Me Title" o:spid="_x0000_s1057" type="#_x0000_t202" style="position:absolute;margin-left:-4.65pt;margin-top:312.1pt;width:148.05pt;height:12.6pt;z-index:251681792;visibility:visible;mso-wrap-style:square;mso-width-percent:0;mso-height-percent:0;mso-wrap-distance-left:9pt;mso-wrap-distance-top:0;mso-wrap-distance-right:9pt;mso-wrap-distance-bottom:0;mso-position-horizontal:absolute;mso-position-horizontal-relative:text;mso-position-vertical:absolute;mso-position-vertical-relative:text;mso-width-percent:0;mso-height-percent:0;mso-width-relative:margin;mso-height-relative:margin;v-text-anchor:top" o:gfxdata="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" filled="f" stroked="f" strokeweight=".5pt">
+              <v:shape w14:anchorId="5DE6E617" id="About Me Title" o:spid="_x0000_s1058" type="#_x0000_t202" style="position:absolute;margin-left:-4.65pt;margin-top:312.1pt;width:148.05pt;height:12.6pt;z-index:251681792;visibility:visible;mso-wrap-style:square;mso-width-percent:0;mso-height-percent:0;mso-wrap-distance-left:9pt;mso-wrap-distance-top:0;mso-wrap-distance-right:9pt;mso-wrap-distance-bottom:0;mso-position-horizontal:absolute;mso-position-horizontal-relative:text;mso-position-vertical:absolute;mso-position-vertical-relative:text;mso-width-percent:0;mso-height-percent:0;mso-width-relative:margin;mso-height-relative:margin;v-text-anchor:top" o:gfxdata="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" filled="f" stroked="f" strokeweight=".5pt">
                 <v:textbox inset="0,0,0,0">
                   <w:txbxContent>
                     <w:p>
@@ -6484,7 +6791,7 @@
           </mc:Choice>
           <mc:Fallback>
             <w:pict>
-              <v:shape w14:anchorId="1460D508" id="Address Title" o:spid="_x0000_s1058" type="#_x0000_t202" style="position:absolute;margin-left:-4.15pt;margin-top:181.8pt;width:148.05pt;height:12.6pt;z-index:251678207;visibility:visible;mso-wrap-style:square;mso-width-percent:0;mso-height-percent:0;mso-wrap-distance-left:9pt;mso-wrap-distance-top:0;mso-wrap-distance-right:9pt;mso-wrap-distance-bottom:0;mso-position-horizontal:absolute;mso-position-horizontal-relative:text;mso-position-vertical:absolute;mso-position-vertical-relative:text;mso-width-percent:0;mso-height-percent:0;mso-width-relative:margin;mso-height-relative:margin;v-text-anchor:top" o:gfxdata="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" filled="f" stroked="f" strokeweight=".5pt">
+              <v:shape w14:anchorId="1460D508" id="Address Title" o:spid="_x0000_s1059" type="#_x0000_t202" style="position:absolute;margin-left:-4.15pt;margin-top:181.8pt;width:148.05pt;height:12.6pt;z-index:251678207;visibility:visible;mso-wrap-style:square;mso-width-percent:0;mso-height-percent:0;mso-wrap-distance-left:9pt;mso-wrap-distance-top:0;mso-wrap-distance-right:9pt;mso-wrap-distance-bottom:0;mso-position-horizontal:absolute;mso-position-horizontal-relative:text;mso-position-vertical:absolute;mso-position-vertical-relative:text;mso-width-percent:0;mso-height-percent:0;mso-width-relative:margin;mso-height-relative:margin;v-text-anchor:top" o:gfxdata="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" filled="f" stroked="f" strokeweight=".5pt">
                 <v:textbox inset="0,0,0,0">
                   <w:txbxContent>
                     <w:p>
@@ -6639,7 +6946,7 @@
           </mc:Choice>
           <mc:Fallback>
             <w:pict>
-              <v:shape w14:anchorId="69ED113E" id="Address Text" o:spid="_x0000_s1059" type="#_x0000_t202" style="position:absolute;margin-left:-4.15pt;margin-top:203.05pt;width:148.1pt;height:70.7pt;z-index:251677696;visibility:visible;mso-wrap-style:square;mso-width-percent:0;mso-height-percent:0;mso-wrap-distance-left:9pt;mso-wrap-distance-top:0;mso-wrap-distance-right:9pt;mso-wrap-distance-bottom:0;mso-position-horizontal:absolute;mso-position-horizontal-relative:text;mso-position-vertical:absolute;mso-position-vertical-relative:text;mso-width-percent:0;mso-height-percent:0;mso-width-relative:margin;mso-height-relative:margin;v-text-anchor:top" o:gfxdata="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" filled="f" stroked="f" strokeweight=".5pt">
+              <v:shape w14:anchorId="69ED113E" id="Address Text" o:spid="_x0000_s1060" type="#_x0000_t202" style="position:absolute;margin-left:-4.15pt;margin-top:203.05pt;width:148.1pt;height:70.7pt;z-index:251677696;visibility:visible;mso-wrap-style:square;mso-width-percent:0;mso-height-percent:0;mso-wrap-distance-left:9pt;mso-wrap-distance-top:0;mso-wrap-distance-right:9pt;mso-wrap-distance-bottom:0;mso-position-horizontal:absolute;mso-position-horizontal-relative:text;mso-position-vertical:absolute;mso-position-vertical-relative:text;mso-width-percent:0;mso-height-percent:0;mso-width-relative:margin;mso-height-relative:margin;v-text-anchor:top" o:gfxdata="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" filled="f" stroked="f" strokeweight=".5pt">
                 <v:textbox inset="0,0,0,0">
                   <w:txbxContent>
                     <w:p>
@@ -6806,7 +7113,7 @@
           </mc:Choice>
           <mc:Fallback>
             <w:pict>
-              <v:rect w14:anchorId="1E43AAE5" id="Main Background" o:spid="_x0000_s1060" style="position:absolute;margin-left:162.7pt;margin-top:104.75pt;width:398.8pt;height:699.8pt;z-index:251660285;visibility:visible;mso-wrap-style:square;mso-width-percent:0;mso-height-percent:0;mso-wrap-distance-left:9pt;mso-wrap-distance-top:0;mso-wrap-distance-right:9pt;mso-wrap-distance-bottom:0;mso-position-horizontal:absolute;mso-position-horizontal-relative:text;mso-position-vertical:absolute;mso-position-vertical-relative:text;mso-width-percent:0;mso-height-percent:0;mso-width-relative:margin;mso-height-relative:margin;v-text-anchor:middle" o:gfxdata="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" fillcolor="white [3212]" stroked="f" strokeweight="1pt">
+              <v:rect w14:anchorId="1E43AAE5" id="Main Background" o:spid="_x0000_s1061" style="position:absolute;margin-left:162.7pt;margin-top:104.75pt;width:398.8pt;height:699.8pt;z-index:251660285;visibility:visible;mso-wrap-style:square;mso-width-percent:0;mso-height-percent:0;mso-wrap-distance-left:9pt;mso-wrap-distance-top:0;mso-wrap-distance-right:9pt;mso-wrap-distance-bottom:0;mso-position-horizontal:absolute;mso-position-horizontal-relative:text;mso-position-vertical:absolute;mso-position-vertical-relative:text;mso-width-percent:0;mso-height-percent:0;mso-width-relative:margin;mso-height-relative:margin;v-text-anchor:middle" o:gfxdata="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" fillcolor="white [3212]" stroked="f" strokeweight="1pt">
                 <v:textbox inset="0,0,0,0">
                   <w:txbxContent>
                     <w:p>
@@ -6825,88 +7132,6 @@
                     </w:p>
                   </w:txbxContent>
                 </v:textbox>
-              </v:rect>
-            </w:pict>
-          </mc:Fallback>
-        </mc:AlternateContent>
-      </w:r>
-      <w:r>
-        <w:rPr>
-          <w:noProof/>
-        </w:rPr>
-        <mc:AlternateContent>
-          <mc:Choice Requires="wps">
-            <w:drawing>
-              <wp:anchor distT="0" distB="0" distL="114300" distR="114300" simplePos="0" relativeHeight="251662335" behindDoc="0" locked="0" layoutInCell="1" allowOverlap="1" wp14:anchorId="0607A22E" wp14:editId="6DE58118">
-                <wp:simplePos x="0" y="0"/>
-                <wp:positionH relativeFrom="column">
-                  <wp:posOffset>2066306</wp:posOffset>
-                </wp:positionH>
-                <wp:positionV relativeFrom="paragraph">
-                  <wp:posOffset>-457200</wp:posOffset>
-                </wp:positionV>
-                <wp:extent cx="5064826" cy="1791970"/>
-                <wp:effectExtent l="0" t="0" r="2540" b="0"/>
-                <wp:wrapNone/>
-                <wp:docPr id="19" name="Header Background"/>
-                <wp:cNvGraphicFramePr/>
-                <a:graphic xmlns:a="http://schemas.openxmlformats.org/drawingml/2006/main">
-                  <a:graphicData uri="http://schemas.microsoft.com/office/word/2010/wordprocessingShape">
-                    <wps:wsp>
-                      <wps:cNvSpPr/>
-                      <wps:spPr>
-                        <a:xfrm>
-                          <a:off x="0" y="0"/>
-                          <a:ext cx="5064826" cy="1791970"/>
-                        </a:xfrm>
-                        <a:prstGeom prst="rect">
-                          <a:avLst/>
-                        </a:prstGeom>
-                        <a:solidFill>
-                          <a:schemeClr val="bg1"/>
-                        </a:solidFill>
-                        <a:ln>
-                          <a:noFill/>
-                        </a:ln>
-                      </wps:spPr>
-                      <wps:style>
-                        <a:lnRef idx="2">
-                          <a:schemeClr val="accent2">
-                            <a:shade val="50000"/>
-                          </a:schemeClr>
-                        </a:lnRef>
-                        <a:fillRef idx="1">
-                          <a:schemeClr val="accent2"/>
-                        </a:fillRef>
-                        <a:effectRef idx="0">
-                          <a:schemeClr val="accent2"/>
-                        </a:effectRef>
-                        <a:fontRef idx="minor">
-                          <a:schemeClr val="lt1"/>
-                        </a:fontRef>
-                      </wps:style>
-                      <wps:bodyPr rot="0" spcFirstLastPara="0" vertOverflow="overflow" horzOverflow="overflow" vert="horz" wrap="square" lIns="0" tIns="0" rIns="0" bIns="0" numCol="1" spcCol="0" rtlCol="0" fromWordArt="0" anchor="ctr" anchorCtr="0" forceAA="0" compatLnSpc="1">
-                        <a:prstTxWarp prst="textNoShape">
-                          <a:avLst/>
-                        </a:prstTxWarp>
-                        <a:noAutofit/>
-                      </wps:bodyPr>
-                    </wps:wsp>
-                  </a:graphicData>
-                </a:graphic>
-                <wp14:sizeRelH relativeFrom="margin">
-                  <wp14:pctWidth>0</wp14:pctWidth>
-                </wp14:sizeRelH>
-                <wp14:sizeRelV relativeFrom="margin">
-                  <wp14:pctHeight>0</wp14:pctHeight>
-                </wp14:sizeRelV>
-              </wp:anchor>
-            </w:drawing>
-          </mc:Choice>
-          <mc:Fallback>
-            <w:pict>
-              <v:rect w14:anchorId="0A0814F0" id="Header Background" o:spid="_x0000_s1026" style="position:absolute;margin-left:162.7pt;margin-top:-36pt;width:398.8pt;height:141.1pt;z-index:251662335;visibility:visible;mso-wrap-style:square;mso-width-percent:0;mso-height-percent:0;mso-wrap-distance-left:9pt;mso-wrap-distance-top:0;mso-wrap-distance-right:9pt;mso-wrap-distance-bottom:0;mso-position-horizontal:absolute;mso-position-horizontal-relative:text;mso-position-vertical:absolute;mso-position-vertical-relative:text;mso-width-percent:0;mso-height-percent:0;mso-width-relative:margin;mso-height-relative:margin;v-text-anchor:middle" o:gfxdata="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" fillcolor="white [3212]" stroked="f" strokeweight="1pt">
-                <v:textbox inset="0,0,0,0"/>
               </v:rect>
             </w:pict>
           </mc:Fallback>
@@ -6988,135 +7213,9 @@
           </mc:Choice>
           <mc:Fallback>
             <w:pict>
-              <v:rect w14:anchorId="350D56D2" id="Left Side Background" o:spid="_x0000_s1026" style="position:absolute;margin-left:-36pt;margin-top:-36pt;width:198.7pt;height:840.6pt;z-index:251661310;visibility:visible;mso-wrap-style:square;mso-width-percent:0;mso-height-percent:0;mso-wrap-distance-left:9pt;mso-wrap-distance-top:0;mso-wrap-distance-right:9pt;mso-wrap-distance-bottom:0;mso-position-horizontal:absolute;mso-position-horizontal-relative:text;mso-position-vertical:absolute;mso-position-vertical-relative:text;mso-width-percent:0;mso-height-percent:0;mso-width-relative:margin;mso-height-relative:margin;v-text-anchor:middle" o:gfxdata="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" fillcolor="white [3212]" stroked="f" strokeweight="1pt">
+              <v:rect w14:anchorId="44DB46F3" id="Left Side Background" o:spid="_x0000_s1026" style="position:absolute;margin-left:-36pt;margin-top:-36pt;width:198.7pt;height:840.6pt;z-index:251661310;visibility:visible;mso-wrap-style:square;mso-width-percent:0;mso-height-percent:0;mso-wrap-distance-left:9pt;mso-wrap-distance-top:0;mso-wrap-distance-right:9pt;mso-wrap-distance-bottom:0;mso-position-horizontal:absolute;mso-position-horizontal-relative:text;mso-position-vertical:absolute;mso-position-vertical-relative:text;mso-width-percent:0;mso-height-percent:0;mso-width-relative:margin;mso-height-relative:margin;v-text-anchor:middle" o:gfxdata="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" fillcolor="white [3212]" stroked="f" strokeweight="1pt">
                 <v:textbox inset="0,0,0,0"/>
               </v:rect>
-            </w:pict>
-          </mc:Fallback>
-        </mc:AlternateContent>
-      </w:r>
-      <w:r>
-        <w:rPr>
-          <w:noProof/>
-        </w:rPr>
-        <mc:AlternateContent>
-          <mc:Choice Requires="wps">
-            <w:drawing>
-              <wp:anchor distT="45720" distB="45720" distL="114300" distR="114300" simplePos="0" relativeHeight="251664383" behindDoc="0" locked="0" layoutInCell="1" allowOverlap="1" wp14:anchorId="2AC32EC3" wp14:editId="1CE5AC35">
-                <wp:simplePos x="0" y="0"/>
-                <wp:positionH relativeFrom="column">
-                  <wp:posOffset>2195830</wp:posOffset>
-                </wp:positionH>
-                <wp:positionV relativeFrom="paragraph">
-                  <wp:posOffset>0</wp:posOffset>
-                </wp:positionV>
-                <wp:extent cx="3144520" cy="246380"/>
-                <wp:effectExtent l="0" t="0" r="0" b="1270"/>
-                <wp:wrapSquare wrapText="bothSides"/>
-                <wp:docPr id="18" name="Text Box 2"/>
-                <wp:cNvGraphicFramePr>
-                  <a:graphicFrameLocks xmlns:a="http://schemas.openxmlformats.org/drawingml/2006/main"/>
-                </wp:cNvGraphicFramePr>
-                <a:graphic xmlns:a="http://schemas.openxmlformats.org/drawingml/2006/main">
-                  <a:graphicData uri="http://schemas.microsoft.com/office/word/2010/wordprocessingShape">
-                    <wps:wsp>
-                      <wps:cNvSpPr txBox="1">
-                        <a:spLocks noChangeArrowheads="1"/>
-                      </wps:cNvSpPr>
-                      <wps:spPr bwMode="auto">
-                        <a:xfrm>
-                          <a:off x="0" y="0"/>
-                          <a:ext cx="3144520" cy="246380"/>
-                        </a:xfrm>
-                        <a:prstGeom prst="rect">
-                          <a:avLst/>
-                        </a:prstGeom>
-                        <a:noFill/>
-                        <a:ln w="9525">
-                          <a:noFill/>
-                          <a:miter lim="800000"/>
-                          <a:headEnd/>
-                          <a:tailEnd/>
-                        </a:ln>
-                      </wps:spPr>
-                      <wps:txbx>
-                        <w:txbxContent>
-                          <w:p>
-                            <w:pPr>
-                              <w:rPr>
-                                <w:rFonts w:ascii="Work Sans Thin" w:hAnsi="Work Sans Thin"/>
-                                <w:color w:val="3E3E3E"/>
-                                <w:spacing w:val="80"/>
-                                <w:sz w:val="32"/>
-                                <w:szCs w:val="32"/>
-                              </w:rPr>
-                            </w:pPr>
-                            <w:bookmarkStart w:id="0" w:name="_GoBack"/>
-                            <w:r>
-                              <w:rPr>
-                                <w:rFonts w:ascii="Work Sans Thin" w:hAnsi="Work Sans Thin"/>
-                                <w:color w:val="3E3E3E"/>
-                                <w:spacing w:val="80"/>
-                                <w:sz w:val="32"/>
-                                <w:szCs w:val="32"/>
-                              </w:rPr>
-                              <w:t>CREATIVE DIRECTOR</w:t>
-                            </w:r>
-                            <w:bookmarkEnd w:id="0"/>
-                          </w:p>
-                        </w:txbxContent>
-                      </wps:txbx>
-                      <wps:bodyPr rot="0" vert="horz" wrap="square" lIns="0" tIns="0" rIns="0" bIns="0" anchor="t" anchorCtr="0">
-                        <a:noAutofit/>
-                      </wps:bodyPr>
-                    </wps:wsp>
-                  </a:graphicData>
-                </a:graphic>
-                <wp14:sizeRelH relativeFrom="margin">
-                  <wp14:pctWidth>0</wp14:pctWidth>
-                </wp14:sizeRelH>
-                <wp14:sizeRelV relativeFrom="margin">
-                  <wp14:pctHeight>0</wp14:pctHeight>
-                </wp14:sizeRelV>
-              </wp:anchor>
-            </w:drawing>
-          </mc:Choice>
-          <mc:Fallback>
-            <w:pict>
-              <v:shapetype w14:anchorId="2AC32EC3" id="_x0000_t202" coordsize="21600,21600" o:spt="202" path="m,l,21600r21600,l21600,xe">
-                <v:stroke joinstyle="miter"/>
-                <v:path gradientshapeok="t" o:connecttype="rect"/>
-              </v:shapetype>
-              <v:shape id="Text Box 2" o:spid="_x0000_s1061" type="#_x0000_t202" style="position:absolute;margin-left:172.9pt;margin-top:0;width:247.6pt;height:19.4pt;z-index:251664383;visibility:visible;mso-wrap-style:square;mso-width-percent:0;mso-height-percent:0;mso-wrap-distance-left:9pt;mso-wrap-distance-top:3.6pt;mso-wrap-distance-right:9pt;mso-wrap-distance-bottom:3.6pt;mso-position-horizontal:absolute;mso-position-horizontal-relative:text;mso-position-vertical:absolute;mso-position-vertical-relative:text;mso-width-percent:0;mso-height-percent:0;mso-width-relative:margin;mso-height-relative:margin;v-text-anchor:top" o:gfxdata="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" filled="f" stroked="f">
-                <v:textbox inset="0,0,0,0">
-                  <w:txbxContent>
-                    <w:p>
-                      <w:pPr>
-                        <w:rPr>
-                          <w:rFonts w:ascii="Work Sans Thin" w:hAnsi="Work Sans Thin"/>
-                          <w:color w:val="3E3E3E"/>
-                          <w:spacing w:val="80"/>
-                          <w:sz w:val="32"/>
-                          <w:szCs w:val="32"/>
-                        </w:rPr>
-                      </w:pPr>
-                      <w:bookmarkStart w:id="1" w:name="_GoBack"/>
-                      <w:r>
-                        <w:rPr>
-                          <w:rFonts w:ascii="Work Sans Thin" w:hAnsi="Work Sans Thin"/>
-                          <w:color w:val="3E3E3E"/>
-                          <w:spacing w:val="80"/>
-                          <w:sz w:val="32"/>
-                          <w:szCs w:val="32"/>
-                        </w:rPr>
-                        <w:t>CREATIVE DIRECTOR</w:t>
-                      </w:r>
-                      <w:bookmarkEnd w:id="1"/>
-                    </w:p>
-                  </w:txbxContent>
-                </v:textbox>
-                <w10:wrap type="square"/>
-              </v:shape>
             </w:pict>
           </mc:Fallback>
         </mc:AlternateContent>
@@ -7185,7 +7284,25 @@
                                 <w:spacing w:val="2"/>
                                 <w:lang w:val="sr-Latn-RS"/>
                               </w:rPr>
-                              <w:t xml:space="preserve">www.zokidesign.com  </w:t>
+                              <w:t>www.</w:t>
+                            </w:r>
+                            <w:r>
+                              <w:rPr>
+                                <w:rFonts w:ascii="Work Sans ExtraLight" w:hAnsi="Work Sans ExtraLight"/>
+                                <w:color w:val="3E3E3E"/>
+                                <w:spacing w:val="2"/>
+                                <w:lang w:val="sr-Latn-RS"/>
+                              </w:rPr>
+                              <w:t>ceburo.free.fr</w:t>
+                            </w:r>
+                            <w:r>
+                              <w:rPr>
+                                <w:rFonts w:ascii="Work Sans ExtraLight" w:hAnsi="Work Sans ExtraLight"/>
+                                <w:color w:val="3E3E3E"/>
+                                <w:spacing w:val="2"/>
+                                <w:lang w:val="sr-Latn-RS"/>
+                              </w:rPr>
+                              <w:t xml:space="preserve">  </w:t>
                             </w:r>
                           </w:p>
                         </w:txbxContent>
@@ -7207,7 +7324,7 @@
           </mc:Choice>
           <mc:Fallback>
             <w:pict>
-              <v:shape w14:anchorId="320C3E07" id="_x0000_s1062" type="#_x0000_t202" style="position:absolute;margin-left:412.4pt;margin-top:79.9pt;width:110.3pt;height:15pt;z-index:251670528;visibility:visible;mso-wrap-style:square;mso-width-percent:0;mso-height-percent:0;mso-wrap-distance-left:9pt;mso-wrap-distance-top:3.6pt;mso-wrap-distance-right:9pt;mso-wrap-distance-bottom:3.6pt;mso-position-horizontal:absolute;mso-position-horizontal-relative:text;mso-position-vertical:absolute;mso-position-vertical-relative:text;mso-width-percent:0;mso-height-percent:0;mso-width-relative:margin;mso-height-relative:margin;v-text-anchor:top" o:gfxdata="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" filled="f" stroked="f">
+              <v:shape w14:anchorId="320C3E07" id="_x0000_s1062" type="#_x0000_t202" style="position:absolute;margin-left:412.4pt;margin-top:79.9pt;width:110.3pt;height:15pt;z-index:251670528;visibility:visible;mso-wrap-style:square;mso-width-percent:0;mso-height-percent:0;mso-wrap-distance-left:9pt;mso-wrap-distance-top:3.6pt;mso-wrap-distance-right:9pt;mso-wrap-distance-bottom:3.6pt;mso-position-horizontal:absolute;mso-position-horizontal-relative:text;mso-position-vertical:absolute;mso-position-vertical-relative:text;mso-width-percent:0;mso-height-percent:0;mso-width-relative:margin;mso-height-relative:margin;v-text-anchor:top" o:gfxdata="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" filled="f" stroked="f">
                 <v:textbox inset="0,0,0,0">
                   <w:txbxContent>
                     <w:p>
@@ -7228,7 +7345,25 @@
                           <w:spacing w:val="2"/>
                           <w:lang w:val="sr-Latn-RS"/>
                         </w:rPr>
-                        <w:t xml:space="preserve">www.zokidesign.com  </w:t>
+                        <w:t>www.</w:t>
+                      </w:r>
+                      <w:r>
+                        <w:rPr>
+                          <w:rFonts w:ascii="Work Sans ExtraLight" w:hAnsi="Work Sans ExtraLight"/>
+                          <w:color w:val="3E3E3E"/>
+                          <w:spacing w:val="2"/>
+                          <w:lang w:val="sr-Latn-RS"/>
+                        </w:rPr>
+                        <w:t>ceburo.free.fr</w:t>
+                      </w:r>
+                      <w:r>
+                        <w:rPr>
+                          <w:rFonts w:ascii="Work Sans ExtraLight" w:hAnsi="Work Sans ExtraLight"/>
+                          <w:color w:val="3E3E3E"/>
+                          <w:spacing w:val="2"/>
+                          <w:lang w:val="sr-Latn-RS"/>
+                        </w:rPr>
+                        <w:t xml:space="preserve">  </w:t>
                       </w:r>
                     </w:p>
                   </w:txbxContent>
@@ -7305,18 +7440,7 @@
                                 <w:szCs w:val="66"/>
                                 <w:lang w:val="fr-FR"/>
                               </w:rPr>
-                              <w:t xml:space="preserve">Nicolas </w:t>
-                            </w:r>
-                            <w:r>
-                              <w:rPr>
-                                <w:rFonts w:ascii="Work Sans Thin" w:hAnsi="Work Sans Thin"/>
-                                <w:color w:val="3E3E3E"/>
-                                <w:spacing w:val="14"/>
-                                <w:sz w:val="66"/>
-                                <w:szCs w:val="66"/>
-                                <w:lang w:val="fr-FR"/>
-                              </w:rPr>
-                              <w:t>Brouillet</w:t>
+                              <w:t>Nicolas Brouillet</w:t>
                             </w:r>
                           </w:p>
                         </w:txbxContent>
@@ -7361,18 +7485,7 @@
                           <w:szCs w:val="66"/>
                           <w:lang w:val="fr-FR"/>
                         </w:rPr>
-                        <w:t xml:space="preserve">Nicolas </w:t>
-                      </w:r>
-                      <w:r>
-                        <w:rPr>
-                          <w:rFonts w:ascii="Work Sans Thin" w:hAnsi="Work Sans Thin"/>
-                          <w:color w:val="3E3E3E"/>
-                          <w:spacing w:val="14"/>
-                          <w:sz w:val="66"/>
-                          <w:szCs w:val="66"/>
-                          <w:lang w:val="fr-FR"/>
-                        </w:rPr>
-                        <w:t>Brouillet</w:t>
+                        <w:t>Nicolas Brouillet</w:t>
                       </w:r>
                     </w:p>
                   </w:txbxContent>
@@ -7477,7 +7590,7 @@
           </mc:Choice>
           <mc:Fallback>
             <w:pict>
-              <v:oval w14:anchorId="68C4014E" id="Oval 6" o:spid="_x0000_s1064" style="position:absolute;margin-left:26.35pt;margin-top:50.5pt;width:86.55pt;height:86.55pt;z-index:251663360;visibility:visible;mso-wrap-style:square;mso-width-percent:0;mso-height-percent:0;mso-wrap-distance-left:9pt;mso-wrap-distance-top:0;mso-wrap-distance-right:9pt;mso-wrap-distance-bottom:0;mso-position-horizontal:absolute;mso-position-horizontal-relative:text;mso-position-vertical:absolute;mso-position-vertical-relative:page;mso-width-percent:0;mso-height-percent:0;mso-width-relative:margin;mso-height-relative:margin;v-text-anchor:middle" o:gfxdata="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" fillcolor="#3e3e3e" stroked="f" strokeweight="1pt">
+              <v:oval w14:anchorId="68C4014E" id="Oval 6" o:spid="_x0000_s1064" style="position:absolute;margin-left:26.35pt;margin-top:50.5pt;width:86.55pt;height:86.55pt;z-index:251663360;visibility:visible;mso-wrap-style:square;mso-width-percent:0;mso-height-percent:0;mso-wrap-distance-left:9pt;mso-wrap-distance-top:0;mso-wrap-distance-right:9pt;mso-wrap-distance-bottom:0;mso-position-horizontal:absolute;mso-position-horizontal-relative:text;mso-position-vertical:absolute;mso-position-vertical-relative:page;mso-width-percent:0;mso-height-percent:0;mso-width-relative:margin;mso-height-relative:margin;v-text-anchor:middle" o:gfxdata="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" fillcolor="#3e3e3e" stroked="f" strokeweight="1pt">
                 <v:stroke joinstyle="miter"/>
                 <v:textbox>
                   <w:txbxContent>
@@ -7514,6 +7627,8 @@
       <w:r>
         <w:t xml:space="preserve"> </w:t>
       </w:r>
+      <w:bookmarkStart w:id="0" w:name="_GoBack"/>
+      <w:bookmarkEnd w:id="0"/>
     </w:p>
     <w:sectPr>
       <w:pgSz w:w="11906" w:h="16838" w:code="9"/>
@@ -8319,7 +8434,7 @@
 </file>
 
 <file path=customXml/itemProps1.xml><?xml version="1.0" encoding="utf-8"?>
-<ds:datastoreItem xmlns:ds="http://schemas.openxmlformats.org/officeDocument/2006/customXml" ds:itemID="{25F79B55-DE91-344D-ABD1-326485CB2A68}">
+<ds:datastoreItem xmlns:ds="http://schemas.openxmlformats.org/officeDocument/2006/customXml" ds:itemID="{DC225D6E-92CD-634B-B95B-83C5DED26E3A}">
   <ds:schemaRefs>
     <ds:schemaRef ds:uri="http://schemas.openxmlformats.org/officeDocument/2006/bibliography"/>
   </ds:schemaRefs>

--- a/Ceevee10/my_resume/Resume.docx
+++ b/Ceevee10/my_resume/Resume.docx
@@ -6,229 +6,1013 @@
       <w:r>
         <w:rPr>
           <w:noProof/>
+          <w:color w:val="3E3E3E"/>
         </w:rPr>
         <mc:AlternateContent>
           <mc:Choice Requires="wps">
             <w:drawing>
-              <wp:anchor distT="45720" distB="45720" distL="114300" distR="114300" simplePos="0" relativeHeight="251664383" behindDoc="0" locked="0" layoutInCell="1" allowOverlap="1" wp14:anchorId="2AC32EC3" wp14:editId="1CE5AC35">
+              <wp:anchor distT="0" distB="0" distL="114300" distR="114300" simplePos="0" relativeHeight="251680768" behindDoc="0" locked="0" layoutInCell="1" allowOverlap="1" wp14:anchorId="3EC70A68" wp14:editId="74E7063A">
                 <wp:simplePos x="0" y="0"/>
                 <wp:positionH relativeFrom="column">
-                  <wp:posOffset>2191385</wp:posOffset>
+                  <wp:posOffset>-220717</wp:posOffset>
                 </wp:positionH>
                 <wp:positionV relativeFrom="paragraph">
-                  <wp:posOffset>0</wp:posOffset>
+                  <wp:posOffset>3909848</wp:posOffset>
                 </wp:positionV>
-                <wp:extent cx="4618990" cy="246380"/>
-                <wp:effectExtent l="0" t="0" r="3810" b="7620"/>
-                <wp:wrapSquare wrapText="bothSides"/>
-                <wp:docPr id="18" name="Text Box 2"/>
-                <wp:cNvGraphicFramePr>
-                  <a:graphicFrameLocks xmlns:a="http://schemas.openxmlformats.org/drawingml/2006/main"/>
-                </wp:cNvGraphicFramePr>
+                <wp:extent cx="2153263" cy="2058670"/>
+                <wp:effectExtent l="0" t="0" r="6350" b="0"/>
+                <wp:wrapNone/>
+                <wp:docPr id="31" name="About Me Text"/>
+                <wp:cNvGraphicFramePr/>
                 <a:graphic xmlns:a="http://schemas.openxmlformats.org/drawingml/2006/main">
                   <a:graphicData uri="http://schemas.microsoft.com/office/word/2010/wordprocessingShape">
                     <wps:wsp>
-                      <wps:cNvSpPr txBox="1">
-                        <a:spLocks noChangeArrowheads="1"/>
-                      </wps:cNvSpPr>
+                      <wps:cNvSpPr txBox="1"/>
                       <wps:spPr bwMode="auto">
                         <a:xfrm>
                           <a:off x="0" y="0"/>
-                          <a:ext cx="4618990" cy="246380"/>
+                          <a:ext cx="2153263" cy="2058670"/>
                         </a:xfrm>
                         <a:prstGeom prst="rect">
                           <a:avLst/>
                         </a:prstGeom>
                         <a:noFill/>
-                        <a:ln w="9525">
+                        <a:ln w="6350">
                           <a:noFill/>
-                          <a:miter lim="800000"/>
-                          <a:headEnd/>
-                          <a:tailEnd/>
                         </a:ln>
                       </wps:spPr>
                       <wps:txbx>
                         <w:txbxContent>
                           <w:p>
                             <w:pPr>
-                              <w:rPr>
-                                <w:rFonts w:ascii="Work Sans Thin" w:hAnsi="Work Sans Thin"/>
-                                <w:color w:val="3E3E3E"/>
-                                <w:spacing w:val="80"/>
-                                <w:sz w:val="32"/>
-                                <w:szCs w:val="32"/>
+                              <w:spacing w:after="40" w:line="220" w:lineRule="exact"/>
+                              <w:jc w:val="center"/>
+                              <w:rPr>
+                                <w:rFonts w:ascii="Roboto Th" w:hAnsi="Roboto Th"/>
+                                <w:color w:val="3E3E3E"/>
+                                <w:spacing w:val="2"/>
+                                <w:lang w:val="sr-Latn-RS"/>
                               </w:rPr>
                             </w:pPr>
                             <w:proofErr w:type="spellStart"/>
                             <w:r>
                               <w:rPr>
-                                <w:rFonts w:ascii="Work Sans Thin" w:hAnsi="Work Sans Thin"/>
-                                <w:color w:val="3E3E3E"/>
-                                <w:spacing w:val="80"/>
-                                <w:sz w:val="32"/>
-                                <w:szCs w:val="32"/>
-                              </w:rPr>
-                              <w:t>Développeur</w:t>
+                                <w:rFonts w:ascii="Roboto Th" w:hAnsi="Roboto Th"/>
+                                <w:color w:val="3E3E3E"/>
+                                <w:spacing w:val="2"/>
+                                <w:lang w:val="sr-Latn-RS"/>
+                              </w:rPr>
+                              <w:t>Passionné</w:t>
                             </w:r>
                             <w:proofErr w:type="spellEnd"/>
                             <w:r>
                               <w:rPr>
-                                <w:rFonts w:ascii="Work Sans Thin" w:hAnsi="Work Sans Thin"/>
-                                <w:color w:val="3E3E3E"/>
-                                <w:spacing w:val="80"/>
-                                <w:sz w:val="32"/>
-                                <w:szCs w:val="32"/>
+                                <w:rFonts w:ascii="Roboto Th" w:hAnsi="Roboto Th"/>
+                                <w:color w:val="3E3E3E"/>
+                                <w:spacing w:val="2"/>
+                                <w:lang w:val="sr-Latn-RS"/>
+                              </w:rPr>
+                              <w:t xml:space="preserve"> de </w:t>
+                            </w:r>
+                            <w:proofErr w:type="spellStart"/>
+                            <w:r>
+                              <w:rPr>
+                                <w:rFonts w:ascii="Roboto Th" w:hAnsi="Roboto Th"/>
+                                <w:color w:val="3E3E3E"/>
+                                <w:spacing w:val="2"/>
+                                <w:lang w:val="sr-Latn-RS"/>
+                              </w:rPr>
+                              <w:t>technologies</w:t>
+                            </w:r>
+                            <w:proofErr w:type="spellEnd"/>
+                            <w:r>
+                              <w:rPr>
+                                <w:rFonts w:ascii="Roboto Th" w:hAnsi="Roboto Th"/>
+                                <w:color w:val="3E3E3E"/>
+                                <w:spacing w:val="2"/>
+                                <w:lang w:val="sr-Latn-RS"/>
+                              </w:rPr>
+                              <w:t xml:space="preserve"> et</w:t>
+                            </w:r>
+                            <w:r>
+                              <w:rPr>
+                                <w:rFonts w:ascii="Roboto Th" w:hAnsi="Roboto Th"/>
+                                <w:color w:val="3E3E3E"/>
+                                <w:spacing w:val="2"/>
+                                <w:lang w:val="sr-Latn-RS"/>
                               </w:rPr>
                               <w:t xml:space="preserve"> </w:t>
                             </w:r>
                             <w:proofErr w:type="spellStart"/>
                             <w:r>
                               <w:rPr>
-                                <w:rFonts w:ascii="Work Sans Thin" w:hAnsi="Work Sans Thin"/>
-                                <w:color w:val="3E3E3E"/>
-                                <w:spacing w:val="80"/>
-                                <w:sz w:val="32"/>
-                                <w:szCs w:val="32"/>
-                              </w:rPr>
-                              <w:t>d'applications</w:t>
+                                <w:rFonts w:ascii="Roboto Th" w:hAnsi="Roboto Th"/>
+                                <w:color w:val="3E3E3E"/>
+                                <w:spacing w:val="2"/>
+                                <w:lang w:val="sr-Latn-RS"/>
+                              </w:rPr>
+                              <w:t>d'informatique</w:t>
                             </w:r>
                             <w:proofErr w:type="spellEnd"/>
+                            <w:r>
+                              <w:rPr>
+                                <w:rFonts w:ascii="Roboto Th" w:hAnsi="Roboto Th"/>
+                                <w:color w:val="3E3E3E"/>
+                                <w:spacing w:val="2"/>
+                                <w:lang w:val="sr-Latn-RS"/>
+                              </w:rPr>
+                              <w:t xml:space="preserve"> </w:t>
+                            </w:r>
+                            <w:proofErr w:type="spellStart"/>
+                            <w:r>
+                              <w:rPr>
+                                <w:rFonts w:ascii="Roboto Th" w:hAnsi="Roboto Th"/>
+                                <w:color w:val="3E3E3E"/>
+                                <w:spacing w:val="2"/>
+                                <w:lang w:val="sr-Latn-RS"/>
+                              </w:rPr>
+                              <w:t>depuis</w:t>
+                            </w:r>
+                            <w:proofErr w:type="spellEnd"/>
+                            <w:r>
+                              <w:rPr>
+                                <w:rFonts w:ascii="Roboto Th" w:hAnsi="Roboto Th"/>
+                                <w:color w:val="3E3E3E"/>
+                                <w:spacing w:val="2"/>
+                                <w:lang w:val="sr-Latn-RS"/>
+                              </w:rPr>
+                              <w:t xml:space="preserve"> </w:t>
+                            </w:r>
+                            <w:proofErr w:type="spellStart"/>
+                            <w:r>
+                              <w:rPr>
+                                <w:rFonts w:ascii="Roboto Th" w:hAnsi="Roboto Th"/>
+                                <w:color w:val="3E3E3E"/>
+                                <w:spacing w:val="2"/>
+                                <w:lang w:val="sr-Latn-RS"/>
+                              </w:rPr>
+                              <w:t>l'enfance</w:t>
+                            </w:r>
+                            <w:proofErr w:type="spellEnd"/>
+                            <w:r>
+                              <w:rPr>
+                                <w:rFonts w:ascii="Roboto Th" w:hAnsi="Roboto Th"/>
+                                <w:color w:val="3E3E3E"/>
+                                <w:spacing w:val="2"/>
+                                <w:lang w:val="sr-Latn-RS"/>
+                              </w:rPr>
+                              <w:t xml:space="preserve"> je me </w:t>
+                            </w:r>
+                            <w:proofErr w:type="spellStart"/>
+                            <w:r>
+                              <w:rPr>
+                                <w:rFonts w:ascii="Roboto Th" w:hAnsi="Roboto Th"/>
+                                <w:color w:val="3E3E3E"/>
+                                <w:spacing w:val="2"/>
+                                <w:lang w:val="sr-Latn-RS"/>
+                              </w:rPr>
+                              <w:t>suis</w:t>
+                            </w:r>
+                            <w:proofErr w:type="spellEnd"/>
+                            <w:r>
+                              <w:rPr>
+                                <w:rFonts w:ascii="Roboto Th" w:hAnsi="Roboto Th"/>
+                                <w:color w:val="3E3E3E"/>
+                                <w:spacing w:val="2"/>
+                                <w:lang w:val="sr-Latn-RS"/>
+                              </w:rPr>
+                              <w:t xml:space="preserve"> </w:t>
+                            </w:r>
+                            <w:proofErr w:type="spellStart"/>
+                            <w:r>
+                              <w:rPr>
+                                <w:rFonts w:ascii="Roboto Th" w:hAnsi="Roboto Th"/>
+                                <w:color w:val="3E3E3E"/>
+                                <w:spacing w:val="2"/>
+                                <w:lang w:val="sr-Latn-RS"/>
+                              </w:rPr>
+                              <w:t>essayé</w:t>
+                            </w:r>
+                            <w:proofErr w:type="spellEnd"/>
+                            <w:r>
+                              <w:rPr>
+                                <w:rFonts w:ascii="Roboto Th" w:hAnsi="Roboto Th"/>
+                                <w:color w:val="3E3E3E"/>
+                                <w:spacing w:val="2"/>
+                                <w:lang w:val="sr-Latn-RS"/>
+                              </w:rPr>
+                              <w:t xml:space="preserve"> à</w:t>
+                            </w:r>
+                            <w:r>
+                              <w:rPr>
+                                <w:rFonts w:ascii="Roboto Th" w:hAnsi="Roboto Th"/>
+                                <w:color w:val="3E3E3E"/>
+                                <w:spacing w:val="2"/>
+                                <w:lang w:val="sr-Latn-RS"/>
+                              </w:rPr>
+                              <w:t xml:space="preserve"> </w:t>
+                            </w:r>
+                            <w:r>
+                              <w:rPr>
+                                <w:rFonts w:ascii="Roboto Th" w:hAnsi="Roboto Th"/>
+                                <w:color w:val="3E3E3E"/>
+                                <w:spacing w:val="2"/>
+                                <w:lang w:val="sr-Latn-RS"/>
+                              </w:rPr>
+                              <w:t xml:space="preserve">la </w:t>
+                            </w:r>
+                            <w:proofErr w:type="spellStart"/>
+                            <w:r>
+                              <w:rPr>
+                                <w:rFonts w:ascii="Roboto Th" w:hAnsi="Roboto Th"/>
+                                <w:color w:val="3E3E3E"/>
+                                <w:spacing w:val="2"/>
+                                <w:lang w:val="sr-Latn-RS"/>
+                              </w:rPr>
+                              <w:t>programmation</w:t>
+                            </w:r>
+                            <w:proofErr w:type="spellEnd"/>
+                            <w:r>
+                              <w:rPr>
+                                <w:rFonts w:ascii="Roboto Th" w:hAnsi="Roboto Th"/>
+                                <w:color w:val="3E3E3E"/>
+                                <w:spacing w:val="2"/>
+                                <w:lang w:val="sr-Latn-RS"/>
+                              </w:rPr>
+                              <w:t xml:space="preserve"> </w:t>
+                            </w:r>
+                            <w:proofErr w:type="spellStart"/>
+                            <w:r>
+                              <w:rPr>
+                                <w:rFonts w:ascii="Roboto Th" w:hAnsi="Roboto Th"/>
+                                <w:color w:val="3E3E3E"/>
+                                <w:spacing w:val="2"/>
+                                <w:lang w:val="sr-Latn-RS"/>
+                              </w:rPr>
+                              <w:t>dès</w:t>
+                            </w:r>
+                            <w:proofErr w:type="spellEnd"/>
+                            <w:r>
+                              <w:rPr>
+                                <w:rFonts w:ascii="Roboto Th" w:hAnsi="Roboto Th"/>
+                                <w:color w:val="3E3E3E"/>
+                                <w:spacing w:val="2"/>
+                                <w:lang w:val="sr-Latn-RS"/>
+                              </w:rPr>
+                              <w:t xml:space="preserve"> </w:t>
+                            </w:r>
+                            <w:proofErr w:type="spellStart"/>
+                            <w:r>
+                              <w:rPr>
+                                <w:rFonts w:ascii="Roboto Th" w:hAnsi="Roboto Th"/>
+                                <w:color w:val="3E3E3E"/>
+                                <w:spacing w:val="2"/>
+                                <w:lang w:val="sr-Latn-RS"/>
+                              </w:rPr>
+                              <w:t>l'age</w:t>
+                            </w:r>
+                            <w:proofErr w:type="spellEnd"/>
+                            <w:r>
+                              <w:rPr>
+                                <w:rFonts w:ascii="Roboto Th" w:hAnsi="Roboto Th"/>
+                                <w:color w:val="3E3E3E"/>
+                                <w:spacing w:val="2"/>
+                                <w:lang w:val="sr-Latn-RS"/>
+                              </w:rPr>
+                              <w:t xml:space="preserve"> </w:t>
+                            </w:r>
+                            <w:r>
+                              <w:rPr>
+                                <w:rFonts w:ascii="Roboto Th" w:hAnsi="Roboto Th"/>
+                                <w:color w:val="3E3E3E"/>
+                                <w:spacing w:val="2"/>
+                                <w:lang w:val="sr-Latn-RS"/>
+                              </w:rPr>
+                              <w:t xml:space="preserve">de 10 </w:t>
+                            </w:r>
+                            <w:proofErr w:type="spellStart"/>
+                            <w:r>
+                              <w:rPr>
+                                <w:rFonts w:ascii="Roboto Th" w:hAnsi="Roboto Th"/>
+                                <w:color w:val="3E3E3E"/>
+                                <w:spacing w:val="2"/>
+                                <w:lang w:val="sr-Latn-RS"/>
+                              </w:rPr>
+                              <w:t>ans</w:t>
+                            </w:r>
+                            <w:proofErr w:type="spellEnd"/>
+                            <w:r>
+                              <w:rPr>
+                                <w:rFonts w:ascii="Roboto Th" w:hAnsi="Roboto Th"/>
+                                <w:color w:val="3E3E3E"/>
+                                <w:spacing w:val="2"/>
+                                <w:lang w:val="sr-Latn-RS"/>
+                              </w:rPr>
+                              <w:t xml:space="preserve">. </w:t>
+                            </w:r>
+                            <w:proofErr w:type="spellStart"/>
+                            <w:r>
+                              <w:rPr>
+                                <w:rFonts w:ascii="Roboto Th" w:hAnsi="Roboto Th"/>
+                                <w:color w:val="3E3E3E"/>
+                                <w:spacing w:val="2"/>
+                                <w:lang w:val="sr-Latn-RS"/>
+                              </w:rPr>
+                              <w:t>Depuis</w:t>
+                            </w:r>
+                            <w:proofErr w:type="spellEnd"/>
+                            <w:r>
+                              <w:rPr>
+                                <w:rFonts w:ascii="Roboto Th" w:hAnsi="Roboto Th"/>
+                                <w:color w:val="3E3E3E"/>
+                                <w:spacing w:val="2"/>
+                                <w:lang w:val="sr-Latn-RS"/>
+                              </w:rPr>
+                              <w:t xml:space="preserve"> </w:t>
+                            </w:r>
+                            <w:proofErr w:type="spellStart"/>
+                            <w:r>
+                              <w:rPr>
+                                <w:rFonts w:ascii="Roboto Th" w:hAnsi="Roboto Th"/>
+                                <w:color w:val="3E3E3E"/>
+                                <w:spacing w:val="2"/>
+                                <w:lang w:val="sr-Latn-RS"/>
+                              </w:rPr>
+                              <w:t>lors</w:t>
+                            </w:r>
+                            <w:proofErr w:type="spellEnd"/>
+                            <w:r>
+                              <w:rPr>
+                                <w:rFonts w:ascii="Roboto Th" w:hAnsi="Roboto Th"/>
+                                <w:color w:val="3E3E3E"/>
+                                <w:spacing w:val="2"/>
+                                <w:lang w:val="sr-Latn-RS"/>
+                              </w:rPr>
+                              <w:t xml:space="preserve"> </w:t>
+                            </w:r>
+                            <w:proofErr w:type="spellStart"/>
+                            <w:r>
+                              <w:rPr>
+                                <w:rFonts w:ascii="Roboto Th" w:hAnsi="Roboto Th"/>
+                                <w:color w:val="3E3E3E"/>
+                                <w:spacing w:val="2"/>
+                                <w:lang w:val="sr-Latn-RS"/>
+                              </w:rPr>
+                              <w:t>j'ai</w:t>
+                            </w:r>
+                            <w:proofErr w:type="spellEnd"/>
+                            <w:r>
+                              <w:rPr>
+                                <w:rFonts w:ascii="Roboto Th" w:hAnsi="Roboto Th"/>
+                                <w:color w:val="3E3E3E"/>
+                                <w:spacing w:val="2"/>
+                                <w:lang w:val="sr-Latn-RS"/>
+                              </w:rPr>
+                              <w:t xml:space="preserve"> </w:t>
+                            </w:r>
+                            <w:proofErr w:type="spellStart"/>
+                            <w:r>
+                              <w:rPr>
+                                <w:rFonts w:ascii="Roboto Th" w:hAnsi="Roboto Th"/>
+                                <w:color w:val="3E3E3E"/>
+                                <w:spacing w:val="2"/>
+                                <w:lang w:val="sr-Latn-RS"/>
+                              </w:rPr>
+                              <w:t>poursuivi</w:t>
+                            </w:r>
+                            <w:proofErr w:type="spellEnd"/>
+                            <w:r>
+                              <w:rPr>
+                                <w:rFonts w:ascii="Roboto Th" w:hAnsi="Roboto Th"/>
+                                <w:color w:val="3E3E3E"/>
+                                <w:spacing w:val="2"/>
+                                <w:lang w:val="sr-Latn-RS"/>
+                              </w:rPr>
+                              <w:t xml:space="preserve"> </w:t>
+                            </w:r>
+                            <w:proofErr w:type="spellStart"/>
+                            <w:r>
+                              <w:rPr>
+                                <w:rFonts w:ascii="Roboto Th" w:hAnsi="Roboto Th"/>
+                                <w:color w:val="3E3E3E"/>
+                                <w:spacing w:val="2"/>
+                                <w:lang w:val="sr-Latn-RS"/>
+                              </w:rPr>
+                              <w:t>l'objectif</w:t>
+                            </w:r>
+                            <w:proofErr w:type="spellEnd"/>
+                            <w:r>
+                              <w:rPr>
+                                <w:rFonts w:ascii="Roboto Th" w:hAnsi="Roboto Th"/>
+                                <w:color w:val="3E3E3E"/>
+                                <w:spacing w:val="2"/>
+                                <w:lang w:val="sr-Latn-RS"/>
+                              </w:rPr>
+                              <w:t xml:space="preserve"> de </w:t>
+                            </w:r>
+                            <w:proofErr w:type="spellStart"/>
+                            <w:r>
+                              <w:rPr>
+                                <w:rFonts w:ascii="Roboto Th" w:hAnsi="Roboto Th"/>
+                                <w:color w:val="3E3E3E"/>
+                                <w:spacing w:val="2"/>
+                                <w:lang w:val="sr-Latn-RS"/>
+                              </w:rPr>
+                              <w:t>faire</w:t>
+                            </w:r>
+                            <w:proofErr w:type="spellEnd"/>
+                            <w:r>
+                              <w:rPr>
+                                <w:rFonts w:ascii="Roboto Th" w:hAnsi="Roboto Th"/>
+                                <w:color w:val="3E3E3E"/>
+                                <w:spacing w:val="2"/>
+                                <w:lang w:val="sr-Latn-RS"/>
+                              </w:rPr>
+                              <w:t xml:space="preserve"> de </w:t>
+                            </w:r>
+                            <w:proofErr w:type="spellStart"/>
+                            <w:r>
+                              <w:rPr>
+                                <w:rFonts w:ascii="Roboto Th" w:hAnsi="Roboto Th"/>
+                                <w:color w:val="3E3E3E"/>
+                                <w:spacing w:val="2"/>
+                                <w:lang w:val="sr-Latn-RS"/>
+                              </w:rPr>
+                              <w:t>cette</w:t>
+                            </w:r>
+                            <w:proofErr w:type="spellEnd"/>
+                            <w:r>
+                              <w:rPr>
+                                <w:rFonts w:ascii="Roboto Th" w:hAnsi="Roboto Th"/>
+                                <w:color w:val="3E3E3E"/>
+                                <w:spacing w:val="2"/>
+                                <w:lang w:val="sr-Latn-RS"/>
+                              </w:rPr>
+                              <w:t xml:space="preserve"> </w:t>
+                            </w:r>
+                            <w:proofErr w:type="spellStart"/>
+                            <w:r>
+                              <w:rPr>
+                                <w:rFonts w:ascii="Roboto Th" w:hAnsi="Roboto Th"/>
+                                <w:color w:val="3E3E3E"/>
+                                <w:spacing w:val="2"/>
+                                <w:lang w:val="sr-Latn-RS"/>
+                              </w:rPr>
+                              <w:t>passion</w:t>
+                            </w:r>
+                            <w:proofErr w:type="spellEnd"/>
+                            <w:r>
+                              <w:rPr>
+                                <w:rFonts w:ascii="Roboto Th" w:hAnsi="Roboto Th"/>
+                                <w:color w:val="3E3E3E"/>
+                                <w:spacing w:val="2"/>
+                                <w:lang w:val="sr-Latn-RS"/>
+                              </w:rPr>
+                              <w:t xml:space="preserve"> </w:t>
+                            </w:r>
+                            <w:proofErr w:type="spellStart"/>
+                            <w:r>
+                              <w:rPr>
+                                <w:rFonts w:ascii="Roboto Th" w:hAnsi="Roboto Th"/>
+                                <w:color w:val="3E3E3E"/>
+                                <w:spacing w:val="2"/>
+                                <w:lang w:val="sr-Latn-RS"/>
+                              </w:rPr>
+                              <w:t>mon</w:t>
+                            </w:r>
+                            <w:proofErr w:type="spellEnd"/>
+                            <w:r>
+                              <w:rPr>
+                                <w:rFonts w:ascii="Roboto Th" w:hAnsi="Roboto Th"/>
+                                <w:color w:val="3E3E3E"/>
+                                <w:spacing w:val="2"/>
+                                <w:lang w:val="sr-Latn-RS"/>
+                              </w:rPr>
+                              <w:t xml:space="preserve"> </w:t>
+                            </w:r>
+                            <w:proofErr w:type="spellStart"/>
+                            <w:r>
+                              <w:rPr>
+                                <w:rFonts w:ascii="Roboto Th" w:hAnsi="Roboto Th"/>
+                                <w:color w:val="3E3E3E"/>
+                                <w:spacing w:val="2"/>
+                                <w:lang w:val="sr-Latn-RS"/>
+                              </w:rPr>
+                              <w:t>métier</w:t>
+                            </w:r>
+                            <w:proofErr w:type="spellEnd"/>
+                            <w:r>
+                              <w:rPr>
+                                <w:rFonts w:ascii="Roboto Th" w:hAnsi="Roboto Th"/>
+                                <w:color w:val="3E3E3E"/>
+                                <w:spacing w:val="2"/>
+                                <w:lang w:val="sr-Latn-RS"/>
+                              </w:rPr>
+                              <w:t>.</w:t>
+                            </w:r>
+                          </w:p>
+                          <w:p>
+                            <w:pPr>
+                              <w:spacing w:after="40" w:line="220" w:lineRule="exact"/>
+                              <w:jc w:val="center"/>
+                              <w:rPr>
+                                <w:rFonts w:ascii="Roboto Th" w:hAnsi="Roboto Th"/>
+                                <w:color w:val="3E3E3E"/>
+                                <w:spacing w:val="2"/>
+                                <w:lang w:val="sr-Latn-RS"/>
+                              </w:rPr>
+                            </w:pPr>
+                            <w:proofErr w:type="spellStart"/>
+                            <w:r>
+                              <w:rPr>
+                                <w:rFonts w:ascii="Roboto Th" w:hAnsi="Roboto Th"/>
+                                <w:color w:val="3E3E3E"/>
+                                <w:spacing w:val="2"/>
+                                <w:lang w:val="sr-Latn-RS"/>
+                              </w:rPr>
+                              <w:t>Pourvu</w:t>
+                            </w:r>
+                            <w:proofErr w:type="spellEnd"/>
+                            <w:r>
+                              <w:rPr>
+                                <w:rFonts w:ascii="Roboto Th" w:hAnsi="Roboto Th"/>
+                                <w:color w:val="3E3E3E"/>
+                                <w:spacing w:val="2"/>
+                                <w:lang w:val="sr-Latn-RS"/>
+                              </w:rPr>
+                              <w:t xml:space="preserve"> </w:t>
+                            </w:r>
+                            <w:proofErr w:type="spellStart"/>
+                            <w:r>
+                              <w:rPr>
+                                <w:rFonts w:ascii="Roboto Th" w:hAnsi="Roboto Th"/>
+                                <w:color w:val="3E3E3E"/>
+                                <w:spacing w:val="2"/>
+                                <w:lang w:val="sr-Latn-RS"/>
+                              </w:rPr>
+                              <w:t>d'un</w:t>
+                            </w:r>
+                            <w:proofErr w:type="spellEnd"/>
+                            <w:r>
+                              <w:rPr>
+                                <w:rFonts w:ascii="Roboto Th" w:hAnsi="Roboto Th"/>
+                                <w:color w:val="3E3E3E"/>
+                                <w:spacing w:val="2"/>
+                                <w:lang w:val="sr-Latn-RS"/>
+                              </w:rPr>
+                              <w:t xml:space="preserve"> </w:t>
+                            </w:r>
+                            <w:proofErr w:type="spellStart"/>
+                            <w:r>
+                              <w:rPr>
+                                <w:rFonts w:ascii="Roboto Th" w:hAnsi="Roboto Th"/>
+                                <w:color w:val="3E3E3E"/>
+                                <w:spacing w:val="2"/>
+                                <w:lang w:val="sr-Latn-RS"/>
+                              </w:rPr>
+                              <w:t>sens</w:t>
+                            </w:r>
+                            <w:proofErr w:type="spellEnd"/>
+                            <w:r>
+                              <w:rPr>
+                                <w:rFonts w:ascii="Roboto Th" w:hAnsi="Roboto Th"/>
+                                <w:color w:val="3E3E3E"/>
+                                <w:spacing w:val="2"/>
+                                <w:lang w:val="sr-Latn-RS"/>
+                              </w:rPr>
+                              <w:t xml:space="preserve"> </w:t>
+                            </w:r>
+                            <w:proofErr w:type="spellStart"/>
+                            <w:r>
+                              <w:rPr>
+                                <w:rFonts w:ascii="Roboto Th" w:hAnsi="Roboto Th"/>
+                                <w:color w:val="3E3E3E"/>
+                                <w:spacing w:val="2"/>
+                                <w:lang w:val="sr-Latn-RS"/>
+                              </w:rPr>
+                              <w:t>aigu</w:t>
+                            </w:r>
+                            <w:proofErr w:type="spellEnd"/>
+                            <w:r>
+                              <w:rPr>
+                                <w:rFonts w:ascii="Roboto Th" w:hAnsi="Roboto Th"/>
+                                <w:color w:val="3E3E3E"/>
+                                <w:spacing w:val="2"/>
+                                <w:lang w:val="sr-Latn-RS"/>
+                              </w:rPr>
+                              <w:t xml:space="preserve"> </w:t>
+                            </w:r>
+                            <w:proofErr w:type="spellStart"/>
+                            <w:r>
+                              <w:rPr>
+                                <w:rFonts w:ascii="Roboto Th" w:hAnsi="Roboto Th"/>
+                                <w:color w:val="3E3E3E"/>
+                                <w:spacing w:val="2"/>
+                                <w:lang w:val="sr-Latn-RS"/>
+                              </w:rPr>
+                              <w:t>du</w:t>
+                            </w:r>
+                            <w:proofErr w:type="spellEnd"/>
+                            <w:r>
+                              <w:rPr>
+                                <w:rFonts w:ascii="Roboto Th" w:hAnsi="Roboto Th"/>
+                                <w:color w:val="3E3E3E"/>
+                                <w:spacing w:val="2"/>
+                                <w:lang w:val="sr-Latn-RS"/>
+                              </w:rPr>
+                              <w:t xml:space="preserve"> </w:t>
+                            </w:r>
+                            <w:proofErr w:type="spellStart"/>
+                            <w:r>
+                              <w:rPr>
+                                <w:rFonts w:ascii="Roboto Th" w:hAnsi="Roboto Th"/>
+                                <w:color w:val="3E3E3E"/>
+                                <w:spacing w:val="2"/>
+                                <w:lang w:val="sr-Latn-RS"/>
+                              </w:rPr>
+                              <w:t>travail</w:t>
+                            </w:r>
+                            <w:proofErr w:type="spellEnd"/>
+                            <w:r>
+                              <w:rPr>
+                                <w:rFonts w:ascii="Roboto Th" w:hAnsi="Roboto Th"/>
+                                <w:color w:val="3E3E3E"/>
+                                <w:spacing w:val="2"/>
+                                <w:lang w:val="sr-Latn-RS"/>
+                              </w:rPr>
+                              <w:t xml:space="preserve"> </w:t>
+                            </w:r>
+                            <w:proofErr w:type="spellStart"/>
+                            <w:r>
+                              <w:rPr>
+                                <w:rFonts w:ascii="Roboto Th" w:hAnsi="Roboto Th"/>
+                                <w:color w:val="3E3E3E"/>
+                                <w:spacing w:val="2"/>
+                                <w:lang w:val="sr-Latn-RS"/>
+                              </w:rPr>
+                              <w:t>d'équipe</w:t>
+                            </w:r>
+                            <w:proofErr w:type="spellEnd"/>
+                            <w:r>
+                              <w:rPr>
+                                <w:rFonts w:ascii="Roboto Th" w:hAnsi="Roboto Th"/>
+                                <w:color w:val="3E3E3E"/>
+                                <w:spacing w:val="2"/>
+                                <w:lang w:val="sr-Latn-RS"/>
+                              </w:rPr>
+                              <w:t xml:space="preserve">, je </w:t>
+                            </w:r>
+                            <w:proofErr w:type="spellStart"/>
+                            <w:r>
+                              <w:rPr>
+                                <w:rFonts w:ascii="Roboto Th" w:hAnsi="Roboto Th"/>
+                                <w:color w:val="3E3E3E"/>
+                                <w:spacing w:val="2"/>
+                                <w:lang w:val="sr-Latn-RS"/>
+                              </w:rPr>
+                              <w:t>suis</w:t>
+                            </w:r>
+                            <w:proofErr w:type="spellEnd"/>
+                            <w:r>
+                              <w:rPr>
+                                <w:rFonts w:ascii="Roboto Th" w:hAnsi="Roboto Th"/>
+                                <w:color w:val="3E3E3E"/>
+                                <w:spacing w:val="2"/>
+                                <w:lang w:val="sr-Latn-RS"/>
+                              </w:rPr>
+                              <w:t xml:space="preserve"> </w:t>
+                            </w:r>
+                            <w:proofErr w:type="spellStart"/>
+                            <w:r>
+                              <w:rPr>
+                                <w:rFonts w:ascii="Roboto Th" w:hAnsi="Roboto Th"/>
+                                <w:color w:val="3E3E3E"/>
+                                <w:spacing w:val="2"/>
+                                <w:lang w:val="sr-Latn-RS"/>
+                              </w:rPr>
+                              <w:t>quelqu'un</w:t>
+                            </w:r>
+                            <w:proofErr w:type="spellEnd"/>
+                            <w:r>
+                              <w:rPr>
+                                <w:rFonts w:ascii="Roboto Th" w:hAnsi="Roboto Th"/>
+                                <w:color w:val="3E3E3E"/>
+                                <w:spacing w:val="2"/>
+                                <w:lang w:val="sr-Latn-RS"/>
+                              </w:rPr>
+                              <w:t xml:space="preserve"> de </w:t>
+                            </w:r>
+                            <w:proofErr w:type="spellStart"/>
+                            <w:r>
+                              <w:rPr>
+                                <w:rFonts w:ascii="Roboto Th" w:hAnsi="Roboto Th"/>
+                                <w:color w:val="3E3E3E"/>
+                                <w:spacing w:val="2"/>
+                                <w:lang w:val="sr-Latn-RS"/>
+                              </w:rPr>
+                              <w:t>volontaire</w:t>
+                            </w:r>
+                            <w:proofErr w:type="spellEnd"/>
+                            <w:r>
+                              <w:rPr>
+                                <w:rFonts w:ascii="Roboto Th" w:hAnsi="Roboto Th"/>
+                                <w:color w:val="3E3E3E"/>
+                                <w:spacing w:val="2"/>
+                                <w:lang w:val="sr-Latn-RS"/>
+                              </w:rPr>
+                              <w:t xml:space="preserve"> et </w:t>
+                            </w:r>
+                            <w:proofErr w:type="spellStart"/>
+                            <w:r>
+                              <w:rPr>
+                                <w:rFonts w:ascii="Roboto Th" w:hAnsi="Roboto Th"/>
+                                <w:color w:val="3E3E3E"/>
+                                <w:spacing w:val="2"/>
+                                <w:lang w:val="sr-Latn-RS"/>
+                              </w:rPr>
+                              <w:t>d'appliqué</w:t>
+                            </w:r>
+                            <w:proofErr w:type="spellEnd"/>
+                            <w:r>
+                              <w:rPr>
+                                <w:rFonts w:ascii="Roboto Th" w:hAnsi="Roboto Th"/>
+                                <w:color w:val="3E3E3E"/>
+                                <w:spacing w:val="2"/>
+                                <w:lang w:val="sr-Latn-RS"/>
+                              </w:rPr>
+                              <w:t xml:space="preserve">. Je </w:t>
+                            </w:r>
+                            <w:proofErr w:type="spellStart"/>
+                            <w:r>
+                              <w:rPr>
+                                <w:rFonts w:ascii="Roboto Th" w:hAnsi="Roboto Th"/>
+                                <w:color w:val="3E3E3E"/>
+                                <w:spacing w:val="2"/>
+                                <w:lang w:val="sr-Latn-RS"/>
+                              </w:rPr>
+                              <w:t>n'a</w:t>
+                            </w:r>
+                            <w:r>
+                              <w:rPr>
+                                <w:rFonts w:ascii="Roboto Th" w:hAnsi="Roboto Th"/>
+                                <w:color w:val="3E3E3E"/>
+                                <w:spacing w:val="2"/>
+                                <w:lang w:val="sr-Latn-RS"/>
+                              </w:rPr>
+                              <w:t>i</w:t>
+                            </w:r>
+                            <w:proofErr w:type="spellEnd"/>
+                            <w:r>
+                              <w:rPr>
+                                <w:rFonts w:ascii="Roboto Th" w:hAnsi="Roboto Th"/>
+                                <w:color w:val="3E3E3E"/>
+                                <w:spacing w:val="2"/>
+                                <w:lang w:val="sr-Latn-RS"/>
+                              </w:rPr>
+                              <w:t xml:space="preserve"> </w:t>
+                            </w:r>
+                            <w:r>
+                              <w:rPr>
+                                <w:rFonts w:ascii="Roboto Th" w:hAnsi="Roboto Th"/>
+                                <w:color w:val="3E3E3E"/>
+                                <w:spacing w:val="2"/>
+                                <w:lang w:val="sr-Latn-RS"/>
+                              </w:rPr>
+                              <w:t xml:space="preserve">pas </w:t>
+                            </w:r>
+                            <w:proofErr w:type="spellStart"/>
+                            <w:r>
+                              <w:rPr>
+                                <w:rFonts w:ascii="Roboto Th" w:hAnsi="Roboto Th"/>
+                                <w:color w:val="3E3E3E"/>
+                                <w:spacing w:val="2"/>
+                                <w:lang w:val="sr-Latn-RS"/>
+                              </w:rPr>
+                              <w:t>peur</w:t>
+                            </w:r>
+                            <w:proofErr w:type="spellEnd"/>
+                            <w:r>
+                              <w:rPr>
+                                <w:rFonts w:ascii="Roboto Th" w:hAnsi="Roboto Th"/>
+                                <w:color w:val="3E3E3E"/>
+                                <w:spacing w:val="2"/>
+                                <w:lang w:val="sr-Latn-RS"/>
+                              </w:rPr>
+                              <w:t xml:space="preserve"> de </w:t>
+                            </w:r>
+                            <w:proofErr w:type="spellStart"/>
+                            <w:r>
+                              <w:rPr>
+                                <w:rFonts w:ascii="Roboto Th" w:hAnsi="Roboto Th"/>
+                                <w:color w:val="3E3E3E"/>
+                                <w:spacing w:val="2"/>
+                                <w:lang w:val="sr-Latn-RS"/>
+                              </w:rPr>
+                              <w:t>sortir</w:t>
+                            </w:r>
+                            <w:proofErr w:type="spellEnd"/>
+                            <w:r>
+                              <w:rPr>
+                                <w:rFonts w:ascii="Roboto Th" w:hAnsi="Roboto Th"/>
+                                <w:color w:val="3E3E3E"/>
+                                <w:spacing w:val="2"/>
+                                <w:lang w:val="sr-Latn-RS"/>
+                              </w:rPr>
+                              <w:t xml:space="preserve"> </w:t>
+                            </w:r>
+                            <w:r>
+                              <w:rPr>
+                                <w:rFonts w:ascii="Roboto Th" w:hAnsi="Roboto Th"/>
+                                <w:color w:val="3E3E3E"/>
+                                <w:spacing w:val="2"/>
+                                <w:lang w:val="sr-Latn-RS"/>
+                              </w:rPr>
+                              <w:t xml:space="preserve">de ma zone de </w:t>
+                            </w:r>
+                            <w:proofErr w:type="spellStart"/>
+                            <w:r>
+                              <w:rPr>
+                                <w:rFonts w:ascii="Roboto Th" w:hAnsi="Roboto Th"/>
+                                <w:color w:val="3E3E3E"/>
+                                <w:spacing w:val="2"/>
+                                <w:lang w:val="sr-Latn-RS"/>
+                              </w:rPr>
+                              <w:t>confort</w:t>
+                            </w:r>
+                            <w:proofErr w:type="spellEnd"/>
+                            <w:r>
+                              <w:rPr>
+                                <w:rFonts w:ascii="Roboto Th" w:hAnsi="Roboto Th"/>
+                                <w:color w:val="3E3E3E"/>
+                                <w:spacing w:val="2"/>
+                                <w:lang w:val="sr-Latn-RS"/>
+                              </w:rPr>
+                              <w:t xml:space="preserve"> </w:t>
+                            </w:r>
+                            <w:proofErr w:type="spellStart"/>
+                            <w:r>
+                              <w:rPr>
+                                <w:rFonts w:ascii="Roboto Th" w:hAnsi="Roboto Th"/>
+                                <w:color w:val="3E3E3E"/>
+                                <w:spacing w:val="2"/>
+                                <w:lang w:val="sr-Latn-RS"/>
+                              </w:rPr>
+                              <w:t>pour</w:t>
+                            </w:r>
+                            <w:proofErr w:type="spellEnd"/>
+                            <w:r>
+                              <w:rPr>
+                                <w:rFonts w:ascii="Roboto Th" w:hAnsi="Roboto Th"/>
+                                <w:color w:val="3E3E3E"/>
+                                <w:spacing w:val="2"/>
+                                <w:lang w:val="sr-Latn-RS"/>
+                              </w:rPr>
+                              <w:t xml:space="preserve"> </w:t>
+                            </w:r>
+                            <w:proofErr w:type="spellStart"/>
+                            <w:r>
+                              <w:rPr>
+                                <w:rFonts w:ascii="Roboto Th" w:hAnsi="Roboto Th"/>
+                                <w:color w:val="3E3E3E"/>
+                                <w:spacing w:val="2"/>
+                                <w:lang w:val="sr-Latn-RS"/>
+                              </w:rPr>
+                              <w:t>proposer</w:t>
+                            </w:r>
+                            <w:proofErr w:type="spellEnd"/>
+                            <w:r>
+                              <w:rPr>
+                                <w:rFonts w:ascii="Roboto Th" w:hAnsi="Roboto Th"/>
+                                <w:color w:val="3E3E3E"/>
+                                <w:spacing w:val="2"/>
+                                <w:lang w:val="sr-Latn-RS"/>
+                              </w:rPr>
+                              <w:t xml:space="preserve">, </w:t>
+                            </w:r>
+                            <w:proofErr w:type="spellStart"/>
+                            <w:r>
+                              <w:rPr>
+                                <w:rFonts w:ascii="Roboto Th" w:hAnsi="Roboto Th"/>
+                                <w:color w:val="3E3E3E"/>
+                                <w:spacing w:val="2"/>
+                                <w:lang w:val="sr-Latn-RS"/>
+                              </w:rPr>
+                              <w:t>débattre</w:t>
+                            </w:r>
+                            <w:proofErr w:type="spellEnd"/>
+                            <w:r>
+                              <w:rPr>
+                                <w:rFonts w:ascii="Roboto Th" w:hAnsi="Roboto Th"/>
+                                <w:color w:val="3E3E3E"/>
+                                <w:spacing w:val="2"/>
+                                <w:lang w:val="sr-Latn-RS"/>
+                              </w:rPr>
+                              <w:t xml:space="preserve"> </w:t>
+                            </w:r>
+                            <w:proofErr w:type="spellStart"/>
+                            <w:r>
+                              <w:rPr>
+                                <w:rFonts w:ascii="Roboto Th" w:hAnsi="Roboto Th"/>
+                                <w:color w:val="3E3E3E"/>
+                                <w:spacing w:val="2"/>
+                                <w:lang w:val="sr-Latn-RS"/>
+                              </w:rPr>
+                              <w:t>ou</w:t>
+                            </w:r>
+                            <w:proofErr w:type="spellEnd"/>
+                            <w:r>
+                              <w:rPr>
+                                <w:rFonts w:ascii="Roboto Th" w:hAnsi="Roboto Th"/>
+                                <w:color w:val="3E3E3E"/>
+                                <w:spacing w:val="2"/>
+                                <w:lang w:val="sr-Latn-RS"/>
+                              </w:rPr>
+                              <w:t xml:space="preserve"> </w:t>
+                            </w:r>
+                            <w:proofErr w:type="spellStart"/>
+                            <w:r>
+                              <w:rPr>
+                                <w:rFonts w:ascii="Roboto Th" w:hAnsi="Roboto Th"/>
+                                <w:color w:val="3E3E3E"/>
+                                <w:spacing w:val="2"/>
+                                <w:lang w:val="sr-Latn-RS"/>
+                              </w:rPr>
+                              <w:t>aider</w:t>
+                            </w:r>
+                            <w:proofErr w:type="spellEnd"/>
+                            <w:r>
+                              <w:rPr>
+                                <w:rFonts w:ascii="Roboto Th" w:hAnsi="Roboto Th"/>
+                                <w:color w:val="3E3E3E"/>
+                                <w:spacing w:val="2"/>
+                                <w:lang w:val="sr-Latn-RS"/>
+                              </w:rPr>
+                              <w:t xml:space="preserve"> à la </w:t>
+                            </w:r>
+                            <w:proofErr w:type="spellStart"/>
+                            <w:r>
+                              <w:rPr>
+                                <w:rFonts w:ascii="Roboto Th" w:hAnsi="Roboto Th"/>
+                                <w:color w:val="3E3E3E"/>
+                                <w:spacing w:val="2"/>
+                                <w:lang w:val="sr-Latn-RS"/>
+                              </w:rPr>
+                              <w:t>réussite</w:t>
+                            </w:r>
+                            <w:proofErr w:type="spellEnd"/>
+                            <w:r>
+                              <w:rPr>
+                                <w:rFonts w:ascii="Roboto Th" w:hAnsi="Roboto Th"/>
+                                <w:color w:val="3E3E3E"/>
+                                <w:spacing w:val="2"/>
+                                <w:lang w:val="sr-Latn-RS"/>
+                              </w:rPr>
+                              <w:t xml:space="preserve"> </w:t>
+                            </w:r>
+                            <w:proofErr w:type="spellStart"/>
+                            <w:r>
+                              <w:rPr>
+                                <w:rFonts w:ascii="Roboto Th" w:hAnsi="Roboto Th"/>
+                                <w:color w:val="3E3E3E"/>
+                                <w:spacing w:val="2"/>
+                                <w:lang w:val="sr-Latn-RS"/>
+                              </w:rPr>
+                              <w:t>d'un</w:t>
+                            </w:r>
+                            <w:proofErr w:type="spellEnd"/>
+                            <w:r>
+                              <w:rPr>
+                                <w:rFonts w:ascii="Roboto Th" w:hAnsi="Roboto Th"/>
+                                <w:color w:val="3E3E3E"/>
+                                <w:spacing w:val="2"/>
+                                <w:lang w:val="sr-Latn-RS"/>
+                              </w:rPr>
+                              <w:t xml:space="preserve"> </w:t>
+                            </w:r>
+                            <w:proofErr w:type="spellStart"/>
+                            <w:r>
+                              <w:rPr>
+                                <w:rFonts w:ascii="Roboto Th" w:hAnsi="Roboto Th"/>
+                                <w:color w:val="3E3E3E"/>
+                                <w:spacing w:val="2"/>
+                                <w:lang w:val="sr-Latn-RS"/>
+                              </w:rPr>
+                              <w:t>projet</w:t>
+                            </w:r>
+                            <w:proofErr w:type="spellEnd"/>
+                            <w:r>
+                              <w:rPr>
+                                <w:rFonts w:ascii="Roboto Th" w:hAnsi="Roboto Th"/>
+                                <w:color w:val="3E3E3E"/>
+                                <w:spacing w:val="2"/>
+                                <w:lang w:val="sr-Latn-RS"/>
+                              </w:rPr>
+                              <w:t>.</w:t>
+                            </w:r>
                           </w:p>
                         </w:txbxContent>
                       </wps:txbx>
-                      <wps:bodyPr rot="0" vert="horz" wrap="square" lIns="0" tIns="0" rIns="0" bIns="0" anchor="t" anchorCtr="0">
-                        <a:noAutofit/>
-                      </wps:bodyPr>
-                    </wps:wsp>
-                  </a:graphicData>
-                </a:graphic>
-                <wp14:sizeRelH relativeFrom="margin">
-                  <wp14:pctWidth>0</wp14:pctWidth>
-                </wp14:sizeRelH>
-                <wp14:sizeRelV relativeFrom="margin">
-                  <wp14:pctHeight>0</wp14:pctHeight>
-                </wp14:sizeRelV>
-              </wp:anchor>
-            </w:drawing>
-          </mc:Choice>
-          <mc:Fallback>
-            <w:pict>
-              <v:shapetype w14:anchorId="2AC32EC3" id="_x0000_t202" coordsize="21600,21600" o:spt="202" path="m,l,21600r21600,l21600,xe">
-                <v:stroke joinstyle="miter"/>
-                <v:path gradientshapeok="t" o:connecttype="rect"/>
-              </v:shapetype>
-              <v:shape id="Text Box 2" o:spid="_x0000_s1026" type="#_x0000_t202" style="position:absolute;margin-left:172.55pt;margin-top:0;width:363.7pt;height:19.4pt;z-index:251664383;visibility:visible;mso-wrap-style:square;mso-width-percent:0;mso-height-percent:0;mso-wrap-distance-left:9pt;mso-wrap-distance-top:3.6pt;mso-wrap-distance-right:9pt;mso-wrap-distance-bottom:3.6pt;mso-position-horizontal:absolute;mso-position-horizontal-relative:text;mso-position-vertical:absolute;mso-position-vertical-relative:text;mso-width-percent:0;mso-height-percent:0;mso-width-relative:margin;mso-height-relative:margin;v-text-anchor:top" o:gfxdata="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" filled="f" stroked="f">
-                <v:textbox inset="0,0,0,0">
-                  <w:txbxContent>
-                    <w:p>
-                      <w:pPr>
-                        <w:rPr>
-                          <w:rFonts w:ascii="Work Sans Thin" w:hAnsi="Work Sans Thin"/>
-                          <w:color w:val="3E3E3E"/>
-                          <w:spacing w:val="80"/>
-                          <w:sz w:val="32"/>
-                          <w:szCs w:val="32"/>
-                        </w:rPr>
-                      </w:pPr>
-                      <w:proofErr w:type="spellStart"/>
-                      <w:r>
-                        <w:rPr>
-                          <w:rFonts w:ascii="Work Sans Thin" w:hAnsi="Work Sans Thin"/>
-                          <w:color w:val="3E3E3E"/>
-                          <w:spacing w:val="80"/>
-                          <w:sz w:val="32"/>
-                          <w:szCs w:val="32"/>
-                        </w:rPr>
-                        <w:t>Développeur</w:t>
-                      </w:r>
-                      <w:proofErr w:type="spellEnd"/>
-                      <w:r>
-                        <w:rPr>
-                          <w:rFonts w:ascii="Work Sans Thin" w:hAnsi="Work Sans Thin"/>
-                          <w:color w:val="3E3E3E"/>
-                          <w:spacing w:val="80"/>
-                          <w:sz w:val="32"/>
-                          <w:szCs w:val="32"/>
-                        </w:rPr>
-                        <w:t xml:space="preserve"> </w:t>
-                      </w:r>
-                      <w:proofErr w:type="spellStart"/>
-                      <w:r>
-                        <w:rPr>
-                          <w:rFonts w:ascii="Work Sans Thin" w:hAnsi="Work Sans Thin"/>
-                          <w:color w:val="3E3E3E"/>
-                          <w:spacing w:val="80"/>
-                          <w:sz w:val="32"/>
-                          <w:szCs w:val="32"/>
-                        </w:rPr>
-                        <w:t>d'applications</w:t>
-                      </w:r>
-                      <w:proofErr w:type="spellEnd"/>
-                    </w:p>
-                  </w:txbxContent>
-                </v:textbox>
-                <w10:wrap type="square"/>
-              </v:shape>
-            </w:pict>
-          </mc:Fallback>
-        </mc:AlternateContent>
-      </w:r>
-      <w:r>
-        <w:rPr>
-          <w:noProof/>
-        </w:rPr>
-        <mc:AlternateContent>
-          <mc:Choice Requires="wps">
-            <w:drawing>
-              <wp:anchor distT="0" distB="0" distL="114300" distR="114300" simplePos="0" relativeHeight="251662335" behindDoc="0" locked="0" layoutInCell="1" allowOverlap="1" wp14:anchorId="0607A22E" wp14:editId="6DE58118">
-                <wp:simplePos x="0" y="0"/>
-                <wp:positionH relativeFrom="column">
-                  <wp:posOffset>2066290</wp:posOffset>
-                </wp:positionH>
-                <wp:positionV relativeFrom="paragraph">
-                  <wp:posOffset>-457200</wp:posOffset>
-                </wp:positionV>
-                <wp:extent cx="5064826" cy="1791970"/>
-                <wp:effectExtent l="0" t="0" r="2540" b="0"/>
-                <wp:wrapNone/>
-                <wp:docPr id="19" name="Header Background"/>
-                <wp:cNvGraphicFramePr/>
-                <a:graphic xmlns:a="http://schemas.openxmlformats.org/drawingml/2006/main">
-                  <a:graphicData uri="http://schemas.microsoft.com/office/word/2010/wordprocessingShape">
-                    <wps:wsp>
-                      <wps:cNvSpPr/>
-                      <wps:spPr>
-                        <a:xfrm>
-                          <a:off x="0" y="0"/>
-                          <a:ext cx="5064826" cy="1791970"/>
-                        </a:xfrm>
-                        <a:prstGeom prst="rect">
-                          <a:avLst/>
-                        </a:prstGeom>
-                        <a:solidFill>
-                          <a:schemeClr val="bg1"/>
-                        </a:solidFill>
-                        <a:ln>
-                          <a:noFill/>
-                        </a:ln>
-                      </wps:spPr>
-                      <wps:style>
-                        <a:lnRef idx="2">
-                          <a:schemeClr val="accent2">
-                            <a:shade val="50000"/>
-                          </a:schemeClr>
-                        </a:lnRef>
-                        <a:fillRef idx="1">
-                          <a:schemeClr val="accent2"/>
-                        </a:fillRef>
-                        <a:effectRef idx="0">
-                          <a:schemeClr val="accent2"/>
-                        </a:effectRef>
-                        <a:fontRef idx="minor">
-                          <a:schemeClr val="lt1"/>
-                        </a:fontRef>
-                      </wps:style>
-                      <wps:bodyPr rot="0" spcFirstLastPara="0" vertOverflow="overflow" horzOverflow="overflow" vert="horz" wrap="square" lIns="0" tIns="0" rIns="0" bIns="0" numCol="1" spcCol="0" rtlCol="0" fromWordArt="0" anchor="ctr" anchorCtr="0" forceAA="0" compatLnSpc="1">
+                      <wps:bodyPr rot="0" spcFirstLastPara="0" vertOverflow="overflow" horzOverflow="overflow" vert="horz" wrap="square" lIns="0" tIns="0" rIns="0" bIns="0" numCol="1" spcCol="0" rtlCol="0" fromWordArt="0" anchor="t" anchorCtr="0" forceAA="0" compatLnSpc="1">
                         <a:prstTxWarp prst="textNoShape">
                           <a:avLst/>
                         </a:prstTxWarp>
@@ -248,8 +1032,2436 @@
           </mc:Choice>
           <mc:Fallback>
             <w:pict>
-              <v:rect w14:anchorId="241770C1" id="Header Background" o:spid="_x0000_s1026" style="position:absolute;margin-left:162.7pt;margin-top:-36pt;width:398.8pt;height:141.1pt;z-index:251662335;visibility:visible;mso-wrap-style:square;mso-width-percent:0;mso-height-percent:0;mso-wrap-distance-left:9pt;mso-wrap-distance-top:0;mso-wrap-distance-right:9pt;mso-wrap-distance-bottom:0;mso-position-horizontal:absolute;mso-position-horizontal-relative:text;mso-position-vertical:absolute;mso-position-vertical-relative:text;mso-width-percent:0;mso-height-percent:0;mso-width-relative:margin;mso-height-relative:margin;v-text-anchor:middle" o:gfxdata="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" fillcolor="white [3212]" stroked="f" strokeweight="1pt">
-                <v:textbox inset="0,0,0,0"/>
+              <v:shapetype w14:anchorId="3EC70A68" id="_x0000_t202" coordsize="21600,21600" o:spt="202" path="m,l,21600r21600,l21600,xe">
+                <v:stroke joinstyle="miter"/>
+                <v:path gradientshapeok="t" o:connecttype="rect"/>
+              </v:shapetype>
+              <v:shape id="About Me Text" o:spid="_x0000_s1026" type="#_x0000_t202" style="position:absolute;margin-left:-17.4pt;margin-top:307.85pt;width:169.55pt;height:162.1pt;z-index:251680768;visibility:visible;mso-wrap-style:square;mso-width-percent:0;mso-height-percent:0;mso-wrap-distance-left:9pt;mso-wrap-distance-top:0;mso-wrap-distance-right:9pt;mso-wrap-distance-bottom:0;mso-position-horizontal:absolute;mso-position-horizontal-relative:text;mso-position-vertical:absolute;mso-position-vertical-relative:text;mso-width-percent:0;mso-height-percent:0;mso-width-relative:margin;mso-height-relative:margin;v-text-anchor:top" o:gfxdata="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" filled="f" stroked="f" strokeweight=".5pt">
+                <v:textbox inset="0,0,0,0">
+                  <w:txbxContent>
+                    <w:p>
+                      <w:pPr>
+                        <w:spacing w:after="40" w:line="220" w:lineRule="exact"/>
+                        <w:jc w:val="center"/>
+                        <w:rPr>
+                          <w:rFonts w:ascii="Roboto Th" w:hAnsi="Roboto Th"/>
+                          <w:color w:val="3E3E3E"/>
+                          <w:spacing w:val="2"/>
+                          <w:lang w:val="sr-Latn-RS"/>
+                        </w:rPr>
+                      </w:pPr>
+                      <w:proofErr w:type="spellStart"/>
+                      <w:r>
+                        <w:rPr>
+                          <w:rFonts w:ascii="Roboto Th" w:hAnsi="Roboto Th"/>
+                          <w:color w:val="3E3E3E"/>
+                          <w:spacing w:val="2"/>
+                          <w:lang w:val="sr-Latn-RS"/>
+                        </w:rPr>
+                        <w:t>Passionné</w:t>
+                      </w:r>
+                      <w:proofErr w:type="spellEnd"/>
+                      <w:r>
+                        <w:rPr>
+                          <w:rFonts w:ascii="Roboto Th" w:hAnsi="Roboto Th"/>
+                          <w:color w:val="3E3E3E"/>
+                          <w:spacing w:val="2"/>
+                          <w:lang w:val="sr-Latn-RS"/>
+                        </w:rPr>
+                        <w:t xml:space="preserve"> de </w:t>
+                      </w:r>
+                      <w:proofErr w:type="spellStart"/>
+                      <w:r>
+                        <w:rPr>
+                          <w:rFonts w:ascii="Roboto Th" w:hAnsi="Roboto Th"/>
+                          <w:color w:val="3E3E3E"/>
+                          <w:spacing w:val="2"/>
+                          <w:lang w:val="sr-Latn-RS"/>
+                        </w:rPr>
+                        <w:t>technologies</w:t>
+                      </w:r>
+                      <w:proofErr w:type="spellEnd"/>
+                      <w:r>
+                        <w:rPr>
+                          <w:rFonts w:ascii="Roboto Th" w:hAnsi="Roboto Th"/>
+                          <w:color w:val="3E3E3E"/>
+                          <w:spacing w:val="2"/>
+                          <w:lang w:val="sr-Latn-RS"/>
+                        </w:rPr>
+                        <w:t xml:space="preserve"> et</w:t>
+                      </w:r>
+                      <w:r>
+                        <w:rPr>
+                          <w:rFonts w:ascii="Roboto Th" w:hAnsi="Roboto Th"/>
+                          <w:color w:val="3E3E3E"/>
+                          <w:spacing w:val="2"/>
+                          <w:lang w:val="sr-Latn-RS"/>
+                        </w:rPr>
+                        <w:t xml:space="preserve"> </w:t>
+                      </w:r>
+                      <w:proofErr w:type="spellStart"/>
+                      <w:r>
+                        <w:rPr>
+                          <w:rFonts w:ascii="Roboto Th" w:hAnsi="Roboto Th"/>
+                          <w:color w:val="3E3E3E"/>
+                          <w:spacing w:val="2"/>
+                          <w:lang w:val="sr-Latn-RS"/>
+                        </w:rPr>
+                        <w:t>d'informatique</w:t>
+                      </w:r>
+                      <w:proofErr w:type="spellEnd"/>
+                      <w:r>
+                        <w:rPr>
+                          <w:rFonts w:ascii="Roboto Th" w:hAnsi="Roboto Th"/>
+                          <w:color w:val="3E3E3E"/>
+                          <w:spacing w:val="2"/>
+                          <w:lang w:val="sr-Latn-RS"/>
+                        </w:rPr>
+                        <w:t xml:space="preserve"> </w:t>
+                      </w:r>
+                      <w:proofErr w:type="spellStart"/>
+                      <w:r>
+                        <w:rPr>
+                          <w:rFonts w:ascii="Roboto Th" w:hAnsi="Roboto Th"/>
+                          <w:color w:val="3E3E3E"/>
+                          <w:spacing w:val="2"/>
+                          <w:lang w:val="sr-Latn-RS"/>
+                        </w:rPr>
+                        <w:t>depuis</w:t>
+                      </w:r>
+                      <w:proofErr w:type="spellEnd"/>
+                      <w:r>
+                        <w:rPr>
+                          <w:rFonts w:ascii="Roboto Th" w:hAnsi="Roboto Th"/>
+                          <w:color w:val="3E3E3E"/>
+                          <w:spacing w:val="2"/>
+                          <w:lang w:val="sr-Latn-RS"/>
+                        </w:rPr>
+                        <w:t xml:space="preserve"> </w:t>
+                      </w:r>
+                      <w:proofErr w:type="spellStart"/>
+                      <w:r>
+                        <w:rPr>
+                          <w:rFonts w:ascii="Roboto Th" w:hAnsi="Roboto Th"/>
+                          <w:color w:val="3E3E3E"/>
+                          <w:spacing w:val="2"/>
+                          <w:lang w:val="sr-Latn-RS"/>
+                        </w:rPr>
+                        <w:t>l'enfance</w:t>
+                      </w:r>
+                      <w:proofErr w:type="spellEnd"/>
+                      <w:r>
+                        <w:rPr>
+                          <w:rFonts w:ascii="Roboto Th" w:hAnsi="Roboto Th"/>
+                          <w:color w:val="3E3E3E"/>
+                          <w:spacing w:val="2"/>
+                          <w:lang w:val="sr-Latn-RS"/>
+                        </w:rPr>
+                        <w:t xml:space="preserve"> je me </w:t>
+                      </w:r>
+                      <w:proofErr w:type="spellStart"/>
+                      <w:r>
+                        <w:rPr>
+                          <w:rFonts w:ascii="Roboto Th" w:hAnsi="Roboto Th"/>
+                          <w:color w:val="3E3E3E"/>
+                          <w:spacing w:val="2"/>
+                          <w:lang w:val="sr-Latn-RS"/>
+                        </w:rPr>
+                        <w:t>suis</w:t>
+                      </w:r>
+                      <w:proofErr w:type="spellEnd"/>
+                      <w:r>
+                        <w:rPr>
+                          <w:rFonts w:ascii="Roboto Th" w:hAnsi="Roboto Th"/>
+                          <w:color w:val="3E3E3E"/>
+                          <w:spacing w:val="2"/>
+                          <w:lang w:val="sr-Latn-RS"/>
+                        </w:rPr>
+                        <w:t xml:space="preserve"> </w:t>
+                      </w:r>
+                      <w:proofErr w:type="spellStart"/>
+                      <w:r>
+                        <w:rPr>
+                          <w:rFonts w:ascii="Roboto Th" w:hAnsi="Roboto Th"/>
+                          <w:color w:val="3E3E3E"/>
+                          <w:spacing w:val="2"/>
+                          <w:lang w:val="sr-Latn-RS"/>
+                        </w:rPr>
+                        <w:t>essayé</w:t>
+                      </w:r>
+                      <w:proofErr w:type="spellEnd"/>
+                      <w:r>
+                        <w:rPr>
+                          <w:rFonts w:ascii="Roboto Th" w:hAnsi="Roboto Th"/>
+                          <w:color w:val="3E3E3E"/>
+                          <w:spacing w:val="2"/>
+                          <w:lang w:val="sr-Latn-RS"/>
+                        </w:rPr>
+                        <w:t xml:space="preserve"> à</w:t>
+                      </w:r>
+                      <w:r>
+                        <w:rPr>
+                          <w:rFonts w:ascii="Roboto Th" w:hAnsi="Roboto Th"/>
+                          <w:color w:val="3E3E3E"/>
+                          <w:spacing w:val="2"/>
+                          <w:lang w:val="sr-Latn-RS"/>
+                        </w:rPr>
+                        <w:t xml:space="preserve"> </w:t>
+                      </w:r>
+                      <w:r>
+                        <w:rPr>
+                          <w:rFonts w:ascii="Roboto Th" w:hAnsi="Roboto Th"/>
+                          <w:color w:val="3E3E3E"/>
+                          <w:spacing w:val="2"/>
+                          <w:lang w:val="sr-Latn-RS"/>
+                        </w:rPr>
+                        <w:t xml:space="preserve">la </w:t>
+                      </w:r>
+                      <w:proofErr w:type="spellStart"/>
+                      <w:r>
+                        <w:rPr>
+                          <w:rFonts w:ascii="Roboto Th" w:hAnsi="Roboto Th"/>
+                          <w:color w:val="3E3E3E"/>
+                          <w:spacing w:val="2"/>
+                          <w:lang w:val="sr-Latn-RS"/>
+                        </w:rPr>
+                        <w:t>programmation</w:t>
+                      </w:r>
+                      <w:proofErr w:type="spellEnd"/>
+                      <w:r>
+                        <w:rPr>
+                          <w:rFonts w:ascii="Roboto Th" w:hAnsi="Roboto Th"/>
+                          <w:color w:val="3E3E3E"/>
+                          <w:spacing w:val="2"/>
+                          <w:lang w:val="sr-Latn-RS"/>
+                        </w:rPr>
+                        <w:t xml:space="preserve"> </w:t>
+                      </w:r>
+                      <w:proofErr w:type="spellStart"/>
+                      <w:r>
+                        <w:rPr>
+                          <w:rFonts w:ascii="Roboto Th" w:hAnsi="Roboto Th"/>
+                          <w:color w:val="3E3E3E"/>
+                          <w:spacing w:val="2"/>
+                          <w:lang w:val="sr-Latn-RS"/>
+                        </w:rPr>
+                        <w:t>dès</w:t>
+                      </w:r>
+                      <w:proofErr w:type="spellEnd"/>
+                      <w:r>
+                        <w:rPr>
+                          <w:rFonts w:ascii="Roboto Th" w:hAnsi="Roboto Th"/>
+                          <w:color w:val="3E3E3E"/>
+                          <w:spacing w:val="2"/>
+                          <w:lang w:val="sr-Latn-RS"/>
+                        </w:rPr>
+                        <w:t xml:space="preserve"> </w:t>
+                      </w:r>
+                      <w:proofErr w:type="spellStart"/>
+                      <w:r>
+                        <w:rPr>
+                          <w:rFonts w:ascii="Roboto Th" w:hAnsi="Roboto Th"/>
+                          <w:color w:val="3E3E3E"/>
+                          <w:spacing w:val="2"/>
+                          <w:lang w:val="sr-Latn-RS"/>
+                        </w:rPr>
+                        <w:t>l'age</w:t>
+                      </w:r>
+                      <w:proofErr w:type="spellEnd"/>
+                      <w:r>
+                        <w:rPr>
+                          <w:rFonts w:ascii="Roboto Th" w:hAnsi="Roboto Th"/>
+                          <w:color w:val="3E3E3E"/>
+                          <w:spacing w:val="2"/>
+                          <w:lang w:val="sr-Latn-RS"/>
+                        </w:rPr>
+                        <w:t xml:space="preserve"> </w:t>
+                      </w:r>
+                      <w:r>
+                        <w:rPr>
+                          <w:rFonts w:ascii="Roboto Th" w:hAnsi="Roboto Th"/>
+                          <w:color w:val="3E3E3E"/>
+                          <w:spacing w:val="2"/>
+                          <w:lang w:val="sr-Latn-RS"/>
+                        </w:rPr>
+                        <w:t xml:space="preserve">de 10 </w:t>
+                      </w:r>
+                      <w:proofErr w:type="spellStart"/>
+                      <w:r>
+                        <w:rPr>
+                          <w:rFonts w:ascii="Roboto Th" w:hAnsi="Roboto Th"/>
+                          <w:color w:val="3E3E3E"/>
+                          <w:spacing w:val="2"/>
+                          <w:lang w:val="sr-Latn-RS"/>
+                        </w:rPr>
+                        <w:t>ans</w:t>
+                      </w:r>
+                      <w:proofErr w:type="spellEnd"/>
+                      <w:r>
+                        <w:rPr>
+                          <w:rFonts w:ascii="Roboto Th" w:hAnsi="Roboto Th"/>
+                          <w:color w:val="3E3E3E"/>
+                          <w:spacing w:val="2"/>
+                          <w:lang w:val="sr-Latn-RS"/>
+                        </w:rPr>
+                        <w:t xml:space="preserve">. </w:t>
+                      </w:r>
+                      <w:proofErr w:type="spellStart"/>
+                      <w:r>
+                        <w:rPr>
+                          <w:rFonts w:ascii="Roboto Th" w:hAnsi="Roboto Th"/>
+                          <w:color w:val="3E3E3E"/>
+                          <w:spacing w:val="2"/>
+                          <w:lang w:val="sr-Latn-RS"/>
+                        </w:rPr>
+                        <w:t>Depuis</w:t>
+                      </w:r>
+                      <w:proofErr w:type="spellEnd"/>
+                      <w:r>
+                        <w:rPr>
+                          <w:rFonts w:ascii="Roboto Th" w:hAnsi="Roboto Th"/>
+                          <w:color w:val="3E3E3E"/>
+                          <w:spacing w:val="2"/>
+                          <w:lang w:val="sr-Latn-RS"/>
+                        </w:rPr>
+                        <w:t xml:space="preserve"> </w:t>
+                      </w:r>
+                      <w:proofErr w:type="spellStart"/>
+                      <w:r>
+                        <w:rPr>
+                          <w:rFonts w:ascii="Roboto Th" w:hAnsi="Roboto Th"/>
+                          <w:color w:val="3E3E3E"/>
+                          <w:spacing w:val="2"/>
+                          <w:lang w:val="sr-Latn-RS"/>
+                        </w:rPr>
+                        <w:t>lors</w:t>
+                      </w:r>
+                      <w:proofErr w:type="spellEnd"/>
+                      <w:r>
+                        <w:rPr>
+                          <w:rFonts w:ascii="Roboto Th" w:hAnsi="Roboto Th"/>
+                          <w:color w:val="3E3E3E"/>
+                          <w:spacing w:val="2"/>
+                          <w:lang w:val="sr-Latn-RS"/>
+                        </w:rPr>
+                        <w:t xml:space="preserve"> </w:t>
+                      </w:r>
+                      <w:proofErr w:type="spellStart"/>
+                      <w:r>
+                        <w:rPr>
+                          <w:rFonts w:ascii="Roboto Th" w:hAnsi="Roboto Th"/>
+                          <w:color w:val="3E3E3E"/>
+                          <w:spacing w:val="2"/>
+                          <w:lang w:val="sr-Latn-RS"/>
+                        </w:rPr>
+                        <w:t>j'ai</w:t>
+                      </w:r>
+                      <w:proofErr w:type="spellEnd"/>
+                      <w:r>
+                        <w:rPr>
+                          <w:rFonts w:ascii="Roboto Th" w:hAnsi="Roboto Th"/>
+                          <w:color w:val="3E3E3E"/>
+                          <w:spacing w:val="2"/>
+                          <w:lang w:val="sr-Latn-RS"/>
+                        </w:rPr>
+                        <w:t xml:space="preserve"> </w:t>
+                      </w:r>
+                      <w:proofErr w:type="spellStart"/>
+                      <w:r>
+                        <w:rPr>
+                          <w:rFonts w:ascii="Roboto Th" w:hAnsi="Roboto Th"/>
+                          <w:color w:val="3E3E3E"/>
+                          <w:spacing w:val="2"/>
+                          <w:lang w:val="sr-Latn-RS"/>
+                        </w:rPr>
+                        <w:t>poursuivi</w:t>
+                      </w:r>
+                      <w:proofErr w:type="spellEnd"/>
+                      <w:r>
+                        <w:rPr>
+                          <w:rFonts w:ascii="Roboto Th" w:hAnsi="Roboto Th"/>
+                          <w:color w:val="3E3E3E"/>
+                          <w:spacing w:val="2"/>
+                          <w:lang w:val="sr-Latn-RS"/>
+                        </w:rPr>
+                        <w:t xml:space="preserve"> </w:t>
+                      </w:r>
+                      <w:proofErr w:type="spellStart"/>
+                      <w:r>
+                        <w:rPr>
+                          <w:rFonts w:ascii="Roboto Th" w:hAnsi="Roboto Th"/>
+                          <w:color w:val="3E3E3E"/>
+                          <w:spacing w:val="2"/>
+                          <w:lang w:val="sr-Latn-RS"/>
+                        </w:rPr>
+                        <w:t>l'objectif</w:t>
+                      </w:r>
+                      <w:proofErr w:type="spellEnd"/>
+                      <w:r>
+                        <w:rPr>
+                          <w:rFonts w:ascii="Roboto Th" w:hAnsi="Roboto Th"/>
+                          <w:color w:val="3E3E3E"/>
+                          <w:spacing w:val="2"/>
+                          <w:lang w:val="sr-Latn-RS"/>
+                        </w:rPr>
+                        <w:t xml:space="preserve"> de </w:t>
+                      </w:r>
+                      <w:proofErr w:type="spellStart"/>
+                      <w:r>
+                        <w:rPr>
+                          <w:rFonts w:ascii="Roboto Th" w:hAnsi="Roboto Th"/>
+                          <w:color w:val="3E3E3E"/>
+                          <w:spacing w:val="2"/>
+                          <w:lang w:val="sr-Latn-RS"/>
+                        </w:rPr>
+                        <w:t>faire</w:t>
+                      </w:r>
+                      <w:proofErr w:type="spellEnd"/>
+                      <w:r>
+                        <w:rPr>
+                          <w:rFonts w:ascii="Roboto Th" w:hAnsi="Roboto Th"/>
+                          <w:color w:val="3E3E3E"/>
+                          <w:spacing w:val="2"/>
+                          <w:lang w:val="sr-Latn-RS"/>
+                        </w:rPr>
+                        <w:t xml:space="preserve"> de </w:t>
+                      </w:r>
+                      <w:proofErr w:type="spellStart"/>
+                      <w:r>
+                        <w:rPr>
+                          <w:rFonts w:ascii="Roboto Th" w:hAnsi="Roboto Th"/>
+                          <w:color w:val="3E3E3E"/>
+                          <w:spacing w:val="2"/>
+                          <w:lang w:val="sr-Latn-RS"/>
+                        </w:rPr>
+                        <w:t>cette</w:t>
+                      </w:r>
+                      <w:proofErr w:type="spellEnd"/>
+                      <w:r>
+                        <w:rPr>
+                          <w:rFonts w:ascii="Roboto Th" w:hAnsi="Roboto Th"/>
+                          <w:color w:val="3E3E3E"/>
+                          <w:spacing w:val="2"/>
+                          <w:lang w:val="sr-Latn-RS"/>
+                        </w:rPr>
+                        <w:t xml:space="preserve"> </w:t>
+                      </w:r>
+                      <w:proofErr w:type="spellStart"/>
+                      <w:r>
+                        <w:rPr>
+                          <w:rFonts w:ascii="Roboto Th" w:hAnsi="Roboto Th"/>
+                          <w:color w:val="3E3E3E"/>
+                          <w:spacing w:val="2"/>
+                          <w:lang w:val="sr-Latn-RS"/>
+                        </w:rPr>
+                        <w:t>passion</w:t>
+                      </w:r>
+                      <w:proofErr w:type="spellEnd"/>
+                      <w:r>
+                        <w:rPr>
+                          <w:rFonts w:ascii="Roboto Th" w:hAnsi="Roboto Th"/>
+                          <w:color w:val="3E3E3E"/>
+                          <w:spacing w:val="2"/>
+                          <w:lang w:val="sr-Latn-RS"/>
+                        </w:rPr>
+                        <w:t xml:space="preserve"> </w:t>
+                      </w:r>
+                      <w:proofErr w:type="spellStart"/>
+                      <w:r>
+                        <w:rPr>
+                          <w:rFonts w:ascii="Roboto Th" w:hAnsi="Roboto Th"/>
+                          <w:color w:val="3E3E3E"/>
+                          <w:spacing w:val="2"/>
+                          <w:lang w:val="sr-Latn-RS"/>
+                        </w:rPr>
+                        <w:t>mon</w:t>
+                      </w:r>
+                      <w:proofErr w:type="spellEnd"/>
+                      <w:r>
+                        <w:rPr>
+                          <w:rFonts w:ascii="Roboto Th" w:hAnsi="Roboto Th"/>
+                          <w:color w:val="3E3E3E"/>
+                          <w:spacing w:val="2"/>
+                          <w:lang w:val="sr-Latn-RS"/>
+                        </w:rPr>
+                        <w:t xml:space="preserve"> </w:t>
+                      </w:r>
+                      <w:proofErr w:type="spellStart"/>
+                      <w:r>
+                        <w:rPr>
+                          <w:rFonts w:ascii="Roboto Th" w:hAnsi="Roboto Th"/>
+                          <w:color w:val="3E3E3E"/>
+                          <w:spacing w:val="2"/>
+                          <w:lang w:val="sr-Latn-RS"/>
+                        </w:rPr>
+                        <w:t>métier</w:t>
+                      </w:r>
+                      <w:proofErr w:type="spellEnd"/>
+                      <w:r>
+                        <w:rPr>
+                          <w:rFonts w:ascii="Roboto Th" w:hAnsi="Roboto Th"/>
+                          <w:color w:val="3E3E3E"/>
+                          <w:spacing w:val="2"/>
+                          <w:lang w:val="sr-Latn-RS"/>
+                        </w:rPr>
+                        <w:t>.</w:t>
+                      </w:r>
+                    </w:p>
+                    <w:p>
+                      <w:pPr>
+                        <w:spacing w:after="40" w:line="220" w:lineRule="exact"/>
+                        <w:jc w:val="center"/>
+                        <w:rPr>
+                          <w:rFonts w:ascii="Roboto Th" w:hAnsi="Roboto Th"/>
+                          <w:color w:val="3E3E3E"/>
+                          <w:spacing w:val="2"/>
+                          <w:lang w:val="sr-Latn-RS"/>
+                        </w:rPr>
+                      </w:pPr>
+                      <w:proofErr w:type="spellStart"/>
+                      <w:r>
+                        <w:rPr>
+                          <w:rFonts w:ascii="Roboto Th" w:hAnsi="Roboto Th"/>
+                          <w:color w:val="3E3E3E"/>
+                          <w:spacing w:val="2"/>
+                          <w:lang w:val="sr-Latn-RS"/>
+                        </w:rPr>
+                        <w:t>Pourvu</w:t>
+                      </w:r>
+                      <w:proofErr w:type="spellEnd"/>
+                      <w:r>
+                        <w:rPr>
+                          <w:rFonts w:ascii="Roboto Th" w:hAnsi="Roboto Th"/>
+                          <w:color w:val="3E3E3E"/>
+                          <w:spacing w:val="2"/>
+                          <w:lang w:val="sr-Latn-RS"/>
+                        </w:rPr>
+                        <w:t xml:space="preserve"> </w:t>
+                      </w:r>
+                      <w:proofErr w:type="spellStart"/>
+                      <w:r>
+                        <w:rPr>
+                          <w:rFonts w:ascii="Roboto Th" w:hAnsi="Roboto Th"/>
+                          <w:color w:val="3E3E3E"/>
+                          <w:spacing w:val="2"/>
+                          <w:lang w:val="sr-Latn-RS"/>
+                        </w:rPr>
+                        <w:t>d'un</w:t>
+                      </w:r>
+                      <w:proofErr w:type="spellEnd"/>
+                      <w:r>
+                        <w:rPr>
+                          <w:rFonts w:ascii="Roboto Th" w:hAnsi="Roboto Th"/>
+                          <w:color w:val="3E3E3E"/>
+                          <w:spacing w:val="2"/>
+                          <w:lang w:val="sr-Latn-RS"/>
+                        </w:rPr>
+                        <w:t xml:space="preserve"> </w:t>
+                      </w:r>
+                      <w:proofErr w:type="spellStart"/>
+                      <w:r>
+                        <w:rPr>
+                          <w:rFonts w:ascii="Roboto Th" w:hAnsi="Roboto Th"/>
+                          <w:color w:val="3E3E3E"/>
+                          <w:spacing w:val="2"/>
+                          <w:lang w:val="sr-Latn-RS"/>
+                        </w:rPr>
+                        <w:t>sens</w:t>
+                      </w:r>
+                      <w:proofErr w:type="spellEnd"/>
+                      <w:r>
+                        <w:rPr>
+                          <w:rFonts w:ascii="Roboto Th" w:hAnsi="Roboto Th"/>
+                          <w:color w:val="3E3E3E"/>
+                          <w:spacing w:val="2"/>
+                          <w:lang w:val="sr-Latn-RS"/>
+                        </w:rPr>
+                        <w:t xml:space="preserve"> </w:t>
+                      </w:r>
+                      <w:proofErr w:type="spellStart"/>
+                      <w:r>
+                        <w:rPr>
+                          <w:rFonts w:ascii="Roboto Th" w:hAnsi="Roboto Th"/>
+                          <w:color w:val="3E3E3E"/>
+                          <w:spacing w:val="2"/>
+                          <w:lang w:val="sr-Latn-RS"/>
+                        </w:rPr>
+                        <w:t>aigu</w:t>
+                      </w:r>
+                      <w:proofErr w:type="spellEnd"/>
+                      <w:r>
+                        <w:rPr>
+                          <w:rFonts w:ascii="Roboto Th" w:hAnsi="Roboto Th"/>
+                          <w:color w:val="3E3E3E"/>
+                          <w:spacing w:val="2"/>
+                          <w:lang w:val="sr-Latn-RS"/>
+                        </w:rPr>
+                        <w:t xml:space="preserve"> </w:t>
+                      </w:r>
+                      <w:proofErr w:type="spellStart"/>
+                      <w:r>
+                        <w:rPr>
+                          <w:rFonts w:ascii="Roboto Th" w:hAnsi="Roboto Th"/>
+                          <w:color w:val="3E3E3E"/>
+                          <w:spacing w:val="2"/>
+                          <w:lang w:val="sr-Latn-RS"/>
+                        </w:rPr>
+                        <w:t>du</w:t>
+                      </w:r>
+                      <w:proofErr w:type="spellEnd"/>
+                      <w:r>
+                        <w:rPr>
+                          <w:rFonts w:ascii="Roboto Th" w:hAnsi="Roboto Th"/>
+                          <w:color w:val="3E3E3E"/>
+                          <w:spacing w:val="2"/>
+                          <w:lang w:val="sr-Latn-RS"/>
+                        </w:rPr>
+                        <w:t xml:space="preserve"> </w:t>
+                      </w:r>
+                      <w:proofErr w:type="spellStart"/>
+                      <w:r>
+                        <w:rPr>
+                          <w:rFonts w:ascii="Roboto Th" w:hAnsi="Roboto Th"/>
+                          <w:color w:val="3E3E3E"/>
+                          <w:spacing w:val="2"/>
+                          <w:lang w:val="sr-Latn-RS"/>
+                        </w:rPr>
+                        <w:t>travail</w:t>
+                      </w:r>
+                      <w:proofErr w:type="spellEnd"/>
+                      <w:r>
+                        <w:rPr>
+                          <w:rFonts w:ascii="Roboto Th" w:hAnsi="Roboto Th"/>
+                          <w:color w:val="3E3E3E"/>
+                          <w:spacing w:val="2"/>
+                          <w:lang w:val="sr-Latn-RS"/>
+                        </w:rPr>
+                        <w:t xml:space="preserve"> </w:t>
+                      </w:r>
+                      <w:proofErr w:type="spellStart"/>
+                      <w:r>
+                        <w:rPr>
+                          <w:rFonts w:ascii="Roboto Th" w:hAnsi="Roboto Th"/>
+                          <w:color w:val="3E3E3E"/>
+                          <w:spacing w:val="2"/>
+                          <w:lang w:val="sr-Latn-RS"/>
+                        </w:rPr>
+                        <w:t>d'équipe</w:t>
+                      </w:r>
+                      <w:proofErr w:type="spellEnd"/>
+                      <w:r>
+                        <w:rPr>
+                          <w:rFonts w:ascii="Roboto Th" w:hAnsi="Roboto Th"/>
+                          <w:color w:val="3E3E3E"/>
+                          <w:spacing w:val="2"/>
+                          <w:lang w:val="sr-Latn-RS"/>
+                        </w:rPr>
+                        <w:t xml:space="preserve">, je </w:t>
+                      </w:r>
+                      <w:proofErr w:type="spellStart"/>
+                      <w:r>
+                        <w:rPr>
+                          <w:rFonts w:ascii="Roboto Th" w:hAnsi="Roboto Th"/>
+                          <w:color w:val="3E3E3E"/>
+                          <w:spacing w:val="2"/>
+                          <w:lang w:val="sr-Latn-RS"/>
+                        </w:rPr>
+                        <w:t>suis</w:t>
+                      </w:r>
+                      <w:proofErr w:type="spellEnd"/>
+                      <w:r>
+                        <w:rPr>
+                          <w:rFonts w:ascii="Roboto Th" w:hAnsi="Roboto Th"/>
+                          <w:color w:val="3E3E3E"/>
+                          <w:spacing w:val="2"/>
+                          <w:lang w:val="sr-Latn-RS"/>
+                        </w:rPr>
+                        <w:t xml:space="preserve"> </w:t>
+                      </w:r>
+                      <w:proofErr w:type="spellStart"/>
+                      <w:r>
+                        <w:rPr>
+                          <w:rFonts w:ascii="Roboto Th" w:hAnsi="Roboto Th"/>
+                          <w:color w:val="3E3E3E"/>
+                          <w:spacing w:val="2"/>
+                          <w:lang w:val="sr-Latn-RS"/>
+                        </w:rPr>
+                        <w:t>quelqu'un</w:t>
+                      </w:r>
+                      <w:proofErr w:type="spellEnd"/>
+                      <w:r>
+                        <w:rPr>
+                          <w:rFonts w:ascii="Roboto Th" w:hAnsi="Roboto Th"/>
+                          <w:color w:val="3E3E3E"/>
+                          <w:spacing w:val="2"/>
+                          <w:lang w:val="sr-Latn-RS"/>
+                        </w:rPr>
+                        <w:t xml:space="preserve"> de </w:t>
+                      </w:r>
+                      <w:proofErr w:type="spellStart"/>
+                      <w:r>
+                        <w:rPr>
+                          <w:rFonts w:ascii="Roboto Th" w:hAnsi="Roboto Th"/>
+                          <w:color w:val="3E3E3E"/>
+                          <w:spacing w:val="2"/>
+                          <w:lang w:val="sr-Latn-RS"/>
+                        </w:rPr>
+                        <w:t>volontaire</w:t>
+                      </w:r>
+                      <w:proofErr w:type="spellEnd"/>
+                      <w:r>
+                        <w:rPr>
+                          <w:rFonts w:ascii="Roboto Th" w:hAnsi="Roboto Th"/>
+                          <w:color w:val="3E3E3E"/>
+                          <w:spacing w:val="2"/>
+                          <w:lang w:val="sr-Latn-RS"/>
+                        </w:rPr>
+                        <w:t xml:space="preserve"> et </w:t>
+                      </w:r>
+                      <w:proofErr w:type="spellStart"/>
+                      <w:r>
+                        <w:rPr>
+                          <w:rFonts w:ascii="Roboto Th" w:hAnsi="Roboto Th"/>
+                          <w:color w:val="3E3E3E"/>
+                          <w:spacing w:val="2"/>
+                          <w:lang w:val="sr-Latn-RS"/>
+                        </w:rPr>
+                        <w:t>d'appliqué</w:t>
+                      </w:r>
+                      <w:proofErr w:type="spellEnd"/>
+                      <w:r>
+                        <w:rPr>
+                          <w:rFonts w:ascii="Roboto Th" w:hAnsi="Roboto Th"/>
+                          <w:color w:val="3E3E3E"/>
+                          <w:spacing w:val="2"/>
+                          <w:lang w:val="sr-Latn-RS"/>
+                        </w:rPr>
+                        <w:t xml:space="preserve">. Je </w:t>
+                      </w:r>
+                      <w:proofErr w:type="spellStart"/>
+                      <w:r>
+                        <w:rPr>
+                          <w:rFonts w:ascii="Roboto Th" w:hAnsi="Roboto Th"/>
+                          <w:color w:val="3E3E3E"/>
+                          <w:spacing w:val="2"/>
+                          <w:lang w:val="sr-Latn-RS"/>
+                        </w:rPr>
+                        <w:t>n'a</w:t>
+                      </w:r>
+                      <w:r>
+                        <w:rPr>
+                          <w:rFonts w:ascii="Roboto Th" w:hAnsi="Roboto Th"/>
+                          <w:color w:val="3E3E3E"/>
+                          <w:spacing w:val="2"/>
+                          <w:lang w:val="sr-Latn-RS"/>
+                        </w:rPr>
+                        <w:t>i</w:t>
+                      </w:r>
+                      <w:proofErr w:type="spellEnd"/>
+                      <w:r>
+                        <w:rPr>
+                          <w:rFonts w:ascii="Roboto Th" w:hAnsi="Roboto Th"/>
+                          <w:color w:val="3E3E3E"/>
+                          <w:spacing w:val="2"/>
+                          <w:lang w:val="sr-Latn-RS"/>
+                        </w:rPr>
+                        <w:t xml:space="preserve"> </w:t>
+                      </w:r>
+                      <w:r>
+                        <w:rPr>
+                          <w:rFonts w:ascii="Roboto Th" w:hAnsi="Roboto Th"/>
+                          <w:color w:val="3E3E3E"/>
+                          <w:spacing w:val="2"/>
+                          <w:lang w:val="sr-Latn-RS"/>
+                        </w:rPr>
+                        <w:t xml:space="preserve">pas </w:t>
+                      </w:r>
+                      <w:proofErr w:type="spellStart"/>
+                      <w:r>
+                        <w:rPr>
+                          <w:rFonts w:ascii="Roboto Th" w:hAnsi="Roboto Th"/>
+                          <w:color w:val="3E3E3E"/>
+                          <w:spacing w:val="2"/>
+                          <w:lang w:val="sr-Latn-RS"/>
+                        </w:rPr>
+                        <w:t>peur</w:t>
+                      </w:r>
+                      <w:proofErr w:type="spellEnd"/>
+                      <w:r>
+                        <w:rPr>
+                          <w:rFonts w:ascii="Roboto Th" w:hAnsi="Roboto Th"/>
+                          <w:color w:val="3E3E3E"/>
+                          <w:spacing w:val="2"/>
+                          <w:lang w:val="sr-Latn-RS"/>
+                        </w:rPr>
+                        <w:t xml:space="preserve"> de </w:t>
+                      </w:r>
+                      <w:proofErr w:type="spellStart"/>
+                      <w:r>
+                        <w:rPr>
+                          <w:rFonts w:ascii="Roboto Th" w:hAnsi="Roboto Th"/>
+                          <w:color w:val="3E3E3E"/>
+                          <w:spacing w:val="2"/>
+                          <w:lang w:val="sr-Latn-RS"/>
+                        </w:rPr>
+                        <w:t>sortir</w:t>
+                      </w:r>
+                      <w:proofErr w:type="spellEnd"/>
+                      <w:r>
+                        <w:rPr>
+                          <w:rFonts w:ascii="Roboto Th" w:hAnsi="Roboto Th"/>
+                          <w:color w:val="3E3E3E"/>
+                          <w:spacing w:val="2"/>
+                          <w:lang w:val="sr-Latn-RS"/>
+                        </w:rPr>
+                        <w:t xml:space="preserve"> </w:t>
+                      </w:r>
+                      <w:r>
+                        <w:rPr>
+                          <w:rFonts w:ascii="Roboto Th" w:hAnsi="Roboto Th"/>
+                          <w:color w:val="3E3E3E"/>
+                          <w:spacing w:val="2"/>
+                          <w:lang w:val="sr-Latn-RS"/>
+                        </w:rPr>
+                        <w:t xml:space="preserve">de ma zone de </w:t>
+                      </w:r>
+                      <w:proofErr w:type="spellStart"/>
+                      <w:r>
+                        <w:rPr>
+                          <w:rFonts w:ascii="Roboto Th" w:hAnsi="Roboto Th"/>
+                          <w:color w:val="3E3E3E"/>
+                          <w:spacing w:val="2"/>
+                          <w:lang w:val="sr-Latn-RS"/>
+                        </w:rPr>
+                        <w:t>confort</w:t>
+                      </w:r>
+                      <w:proofErr w:type="spellEnd"/>
+                      <w:r>
+                        <w:rPr>
+                          <w:rFonts w:ascii="Roboto Th" w:hAnsi="Roboto Th"/>
+                          <w:color w:val="3E3E3E"/>
+                          <w:spacing w:val="2"/>
+                          <w:lang w:val="sr-Latn-RS"/>
+                        </w:rPr>
+                        <w:t xml:space="preserve"> </w:t>
+                      </w:r>
+                      <w:proofErr w:type="spellStart"/>
+                      <w:r>
+                        <w:rPr>
+                          <w:rFonts w:ascii="Roboto Th" w:hAnsi="Roboto Th"/>
+                          <w:color w:val="3E3E3E"/>
+                          <w:spacing w:val="2"/>
+                          <w:lang w:val="sr-Latn-RS"/>
+                        </w:rPr>
+                        <w:t>pour</w:t>
+                      </w:r>
+                      <w:proofErr w:type="spellEnd"/>
+                      <w:r>
+                        <w:rPr>
+                          <w:rFonts w:ascii="Roboto Th" w:hAnsi="Roboto Th"/>
+                          <w:color w:val="3E3E3E"/>
+                          <w:spacing w:val="2"/>
+                          <w:lang w:val="sr-Latn-RS"/>
+                        </w:rPr>
+                        <w:t xml:space="preserve"> </w:t>
+                      </w:r>
+                      <w:proofErr w:type="spellStart"/>
+                      <w:r>
+                        <w:rPr>
+                          <w:rFonts w:ascii="Roboto Th" w:hAnsi="Roboto Th"/>
+                          <w:color w:val="3E3E3E"/>
+                          <w:spacing w:val="2"/>
+                          <w:lang w:val="sr-Latn-RS"/>
+                        </w:rPr>
+                        <w:t>proposer</w:t>
+                      </w:r>
+                      <w:proofErr w:type="spellEnd"/>
+                      <w:r>
+                        <w:rPr>
+                          <w:rFonts w:ascii="Roboto Th" w:hAnsi="Roboto Th"/>
+                          <w:color w:val="3E3E3E"/>
+                          <w:spacing w:val="2"/>
+                          <w:lang w:val="sr-Latn-RS"/>
+                        </w:rPr>
+                        <w:t xml:space="preserve">, </w:t>
+                      </w:r>
+                      <w:proofErr w:type="spellStart"/>
+                      <w:r>
+                        <w:rPr>
+                          <w:rFonts w:ascii="Roboto Th" w:hAnsi="Roboto Th"/>
+                          <w:color w:val="3E3E3E"/>
+                          <w:spacing w:val="2"/>
+                          <w:lang w:val="sr-Latn-RS"/>
+                        </w:rPr>
+                        <w:t>débattre</w:t>
+                      </w:r>
+                      <w:proofErr w:type="spellEnd"/>
+                      <w:r>
+                        <w:rPr>
+                          <w:rFonts w:ascii="Roboto Th" w:hAnsi="Roboto Th"/>
+                          <w:color w:val="3E3E3E"/>
+                          <w:spacing w:val="2"/>
+                          <w:lang w:val="sr-Latn-RS"/>
+                        </w:rPr>
+                        <w:t xml:space="preserve"> </w:t>
+                      </w:r>
+                      <w:proofErr w:type="spellStart"/>
+                      <w:r>
+                        <w:rPr>
+                          <w:rFonts w:ascii="Roboto Th" w:hAnsi="Roboto Th"/>
+                          <w:color w:val="3E3E3E"/>
+                          <w:spacing w:val="2"/>
+                          <w:lang w:val="sr-Latn-RS"/>
+                        </w:rPr>
+                        <w:t>ou</w:t>
+                      </w:r>
+                      <w:proofErr w:type="spellEnd"/>
+                      <w:r>
+                        <w:rPr>
+                          <w:rFonts w:ascii="Roboto Th" w:hAnsi="Roboto Th"/>
+                          <w:color w:val="3E3E3E"/>
+                          <w:spacing w:val="2"/>
+                          <w:lang w:val="sr-Latn-RS"/>
+                        </w:rPr>
+                        <w:t xml:space="preserve"> </w:t>
+                      </w:r>
+                      <w:proofErr w:type="spellStart"/>
+                      <w:r>
+                        <w:rPr>
+                          <w:rFonts w:ascii="Roboto Th" w:hAnsi="Roboto Th"/>
+                          <w:color w:val="3E3E3E"/>
+                          <w:spacing w:val="2"/>
+                          <w:lang w:val="sr-Latn-RS"/>
+                        </w:rPr>
+                        <w:t>aider</w:t>
+                      </w:r>
+                      <w:proofErr w:type="spellEnd"/>
+                      <w:r>
+                        <w:rPr>
+                          <w:rFonts w:ascii="Roboto Th" w:hAnsi="Roboto Th"/>
+                          <w:color w:val="3E3E3E"/>
+                          <w:spacing w:val="2"/>
+                          <w:lang w:val="sr-Latn-RS"/>
+                        </w:rPr>
+                        <w:t xml:space="preserve"> à la </w:t>
+                      </w:r>
+                      <w:proofErr w:type="spellStart"/>
+                      <w:r>
+                        <w:rPr>
+                          <w:rFonts w:ascii="Roboto Th" w:hAnsi="Roboto Th"/>
+                          <w:color w:val="3E3E3E"/>
+                          <w:spacing w:val="2"/>
+                          <w:lang w:val="sr-Latn-RS"/>
+                        </w:rPr>
+                        <w:t>réussite</w:t>
+                      </w:r>
+                      <w:proofErr w:type="spellEnd"/>
+                      <w:r>
+                        <w:rPr>
+                          <w:rFonts w:ascii="Roboto Th" w:hAnsi="Roboto Th"/>
+                          <w:color w:val="3E3E3E"/>
+                          <w:spacing w:val="2"/>
+                          <w:lang w:val="sr-Latn-RS"/>
+                        </w:rPr>
+                        <w:t xml:space="preserve"> </w:t>
+                      </w:r>
+                      <w:proofErr w:type="spellStart"/>
+                      <w:r>
+                        <w:rPr>
+                          <w:rFonts w:ascii="Roboto Th" w:hAnsi="Roboto Th"/>
+                          <w:color w:val="3E3E3E"/>
+                          <w:spacing w:val="2"/>
+                          <w:lang w:val="sr-Latn-RS"/>
+                        </w:rPr>
+                        <w:t>d'un</w:t>
+                      </w:r>
+                      <w:proofErr w:type="spellEnd"/>
+                      <w:r>
+                        <w:rPr>
+                          <w:rFonts w:ascii="Roboto Th" w:hAnsi="Roboto Th"/>
+                          <w:color w:val="3E3E3E"/>
+                          <w:spacing w:val="2"/>
+                          <w:lang w:val="sr-Latn-RS"/>
+                        </w:rPr>
+                        <w:t xml:space="preserve"> </w:t>
+                      </w:r>
+                      <w:proofErr w:type="spellStart"/>
+                      <w:r>
+                        <w:rPr>
+                          <w:rFonts w:ascii="Roboto Th" w:hAnsi="Roboto Th"/>
+                          <w:color w:val="3E3E3E"/>
+                          <w:spacing w:val="2"/>
+                          <w:lang w:val="sr-Latn-RS"/>
+                        </w:rPr>
+                        <w:t>projet</w:t>
+                      </w:r>
+                      <w:proofErr w:type="spellEnd"/>
+                      <w:r>
+                        <w:rPr>
+                          <w:rFonts w:ascii="Roboto Th" w:hAnsi="Roboto Th"/>
+                          <w:color w:val="3E3E3E"/>
+                          <w:spacing w:val="2"/>
+                          <w:lang w:val="sr-Latn-RS"/>
+                        </w:rPr>
+                        <w:t>.</w:t>
+                      </w:r>
+                    </w:p>
+                  </w:txbxContent>
+                </v:textbox>
+              </v:shape>
+            </w:pict>
+          </mc:Fallback>
+        </mc:AlternateContent>
+      </w:r>
+      <w:r>
+        <w:rPr>
+          <w:noProof/>
+          <w:color w:val="3E3E3E"/>
+        </w:rPr>
+        <mc:AlternateContent>
+          <mc:Choice Requires="wps">
+            <w:drawing>
+              <wp:anchor distT="0" distB="0" distL="114300" distR="114300" simplePos="0" relativeHeight="251677696" behindDoc="0" locked="0" layoutInCell="1" allowOverlap="1" wp14:anchorId="69ED113E" wp14:editId="46BB65F8">
+                <wp:simplePos x="0" y="0"/>
+                <wp:positionH relativeFrom="column">
+                  <wp:posOffset>-220717</wp:posOffset>
+                </wp:positionH>
+                <wp:positionV relativeFrom="paragraph">
+                  <wp:posOffset>2569779</wp:posOffset>
+                </wp:positionV>
+                <wp:extent cx="2153044" cy="620395"/>
+                <wp:effectExtent l="0" t="0" r="6350" b="1905"/>
+                <wp:wrapNone/>
+                <wp:docPr id="26" name="Address Text"/>
+                <wp:cNvGraphicFramePr/>
+                <a:graphic xmlns:a="http://schemas.openxmlformats.org/drawingml/2006/main">
+                  <a:graphicData uri="http://schemas.microsoft.com/office/word/2010/wordprocessingShape">
+                    <wps:wsp>
+                      <wps:cNvSpPr txBox="1"/>
+                      <wps:spPr bwMode="auto">
+                        <a:xfrm>
+                          <a:off x="0" y="0"/>
+                          <a:ext cx="2153044" cy="620395"/>
+                        </a:xfrm>
+                        <a:prstGeom prst="rect">
+                          <a:avLst/>
+                        </a:prstGeom>
+                        <a:noFill/>
+                        <a:ln w="6350">
+                          <a:noFill/>
+                        </a:ln>
+                      </wps:spPr>
+                      <wps:txbx>
+                        <w:txbxContent>
+                          <w:p>
+                            <w:pPr>
+                              <w:spacing w:after="40" w:line="220" w:lineRule="exact"/>
+                              <w:jc w:val="center"/>
+                              <w:rPr>
+                                <w:rFonts w:ascii="Roboto Th" w:hAnsi="Roboto Th"/>
+                                <w:color w:val="3E3E3E"/>
+                                <w:spacing w:val="2"/>
+                                <w:lang w:val="sr-Latn-RS"/>
+                              </w:rPr>
+                            </w:pPr>
+                            <w:r>
+                              <w:rPr>
+                                <w:rFonts w:ascii="Roboto Th" w:hAnsi="Roboto Th"/>
+                                <w:color w:val="3E3E3E"/>
+                                <w:spacing w:val="2"/>
+                                <w:lang w:val="sr-Latn-RS"/>
+                              </w:rPr>
+                              <w:t xml:space="preserve">45, Av. </w:t>
+                            </w:r>
+                            <w:proofErr w:type="spellStart"/>
+                            <w:r>
+                              <w:rPr>
+                                <w:rFonts w:ascii="Roboto Th" w:hAnsi="Roboto Th"/>
+                                <w:color w:val="3E3E3E"/>
+                                <w:spacing w:val="2"/>
+                                <w:lang w:val="sr-Latn-RS"/>
+                              </w:rPr>
+                              <w:t>Georges</w:t>
+                            </w:r>
+                            <w:proofErr w:type="spellEnd"/>
+                            <w:r>
+                              <w:rPr>
+                                <w:rFonts w:ascii="Roboto Th" w:hAnsi="Roboto Th"/>
+                                <w:color w:val="3E3E3E"/>
+                                <w:spacing w:val="2"/>
+                                <w:lang w:val="sr-Latn-RS"/>
+                              </w:rPr>
+                              <w:t xml:space="preserve"> </w:t>
+                            </w:r>
+                            <w:proofErr w:type="spellStart"/>
+                            <w:r>
+                              <w:rPr>
+                                <w:rFonts w:ascii="Roboto Th" w:hAnsi="Roboto Th"/>
+                                <w:color w:val="3E3E3E"/>
+                                <w:spacing w:val="2"/>
+                                <w:lang w:val="sr-Latn-RS"/>
+                              </w:rPr>
+                              <w:t>Pompidou</w:t>
+                            </w:r>
+                            <w:proofErr w:type="spellEnd"/>
+                          </w:p>
+                          <w:p>
+                            <w:pPr>
+                              <w:spacing w:after="40" w:line="220" w:lineRule="exact"/>
+                              <w:jc w:val="center"/>
+                              <w:rPr>
+                                <w:rFonts w:ascii="Roboto Th" w:hAnsi="Roboto Th"/>
+                                <w:color w:val="3E3E3E"/>
+                                <w:spacing w:val="2"/>
+                                <w:lang w:val="sr-Latn-RS"/>
+                              </w:rPr>
+                            </w:pPr>
+                            <w:r>
+                              <w:rPr>
+                                <w:rFonts w:ascii="Roboto Th" w:hAnsi="Roboto Th"/>
+                                <w:color w:val="3E3E3E"/>
+                                <w:spacing w:val="2"/>
+                                <w:lang w:val="sr-Latn-RS"/>
+                              </w:rPr>
+                              <w:t>24700 MONTPON</w:t>
+                            </w:r>
+                            <w:r>
+                              <w:rPr>
+                                <w:rFonts w:ascii="Roboto Th" w:hAnsi="Roboto Th"/>
+                                <w:color w:val="3E3E3E"/>
+                                <w:spacing w:val="2"/>
+                                <w:lang w:val="sr-Latn-RS"/>
+                              </w:rPr>
+                              <w:t>-MENESTEROL</w:t>
+                            </w:r>
+                          </w:p>
+                          <w:p>
+                            <w:pPr>
+                              <w:spacing w:after="40" w:line="220" w:lineRule="exact"/>
+                              <w:jc w:val="center"/>
+                              <w:rPr>
+                                <w:rFonts w:ascii="Roboto Th" w:hAnsi="Roboto Th"/>
+                                <w:color w:val="3E3E3E"/>
+                                <w:spacing w:val="2"/>
+                                <w:lang w:val="sr-Latn-RS"/>
+                              </w:rPr>
+                            </w:pPr>
+                            <w:r>
+                              <w:rPr>
+                                <w:rFonts w:ascii="Roboto Th" w:hAnsi="Roboto Th"/>
+                                <w:color w:val="3E3E3E"/>
+                                <w:spacing w:val="2"/>
+                                <w:lang w:val="sr-Latn-RS"/>
+                              </w:rPr>
+                              <w:t>FRANCE</w:t>
+                            </w:r>
+                          </w:p>
+                        </w:txbxContent>
+                      </wps:txbx>
+                      <wps:bodyPr rot="0" spcFirstLastPara="0" vertOverflow="overflow" horzOverflow="overflow" vert="horz" wrap="square" lIns="0" tIns="0" rIns="0" bIns="0" numCol="1" spcCol="0" rtlCol="0" fromWordArt="0" anchor="t" anchorCtr="0" forceAA="0" compatLnSpc="1">
+                        <a:prstTxWarp prst="textNoShape">
+                          <a:avLst/>
+                        </a:prstTxWarp>
+                        <a:noAutofit/>
+                      </wps:bodyPr>
+                    </wps:wsp>
+                  </a:graphicData>
+                </a:graphic>
+                <wp14:sizeRelH relativeFrom="margin">
+                  <wp14:pctWidth>0</wp14:pctWidth>
+                </wp14:sizeRelH>
+                <wp14:sizeRelV relativeFrom="margin">
+                  <wp14:pctHeight>0</wp14:pctHeight>
+                </wp14:sizeRelV>
+              </wp:anchor>
+            </w:drawing>
+          </mc:Choice>
+          <mc:Fallback>
+            <w:pict>
+              <v:shape w14:anchorId="69ED113E" id="Address Text" o:spid="_x0000_s1027" type="#_x0000_t202" style="position:absolute;margin-left:-17.4pt;margin-top:202.35pt;width:169.55pt;height:48.85pt;z-index:251677696;visibility:visible;mso-wrap-style:square;mso-width-percent:0;mso-height-percent:0;mso-wrap-distance-left:9pt;mso-wrap-distance-top:0;mso-wrap-distance-right:9pt;mso-wrap-distance-bottom:0;mso-position-horizontal:absolute;mso-position-horizontal-relative:text;mso-position-vertical:absolute;mso-position-vertical-relative:text;mso-width-percent:0;mso-height-percent:0;mso-width-relative:margin;mso-height-relative:margin;v-text-anchor:top" o:gfxdata="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" filled="f" stroked="f" strokeweight=".5pt">
+                <v:textbox inset="0,0,0,0">
+                  <w:txbxContent>
+                    <w:p>
+                      <w:pPr>
+                        <w:spacing w:after="40" w:line="220" w:lineRule="exact"/>
+                        <w:jc w:val="center"/>
+                        <w:rPr>
+                          <w:rFonts w:ascii="Roboto Th" w:hAnsi="Roboto Th"/>
+                          <w:color w:val="3E3E3E"/>
+                          <w:spacing w:val="2"/>
+                          <w:lang w:val="sr-Latn-RS"/>
+                        </w:rPr>
+                      </w:pPr>
+                      <w:r>
+                        <w:rPr>
+                          <w:rFonts w:ascii="Roboto Th" w:hAnsi="Roboto Th"/>
+                          <w:color w:val="3E3E3E"/>
+                          <w:spacing w:val="2"/>
+                          <w:lang w:val="sr-Latn-RS"/>
+                        </w:rPr>
+                        <w:t xml:space="preserve">45, Av. </w:t>
+                      </w:r>
+                      <w:proofErr w:type="spellStart"/>
+                      <w:r>
+                        <w:rPr>
+                          <w:rFonts w:ascii="Roboto Th" w:hAnsi="Roboto Th"/>
+                          <w:color w:val="3E3E3E"/>
+                          <w:spacing w:val="2"/>
+                          <w:lang w:val="sr-Latn-RS"/>
+                        </w:rPr>
+                        <w:t>Georges</w:t>
+                      </w:r>
+                      <w:proofErr w:type="spellEnd"/>
+                      <w:r>
+                        <w:rPr>
+                          <w:rFonts w:ascii="Roboto Th" w:hAnsi="Roboto Th"/>
+                          <w:color w:val="3E3E3E"/>
+                          <w:spacing w:val="2"/>
+                          <w:lang w:val="sr-Latn-RS"/>
+                        </w:rPr>
+                        <w:t xml:space="preserve"> </w:t>
+                      </w:r>
+                      <w:proofErr w:type="spellStart"/>
+                      <w:r>
+                        <w:rPr>
+                          <w:rFonts w:ascii="Roboto Th" w:hAnsi="Roboto Th"/>
+                          <w:color w:val="3E3E3E"/>
+                          <w:spacing w:val="2"/>
+                          <w:lang w:val="sr-Latn-RS"/>
+                        </w:rPr>
+                        <w:t>Pompidou</w:t>
+                      </w:r>
+                      <w:proofErr w:type="spellEnd"/>
+                    </w:p>
+                    <w:p>
+                      <w:pPr>
+                        <w:spacing w:after="40" w:line="220" w:lineRule="exact"/>
+                        <w:jc w:val="center"/>
+                        <w:rPr>
+                          <w:rFonts w:ascii="Roboto Th" w:hAnsi="Roboto Th"/>
+                          <w:color w:val="3E3E3E"/>
+                          <w:spacing w:val="2"/>
+                          <w:lang w:val="sr-Latn-RS"/>
+                        </w:rPr>
+                      </w:pPr>
+                      <w:r>
+                        <w:rPr>
+                          <w:rFonts w:ascii="Roboto Th" w:hAnsi="Roboto Th"/>
+                          <w:color w:val="3E3E3E"/>
+                          <w:spacing w:val="2"/>
+                          <w:lang w:val="sr-Latn-RS"/>
+                        </w:rPr>
+                        <w:t>24700 MONTPON</w:t>
+                      </w:r>
+                      <w:r>
+                        <w:rPr>
+                          <w:rFonts w:ascii="Roboto Th" w:hAnsi="Roboto Th"/>
+                          <w:color w:val="3E3E3E"/>
+                          <w:spacing w:val="2"/>
+                          <w:lang w:val="sr-Latn-RS"/>
+                        </w:rPr>
+                        <w:t>-MENESTEROL</w:t>
+                      </w:r>
+                    </w:p>
+                    <w:p>
+                      <w:pPr>
+                        <w:spacing w:after="40" w:line="220" w:lineRule="exact"/>
+                        <w:jc w:val="center"/>
+                        <w:rPr>
+                          <w:rFonts w:ascii="Roboto Th" w:hAnsi="Roboto Th"/>
+                          <w:color w:val="3E3E3E"/>
+                          <w:spacing w:val="2"/>
+                          <w:lang w:val="sr-Latn-RS"/>
+                        </w:rPr>
+                      </w:pPr>
+                      <w:r>
+                        <w:rPr>
+                          <w:rFonts w:ascii="Roboto Th" w:hAnsi="Roboto Th"/>
+                          <w:color w:val="3E3E3E"/>
+                          <w:spacing w:val="2"/>
+                          <w:lang w:val="sr-Latn-RS"/>
+                        </w:rPr>
+                        <w:t>FRANCE</w:t>
+                      </w:r>
+                    </w:p>
+                  </w:txbxContent>
+                </v:textbox>
+              </v:shape>
+            </w:pict>
+          </mc:Fallback>
+        </mc:AlternateContent>
+      </w:r>
+      <w:r>
+        <w:rPr>
+          <w:noProof/>
+          <w:color w:val="3E3E3E"/>
+        </w:rPr>
+        <mc:AlternateContent>
+          <mc:Choice Requires="wps">
+            <w:drawing>
+              <wp:anchor distT="0" distB="0" distL="114300" distR="114300" simplePos="0" relativeHeight="251684864" behindDoc="0" locked="0" layoutInCell="1" allowOverlap="1" wp14:anchorId="17488F74" wp14:editId="55B41700">
+                <wp:simplePos x="0" y="0"/>
+                <wp:positionH relativeFrom="column">
+                  <wp:posOffset>-55880</wp:posOffset>
+                </wp:positionH>
+                <wp:positionV relativeFrom="paragraph">
+                  <wp:posOffset>6772910</wp:posOffset>
+                </wp:positionV>
+                <wp:extent cx="1880870" cy="150495"/>
+                <wp:effectExtent l="0" t="0" r="0" b="1905"/>
+                <wp:wrapNone/>
+                <wp:docPr id="34" name="Skills Text_01"/>
+                <wp:cNvGraphicFramePr/>
+                <a:graphic xmlns:a="http://schemas.openxmlformats.org/drawingml/2006/main">
+                  <a:graphicData uri="http://schemas.microsoft.com/office/word/2010/wordprocessingShape">
+                    <wps:wsp>
+                      <wps:cNvSpPr txBox="1"/>
+                      <wps:spPr bwMode="auto">
+                        <a:xfrm>
+                          <a:off x="0" y="0"/>
+                          <a:ext cx="1880870" cy="150495"/>
+                        </a:xfrm>
+                        <a:prstGeom prst="rect">
+                          <a:avLst/>
+                        </a:prstGeom>
+                        <a:noFill/>
+                        <a:ln w="6350">
+                          <a:noFill/>
+                        </a:ln>
+                      </wps:spPr>
+                      <wps:txbx>
+                        <w:txbxContent>
+                          <w:p>
+                            <w:pPr>
+                              <w:spacing w:after="40" w:line="220" w:lineRule="exact"/>
+                              <w:jc w:val="center"/>
+                              <w:rPr>
+                                <w:rFonts w:ascii="Roboto Th" w:hAnsi="Roboto Th"/>
+                                <w:color w:val="3E3E3E"/>
+                                <w:spacing w:val="2"/>
+                                <w:lang w:val="sr-Latn-RS"/>
+                              </w:rPr>
+                            </w:pPr>
+                            <w:proofErr w:type="spellStart"/>
+                            <w:r>
+                              <w:rPr>
+                                <w:rFonts w:ascii="Roboto Th" w:hAnsi="Roboto Th"/>
+                                <w:color w:val="3E3E3E"/>
+                                <w:spacing w:val="2"/>
+                                <w:lang w:val="sr-Latn-RS"/>
+                              </w:rPr>
+                              <w:t>Adobe</w:t>
+                            </w:r>
+                            <w:proofErr w:type="spellEnd"/>
+                            <w:r>
+                              <w:rPr>
+                                <w:rFonts w:ascii="Roboto Th" w:hAnsi="Roboto Th"/>
+                                <w:color w:val="3E3E3E"/>
+                                <w:spacing w:val="2"/>
+                                <w:lang w:val="sr-Latn-RS"/>
+                              </w:rPr>
+                              <w:t xml:space="preserve"> </w:t>
+                            </w:r>
+                            <w:proofErr w:type="spellStart"/>
+                            <w:r>
+                              <w:rPr>
+                                <w:rFonts w:ascii="Roboto Th" w:hAnsi="Roboto Th"/>
+                                <w:color w:val="3E3E3E"/>
+                                <w:spacing w:val="2"/>
+                                <w:lang w:val="sr-Latn-RS"/>
+                              </w:rPr>
+                              <w:t>Photoshop</w:t>
+                            </w:r>
+                            <w:proofErr w:type="spellEnd"/>
+                          </w:p>
+                        </w:txbxContent>
+                      </wps:txbx>
+                      <wps:bodyPr rot="0" spcFirstLastPara="0" vertOverflow="overflow" horzOverflow="overflow" vert="horz" wrap="square" lIns="0" tIns="0" rIns="0" bIns="0" numCol="1" spcCol="0" rtlCol="0" fromWordArt="0" anchor="t" anchorCtr="0" forceAA="0" compatLnSpc="1">
+                        <a:prstTxWarp prst="textNoShape">
+                          <a:avLst/>
+                        </a:prstTxWarp>
+                        <a:noAutofit/>
+                      </wps:bodyPr>
+                    </wps:wsp>
+                  </a:graphicData>
+                </a:graphic>
+                <wp14:sizeRelH relativeFrom="margin">
+                  <wp14:pctWidth>0</wp14:pctWidth>
+                </wp14:sizeRelH>
+                <wp14:sizeRelV relativeFrom="margin">
+                  <wp14:pctHeight>0</wp14:pctHeight>
+                </wp14:sizeRelV>
+              </wp:anchor>
+            </w:drawing>
+          </mc:Choice>
+          <mc:Fallback>
+            <w:pict>
+              <v:shape w14:anchorId="17488F74" id="Skills Text_01" o:spid="_x0000_s1028" type="#_x0000_t202" style="position:absolute;margin-left:-4.4pt;margin-top:533.3pt;width:148.1pt;height:11.85pt;z-index:251684864;visibility:visible;mso-wrap-style:square;mso-width-percent:0;mso-height-percent:0;mso-wrap-distance-left:9pt;mso-wrap-distance-top:0;mso-wrap-distance-right:9pt;mso-wrap-distance-bottom:0;mso-position-horizontal:absolute;mso-position-horizontal-relative:text;mso-position-vertical:absolute;mso-position-vertical-relative:text;mso-width-percent:0;mso-height-percent:0;mso-width-relative:margin;mso-height-relative:margin;v-text-anchor:top" o:gfxdata="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" filled="f" stroked="f" strokeweight=".5pt">
+                <v:textbox inset="0,0,0,0">
+                  <w:txbxContent>
+                    <w:p>
+                      <w:pPr>
+                        <w:spacing w:after="40" w:line="220" w:lineRule="exact"/>
+                        <w:jc w:val="center"/>
+                        <w:rPr>
+                          <w:rFonts w:ascii="Roboto Th" w:hAnsi="Roboto Th"/>
+                          <w:color w:val="3E3E3E"/>
+                          <w:spacing w:val="2"/>
+                          <w:lang w:val="sr-Latn-RS"/>
+                        </w:rPr>
+                      </w:pPr>
+                      <w:proofErr w:type="spellStart"/>
+                      <w:r>
+                        <w:rPr>
+                          <w:rFonts w:ascii="Roboto Th" w:hAnsi="Roboto Th"/>
+                          <w:color w:val="3E3E3E"/>
+                          <w:spacing w:val="2"/>
+                          <w:lang w:val="sr-Latn-RS"/>
+                        </w:rPr>
+                        <w:t>Adobe</w:t>
+                      </w:r>
+                      <w:proofErr w:type="spellEnd"/>
+                      <w:r>
+                        <w:rPr>
+                          <w:rFonts w:ascii="Roboto Th" w:hAnsi="Roboto Th"/>
+                          <w:color w:val="3E3E3E"/>
+                          <w:spacing w:val="2"/>
+                          <w:lang w:val="sr-Latn-RS"/>
+                        </w:rPr>
+                        <w:t xml:space="preserve"> </w:t>
+                      </w:r>
+                      <w:proofErr w:type="spellStart"/>
+                      <w:r>
+                        <w:rPr>
+                          <w:rFonts w:ascii="Roboto Th" w:hAnsi="Roboto Th"/>
+                          <w:color w:val="3E3E3E"/>
+                          <w:spacing w:val="2"/>
+                          <w:lang w:val="sr-Latn-RS"/>
+                        </w:rPr>
+                        <w:t>Photoshop</w:t>
+                      </w:r>
+                      <w:proofErr w:type="spellEnd"/>
+                    </w:p>
+                  </w:txbxContent>
+                </v:textbox>
+              </v:shape>
+            </w:pict>
+          </mc:Fallback>
+        </mc:AlternateContent>
+      </w:r>
+      <w:r>
+        <w:rPr>
+          <w:noProof/>
+          <w:color w:val="3E3E3E"/>
+        </w:rPr>
+        <mc:AlternateContent>
+          <mc:Choice Requires="wps">
+            <w:drawing>
+              <wp:anchor distT="0" distB="0" distL="114300" distR="114300" simplePos="0" relativeHeight="251688960" behindDoc="0" locked="0" layoutInCell="1" allowOverlap="1" wp14:anchorId="4DC78C28" wp14:editId="7B58C348">
+                <wp:simplePos x="0" y="0"/>
+                <wp:positionH relativeFrom="column">
+                  <wp:posOffset>-52705</wp:posOffset>
+                </wp:positionH>
+                <wp:positionV relativeFrom="paragraph">
+                  <wp:posOffset>7172960</wp:posOffset>
+                </wp:positionV>
+                <wp:extent cx="1880870" cy="150495"/>
+                <wp:effectExtent l="0" t="0" r="0" b="1905"/>
+                <wp:wrapNone/>
+                <wp:docPr id="37" name="Skills Text_02"/>
+                <wp:cNvGraphicFramePr/>
+                <a:graphic xmlns:a="http://schemas.openxmlformats.org/drawingml/2006/main">
+                  <a:graphicData uri="http://schemas.microsoft.com/office/word/2010/wordprocessingShape">
+                    <wps:wsp>
+                      <wps:cNvSpPr txBox="1"/>
+                      <wps:spPr bwMode="auto">
+                        <a:xfrm>
+                          <a:off x="0" y="0"/>
+                          <a:ext cx="1880870" cy="150495"/>
+                        </a:xfrm>
+                        <a:prstGeom prst="rect">
+                          <a:avLst/>
+                        </a:prstGeom>
+                        <a:noFill/>
+                        <a:ln w="6350">
+                          <a:noFill/>
+                        </a:ln>
+                      </wps:spPr>
+                      <wps:txbx>
+                        <w:txbxContent>
+                          <w:p>
+                            <w:pPr>
+                              <w:spacing w:after="40" w:line="220" w:lineRule="exact"/>
+                              <w:jc w:val="center"/>
+                              <w:rPr>
+                                <w:rFonts w:ascii="Roboto Th" w:hAnsi="Roboto Th"/>
+                                <w:color w:val="3E3E3E"/>
+                                <w:spacing w:val="2"/>
+                                <w:lang w:val="sr-Latn-RS"/>
+                              </w:rPr>
+                            </w:pPr>
+                            <w:proofErr w:type="spellStart"/>
+                            <w:r>
+                              <w:rPr>
+                                <w:rFonts w:ascii="Roboto Th" w:hAnsi="Roboto Th"/>
+                                <w:color w:val="3E3E3E"/>
+                                <w:spacing w:val="2"/>
+                                <w:lang w:val="sr-Latn-RS"/>
+                              </w:rPr>
+                              <w:t>Adobe</w:t>
+                            </w:r>
+                            <w:proofErr w:type="spellEnd"/>
+                            <w:r>
+                              <w:rPr>
+                                <w:rFonts w:ascii="Roboto Th" w:hAnsi="Roboto Th"/>
+                                <w:color w:val="3E3E3E"/>
+                                <w:spacing w:val="2"/>
+                                <w:lang w:val="sr-Latn-RS"/>
+                              </w:rPr>
+                              <w:t xml:space="preserve"> </w:t>
+                            </w:r>
+                            <w:proofErr w:type="spellStart"/>
+                            <w:r>
+                              <w:rPr>
+                                <w:rFonts w:ascii="Roboto Th" w:hAnsi="Roboto Th"/>
+                                <w:color w:val="3E3E3E"/>
+                                <w:spacing w:val="2"/>
+                                <w:lang w:val="sr-Latn-RS"/>
+                              </w:rPr>
+                              <w:t>Illustrator</w:t>
+                            </w:r>
+                            <w:proofErr w:type="spellEnd"/>
+                          </w:p>
+                        </w:txbxContent>
+                      </wps:txbx>
+                      <wps:bodyPr rot="0" spcFirstLastPara="0" vertOverflow="overflow" horzOverflow="overflow" vert="horz" wrap="square" lIns="0" tIns="0" rIns="0" bIns="0" numCol="1" spcCol="0" rtlCol="0" fromWordArt="0" anchor="t" anchorCtr="0" forceAA="0" compatLnSpc="1">
+                        <a:prstTxWarp prst="textNoShape">
+                          <a:avLst/>
+                        </a:prstTxWarp>
+                        <a:noAutofit/>
+                      </wps:bodyPr>
+                    </wps:wsp>
+                  </a:graphicData>
+                </a:graphic>
+                <wp14:sizeRelH relativeFrom="margin">
+                  <wp14:pctWidth>0</wp14:pctWidth>
+                </wp14:sizeRelH>
+                <wp14:sizeRelV relativeFrom="margin">
+                  <wp14:pctHeight>0</wp14:pctHeight>
+                </wp14:sizeRelV>
+              </wp:anchor>
+            </w:drawing>
+          </mc:Choice>
+          <mc:Fallback>
+            <w:pict>
+              <v:shape w14:anchorId="4DC78C28" id="Skills Text_02" o:spid="_x0000_s1029" type="#_x0000_t202" style="position:absolute;margin-left:-4.15pt;margin-top:564.8pt;width:148.1pt;height:11.85pt;z-index:251688960;visibility:visible;mso-wrap-style:square;mso-width-percent:0;mso-height-percent:0;mso-wrap-distance-left:9pt;mso-wrap-distance-top:0;mso-wrap-distance-right:9pt;mso-wrap-distance-bottom:0;mso-position-horizontal:absolute;mso-position-horizontal-relative:text;mso-position-vertical:absolute;mso-position-vertical-relative:text;mso-width-percent:0;mso-height-percent:0;mso-width-relative:margin;mso-height-relative:margin;v-text-anchor:top" o:gfxdata="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" filled="f" stroked="f" strokeweight=".5pt">
+                <v:textbox inset="0,0,0,0">
+                  <w:txbxContent>
+                    <w:p>
+                      <w:pPr>
+                        <w:spacing w:after="40" w:line="220" w:lineRule="exact"/>
+                        <w:jc w:val="center"/>
+                        <w:rPr>
+                          <w:rFonts w:ascii="Roboto Th" w:hAnsi="Roboto Th"/>
+                          <w:color w:val="3E3E3E"/>
+                          <w:spacing w:val="2"/>
+                          <w:lang w:val="sr-Latn-RS"/>
+                        </w:rPr>
+                      </w:pPr>
+                      <w:proofErr w:type="spellStart"/>
+                      <w:r>
+                        <w:rPr>
+                          <w:rFonts w:ascii="Roboto Th" w:hAnsi="Roboto Th"/>
+                          <w:color w:val="3E3E3E"/>
+                          <w:spacing w:val="2"/>
+                          <w:lang w:val="sr-Latn-RS"/>
+                        </w:rPr>
+                        <w:t>Adobe</w:t>
+                      </w:r>
+                      <w:proofErr w:type="spellEnd"/>
+                      <w:r>
+                        <w:rPr>
+                          <w:rFonts w:ascii="Roboto Th" w:hAnsi="Roboto Th"/>
+                          <w:color w:val="3E3E3E"/>
+                          <w:spacing w:val="2"/>
+                          <w:lang w:val="sr-Latn-RS"/>
+                        </w:rPr>
+                        <w:t xml:space="preserve"> </w:t>
+                      </w:r>
+                      <w:proofErr w:type="spellStart"/>
+                      <w:r>
+                        <w:rPr>
+                          <w:rFonts w:ascii="Roboto Th" w:hAnsi="Roboto Th"/>
+                          <w:color w:val="3E3E3E"/>
+                          <w:spacing w:val="2"/>
+                          <w:lang w:val="sr-Latn-RS"/>
+                        </w:rPr>
+                        <w:t>Illustrator</w:t>
+                      </w:r>
+                      <w:proofErr w:type="spellEnd"/>
+                    </w:p>
+                  </w:txbxContent>
+                </v:textbox>
+              </v:shape>
+            </w:pict>
+          </mc:Fallback>
+        </mc:AlternateContent>
+      </w:r>
+      <w:r>
+        <w:rPr>
+          <w:noProof/>
+          <w:color w:val="3E3E3E"/>
+        </w:rPr>
+        <mc:AlternateContent>
+          <mc:Choice Requires="wps">
+            <w:drawing>
+              <wp:anchor distT="0" distB="0" distL="114300" distR="114300" simplePos="0" relativeHeight="251691008" behindDoc="0" locked="0" layoutInCell="1" allowOverlap="1" wp14:anchorId="542AA687" wp14:editId="0343740B">
+                <wp:simplePos x="0" y="0"/>
+                <wp:positionH relativeFrom="column">
+                  <wp:posOffset>-60960</wp:posOffset>
+                </wp:positionH>
+                <wp:positionV relativeFrom="paragraph">
+                  <wp:posOffset>7571105</wp:posOffset>
+                </wp:positionV>
+                <wp:extent cx="1880870" cy="150495"/>
+                <wp:effectExtent l="0" t="0" r="0" b="1905"/>
+                <wp:wrapNone/>
+                <wp:docPr id="38" name="Skills Text_03"/>
+                <wp:cNvGraphicFramePr/>
+                <a:graphic xmlns:a="http://schemas.openxmlformats.org/drawingml/2006/main">
+                  <a:graphicData uri="http://schemas.microsoft.com/office/word/2010/wordprocessingShape">
+                    <wps:wsp>
+                      <wps:cNvSpPr txBox="1"/>
+                      <wps:spPr bwMode="auto">
+                        <a:xfrm>
+                          <a:off x="0" y="0"/>
+                          <a:ext cx="1880870" cy="150495"/>
+                        </a:xfrm>
+                        <a:prstGeom prst="rect">
+                          <a:avLst/>
+                        </a:prstGeom>
+                        <a:noFill/>
+                        <a:ln w="6350">
+                          <a:noFill/>
+                        </a:ln>
+                      </wps:spPr>
+                      <wps:txbx>
+                        <w:txbxContent>
+                          <w:p>
+                            <w:pPr>
+                              <w:spacing w:after="40" w:line="220" w:lineRule="exact"/>
+                              <w:jc w:val="center"/>
+                              <w:rPr>
+                                <w:rFonts w:ascii="Roboto Th" w:hAnsi="Roboto Th"/>
+                                <w:color w:val="3E3E3E"/>
+                                <w:spacing w:val="2"/>
+                                <w:lang w:val="sr-Latn-RS"/>
+                              </w:rPr>
+                            </w:pPr>
+                            <w:proofErr w:type="spellStart"/>
+                            <w:r>
+                              <w:rPr>
+                                <w:rFonts w:ascii="Roboto Th" w:hAnsi="Roboto Th"/>
+                                <w:color w:val="3E3E3E"/>
+                                <w:spacing w:val="2"/>
+                                <w:lang w:val="sr-Latn-RS"/>
+                              </w:rPr>
+                              <w:t>Adobe</w:t>
+                            </w:r>
+                            <w:proofErr w:type="spellEnd"/>
+                            <w:r>
+                              <w:rPr>
+                                <w:rFonts w:ascii="Roboto Th" w:hAnsi="Roboto Th"/>
+                                <w:color w:val="3E3E3E"/>
+                                <w:spacing w:val="2"/>
+                                <w:lang w:val="sr-Latn-RS"/>
+                              </w:rPr>
+                              <w:t xml:space="preserve"> In </w:t>
+                            </w:r>
+                            <w:proofErr w:type="spellStart"/>
+                            <w:r>
+                              <w:rPr>
+                                <w:rFonts w:ascii="Roboto Th" w:hAnsi="Roboto Th"/>
+                                <w:color w:val="3E3E3E"/>
+                                <w:spacing w:val="2"/>
+                                <w:lang w:val="sr-Latn-RS"/>
+                              </w:rPr>
+                              <w:t>Design</w:t>
+                            </w:r>
+                            <w:proofErr w:type="spellEnd"/>
+                          </w:p>
+                        </w:txbxContent>
+                      </wps:txbx>
+                      <wps:bodyPr rot="0" spcFirstLastPara="0" vertOverflow="overflow" horzOverflow="overflow" vert="horz" wrap="square" lIns="0" tIns="0" rIns="0" bIns="0" numCol="1" spcCol="0" rtlCol="0" fromWordArt="0" anchor="t" anchorCtr="0" forceAA="0" compatLnSpc="1">
+                        <a:prstTxWarp prst="textNoShape">
+                          <a:avLst/>
+                        </a:prstTxWarp>
+                        <a:noAutofit/>
+                      </wps:bodyPr>
+                    </wps:wsp>
+                  </a:graphicData>
+                </a:graphic>
+                <wp14:sizeRelH relativeFrom="margin">
+                  <wp14:pctWidth>0</wp14:pctWidth>
+                </wp14:sizeRelH>
+                <wp14:sizeRelV relativeFrom="margin">
+                  <wp14:pctHeight>0</wp14:pctHeight>
+                </wp14:sizeRelV>
+              </wp:anchor>
+            </w:drawing>
+          </mc:Choice>
+          <mc:Fallback>
+            <w:pict>
+              <v:shape w14:anchorId="542AA687" id="Skills Text_03" o:spid="_x0000_s1030" type="#_x0000_t202" style="position:absolute;margin-left:-4.8pt;margin-top:596.15pt;width:148.1pt;height:11.85pt;z-index:251691008;visibility:visible;mso-wrap-style:square;mso-width-percent:0;mso-height-percent:0;mso-wrap-distance-left:9pt;mso-wrap-distance-top:0;mso-wrap-distance-right:9pt;mso-wrap-distance-bottom:0;mso-position-horizontal:absolute;mso-position-horizontal-relative:text;mso-position-vertical:absolute;mso-position-vertical-relative:text;mso-width-percent:0;mso-height-percent:0;mso-width-relative:margin;mso-height-relative:margin;v-text-anchor:top" o:gfxdata="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" filled="f" stroked="f" strokeweight=".5pt">
+                <v:textbox inset="0,0,0,0">
+                  <w:txbxContent>
+                    <w:p>
+                      <w:pPr>
+                        <w:spacing w:after="40" w:line="220" w:lineRule="exact"/>
+                        <w:jc w:val="center"/>
+                        <w:rPr>
+                          <w:rFonts w:ascii="Roboto Th" w:hAnsi="Roboto Th"/>
+                          <w:color w:val="3E3E3E"/>
+                          <w:spacing w:val="2"/>
+                          <w:lang w:val="sr-Latn-RS"/>
+                        </w:rPr>
+                      </w:pPr>
+                      <w:proofErr w:type="spellStart"/>
+                      <w:r>
+                        <w:rPr>
+                          <w:rFonts w:ascii="Roboto Th" w:hAnsi="Roboto Th"/>
+                          <w:color w:val="3E3E3E"/>
+                          <w:spacing w:val="2"/>
+                          <w:lang w:val="sr-Latn-RS"/>
+                        </w:rPr>
+                        <w:t>Adobe</w:t>
+                      </w:r>
+                      <w:proofErr w:type="spellEnd"/>
+                      <w:r>
+                        <w:rPr>
+                          <w:rFonts w:ascii="Roboto Th" w:hAnsi="Roboto Th"/>
+                          <w:color w:val="3E3E3E"/>
+                          <w:spacing w:val="2"/>
+                          <w:lang w:val="sr-Latn-RS"/>
+                        </w:rPr>
+                        <w:t xml:space="preserve"> In </w:t>
+                      </w:r>
+                      <w:proofErr w:type="spellStart"/>
+                      <w:r>
+                        <w:rPr>
+                          <w:rFonts w:ascii="Roboto Th" w:hAnsi="Roboto Th"/>
+                          <w:color w:val="3E3E3E"/>
+                          <w:spacing w:val="2"/>
+                          <w:lang w:val="sr-Latn-RS"/>
+                        </w:rPr>
+                        <w:t>Design</w:t>
+                      </w:r>
+                      <w:proofErr w:type="spellEnd"/>
+                    </w:p>
+                  </w:txbxContent>
+                </v:textbox>
+              </v:shape>
+            </w:pict>
+          </mc:Fallback>
+        </mc:AlternateContent>
+      </w:r>
+      <w:r>
+        <w:rPr>
+          <w:noProof/>
+          <w:color w:val="3E3E3E"/>
+        </w:rPr>
+        <mc:AlternateContent>
+          <mc:Choice Requires="wps">
+            <w:drawing>
+              <wp:anchor distT="0" distB="0" distL="114300" distR="114300" simplePos="0" relativeHeight="251693056" behindDoc="0" locked="0" layoutInCell="1" allowOverlap="1" wp14:anchorId="7478545A" wp14:editId="4748EFF7">
+                <wp:simplePos x="0" y="0"/>
+                <wp:positionH relativeFrom="column">
+                  <wp:posOffset>-60960</wp:posOffset>
+                </wp:positionH>
+                <wp:positionV relativeFrom="paragraph">
+                  <wp:posOffset>7959725</wp:posOffset>
+                </wp:positionV>
+                <wp:extent cx="1880870" cy="150495"/>
+                <wp:effectExtent l="0" t="0" r="0" b="1905"/>
+                <wp:wrapNone/>
+                <wp:docPr id="41" name="Skills Text_04"/>
+                <wp:cNvGraphicFramePr/>
+                <a:graphic xmlns:a="http://schemas.openxmlformats.org/drawingml/2006/main">
+                  <a:graphicData uri="http://schemas.microsoft.com/office/word/2010/wordprocessingShape">
+                    <wps:wsp>
+                      <wps:cNvSpPr txBox="1"/>
+                      <wps:spPr bwMode="auto">
+                        <a:xfrm>
+                          <a:off x="0" y="0"/>
+                          <a:ext cx="1880870" cy="150495"/>
+                        </a:xfrm>
+                        <a:prstGeom prst="rect">
+                          <a:avLst/>
+                        </a:prstGeom>
+                        <a:noFill/>
+                        <a:ln w="6350">
+                          <a:noFill/>
+                        </a:ln>
+                      </wps:spPr>
+                      <wps:txbx>
+                        <w:txbxContent>
+                          <w:p>
+                            <w:pPr>
+                              <w:spacing w:after="40" w:line="220" w:lineRule="exact"/>
+                              <w:jc w:val="center"/>
+                              <w:rPr>
+                                <w:rFonts w:ascii="Roboto Th" w:hAnsi="Roboto Th"/>
+                                <w:color w:val="3E3E3E"/>
+                                <w:spacing w:val="2"/>
+                                <w:lang w:val="sr-Latn-RS"/>
+                              </w:rPr>
+                            </w:pPr>
+                            <w:r>
+                              <w:rPr>
+                                <w:rFonts w:ascii="Roboto Th" w:hAnsi="Roboto Th"/>
+                                <w:color w:val="3E3E3E"/>
+                                <w:spacing w:val="2"/>
+                                <w:lang w:val="sr-Latn-RS"/>
+                              </w:rPr>
+                              <w:t xml:space="preserve">3DS </w:t>
+                            </w:r>
+                            <w:proofErr w:type="spellStart"/>
+                            <w:r>
+                              <w:rPr>
+                                <w:rFonts w:ascii="Roboto Th" w:hAnsi="Roboto Th"/>
+                                <w:color w:val="3E3E3E"/>
+                                <w:spacing w:val="2"/>
+                                <w:lang w:val="sr-Latn-RS"/>
+                              </w:rPr>
+                              <w:t>Max</w:t>
+                            </w:r>
+                            <w:proofErr w:type="spellEnd"/>
+                          </w:p>
+                        </w:txbxContent>
+                      </wps:txbx>
+                      <wps:bodyPr rot="0" spcFirstLastPara="0" vertOverflow="overflow" horzOverflow="overflow" vert="horz" wrap="square" lIns="0" tIns="0" rIns="0" bIns="0" numCol="1" spcCol="0" rtlCol="0" fromWordArt="0" anchor="t" anchorCtr="0" forceAA="0" compatLnSpc="1">
+                        <a:prstTxWarp prst="textNoShape">
+                          <a:avLst/>
+                        </a:prstTxWarp>
+                        <a:noAutofit/>
+                      </wps:bodyPr>
+                    </wps:wsp>
+                  </a:graphicData>
+                </a:graphic>
+                <wp14:sizeRelH relativeFrom="margin">
+                  <wp14:pctWidth>0</wp14:pctWidth>
+                </wp14:sizeRelH>
+                <wp14:sizeRelV relativeFrom="margin">
+                  <wp14:pctHeight>0</wp14:pctHeight>
+                </wp14:sizeRelV>
+              </wp:anchor>
+            </w:drawing>
+          </mc:Choice>
+          <mc:Fallback>
+            <w:pict>
+              <v:shape w14:anchorId="7478545A" id="Skills Text_04" o:spid="_x0000_s1031" type="#_x0000_t202" style="position:absolute;margin-left:-4.8pt;margin-top:626.75pt;width:148.1pt;height:11.85pt;z-index:251693056;visibility:visible;mso-wrap-style:square;mso-width-percent:0;mso-height-percent:0;mso-wrap-distance-left:9pt;mso-wrap-distance-top:0;mso-wrap-distance-right:9pt;mso-wrap-distance-bottom:0;mso-position-horizontal:absolute;mso-position-horizontal-relative:text;mso-position-vertical:absolute;mso-position-vertical-relative:text;mso-width-percent:0;mso-height-percent:0;mso-width-relative:margin;mso-height-relative:margin;v-text-anchor:top" o:gfxdata="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" filled="f" stroked="f" strokeweight=".5pt">
+                <v:textbox inset="0,0,0,0">
+                  <w:txbxContent>
+                    <w:p>
+                      <w:pPr>
+                        <w:spacing w:after="40" w:line="220" w:lineRule="exact"/>
+                        <w:jc w:val="center"/>
+                        <w:rPr>
+                          <w:rFonts w:ascii="Roboto Th" w:hAnsi="Roboto Th"/>
+                          <w:color w:val="3E3E3E"/>
+                          <w:spacing w:val="2"/>
+                          <w:lang w:val="sr-Latn-RS"/>
+                        </w:rPr>
+                      </w:pPr>
+                      <w:r>
+                        <w:rPr>
+                          <w:rFonts w:ascii="Roboto Th" w:hAnsi="Roboto Th"/>
+                          <w:color w:val="3E3E3E"/>
+                          <w:spacing w:val="2"/>
+                          <w:lang w:val="sr-Latn-RS"/>
+                        </w:rPr>
+                        <w:t xml:space="preserve">3DS </w:t>
+                      </w:r>
+                      <w:proofErr w:type="spellStart"/>
+                      <w:r>
+                        <w:rPr>
+                          <w:rFonts w:ascii="Roboto Th" w:hAnsi="Roboto Th"/>
+                          <w:color w:val="3E3E3E"/>
+                          <w:spacing w:val="2"/>
+                          <w:lang w:val="sr-Latn-RS"/>
+                        </w:rPr>
+                        <w:t>Max</w:t>
+                      </w:r>
+                      <w:proofErr w:type="spellEnd"/>
+                    </w:p>
+                  </w:txbxContent>
+                </v:textbox>
+              </v:shape>
+            </w:pict>
+          </mc:Fallback>
+        </mc:AlternateContent>
+      </w:r>
+      <w:r>
+        <w:rPr>
+          <w:noProof/>
+          <w:color w:val="3E3E3E"/>
+        </w:rPr>
+        <mc:AlternateContent>
+          <mc:Choice Requires="wps">
+            <w:drawing>
+              <wp:anchor distT="0" distB="0" distL="114300" distR="114300" simplePos="0" relativeHeight="251695104" behindDoc="0" locked="0" layoutInCell="1" allowOverlap="1" wp14:anchorId="13307159" wp14:editId="4479171C">
+                <wp:simplePos x="0" y="0"/>
+                <wp:positionH relativeFrom="column">
+                  <wp:posOffset>-59055</wp:posOffset>
+                </wp:positionH>
+                <wp:positionV relativeFrom="paragraph">
+                  <wp:posOffset>8359140</wp:posOffset>
+                </wp:positionV>
+                <wp:extent cx="1880870" cy="150495"/>
+                <wp:effectExtent l="0" t="0" r="0" b="1905"/>
+                <wp:wrapNone/>
+                <wp:docPr id="45" name="Skills Text_05"/>
+                <wp:cNvGraphicFramePr/>
+                <a:graphic xmlns:a="http://schemas.openxmlformats.org/drawingml/2006/main">
+                  <a:graphicData uri="http://schemas.microsoft.com/office/word/2010/wordprocessingShape">
+                    <wps:wsp>
+                      <wps:cNvSpPr txBox="1"/>
+                      <wps:spPr bwMode="auto">
+                        <a:xfrm>
+                          <a:off x="0" y="0"/>
+                          <a:ext cx="1880870" cy="150495"/>
+                        </a:xfrm>
+                        <a:prstGeom prst="rect">
+                          <a:avLst/>
+                        </a:prstGeom>
+                        <a:noFill/>
+                        <a:ln w="6350">
+                          <a:noFill/>
+                        </a:ln>
+                      </wps:spPr>
+                      <wps:txbx>
+                        <w:txbxContent>
+                          <w:p>
+                            <w:pPr>
+                              <w:spacing w:after="40" w:line="220" w:lineRule="exact"/>
+                              <w:jc w:val="center"/>
+                              <w:rPr>
+                                <w:rFonts w:ascii="Roboto Th" w:hAnsi="Roboto Th"/>
+                                <w:color w:val="3E3E3E"/>
+                                <w:spacing w:val="2"/>
+                                <w:lang w:val="sr-Latn-RS"/>
+                              </w:rPr>
+                            </w:pPr>
+                            <w:proofErr w:type="spellStart"/>
+                            <w:r>
+                              <w:rPr>
+                                <w:rFonts w:ascii="Roboto Th" w:hAnsi="Roboto Th"/>
+                                <w:color w:val="3E3E3E"/>
+                                <w:spacing w:val="2"/>
+                                <w:lang w:val="sr-Latn-RS"/>
+                              </w:rPr>
+                              <w:t>Team</w:t>
+                            </w:r>
+                            <w:proofErr w:type="spellEnd"/>
+                            <w:r>
+                              <w:rPr>
+                                <w:rFonts w:ascii="Roboto Th" w:hAnsi="Roboto Th"/>
+                                <w:color w:val="3E3E3E"/>
+                                <w:spacing w:val="2"/>
+                                <w:lang w:val="sr-Latn-RS"/>
+                              </w:rPr>
+                              <w:t xml:space="preserve"> </w:t>
+                            </w:r>
+                            <w:proofErr w:type="spellStart"/>
+                            <w:r>
+                              <w:rPr>
+                                <w:rFonts w:ascii="Roboto Th" w:hAnsi="Roboto Th"/>
+                                <w:color w:val="3E3E3E"/>
+                                <w:spacing w:val="2"/>
+                                <w:lang w:val="sr-Latn-RS"/>
+                              </w:rPr>
+                              <w:t>Work</w:t>
+                            </w:r>
+                            <w:proofErr w:type="spellEnd"/>
+                          </w:p>
+                        </w:txbxContent>
+                      </wps:txbx>
+                      <wps:bodyPr rot="0" spcFirstLastPara="0" vertOverflow="overflow" horzOverflow="overflow" vert="horz" wrap="square" lIns="0" tIns="0" rIns="0" bIns="0" numCol="1" spcCol="0" rtlCol="0" fromWordArt="0" anchor="t" anchorCtr="0" forceAA="0" compatLnSpc="1">
+                        <a:prstTxWarp prst="textNoShape">
+                          <a:avLst/>
+                        </a:prstTxWarp>
+                        <a:noAutofit/>
+                      </wps:bodyPr>
+                    </wps:wsp>
+                  </a:graphicData>
+                </a:graphic>
+                <wp14:sizeRelH relativeFrom="margin">
+                  <wp14:pctWidth>0</wp14:pctWidth>
+                </wp14:sizeRelH>
+                <wp14:sizeRelV relativeFrom="margin">
+                  <wp14:pctHeight>0</wp14:pctHeight>
+                </wp14:sizeRelV>
+              </wp:anchor>
+            </w:drawing>
+          </mc:Choice>
+          <mc:Fallback>
+            <w:pict>
+              <v:shape w14:anchorId="13307159" id="Skills Text_05" o:spid="_x0000_s1032" type="#_x0000_t202" style="position:absolute;margin-left:-4.65pt;margin-top:658.2pt;width:148.1pt;height:11.85pt;z-index:251695104;visibility:visible;mso-wrap-style:square;mso-width-percent:0;mso-height-percent:0;mso-wrap-distance-left:9pt;mso-wrap-distance-top:0;mso-wrap-distance-right:9pt;mso-wrap-distance-bottom:0;mso-position-horizontal:absolute;mso-position-horizontal-relative:text;mso-position-vertical:absolute;mso-position-vertical-relative:text;mso-width-percent:0;mso-height-percent:0;mso-width-relative:margin;mso-height-relative:margin;v-text-anchor:top" o:gfxdata="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" filled="f" stroked="f" strokeweight=".5pt">
+                <v:textbox inset="0,0,0,0">
+                  <w:txbxContent>
+                    <w:p>
+                      <w:pPr>
+                        <w:spacing w:after="40" w:line="220" w:lineRule="exact"/>
+                        <w:jc w:val="center"/>
+                        <w:rPr>
+                          <w:rFonts w:ascii="Roboto Th" w:hAnsi="Roboto Th"/>
+                          <w:color w:val="3E3E3E"/>
+                          <w:spacing w:val="2"/>
+                          <w:lang w:val="sr-Latn-RS"/>
+                        </w:rPr>
+                      </w:pPr>
+                      <w:proofErr w:type="spellStart"/>
+                      <w:r>
+                        <w:rPr>
+                          <w:rFonts w:ascii="Roboto Th" w:hAnsi="Roboto Th"/>
+                          <w:color w:val="3E3E3E"/>
+                          <w:spacing w:val="2"/>
+                          <w:lang w:val="sr-Latn-RS"/>
+                        </w:rPr>
+                        <w:t>Team</w:t>
+                      </w:r>
+                      <w:proofErr w:type="spellEnd"/>
+                      <w:r>
+                        <w:rPr>
+                          <w:rFonts w:ascii="Roboto Th" w:hAnsi="Roboto Th"/>
+                          <w:color w:val="3E3E3E"/>
+                          <w:spacing w:val="2"/>
+                          <w:lang w:val="sr-Latn-RS"/>
+                        </w:rPr>
+                        <w:t xml:space="preserve"> </w:t>
+                      </w:r>
+                      <w:proofErr w:type="spellStart"/>
+                      <w:r>
+                        <w:rPr>
+                          <w:rFonts w:ascii="Roboto Th" w:hAnsi="Roboto Th"/>
+                          <w:color w:val="3E3E3E"/>
+                          <w:spacing w:val="2"/>
+                          <w:lang w:val="sr-Latn-RS"/>
+                        </w:rPr>
+                        <w:t>Work</w:t>
+                      </w:r>
+                      <w:proofErr w:type="spellEnd"/>
+                    </w:p>
+                  </w:txbxContent>
+                </v:textbox>
+              </v:shape>
+            </w:pict>
+          </mc:Fallback>
+        </mc:AlternateContent>
+      </w:r>
+      <w:r>
+        <w:rPr>
+          <w:noProof/>
+          <w:color w:val="3E3E3E"/>
+        </w:rPr>
+        <mc:AlternateContent>
+          <mc:Choice Requires="wps">
+            <w:drawing>
+              <wp:anchor distT="0" distB="0" distL="114300" distR="114300" simplePos="0" relativeHeight="251697152" behindDoc="0" locked="0" layoutInCell="1" allowOverlap="1" wp14:anchorId="284B5E3B" wp14:editId="6E6AD313">
+                <wp:simplePos x="0" y="0"/>
+                <wp:positionH relativeFrom="column">
+                  <wp:posOffset>-59055</wp:posOffset>
+                </wp:positionH>
+                <wp:positionV relativeFrom="paragraph">
+                  <wp:posOffset>8751570</wp:posOffset>
+                </wp:positionV>
+                <wp:extent cx="1880870" cy="150495"/>
+                <wp:effectExtent l="0" t="0" r="0" b="1905"/>
+                <wp:wrapNone/>
+                <wp:docPr id="46" name="Skills Text_06"/>
+                <wp:cNvGraphicFramePr/>
+                <a:graphic xmlns:a="http://schemas.openxmlformats.org/drawingml/2006/main">
+                  <a:graphicData uri="http://schemas.microsoft.com/office/word/2010/wordprocessingShape">
+                    <wps:wsp>
+                      <wps:cNvSpPr txBox="1"/>
+                      <wps:spPr bwMode="auto">
+                        <a:xfrm>
+                          <a:off x="0" y="0"/>
+                          <a:ext cx="1880870" cy="150495"/>
+                        </a:xfrm>
+                        <a:prstGeom prst="rect">
+                          <a:avLst/>
+                        </a:prstGeom>
+                        <a:noFill/>
+                        <a:ln w="6350">
+                          <a:noFill/>
+                        </a:ln>
+                      </wps:spPr>
+                      <wps:txbx>
+                        <w:txbxContent>
+                          <w:p>
+                            <w:pPr>
+                              <w:spacing w:after="40" w:line="220" w:lineRule="exact"/>
+                              <w:jc w:val="center"/>
+                              <w:rPr>
+                                <w:rFonts w:ascii="Roboto Th" w:hAnsi="Roboto Th"/>
+                                <w:color w:val="3E3E3E"/>
+                                <w:spacing w:val="2"/>
+                                <w:lang w:val="sr-Latn-RS"/>
+                              </w:rPr>
+                            </w:pPr>
+                            <w:proofErr w:type="spellStart"/>
+                            <w:r>
+                              <w:rPr>
+                                <w:rFonts w:ascii="Roboto Th" w:hAnsi="Roboto Th"/>
+                                <w:color w:val="3E3E3E"/>
+                                <w:spacing w:val="2"/>
+                                <w:lang w:val="sr-Latn-RS"/>
+                              </w:rPr>
+                              <w:t>Creativity</w:t>
+                            </w:r>
+                            <w:proofErr w:type="spellEnd"/>
+                          </w:p>
+                        </w:txbxContent>
+                      </wps:txbx>
+                      <wps:bodyPr rot="0" spcFirstLastPara="0" vertOverflow="overflow" horzOverflow="overflow" vert="horz" wrap="square" lIns="0" tIns="0" rIns="0" bIns="0" numCol="1" spcCol="0" rtlCol="0" fromWordArt="0" anchor="t" anchorCtr="0" forceAA="0" compatLnSpc="1">
+                        <a:prstTxWarp prst="textNoShape">
+                          <a:avLst/>
+                        </a:prstTxWarp>
+                        <a:noAutofit/>
+                      </wps:bodyPr>
+                    </wps:wsp>
+                  </a:graphicData>
+                </a:graphic>
+                <wp14:sizeRelH relativeFrom="margin">
+                  <wp14:pctWidth>0</wp14:pctWidth>
+                </wp14:sizeRelH>
+                <wp14:sizeRelV relativeFrom="margin">
+                  <wp14:pctHeight>0</wp14:pctHeight>
+                </wp14:sizeRelV>
+              </wp:anchor>
+            </w:drawing>
+          </mc:Choice>
+          <mc:Fallback>
+            <w:pict>
+              <v:shape w14:anchorId="284B5E3B" id="Skills Text_06" o:spid="_x0000_s1033" type="#_x0000_t202" style="position:absolute;margin-left:-4.65pt;margin-top:689.1pt;width:148.1pt;height:11.85pt;z-index:251697152;visibility:visible;mso-wrap-style:square;mso-width-percent:0;mso-height-percent:0;mso-wrap-distance-left:9pt;mso-wrap-distance-top:0;mso-wrap-distance-right:9pt;mso-wrap-distance-bottom:0;mso-position-horizontal:absolute;mso-position-horizontal-relative:text;mso-position-vertical:absolute;mso-position-vertical-relative:text;mso-width-percent:0;mso-height-percent:0;mso-width-relative:margin;mso-height-relative:margin;v-text-anchor:top" o:gfxdata="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" filled="f" stroked="f" strokeweight=".5pt">
+                <v:textbox inset="0,0,0,0">
+                  <w:txbxContent>
+                    <w:p>
+                      <w:pPr>
+                        <w:spacing w:after="40" w:line="220" w:lineRule="exact"/>
+                        <w:jc w:val="center"/>
+                        <w:rPr>
+                          <w:rFonts w:ascii="Roboto Th" w:hAnsi="Roboto Th"/>
+                          <w:color w:val="3E3E3E"/>
+                          <w:spacing w:val="2"/>
+                          <w:lang w:val="sr-Latn-RS"/>
+                        </w:rPr>
+                      </w:pPr>
+                      <w:proofErr w:type="spellStart"/>
+                      <w:r>
+                        <w:rPr>
+                          <w:rFonts w:ascii="Roboto Th" w:hAnsi="Roboto Th"/>
+                          <w:color w:val="3E3E3E"/>
+                          <w:spacing w:val="2"/>
+                          <w:lang w:val="sr-Latn-RS"/>
+                        </w:rPr>
+                        <w:t>Creativity</w:t>
+                      </w:r>
+                      <w:proofErr w:type="spellEnd"/>
+                    </w:p>
+                  </w:txbxContent>
+                </v:textbox>
+              </v:shape>
+            </w:pict>
+          </mc:Fallback>
+        </mc:AlternateContent>
+      </w:r>
+      <w:r>
+        <w:rPr>
+          <w:noProof/>
+        </w:rPr>
+        <mc:AlternateContent>
+          <mc:Choice Requires="wps">
+            <w:drawing>
+              <wp:anchor distT="0" distB="0" distL="114300" distR="114300" simplePos="0" relativeHeight="251683327" behindDoc="0" locked="0" layoutInCell="1" allowOverlap="1" wp14:anchorId="411F71D0" wp14:editId="6E5E074F">
+                <wp:simplePos x="0" y="0"/>
+                <wp:positionH relativeFrom="column">
+                  <wp:posOffset>-59055</wp:posOffset>
+                </wp:positionH>
+                <wp:positionV relativeFrom="paragraph">
+                  <wp:posOffset>6444615</wp:posOffset>
+                </wp:positionV>
+                <wp:extent cx="1880235" cy="160020"/>
+                <wp:effectExtent l="0" t="0" r="0" b="5080"/>
+                <wp:wrapNone/>
+                <wp:docPr id="35" name="Skills Title"/>
+                <wp:cNvGraphicFramePr/>
+                <a:graphic xmlns:a="http://schemas.openxmlformats.org/drawingml/2006/main">
+                  <a:graphicData uri="http://schemas.microsoft.com/office/word/2010/wordprocessingShape">
+                    <wps:wsp>
+                      <wps:cNvSpPr txBox="1"/>
+                      <wps:spPr bwMode="auto">
+                        <a:xfrm>
+                          <a:off x="0" y="0"/>
+                          <a:ext cx="1880235" cy="160020"/>
+                        </a:xfrm>
+                        <a:prstGeom prst="rect">
+                          <a:avLst/>
+                        </a:prstGeom>
+                        <a:noFill/>
+                        <a:ln w="6350">
+                          <a:noFill/>
+                        </a:ln>
+                      </wps:spPr>
+                      <wps:txbx>
+                        <w:txbxContent>
+                          <w:p>
+                            <w:pPr>
+                              <w:jc w:val="center"/>
+                              <w:rPr>
+                                <w:rFonts w:ascii="Work Sans SemiBold" w:hAnsi="Work Sans SemiBold"/>
+                                <w:color w:val="3E3E3E"/>
+                                <w:spacing w:val="4"/>
+                                <w:lang w:val="sr-Latn-RS"/>
+                              </w:rPr>
+                            </w:pPr>
+                            <w:r>
+                              <w:rPr>
+                                <w:rFonts w:ascii="Work Sans SemiBold" w:hAnsi="Work Sans SemiBold"/>
+                                <w:color w:val="3E3E3E"/>
+                                <w:spacing w:val="4"/>
+                                <w:lang w:val="sr-Latn-RS"/>
+                              </w:rPr>
+                              <w:t>SKILLS</w:t>
+                            </w:r>
+                          </w:p>
+                        </w:txbxContent>
+                      </wps:txbx>
+                      <wps:bodyPr rot="0" spcFirstLastPara="0" vertOverflow="overflow" horzOverflow="overflow" vert="horz" wrap="square" lIns="0" tIns="0" rIns="0" bIns="0" numCol="1" spcCol="0" rtlCol="0" fromWordArt="0" anchor="t" anchorCtr="0" forceAA="0" compatLnSpc="1">
+                        <a:prstTxWarp prst="textNoShape">
+                          <a:avLst/>
+                        </a:prstTxWarp>
+                        <a:noAutofit/>
+                      </wps:bodyPr>
+                    </wps:wsp>
+                  </a:graphicData>
+                </a:graphic>
+                <wp14:sizeRelH relativeFrom="margin">
+                  <wp14:pctWidth>0</wp14:pctWidth>
+                </wp14:sizeRelH>
+                <wp14:sizeRelV relativeFrom="margin">
+                  <wp14:pctHeight>0</wp14:pctHeight>
+                </wp14:sizeRelV>
+              </wp:anchor>
+            </w:drawing>
+          </mc:Choice>
+          <mc:Fallback>
+            <w:pict>
+              <v:shape w14:anchorId="411F71D0" id="Skills Title" o:spid="_x0000_s1034" type="#_x0000_t202" style="position:absolute;margin-left:-4.65pt;margin-top:507.45pt;width:148.05pt;height:12.6pt;z-index:251683327;visibility:visible;mso-wrap-style:square;mso-width-percent:0;mso-height-percent:0;mso-wrap-distance-left:9pt;mso-wrap-distance-top:0;mso-wrap-distance-right:9pt;mso-wrap-distance-bottom:0;mso-position-horizontal:absolute;mso-position-horizontal-relative:text;mso-position-vertical:absolute;mso-position-vertical-relative:text;mso-width-percent:0;mso-height-percent:0;mso-width-relative:margin;mso-height-relative:margin;v-text-anchor:top" o:gfxdata="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" filled="f" stroked="f" strokeweight=".5pt">
+                <v:textbox inset="0,0,0,0">
+                  <w:txbxContent>
+                    <w:p>
+                      <w:pPr>
+                        <w:jc w:val="center"/>
+                        <w:rPr>
+                          <w:rFonts w:ascii="Work Sans SemiBold" w:hAnsi="Work Sans SemiBold"/>
+                          <w:color w:val="3E3E3E"/>
+                          <w:spacing w:val="4"/>
+                          <w:lang w:val="sr-Latn-RS"/>
+                        </w:rPr>
+                      </w:pPr>
+                      <w:r>
+                        <w:rPr>
+                          <w:rFonts w:ascii="Work Sans SemiBold" w:hAnsi="Work Sans SemiBold"/>
+                          <w:color w:val="3E3E3E"/>
+                          <w:spacing w:val="4"/>
+                          <w:lang w:val="sr-Latn-RS"/>
+                        </w:rPr>
+                        <w:t>SKILLS</w:t>
+                      </w:r>
+                    </w:p>
+                  </w:txbxContent>
+                </v:textbox>
+              </v:shape>
+            </w:pict>
+          </mc:Fallback>
+        </mc:AlternateContent>
+      </w:r>
+      <w:r>
+        <w:rPr>
+          <w:noProof/>
+        </w:rPr>
+        <mc:AlternateContent>
+          <mc:Choice Requires="wps">
+            <w:drawing>
+              <wp:anchor distT="0" distB="0" distL="114300" distR="114300" simplePos="0" relativeHeight="251700224" behindDoc="0" locked="0" layoutInCell="1" allowOverlap="1" wp14:anchorId="3C8C53AC" wp14:editId="6E72B1E4">
+                <wp:simplePos x="0" y="0"/>
+                <wp:positionH relativeFrom="column">
+                  <wp:posOffset>127000</wp:posOffset>
+                </wp:positionH>
+                <wp:positionV relativeFrom="paragraph">
+                  <wp:posOffset>6971030</wp:posOffset>
+                </wp:positionV>
+                <wp:extent cx="1303020" cy="104775"/>
+                <wp:effectExtent l="0" t="0" r="5080" b="0"/>
+                <wp:wrapNone/>
+                <wp:docPr id="48" name="Progress Bar Back_01"/>
+                <wp:cNvGraphicFramePr/>
+                <a:graphic xmlns:a="http://schemas.openxmlformats.org/drawingml/2006/main">
+                  <a:graphicData uri="http://schemas.microsoft.com/office/word/2010/wordprocessingShape">
+                    <wps:wsp>
+                      <wps:cNvSpPr/>
+                      <wps:spPr>
+                        <a:xfrm>
+                          <a:off x="0" y="0"/>
+                          <a:ext cx="1303020" cy="104775"/>
+                        </a:xfrm>
+                        <a:prstGeom prst="rect">
+                          <a:avLst/>
+                        </a:prstGeom>
+                        <a:solidFill>
+                          <a:srgbClr val="3E3E3E"/>
+                        </a:solidFill>
+                        <a:ln>
+                          <a:noFill/>
+                        </a:ln>
+                      </wps:spPr>
+                      <wps:style>
+                        <a:lnRef idx="2">
+                          <a:schemeClr val="accent1">
+                            <a:shade val="50000"/>
+                          </a:schemeClr>
+                        </a:lnRef>
+                        <a:fillRef idx="1">
+                          <a:schemeClr val="accent1"/>
+                        </a:fillRef>
+                        <a:effectRef idx="0">
+                          <a:schemeClr val="accent1"/>
+                        </a:effectRef>
+                        <a:fontRef idx="minor">
+                          <a:schemeClr val="lt1"/>
+                        </a:fontRef>
+                      </wps:style>
+                      <wps:bodyPr rot="0" spcFirstLastPara="0" vertOverflow="overflow" horzOverflow="overflow" vert="horz" wrap="square" lIns="91440" tIns="45720" rIns="91440" bIns="45720" numCol="1" spcCol="0" rtlCol="0" fromWordArt="0" anchor="ctr" anchorCtr="0" forceAA="0" compatLnSpc="1">
+                        <a:prstTxWarp prst="textNoShape">
+                          <a:avLst/>
+                        </a:prstTxWarp>
+                        <a:noAutofit/>
+                      </wps:bodyPr>
+                    </wps:wsp>
+                  </a:graphicData>
+                </a:graphic>
+                <wp14:sizeRelH relativeFrom="margin">
+                  <wp14:pctWidth>0</wp14:pctWidth>
+                </wp14:sizeRelH>
+                <wp14:sizeRelV relativeFrom="margin">
+                  <wp14:pctHeight>0</wp14:pctHeight>
+                </wp14:sizeRelV>
+              </wp:anchor>
+            </w:drawing>
+          </mc:Choice>
+          <mc:Fallback>
+            <w:pict>
+              <v:rect w14:anchorId="366F7370" id="Progress Bar Back_01" o:spid="_x0000_s1026" style="position:absolute;margin-left:10pt;margin-top:548.9pt;width:102.6pt;height:8.25pt;z-index:251700224;visibility:visible;mso-wrap-style:square;mso-width-percent:0;mso-height-percent:0;mso-wrap-distance-left:9pt;mso-wrap-distance-top:0;mso-wrap-distance-right:9pt;mso-wrap-distance-bottom:0;mso-position-horizontal:absolute;mso-position-horizontal-relative:text;mso-position-vertical:absolute;mso-position-vertical-relative:text;mso-width-percent:0;mso-height-percent:0;mso-width-relative:margin;mso-height-relative:margin;v-text-anchor:middle" o:gfxdata="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" fillcolor="#3e3e3e" stroked="f" strokeweight="1pt"/>
+            </w:pict>
+          </mc:Fallback>
+        </mc:AlternateContent>
+      </w:r>
+      <w:r>
+        <w:rPr>
+          <w:noProof/>
+        </w:rPr>
+        <mc:AlternateContent>
+          <mc:Choice Requires="wps">
+            <w:drawing>
+              <wp:anchor distT="0" distB="0" distL="114300" distR="114300" simplePos="0" relativeHeight="251703296" behindDoc="0" locked="0" layoutInCell="1" allowOverlap="1" wp14:anchorId="0284FE21" wp14:editId="4315F607">
+                <wp:simplePos x="0" y="0"/>
+                <wp:positionH relativeFrom="column">
+                  <wp:posOffset>127000</wp:posOffset>
+                </wp:positionH>
+                <wp:positionV relativeFrom="paragraph">
+                  <wp:posOffset>7365365</wp:posOffset>
+                </wp:positionV>
+                <wp:extent cx="1186180" cy="104775"/>
+                <wp:effectExtent l="0" t="0" r="0" b="0"/>
+                <wp:wrapNone/>
+                <wp:docPr id="50" name="Progress Bar Back_02"/>
+                <wp:cNvGraphicFramePr/>
+                <a:graphic xmlns:a="http://schemas.openxmlformats.org/drawingml/2006/main">
+                  <a:graphicData uri="http://schemas.microsoft.com/office/word/2010/wordprocessingShape">
+                    <wps:wsp>
+                      <wps:cNvSpPr/>
+                      <wps:spPr>
+                        <a:xfrm>
+                          <a:off x="0" y="0"/>
+                          <a:ext cx="1186180" cy="104775"/>
+                        </a:xfrm>
+                        <a:prstGeom prst="rect">
+                          <a:avLst/>
+                        </a:prstGeom>
+                        <a:solidFill>
+                          <a:srgbClr val="3E3E3E"/>
+                        </a:solidFill>
+                        <a:ln>
+                          <a:noFill/>
+                        </a:ln>
+                      </wps:spPr>
+                      <wps:style>
+                        <a:lnRef idx="2">
+                          <a:schemeClr val="accent1">
+                            <a:shade val="50000"/>
+                          </a:schemeClr>
+                        </a:lnRef>
+                        <a:fillRef idx="1">
+                          <a:schemeClr val="accent1"/>
+                        </a:fillRef>
+                        <a:effectRef idx="0">
+                          <a:schemeClr val="accent1"/>
+                        </a:effectRef>
+                        <a:fontRef idx="minor">
+                          <a:schemeClr val="lt1"/>
+                        </a:fontRef>
+                      </wps:style>
+                      <wps:txbx>
+                        <w:txbxContent>
+                          <w:p>
+                            <w:pPr>
+                              <w:jc w:val="center"/>
+                            </w:pPr>
+                          </w:p>
+                        </w:txbxContent>
+                      </wps:txbx>
+                      <wps:bodyPr rot="0" spcFirstLastPara="0" vertOverflow="overflow" horzOverflow="overflow" vert="horz" wrap="square" lIns="91440" tIns="45720" rIns="91440" bIns="45720" numCol="1" spcCol="0" rtlCol="0" fromWordArt="0" anchor="ctr" anchorCtr="0" forceAA="0" compatLnSpc="1">
+                        <a:prstTxWarp prst="textNoShape">
+                          <a:avLst/>
+                        </a:prstTxWarp>
+                        <a:noAutofit/>
+                      </wps:bodyPr>
+                    </wps:wsp>
+                  </a:graphicData>
+                </a:graphic>
+                <wp14:sizeRelH relativeFrom="margin">
+                  <wp14:pctWidth>0</wp14:pctWidth>
+                </wp14:sizeRelH>
+                <wp14:sizeRelV relativeFrom="margin">
+                  <wp14:pctHeight>0</wp14:pctHeight>
+                </wp14:sizeRelV>
+              </wp:anchor>
+            </w:drawing>
+          </mc:Choice>
+          <mc:Fallback>
+            <w:pict>
+              <v:rect w14:anchorId="0284FE21" id="Progress Bar Back_02" o:spid="_x0000_s1035" style="position:absolute;margin-left:10pt;margin-top:579.95pt;width:93.4pt;height:8.25pt;z-index:251703296;visibility:visible;mso-wrap-style:square;mso-width-percent:0;mso-height-percent:0;mso-wrap-distance-left:9pt;mso-wrap-distance-top:0;mso-wrap-distance-right:9pt;mso-wrap-distance-bottom:0;mso-position-horizontal:absolute;mso-position-horizontal-relative:text;mso-position-vertical:absolute;mso-position-vertical-relative:text;mso-width-percent:0;mso-height-percent:0;mso-width-relative:margin;mso-height-relative:margin;v-text-anchor:middle" o:gfxdata="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" fillcolor="#3e3e3e" stroked="f" strokeweight="1pt">
+                <v:textbox>
+                  <w:txbxContent>
+                    <w:p>
+                      <w:pPr>
+                        <w:jc w:val="center"/>
+                      </w:pPr>
+                    </w:p>
+                  </w:txbxContent>
+                </v:textbox>
               </v:rect>
             </w:pict>
           </mc:Fallback>
@@ -262,55 +3474,75 @@
         <mc:AlternateContent>
           <mc:Choice Requires="wps">
             <w:drawing>
-              <wp:anchor distT="0" distB="0" distL="114300" distR="114300" simplePos="0" relativeHeight="251765760" behindDoc="0" locked="0" layoutInCell="1" allowOverlap="1" wp14:anchorId="5159175F" wp14:editId="61E2802F">
+              <wp:anchor distT="0" distB="0" distL="114300" distR="114300" simplePos="0" relativeHeight="251706368" behindDoc="0" locked="0" layoutInCell="1" allowOverlap="1" wp14:anchorId="3B6817F6" wp14:editId="236C083E">
                 <wp:simplePos x="0" y="0"/>
                 <wp:positionH relativeFrom="column">
-                  <wp:posOffset>2071560</wp:posOffset>
+                  <wp:posOffset>127000</wp:posOffset>
                 </wp:positionH>
                 <wp:positionV relativeFrom="paragraph">
-                  <wp:posOffset>1953260</wp:posOffset>
+                  <wp:posOffset>7762875</wp:posOffset>
                 </wp:positionV>
-                <wp:extent cx="0" cy="7415975"/>
-                <wp:effectExtent l="0" t="0" r="19050" b="33020"/>
+                <wp:extent cx="875665" cy="104775"/>
+                <wp:effectExtent l="0" t="0" r="635" b="0"/>
                 <wp:wrapNone/>
-                <wp:docPr id="2" name="Straight Connector"/>
+                <wp:docPr id="54" name="Progress Bar Back_03"/>
                 <wp:cNvGraphicFramePr/>
                 <a:graphic xmlns:a="http://schemas.openxmlformats.org/drawingml/2006/main">
                   <a:graphicData uri="http://schemas.microsoft.com/office/word/2010/wordprocessingShape">
                     <wps:wsp>
-                      <wps:cNvCnPr/>
+                      <wps:cNvSpPr/>
                       <wps:spPr>
                         <a:xfrm>
                           <a:off x="0" y="0"/>
-                          <a:ext cx="0" cy="7415975"/>
+                          <a:ext cx="875665" cy="104775"/>
                         </a:xfrm>
-                        <a:prstGeom prst="line">
+                        <a:prstGeom prst="rect">
                           <a:avLst/>
                         </a:prstGeom>
-                        <a:ln w="19050">
-                          <a:solidFill>
-                            <a:srgbClr val="3E3E3E"/>
-                          </a:solidFill>
+                        <a:solidFill>
+                          <a:srgbClr val="3E3E3E"/>
+                        </a:solidFill>
+                        <a:ln>
+                          <a:noFill/>
                         </a:ln>
                       </wps:spPr>
                       <wps:style>
-                        <a:lnRef idx="1">
-                          <a:schemeClr val="dk1"/>
+                        <a:lnRef idx="2">
+                          <a:schemeClr val="accent1">
+                            <a:shade val="50000"/>
+                          </a:schemeClr>
                         </a:lnRef>
-                        <a:fillRef idx="0">
-                          <a:schemeClr val="dk1"/>
+                        <a:fillRef idx="1">
+                          <a:schemeClr val="accent1"/>
                         </a:fillRef>
                         <a:effectRef idx="0">
-                          <a:schemeClr val="dk1"/>
+                          <a:schemeClr val="accent1"/>
                         </a:effectRef>
                         <a:fontRef idx="minor">
-                          <a:schemeClr val="tx1"/>
+                          <a:schemeClr val="lt1"/>
                         </a:fontRef>
                       </wps:style>
-                      <wps:bodyPr/>
+                      <wps:txbx>
+                        <w:txbxContent>
+                          <w:p>
+                            <w:pPr>
+                              <w:jc w:val="center"/>
+                            </w:pPr>
+                          </w:p>
+                        </w:txbxContent>
+                      </wps:txbx>
+                      <wps:bodyPr rot="0" spcFirstLastPara="0" vertOverflow="overflow" horzOverflow="overflow" vert="horz" wrap="square" lIns="91440" tIns="45720" rIns="91440" bIns="45720" numCol="1" spcCol="0" rtlCol="0" fromWordArt="0" anchor="ctr" anchorCtr="0" forceAA="0" compatLnSpc="1">
+                        <a:prstTxWarp prst="textNoShape">
+                          <a:avLst/>
+                        </a:prstTxWarp>
+                        <a:noAutofit/>
+                      </wps:bodyPr>
                     </wps:wsp>
                   </a:graphicData>
                 </a:graphic>
+                <wp14:sizeRelH relativeFrom="margin">
+                  <wp14:pctWidth>0</wp14:pctWidth>
+                </wp14:sizeRelH>
                 <wp14:sizeRelV relativeFrom="margin">
                   <wp14:pctHeight>0</wp14:pctHeight>
                 </wp14:sizeRelV>
@@ -319,9 +3551,794 @@
           </mc:Choice>
           <mc:Fallback>
             <w:pict>
-              <v:line w14:anchorId="6C225F7F" id="Straight Connector" o:spid="_x0000_s1026" style="position:absolute;z-index:251765760;visibility:visible;mso-wrap-style:square;mso-height-percent:0;mso-wrap-distance-left:9pt;mso-wrap-distance-top:0;mso-wrap-distance-right:9pt;mso-wrap-distance-bottom:0;mso-position-horizontal:absolute;mso-position-horizontal-relative:text;mso-position-vertical:absolute;mso-position-vertical-relative:text;mso-height-percent:0;mso-height-relative:margin" from="163.1pt,153.8pt" to="163.1pt,737.75pt" o:gfxdata="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" strokecolor="#3e3e3e" strokeweight="1.5pt">
-                <v:stroke joinstyle="miter"/>
-              </v:line>
+              <v:rect w14:anchorId="3B6817F6" id="Progress Bar Back_03" o:spid="_x0000_s1036" style="position:absolute;margin-left:10pt;margin-top:611.25pt;width:68.95pt;height:8.25pt;z-index:251706368;visibility:visible;mso-wrap-style:square;mso-width-percent:0;mso-height-percent:0;mso-wrap-distance-left:9pt;mso-wrap-distance-top:0;mso-wrap-distance-right:9pt;mso-wrap-distance-bottom:0;mso-position-horizontal:absolute;mso-position-horizontal-relative:text;mso-position-vertical:absolute;mso-position-vertical-relative:text;mso-width-percent:0;mso-height-percent:0;mso-width-relative:margin;mso-height-relative:margin;v-text-anchor:middle" o:gfxdata="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" fillcolor="#3e3e3e" stroked="f" strokeweight="1pt">
+                <v:textbox>
+                  <w:txbxContent>
+                    <w:p>
+                      <w:pPr>
+                        <w:jc w:val="center"/>
+                      </w:pPr>
+                    </w:p>
+                  </w:txbxContent>
+                </v:textbox>
+              </v:rect>
+            </w:pict>
+          </mc:Fallback>
+        </mc:AlternateContent>
+      </w:r>
+      <w:r>
+        <w:rPr>
+          <w:noProof/>
+        </w:rPr>
+        <mc:AlternateContent>
+          <mc:Choice Requires="wps">
+            <w:drawing>
+              <wp:anchor distT="0" distB="0" distL="114300" distR="114300" simplePos="0" relativeHeight="251709440" behindDoc="0" locked="0" layoutInCell="1" allowOverlap="1" wp14:anchorId="59BF2D8F" wp14:editId="1643A044">
+                <wp:simplePos x="0" y="0"/>
+                <wp:positionH relativeFrom="column">
+                  <wp:posOffset>127000</wp:posOffset>
+                </wp:positionH>
+                <wp:positionV relativeFrom="paragraph">
+                  <wp:posOffset>8157210</wp:posOffset>
+                </wp:positionV>
+                <wp:extent cx="1281430" cy="104775"/>
+                <wp:effectExtent l="0" t="0" r="1270" b="0"/>
+                <wp:wrapNone/>
+                <wp:docPr id="60" name="Progress Bar Back_03"/>
+                <wp:cNvGraphicFramePr/>
+                <a:graphic xmlns:a="http://schemas.openxmlformats.org/drawingml/2006/main">
+                  <a:graphicData uri="http://schemas.microsoft.com/office/word/2010/wordprocessingShape">
+                    <wps:wsp>
+                      <wps:cNvSpPr/>
+                      <wps:spPr>
+                        <a:xfrm>
+                          <a:off x="0" y="0"/>
+                          <a:ext cx="1281430" cy="104775"/>
+                        </a:xfrm>
+                        <a:prstGeom prst="rect">
+                          <a:avLst/>
+                        </a:prstGeom>
+                        <a:solidFill>
+                          <a:srgbClr val="3E3E3E"/>
+                        </a:solidFill>
+                        <a:ln>
+                          <a:noFill/>
+                        </a:ln>
+                      </wps:spPr>
+                      <wps:style>
+                        <a:lnRef idx="2">
+                          <a:schemeClr val="accent1">
+                            <a:shade val="50000"/>
+                          </a:schemeClr>
+                        </a:lnRef>
+                        <a:fillRef idx="1">
+                          <a:schemeClr val="accent1"/>
+                        </a:fillRef>
+                        <a:effectRef idx="0">
+                          <a:schemeClr val="accent1"/>
+                        </a:effectRef>
+                        <a:fontRef idx="minor">
+                          <a:schemeClr val="lt1"/>
+                        </a:fontRef>
+                      </wps:style>
+                      <wps:txbx>
+                        <w:txbxContent>
+                          <w:p>
+                            <w:pPr>
+                              <w:jc w:val="center"/>
+                            </w:pPr>
+                          </w:p>
+                        </w:txbxContent>
+                      </wps:txbx>
+                      <wps:bodyPr rot="0" spcFirstLastPara="0" vertOverflow="overflow" horzOverflow="overflow" vert="horz" wrap="square" lIns="91440" tIns="45720" rIns="91440" bIns="45720" numCol="1" spcCol="0" rtlCol="0" fromWordArt="0" anchor="ctr" anchorCtr="0" forceAA="0" compatLnSpc="1">
+                        <a:prstTxWarp prst="textNoShape">
+                          <a:avLst/>
+                        </a:prstTxWarp>
+                        <a:noAutofit/>
+                      </wps:bodyPr>
+                    </wps:wsp>
+                  </a:graphicData>
+                </a:graphic>
+                <wp14:sizeRelH relativeFrom="margin">
+                  <wp14:pctWidth>0</wp14:pctWidth>
+                </wp14:sizeRelH>
+                <wp14:sizeRelV relativeFrom="margin">
+                  <wp14:pctHeight>0</wp14:pctHeight>
+                </wp14:sizeRelV>
+              </wp:anchor>
+            </w:drawing>
+          </mc:Choice>
+          <mc:Fallback>
+            <w:pict>
+              <v:rect w14:anchorId="59BF2D8F" id="_x0000_s1037" style="position:absolute;margin-left:10pt;margin-top:642.3pt;width:100.9pt;height:8.25pt;z-index:251709440;visibility:visible;mso-wrap-style:square;mso-width-percent:0;mso-height-percent:0;mso-wrap-distance-left:9pt;mso-wrap-distance-top:0;mso-wrap-distance-right:9pt;mso-wrap-distance-bottom:0;mso-position-horizontal:absolute;mso-position-horizontal-relative:text;mso-position-vertical:absolute;mso-position-vertical-relative:text;mso-width-percent:0;mso-height-percent:0;mso-width-relative:margin;mso-height-relative:margin;v-text-anchor:middle" o:gfxdata="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" fillcolor="#3e3e3e" stroked="f" strokeweight="1pt">
+                <v:textbox>
+                  <w:txbxContent>
+                    <w:p>
+                      <w:pPr>
+                        <w:jc w:val="center"/>
+                      </w:pPr>
+                    </w:p>
+                  </w:txbxContent>
+                </v:textbox>
+              </v:rect>
+            </w:pict>
+          </mc:Fallback>
+        </mc:AlternateContent>
+      </w:r>
+      <w:r>
+        <w:rPr>
+          <w:noProof/>
+        </w:rPr>
+        <mc:AlternateContent>
+          <mc:Choice Requires="wps">
+            <w:drawing>
+              <wp:anchor distT="0" distB="0" distL="114300" distR="114300" simplePos="0" relativeHeight="251712512" behindDoc="0" locked="0" layoutInCell="1" allowOverlap="1" wp14:anchorId="1A5B0F12" wp14:editId="325DF650">
+                <wp:simplePos x="0" y="0"/>
+                <wp:positionH relativeFrom="column">
+                  <wp:posOffset>127000</wp:posOffset>
+                </wp:positionH>
+                <wp:positionV relativeFrom="paragraph">
+                  <wp:posOffset>8555355</wp:posOffset>
+                </wp:positionV>
+                <wp:extent cx="1390015" cy="104775"/>
+                <wp:effectExtent l="0" t="0" r="0" b="0"/>
+                <wp:wrapNone/>
+                <wp:docPr id="62" name="Progress Bar Back_03"/>
+                <wp:cNvGraphicFramePr/>
+                <a:graphic xmlns:a="http://schemas.openxmlformats.org/drawingml/2006/main">
+                  <a:graphicData uri="http://schemas.microsoft.com/office/word/2010/wordprocessingShape">
+                    <wps:wsp>
+                      <wps:cNvSpPr/>
+                      <wps:spPr>
+                        <a:xfrm>
+                          <a:off x="0" y="0"/>
+                          <a:ext cx="1390015" cy="104775"/>
+                        </a:xfrm>
+                        <a:prstGeom prst="rect">
+                          <a:avLst/>
+                        </a:prstGeom>
+                        <a:solidFill>
+                          <a:srgbClr val="3E3E3E"/>
+                        </a:solidFill>
+                        <a:ln>
+                          <a:noFill/>
+                        </a:ln>
+                      </wps:spPr>
+                      <wps:style>
+                        <a:lnRef idx="2">
+                          <a:schemeClr val="accent1">
+                            <a:shade val="50000"/>
+                          </a:schemeClr>
+                        </a:lnRef>
+                        <a:fillRef idx="1">
+                          <a:schemeClr val="accent1"/>
+                        </a:fillRef>
+                        <a:effectRef idx="0">
+                          <a:schemeClr val="accent1"/>
+                        </a:effectRef>
+                        <a:fontRef idx="minor">
+                          <a:schemeClr val="lt1"/>
+                        </a:fontRef>
+                      </wps:style>
+                      <wps:txbx>
+                        <w:txbxContent>
+                          <w:p>
+                            <w:pPr>
+                              <w:jc w:val="center"/>
+                            </w:pPr>
+                          </w:p>
+                        </w:txbxContent>
+                      </wps:txbx>
+                      <wps:bodyPr rot="0" spcFirstLastPara="0" vertOverflow="overflow" horzOverflow="overflow" vert="horz" wrap="square" lIns="91440" tIns="45720" rIns="91440" bIns="45720" numCol="1" spcCol="0" rtlCol="0" fromWordArt="0" anchor="ctr" anchorCtr="0" forceAA="0" compatLnSpc="1">
+                        <a:prstTxWarp prst="textNoShape">
+                          <a:avLst/>
+                        </a:prstTxWarp>
+                        <a:noAutofit/>
+                      </wps:bodyPr>
+                    </wps:wsp>
+                  </a:graphicData>
+                </a:graphic>
+                <wp14:sizeRelH relativeFrom="margin">
+                  <wp14:pctWidth>0</wp14:pctWidth>
+                </wp14:sizeRelH>
+                <wp14:sizeRelV relativeFrom="margin">
+                  <wp14:pctHeight>0</wp14:pctHeight>
+                </wp14:sizeRelV>
+              </wp:anchor>
+            </w:drawing>
+          </mc:Choice>
+          <mc:Fallback>
+            <w:pict>
+              <v:rect w14:anchorId="1A5B0F12" id="_x0000_s1038" style="position:absolute;margin-left:10pt;margin-top:673.65pt;width:109.45pt;height:8.25pt;z-index:251712512;visibility:visible;mso-wrap-style:square;mso-width-percent:0;mso-height-percent:0;mso-wrap-distance-left:9pt;mso-wrap-distance-top:0;mso-wrap-distance-right:9pt;mso-wrap-distance-bottom:0;mso-position-horizontal:absolute;mso-position-horizontal-relative:text;mso-position-vertical:absolute;mso-position-vertical-relative:text;mso-width-percent:0;mso-height-percent:0;mso-width-relative:margin;mso-height-relative:margin;v-text-anchor:middle" o:gfxdata="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" fillcolor="#3e3e3e" stroked="f" strokeweight="1pt">
+                <v:textbox>
+                  <w:txbxContent>
+                    <w:p>
+                      <w:pPr>
+                        <w:jc w:val="center"/>
+                      </w:pPr>
+                    </w:p>
+                  </w:txbxContent>
+                </v:textbox>
+              </v:rect>
+            </w:pict>
+          </mc:Fallback>
+        </mc:AlternateContent>
+      </w:r>
+      <w:r>
+        <w:rPr>
+          <w:noProof/>
+        </w:rPr>
+        <mc:AlternateContent>
+          <mc:Choice Requires="wps">
+            <w:drawing>
+              <wp:anchor distT="0" distB="0" distL="114300" distR="114300" simplePos="0" relativeHeight="251715584" behindDoc="0" locked="0" layoutInCell="1" allowOverlap="1" wp14:anchorId="71928977" wp14:editId="1DB09544">
+                <wp:simplePos x="0" y="0"/>
+                <wp:positionH relativeFrom="column">
+                  <wp:posOffset>126365</wp:posOffset>
+                </wp:positionH>
+                <wp:positionV relativeFrom="paragraph">
+                  <wp:posOffset>8950960</wp:posOffset>
+                </wp:positionV>
+                <wp:extent cx="1390015" cy="104775"/>
+                <wp:effectExtent l="0" t="0" r="0" b="0"/>
+                <wp:wrapNone/>
+                <wp:docPr id="208" name="Progress Bar Back_03"/>
+                <wp:cNvGraphicFramePr/>
+                <a:graphic xmlns:a="http://schemas.openxmlformats.org/drawingml/2006/main">
+                  <a:graphicData uri="http://schemas.microsoft.com/office/word/2010/wordprocessingShape">
+                    <wps:wsp>
+                      <wps:cNvSpPr/>
+                      <wps:spPr>
+                        <a:xfrm>
+                          <a:off x="0" y="0"/>
+                          <a:ext cx="1390015" cy="104775"/>
+                        </a:xfrm>
+                        <a:prstGeom prst="rect">
+                          <a:avLst/>
+                        </a:prstGeom>
+                        <a:solidFill>
+                          <a:srgbClr val="3E3E3E"/>
+                        </a:solidFill>
+                        <a:ln>
+                          <a:noFill/>
+                        </a:ln>
+                      </wps:spPr>
+                      <wps:style>
+                        <a:lnRef idx="2">
+                          <a:schemeClr val="accent1">
+                            <a:shade val="50000"/>
+                          </a:schemeClr>
+                        </a:lnRef>
+                        <a:fillRef idx="1">
+                          <a:schemeClr val="accent1"/>
+                        </a:fillRef>
+                        <a:effectRef idx="0">
+                          <a:schemeClr val="accent1"/>
+                        </a:effectRef>
+                        <a:fontRef idx="minor">
+                          <a:schemeClr val="lt1"/>
+                        </a:fontRef>
+                      </wps:style>
+                      <wps:txbx>
+                        <w:txbxContent>
+                          <w:p>
+                            <w:pPr>
+                              <w:jc w:val="center"/>
+                            </w:pPr>
+                          </w:p>
+                        </w:txbxContent>
+                      </wps:txbx>
+                      <wps:bodyPr rot="0" spcFirstLastPara="0" vertOverflow="overflow" horzOverflow="overflow" vert="horz" wrap="square" lIns="91440" tIns="45720" rIns="91440" bIns="45720" numCol="1" spcCol="0" rtlCol="0" fromWordArt="0" anchor="ctr" anchorCtr="0" forceAA="0" compatLnSpc="1">
+                        <a:prstTxWarp prst="textNoShape">
+                          <a:avLst/>
+                        </a:prstTxWarp>
+                        <a:noAutofit/>
+                      </wps:bodyPr>
+                    </wps:wsp>
+                  </a:graphicData>
+                </a:graphic>
+                <wp14:sizeRelH relativeFrom="margin">
+                  <wp14:pctWidth>0</wp14:pctWidth>
+                </wp14:sizeRelH>
+                <wp14:sizeRelV relativeFrom="margin">
+                  <wp14:pctHeight>0</wp14:pctHeight>
+                </wp14:sizeRelV>
+              </wp:anchor>
+            </w:drawing>
+          </mc:Choice>
+          <mc:Fallback>
+            <w:pict>
+              <v:rect w14:anchorId="71928977" id="_x0000_s1039" style="position:absolute;margin-left:9.95pt;margin-top:704.8pt;width:109.45pt;height:8.25pt;z-index:251715584;visibility:visible;mso-wrap-style:square;mso-width-percent:0;mso-height-percent:0;mso-wrap-distance-left:9pt;mso-wrap-distance-top:0;mso-wrap-distance-right:9pt;mso-wrap-distance-bottom:0;mso-position-horizontal:absolute;mso-position-horizontal-relative:text;mso-position-vertical:absolute;mso-position-vertical-relative:text;mso-width-percent:0;mso-height-percent:0;mso-width-relative:margin;mso-height-relative:margin;v-text-anchor:middle" o:gfxdata="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" fillcolor="#3e3e3e" stroked="f" strokeweight="1pt">
+                <v:textbox>
+                  <w:txbxContent>
+                    <w:p>
+                      <w:pPr>
+                        <w:jc w:val="center"/>
+                      </w:pPr>
+                    </w:p>
+                  </w:txbxContent>
+                </v:textbox>
+              </v:rect>
+            </w:pict>
+          </mc:Fallback>
+        </mc:AlternateContent>
+      </w:r>
+      <w:r>
+        <w:rPr>
+          <w:noProof/>
+        </w:rPr>
+        <mc:AlternateContent>
+          <mc:Choice Requires="wps">
+            <w:drawing>
+              <wp:anchor distT="0" distB="0" distL="114300" distR="114300" simplePos="0" relativeHeight="251711488" behindDoc="0" locked="0" layoutInCell="1" allowOverlap="1" wp14:anchorId="428A0990" wp14:editId="449DB76C">
+                <wp:simplePos x="0" y="0"/>
+                <wp:positionH relativeFrom="column">
+                  <wp:posOffset>130810</wp:posOffset>
+                </wp:positionH>
+                <wp:positionV relativeFrom="paragraph">
+                  <wp:posOffset>8555990</wp:posOffset>
+                </wp:positionV>
+                <wp:extent cx="1468120" cy="104775"/>
+                <wp:effectExtent l="0" t="0" r="5080" b="0"/>
+                <wp:wrapNone/>
+                <wp:docPr id="61" name="Progress Bar Back_03"/>
+                <wp:cNvGraphicFramePr/>
+                <a:graphic xmlns:a="http://schemas.openxmlformats.org/drawingml/2006/main">
+                  <a:graphicData uri="http://schemas.microsoft.com/office/word/2010/wordprocessingShape">
+                    <wps:wsp>
+                      <wps:cNvSpPr/>
+                      <wps:spPr>
+                        <a:xfrm>
+                          <a:off x="0" y="0"/>
+                          <a:ext cx="1468120" cy="104775"/>
+                        </a:xfrm>
+                        <a:prstGeom prst="rect">
+                          <a:avLst/>
+                        </a:prstGeom>
+                        <a:solidFill>
+                          <a:srgbClr val="DAD8D9"/>
+                        </a:solidFill>
+                        <a:ln>
+                          <a:noFill/>
+                        </a:ln>
+                      </wps:spPr>
+                      <wps:style>
+                        <a:lnRef idx="2">
+                          <a:schemeClr val="accent1">
+                            <a:shade val="50000"/>
+                          </a:schemeClr>
+                        </a:lnRef>
+                        <a:fillRef idx="1">
+                          <a:schemeClr val="accent1"/>
+                        </a:fillRef>
+                        <a:effectRef idx="0">
+                          <a:schemeClr val="accent1"/>
+                        </a:effectRef>
+                        <a:fontRef idx="minor">
+                          <a:schemeClr val="lt1"/>
+                        </a:fontRef>
+                      </wps:style>
+                      <wps:bodyPr rot="0" spcFirstLastPara="0" vertOverflow="overflow" horzOverflow="overflow" vert="horz" wrap="square" lIns="91440" tIns="45720" rIns="91440" bIns="45720" numCol="1" spcCol="0" rtlCol="0" fromWordArt="0" anchor="ctr" anchorCtr="0" forceAA="0" compatLnSpc="1">
+                        <a:prstTxWarp prst="textNoShape">
+                          <a:avLst/>
+                        </a:prstTxWarp>
+                        <a:noAutofit/>
+                      </wps:bodyPr>
+                    </wps:wsp>
+                  </a:graphicData>
+                </a:graphic>
+                <wp14:sizeRelH relativeFrom="margin">
+                  <wp14:pctWidth>0</wp14:pctWidth>
+                </wp14:sizeRelH>
+                <wp14:sizeRelV relativeFrom="margin">
+                  <wp14:pctHeight>0</wp14:pctHeight>
+                </wp14:sizeRelV>
+              </wp:anchor>
+            </w:drawing>
+          </mc:Choice>
+          <mc:Fallback>
+            <w:pict>
+              <v:rect w14:anchorId="2474C2CF" id="Progress Bar Back_03" o:spid="_x0000_s1026" style="position:absolute;margin-left:10.3pt;margin-top:673.7pt;width:115.6pt;height:8.25pt;z-index:251711488;visibility:visible;mso-wrap-style:square;mso-width-percent:0;mso-height-percent:0;mso-wrap-distance-left:9pt;mso-wrap-distance-top:0;mso-wrap-distance-right:9pt;mso-wrap-distance-bottom:0;mso-position-horizontal:absolute;mso-position-horizontal-relative:text;mso-position-vertical:absolute;mso-position-vertical-relative:text;mso-width-percent:0;mso-height-percent:0;mso-width-relative:margin;mso-height-relative:margin;v-text-anchor:middle" o:gfxdata="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" fillcolor="#dad8d9" stroked="f" strokeweight="1pt"/>
+            </w:pict>
+          </mc:Fallback>
+        </mc:AlternateContent>
+      </w:r>
+      <w:r>
+        <w:rPr>
+          <w:noProof/>
+        </w:rPr>
+        <mc:AlternateContent>
+          <mc:Choice Requires="wps">
+            <w:drawing>
+              <wp:anchor distT="0" distB="0" distL="114300" distR="114300" simplePos="0" relativeHeight="251708416" behindDoc="0" locked="0" layoutInCell="1" allowOverlap="1" wp14:anchorId="5D0B551A" wp14:editId="16CC9C04">
+                <wp:simplePos x="0" y="0"/>
+                <wp:positionH relativeFrom="column">
+                  <wp:posOffset>130810</wp:posOffset>
+                </wp:positionH>
+                <wp:positionV relativeFrom="paragraph">
+                  <wp:posOffset>8156575</wp:posOffset>
+                </wp:positionV>
+                <wp:extent cx="1468120" cy="104775"/>
+                <wp:effectExtent l="0" t="0" r="5080" b="0"/>
+                <wp:wrapNone/>
+                <wp:docPr id="59" name="Progress Bar Back_03"/>
+                <wp:cNvGraphicFramePr/>
+                <a:graphic xmlns:a="http://schemas.openxmlformats.org/drawingml/2006/main">
+                  <a:graphicData uri="http://schemas.microsoft.com/office/word/2010/wordprocessingShape">
+                    <wps:wsp>
+                      <wps:cNvSpPr/>
+                      <wps:spPr>
+                        <a:xfrm>
+                          <a:off x="0" y="0"/>
+                          <a:ext cx="1468120" cy="104775"/>
+                        </a:xfrm>
+                        <a:prstGeom prst="rect">
+                          <a:avLst/>
+                        </a:prstGeom>
+                        <a:solidFill>
+                          <a:srgbClr val="DAD8D9"/>
+                        </a:solidFill>
+                        <a:ln>
+                          <a:noFill/>
+                        </a:ln>
+                      </wps:spPr>
+                      <wps:style>
+                        <a:lnRef idx="2">
+                          <a:schemeClr val="accent1">
+                            <a:shade val="50000"/>
+                          </a:schemeClr>
+                        </a:lnRef>
+                        <a:fillRef idx="1">
+                          <a:schemeClr val="accent1"/>
+                        </a:fillRef>
+                        <a:effectRef idx="0">
+                          <a:schemeClr val="accent1"/>
+                        </a:effectRef>
+                        <a:fontRef idx="minor">
+                          <a:schemeClr val="lt1"/>
+                        </a:fontRef>
+                      </wps:style>
+                      <wps:bodyPr rot="0" spcFirstLastPara="0" vertOverflow="overflow" horzOverflow="overflow" vert="horz" wrap="square" lIns="91440" tIns="45720" rIns="91440" bIns="45720" numCol="1" spcCol="0" rtlCol="0" fromWordArt="0" anchor="ctr" anchorCtr="0" forceAA="0" compatLnSpc="1">
+                        <a:prstTxWarp prst="textNoShape">
+                          <a:avLst/>
+                        </a:prstTxWarp>
+                        <a:noAutofit/>
+                      </wps:bodyPr>
+                    </wps:wsp>
+                  </a:graphicData>
+                </a:graphic>
+                <wp14:sizeRelH relativeFrom="margin">
+                  <wp14:pctWidth>0</wp14:pctWidth>
+                </wp14:sizeRelH>
+                <wp14:sizeRelV relativeFrom="margin">
+                  <wp14:pctHeight>0</wp14:pctHeight>
+                </wp14:sizeRelV>
+              </wp:anchor>
+            </w:drawing>
+          </mc:Choice>
+          <mc:Fallback>
+            <w:pict>
+              <v:rect w14:anchorId="437EBF55" id="Progress Bar Back_03" o:spid="_x0000_s1026" style="position:absolute;margin-left:10.3pt;margin-top:642.25pt;width:115.6pt;height:8.25pt;z-index:251708416;visibility:visible;mso-wrap-style:square;mso-width-percent:0;mso-height-percent:0;mso-wrap-distance-left:9pt;mso-wrap-distance-top:0;mso-wrap-distance-right:9pt;mso-wrap-distance-bottom:0;mso-position-horizontal:absolute;mso-position-horizontal-relative:text;mso-position-vertical:absolute;mso-position-vertical-relative:text;mso-width-percent:0;mso-height-percent:0;mso-width-relative:margin;mso-height-relative:margin;v-text-anchor:middle" o:gfxdata="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" fillcolor="#dad8d9" stroked="f" strokeweight="1pt"/>
+            </w:pict>
+          </mc:Fallback>
+        </mc:AlternateContent>
+      </w:r>
+      <w:r>
+        <w:rPr>
+          <w:noProof/>
+        </w:rPr>
+        <mc:AlternateContent>
+          <mc:Choice Requires="wps">
+            <w:drawing>
+              <wp:anchor distT="0" distB="0" distL="114300" distR="114300" simplePos="0" relativeHeight="251714560" behindDoc="0" locked="0" layoutInCell="1" allowOverlap="1" wp14:anchorId="2B7A42AD" wp14:editId="0C5CBEAB">
+                <wp:simplePos x="0" y="0"/>
+                <wp:positionH relativeFrom="column">
+                  <wp:posOffset>130175</wp:posOffset>
+                </wp:positionH>
+                <wp:positionV relativeFrom="paragraph">
+                  <wp:posOffset>8951595</wp:posOffset>
+                </wp:positionV>
+                <wp:extent cx="1468120" cy="104775"/>
+                <wp:effectExtent l="0" t="0" r="5080" b="0"/>
+                <wp:wrapNone/>
+                <wp:docPr id="207" name="Progress Bar Back_03"/>
+                <wp:cNvGraphicFramePr/>
+                <a:graphic xmlns:a="http://schemas.openxmlformats.org/drawingml/2006/main">
+                  <a:graphicData uri="http://schemas.microsoft.com/office/word/2010/wordprocessingShape">
+                    <wps:wsp>
+                      <wps:cNvSpPr/>
+                      <wps:spPr>
+                        <a:xfrm>
+                          <a:off x="0" y="0"/>
+                          <a:ext cx="1468120" cy="104775"/>
+                        </a:xfrm>
+                        <a:prstGeom prst="rect">
+                          <a:avLst/>
+                        </a:prstGeom>
+                        <a:solidFill>
+                          <a:srgbClr val="DAD8D9"/>
+                        </a:solidFill>
+                        <a:ln>
+                          <a:noFill/>
+                        </a:ln>
+                      </wps:spPr>
+                      <wps:style>
+                        <a:lnRef idx="2">
+                          <a:schemeClr val="accent1">
+                            <a:shade val="50000"/>
+                          </a:schemeClr>
+                        </a:lnRef>
+                        <a:fillRef idx="1">
+                          <a:schemeClr val="accent1"/>
+                        </a:fillRef>
+                        <a:effectRef idx="0">
+                          <a:schemeClr val="accent1"/>
+                        </a:effectRef>
+                        <a:fontRef idx="minor">
+                          <a:schemeClr val="lt1"/>
+                        </a:fontRef>
+                      </wps:style>
+                      <wps:bodyPr rot="0" spcFirstLastPara="0" vertOverflow="overflow" horzOverflow="overflow" vert="horz" wrap="square" lIns="91440" tIns="45720" rIns="91440" bIns="45720" numCol="1" spcCol="0" rtlCol="0" fromWordArt="0" anchor="ctr" anchorCtr="0" forceAA="0" compatLnSpc="1">
+                        <a:prstTxWarp prst="textNoShape">
+                          <a:avLst/>
+                        </a:prstTxWarp>
+                        <a:noAutofit/>
+                      </wps:bodyPr>
+                    </wps:wsp>
+                  </a:graphicData>
+                </a:graphic>
+                <wp14:sizeRelH relativeFrom="margin">
+                  <wp14:pctWidth>0</wp14:pctWidth>
+                </wp14:sizeRelH>
+                <wp14:sizeRelV relativeFrom="margin">
+                  <wp14:pctHeight>0</wp14:pctHeight>
+                </wp14:sizeRelV>
+              </wp:anchor>
+            </w:drawing>
+          </mc:Choice>
+          <mc:Fallback>
+            <w:pict>
+              <v:rect w14:anchorId="39C1EF88" id="Progress Bar Back_03" o:spid="_x0000_s1026" style="position:absolute;margin-left:10.25pt;margin-top:704.85pt;width:115.6pt;height:8.25pt;z-index:251714560;visibility:visible;mso-wrap-style:square;mso-width-percent:0;mso-height-percent:0;mso-wrap-distance-left:9pt;mso-wrap-distance-top:0;mso-wrap-distance-right:9pt;mso-wrap-distance-bottom:0;mso-position-horizontal:absolute;mso-position-horizontal-relative:text;mso-position-vertical:absolute;mso-position-vertical-relative:text;mso-width-percent:0;mso-height-percent:0;mso-width-relative:margin;mso-height-relative:margin;v-text-anchor:middle" o:gfxdata="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" fillcolor="#dad8d9" stroked="f" strokeweight="1pt"/>
+            </w:pict>
+          </mc:Fallback>
+        </mc:AlternateContent>
+      </w:r>
+      <w:r>
+        <w:rPr>
+          <w:noProof/>
+        </w:rPr>
+        <mc:AlternateContent>
+          <mc:Choice Requires="wps">
+            <w:drawing>
+              <wp:anchor distT="0" distB="0" distL="114300" distR="114300" simplePos="0" relativeHeight="251705344" behindDoc="0" locked="0" layoutInCell="1" allowOverlap="1" wp14:anchorId="0322003A" wp14:editId="4A6F50C4">
+                <wp:simplePos x="0" y="0"/>
+                <wp:positionH relativeFrom="column">
+                  <wp:posOffset>130810</wp:posOffset>
+                </wp:positionH>
+                <wp:positionV relativeFrom="paragraph">
+                  <wp:posOffset>7762240</wp:posOffset>
+                </wp:positionV>
+                <wp:extent cx="1468120" cy="104775"/>
+                <wp:effectExtent l="0" t="0" r="5080" b="0"/>
+                <wp:wrapNone/>
+                <wp:docPr id="53" name="Progress Bar Back_03"/>
+                <wp:cNvGraphicFramePr/>
+                <a:graphic xmlns:a="http://schemas.openxmlformats.org/drawingml/2006/main">
+                  <a:graphicData uri="http://schemas.microsoft.com/office/word/2010/wordprocessingShape">
+                    <wps:wsp>
+                      <wps:cNvSpPr/>
+                      <wps:spPr>
+                        <a:xfrm>
+                          <a:off x="0" y="0"/>
+                          <a:ext cx="1468120" cy="104775"/>
+                        </a:xfrm>
+                        <a:prstGeom prst="rect">
+                          <a:avLst/>
+                        </a:prstGeom>
+                        <a:solidFill>
+                          <a:srgbClr val="DAD8D9"/>
+                        </a:solidFill>
+                        <a:ln>
+                          <a:noFill/>
+                        </a:ln>
+                      </wps:spPr>
+                      <wps:style>
+                        <a:lnRef idx="2">
+                          <a:schemeClr val="accent1">
+                            <a:shade val="50000"/>
+                          </a:schemeClr>
+                        </a:lnRef>
+                        <a:fillRef idx="1">
+                          <a:schemeClr val="accent1"/>
+                        </a:fillRef>
+                        <a:effectRef idx="0">
+                          <a:schemeClr val="accent1"/>
+                        </a:effectRef>
+                        <a:fontRef idx="minor">
+                          <a:schemeClr val="lt1"/>
+                        </a:fontRef>
+                      </wps:style>
+                      <wps:bodyPr rot="0" spcFirstLastPara="0" vertOverflow="overflow" horzOverflow="overflow" vert="horz" wrap="square" lIns="91440" tIns="45720" rIns="91440" bIns="45720" numCol="1" spcCol="0" rtlCol="0" fromWordArt="0" anchor="ctr" anchorCtr="0" forceAA="0" compatLnSpc="1">
+                        <a:prstTxWarp prst="textNoShape">
+                          <a:avLst/>
+                        </a:prstTxWarp>
+                        <a:noAutofit/>
+                      </wps:bodyPr>
+                    </wps:wsp>
+                  </a:graphicData>
+                </a:graphic>
+                <wp14:sizeRelH relativeFrom="margin">
+                  <wp14:pctWidth>0</wp14:pctWidth>
+                </wp14:sizeRelH>
+                <wp14:sizeRelV relativeFrom="margin">
+                  <wp14:pctHeight>0</wp14:pctHeight>
+                </wp14:sizeRelV>
+              </wp:anchor>
+            </w:drawing>
+          </mc:Choice>
+          <mc:Fallback>
+            <w:pict>
+              <v:rect w14:anchorId="55122891" id="Progress Bar Back_03" o:spid="_x0000_s1026" style="position:absolute;margin-left:10.3pt;margin-top:611.2pt;width:115.6pt;height:8.25pt;z-index:251705344;visibility:visible;mso-wrap-style:square;mso-width-percent:0;mso-height-percent:0;mso-wrap-distance-left:9pt;mso-wrap-distance-top:0;mso-wrap-distance-right:9pt;mso-wrap-distance-bottom:0;mso-position-horizontal:absolute;mso-position-horizontal-relative:text;mso-position-vertical:absolute;mso-position-vertical-relative:text;mso-width-percent:0;mso-height-percent:0;mso-width-relative:margin;mso-height-relative:margin;v-text-anchor:middle" o:gfxdata="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" fillcolor="#dad8d9" stroked="f" strokeweight="1pt"/>
+            </w:pict>
+          </mc:Fallback>
+        </mc:AlternateContent>
+      </w:r>
+      <w:r>
+        <w:rPr>
+          <w:noProof/>
+        </w:rPr>
+        <mc:AlternateContent>
+          <mc:Choice Requires="wps">
+            <w:drawing>
+              <wp:anchor distT="0" distB="0" distL="114300" distR="114300" simplePos="0" relativeHeight="251702272" behindDoc="0" locked="0" layoutInCell="1" allowOverlap="1" wp14:anchorId="4F8756E5" wp14:editId="161D7519">
+                <wp:simplePos x="0" y="0"/>
+                <wp:positionH relativeFrom="column">
+                  <wp:posOffset>130810</wp:posOffset>
+                </wp:positionH>
+                <wp:positionV relativeFrom="paragraph">
+                  <wp:posOffset>7365365</wp:posOffset>
+                </wp:positionV>
+                <wp:extent cx="1468120" cy="104775"/>
+                <wp:effectExtent l="0" t="0" r="5080" b="0"/>
+                <wp:wrapNone/>
+                <wp:docPr id="49" name="Progress Bar Back_02"/>
+                <wp:cNvGraphicFramePr/>
+                <a:graphic xmlns:a="http://schemas.openxmlformats.org/drawingml/2006/main">
+                  <a:graphicData uri="http://schemas.microsoft.com/office/word/2010/wordprocessingShape">
+                    <wps:wsp>
+                      <wps:cNvSpPr/>
+                      <wps:spPr>
+                        <a:xfrm>
+                          <a:off x="0" y="0"/>
+                          <a:ext cx="1468120" cy="104775"/>
+                        </a:xfrm>
+                        <a:prstGeom prst="rect">
+                          <a:avLst/>
+                        </a:prstGeom>
+                        <a:solidFill>
+                          <a:srgbClr val="DAD8D9"/>
+                        </a:solidFill>
+                        <a:ln>
+                          <a:noFill/>
+                        </a:ln>
+                      </wps:spPr>
+                      <wps:style>
+                        <a:lnRef idx="2">
+                          <a:schemeClr val="accent1">
+                            <a:shade val="50000"/>
+                          </a:schemeClr>
+                        </a:lnRef>
+                        <a:fillRef idx="1">
+                          <a:schemeClr val="accent1"/>
+                        </a:fillRef>
+                        <a:effectRef idx="0">
+                          <a:schemeClr val="accent1"/>
+                        </a:effectRef>
+                        <a:fontRef idx="minor">
+                          <a:schemeClr val="lt1"/>
+                        </a:fontRef>
+                      </wps:style>
+                      <wps:bodyPr rot="0" spcFirstLastPara="0" vertOverflow="overflow" horzOverflow="overflow" vert="horz" wrap="square" lIns="91440" tIns="45720" rIns="91440" bIns="45720" numCol="1" spcCol="0" rtlCol="0" fromWordArt="0" anchor="ctr" anchorCtr="0" forceAA="0" compatLnSpc="1">
+                        <a:prstTxWarp prst="textNoShape">
+                          <a:avLst/>
+                        </a:prstTxWarp>
+                        <a:noAutofit/>
+                      </wps:bodyPr>
+                    </wps:wsp>
+                  </a:graphicData>
+                </a:graphic>
+                <wp14:sizeRelH relativeFrom="margin">
+                  <wp14:pctWidth>0</wp14:pctWidth>
+                </wp14:sizeRelH>
+                <wp14:sizeRelV relativeFrom="margin">
+                  <wp14:pctHeight>0</wp14:pctHeight>
+                </wp14:sizeRelV>
+              </wp:anchor>
+            </w:drawing>
+          </mc:Choice>
+          <mc:Fallback>
+            <w:pict>
+              <v:rect w14:anchorId="5AAA5AC5" id="Progress Bar Back_02" o:spid="_x0000_s1026" style="position:absolute;margin-left:10.3pt;margin-top:579.95pt;width:115.6pt;height:8.25pt;z-index:251702272;visibility:visible;mso-wrap-style:square;mso-width-percent:0;mso-height-percent:0;mso-wrap-distance-left:9pt;mso-wrap-distance-top:0;mso-wrap-distance-right:9pt;mso-wrap-distance-bottom:0;mso-position-horizontal:absolute;mso-position-horizontal-relative:text;mso-position-vertical:absolute;mso-position-vertical-relative:text;mso-width-percent:0;mso-height-percent:0;mso-width-relative:margin;mso-height-relative:margin;v-text-anchor:middle" o:gfxdata="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" fillcolor="#dad8d9" stroked="f" strokeweight="1pt"/>
+            </w:pict>
+          </mc:Fallback>
+        </mc:AlternateContent>
+      </w:r>
+      <w:r>
+        <w:rPr>
+          <w:noProof/>
+        </w:rPr>
+        <mc:AlternateContent>
+          <mc:Choice Requires="wps">
+            <w:drawing>
+              <wp:anchor distT="0" distB="0" distL="114300" distR="114300" simplePos="0" relativeHeight="251698176" behindDoc="0" locked="0" layoutInCell="1" allowOverlap="1" wp14:anchorId="5A22B64F" wp14:editId="00B8E073">
+                <wp:simplePos x="0" y="0"/>
+                <wp:positionH relativeFrom="column">
+                  <wp:posOffset>130810</wp:posOffset>
+                </wp:positionH>
+                <wp:positionV relativeFrom="paragraph">
+                  <wp:posOffset>6970395</wp:posOffset>
+                </wp:positionV>
+                <wp:extent cx="1468120" cy="104775"/>
+                <wp:effectExtent l="0" t="0" r="5080" b="0"/>
+                <wp:wrapNone/>
+                <wp:docPr id="47" name="Progress Bar Back_01"/>
+                <wp:cNvGraphicFramePr/>
+                <a:graphic xmlns:a="http://schemas.openxmlformats.org/drawingml/2006/main">
+                  <a:graphicData uri="http://schemas.microsoft.com/office/word/2010/wordprocessingShape">
+                    <wps:wsp>
+                      <wps:cNvSpPr/>
+                      <wps:spPr>
+                        <a:xfrm>
+                          <a:off x="0" y="0"/>
+                          <a:ext cx="1468120" cy="104775"/>
+                        </a:xfrm>
+                        <a:prstGeom prst="rect">
+                          <a:avLst/>
+                        </a:prstGeom>
+                        <a:solidFill>
+                          <a:srgbClr val="DAD8D9"/>
+                        </a:solidFill>
+                        <a:ln>
+                          <a:noFill/>
+                        </a:ln>
+                      </wps:spPr>
+                      <wps:style>
+                        <a:lnRef idx="2">
+                          <a:schemeClr val="accent1">
+                            <a:shade val="50000"/>
+                          </a:schemeClr>
+                        </a:lnRef>
+                        <a:fillRef idx="1">
+                          <a:schemeClr val="accent1"/>
+                        </a:fillRef>
+                        <a:effectRef idx="0">
+                          <a:schemeClr val="accent1"/>
+                        </a:effectRef>
+                        <a:fontRef idx="minor">
+                          <a:schemeClr val="lt1"/>
+                        </a:fontRef>
+                      </wps:style>
+                      <wps:bodyPr rot="0" spcFirstLastPara="0" vertOverflow="overflow" horzOverflow="overflow" vert="horz" wrap="square" lIns="91440" tIns="45720" rIns="91440" bIns="45720" numCol="1" spcCol="0" rtlCol="0" fromWordArt="0" anchor="ctr" anchorCtr="0" forceAA="0" compatLnSpc="1">
+                        <a:prstTxWarp prst="textNoShape">
+                          <a:avLst/>
+                        </a:prstTxWarp>
+                        <a:noAutofit/>
+                      </wps:bodyPr>
+                    </wps:wsp>
+                  </a:graphicData>
+                </a:graphic>
+                <wp14:sizeRelH relativeFrom="margin">
+                  <wp14:pctWidth>0</wp14:pctWidth>
+                </wp14:sizeRelH>
+                <wp14:sizeRelV relativeFrom="margin">
+                  <wp14:pctHeight>0</wp14:pctHeight>
+                </wp14:sizeRelV>
+              </wp:anchor>
+            </w:drawing>
+          </mc:Choice>
+          <mc:Fallback>
+            <w:pict>
+              <v:rect w14:anchorId="7B2924C6" id="Progress Bar Back_01" o:spid="_x0000_s1026" style="position:absolute;margin-left:10.3pt;margin-top:548.85pt;width:115.6pt;height:8.25pt;z-index:251698176;visibility:visible;mso-wrap-style:square;mso-width-percent:0;mso-height-percent:0;mso-wrap-distance-left:9pt;mso-wrap-distance-top:0;mso-wrap-distance-right:9pt;mso-wrap-distance-bottom:0;mso-position-horizontal:absolute;mso-position-horizontal-relative:text;mso-position-vertical:absolute;mso-position-vertical-relative:text;mso-width-percent:0;mso-height-percent:0;mso-width-relative:margin;mso-height-relative:margin;v-text-anchor:middle" o:gfxdata="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" fillcolor="#dad8d9" stroked="f" strokeweight="1pt"/>
             </w:pict>
           </mc:Fallback>
         </mc:AlternateContent>
@@ -338,7 +4355,7 @@
               <wp:posOffset>733425</wp:posOffset>
             </wp:positionH>
             <wp:positionV relativeFrom="paragraph">
-              <wp:posOffset>5826125</wp:posOffset>
+              <wp:posOffset>6106665</wp:posOffset>
             </wp:positionV>
             <wp:extent cx="264160" cy="264160"/>
             <wp:effectExtent l="0" t="0" r="2540" b="2540"/>
@@ -392,6 +4409,136 @@
           <w:noProof/>
           <w:color w:val="3E3E3E"/>
         </w:rPr>
+        <mc:AlternateContent>
+          <mc:Choice Requires="wps">
+            <w:drawing>
+              <wp:anchor distT="0" distB="0" distL="114300" distR="114300" simplePos="0" relativeHeight="251681792" behindDoc="0" locked="0" layoutInCell="1" allowOverlap="1" wp14:anchorId="5DE6E617" wp14:editId="7E15E67B">
+                <wp:simplePos x="0" y="0"/>
+                <wp:positionH relativeFrom="column">
+                  <wp:posOffset>-59055</wp:posOffset>
+                </wp:positionH>
+                <wp:positionV relativeFrom="paragraph">
+                  <wp:posOffset>3681730</wp:posOffset>
+                </wp:positionV>
+                <wp:extent cx="1880235" cy="160020"/>
+                <wp:effectExtent l="0" t="0" r="0" b="5080"/>
+                <wp:wrapNone/>
+                <wp:docPr id="32" name="About Me Title"/>
+                <wp:cNvGraphicFramePr/>
+                <a:graphic xmlns:a="http://schemas.openxmlformats.org/drawingml/2006/main">
+                  <a:graphicData uri="http://schemas.microsoft.com/office/word/2010/wordprocessingShape">
+                    <wps:wsp>
+                      <wps:cNvSpPr txBox="1"/>
+                      <wps:spPr bwMode="auto">
+                        <a:xfrm>
+                          <a:off x="0" y="0"/>
+                          <a:ext cx="1880235" cy="160020"/>
+                        </a:xfrm>
+                        <a:prstGeom prst="rect">
+                          <a:avLst/>
+                        </a:prstGeom>
+                        <a:noFill/>
+                        <a:ln w="6350">
+                          <a:noFill/>
+                        </a:ln>
+                      </wps:spPr>
+                      <wps:txbx>
+                        <w:txbxContent>
+                          <w:p>
+                            <w:pPr>
+                              <w:jc w:val="center"/>
+                              <w:rPr>
+                                <w:rFonts w:ascii="Work Sans SemiBold" w:hAnsi="Work Sans SemiBold"/>
+                                <w:color w:val="3E3E3E"/>
+                                <w:spacing w:val="4"/>
+                                <w:lang w:val="sr-Latn-RS"/>
+                              </w:rPr>
+                            </w:pPr>
+                            <w:r>
+                              <w:rPr>
+                                <w:rFonts w:ascii="Work Sans SemiBold" w:hAnsi="Work Sans SemiBold"/>
+                                <w:color w:val="3E3E3E"/>
+                                <w:spacing w:val="4"/>
+                                <w:lang w:val="sr-Latn-RS"/>
+                              </w:rPr>
+                              <w:t>A</w:t>
+                            </w:r>
+                            <w:r>
+                              <w:rPr>
+                                <w:rFonts w:ascii="Work Sans SemiBold" w:hAnsi="Work Sans SemiBold"/>
+                                <w:color w:val="3E3E3E"/>
+                                <w:spacing w:val="4"/>
+                                <w:lang w:val="sr-Latn-RS"/>
+                              </w:rPr>
+                              <w:t xml:space="preserve"> PROPOS</w:t>
+                            </w:r>
+                          </w:p>
+                        </w:txbxContent>
+                      </wps:txbx>
+                      <wps:bodyPr rot="0" spcFirstLastPara="0" vertOverflow="overflow" horzOverflow="overflow" vert="horz" wrap="square" lIns="0" tIns="0" rIns="0" bIns="0" numCol="1" spcCol="0" rtlCol="0" fromWordArt="0" anchor="t" anchorCtr="0" forceAA="0" compatLnSpc="1">
+                        <a:prstTxWarp prst="textNoShape">
+                          <a:avLst/>
+                        </a:prstTxWarp>
+                        <a:noAutofit/>
+                      </wps:bodyPr>
+                    </wps:wsp>
+                  </a:graphicData>
+                </a:graphic>
+                <wp14:sizeRelH relativeFrom="margin">
+                  <wp14:pctWidth>0</wp14:pctWidth>
+                </wp14:sizeRelH>
+                <wp14:sizeRelV relativeFrom="margin">
+                  <wp14:pctHeight>0</wp14:pctHeight>
+                </wp14:sizeRelV>
+              </wp:anchor>
+            </w:drawing>
+          </mc:Choice>
+          <mc:Fallback>
+            <w:pict>
+              <v:shape w14:anchorId="5DE6E617" id="About Me Title" o:spid="_x0000_s1040" type="#_x0000_t202" style="position:absolute;margin-left:-4.65pt;margin-top:289.9pt;width:148.05pt;height:12.6pt;z-index:251681792;visibility:visible;mso-wrap-style:square;mso-width-percent:0;mso-height-percent:0;mso-wrap-distance-left:9pt;mso-wrap-distance-top:0;mso-wrap-distance-right:9pt;mso-wrap-distance-bottom:0;mso-position-horizontal:absolute;mso-position-horizontal-relative:text;mso-position-vertical:absolute;mso-position-vertical-relative:text;mso-width-percent:0;mso-height-percent:0;mso-width-relative:margin;mso-height-relative:margin;v-text-anchor:top" o:gfxdata="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" filled="f" stroked="f" strokeweight=".5pt">
+                <v:textbox inset="0,0,0,0">
+                  <w:txbxContent>
+                    <w:p>
+                      <w:pPr>
+                        <w:jc w:val="center"/>
+                        <w:rPr>
+                          <w:rFonts w:ascii="Work Sans SemiBold" w:hAnsi="Work Sans SemiBold"/>
+                          <w:color w:val="3E3E3E"/>
+                          <w:spacing w:val="4"/>
+                          <w:lang w:val="sr-Latn-RS"/>
+                        </w:rPr>
+                      </w:pPr>
+                      <w:r>
+                        <w:rPr>
+                          <w:rFonts w:ascii="Work Sans SemiBold" w:hAnsi="Work Sans SemiBold"/>
+                          <w:color w:val="3E3E3E"/>
+                          <w:spacing w:val="4"/>
+                          <w:lang w:val="sr-Latn-RS"/>
+                        </w:rPr>
+                        <w:t>A</w:t>
+                      </w:r>
+                      <w:r>
+                        <w:rPr>
+                          <w:rFonts w:ascii="Work Sans SemiBold" w:hAnsi="Work Sans SemiBold"/>
+                          <w:color w:val="3E3E3E"/>
+                          <w:spacing w:val="4"/>
+                          <w:lang w:val="sr-Latn-RS"/>
+                        </w:rPr>
+                        <w:t xml:space="preserve"> PROPOS</w:t>
+                      </w:r>
+                    </w:p>
+                  </w:txbxContent>
+                </v:textbox>
+              </v:shape>
+            </w:pict>
+          </mc:Fallback>
+        </mc:AlternateContent>
+      </w:r>
+      <w:r>
+        <w:rPr>
+          <w:noProof/>
+          <w:color w:val="3E3E3E"/>
+        </w:rPr>
         <w:drawing>
           <wp:anchor distT="0" distB="0" distL="114300" distR="114300" simplePos="0" relativeHeight="251682816" behindDoc="0" locked="0" layoutInCell="1" allowOverlap="1" wp14:anchorId="6329CF90" wp14:editId="560CC617">
             <wp:simplePos x="0" y="0"/>
@@ -399,7 +4546,7 @@
               <wp:posOffset>733425</wp:posOffset>
             </wp:positionH>
             <wp:positionV relativeFrom="paragraph">
-              <wp:posOffset>3615055</wp:posOffset>
+              <wp:posOffset>3321050</wp:posOffset>
             </wp:positionV>
             <wp:extent cx="264160" cy="264160"/>
             <wp:effectExtent l="0" t="0" r="2540" b="2540"/>
@@ -460,7 +4607,7 @@
               <wp:posOffset>744220</wp:posOffset>
             </wp:positionH>
             <wp:positionV relativeFrom="paragraph">
-              <wp:posOffset>1966595</wp:posOffset>
+              <wp:posOffset>1964055</wp:posOffset>
             </wp:positionV>
             <wp:extent cx="264160" cy="264160"/>
             <wp:effectExtent l="0" t="0" r="2540" b="2540"/>
@@ -512,22 +4659,400 @@
       <w:r>
         <w:rPr>
           <w:noProof/>
+          <w:color w:val="3E3E3E"/>
         </w:rPr>
         <mc:AlternateContent>
           <mc:Choice Requires="wps">
             <w:drawing>
-              <wp:anchor distT="0" distB="0" distL="114300" distR="114300" simplePos="0" relativeHeight="251726335" behindDoc="0" locked="0" layoutInCell="1" allowOverlap="1" wp14:anchorId="636E4D53" wp14:editId="19995175">
+              <wp:anchor distT="0" distB="0" distL="114300" distR="114300" simplePos="0" relativeHeight="251678207" behindDoc="0" locked="0" layoutInCell="1" allowOverlap="1" wp14:anchorId="1460D508" wp14:editId="61D9570A">
                 <wp:simplePos x="0" y="0"/>
                 <wp:positionH relativeFrom="column">
-                  <wp:posOffset>3158116</wp:posOffset>
+                  <wp:posOffset>-52070</wp:posOffset>
                 </wp:positionH>
                 <wp:positionV relativeFrom="paragraph">
-                  <wp:posOffset>2685059</wp:posOffset>
+                  <wp:posOffset>2306825</wp:posOffset>
                 </wp:positionV>
-                <wp:extent cx="0" cy="1218752"/>
-                <wp:effectExtent l="0" t="0" r="19050" b="19685"/>
+                <wp:extent cx="1880235" cy="160020"/>
+                <wp:effectExtent l="0" t="0" r="0" b="5080"/>
                 <wp:wrapNone/>
-                <wp:docPr id="383" name="Straight Connector"/>
+                <wp:docPr id="25" name="Address Title"/>
+                <wp:cNvGraphicFramePr/>
+                <a:graphic xmlns:a="http://schemas.openxmlformats.org/drawingml/2006/main">
+                  <a:graphicData uri="http://schemas.microsoft.com/office/word/2010/wordprocessingShape">
+                    <wps:wsp>
+                      <wps:cNvSpPr txBox="1"/>
+                      <wps:spPr bwMode="auto">
+                        <a:xfrm>
+                          <a:off x="0" y="0"/>
+                          <a:ext cx="1880235" cy="160020"/>
+                        </a:xfrm>
+                        <a:prstGeom prst="rect">
+                          <a:avLst/>
+                        </a:prstGeom>
+                        <a:noFill/>
+                        <a:ln w="6350">
+                          <a:noFill/>
+                        </a:ln>
+                      </wps:spPr>
+                      <wps:txbx>
+                        <w:txbxContent>
+                          <w:p>
+                            <w:pPr>
+                              <w:jc w:val="center"/>
+                              <w:rPr>
+                                <w:rFonts w:ascii="Work Sans SemiBold" w:hAnsi="Work Sans SemiBold"/>
+                                <w:color w:val="3E3E3E"/>
+                                <w:spacing w:val="4"/>
+                                <w:lang w:val="sr-Latn-RS"/>
+                              </w:rPr>
+                            </w:pPr>
+                            <w:r>
+                              <w:rPr>
+                                <w:rFonts w:ascii="Work Sans SemiBold" w:hAnsi="Work Sans SemiBold"/>
+                                <w:color w:val="3E3E3E"/>
+                                <w:spacing w:val="4"/>
+                                <w:lang w:val="sr-Latn-RS"/>
+                              </w:rPr>
+                              <w:t>AD</w:t>
+                            </w:r>
+                            <w:r>
+                              <w:rPr>
+                                <w:rFonts w:ascii="Work Sans SemiBold" w:hAnsi="Work Sans SemiBold"/>
+                                <w:color w:val="3E3E3E"/>
+                                <w:spacing w:val="4"/>
+                                <w:lang w:val="sr-Latn-RS"/>
+                              </w:rPr>
+                              <w:t>RESSE</w:t>
+                            </w:r>
+                          </w:p>
+                        </w:txbxContent>
+                      </wps:txbx>
+                      <wps:bodyPr rot="0" spcFirstLastPara="0" vertOverflow="overflow" horzOverflow="overflow" vert="horz" wrap="square" lIns="0" tIns="0" rIns="0" bIns="0" numCol="1" spcCol="0" rtlCol="0" fromWordArt="0" anchor="t" anchorCtr="0" forceAA="0" compatLnSpc="1">
+                        <a:prstTxWarp prst="textNoShape">
+                          <a:avLst/>
+                        </a:prstTxWarp>
+                        <a:noAutofit/>
+                      </wps:bodyPr>
+                    </wps:wsp>
+                  </a:graphicData>
+                </a:graphic>
+                <wp14:sizeRelH relativeFrom="margin">
+                  <wp14:pctWidth>0</wp14:pctWidth>
+                </wp14:sizeRelH>
+                <wp14:sizeRelV relativeFrom="margin">
+                  <wp14:pctHeight>0</wp14:pctHeight>
+                </wp14:sizeRelV>
+              </wp:anchor>
+            </w:drawing>
+          </mc:Choice>
+          <mc:Fallback>
+            <w:pict>
+              <v:shape w14:anchorId="1460D508" id="Address Title" o:spid="_x0000_s1041" type="#_x0000_t202" style="position:absolute;margin-left:-4.1pt;margin-top:181.65pt;width:148.05pt;height:12.6pt;z-index:251678207;visibility:visible;mso-wrap-style:square;mso-width-percent:0;mso-height-percent:0;mso-wrap-distance-left:9pt;mso-wrap-distance-top:0;mso-wrap-distance-right:9pt;mso-wrap-distance-bottom:0;mso-position-horizontal:absolute;mso-position-horizontal-relative:text;mso-position-vertical:absolute;mso-position-vertical-relative:text;mso-width-percent:0;mso-height-percent:0;mso-width-relative:margin;mso-height-relative:margin;v-text-anchor:top" o:gfxdata="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" filled="f" stroked="f" strokeweight=".5pt">
+                <v:textbox inset="0,0,0,0">
+                  <w:txbxContent>
+                    <w:p>
+                      <w:pPr>
+                        <w:jc w:val="center"/>
+                        <w:rPr>
+                          <w:rFonts w:ascii="Work Sans SemiBold" w:hAnsi="Work Sans SemiBold"/>
+                          <w:color w:val="3E3E3E"/>
+                          <w:spacing w:val="4"/>
+                          <w:lang w:val="sr-Latn-RS"/>
+                        </w:rPr>
+                      </w:pPr>
+                      <w:r>
+                        <w:rPr>
+                          <w:rFonts w:ascii="Work Sans SemiBold" w:hAnsi="Work Sans SemiBold"/>
+                          <w:color w:val="3E3E3E"/>
+                          <w:spacing w:val="4"/>
+                          <w:lang w:val="sr-Latn-RS"/>
+                        </w:rPr>
+                        <w:t>AD</w:t>
+                      </w:r>
+                      <w:r>
+                        <w:rPr>
+                          <w:rFonts w:ascii="Work Sans SemiBold" w:hAnsi="Work Sans SemiBold"/>
+                          <w:color w:val="3E3E3E"/>
+                          <w:spacing w:val="4"/>
+                          <w:lang w:val="sr-Latn-RS"/>
+                        </w:rPr>
+                        <w:t>RESSE</w:t>
+                      </w:r>
+                    </w:p>
+                  </w:txbxContent>
+                </v:textbox>
+              </v:shape>
+            </w:pict>
+          </mc:Fallback>
+        </mc:AlternateContent>
+      </w:r>
+      <w:r>
+        <w:rPr>
+          <w:noProof/>
+        </w:rPr>
+        <mc:AlternateContent>
+          <mc:Choice Requires="wps">
+            <w:drawing>
+              <wp:anchor distT="45720" distB="45720" distL="114300" distR="114300" simplePos="0" relativeHeight="251664383" behindDoc="0" locked="0" layoutInCell="1" allowOverlap="1" wp14:anchorId="2AC32EC3" wp14:editId="1CE5AC35">
+                <wp:simplePos x="0" y="0"/>
+                <wp:positionH relativeFrom="column">
+                  <wp:posOffset>2191385</wp:posOffset>
+                </wp:positionH>
+                <wp:positionV relativeFrom="paragraph">
+                  <wp:posOffset>0</wp:posOffset>
+                </wp:positionV>
+                <wp:extent cx="4618990" cy="246380"/>
+                <wp:effectExtent l="0" t="0" r="3810" b="7620"/>
+                <wp:wrapSquare wrapText="bothSides"/>
+                <wp:docPr id="18" name="Text Box 2"/>
+                <wp:cNvGraphicFramePr>
+                  <a:graphicFrameLocks xmlns:a="http://schemas.openxmlformats.org/drawingml/2006/main"/>
+                </wp:cNvGraphicFramePr>
+                <a:graphic xmlns:a="http://schemas.openxmlformats.org/drawingml/2006/main">
+                  <a:graphicData uri="http://schemas.microsoft.com/office/word/2010/wordprocessingShape">
+                    <wps:wsp>
+                      <wps:cNvSpPr txBox="1">
+                        <a:spLocks noChangeArrowheads="1"/>
+                      </wps:cNvSpPr>
+                      <wps:spPr bwMode="auto">
+                        <a:xfrm>
+                          <a:off x="0" y="0"/>
+                          <a:ext cx="4618990" cy="246380"/>
+                        </a:xfrm>
+                        <a:prstGeom prst="rect">
+                          <a:avLst/>
+                        </a:prstGeom>
+                        <a:noFill/>
+                        <a:ln w="9525">
+                          <a:noFill/>
+                          <a:miter lim="800000"/>
+                          <a:headEnd/>
+                          <a:tailEnd/>
+                        </a:ln>
+                      </wps:spPr>
+                      <wps:txbx>
+                        <w:txbxContent>
+                          <w:p>
+                            <w:pPr>
+                              <w:rPr>
+                                <w:rFonts w:ascii="Work Sans Thin" w:hAnsi="Work Sans Thin"/>
+                                <w:color w:val="3E3E3E"/>
+                                <w:spacing w:val="80"/>
+                                <w:sz w:val="32"/>
+                                <w:szCs w:val="32"/>
+                              </w:rPr>
+                            </w:pPr>
+                            <w:proofErr w:type="spellStart"/>
+                            <w:r>
+                              <w:rPr>
+                                <w:rFonts w:ascii="Work Sans Thin" w:hAnsi="Work Sans Thin"/>
+                                <w:color w:val="3E3E3E"/>
+                                <w:spacing w:val="80"/>
+                                <w:sz w:val="32"/>
+                                <w:szCs w:val="32"/>
+                              </w:rPr>
+                              <w:t>Développeur</w:t>
+                            </w:r>
+                            <w:proofErr w:type="spellEnd"/>
+                            <w:r>
+                              <w:rPr>
+                                <w:rFonts w:ascii="Work Sans Thin" w:hAnsi="Work Sans Thin"/>
+                                <w:color w:val="3E3E3E"/>
+                                <w:spacing w:val="80"/>
+                                <w:sz w:val="32"/>
+                                <w:szCs w:val="32"/>
+                              </w:rPr>
+                              <w:t xml:space="preserve"> </w:t>
+                            </w:r>
+                            <w:proofErr w:type="spellStart"/>
+                            <w:r>
+                              <w:rPr>
+                                <w:rFonts w:ascii="Work Sans Thin" w:hAnsi="Work Sans Thin"/>
+                                <w:color w:val="3E3E3E"/>
+                                <w:spacing w:val="80"/>
+                                <w:sz w:val="32"/>
+                                <w:szCs w:val="32"/>
+                              </w:rPr>
+                              <w:t>d'applications</w:t>
+                            </w:r>
+                            <w:proofErr w:type="spellEnd"/>
+                          </w:p>
+                        </w:txbxContent>
+                      </wps:txbx>
+                      <wps:bodyPr rot="0" vert="horz" wrap="square" lIns="0" tIns="0" rIns="0" bIns="0" anchor="t" anchorCtr="0">
+                        <a:noAutofit/>
+                      </wps:bodyPr>
+                    </wps:wsp>
+                  </a:graphicData>
+                </a:graphic>
+                <wp14:sizeRelH relativeFrom="margin">
+                  <wp14:pctWidth>0</wp14:pctWidth>
+                </wp14:sizeRelH>
+                <wp14:sizeRelV relativeFrom="margin">
+                  <wp14:pctHeight>0</wp14:pctHeight>
+                </wp14:sizeRelV>
+              </wp:anchor>
+            </w:drawing>
+          </mc:Choice>
+          <mc:Fallback>
+            <w:pict>
+              <v:shape w14:anchorId="2AC32EC3" id="Text Box 2" o:spid="_x0000_s1042" type="#_x0000_t202" style="position:absolute;margin-left:172.55pt;margin-top:0;width:363.7pt;height:19.4pt;z-index:251664383;visibility:visible;mso-wrap-style:square;mso-width-percent:0;mso-height-percent:0;mso-wrap-distance-left:9pt;mso-wrap-distance-top:3.6pt;mso-wrap-distance-right:9pt;mso-wrap-distance-bottom:3.6pt;mso-position-horizontal:absolute;mso-position-horizontal-relative:text;mso-position-vertical:absolute;mso-position-vertical-relative:text;mso-width-percent:0;mso-height-percent:0;mso-width-relative:margin;mso-height-relative:margin;v-text-anchor:top" o:gfxdata="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" filled="f" stroked="f">
+                <v:textbox inset="0,0,0,0">
+                  <w:txbxContent>
+                    <w:p>
+                      <w:pPr>
+                        <w:rPr>
+                          <w:rFonts w:ascii="Work Sans Thin" w:hAnsi="Work Sans Thin"/>
+                          <w:color w:val="3E3E3E"/>
+                          <w:spacing w:val="80"/>
+                          <w:sz w:val="32"/>
+                          <w:szCs w:val="32"/>
+                        </w:rPr>
+                      </w:pPr>
+                      <w:proofErr w:type="spellStart"/>
+                      <w:r>
+                        <w:rPr>
+                          <w:rFonts w:ascii="Work Sans Thin" w:hAnsi="Work Sans Thin"/>
+                          <w:color w:val="3E3E3E"/>
+                          <w:spacing w:val="80"/>
+                          <w:sz w:val="32"/>
+                          <w:szCs w:val="32"/>
+                        </w:rPr>
+                        <w:t>Développeur</w:t>
+                      </w:r>
+                      <w:proofErr w:type="spellEnd"/>
+                      <w:r>
+                        <w:rPr>
+                          <w:rFonts w:ascii="Work Sans Thin" w:hAnsi="Work Sans Thin"/>
+                          <w:color w:val="3E3E3E"/>
+                          <w:spacing w:val="80"/>
+                          <w:sz w:val="32"/>
+                          <w:szCs w:val="32"/>
+                        </w:rPr>
+                        <w:t xml:space="preserve"> </w:t>
+                      </w:r>
+                      <w:proofErr w:type="spellStart"/>
+                      <w:r>
+                        <w:rPr>
+                          <w:rFonts w:ascii="Work Sans Thin" w:hAnsi="Work Sans Thin"/>
+                          <w:color w:val="3E3E3E"/>
+                          <w:spacing w:val="80"/>
+                          <w:sz w:val="32"/>
+                          <w:szCs w:val="32"/>
+                        </w:rPr>
+                        <w:t>d'applications</w:t>
+                      </w:r>
+                      <w:proofErr w:type="spellEnd"/>
+                    </w:p>
+                  </w:txbxContent>
+                </v:textbox>
+                <w10:wrap type="square"/>
+              </v:shape>
+            </w:pict>
+          </mc:Fallback>
+        </mc:AlternateContent>
+      </w:r>
+      <w:r>
+        <w:rPr>
+          <w:noProof/>
+        </w:rPr>
+        <mc:AlternateContent>
+          <mc:Choice Requires="wps">
+            <w:drawing>
+              <wp:anchor distT="0" distB="0" distL="114300" distR="114300" simplePos="0" relativeHeight="251662335" behindDoc="0" locked="0" layoutInCell="1" allowOverlap="1" wp14:anchorId="0607A22E" wp14:editId="6DE58118">
+                <wp:simplePos x="0" y="0"/>
+                <wp:positionH relativeFrom="column">
+                  <wp:posOffset>2066290</wp:posOffset>
+                </wp:positionH>
+                <wp:positionV relativeFrom="paragraph">
+                  <wp:posOffset>-457200</wp:posOffset>
+                </wp:positionV>
+                <wp:extent cx="5064826" cy="1791970"/>
+                <wp:effectExtent l="0" t="0" r="2540" b="0"/>
+                <wp:wrapNone/>
+                <wp:docPr id="19" name="Header Background"/>
+                <wp:cNvGraphicFramePr/>
+                <a:graphic xmlns:a="http://schemas.openxmlformats.org/drawingml/2006/main">
+                  <a:graphicData uri="http://schemas.microsoft.com/office/word/2010/wordprocessingShape">
+                    <wps:wsp>
+                      <wps:cNvSpPr/>
+                      <wps:spPr>
+                        <a:xfrm>
+                          <a:off x="0" y="0"/>
+                          <a:ext cx="5064826" cy="1791970"/>
+                        </a:xfrm>
+                        <a:prstGeom prst="rect">
+                          <a:avLst/>
+                        </a:prstGeom>
+                        <a:solidFill>
+                          <a:schemeClr val="bg1"/>
+                        </a:solidFill>
+                        <a:ln>
+                          <a:noFill/>
+                        </a:ln>
+                      </wps:spPr>
+                      <wps:style>
+                        <a:lnRef idx="2">
+                          <a:schemeClr val="accent2">
+                            <a:shade val="50000"/>
+                          </a:schemeClr>
+                        </a:lnRef>
+                        <a:fillRef idx="1">
+                          <a:schemeClr val="accent2"/>
+                        </a:fillRef>
+                        <a:effectRef idx="0">
+                          <a:schemeClr val="accent2"/>
+                        </a:effectRef>
+                        <a:fontRef idx="minor">
+                          <a:schemeClr val="lt1"/>
+                        </a:fontRef>
+                      </wps:style>
+                      <wps:bodyPr rot="0" spcFirstLastPara="0" vertOverflow="overflow" horzOverflow="overflow" vert="horz" wrap="square" lIns="0" tIns="0" rIns="0" bIns="0" numCol="1" spcCol="0" rtlCol="0" fromWordArt="0" anchor="ctr" anchorCtr="0" forceAA="0" compatLnSpc="1">
+                        <a:prstTxWarp prst="textNoShape">
+                          <a:avLst/>
+                        </a:prstTxWarp>
+                        <a:noAutofit/>
+                      </wps:bodyPr>
+                    </wps:wsp>
+                  </a:graphicData>
+                </a:graphic>
+                <wp14:sizeRelH relativeFrom="margin">
+                  <wp14:pctWidth>0</wp14:pctWidth>
+                </wp14:sizeRelH>
+                <wp14:sizeRelV relativeFrom="margin">
+                  <wp14:pctHeight>0</wp14:pctHeight>
+                </wp14:sizeRelV>
+              </wp:anchor>
+            </w:drawing>
+          </mc:Choice>
+          <mc:Fallback>
+            <w:pict>
+              <v:rect w14:anchorId="5734F115" id="Header Background" o:spid="_x0000_s1026" style="position:absolute;margin-left:162.7pt;margin-top:-36pt;width:398.8pt;height:141.1pt;z-index:251662335;visibility:visible;mso-wrap-style:square;mso-width-percent:0;mso-height-percent:0;mso-wrap-distance-left:9pt;mso-wrap-distance-top:0;mso-wrap-distance-right:9pt;mso-wrap-distance-bottom:0;mso-position-horizontal:absolute;mso-position-horizontal-relative:text;mso-position-vertical:absolute;mso-position-vertical-relative:text;mso-width-percent:0;mso-height-percent:0;mso-width-relative:margin;mso-height-relative:margin;v-text-anchor:middle" o:gfxdata="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" fillcolor="white [3212]" stroked="f" strokeweight="1pt">
+                <v:textbox inset="0,0,0,0"/>
+              </v:rect>
+            </w:pict>
+          </mc:Fallback>
+        </mc:AlternateContent>
+      </w:r>
+      <w:r>
+        <w:rPr>
+          <w:noProof/>
+        </w:rPr>
+        <mc:AlternateContent>
+          <mc:Choice Requires="wps">
+            <w:drawing>
+              <wp:anchor distT="0" distB="0" distL="114300" distR="114300" simplePos="0" relativeHeight="251765760" behindDoc="0" locked="0" layoutInCell="1" allowOverlap="1" wp14:anchorId="5159175F" wp14:editId="61E2802F">
+                <wp:simplePos x="0" y="0"/>
+                <wp:positionH relativeFrom="column">
+                  <wp:posOffset>2071560</wp:posOffset>
+                </wp:positionH>
+                <wp:positionV relativeFrom="paragraph">
+                  <wp:posOffset>1953260</wp:posOffset>
+                </wp:positionV>
+                <wp:extent cx="0" cy="7415975"/>
+                <wp:effectExtent l="0" t="0" r="19050" b="33020"/>
+                <wp:wrapNone/>
+                <wp:docPr id="2" name="Straight Connector"/>
                 <wp:cNvGraphicFramePr/>
                 <a:graphic xmlns:a="http://schemas.openxmlformats.org/drawingml/2006/main">
                   <a:graphicData uri="http://schemas.microsoft.com/office/word/2010/wordprocessingShape">
@@ -536,7 +5061,7 @@
                       <wps:spPr>
                         <a:xfrm>
                           <a:off x="0" y="0"/>
-                          <a:ext cx="0" cy="1218752"/>
+                          <a:ext cx="0" cy="7415975"/>
                         </a:xfrm>
                         <a:prstGeom prst="line">
                           <a:avLst/>
@@ -573,7 +5098,78 @@
           </mc:Choice>
           <mc:Fallback>
             <w:pict>
-              <v:line w14:anchorId="791790E0" id="Straight Connector" o:spid="_x0000_s1026" style="position:absolute;z-index:251726335;visibility:visible;mso-wrap-style:square;mso-height-percent:0;mso-wrap-distance-left:9pt;mso-wrap-distance-top:0;mso-wrap-distance-right:9pt;mso-wrap-distance-bottom:0;mso-position-horizontal:absolute;mso-position-horizontal-relative:text;mso-position-vertical:absolute;mso-position-vertical-relative:text;mso-height-percent:0;mso-height-relative:margin" from="248.65pt,211.4pt" to="248.65pt,307.35pt" o:gfxdata="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" strokecolor="#3e3e3e" strokeweight="1.5pt">
+              <v:line w14:anchorId="64469086" id="Straight Connector" o:spid="_x0000_s1026" style="position:absolute;z-index:251765760;visibility:visible;mso-wrap-style:square;mso-height-percent:0;mso-wrap-distance-left:9pt;mso-wrap-distance-top:0;mso-wrap-distance-right:9pt;mso-wrap-distance-bottom:0;mso-position-horizontal:absolute;mso-position-horizontal-relative:text;mso-position-vertical:absolute;mso-position-vertical-relative:text;mso-height-percent:0;mso-height-relative:margin" from="163.1pt,153.8pt" to="163.1pt,737.75pt" o:gfxdata="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" strokecolor="#3e3e3e" strokeweight="1.5pt">
+                <v:stroke joinstyle="miter"/>
+              </v:line>
+            </w:pict>
+          </mc:Fallback>
+        </mc:AlternateContent>
+      </w:r>
+      <w:r>
+        <w:rPr>
+          <w:noProof/>
+        </w:rPr>
+        <mc:AlternateContent>
+          <mc:Choice Requires="wps">
+            <w:drawing>
+              <wp:anchor distT="0" distB="0" distL="114300" distR="114300" simplePos="0" relativeHeight="251726335" behindDoc="0" locked="0" layoutInCell="1" allowOverlap="1" wp14:anchorId="636E4D53" wp14:editId="19995175">
+                <wp:simplePos x="0" y="0"/>
+                <wp:positionH relativeFrom="column">
+                  <wp:posOffset>3158116</wp:posOffset>
+                </wp:positionH>
+                <wp:positionV relativeFrom="paragraph">
+                  <wp:posOffset>2685059</wp:posOffset>
+                </wp:positionV>
+                <wp:extent cx="0" cy="1218752"/>
+                <wp:effectExtent l="0" t="0" r="19050" b="19685"/>
+                <wp:wrapNone/>
+                <wp:docPr id="383" name="Straight Connector"/>
+                <wp:cNvGraphicFramePr/>
+                <a:graphic xmlns:a="http://schemas.openxmlformats.org/drawingml/2006/main">
+                  <a:graphicData uri="http://schemas.microsoft.com/office/word/2010/wordprocessingShape">
+                    <wps:wsp>
+                      <wps:cNvCnPr/>
+                      <wps:spPr>
+                        <a:xfrm>
+                          <a:off x="0" y="0"/>
+                          <a:ext cx="0" cy="1218752"/>
+                        </a:xfrm>
+                        <a:prstGeom prst="line">
+                          <a:avLst/>
+                        </a:prstGeom>
+                        <a:ln w="19050">
+                          <a:solidFill>
+                            <a:srgbClr val="3E3E3E"/>
+                          </a:solidFill>
+                        </a:ln>
+                      </wps:spPr>
+                      <wps:style>
+                        <a:lnRef idx="1">
+                          <a:schemeClr val="dk1"/>
+                        </a:lnRef>
+                        <a:fillRef idx="0">
+                          <a:schemeClr val="dk1"/>
+                        </a:fillRef>
+                        <a:effectRef idx="0">
+                          <a:schemeClr val="dk1"/>
+                        </a:effectRef>
+                        <a:fontRef idx="minor">
+                          <a:schemeClr val="tx1"/>
+                        </a:fontRef>
+                      </wps:style>
+                      <wps:bodyPr/>
+                    </wps:wsp>
+                  </a:graphicData>
+                </a:graphic>
+                <wp14:sizeRelV relativeFrom="margin">
+                  <wp14:pctHeight>0</wp14:pctHeight>
+                </wp14:sizeRelV>
+              </wp:anchor>
+            </w:drawing>
+          </mc:Choice>
+          <mc:Fallback>
+            <w:pict>
+              <v:line w14:anchorId="61B7E830" id="Straight Connector" o:spid="_x0000_s1026" style="position:absolute;z-index:251726335;visibility:visible;mso-wrap-style:square;mso-height-percent:0;mso-wrap-distance-left:9pt;mso-wrap-distance-top:0;mso-wrap-distance-right:9pt;mso-wrap-distance-bottom:0;mso-position-horizontal:absolute;mso-position-horizontal-relative:text;mso-position-vertical:absolute;mso-position-vertical-relative:text;mso-height-percent:0;mso-height-relative:margin" from="248.65pt,211.4pt" to="248.65pt,307.35pt" o:gfxdata="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" strokecolor="#3e3e3e" strokeweight="1.5pt">
                 <v:stroke joinstyle="miter"/>
               </v:line>
             </w:pict>
@@ -753,7 +5349,7 @@
           </mc:Choice>
           <mc:Fallback>
             <w:pict>
-              <v:shape w14:anchorId="2E6471B2" id="Name and Surname" o:spid="_x0000_s1027" type="#_x0000_t202" style="position:absolute;margin-left:262.85pt;margin-top:79.85pt;width:155.6pt;height:15pt;z-index:251672576;visibility:visible;mso-wrap-style:square;mso-width-percent:0;mso-height-percent:0;mso-wrap-distance-left:9pt;mso-wrap-distance-top:3.6pt;mso-wrap-distance-right:9pt;mso-wrap-distance-bottom:3.6pt;mso-position-horizontal:absolute;mso-position-horizontal-relative:text;mso-position-vertical:absolute;mso-position-vertical-relative:text;mso-width-percent:0;mso-height-percent:0;mso-width-relative:margin;mso-height-relative:margin;v-text-anchor:top" o:gfxdata="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" filled="f" stroked="f">
+              <v:shape w14:anchorId="2E6471B2" id="Name and Surname" o:spid="_x0000_s1043" type="#_x0000_t202" style="position:absolute;margin-left:262.85pt;margin-top:79.85pt;width:155.6pt;height:15pt;z-index:251672576;visibility:visible;mso-wrap-style:square;mso-width-percent:0;mso-height-percent:0;mso-wrap-distance-left:9pt;mso-wrap-distance-top:3.6pt;mso-wrap-distance-right:9pt;mso-wrap-distance-bottom:3.6pt;mso-position-horizontal:absolute;mso-position-horizontal-relative:text;mso-position-vertical:absolute;mso-position-vertical-relative:text;mso-width-percent:0;mso-height-percent:0;mso-width-relative:margin;mso-height-relative:margin;v-text-anchor:top" o:gfxdata="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" filled="f" stroked="f">
                 <v:textbox inset="0,0,0,0">
                   <w:txbxContent>
                     <w:p>
@@ -906,7 +5502,7 @@
           </mc:Choice>
           <mc:Fallback>
             <w:pict>
-              <v:shape w14:anchorId="392DF319" id="_x0000_s1028" type="#_x0000_t202" style="position:absolute;margin-left:174.35pt;margin-top:79.85pt;width:104.25pt;height:15pt;z-index:251763712;visibility:visible;mso-wrap-style:square;mso-width-percent:0;mso-height-percent:0;mso-wrap-distance-left:9pt;mso-wrap-distance-top:3.6pt;mso-wrap-distance-right:9pt;mso-wrap-distance-bottom:3.6pt;mso-position-horizontal:absolute;mso-position-horizontal-relative:text;mso-position-vertical:absolute;mso-position-vertical-relative:text;mso-width-percent:0;mso-height-percent:0;mso-width-relative:margin;mso-height-relative:margin;v-text-anchor:top" o:gfxdata="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" filled="f" stroked="f">
+              <v:shape w14:anchorId="392DF319" id="_x0000_s1044" type="#_x0000_t202" style="position:absolute;margin-left:174.35pt;margin-top:79.85pt;width:104.25pt;height:15pt;z-index:251763712;visibility:visible;mso-wrap-style:square;mso-width-percent:0;mso-height-percent:0;mso-wrap-distance-left:9pt;mso-wrap-distance-top:3.6pt;mso-wrap-distance-right:9pt;mso-wrap-distance-bottom:3.6pt;mso-position-horizontal:absolute;mso-position-horizontal-relative:text;mso-position-vertical:absolute;mso-position-vertical-relative:text;mso-width-percent:0;mso-height-percent:0;mso-width-relative:margin;mso-height-relative:margin;v-text-anchor:top" o:gfxdata="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" filled="f" stroked="f">
                 <v:textbox inset="0,0,0,0">
                   <w:txbxContent>
                     <w:p>
@@ -1002,7 +5598,47 @@
                                 <w:spacing w:val="2"/>
                                 <w:lang w:val="sr-Latn-RS"/>
                               </w:rPr>
-                              <w:t>3D Printing –Drawing - Sculpting - Writing</w:t>
+                              <w:t xml:space="preserve">3D </w:t>
+                            </w:r>
+                            <w:proofErr w:type="spellStart"/>
+                            <w:r>
+                              <w:rPr>
+                                <w:rFonts w:ascii="Roboto Th" w:hAnsi="Roboto Th"/>
+                                <w:color w:val="3E3E3E"/>
+                                <w:spacing w:val="2"/>
+                                <w:lang w:val="sr-Latn-RS"/>
+                              </w:rPr>
+                              <w:t>Printing</w:t>
+                            </w:r>
+                            <w:proofErr w:type="spellEnd"/>
+                            <w:r>
+                              <w:rPr>
+                                <w:rFonts w:ascii="Roboto Th" w:hAnsi="Roboto Th"/>
+                                <w:color w:val="3E3E3E"/>
+                                <w:spacing w:val="2"/>
+                                <w:lang w:val="sr-Latn-RS"/>
+                              </w:rPr>
+                              <w:t xml:space="preserve"> –</w:t>
+                            </w:r>
+                            <w:proofErr w:type="spellStart"/>
+                            <w:r>
+                              <w:rPr>
+                                <w:rFonts w:ascii="Roboto Th" w:hAnsi="Roboto Th"/>
+                                <w:color w:val="3E3E3E"/>
+                                <w:spacing w:val="2"/>
+                                <w:lang w:val="sr-Latn-RS"/>
+                              </w:rPr>
+                              <w:t>Drawing</w:t>
+                            </w:r>
+                            <w:proofErr w:type="spellEnd"/>
+                            <w:r>
+                              <w:rPr>
+                                <w:rFonts w:ascii="Roboto Th" w:hAnsi="Roboto Th"/>
+                                <w:color w:val="3E3E3E"/>
+                                <w:spacing w:val="2"/>
+                                <w:lang w:val="sr-Latn-RS"/>
+                              </w:rPr>
+                              <w:t xml:space="preserve"> - Sculpting - Writing</w:t>
                             </w:r>
                           </w:p>
                         </w:txbxContent>
@@ -1027,7 +5663,7 @@
           </mc:Choice>
           <mc:Fallback>
             <w:pict>
-              <v:shape w14:anchorId="03006C68" id="Hobbies_Text" o:spid="_x0000_s1029" type="#_x0000_t202" style="position:absolute;margin-left:294.1pt;margin-top:727.95pt;width:228.55pt;height:48.6pt;z-index:251761664;visibility:visible;mso-wrap-style:square;mso-width-percent:0;mso-height-percent:0;mso-wrap-distance-left:9pt;mso-wrap-distance-top:0;mso-wrap-distance-right:9pt;mso-wrap-distance-bottom:0;mso-position-horizontal:absolute;mso-position-horizontal-relative:text;mso-position-vertical:absolute;mso-position-vertical-relative:text;mso-width-percent:0;mso-height-percent:0;mso-width-relative:margin;mso-height-relative:margin;v-text-anchor:top" o:gfxdata="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" filled="f" stroked="f" strokeweight=".5pt">
+              <v:shape w14:anchorId="03006C68" id="Hobbies_Text" o:spid="_x0000_s1045" type="#_x0000_t202" style="position:absolute;margin-left:294.1pt;margin-top:727.95pt;width:228.55pt;height:48.6pt;z-index:251761664;visibility:visible;mso-wrap-style:square;mso-width-percent:0;mso-height-percent:0;mso-wrap-distance-left:9pt;mso-wrap-distance-top:0;mso-wrap-distance-right:9pt;mso-wrap-distance-bottom:0;mso-position-horizontal:absolute;mso-position-horizontal-relative:text;mso-position-vertical:absolute;mso-position-vertical-relative:text;mso-width-percent:0;mso-height-percent:0;mso-width-relative:margin;mso-height-relative:margin;v-text-anchor:top" o:gfxdata="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" filled="f" stroked="f" strokeweight=".5pt">
                 <v:textbox inset="0,0,0,0">
                   <w:txbxContent>
                     <w:p>
@@ -1047,7 +5683,47 @@
                           <w:spacing w:val="2"/>
                           <w:lang w:val="sr-Latn-RS"/>
                         </w:rPr>
-                        <w:t>3D Printing –Drawing - Sculpting - Writing</w:t>
+                        <w:t xml:space="preserve">3D </w:t>
+                      </w:r>
+                      <w:proofErr w:type="spellStart"/>
+                      <w:r>
+                        <w:rPr>
+                          <w:rFonts w:ascii="Roboto Th" w:hAnsi="Roboto Th"/>
+                          <w:color w:val="3E3E3E"/>
+                          <w:spacing w:val="2"/>
+                          <w:lang w:val="sr-Latn-RS"/>
+                        </w:rPr>
+                        <w:t>Printing</w:t>
+                      </w:r>
+                      <w:proofErr w:type="spellEnd"/>
+                      <w:r>
+                        <w:rPr>
+                          <w:rFonts w:ascii="Roboto Th" w:hAnsi="Roboto Th"/>
+                          <w:color w:val="3E3E3E"/>
+                          <w:spacing w:val="2"/>
+                          <w:lang w:val="sr-Latn-RS"/>
+                        </w:rPr>
+                        <w:t xml:space="preserve"> –</w:t>
+                      </w:r>
+                      <w:proofErr w:type="spellStart"/>
+                      <w:r>
+                        <w:rPr>
+                          <w:rFonts w:ascii="Roboto Th" w:hAnsi="Roboto Th"/>
+                          <w:color w:val="3E3E3E"/>
+                          <w:spacing w:val="2"/>
+                          <w:lang w:val="sr-Latn-RS"/>
+                        </w:rPr>
+                        <w:t>Drawing</w:t>
+                      </w:r>
+                      <w:proofErr w:type="spellEnd"/>
+                      <w:r>
+                        <w:rPr>
+                          <w:rFonts w:ascii="Roboto Th" w:hAnsi="Roboto Th"/>
+                          <w:color w:val="3E3E3E"/>
+                          <w:spacing w:val="2"/>
+                          <w:lang w:val="sr-Latn-RS"/>
+                        </w:rPr>
+                        <w:t xml:space="preserve"> - Sculpting - Writing</w:t>
                       </w:r>
                     </w:p>
                   </w:txbxContent>
@@ -1138,7 +5814,7 @@
           </mc:Choice>
           <mc:Fallback>
             <w:pict>
-              <v:shape w14:anchorId="63DA0274" id="Hobbies Title" o:spid="_x0000_s1030" type="#_x0000_t202" style="position:absolute;margin-left:209.55pt;margin-top:727.95pt;width:78.45pt;height:12.6pt;z-index:251758592;visibility:visible;mso-wrap-style:square;mso-width-percent:0;mso-height-percent:0;mso-wrap-distance-left:9pt;mso-wrap-distance-top:0;mso-wrap-distance-right:9pt;mso-wrap-distance-bottom:0;mso-position-horizontal:absolute;mso-position-horizontal-relative:text;mso-position-vertical:absolute;mso-position-vertical-relative:text;mso-width-percent:0;mso-height-percent:0;mso-width-relative:margin;mso-height-relative:margin;v-text-anchor:top" o:gfxdata="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" filled="f" stroked="f" strokeweight=".5pt">
+              <v:shape w14:anchorId="63DA0274" id="Hobbies Title" o:spid="_x0000_s1046" type="#_x0000_t202" style="position:absolute;margin-left:209.55pt;margin-top:727.95pt;width:78.45pt;height:12.6pt;z-index:251758592;visibility:visible;mso-wrap-style:square;mso-width-percent:0;mso-height-percent:0;mso-wrap-distance-left:9pt;mso-wrap-distance-top:0;mso-wrap-distance-right:9pt;mso-wrap-distance-bottom:0;mso-position-horizontal:absolute;mso-position-horizontal-relative:text;mso-position-vertical:absolute;mso-position-vertical-relative:text;mso-width-percent:0;mso-height-percent:0;mso-width-relative:margin;mso-height-relative:margin;v-text-anchor:top" o:gfxdata="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" filled="f" stroked="f" strokeweight=".5pt">
                 <v:textbox inset="0,0,0,0">
                   <w:txbxContent>
                     <w:p>
@@ -1232,7 +5908,7 @@
           </mc:Choice>
           <mc:Fallback>
             <w:pict>
-              <v:line w14:anchorId="650B17F7" id="Straight Connector" o:spid="_x0000_s1026" style="position:absolute;z-index:251746815;visibility:visible;mso-wrap-style:square;mso-height-percent:0;mso-wrap-distance-left:9pt;mso-wrap-distance-top:0;mso-wrap-distance-right:9pt;mso-wrap-distance-bottom:0;mso-position-horizontal:absolute;mso-position-horizontal-relative:text;mso-position-vertical:absolute;mso-position-vertical-relative:text;mso-height-percent:0;mso-height-relative:margin" from="248.7pt,485.35pt" to="248.7pt,581.05pt" o:gfxdata="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" strokecolor="#3e3e3e" strokeweight="1.5pt">
+              <v:line w14:anchorId="6296E2CF" id="Straight Connector" o:spid="_x0000_s1026" style="position:absolute;z-index:251746815;visibility:visible;mso-wrap-style:square;mso-height-percent:0;mso-wrap-distance-left:9pt;mso-wrap-distance-top:0;mso-wrap-distance-right:9pt;mso-wrap-distance-bottom:0;mso-position-horizontal:absolute;mso-position-horizontal-relative:text;mso-position-vertical:absolute;mso-position-vertical-relative:text;mso-height-percent:0;mso-height-relative:margin" from="248.7pt,485.35pt" to="248.7pt,581.05pt" o:gfxdata="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" strokecolor="#3e3e3e" strokeweight="1.5pt">
                 <v:stroke joinstyle="miter"/>
               </v:line>
             </w:pict>
@@ -1380,7 +6056,7 @@
           </mc:Choice>
           <mc:Fallback>
             <w:pict>
-              <v:shape w14:anchorId="13B97BA2" id="Education Title" o:spid="_x0000_s1031" type="#_x0000_t202" style="position:absolute;margin-left:176.05pt;margin-top:454.75pt;width:145.05pt;height:12.6pt;z-index:251741184;visibility:visible;mso-wrap-style:square;mso-width-percent:0;mso-height-percent:0;mso-wrap-distance-left:9pt;mso-wrap-distance-top:0;mso-wrap-distance-right:9pt;mso-wrap-distance-bottom:0;mso-position-horizontal:absolute;mso-position-horizontal-relative:text;mso-position-vertical:absolute;mso-position-vertical-relative:text;mso-width-percent:0;mso-height-percent:0;mso-width-relative:margin;mso-height-relative:margin;v-text-anchor:top" o:gfxdata="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" filled="f" stroked="f" strokeweight=".5pt">
+              <v:shape w14:anchorId="13B97BA2" id="Education Title" o:spid="_x0000_s1047" type="#_x0000_t202" style="position:absolute;margin-left:176.05pt;margin-top:454.75pt;width:145.05pt;height:12.6pt;z-index:251741184;visibility:visible;mso-wrap-style:square;mso-width-percent:0;mso-height-percent:0;mso-wrap-distance-left:9pt;mso-wrap-distance-top:0;mso-wrap-distance-right:9pt;mso-wrap-distance-bottom:0;mso-position-horizontal:absolute;mso-position-horizontal-relative:text;mso-position-vertical:absolute;mso-position-vertical-relative:text;mso-width-percent:0;mso-height-percent:0;mso-width-relative:margin;mso-height-relative:margin;v-text-anchor:top" o:gfxdata="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" filled="f" stroked="f" strokeweight=".5pt">
                 <v:textbox inset="0,0,0,0">
                   <w:txbxContent>
                     <w:p>
@@ -1460,14 +6136,25 @@
                                 <w:lang w:val="sr-Latn-RS"/>
                               </w:rPr>
                             </w:pPr>
-                            <w:r>
-                              <w:rPr>
-                                <w:rFonts w:ascii="Roboto Th" w:hAnsi="Roboto Th"/>
-                                <w:color w:val="3E3E3E"/>
-                                <w:spacing w:val="2"/>
-                                <w:lang w:val="sr-Latn-RS"/>
-                              </w:rPr>
-                              <w:t>Sep 2009</w:t>
+                            <w:proofErr w:type="spellStart"/>
+                            <w:r>
+                              <w:rPr>
+                                <w:rFonts w:ascii="Roboto Th" w:hAnsi="Roboto Th"/>
+                                <w:color w:val="3E3E3E"/>
+                                <w:spacing w:val="2"/>
+                                <w:lang w:val="sr-Latn-RS"/>
+                              </w:rPr>
+                              <w:t>Sep</w:t>
+                            </w:r>
+                            <w:proofErr w:type="spellEnd"/>
+                            <w:r>
+                              <w:rPr>
+                                <w:rFonts w:ascii="Roboto Th" w:hAnsi="Roboto Th"/>
+                                <w:color w:val="3E3E3E"/>
+                                <w:spacing w:val="2"/>
+                                <w:lang w:val="sr-Latn-RS"/>
+                              </w:rPr>
+                              <w:t xml:space="preserve"> 2009</w:t>
                             </w:r>
                           </w:p>
                           <w:p>
@@ -1513,7 +6200,7 @@
           </mc:Choice>
           <mc:Fallback>
             <w:pict>
-              <v:shape w14:anchorId="27A73B15" id="Date Text" o:spid="_x0000_s1032" type="#_x0000_t202" style="position:absolute;margin-left:162.85pt;margin-top:476.5pt;width:72.7pt;height:38.45pt;z-index:251743232;visibility:visible;mso-wrap-style:square;mso-width-percent:0;mso-height-percent:0;mso-wrap-distance-left:9pt;mso-wrap-distance-top:0;mso-wrap-distance-right:9pt;mso-wrap-distance-bottom:0;mso-position-horizontal:absolute;mso-position-horizontal-relative:text;mso-position-vertical:absolute;mso-position-vertical-relative:text;mso-width-percent:0;mso-height-percent:0;mso-width-relative:margin;mso-height-relative:margin;v-text-anchor:top" o:gfxdata="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" filled="f" stroked="f" strokeweight=".5pt">
+              <v:shape w14:anchorId="27A73B15" id="Date Text" o:spid="_x0000_s1048" type="#_x0000_t202" style="position:absolute;margin-left:162.85pt;margin-top:476.5pt;width:72.7pt;height:38.45pt;z-index:251743232;visibility:visible;mso-wrap-style:square;mso-width-percent:0;mso-height-percent:0;mso-wrap-distance-left:9pt;mso-wrap-distance-top:0;mso-wrap-distance-right:9pt;mso-wrap-distance-bottom:0;mso-position-horizontal:absolute;mso-position-horizontal-relative:text;mso-position-vertical:absolute;mso-position-vertical-relative:text;mso-width-percent:0;mso-height-percent:0;mso-width-relative:margin;mso-height-relative:margin;v-text-anchor:top" o:gfxdata="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" filled="f" stroked="f" strokeweight=".5pt">
                 <v:textbox inset="0,0,0,0">
                   <w:txbxContent>
                     <w:p>
@@ -1527,14 +6214,25 @@
                           <w:lang w:val="sr-Latn-RS"/>
                         </w:rPr>
                       </w:pPr>
-                      <w:r>
-                        <w:rPr>
-                          <w:rFonts w:ascii="Roboto Th" w:hAnsi="Roboto Th"/>
-                          <w:color w:val="3E3E3E"/>
-                          <w:spacing w:val="2"/>
-                          <w:lang w:val="sr-Latn-RS"/>
-                        </w:rPr>
-                        <w:t>Sep 2009</w:t>
+                      <w:proofErr w:type="spellStart"/>
+                      <w:r>
+                        <w:rPr>
+                          <w:rFonts w:ascii="Roboto Th" w:hAnsi="Roboto Th"/>
+                          <w:color w:val="3E3E3E"/>
+                          <w:spacing w:val="2"/>
+                          <w:lang w:val="sr-Latn-RS"/>
+                        </w:rPr>
+                        <w:t>Sep</w:t>
+                      </w:r>
+                      <w:proofErr w:type="spellEnd"/>
+                      <w:r>
+                        <w:rPr>
+                          <w:rFonts w:ascii="Roboto Th" w:hAnsi="Roboto Th"/>
+                          <w:color w:val="3E3E3E"/>
+                          <w:spacing w:val="2"/>
+                          <w:lang w:val="sr-Latn-RS"/>
+                        </w:rPr>
+                        <w:t xml:space="preserve"> 2009</w:t>
                       </w:r>
                     </w:p>
                     <w:p>
@@ -1615,6 +6313,7 @@
                                 <w:lang w:val="sr-Latn-RS"/>
                               </w:rPr>
                             </w:pPr>
+                            <w:proofErr w:type="spellStart"/>
                             <w:r>
                               <w:rPr>
                                 <w:rFonts w:ascii="Roboto Bk" w:hAnsi="Roboto Bk"/>
@@ -1623,8 +6322,53 @@
                                 <w:spacing w:val="2"/>
                                 <w:lang w:val="sr-Latn-RS"/>
                               </w:rPr>
-                              <w:t>Lorem Ipsum Dolor</w:t>
-                            </w:r>
+                              <w:t>Lorem</w:t>
+                            </w:r>
+                            <w:proofErr w:type="spellEnd"/>
+                            <w:r>
+                              <w:rPr>
+                                <w:rFonts w:ascii="Roboto Bk" w:hAnsi="Roboto Bk"/>
+                                <w:b/>
+                                <w:color w:val="3E3E3E"/>
+                                <w:spacing w:val="2"/>
+                                <w:lang w:val="sr-Latn-RS"/>
+                              </w:rPr>
+                              <w:t xml:space="preserve"> </w:t>
+                            </w:r>
+                            <w:proofErr w:type="spellStart"/>
+                            <w:r>
+                              <w:rPr>
+                                <w:rFonts w:ascii="Roboto Bk" w:hAnsi="Roboto Bk"/>
+                                <w:b/>
+                                <w:color w:val="3E3E3E"/>
+                                <w:spacing w:val="2"/>
+                                <w:lang w:val="sr-Latn-RS"/>
+                              </w:rPr>
+                              <w:t>Ipsum</w:t>
+                            </w:r>
+                            <w:proofErr w:type="spellEnd"/>
+                            <w:r>
+                              <w:rPr>
+                                <w:rFonts w:ascii="Roboto Bk" w:hAnsi="Roboto Bk"/>
+                                <w:b/>
+                                <w:color w:val="3E3E3E"/>
+                                <w:spacing w:val="2"/>
+                                <w:lang w:val="sr-Latn-RS"/>
+                              </w:rPr>
+                              <w:t xml:space="preserve"> </w:t>
+                            </w:r>
+                            <w:proofErr w:type="spellStart"/>
+                            <w:r>
+                              <w:rPr>
+                                <w:rFonts w:ascii="Roboto Bk" w:hAnsi="Roboto Bk"/>
+                                <w:b/>
+                                <w:color w:val="3E3E3E"/>
+                                <w:spacing w:val="2"/>
+                                <w:lang w:val="sr-Latn-RS"/>
+                              </w:rPr>
+                              <w:t>Dolor</w:t>
+                            </w:r>
+                            <w:proofErr w:type="spellEnd"/>
                           </w:p>
                           <w:p>
                             <w:pPr>
@@ -1670,7 +6414,7 @@
           </mc:Choice>
           <mc:Fallback>
             <w:pict>
-              <v:shape w14:anchorId="6D5A06A0" id="Education_01_Title" o:spid="_x0000_s1033" type="#_x0000_t202" style="position:absolute;margin-left:259.8pt;margin-top:474.7pt;width:145.05pt;height:29.2pt;z-index:251744256;visibility:visible;mso-wrap-style:square;mso-width-percent:0;mso-height-percent:0;mso-wrap-distance-left:9pt;mso-wrap-distance-top:0;mso-wrap-distance-right:9pt;mso-wrap-distance-bottom:0;mso-position-horizontal:absolute;mso-position-horizontal-relative:text;mso-position-vertical:absolute;mso-position-vertical-relative:text;mso-width-percent:0;mso-height-percent:0;mso-width-relative:margin;mso-height-relative:margin;v-text-anchor:top" o:gfxdata="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" filled="f" stroked="f" strokeweight=".5pt">
+              <v:shape w14:anchorId="6D5A06A0" id="Education_01_Title" o:spid="_x0000_s1049" type="#_x0000_t202" style="position:absolute;margin-left:259.8pt;margin-top:474.7pt;width:145.05pt;height:29.2pt;z-index:251744256;visibility:visible;mso-wrap-style:square;mso-width-percent:0;mso-height-percent:0;mso-wrap-distance-left:9pt;mso-wrap-distance-top:0;mso-wrap-distance-right:9pt;mso-wrap-distance-bottom:0;mso-position-horizontal:absolute;mso-position-horizontal-relative:text;mso-position-vertical:absolute;mso-position-vertical-relative:text;mso-width-percent:0;mso-height-percent:0;mso-width-relative:margin;mso-height-relative:margin;v-text-anchor:top" o:gfxdata="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" filled="f" stroked="f" strokeweight=".5pt">
                 <v:textbox inset="0,0,0,0">
                   <w:txbxContent>
                     <w:p>
@@ -1684,6 +6428,7 @@
                           <w:lang w:val="sr-Latn-RS"/>
                         </w:rPr>
                       </w:pPr>
+                      <w:proofErr w:type="spellStart"/>
                       <w:r>
                         <w:rPr>
                           <w:rFonts w:ascii="Roboto Bk" w:hAnsi="Roboto Bk"/>
@@ -1692,8 +6437,53 @@
                           <w:spacing w:val="2"/>
                           <w:lang w:val="sr-Latn-RS"/>
                         </w:rPr>
-                        <w:t>Lorem Ipsum Dolor</w:t>
-                      </w:r>
+                        <w:t>Lorem</w:t>
+                      </w:r>
+                      <w:proofErr w:type="spellEnd"/>
+                      <w:r>
+                        <w:rPr>
+                          <w:rFonts w:ascii="Roboto Bk" w:hAnsi="Roboto Bk"/>
+                          <w:b/>
+                          <w:color w:val="3E3E3E"/>
+                          <w:spacing w:val="2"/>
+                          <w:lang w:val="sr-Latn-RS"/>
+                        </w:rPr>
+                        <w:t xml:space="preserve"> </w:t>
+                      </w:r>
+                      <w:proofErr w:type="spellStart"/>
+                      <w:r>
+                        <w:rPr>
+                          <w:rFonts w:ascii="Roboto Bk" w:hAnsi="Roboto Bk"/>
+                          <w:b/>
+                          <w:color w:val="3E3E3E"/>
+                          <w:spacing w:val="2"/>
+                          <w:lang w:val="sr-Latn-RS"/>
+                        </w:rPr>
+                        <w:t>Ipsum</w:t>
+                      </w:r>
+                      <w:proofErr w:type="spellEnd"/>
+                      <w:r>
+                        <w:rPr>
+                          <w:rFonts w:ascii="Roboto Bk" w:hAnsi="Roboto Bk"/>
+                          <w:b/>
+                          <w:color w:val="3E3E3E"/>
+                          <w:spacing w:val="2"/>
+                          <w:lang w:val="sr-Latn-RS"/>
+                        </w:rPr>
+                        <w:t xml:space="preserve"> </w:t>
+                      </w:r>
+                      <w:proofErr w:type="spellStart"/>
+                      <w:r>
+                        <w:rPr>
+                          <w:rFonts w:ascii="Roboto Bk" w:hAnsi="Roboto Bk"/>
+                          <w:b/>
+                          <w:color w:val="3E3E3E"/>
+                          <w:spacing w:val="2"/>
+                          <w:lang w:val="sr-Latn-RS"/>
+                        </w:rPr>
+                        <w:t>Dolor</w:t>
+                      </w:r>
+                      <w:proofErr w:type="spellEnd"/>
                     </w:p>
                     <w:p>
                       <w:pPr>
@@ -1773,14 +6563,65 @@
                                 <w:lang w:val="sr-Latn-RS"/>
                               </w:rPr>
                             </w:pPr>
-                            <w:r>
-                              <w:rPr>
-                                <w:rFonts w:ascii="Roboto Th" w:hAnsi="Roboto Th"/>
-                                <w:color w:val="3E3E3E"/>
-                                <w:spacing w:val="2"/>
-                                <w:lang w:val="sr-Latn-RS"/>
-                              </w:rPr>
-                              <w:t xml:space="preserve">Lorem ipsum dolor sit amet, consectetur adipiscing elit. Aliquam sem turpis, maximus elementum congue quis, euismod eleifend ligula. </w:t>
+                            <w:proofErr w:type="spellStart"/>
+                            <w:r>
+                              <w:rPr>
+                                <w:rFonts w:ascii="Roboto Th" w:hAnsi="Roboto Th"/>
+                                <w:color w:val="3E3E3E"/>
+                                <w:spacing w:val="2"/>
+                                <w:lang w:val="sr-Latn-RS"/>
+                              </w:rPr>
+                              <w:t>Lorem</w:t>
+                            </w:r>
+                            <w:proofErr w:type="spellEnd"/>
+                            <w:r>
+                              <w:rPr>
+                                <w:rFonts w:ascii="Roboto Th" w:hAnsi="Roboto Th"/>
+                                <w:color w:val="3E3E3E"/>
+                                <w:spacing w:val="2"/>
+                                <w:lang w:val="sr-Latn-RS"/>
+                              </w:rPr>
+                              <w:t xml:space="preserve"> </w:t>
+                            </w:r>
+                            <w:proofErr w:type="spellStart"/>
+                            <w:r>
+                              <w:rPr>
+                                <w:rFonts w:ascii="Roboto Th" w:hAnsi="Roboto Th"/>
+                                <w:color w:val="3E3E3E"/>
+                                <w:spacing w:val="2"/>
+                                <w:lang w:val="sr-Latn-RS"/>
+                              </w:rPr>
+                              <w:t>ipsum</w:t>
+                            </w:r>
+                            <w:proofErr w:type="spellEnd"/>
+                            <w:r>
+                              <w:rPr>
+                                <w:rFonts w:ascii="Roboto Th" w:hAnsi="Roboto Th"/>
+                                <w:color w:val="3E3E3E"/>
+                                <w:spacing w:val="2"/>
+                                <w:lang w:val="sr-Latn-RS"/>
+                              </w:rPr>
+                              <w:t xml:space="preserve"> </w:t>
+                            </w:r>
+                            <w:proofErr w:type="spellStart"/>
+                            <w:r>
+                              <w:rPr>
+                                <w:rFonts w:ascii="Roboto Th" w:hAnsi="Roboto Th"/>
+                                <w:color w:val="3E3E3E"/>
+                                <w:spacing w:val="2"/>
+                                <w:lang w:val="sr-Latn-RS"/>
+                              </w:rPr>
+                              <w:t>dolor</w:t>
+                            </w:r>
+                            <w:proofErr w:type="spellEnd"/>
+                            <w:r>
+                              <w:rPr>
+                                <w:rFonts w:ascii="Roboto Th" w:hAnsi="Roboto Th"/>
+                                <w:color w:val="3E3E3E"/>
+                                <w:spacing w:val="2"/>
+                                <w:lang w:val="sr-Latn-RS"/>
+                              </w:rPr>
+                              <w:t xml:space="preserve"> sit amet, consectetur adipiscing elit. Aliquam sem turpis, maximus elementum congue quis, euismod eleifend ligula. </w:t>
                             </w:r>
                             <w:r>
                               <w:rPr>
@@ -1815,7 +6656,7 @@
           </mc:Choice>
           <mc:Fallback>
             <w:pict>
-              <v:shape w14:anchorId="3F7EFEBF" id="Education_01_Text" o:spid="_x0000_s1034" type="#_x0000_t202" style="position:absolute;margin-left:269.8pt;margin-top:502.85pt;width:252.85pt;height:71.6pt;z-index:251745280;visibility:visible;mso-wrap-style:square;mso-width-percent:0;mso-height-percent:0;mso-wrap-distance-left:9pt;mso-wrap-distance-top:0;mso-wrap-distance-right:9pt;mso-wrap-distance-bottom:0;mso-position-horizontal:absolute;mso-position-horizontal-relative:text;mso-position-vertical:absolute;mso-position-vertical-relative:text;mso-width-percent:0;mso-height-percent:0;mso-width-relative:margin;mso-height-relative:margin;v-text-anchor:top" o:gfxdata="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" filled="f" stroked="f" strokeweight=".5pt">
+              <v:shape w14:anchorId="3F7EFEBF" id="Education_01_Text" o:spid="_x0000_s1050" type="#_x0000_t202" style="position:absolute;margin-left:269.8pt;margin-top:502.85pt;width:252.85pt;height:71.6pt;z-index:251745280;visibility:visible;mso-wrap-style:square;mso-width-percent:0;mso-height-percent:0;mso-wrap-distance-left:9pt;mso-wrap-distance-top:0;mso-wrap-distance-right:9pt;mso-wrap-distance-bottom:0;mso-position-horizontal:absolute;mso-position-horizontal-relative:text;mso-position-vertical:absolute;mso-position-vertical-relative:text;mso-width-percent:0;mso-height-percent:0;mso-width-relative:margin;mso-height-relative:margin;v-text-anchor:top" o:gfxdata="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" filled="f" stroked="f" strokeweight=".5pt">
                 <v:textbox inset="0,0,0,0">
                   <w:txbxContent>
                     <w:p>
@@ -1828,14 +6669,65 @@
                           <w:lang w:val="sr-Latn-RS"/>
                         </w:rPr>
                       </w:pPr>
-                      <w:r>
-                        <w:rPr>
-                          <w:rFonts w:ascii="Roboto Th" w:hAnsi="Roboto Th"/>
-                          <w:color w:val="3E3E3E"/>
-                          <w:spacing w:val="2"/>
-                          <w:lang w:val="sr-Latn-RS"/>
-                        </w:rPr>
-                        <w:t xml:space="preserve">Lorem ipsum dolor sit amet, consectetur adipiscing elit. Aliquam sem turpis, maximus elementum congue quis, euismod eleifend ligula. </w:t>
+                      <w:proofErr w:type="spellStart"/>
+                      <w:r>
+                        <w:rPr>
+                          <w:rFonts w:ascii="Roboto Th" w:hAnsi="Roboto Th"/>
+                          <w:color w:val="3E3E3E"/>
+                          <w:spacing w:val="2"/>
+                          <w:lang w:val="sr-Latn-RS"/>
+                        </w:rPr>
+                        <w:t>Lorem</w:t>
+                      </w:r>
+                      <w:proofErr w:type="spellEnd"/>
+                      <w:r>
+                        <w:rPr>
+                          <w:rFonts w:ascii="Roboto Th" w:hAnsi="Roboto Th"/>
+                          <w:color w:val="3E3E3E"/>
+                          <w:spacing w:val="2"/>
+                          <w:lang w:val="sr-Latn-RS"/>
+                        </w:rPr>
+                        <w:t xml:space="preserve"> </w:t>
+                      </w:r>
+                      <w:proofErr w:type="spellStart"/>
+                      <w:r>
+                        <w:rPr>
+                          <w:rFonts w:ascii="Roboto Th" w:hAnsi="Roboto Th"/>
+                          <w:color w:val="3E3E3E"/>
+                          <w:spacing w:val="2"/>
+                          <w:lang w:val="sr-Latn-RS"/>
+                        </w:rPr>
+                        <w:t>ipsum</w:t>
+                      </w:r>
+                      <w:proofErr w:type="spellEnd"/>
+                      <w:r>
+                        <w:rPr>
+                          <w:rFonts w:ascii="Roboto Th" w:hAnsi="Roboto Th"/>
+                          <w:color w:val="3E3E3E"/>
+                          <w:spacing w:val="2"/>
+                          <w:lang w:val="sr-Latn-RS"/>
+                        </w:rPr>
+                        <w:t xml:space="preserve"> </w:t>
+                      </w:r>
+                      <w:proofErr w:type="spellStart"/>
+                      <w:r>
+                        <w:rPr>
+                          <w:rFonts w:ascii="Roboto Th" w:hAnsi="Roboto Th"/>
+                          <w:color w:val="3E3E3E"/>
+                          <w:spacing w:val="2"/>
+                          <w:lang w:val="sr-Latn-RS"/>
+                        </w:rPr>
+                        <w:t>dolor</w:t>
+                      </w:r>
+                      <w:proofErr w:type="spellEnd"/>
+                      <w:r>
+                        <w:rPr>
+                          <w:rFonts w:ascii="Roboto Th" w:hAnsi="Roboto Th"/>
+                          <w:color w:val="3E3E3E"/>
+                          <w:spacing w:val="2"/>
+                          <w:lang w:val="sr-Latn-RS"/>
+                        </w:rPr>
+                        <w:t xml:space="preserve"> sit amet, consectetur adipiscing elit. Aliquam sem turpis, maximus elementum congue quis, euismod eleifend ligula. </w:t>
                       </w:r>
                       <w:r>
                         <w:rPr>
@@ -1990,7 +6882,7 @@
           </mc:Choice>
           <mc:Fallback>
             <w:pict>
-              <v:oval w14:anchorId="67803754" id="Oval_01" o:spid="_x0000_s1026" style="position:absolute;margin-left:260.85pt;margin-top:506.85pt;width:4.8pt;height:4.8pt;z-index:251747328;visibility:visible;mso-wrap-style:square;mso-width-percent:0;mso-height-percent:0;mso-wrap-distance-left:9pt;mso-wrap-distance-top:0;mso-wrap-distance-right:9pt;mso-wrap-distance-bottom:0;mso-position-horizontal:absolute;mso-position-horizontal-relative:text;mso-position-vertical:absolute;mso-position-vertical-relative:text;mso-width-percent:0;mso-height-percent:0;mso-width-relative:margin;mso-height-relative:margin;v-text-anchor:middle" o:gfxdata="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" fillcolor="#3e3e3e" stroked="f" strokeweight="1pt">
+              <v:oval w14:anchorId="64A5C9DC" id="Oval_01" o:spid="_x0000_s1026" style="position:absolute;margin-left:260.85pt;margin-top:506.85pt;width:4.8pt;height:4.8pt;z-index:251747328;visibility:visible;mso-wrap-style:square;mso-width-percent:0;mso-height-percent:0;mso-wrap-distance-left:9pt;mso-wrap-distance-top:0;mso-wrap-distance-right:9pt;mso-wrap-distance-bottom:0;mso-position-horizontal:absolute;mso-position-horizontal-relative:text;mso-position-vertical:absolute;mso-position-vertical-relative:text;mso-width-percent:0;mso-height-percent:0;mso-width-relative:margin;mso-height-relative:margin;v-text-anchor:middle" o:gfxdata="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" fillcolor="#3e3e3e" stroked="f" strokeweight="1pt">
                 <v:stroke joinstyle="miter"/>
               </v:oval>
             </w:pict>
@@ -2072,7 +6964,7 @@
           </mc:Choice>
           <mc:Fallback>
             <w:pict>
-              <v:oval w14:anchorId="36319A04" id="Oval_02" o:spid="_x0000_s1026" style="position:absolute;margin-left:260.85pt;margin-top:520.8pt;width:4.8pt;height:4.8pt;z-index:251748352;visibility:visible;mso-wrap-style:square;mso-width-percent:0;mso-height-percent:0;mso-wrap-distance-left:9pt;mso-wrap-distance-top:0;mso-wrap-distance-right:9pt;mso-wrap-distance-bottom:0;mso-position-horizontal:absolute;mso-position-horizontal-relative:text;mso-position-vertical:absolute;mso-position-vertical-relative:text;mso-width-percent:0;mso-height-percent:0;mso-width-relative:margin;mso-height-relative:margin;v-text-anchor:middle" o:gfxdata="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" fillcolor="#3e3e3e" stroked="f" strokeweight="1pt">
+              <v:oval w14:anchorId="0304F28C" id="Oval_02" o:spid="_x0000_s1026" style="position:absolute;margin-left:260.85pt;margin-top:520.8pt;width:4.8pt;height:4.8pt;z-index:251748352;visibility:visible;mso-wrap-style:square;mso-width-percent:0;mso-height-percent:0;mso-wrap-distance-left:9pt;mso-wrap-distance-top:0;mso-wrap-distance-right:9pt;mso-wrap-distance-bottom:0;mso-position-horizontal:absolute;mso-position-horizontal-relative:text;mso-position-vertical:absolute;mso-position-vertical-relative:text;mso-width-percent:0;mso-height-percent:0;mso-width-relative:margin;mso-height-relative:margin;v-text-anchor:middle" o:gfxdata="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" fillcolor="#3e3e3e" stroked="f" strokeweight="1pt">
                 <v:stroke joinstyle="miter"/>
               </v:oval>
             </w:pict>
@@ -2154,7 +7046,7 @@
           </mc:Choice>
           <mc:Fallback>
             <w:pict>
-              <v:oval w14:anchorId="21695A90" id="Oval_03" o:spid="_x0000_s1026" style="position:absolute;margin-left:260.85pt;margin-top:546.75pt;width:4.8pt;height:4.8pt;z-index:251749376;visibility:visible;mso-wrap-style:square;mso-width-percent:0;mso-height-percent:0;mso-wrap-distance-left:9pt;mso-wrap-distance-top:0;mso-wrap-distance-right:9pt;mso-wrap-distance-bottom:0;mso-position-horizontal:absolute;mso-position-horizontal-relative:text;mso-position-vertical:absolute;mso-position-vertical-relative:text;mso-width-percent:0;mso-height-percent:0;mso-width-relative:margin;mso-height-relative:margin;v-text-anchor:middle" o:gfxdata="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" fillcolor="#3e3e3e" stroked="f" strokeweight="1pt">
+              <v:oval w14:anchorId="5BC04177" id="Oval_03" o:spid="_x0000_s1026" style="position:absolute;margin-left:260.85pt;margin-top:546.75pt;width:4.8pt;height:4.8pt;z-index:251749376;visibility:visible;mso-wrap-style:square;mso-width-percent:0;mso-height-percent:0;mso-wrap-distance-left:9pt;mso-wrap-distance-top:0;mso-wrap-distance-right:9pt;mso-wrap-distance-bottom:0;mso-position-horizontal:absolute;mso-position-horizontal-relative:text;mso-position-vertical:absolute;mso-position-vertical-relative:text;mso-width-percent:0;mso-height-percent:0;mso-width-relative:margin;mso-height-relative:margin;v-text-anchor:middle" o:gfxdata="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" fillcolor="#3e3e3e" stroked="f" strokeweight="1pt">
                 <v:stroke joinstyle="miter"/>
               </v:oval>
             </w:pict>
@@ -2264,7 +7156,7 @@
           </mc:Choice>
           <mc:Fallback>
             <w:pict>
-              <v:shape w14:anchorId="6FF668F6" id="_x0000_s1035" type="#_x0000_t202" style="position:absolute;margin-left:162.85pt;margin-top:580.45pt;width:72.7pt;height:38.45pt;z-index:251750400;visibility:visible;mso-wrap-style:square;mso-width-percent:0;mso-height-percent:0;mso-wrap-distance-left:9pt;mso-wrap-distance-top:0;mso-wrap-distance-right:9pt;mso-wrap-distance-bottom:0;mso-position-horizontal:absolute;mso-position-horizontal-relative:text;mso-position-vertical:absolute;mso-position-vertical-relative:text;mso-width-percent:0;mso-height-percent:0;mso-width-relative:margin;mso-height-relative:margin;v-text-anchor:top" o:gfxdata="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" filled="f" stroked="f" strokeweight=".5pt">
+              <v:shape w14:anchorId="6FF668F6" id="_x0000_s1051" type="#_x0000_t202" style="position:absolute;margin-left:162.85pt;margin-top:580.45pt;width:72.7pt;height:38.45pt;z-index:251750400;visibility:visible;mso-wrap-style:square;mso-width-percent:0;mso-height-percent:0;mso-wrap-distance-left:9pt;mso-wrap-distance-top:0;mso-wrap-distance-right:9pt;mso-wrap-distance-bottom:0;mso-position-horizontal:absolute;mso-position-horizontal-relative:text;mso-position-vertical:absolute;mso-position-vertical-relative:text;mso-width-percent:0;mso-height-percent:0;mso-width-relative:margin;mso-height-relative:margin;v-text-anchor:top" o:gfxdata="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" filled="f" stroked="f" strokeweight=".5pt">
                 <v:textbox inset="0,0,0,0">
                   <w:txbxContent>
                     <w:p>
@@ -2366,6 +7258,7 @@
                                 <w:lang w:val="sr-Latn-RS"/>
                               </w:rPr>
                             </w:pPr>
+                            <w:proofErr w:type="spellStart"/>
                             <w:r>
                               <w:rPr>
                                 <w:rFonts w:ascii="Roboto Bk" w:hAnsi="Roboto Bk"/>
@@ -2374,7 +7267,62 @@
                                 <w:spacing w:val="2"/>
                                 <w:lang w:val="sr-Latn-RS"/>
                               </w:rPr>
-                              <w:t>Morbi Vel Vestibulum - Erat</w:t>
+                              <w:t>Morbi</w:t>
+                            </w:r>
+                            <w:proofErr w:type="spellEnd"/>
+                            <w:r>
+                              <w:rPr>
+                                <w:rFonts w:ascii="Roboto Bk" w:hAnsi="Roboto Bk"/>
+                                <w:b/>
+                                <w:color w:val="3E3E3E"/>
+                                <w:spacing w:val="2"/>
+                                <w:lang w:val="sr-Latn-RS"/>
+                              </w:rPr>
+                              <w:t xml:space="preserve"> </w:t>
+                            </w:r>
+                            <w:proofErr w:type="spellStart"/>
+                            <w:r>
+                              <w:rPr>
+                                <w:rFonts w:ascii="Roboto Bk" w:hAnsi="Roboto Bk"/>
+                                <w:b/>
+                                <w:color w:val="3E3E3E"/>
+                                <w:spacing w:val="2"/>
+                                <w:lang w:val="sr-Latn-RS"/>
+                              </w:rPr>
+                              <w:t>Vel</w:t>
+                            </w:r>
+                            <w:proofErr w:type="spellEnd"/>
+                            <w:r>
+                              <w:rPr>
+                                <w:rFonts w:ascii="Roboto Bk" w:hAnsi="Roboto Bk"/>
+                                <w:b/>
+                                <w:color w:val="3E3E3E"/>
+                                <w:spacing w:val="2"/>
+                                <w:lang w:val="sr-Latn-RS"/>
+                              </w:rPr>
+                              <w:t xml:space="preserve"> </w:t>
+                            </w:r>
+                            <w:proofErr w:type="spellStart"/>
+                            <w:r>
+                              <w:rPr>
+                                <w:rFonts w:ascii="Roboto Bk" w:hAnsi="Roboto Bk"/>
+                                <w:b/>
+                                <w:color w:val="3E3E3E"/>
+                                <w:spacing w:val="2"/>
+                                <w:lang w:val="sr-Latn-RS"/>
+                              </w:rPr>
+                              <w:t>Vestibulum</w:t>
+                            </w:r>
+                            <w:proofErr w:type="spellEnd"/>
+                            <w:r>
+                              <w:rPr>
+                                <w:rFonts w:ascii="Roboto Bk" w:hAnsi="Roboto Bk"/>
+                                <w:b/>
+                                <w:color w:val="3E3E3E"/>
+                                <w:spacing w:val="2"/>
+                                <w:lang w:val="sr-Latn-RS"/>
+                              </w:rPr>
+                              <w:t xml:space="preserve"> - Erat</w:t>
                             </w:r>
                           </w:p>
                           <w:p>
@@ -2433,7 +7381,7 @@
           </mc:Choice>
           <mc:Fallback>
             <w:pict>
-              <v:shape w14:anchorId="4C289C69" id="_x0000_s1036" type="#_x0000_t202" style="position:absolute;margin-left:259.8pt;margin-top:578.65pt;width:145.05pt;height:29.2pt;z-index:251751424;visibility:visible;mso-wrap-style:square;mso-width-percent:0;mso-height-percent:0;mso-wrap-distance-left:9pt;mso-wrap-distance-top:0;mso-wrap-distance-right:9pt;mso-wrap-distance-bottom:0;mso-position-horizontal:absolute;mso-position-horizontal-relative:text;mso-position-vertical:absolute;mso-position-vertical-relative:text;mso-width-percent:0;mso-height-percent:0;mso-width-relative:margin;mso-height-relative:margin;v-text-anchor:top" o:gfxdata="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" filled="f" stroked="f" strokeweight=".5pt">
+              <v:shape w14:anchorId="4C289C69" id="_x0000_s1052" type="#_x0000_t202" style="position:absolute;margin-left:259.8pt;margin-top:578.65pt;width:145.05pt;height:29.2pt;z-index:251751424;visibility:visible;mso-wrap-style:square;mso-width-percent:0;mso-height-percent:0;mso-wrap-distance-left:9pt;mso-wrap-distance-top:0;mso-wrap-distance-right:9pt;mso-wrap-distance-bottom:0;mso-position-horizontal:absolute;mso-position-horizontal-relative:text;mso-position-vertical:absolute;mso-position-vertical-relative:text;mso-width-percent:0;mso-height-percent:0;mso-width-relative:margin;mso-height-relative:margin;v-text-anchor:top" o:gfxdata="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" filled="f" stroked="f" strokeweight=".5pt">
                 <v:textbox inset="0,0,0,0">
                   <w:txbxContent>
                     <w:p>
@@ -2447,6 +7395,7 @@
                           <w:lang w:val="sr-Latn-RS"/>
                         </w:rPr>
                       </w:pPr>
+                      <w:proofErr w:type="spellStart"/>
                       <w:r>
                         <w:rPr>
                           <w:rFonts w:ascii="Roboto Bk" w:hAnsi="Roboto Bk"/>
@@ -2455,7 +7404,62 @@
                           <w:spacing w:val="2"/>
                           <w:lang w:val="sr-Latn-RS"/>
                         </w:rPr>
-                        <w:t>Morbi Vel Vestibulum - Erat</w:t>
+                        <w:t>Morbi</w:t>
+                      </w:r>
+                      <w:proofErr w:type="spellEnd"/>
+                      <w:r>
+                        <w:rPr>
+                          <w:rFonts w:ascii="Roboto Bk" w:hAnsi="Roboto Bk"/>
+                          <w:b/>
+                          <w:color w:val="3E3E3E"/>
+                          <w:spacing w:val="2"/>
+                          <w:lang w:val="sr-Latn-RS"/>
+                        </w:rPr>
+                        <w:t xml:space="preserve"> </w:t>
+                      </w:r>
+                      <w:proofErr w:type="spellStart"/>
+                      <w:r>
+                        <w:rPr>
+                          <w:rFonts w:ascii="Roboto Bk" w:hAnsi="Roboto Bk"/>
+                          <w:b/>
+                          <w:color w:val="3E3E3E"/>
+                          <w:spacing w:val="2"/>
+                          <w:lang w:val="sr-Latn-RS"/>
+                        </w:rPr>
+                        <w:t>Vel</w:t>
+                      </w:r>
+                      <w:proofErr w:type="spellEnd"/>
+                      <w:r>
+                        <w:rPr>
+                          <w:rFonts w:ascii="Roboto Bk" w:hAnsi="Roboto Bk"/>
+                          <w:b/>
+                          <w:color w:val="3E3E3E"/>
+                          <w:spacing w:val="2"/>
+                          <w:lang w:val="sr-Latn-RS"/>
+                        </w:rPr>
+                        <w:t xml:space="preserve"> </w:t>
+                      </w:r>
+                      <w:proofErr w:type="spellStart"/>
+                      <w:r>
+                        <w:rPr>
+                          <w:rFonts w:ascii="Roboto Bk" w:hAnsi="Roboto Bk"/>
+                          <w:b/>
+                          <w:color w:val="3E3E3E"/>
+                          <w:spacing w:val="2"/>
+                          <w:lang w:val="sr-Latn-RS"/>
+                        </w:rPr>
+                        <w:t>Vestibulum</w:t>
+                      </w:r>
+                      <w:proofErr w:type="spellEnd"/>
+                      <w:r>
+                        <w:rPr>
+                          <w:rFonts w:ascii="Roboto Bk" w:hAnsi="Roboto Bk"/>
+                          <w:b/>
+                          <w:color w:val="3E3E3E"/>
+                          <w:spacing w:val="2"/>
+                          <w:lang w:val="sr-Latn-RS"/>
+                        </w:rPr>
+                        <w:t xml:space="preserve"> - Erat</w:t>
                       </w:r>
                     </w:p>
                     <w:p>
@@ -2548,14 +7552,65 @@
                                 <w:lang w:val="sr-Latn-RS"/>
                               </w:rPr>
                             </w:pPr>
-                            <w:r>
-                              <w:rPr>
-                                <w:rFonts w:ascii="Roboto Th" w:hAnsi="Roboto Th"/>
-                                <w:color w:val="3E3E3E"/>
-                                <w:spacing w:val="2"/>
-                                <w:lang w:val="sr-Latn-RS"/>
-                              </w:rPr>
-                              <w:t xml:space="preserve">Lorem ipsum dolor sit amet, consectetur adipiscing elit. Aliquam sem turpis, maximus elementum congue quis, euismod eleifend ligula. </w:t>
+                            <w:proofErr w:type="spellStart"/>
+                            <w:r>
+                              <w:rPr>
+                                <w:rFonts w:ascii="Roboto Th" w:hAnsi="Roboto Th"/>
+                                <w:color w:val="3E3E3E"/>
+                                <w:spacing w:val="2"/>
+                                <w:lang w:val="sr-Latn-RS"/>
+                              </w:rPr>
+                              <w:t>Lorem</w:t>
+                            </w:r>
+                            <w:proofErr w:type="spellEnd"/>
+                            <w:r>
+                              <w:rPr>
+                                <w:rFonts w:ascii="Roboto Th" w:hAnsi="Roboto Th"/>
+                                <w:color w:val="3E3E3E"/>
+                                <w:spacing w:val="2"/>
+                                <w:lang w:val="sr-Latn-RS"/>
+                              </w:rPr>
+                              <w:t xml:space="preserve"> </w:t>
+                            </w:r>
+                            <w:proofErr w:type="spellStart"/>
+                            <w:r>
+                              <w:rPr>
+                                <w:rFonts w:ascii="Roboto Th" w:hAnsi="Roboto Th"/>
+                                <w:color w:val="3E3E3E"/>
+                                <w:spacing w:val="2"/>
+                                <w:lang w:val="sr-Latn-RS"/>
+                              </w:rPr>
+                              <w:t>ipsum</w:t>
+                            </w:r>
+                            <w:proofErr w:type="spellEnd"/>
+                            <w:r>
+                              <w:rPr>
+                                <w:rFonts w:ascii="Roboto Th" w:hAnsi="Roboto Th"/>
+                                <w:color w:val="3E3E3E"/>
+                                <w:spacing w:val="2"/>
+                                <w:lang w:val="sr-Latn-RS"/>
+                              </w:rPr>
+                              <w:t xml:space="preserve"> </w:t>
+                            </w:r>
+                            <w:proofErr w:type="spellStart"/>
+                            <w:r>
+                              <w:rPr>
+                                <w:rFonts w:ascii="Roboto Th" w:hAnsi="Roboto Th"/>
+                                <w:color w:val="3E3E3E"/>
+                                <w:spacing w:val="2"/>
+                                <w:lang w:val="sr-Latn-RS"/>
+                              </w:rPr>
+                              <w:t>dolor</w:t>
+                            </w:r>
+                            <w:proofErr w:type="spellEnd"/>
+                            <w:r>
+                              <w:rPr>
+                                <w:rFonts w:ascii="Roboto Th" w:hAnsi="Roboto Th"/>
+                                <w:color w:val="3E3E3E"/>
+                                <w:spacing w:val="2"/>
+                                <w:lang w:val="sr-Latn-RS"/>
+                              </w:rPr>
+                              <w:t xml:space="preserve"> sit amet, consectetur adipiscing elit. Aliquam sem turpis, maximus elementum congue quis, euismod eleifend ligula. </w:t>
                             </w:r>
                             <w:r>
                               <w:rPr>
@@ -2590,7 +7645,7 @@
           </mc:Choice>
           <mc:Fallback>
             <w:pict>
-              <v:shape w14:anchorId="60A9B0B9" id="_x0000_s1037" type="#_x0000_t202" style="position:absolute;margin-left:269.8pt;margin-top:606.8pt;width:252.85pt;height:71.6pt;z-index:251752448;visibility:visible;mso-wrap-style:square;mso-width-percent:0;mso-height-percent:0;mso-wrap-distance-left:9pt;mso-wrap-distance-top:0;mso-wrap-distance-right:9pt;mso-wrap-distance-bottom:0;mso-position-horizontal:absolute;mso-position-horizontal-relative:text;mso-position-vertical:absolute;mso-position-vertical-relative:text;mso-width-percent:0;mso-height-percent:0;mso-width-relative:margin;mso-height-relative:margin;v-text-anchor:top" o:gfxdata="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" filled="f" stroked="f" strokeweight=".5pt">
+              <v:shape w14:anchorId="60A9B0B9" id="_x0000_s1053" type="#_x0000_t202" style="position:absolute;margin-left:269.8pt;margin-top:606.8pt;width:252.85pt;height:71.6pt;z-index:251752448;visibility:visible;mso-wrap-style:square;mso-width-percent:0;mso-height-percent:0;mso-wrap-distance-left:9pt;mso-wrap-distance-top:0;mso-wrap-distance-right:9pt;mso-wrap-distance-bottom:0;mso-position-horizontal:absolute;mso-position-horizontal-relative:text;mso-position-vertical:absolute;mso-position-vertical-relative:text;mso-width-percent:0;mso-height-percent:0;mso-width-relative:margin;mso-height-relative:margin;v-text-anchor:top" o:gfxdata="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" filled="f" stroked="f" strokeweight=".5pt">
                 <v:textbox inset="0,0,0,0">
                   <w:txbxContent>
                     <w:p>
@@ -2603,14 +7658,65 @@
                           <w:lang w:val="sr-Latn-RS"/>
                         </w:rPr>
                       </w:pPr>
-                      <w:r>
-                        <w:rPr>
-                          <w:rFonts w:ascii="Roboto Th" w:hAnsi="Roboto Th"/>
-                          <w:color w:val="3E3E3E"/>
-                          <w:spacing w:val="2"/>
-                          <w:lang w:val="sr-Latn-RS"/>
-                        </w:rPr>
-                        <w:t xml:space="preserve">Lorem ipsum dolor sit amet, consectetur adipiscing elit. Aliquam sem turpis, maximus elementum congue quis, euismod eleifend ligula. </w:t>
+                      <w:proofErr w:type="spellStart"/>
+                      <w:r>
+                        <w:rPr>
+                          <w:rFonts w:ascii="Roboto Th" w:hAnsi="Roboto Th"/>
+                          <w:color w:val="3E3E3E"/>
+                          <w:spacing w:val="2"/>
+                          <w:lang w:val="sr-Latn-RS"/>
+                        </w:rPr>
+                        <w:t>Lorem</w:t>
+                      </w:r>
+                      <w:proofErr w:type="spellEnd"/>
+                      <w:r>
+                        <w:rPr>
+                          <w:rFonts w:ascii="Roboto Th" w:hAnsi="Roboto Th"/>
+                          <w:color w:val="3E3E3E"/>
+                          <w:spacing w:val="2"/>
+                          <w:lang w:val="sr-Latn-RS"/>
+                        </w:rPr>
+                        <w:t xml:space="preserve"> </w:t>
+                      </w:r>
+                      <w:proofErr w:type="spellStart"/>
+                      <w:r>
+                        <w:rPr>
+                          <w:rFonts w:ascii="Roboto Th" w:hAnsi="Roboto Th"/>
+                          <w:color w:val="3E3E3E"/>
+                          <w:spacing w:val="2"/>
+                          <w:lang w:val="sr-Latn-RS"/>
+                        </w:rPr>
+                        <w:t>ipsum</w:t>
+                      </w:r>
+                      <w:proofErr w:type="spellEnd"/>
+                      <w:r>
+                        <w:rPr>
+                          <w:rFonts w:ascii="Roboto Th" w:hAnsi="Roboto Th"/>
+                          <w:color w:val="3E3E3E"/>
+                          <w:spacing w:val="2"/>
+                          <w:lang w:val="sr-Latn-RS"/>
+                        </w:rPr>
+                        <w:t xml:space="preserve"> </w:t>
+                      </w:r>
+                      <w:proofErr w:type="spellStart"/>
+                      <w:r>
+                        <w:rPr>
+                          <w:rFonts w:ascii="Roboto Th" w:hAnsi="Roboto Th"/>
+                          <w:color w:val="3E3E3E"/>
+                          <w:spacing w:val="2"/>
+                          <w:lang w:val="sr-Latn-RS"/>
+                        </w:rPr>
+                        <w:t>dolor</w:t>
+                      </w:r>
+                      <w:proofErr w:type="spellEnd"/>
+                      <w:r>
+                        <w:rPr>
+                          <w:rFonts w:ascii="Roboto Th" w:hAnsi="Roboto Th"/>
+                          <w:color w:val="3E3E3E"/>
+                          <w:spacing w:val="2"/>
+                          <w:lang w:val="sr-Latn-RS"/>
+                        </w:rPr>
+                        <w:t xml:space="preserve"> sit amet, consectetur adipiscing elit. Aliquam sem turpis, maximus elementum congue quis, euismod eleifend ligula. </w:t>
                       </w:r>
                       <w:r>
                         <w:rPr>
@@ -2765,7 +7871,7 @@
           </mc:Choice>
           <mc:Fallback>
             <w:pict>
-              <v:oval w14:anchorId="51F4B9D8" id="Oval_01" o:spid="_x0000_s1026" style="position:absolute;margin-left:260.85pt;margin-top:610.8pt;width:4.8pt;height:4.8pt;z-index:251754496;visibility:visible;mso-wrap-style:square;mso-width-percent:0;mso-height-percent:0;mso-wrap-distance-left:9pt;mso-wrap-distance-top:0;mso-wrap-distance-right:9pt;mso-wrap-distance-bottom:0;mso-position-horizontal:absolute;mso-position-horizontal-relative:text;mso-position-vertical:absolute;mso-position-vertical-relative:text;mso-width-percent:0;mso-height-percent:0;mso-width-relative:margin;mso-height-relative:margin;v-text-anchor:middle" o:gfxdata="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" fillcolor="#3e3e3e" stroked="f" strokeweight="1pt">
+              <v:oval w14:anchorId="224278DD" id="Oval_01" o:spid="_x0000_s1026" style="position:absolute;margin-left:260.85pt;margin-top:610.8pt;width:4.8pt;height:4.8pt;z-index:251754496;visibility:visible;mso-wrap-style:square;mso-width-percent:0;mso-height-percent:0;mso-wrap-distance-left:9pt;mso-wrap-distance-top:0;mso-wrap-distance-right:9pt;mso-wrap-distance-bottom:0;mso-position-horizontal:absolute;mso-position-horizontal-relative:text;mso-position-vertical:absolute;mso-position-vertical-relative:text;mso-width-percent:0;mso-height-percent:0;mso-width-relative:margin;mso-height-relative:margin;v-text-anchor:middle" o:gfxdata="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" fillcolor="#3e3e3e" stroked="f" strokeweight="1pt">
                 <v:stroke joinstyle="miter"/>
               </v:oval>
             </w:pict>
@@ -2847,7 +7953,7 @@
           </mc:Choice>
           <mc:Fallback>
             <w:pict>
-              <v:oval w14:anchorId="60B96896" id="Oval_02" o:spid="_x0000_s1026" style="position:absolute;margin-left:260.85pt;margin-top:624.75pt;width:4.8pt;height:4.8pt;z-index:251755520;visibility:visible;mso-wrap-style:square;mso-width-percent:0;mso-height-percent:0;mso-wrap-distance-left:9pt;mso-wrap-distance-top:0;mso-wrap-distance-right:9pt;mso-wrap-distance-bottom:0;mso-position-horizontal:absolute;mso-position-horizontal-relative:text;mso-position-vertical:absolute;mso-position-vertical-relative:text;mso-width-percent:0;mso-height-percent:0;mso-width-relative:margin;mso-height-relative:margin;v-text-anchor:middle" o:gfxdata="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" fillcolor="#3e3e3e" stroked="f" strokeweight="1pt">
+              <v:oval w14:anchorId="659BE5A9" id="Oval_02" o:spid="_x0000_s1026" style="position:absolute;margin-left:260.85pt;margin-top:624.75pt;width:4.8pt;height:4.8pt;z-index:251755520;visibility:visible;mso-wrap-style:square;mso-width-percent:0;mso-height-percent:0;mso-wrap-distance-left:9pt;mso-wrap-distance-top:0;mso-wrap-distance-right:9pt;mso-wrap-distance-bottom:0;mso-position-horizontal:absolute;mso-position-horizontal-relative:text;mso-position-vertical:absolute;mso-position-vertical-relative:text;mso-width-percent:0;mso-height-percent:0;mso-width-relative:margin;mso-height-relative:margin;v-text-anchor:middle" o:gfxdata="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" fillcolor="#3e3e3e" stroked="f" strokeweight="1pt">
                 <v:stroke joinstyle="miter"/>
               </v:oval>
             </w:pict>
@@ -2929,7 +8035,7 @@
           </mc:Choice>
           <mc:Fallback>
             <w:pict>
-              <v:oval w14:anchorId="5019D4AA" id="Oval_03" o:spid="_x0000_s1026" style="position:absolute;margin-left:260.85pt;margin-top:650.7pt;width:4.8pt;height:4.8pt;z-index:251756544;visibility:visible;mso-wrap-style:square;mso-width-percent:0;mso-height-percent:0;mso-wrap-distance-left:9pt;mso-wrap-distance-top:0;mso-wrap-distance-right:9pt;mso-wrap-distance-bottom:0;mso-position-horizontal:absolute;mso-position-horizontal-relative:text;mso-position-vertical:absolute;mso-position-vertical-relative:text;mso-width-percent:0;mso-height-percent:0;mso-width-relative:margin;mso-height-relative:margin;v-text-anchor:middle" o:gfxdata="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" fillcolor="#3e3e3e" stroked="f" strokeweight="1pt">
+              <v:oval w14:anchorId="5D6F769A" id="Oval_03" o:spid="_x0000_s1026" style="position:absolute;margin-left:260.85pt;margin-top:650.7pt;width:4.8pt;height:4.8pt;z-index:251756544;visibility:visible;mso-wrap-style:square;mso-width-percent:0;mso-height-percent:0;mso-wrap-distance-left:9pt;mso-wrap-distance-top:0;mso-wrap-distance-right:9pt;mso-wrap-distance-bottom:0;mso-position-horizontal:absolute;mso-position-horizontal-relative:text;mso-position-vertical:absolute;mso-position-vertical-relative:text;mso-width-percent:0;mso-height-percent:0;mso-width-relative:margin;mso-height-relative:margin;v-text-anchor:middle" o:gfxdata="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" fillcolor="#3e3e3e" stroked="f" strokeweight="1pt">
                 <v:stroke joinstyle="miter"/>
               </v:oval>
             </w:pict>
@@ -3011,7 +8117,7 @@
           </mc:Choice>
           <mc:Fallback>
             <w:pict>
-              <v:oval w14:anchorId="71BF36D1" id="Oval_03" o:spid="_x0000_s1026" style="position:absolute;margin-left:260.85pt;margin-top:377pt;width:4.8pt;height:4.8pt;z-index:251739136;visibility:visible;mso-wrap-style:square;mso-width-percent:0;mso-height-percent:0;mso-wrap-distance-left:9pt;mso-wrap-distance-top:0;mso-wrap-distance-right:9pt;mso-wrap-distance-bottom:0;mso-position-horizontal:absolute;mso-position-horizontal-relative:text;mso-position-vertical:absolute;mso-position-vertical-relative:text;mso-width-percent:0;mso-height-percent:0;mso-width-relative:margin;mso-height-relative:margin;v-text-anchor:middle" o:gfxdata="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" fillcolor="#3e3e3e" stroked="f" strokeweight="1pt">
+              <v:oval w14:anchorId="0C197084" id="Oval_03" o:spid="_x0000_s1026" style="position:absolute;margin-left:260.85pt;margin-top:377pt;width:4.8pt;height:4.8pt;z-index:251739136;visibility:visible;mso-wrap-style:square;mso-width-percent:0;mso-height-percent:0;mso-wrap-distance-left:9pt;mso-wrap-distance-top:0;mso-wrap-distance-right:9pt;mso-wrap-distance-bottom:0;mso-position-horizontal:absolute;mso-position-horizontal-relative:text;mso-position-vertical:absolute;mso-position-vertical-relative:text;mso-width-percent:0;mso-height-percent:0;mso-width-relative:margin;mso-height-relative:margin;v-text-anchor:middle" o:gfxdata="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" fillcolor="#3e3e3e" stroked="f" strokeweight="1pt">
                 <v:stroke joinstyle="miter"/>
               </v:oval>
             </w:pict>
@@ -3093,7 +8199,7 @@
           </mc:Choice>
           <mc:Fallback>
             <w:pict>
-              <v:oval w14:anchorId="2EFB6332" id="Oval_02" o:spid="_x0000_s1026" style="position:absolute;margin-left:260.85pt;margin-top:351.05pt;width:4.8pt;height:4.8pt;z-index:251738112;visibility:visible;mso-wrap-style:square;mso-width-percent:0;mso-height-percent:0;mso-wrap-distance-left:9pt;mso-wrap-distance-top:0;mso-wrap-distance-right:9pt;mso-wrap-distance-bottom:0;mso-position-horizontal:absolute;mso-position-horizontal-relative:text;mso-position-vertical:absolute;mso-position-vertical-relative:text;mso-width-percent:0;mso-height-percent:0;mso-width-relative:margin;mso-height-relative:margin;v-text-anchor:middle" o:gfxdata="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" fillcolor="#3e3e3e" stroked="f" strokeweight="1pt">
+              <v:oval w14:anchorId="564F8FA1" id="Oval_02" o:spid="_x0000_s1026" style="position:absolute;margin-left:260.85pt;margin-top:351.05pt;width:4.8pt;height:4.8pt;z-index:251738112;visibility:visible;mso-wrap-style:square;mso-width-percent:0;mso-height-percent:0;mso-wrap-distance-left:9pt;mso-wrap-distance-top:0;mso-wrap-distance-right:9pt;mso-wrap-distance-bottom:0;mso-position-horizontal:absolute;mso-position-horizontal-relative:text;mso-position-vertical:absolute;mso-position-vertical-relative:text;mso-width-percent:0;mso-height-percent:0;mso-width-relative:margin;mso-height-relative:margin;v-text-anchor:middle" o:gfxdata="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" fillcolor="#3e3e3e" stroked="f" strokeweight="1pt">
                 <v:stroke joinstyle="miter"/>
               </v:oval>
             </w:pict>
@@ -3175,7 +8281,7 @@
           </mc:Choice>
           <mc:Fallback>
             <w:pict>
-              <v:oval w14:anchorId="653EE19D" id="Oval_01" o:spid="_x0000_s1026" style="position:absolute;margin-left:260.85pt;margin-top:337.1pt;width:4.8pt;height:4.8pt;z-index:251737088;visibility:visible;mso-wrap-style:square;mso-width-percent:0;mso-height-percent:0;mso-wrap-distance-left:9pt;mso-wrap-distance-top:0;mso-wrap-distance-right:9pt;mso-wrap-distance-bottom:0;mso-position-horizontal:absolute;mso-position-horizontal-relative:text;mso-position-vertical:absolute;mso-position-vertical-relative:text;mso-width-percent:0;mso-height-percent:0;mso-width-relative:margin;mso-height-relative:margin;v-text-anchor:middle" o:gfxdata="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" fillcolor="#3e3e3e" stroked="f" strokeweight="1pt">
+              <v:oval w14:anchorId="79B6166D" id="Oval_01" o:spid="_x0000_s1026" style="position:absolute;margin-left:260.85pt;margin-top:337.1pt;width:4.8pt;height:4.8pt;z-index:251737088;visibility:visible;mso-wrap-style:square;mso-width-percent:0;mso-height-percent:0;mso-wrap-distance-left:9pt;mso-wrap-distance-top:0;mso-wrap-distance-right:9pt;mso-wrap-distance-bottom:0;mso-position-horizontal:absolute;mso-position-horizontal-relative:text;mso-position-vertical:absolute;mso-position-vertical-relative:text;mso-width-percent:0;mso-height-percent:0;mso-width-relative:margin;mso-height-relative:margin;v-text-anchor:middle" o:gfxdata="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" fillcolor="#3e3e3e" stroked="f" strokeweight="1pt">
                 <v:stroke joinstyle="miter"/>
               </v:oval>
             </w:pict>
@@ -3291,14 +8397,65 @@
                                 <w:lang w:val="sr-Latn-RS"/>
                               </w:rPr>
                             </w:pPr>
-                            <w:r>
-                              <w:rPr>
-                                <w:rFonts w:ascii="Roboto Th" w:hAnsi="Roboto Th"/>
-                                <w:color w:val="3E3E3E"/>
-                                <w:spacing w:val="2"/>
-                                <w:lang w:val="sr-Latn-RS"/>
-                              </w:rPr>
-                              <w:t xml:space="preserve">Lorem ipsum dolor sit amet, consectetur adipiscing elit. Aliquam sem turpis, maximus elementum congue quis, euismod eleifend ligula. </w:t>
+                            <w:proofErr w:type="spellStart"/>
+                            <w:r>
+                              <w:rPr>
+                                <w:rFonts w:ascii="Roboto Th" w:hAnsi="Roboto Th"/>
+                                <w:color w:val="3E3E3E"/>
+                                <w:spacing w:val="2"/>
+                                <w:lang w:val="sr-Latn-RS"/>
+                              </w:rPr>
+                              <w:t>Lorem</w:t>
+                            </w:r>
+                            <w:proofErr w:type="spellEnd"/>
+                            <w:r>
+                              <w:rPr>
+                                <w:rFonts w:ascii="Roboto Th" w:hAnsi="Roboto Th"/>
+                                <w:color w:val="3E3E3E"/>
+                                <w:spacing w:val="2"/>
+                                <w:lang w:val="sr-Latn-RS"/>
+                              </w:rPr>
+                              <w:t xml:space="preserve"> </w:t>
+                            </w:r>
+                            <w:proofErr w:type="spellStart"/>
+                            <w:r>
+                              <w:rPr>
+                                <w:rFonts w:ascii="Roboto Th" w:hAnsi="Roboto Th"/>
+                                <w:color w:val="3E3E3E"/>
+                                <w:spacing w:val="2"/>
+                                <w:lang w:val="sr-Latn-RS"/>
+                              </w:rPr>
+                              <w:t>ipsum</w:t>
+                            </w:r>
+                            <w:proofErr w:type="spellEnd"/>
+                            <w:r>
+                              <w:rPr>
+                                <w:rFonts w:ascii="Roboto Th" w:hAnsi="Roboto Th"/>
+                                <w:color w:val="3E3E3E"/>
+                                <w:spacing w:val="2"/>
+                                <w:lang w:val="sr-Latn-RS"/>
+                              </w:rPr>
+                              <w:t xml:space="preserve"> </w:t>
+                            </w:r>
+                            <w:proofErr w:type="spellStart"/>
+                            <w:r>
+                              <w:rPr>
+                                <w:rFonts w:ascii="Roboto Th" w:hAnsi="Roboto Th"/>
+                                <w:color w:val="3E3E3E"/>
+                                <w:spacing w:val="2"/>
+                                <w:lang w:val="sr-Latn-RS"/>
+                              </w:rPr>
+                              <w:t>dolor</w:t>
+                            </w:r>
+                            <w:proofErr w:type="spellEnd"/>
+                            <w:r>
+                              <w:rPr>
+                                <w:rFonts w:ascii="Roboto Th" w:hAnsi="Roboto Th"/>
+                                <w:color w:val="3E3E3E"/>
+                                <w:spacing w:val="2"/>
+                                <w:lang w:val="sr-Latn-RS"/>
+                              </w:rPr>
+                              <w:t xml:space="preserve"> sit amet, consectetur adipiscing elit. Aliquam sem turpis, maximus elementum congue quis, euismod eleifend ligula. </w:t>
                             </w:r>
                             <w:r>
                               <w:rPr>
@@ -3333,7 +8490,7 @@
           </mc:Choice>
           <mc:Fallback>
             <w:pict>
-              <v:shape w14:anchorId="5F74368D" id="Work_01_Text" o:spid="_x0000_s1038" type="#_x0000_t202" style="position:absolute;margin-left:269.8pt;margin-top:333.1pt;width:252.85pt;height:71.6pt;z-index:251735040;visibility:visible;mso-wrap-style:square;mso-width-percent:0;mso-height-percent:0;mso-wrap-distance-left:9pt;mso-wrap-distance-top:0;mso-wrap-distance-right:9pt;mso-wrap-distance-bottom:0;mso-position-horizontal:absolute;mso-position-horizontal-relative:text;mso-position-vertical:absolute;mso-position-vertical-relative:text;mso-width-percent:0;mso-height-percent:0;mso-width-relative:margin;mso-height-relative:margin;v-text-anchor:top" o:gfxdata="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" filled="f" stroked="f" strokeweight=".5pt">
+              <v:shape w14:anchorId="5F74368D" id="Work_01_Text" o:spid="_x0000_s1054" type="#_x0000_t202" style="position:absolute;margin-left:269.8pt;margin-top:333.1pt;width:252.85pt;height:71.6pt;z-index:251735040;visibility:visible;mso-wrap-style:square;mso-width-percent:0;mso-height-percent:0;mso-wrap-distance-left:9pt;mso-wrap-distance-top:0;mso-wrap-distance-right:9pt;mso-wrap-distance-bottom:0;mso-position-horizontal:absolute;mso-position-horizontal-relative:text;mso-position-vertical:absolute;mso-position-vertical-relative:text;mso-width-percent:0;mso-height-percent:0;mso-width-relative:margin;mso-height-relative:margin;v-text-anchor:top" o:gfxdata="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" filled="f" stroked="f" strokeweight=".5pt">
                 <v:textbox inset="0,0,0,0">
                   <w:txbxContent>
                     <w:p>
@@ -3346,14 +8503,65 @@
                           <w:lang w:val="sr-Latn-RS"/>
                         </w:rPr>
                       </w:pPr>
-                      <w:r>
-                        <w:rPr>
-                          <w:rFonts w:ascii="Roboto Th" w:hAnsi="Roboto Th"/>
-                          <w:color w:val="3E3E3E"/>
-                          <w:spacing w:val="2"/>
-                          <w:lang w:val="sr-Latn-RS"/>
-                        </w:rPr>
-                        <w:t xml:space="preserve">Lorem ipsum dolor sit amet, consectetur adipiscing elit. Aliquam sem turpis, maximus elementum congue quis, euismod eleifend ligula. </w:t>
+                      <w:proofErr w:type="spellStart"/>
+                      <w:r>
+                        <w:rPr>
+                          <w:rFonts w:ascii="Roboto Th" w:hAnsi="Roboto Th"/>
+                          <w:color w:val="3E3E3E"/>
+                          <w:spacing w:val="2"/>
+                          <w:lang w:val="sr-Latn-RS"/>
+                        </w:rPr>
+                        <w:t>Lorem</w:t>
+                      </w:r>
+                      <w:proofErr w:type="spellEnd"/>
+                      <w:r>
+                        <w:rPr>
+                          <w:rFonts w:ascii="Roboto Th" w:hAnsi="Roboto Th"/>
+                          <w:color w:val="3E3E3E"/>
+                          <w:spacing w:val="2"/>
+                          <w:lang w:val="sr-Latn-RS"/>
+                        </w:rPr>
+                        <w:t xml:space="preserve"> </w:t>
+                      </w:r>
+                      <w:proofErr w:type="spellStart"/>
+                      <w:r>
+                        <w:rPr>
+                          <w:rFonts w:ascii="Roboto Th" w:hAnsi="Roboto Th"/>
+                          <w:color w:val="3E3E3E"/>
+                          <w:spacing w:val="2"/>
+                          <w:lang w:val="sr-Latn-RS"/>
+                        </w:rPr>
+                        <w:t>ipsum</w:t>
+                      </w:r>
+                      <w:proofErr w:type="spellEnd"/>
+                      <w:r>
+                        <w:rPr>
+                          <w:rFonts w:ascii="Roboto Th" w:hAnsi="Roboto Th"/>
+                          <w:color w:val="3E3E3E"/>
+                          <w:spacing w:val="2"/>
+                          <w:lang w:val="sr-Latn-RS"/>
+                        </w:rPr>
+                        <w:t xml:space="preserve"> </w:t>
+                      </w:r>
+                      <w:proofErr w:type="spellStart"/>
+                      <w:r>
+                        <w:rPr>
+                          <w:rFonts w:ascii="Roboto Th" w:hAnsi="Roboto Th"/>
+                          <w:color w:val="3E3E3E"/>
+                          <w:spacing w:val="2"/>
+                          <w:lang w:val="sr-Latn-RS"/>
+                        </w:rPr>
+                        <w:t>dolor</w:t>
+                      </w:r>
+                      <w:proofErr w:type="spellEnd"/>
+                      <w:r>
+                        <w:rPr>
+                          <w:rFonts w:ascii="Roboto Th" w:hAnsi="Roboto Th"/>
+                          <w:color w:val="3E3E3E"/>
+                          <w:spacing w:val="2"/>
+                          <w:lang w:val="sr-Latn-RS"/>
+                        </w:rPr>
+                        <w:t xml:space="preserve"> sit amet, consectetur adipiscing elit. Aliquam sem turpis, maximus elementum congue quis, euismod eleifend ligula. </w:t>
                       </w:r>
                       <w:r>
                         <w:rPr>
@@ -3423,6 +8631,7 @@
                                 <w:lang w:val="sr-Latn-RS"/>
                               </w:rPr>
                             </w:pPr>
+                            <w:proofErr w:type="spellStart"/>
                             <w:r>
                               <w:rPr>
                                 <w:rFonts w:ascii="Roboto Bk" w:hAnsi="Roboto Bk"/>
@@ -3431,7 +8640,62 @@
                                 <w:spacing w:val="2"/>
                                 <w:lang w:val="sr-Latn-RS"/>
                               </w:rPr>
-                              <w:t>Morbi Vel Vestibulum - Erat</w:t>
+                              <w:t>Morbi</w:t>
+                            </w:r>
+                            <w:proofErr w:type="spellEnd"/>
+                            <w:r>
+                              <w:rPr>
+                                <w:rFonts w:ascii="Roboto Bk" w:hAnsi="Roboto Bk"/>
+                                <w:b/>
+                                <w:color w:val="3E3E3E"/>
+                                <w:spacing w:val="2"/>
+                                <w:lang w:val="sr-Latn-RS"/>
+                              </w:rPr>
+                              <w:t xml:space="preserve"> </w:t>
+                            </w:r>
+                            <w:proofErr w:type="spellStart"/>
+                            <w:r>
+                              <w:rPr>
+                                <w:rFonts w:ascii="Roboto Bk" w:hAnsi="Roboto Bk"/>
+                                <w:b/>
+                                <w:color w:val="3E3E3E"/>
+                                <w:spacing w:val="2"/>
+                                <w:lang w:val="sr-Latn-RS"/>
+                              </w:rPr>
+                              <w:t>Vel</w:t>
+                            </w:r>
+                            <w:proofErr w:type="spellEnd"/>
+                            <w:r>
+                              <w:rPr>
+                                <w:rFonts w:ascii="Roboto Bk" w:hAnsi="Roboto Bk"/>
+                                <w:b/>
+                                <w:color w:val="3E3E3E"/>
+                                <w:spacing w:val="2"/>
+                                <w:lang w:val="sr-Latn-RS"/>
+                              </w:rPr>
+                              <w:t xml:space="preserve"> </w:t>
+                            </w:r>
+                            <w:proofErr w:type="spellStart"/>
+                            <w:r>
+                              <w:rPr>
+                                <w:rFonts w:ascii="Roboto Bk" w:hAnsi="Roboto Bk"/>
+                                <w:b/>
+                                <w:color w:val="3E3E3E"/>
+                                <w:spacing w:val="2"/>
+                                <w:lang w:val="sr-Latn-RS"/>
+                              </w:rPr>
+                              <w:t>Vestibulum</w:t>
+                            </w:r>
+                            <w:proofErr w:type="spellEnd"/>
+                            <w:r>
+                              <w:rPr>
+                                <w:rFonts w:ascii="Roboto Bk" w:hAnsi="Roboto Bk"/>
+                                <w:b/>
+                                <w:color w:val="3E3E3E"/>
+                                <w:spacing w:val="2"/>
+                                <w:lang w:val="sr-Latn-RS"/>
+                              </w:rPr>
+                              <w:t xml:space="preserve"> - Erat</w:t>
                             </w:r>
                           </w:p>
                           <w:p>
@@ -3490,7 +8754,7 @@
           </mc:Choice>
           <mc:Fallback>
             <w:pict>
-              <v:shape w14:anchorId="0A165455" id="Work_01_Title" o:spid="_x0000_s1039" type="#_x0000_t202" style="position:absolute;margin-left:259.8pt;margin-top:304.95pt;width:145.05pt;height:29.2pt;z-index:251734016;visibility:visible;mso-wrap-style:square;mso-width-percent:0;mso-height-percent:0;mso-wrap-distance-left:9pt;mso-wrap-distance-top:0;mso-wrap-distance-right:9pt;mso-wrap-distance-bottom:0;mso-position-horizontal:absolute;mso-position-horizontal-relative:text;mso-position-vertical:absolute;mso-position-vertical-relative:text;mso-width-percent:0;mso-height-percent:0;mso-width-relative:margin;mso-height-relative:margin;v-text-anchor:top" o:gfxdata="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" filled="f" stroked="f" strokeweight=".5pt">
+              <v:shape w14:anchorId="0A165455" id="Work_01_Title" o:spid="_x0000_s1055" type="#_x0000_t202" style="position:absolute;margin-left:259.8pt;margin-top:304.95pt;width:145.05pt;height:29.2pt;z-index:251734016;visibility:visible;mso-wrap-style:square;mso-width-percent:0;mso-height-percent:0;mso-wrap-distance-left:9pt;mso-wrap-distance-top:0;mso-wrap-distance-right:9pt;mso-wrap-distance-bottom:0;mso-position-horizontal:absolute;mso-position-horizontal-relative:text;mso-position-vertical:absolute;mso-position-vertical-relative:text;mso-width-percent:0;mso-height-percent:0;mso-width-relative:margin;mso-height-relative:margin;v-text-anchor:top" o:gfxdata="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" filled="f" stroked="f" strokeweight=".5pt">
                 <v:textbox inset="0,0,0,0">
                   <w:txbxContent>
                     <w:p>
@@ -3504,6 +8768,7 @@
                           <w:lang w:val="sr-Latn-RS"/>
                         </w:rPr>
                       </w:pPr>
+                      <w:proofErr w:type="spellStart"/>
                       <w:r>
                         <w:rPr>
                           <w:rFonts w:ascii="Roboto Bk" w:hAnsi="Roboto Bk"/>
@@ -3512,7 +8777,62 @@
                           <w:spacing w:val="2"/>
                           <w:lang w:val="sr-Latn-RS"/>
                         </w:rPr>
-                        <w:t>Morbi Vel Vestibulum - Erat</w:t>
+                        <w:t>Morbi</w:t>
+                      </w:r>
+                      <w:proofErr w:type="spellEnd"/>
+                      <w:r>
+                        <w:rPr>
+                          <w:rFonts w:ascii="Roboto Bk" w:hAnsi="Roboto Bk"/>
+                          <w:b/>
+                          <w:color w:val="3E3E3E"/>
+                          <w:spacing w:val="2"/>
+                          <w:lang w:val="sr-Latn-RS"/>
+                        </w:rPr>
+                        <w:t xml:space="preserve"> </w:t>
+                      </w:r>
+                      <w:proofErr w:type="spellStart"/>
+                      <w:r>
+                        <w:rPr>
+                          <w:rFonts w:ascii="Roboto Bk" w:hAnsi="Roboto Bk"/>
+                          <w:b/>
+                          <w:color w:val="3E3E3E"/>
+                          <w:spacing w:val="2"/>
+                          <w:lang w:val="sr-Latn-RS"/>
+                        </w:rPr>
+                        <w:t>Vel</w:t>
+                      </w:r>
+                      <w:proofErr w:type="spellEnd"/>
+                      <w:r>
+                        <w:rPr>
+                          <w:rFonts w:ascii="Roboto Bk" w:hAnsi="Roboto Bk"/>
+                          <w:b/>
+                          <w:color w:val="3E3E3E"/>
+                          <w:spacing w:val="2"/>
+                          <w:lang w:val="sr-Latn-RS"/>
+                        </w:rPr>
+                        <w:t xml:space="preserve"> </w:t>
+                      </w:r>
+                      <w:proofErr w:type="spellStart"/>
+                      <w:r>
+                        <w:rPr>
+                          <w:rFonts w:ascii="Roboto Bk" w:hAnsi="Roboto Bk"/>
+                          <w:b/>
+                          <w:color w:val="3E3E3E"/>
+                          <w:spacing w:val="2"/>
+                          <w:lang w:val="sr-Latn-RS"/>
+                        </w:rPr>
+                        <w:t>Vestibulum</w:t>
+                      </w:r>
+                      <w:proofErr w:type="spellEnd"/>
+                      <w:r>
+                        <w:rPr>
+                          <w:rFonts w:ascii="Roboto Bk" w:hAnsi="Roboto Bk"/>
+                          <w:b/>
+                          <w:color w:val="3E3E3E"/>
+                          <w:spacing w:val="2"/>
+                          <w:lang w:val="sr-Latn-RS"/>
+                        </w:rPr>
+                        <w:t xml:space="preserve"> - Erat</w:t>
                       </w:r>
                     </w:p>
                     <w:p>
@@ -3659,7 +8979,7 @@
           </mc:Choice>
           <mc:Fallback>
             <w:pict>
-              <v:shape w14:anchorId="4C33C7DC" id="_x0000_s1040" type="#_x0000_t202" style="position:absolute;margin-left:162.85pt;margin-top:306.75pt;width:72.7pt;height:38.45pt;z-index:251732992;visibility:visible;mso-wrap-style:square;mso-width-percent:0;mso-height-percent:0;mso-wrap-distance-left:9pt;mso-wrap-distance-top:0;mso-wrap-distance-right:9pt;mso-wrap-distance-bottom:0;mso-position-horizontal:absolute;mso-position-horizontal-relative:text;mso-position-vertical:absolute;mso-position-vertical-relative:text;mso-width-percent:0;mso-height-percent:0;mso-width-relative:margin;mso-height-relative:margin;v-text-anchor:top" o:gfxdata="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" filled="f" stroked="f" strokeweight=".5pt">
+              <v:shape w14:anchorId="4C33C7DC" id="_x0000_s1056" type="#_x0000_t202" style="position:absolute;margin-left:162.85pt;margin-top:306.75pt;width:72.7pt;height:38.45pt;z-index:251732992;visibility:visible;mso-wrap-style:square;mso-width-percent:0;mso-height-percent:0;mso-wrap-distance-left:9pt;mso-wrap-distance-top:0;mso-wrap-distance-right:9pt;mso-wrap-distance-bottom:0;mso-position-horizontal:absolute;mso-position-horizontal-relative:text;mso-position-vertical:absolute;mso-position-vertical-relative:text;mso-width-percent:0;mso-height-percent:0;mso-width-relative:margin;mso-height-relative:margin;v-text-anchor:top" o:gfxdata="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" filled="f" stroked="f" strokeweight=".5pt">
                 <v:textbox inset="0,0,0,0">
                   <w:txbxContent>
                     <w:p>
@@ -3786,7 +9106,7 @@
           </mc:Choice>
           <mc:Fallback>
             <w:pict>
-              <v:oval w14:anchorId="63210CE8" id="Oval_03" o:spid="_x0000_s1026" style="position:absolute;margin-left:260.85pt;margin-top:273.05pt;width:4.8pt;height:4.8pt;z-index:251730944;visibility:visible;mso-wrap-style:square;mso-width-percent:0;mso-height-percent:0;mso-wrap-distance-left:9pt;mso-wrap-distance-top:0;mso-wrap-distance-right:9pt;mso-wrap-distance-bottom:0;mso-position-horizontal:absolute;mso-position-horizontal-relative:text;mso-position-vertical:absolute;mso-position-vertical-relative:text;mso-width-percent:0;mso-height-percent:0;mso-width-relative:margin;mso-height-relative:margin;v-text-anchor:middle" o:gfxdata="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" fillcolor="#3e3e3e" stroked="f" strokeweight="1pt">
+              <v:oval w14:anchorId="794EAD3B" id="Oval_03" o:spid="_x0000_s1026" style="position:absolute;margin-left:260.85pt;margin-top:273.05pt;width:4.8pt;height:4.8pt;z-index:251730944;visibility:visible;mso-wrap-style:square;mso-width-percent:0;mso-height-percent:0;mso-wrap-distance-left:9pt;mso-wrap-distance-top:0;mso-wrap-distance-right:9pt;mso-wrap-distance-bottom:0;mso-position-horizontal:absolute;mso-position-horizontal-relative:text;mso-position-vertical:absolute;mso-position-vertical-relative:text;mso-width-percent:0;mso-height-percent:0;mso-width-relative:margin;mso-height-relative:margin;v-text-anchor:middle" o:gfxdata="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" fillcolor="#3e3e3e" stroked="f" strokeweight="1pt">
                 <v:stroke joinstyle="miter"/>
               </v:oval>
             </w:pict>
@@ -3868,7 +9188,7 @@
           </mc:Choice>
           <mc:Fallback>
             <w:pict>
-              <v:oval w14:anchorId="5EAAF8FB" id="Oval_02" o:spid="_x0000_s1026" style="position:absolute;margin-left:260.85pt;margin-top:247.1pt;width:4.8pt;height:4.8pt;z-index:251728896;visibility:visible;mso-wrap-style:square;mso-width-percent:0;mso-height-percent:0;mso-wrap-distance-left:9pt;mso-wrap-distance-top:0;mso-wrap-distance-right:9pt;mso-wrap-distance-bottom:0;mso-position-horizontal:absolute;mso-position-horizontal-relative:text;mso-position-vertical:absolute;mso-position-vertical-relative:text;mso-width-percent:0;mso-height-percent:0;mso-width-relative:margin;mso-height-relative:margin;v-text-anchor:middle" o:gfxdata="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" fillcolor="#3e3e3e" stroked="f" strokeweight="1pt">
+              <v:oval w14:anchorId="06BAA8A7" id="Oval_02" o:spid="_x0000_s1026" style="position:absolute;margin-left:260.85pt;margin-top:247.1pt;width:4.8pt;height:4.8pt;z-index:251728896;visibility:visible;mso-wrap-style:square;mso-width-percent:0;mso-height-percent:0;mso-wrap-distance-left:9pt;mso-wrap-distance-top:0;mso-wrap-distance-right:9pt;mso-wrap-distance-bottom:0;mso-position-horizontal:absolute;mso-position-horizontal-relative:text;mso-position-vertical:absolute;mso-position-vertical-relative:text;mso-width-percent:0;mso-height-percent:0;mso-width-relative:margin;mso-height-relative:margin;v-text-anchor:middle" o:gfxdata="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" fillcolor="#3e3e3e" stroked="f" strokeweight="1pt">
                 <v:stroke joinstyle="miter"/>
               </v:oval>
             </w:pict>
@@ -3950,7 +9270,7 @@
           </mc:Choice>
           <mc:Fallback>
             <w:pict>
-              <v:oval w14:anchorId="51AFF963" id="Oval_01" o:spid="_x0000_s1026" style="position:absolute;margin-left:260.85pt;margin-top:233.15pt;width:4.8pt;height:4.8pt;z-index:251726848;visibility:visible;mso-wrap-style:square;mso-width-percent:0;mso-height-percent:0;mso-wrap-distance-left:9pt;mso-wrap-distance-top:0;mso-wrap-distance-right:9pt;mso-wrap-distance-bottom:0;mso-position-horizontal:absolute;mso-position-horizontal-relative:text;mso-position-vertical:absolute;mso-position-vertical-relative:text;mso-width-percent:0;mso-height-percent:0;mso-width-relative:margin;mso-height-relative:margin;v-text-anchor:middle" o:gfxdata="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" fillcolor="#3e3e3e" stroked="f" strokeweight="1pt">
+              <v:oval w14:anchorId="0A4EBEAB" id="Oval_01" o:spid="_x0000_s1026" style="position:absolute;margin-left:260.85pt;margin-top:233.15pt;width:4.8pt;height:4.8pt;z-index:251726848;visibility:visible;mso-wrap-style:square;mso-width-percent:0;mso-height-percent:0;mso-wrap-distance-left:9pt;mso-wrap-distance-top:0;mso-wrap-distance-right:9pt;mso-wrap-distance-bottom:0;mso-position-horizontal:absolute;mso-position-horizontal-relative:text;mso-position-vertical:absolute;mso-position-vertical-relative:text;mso-width-percent:0;mso-height-percent:0;mso-width-relative:margin;mso-height-relative:margin;v-text-anchor:middle" o:gfxdata="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" fillcolor="#3e3e3e" stroked="f" strokeweight="1pt">
                 <v:stroke joinstyle="miter"/>
               </v:oval>
             </w:pict>
@@ -4066,14 +9386,65 @@
                                 <w:lang w:val="sr-Latn-RS"/>
                               </w:rPr>
                             </w:pPr>
-                            <w:r>
-                              <w:rPr>
-                                <w:rFonts w:ascii="Roboto Th" w:hAnsi="Roboto Th"/>
-                                <w:color w:val="3E3E3E"/>
-                                <w:spacing w:val="2"/>
-                                <w:lang w:val="sr-Latn-RS"/>
-                              </w:rPr>
-                              <w:t xml:space="preserve">Lorem ipsum dolor sit amet, consectetur adipiscing elit. Aliquam sem turpis, maximus elementum congue quis, euismod eleifend ligula. </w:t>
+                            <w:proofErr w:type="spellStart"/>
+                            <w:r>
+                              <w:rPr>
+                                <w:rFonts w:ascii="Roboto Th" w:hAnsi="Roboto Th"/>
+                                <w:color w:val="3E3E3E"/>
+                                <w:spacing w:val="2"/>
+                                <w:lang w:val="sr-Latn-RS"/>
+                              </w:rPr>
+                              <w:t>Lorem</w:t>
+                            </w:r>
+                            <w:proofErr w:type="spellEnd"/>
+                            <w:r>
+                              <w:rPr>
+                                <w:rFonts w:ascii="Roboto Th" w:hAnsi="Roboto Th"/>
+                                <w:color w:val="3E3E3E"/>
+                                <w:spacing w:val="2"/>
+                                <w:lang w:val="sr-Latn-RS"/>
+                              </w:rPr>
+                              <w:t xml:space="preserve"> </w:t>
+                            </w:r>
+                            <w:proofErr w:type="spellStart"/>
+                            <w:r>
+                              <w:rPr>
+                                <w:rFonts w:ascii="Roboto Th" w:hAnsi="Roboto Th"/>
+                                <w:color w:val="3E3E3E"/>
+                                <w:spacing w:val="2"/>
+                                <w:lang w:val="sr-Latn-RS"/>
+                              </w:rPr>
+                              <w:t>ipsum</w:t>
+                            </w:r>
+                            <w:proofErr w:type="spellEnd"/>
+                            <w:r>
+                              <w:rPr>
+                                <w:rFonts w:ascii="Roboto Th" w:hAnsi="Roboto Th"/>
+                                <w:color w:val="3E3E3E"/>
+                                <w:spacing w:val="2"/>
+                                <w:lang w:val="sr-Latn-RS"/>
+                              </w:rPr>
+                              <w:t xml:space="preserve"> </w:t>
+                            </w:r>
+                            <w:proofErr w:type="spellStart"/>
+                            <w:r>
+                              <w:rPr>
+                                <w:rFonts w:ascii="Roboto Th" w:hAnsi="Roboto Th"/>
+                                <w:color w:val="3E3E3E"/>
+                                <w:spacing w:val="2"/>
+                                <w:lang w:val="sr-Latn-RS"/>
+                              </w:rPr>
+                              <w:t>dolor</w:t>
+                            </w:r>
+                            <w:proofErr w:type="spellEnd"/>
+                            <w:r>
+                              <w:rPr>
+                                <w:rFonts w:ascii="Roboto Th" w:hAnsi="Roboto Th"/>
+                                <w:color w:val="3E3E3E"/>
+                                <w:spacing w:val="2"/>
+                                <w:lang w:val="sr-Latn-RS"/>
+                              </w:rPr>
+                              <w:t xml:space="preserve"> sit amet, consectetur adipiscing elit. Aliquam sem turpis, maximus elementum congue quis, euismod eleifend ligula. </w:t>
                             </w:r>
                             <w:r>
                               <w:rPr>
@@ -4108,7 +9479,7 @@
           </mc:Choice>
           <mc:Fallback>
             <w:pict>
-              <v:shape w14:anchorId="2E8E7862" id="_x0000_s1041" type="#_x0000_t202" style="position:absolute;margin-left:269.8pt;margin-top:229.2pt;width:252.85pt;height:71.65pt;z-index:251724800;visibility:visible;mso-wrap-style:square;mso-width-percent:0;mso-height-percent:0;mso-wrap-distance-left:9pt;mso-wrap-distance-top:0;mso-wrap-distance-right:9pt;mso-wrap-distance-bottom:0;mso-position-horizontal:absolute;mso-position-horizontal-relative:text;mso-position-vertical:absolute;mso-position-vertical-relative:text;mso-width-percent:0;mso-height-percent:0;mso-width-relative:margin;mso-height-relative:margin;v-text-anchor:top" o:gfxdata="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" filled="f" stroked="f" strokeweight=".5pt">
+              <v:shape w14:anchorId="2E8E7862" id="_x0000_s1057" type="#_x0000_t202" style="position:absolute;margin-left:269.8pt;margin-top:229.2pt;width:252.85pt;height:71.65pt;z-index:251724800;visibility:visible;mso-wrap-style:square;mso-width-percent:0;mso-height-percent:0;mso-wrap-distance-left:9pt;mso-wrap-distance-top:0;mso-wrap-distance-right:9pt;mso-wrap-distance-bottom:0;mso-position-horizontal:absolute;mso-position-horizontal-relative:text;mso-position-vertical:absolute;mso-position-vertical-relative:text;mso-width-percent:0;mso-height-percent:0;mso-width-relative:margin;mso-height-relative:margin;v-text-anchor:top" o:gfxdata="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" filled="f" stroked="f" strokeweight=".5pt">
                 <v:textbox inset="0,0,0,0">
                   <w:txbxContent>
                     <w:p>
@@ -4121,14 +9492,65 @@
                           <w:lang w:val="sr-Latn-RS"/>
                         </w:rPr>
                       </w:pPr>
-                      <w:r>
-                        <w:rPr>
-                          <w:rFonts w:ascii="Roboto Th" w:hAnsi="Roboto Th"/>
-                          <w:color w:val="3E3E3E"/>
-                          <w:spacing w:val="2"/>
-                          <w:lang w:val="sr-Latn-RS"/>
-                        </w:rPr>
-                        <w:t xml:space="preserve">Lorem ipsum dolor sit amet, consectetur adipiscing elit. Aliquam sem turpis, maximus elementum congue quis, euismod eleifend ligula. </w:t>
+                      <w:proofErr w:type="spellStart"/>
+                      <w:r>
+                        <w:rPr>
+                          <w:rFonts w:ascii="Roboto Th" w:hAnsi="Roboto Th"/>
+                          <w:color w:val="3E3E3E"/>
+                          <w:spacing w:val="2"/>
+                          <w:lang w:val="sr-Latn-RS"/>
+                        </w:rPr>
+                        <w:t>Lorem</w:t>
+                      </w:r>
+                      <w:proofErr w:type="spellEnd"/>
+                      <w:r>
+                        <w:rPr>
+                          <w:rFonts w:ascii="Roboto Th" w:hAnsi="Roboto Th"/>
+                          <w:color w:val="3E3E3E"/>
+                          <w:spacing w:val="2"/>
+                          <w:lang w:val="sr-Latn-RS"/>
+                        </w:rPr>
+                        <w:t xml:space="preserve"> </w:t>
+                      </w:r>
+                      <w:proofErr w:type="spellStart"/>
+                      <w:r>
+                        <w:rPr>
+                          <w:rFonts w:ascii="Roboto Th" w:hAnsi="Roboto Th"/>
+                          <w:color w:val="3E3E3E"/>
+                          <w:spacing w:val="2"/>
+                          <w:lang w:val="sr-Latn-RS"/>
+                        </w:rPr>
+                        <w:t>ipsum</w:t>
+                      </w:r>
+                      <w:proofErr w:type="spellEnd"/>
+                      <w:r>
+                        <w:rPr>
+                          <w:rFonts w:ascii="Roboto Th" w:hAnsi="Roboto Th"/>
+                          <w:color w:val="3E3E3E"/>
+                          <w:spacing w:val="2"/>
+                          <w:lang w:val="sr-Latn-RS"/>
+                        </w:rPr>
+                        <w:t xml:space="preserve"> </w:t>
+                      </w:r>
+                      <w:proofErr w:type="spellStart"/>
+                      <w:r>
+                        <w:rPr>
+                          <w:rFonts w:ascii="Roboto Th" w:hAnsi="Roboto Th"/>
+                          <w:color w:val="3E3E3E"/>
+                          <w:spacing w:val="2"/>
+                          <w:lang w:val="sr-Latn-RS"/>
+                        </w:rPr>
+                        <w:t>dolor</w:t>
+                      </w:r>
+                      <w:proofErr w:type="spellEnd"/>
+                      <w:r>
+                        <w:rPr>
+                          <w:rFonts w:ascii="Roboto Th" w:hAnsi="Roboto Th"/>
+                          <w:color w:val="3E3E3E"/>
+                          <w:spacing w:val="2"/>
+                          <w:lang w:val="sr-Latn-RS"/>
+                        </w:rPr>
+                        <w:t xml:space="preserve"> sit amet, consectetur adipiscing elit. Aliquam sem turpis, maximus elementum congue quis, euismod eleifend ligula. </w:t>
                       </w:r>
                       <w:r>
                         <w:rPr>
@@ -4198,6 +9620,7 @@
                                 <w:lang w:val="sr-Latn-RS"/>
                               </w:rPr>
                             </w:pPr>
+                            <w:proofErr w:type="spellStart"/>
                             <w:r>
                               <w:rPr>
                                 <w:rFonts w:ascii="Roboto Bk" w:hAnsi="Roboto Bk"/>
@@ -4206,8 +9629,53 @@
                                 <w:spacing w:val="2"/>
                                 <w:lang w:val="sr-Latn-RS"/>
                               </w:rPr>
-                              <w:t>Lorem Ipsum Dolor</w:t>
-                            </w:r>
+                              <w:t>Lorem</w:t>
+                            </w:r>
+                            <w:proofErr w:type="spellEnd"/>
+                            <w:r>
+                              <w:rPr>
+                                <w:rFonts w:ascii="Roboto Bk" w:hAnsi="Roboto Bk"/>
+                                <w:b/>
+                                <w:color w:val="3E3E3E"/>
+                                <w:spacing w:val="2"/>
+                                <w:lang w:val="sr-Latn-RS"/>
+                              </w:rPr>
+                              <w:t xml:space="preserve"> </w:t>
+                            </w:r>
+                            <w:proofErr w:type="spellStart"/>
+                            <w:r>
+                              <w:rPr>
+                                <w:rFonts w:ascii="Roboto Bk" w:hAnsi="Roboto Bk"/>
+                                <w:b/>
+                                <w:color w:val="3E3E3E"/>
+                                <w:spacing w:val="2"/>
+                                <w:lang w:val="sr-Latn-RS"/>
+                              </w:rPr>
+                              <w:t>Ipsum</w:t>
+                            </w:r>
+                            <w:proofErr w:type="spellEnd"/>
+                            <w:r>
+                              <w:rPr>
+                                <w:rFonts w:ascii="Roboto Bk" w:hAnsi="Roboto Bk"/>
+                                <w:b/>
+                                <w:color w:val="3E3E3E"/>
+                                <w:spacing w:val="2"/>
+                                <w:lang w:val="sr-Latn-RS"/>
+                              </w:rPr>
+                              <w:t xml:space="preserve"> </w:t>
+                            </w:r>
+                            <w:proofErr w:type="spellStart"/>
+                            <w:r>
+                              <w:rPr>
+                                <w:rFonts w:ascii="Roboto Bk" w:hAnsi="Roboto Bk"/>
+                                <w:b/>
+                                <w:color w:val="3E3E3E"/>
+                                <w:spacing w:val="2"/>
+                                <w:lang w:val="sr-Latn-RS"/>
+                              </w:rPr>
+                              <w:t>Dolor</w:t>
+                            </w:r>
+                            <w:proofErr w:type="spellEnd"/>
                           </w:p>
                           <w:p>
                             <w:pPr>
@@ -4253,7 +9721,7 @@
           </mc:Choice>
           <mc:Fallback>
             <w:pict>
-              <v:shape w14:anchorId="4BBB4252" id="_x0000_s1042" type="#_x0000_t202" style="position:absolute;margin-left:259.85pt;margin-top:201.05pt;width:145.05pt;height:29.25pt;z-index:251722752;visibility:visible;mso-wrap-style:square;mso-width-percent:0;mso-height-percent:0;mso-wrap-distance-left:9pt;mso-wrap-distance-top:0;mso-wrap-distance-right:9pt;mso-wrap-distance-bottom:0;mso-position-horizontal:absolute;mso-position-horizontal-relative:text;mso-position-vertical:absolute;mso-position-vertical-relative:text;mso-width-percent:0;mso-height-percent:0;mso-width-relative:margin;mso-height-relative:margin;v-text-anchor:top" o:gfxdata="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" filled="f" stroked="f" strokeweight=".5pt">
+              <v:shape w14:anchorId="4BBB4252" id="_x0000_s1058" type="#_x0000_t202" style="position:absolute;margin-left:259.85pt;margin-top:201.05pt;width:145.05pt;height:29.25pt;z-index:251722752;visibility:visible;mso-wrap-style:square;mso-width-percent:0;mso-height-percent:0;mso-wrap-distance-left:9pt;mso-wrap-distance-top:0;mso-wrap-distance-right:9pt;mso-wrap-distance-bottom:0;mso-position-horizontal:absolute;mso-position-horizontal-relative:text;mso-position-vertical:absolute;mso-position-vertical-relative:text;mso-width-percent:0;mso-height-percent:0;mso-width-relative:margin;mso-height-relative:margin;v-text-anchor:top" o:gfxdata="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" filled="f" stroked="f" strokeweight=".5pt">
                 <v:textbox inset="0,0,0,0">
                   <w:txbxContent>
                     <w:p>
@@ -4267,6 +9735,7 @@
                           <w:lang w:val="sr-Latn-RS"/>
                         </w:rPr>
                       </w:pPr>
+                      <w:proofErr w:type="spellStart"/>
                       <w:r>
                         <w:rPr>
                           <w:rFonts w:ascii="Roboto Bk" w:hAnsi="Roboto Bk"/>
@@ -4275,8 +9744,53 @@
                           <w:spacing w:val="2"/>
                           <w:lang w:val="sr-Latn-RS"/>
                         </w:rPr>
-                        <w:t>Lorem Ipsum Dolor</w:t>
-                      </w:r>
+                        <w:t>Lorem</w:t>
+                      </w:r>
+                      <w:proofErr w:type="spellEnd"/>
+                      <w:r>
+                        <w:rPr>
+                          <w:rFonts w:ascii="Roboto Bk" w:hAnsi="Roboto Bk"/>
+                          <w:b/>
+                          <w:color w:val="3E3E3E"/>
+                          <w:spacing w:val="2"/>
+                          <w:lang w:val="sr-Latn-RS"/>
+                        </w:rPr>
+                        <w:t xml:space="preserve"> </w:t>
+                      </w:r>
+                      <w:proofErr w:type="spellStart"/>
+                      <w:r>
+                        <w:rPr>
+                          <w:rFonts w:ascii="Roboto Bk" w:hAnsi="Roboto Bk"/>
+                          <w:b/>
+                          <w:color w:val="3E3E3E"/>
+                          <w:spacing w:val="2"/>
+                          <w:lang w:val="sr-Latn-RS"/>
+                        </w:rPr>
+                        <w:t>Ipsum</w:t>
+                      </w:r>
+                      <w:proofErr w:type="spellEnd"/>
+                      <w:r>
+                        <w:rPr>
+                          <w:rFonts w:ascii="Roboto Bk" w:hAnsi="Roboto Bk"/>
+                          <w:b/>
+                          <w:color w:val="3E3E3E"/>
+                          <w:spacing w:val="2"/>
+                          <w:lang w:val="sr-Latn-RS"/>
+                        </w:rPr>
+                        <w:t xml:space="preserve"> </w:t>
+                      </w:r>
+                      <w:proofErr w:type="spellStart"/>
+                      <w:r>
+                        <w:rPr>
+                          <w:rFonts w:ascii="Roboto Bk" w:hAnsi="Roboto Bk"/>
+                          <w:b/>
+                          <w:color w:val="3E3E3E"/>
+                          <w:spacing w:val="2"/>
+                          <w:lang w:val="sr-Latn-RS"/>
+                        </w:rPr>
+                        <w:t>Dolor</w:t>
+                      </w:r>
+                      <w:proofErr w:type="spellEnd"/>
                     </w:p>
                     <w:p>
                       <w:pPr>
@@ -4357,6 +9871,7 @@
                                 <w:lang w:val="sr-Latn-RS"/>
                               </w:rPr>
                             </w:pPr>
+                            <w:proofErr w:type="spellStart"/>
                             <w:r>
                               <w:rPr>
                                 <w:rFonts w:ascii="Roboto Th" w:hAnsi="Roboto Th"/>
@@ -4366,6 +9881,7 @@
                               </w:rPr>
                               <w:t>Present</w:t>
                             </w:r>
+                            <w:proofErr w:type="spellEnd"/>
                           </w:p>
                           <w:p>
                             <w:pPr>
@@ -4410,7 +9926,7 @@
           </mc:Choice>
           <mc:Fallback>
             <w:pict>
-              <v:shape w14:anchorId="2475816D" id="_x0000_s1043" type="#_x0000_t202" style="position:absolute;margin-left:162.85pt;margin-top:202.8pt;width:72.75pt;height:38.5pt;z-index:251720704;visibility:visible;mso-wrap-style:square;mso-width-percent:0;mso-height-percent:0;mso-wrap-distance-left:9pt;mso-wrap-distance-top:0;mso-wrap-distance-right:9pt;mso-wrap-distance-bottom:0;mso-position-horizontal:absolute;mso-position-horizontal-relative:text;mso-position-vertical:absolute;mso-position-vertical-relative:text;mso-width-percent:0;mso-height-percent:0;mso-width-relative:margin;mso-height-relative:margin;v-text-anchor:top" o:gfxdata="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" filled="f" stroked="f" strokeweight=".5pt">
+              <v:shape w14:anchorId="2475816D" id="_x0000_s1059" type="#_x0000_t202" style="position:absolute;margin-left:162.85pt;margin-top:202.8pt;width:72.75pt;height:38.5pt;z-index:251720704;visibility:visible;mso-wrap-style:square;mso-width-percent:0;mso-height-percent:0;mso-wrap-distance-left:9pt;mso-wrap-distance-top:0;mso-wrap-distance-right:9pt;mso-wrap-distance-bottom:0;mso-position-horizontal:absolute;mso-position-horizontal-relative:text;mso-position-vertical:absolute;mso-position-vertical-relative:text;mso-width-percent:0;mso-height-percent:0;mso-width-relative:margin;mso-height-relative:margin;v-text-anchor:top" o:gfxdata="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" filled="f" stroked="f" strokeweight=".5pt">
                 <v:textbox inset="0,0,0,0">
                   <w:txbxContent>
                     <w:p>
@@ -4424,6 +9940,7 @@
                           <w:lang w:val="sr-Latn-RS"/>
                         </w:rPr>
                       </w:pPr>
+                      <w:proofErr w:type="spellStart"/>
                       <w:r>
                         <w:rPr>
                           <w:rFonts w:ascii="Roboto Th" w:hAnsi="Roboto Th"/>
@@ -4433,6 +9950,7 @@
                         </w:rPr>
                         <w:t>Present</w:t>
                       </w:r>
+                      <w:proofErr w:type="spellEnd"/>
                     </w:p>
                     <w:p>
                       <w:pPr>
@@ -4543,7 +10061,7 @@
           </mc:Choice>
           <mc:Fallback>
             <w:pict>
-              <v:shape w14:anchorId="66F4F018" id="Work Title" o:spid="_x0000_s1044" type="#_x0000_t202" style="position:absolute;margin-left:176.1pt;margin-top:181.05pt;width:145.05pt;height:12.6pt;z-index:251717632;visibility:visible;mso-wrap-style:square;mso-width-percent:0;mso-height-percent:0;mso-wrap-distance-left:9pt;mso-wrap-distance-top:0;mso-wrap-distance-right:9pt;mso-wrap-distance-bottom:0;mso-position-horizontal:absolute;mso-position-horizontal-relative:text;mso-position-vertical:absolute;mso-position-vertical-relative:text;mso-width-percent:0;mso-height-percent:0;mso-width-relative:margin;mso-height-relative:margin;v-text-anchor:top" o:gfxdata="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" filled="f" stroked="f" strokeweight=".5pt">
+              <v:shape w14:anchorId="66F4F018" id="Work Title" o:spid="_x0000_s1060" type="#_x0000_t202" style="position:absolute;margin-left:176.1pt;margin-top:181.05pt;width:145.05pt;height:12.6pt;z-index:251717632;visibility:visible;mso-wrap-style:square;mso-width-percent:0;mso-height-percent:0;mso-wrap-distance-left:9pt;mso-wrap-distance-top:0;mso-wrap-distance-right:9pt;mso-wrap-distance-bottom:0;mso-position-horizontal:absolute;mso-position-horizontal-relative:text;mso-position-vertical:absolute;mso-position-vertical-relative:text;mso-width-percent:0;mso-height-percent:0;mso-width-relative:margin;mso-height-relative:margin;v-text-anchor:top" o:gfxdata="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" filled="f" stroked="f" strokeweight=".5pt">
                 <v:textbox inset="0,0,0,0">
                   <w:txbxContent>
                     <w:p>
@@ -4640,2392 +10158,6 @@
         <mc:AlternateContent>
           <mc:Choice Requires="wps">
             <w:drawing>
-              <wp:anchor distT="0" distB="0" distL="114300" distR="114300" simplePos="0" relativeHeight="251698176" behindDoc="0" locked="0" layoutInCell="1" allowOverlap="1" wp14:anchorId="5A22B64F" wp14:editId="00B8E073">
-                <wp:simplePos x="0" y="0"/>
-                <wp:positionH relativeFrom="column">
-                  <wp:posOffset>130810</wp:posOffset>
-                </wp:positionH>
-                <wp:positionV relativeFrom="paragraph">
-                  <wp:posOffset>6690954</wp:posOffset>
-                </wp:positionV>
-                <wp:extent cx="1468120" cy="104775"/>
-                <wp:effectExtent l="0" t="0" r="0" b="9525"/>
-                <wp:wrapNone/>
-                <wp:docPr id="47" name="Progress Bar Back_01"/>
-                <wp:cNvGraphicFramePr/>
-                <a:graphic xmlns:a="http://schemas.openxmlformats.org/drawingml/2006/main">
-                  <a:graphicData uri="http://schemas.microsoft.com/office/word/2010/wordprocessingShape">
-                    <wps:wsp>
-                      <wps:cNvSpPr/>
-                      <wps:spPr>
-                        <a:xfrm>
-                          <a:off x="0" y="0"/>
-                          <a:ext cx="1468120" cy="104775"/>
-                        </a:xfrm>
-                        <a:prstGeom prst="rect">
-                          <a:avLst/>
-                        </a:prstGeom>
-                        <a:solidFill>
-                          <a:srgbClr val="DAD8D9"/>
-                        </a:solidFill>
-                        <a:ln>
-                          <a:noFill/>
-                        </a:ln>
-                      </wps:spPr>
-                      <wps:style>
-                        <a:lnRef idx="2">
-                          <a:schemeClr val="accent1">
-                            <a:shade val="50000"/>
-                          </a:schemeClr>
-                        </a:lnRef>
-                        <a:fillRef idx="1">
-                          <a:schemeClr val="accent1"/>
-                        </a:fillRef>
-                        <a:effectRef idx="0">
-                          <a:schemeClr val="accent1"/>
-                        </a:effectRef>
-                        <a:fontRef idx="minor">
-                          <a:schemeClr val="lt1"/>
-                        </a:fontRef>
-                      </wps:style>
-                      <wps:bodyPr rot="0" spcFirstLastPara="0" vertOverflow="overflow" horzOverflow="overflow" vert="horz" wrap="square" lIns="91440" tIns="45720" rIns="91440" bIns="45720" numCol="1" spcCol="0" rtlCol="0" fromWordArt="0" anchor="ctr" anchorCtr="0" forceAA="0" compatLnSpc="1">
-                        <a:prstTxWarp prst="textNoShape">
-                          <a:avLst/>
-                        </a:prstTxWarp>
-                        <a:noAutofit/>
-                      </wps:bodyPr>
-                    </wps:wsp>
-                  </a:graphicData>
-                </a:graphic>
-                <wp14:sizeRelH relativeFrom="margin">
-                  <wp14:pctWidth>0</wp14:pctWidth>
-                </wp14:sizeRelH>
-                <wp14:sizeRelV relativeFrom="margin">
-                  <wp14:pctHeight>0</wp14:pctHeight>
-                </wp14:sizeRelV>
-              </wp:anchor>
-            </w:drawing>
-          </mc:Choice>
-          <mc:Fallback>
-            <w:pict>
-              <v:rect w14:anchorId="44AC8CD3" id="Progress Bar Back_01" o:spid="_x0000_s1026" style="position:absolute;margin-left:10.3pt;margin-top:526.85pt;width:115.6pt;height:8.25pt;z-index:251698176;visibility:visible;mso-wrap-style:square;mso-width-percent:0;mso-height-percent:0;mso-wrap-distance-left:9pt;mso-wrap-distance-top:0;mso-wrap-distance-right:9pt;mso-wrap-distance-bottom:0;mso-position-horizontal:absolute;mso-position-horizontal-relative:text;mso-position-vertical:absolute;mso-position-vertical-relative:text;mso-width-percent:0;mso-height-percent:0;mso-width-relative:margin;mso-height-relative:margin;v-text-anchor:middle" o:gfxdata="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" fillcolor="#dad8d9" stroked="f" strokeweight="1pt"/>
-            </w:pict>
-          </mc:Fallback>
-        </mc:AlternateContent>
-      </w:r>
-      <w:r>
-        <w:rPr>
-          <w:noProof/>
-        </w:rPr>
-        <mc:AlternateContent>
-          <mc:Choice Requires="wps">
-            <w:drawing>
-              <wp:anchor distT="0" distB="0" distL="114300" distR="114300" simplePos="0" relativeHeight="251702272" behindDoc="0" locked="0" layoutInCell="1" allowOverlap="1" wp14:anchorId="4F8756E5" wp14:editId="161D7519">
-                <wp:simplePos x="0" y="0"/>
-                <wp:positionH relativeFrom="column">
-                  <wp:posOffset>130810</wp:posOffset>
-                </wp:positionH>
-                <wp:positionV relativeFrom="paragraph">
-                  <wp:posOffset>7085924</wp:posOffset>
-                </wp:positionV>
-                <wp:extent cx="1468120" cy="104775"/>
-                <wp:effectExtent l="0" t="0" r="0" b="9525"/>
-                <wp:wrapNone/>
-                <wp:docPr id="49" name="Progress Bar Back_02"/>
-                <wp:cNvGraphicFramePr/>
-                <a:graphic xmlns:a="http://schemas.openxmlformats.org/drawingml/2006/main">
-                  <a:graphicData uri="http://schemas.microsoft.com/office/word/2010/wordprocessingShape">
-                    <wps:wsp>
-                      <wps:cNvSpPr/>
-                      <wps:spPr>
-                        <a:xfrm>
-                          <a:off x="0" y="0"/>
-                          <a:ext cx="1468120" cy="104775"/>
-                        </a:xfrm>
-                        <a:prstGeom prst="rect">
-                          <a:avLst/>
-                        </a:prstGeom>
-                        <a:solidFill>
-                          <a:srgbClr val="DAD8D9"/>
-                        </a:solidFill>
-                        <a:ln>
-                          <a:noFill/>
-                        </a:ln>
-                      </wps:spPr>
-                      <wps:style>
-                        <a:lnRef idx="2">
-                          <a:schemeClr val="accent1">
-                            <a:shade val="50000"/>
-                          </a:schemeClr>
-                        </a:lnRef>
-                        <a:fillRef idx="1">
-                          <a:schemeClr val="accent1"/>
-                        </a:fillRef>
-                        <a:effectRef idx="0">
-                          <a:schemeClr val="accent1"/>
-                        </a:effectRef>
-                        <a:fontRef idx="minor">
-                          <a:schemeClr val="lt1"/>
-                        </a:fontRef>
-                      </wps:style>
-                      <wps:bodyPr rot="0" spcFirstLastPara="0" vertOverflow="overflow" horzOverflow="overflow" vert="horz" wrap="square" lIns="91440" tIns="45720" rIns="91440" bIns="45720" numCol="1" spcCol="0" rtlCol="0" fromWordArt="0" anchor="ctr" anchorCtr="0" forceAA="0" compatLnSpc="1">
-                        <a:prstTxWarp prst="textNoShape">
-                          <a:avLst/>
-                        </a:prstTxWarp>
-                        <a:noAutofit/>
-                      </wps:bodyPr>
-                    </wps:wsp>
-                  </a:graphicData>
-                </a:graphic>
-                <wp14:sizeRelH relativeFrom="margin">
-                  <wp14:pctWidth>0</wp14:pctWidth>
-                </wp14:sizeRelH>
-                <wp14:sizeRelV relativeFrom="margin">
-                  <wp14:pctHeight>0</wp14:pctHeight>
-                </wp14:sizeRelV>
-              </wp:anchor>
-            </w:drawing>
-          </mc:Choice>
-          <mc:Fallback>
-            <w:pict>
-              <v:rect w14:anchorId="05447DD6" id="Progress Bar Back_02" o:spid="_x0000_s1026" style="position:absolute;margin-left:10.3pt;margin-top:557.95pt;width:115.6pt;height:8.25pt;z-index:251702272;visibility:visible;mso-wrap-style:square;mso-width-percent:0;mso-height-percent:0;mso-wrap-distance-left:9pt;mso-wrap-distance-top:0;mso-wrap-distance-right:9pt;mso-wrap-distance-bottom:0;mso-position-horizontal:absolute;mso-position-horizontal-relative:text;mso-position-vertical:absolute;mso-position-vertical-relative:text;mso-width-percent:0;mso-height-percent:0;mso-width-relative:margin;mso-height-relative:margin;v-text-anchor:middle" o:gfxdata="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" fillcolor="#dad8d9" stroked="f" strokeweight="1pt"/>
-            </w:pict>
-          </mc:Fallback>
-        </mc:AlternateContent>
-      </w:r>
-      <w:r>
-        <w:rPr>
-          <w:noProof/>
-        </w:rPr>
-        <mc:AlternateContent>
-          <mc:Choice Requires="wps">
-            <w:drawing>
-              <wp:anchor distT="0" distB="0" distL="114300" distR="114300" simplePos="0" relativeHeight="251705344" behindDoc="0" locked="0" layoutInCell="1" allowOverlap="1" wp14:anchorId="0322003A" wp14:editId="4A6F50C4">
-                <wp:simplePos x="0" y="0"/>
-                <wp:positionH relativeFrom="column">
-                  <wp:posOffset>130810</wp:posOffset>
-                </wp:positionH>
-                <wp:positionV relativeFrom="paragraph">
-                  <wp:posOffset>7482799</wp:posOffset>
-                </wp:positionV>
-                <wp:extent cx="1468120" cy="104775"/>
-                <wp:effectExtent l="0" t="0" r="0" b="9525"/>
-                <wp:wrapNone/>
-                <wp:docPr id="53" name="Progress Bar Back_03"/>
-                <wp:cNvGraphicFramePr/>
-                <a:graphic xmlns:a="http://schemas.openxmlformats.org/drawingml/2006/main">
-                  <a:graphicData uri="http://schemas.microsoft.com/office/word/2010/wordprocessingShape">
-                    <wps:wsp>
-                      <wps:cNvSpPr/>
-                      <wps:spPr>
-                        <a:xfrm>
-                          <a:off x="0" y="0"/>
-                          <a:ext cx="1468120" cy="104775"/>
-                        </a:xfrm>
-                        <a:prstGeom prst="rect">
-                          <a:avLst/>
-                        </a:prstGeom>
-                        <a:solidFill>
-                          <a:srgbClr val="DAD8D9"/>
-                        </a:solidFill>
-                        <a:ln>
-                          <a:noFill/>
-                        </a:ln>
-                      </wps:spPr>
-                      <wps:style>
-                        <a:lnRef idx="2">
-                          <a:schemeClr val="accent1">
-                            <a:shade val="50000"/>
-                          </a:schemeClr>
-                        </a:lnRef>
-                        <a:fillRef idx="1">
-                          <a:schemeClr val="accent1"/>
-                        </a:fillRef>
-                        <a:effectRef idx="0">
-                          <a:schemeClr val="accent1"/>
-                        </a:effectRef>
-                        <a:fontRef idx="minor">
-                          <a:schemeClr val="lt1"/>
-                        </a:fontRef>
-                      </wps:style>
-                      <wps:bodyPr rot="0" spcFirstLastPara="0" vertOverflow="overflow" horzOverflow="overflow" vert="horz" wrap="square" lIns="91440" tIns="45720" rIns="91440" bIns="45720" numCol="1" spcCol="0" rtlCol="0" fromWordArt="0" anchor="ctr" anchorCtr="0" forceAA="0" compatLnSpc="1">
-                        <a:prstTxWarp prst="textNoShape">
-                          <a:avLst/>
-                        </a:prstTxWarp>
-                        <a:noAutofit/>
-                      </wps:bodyPr>
-                    </wps:wsp>
-                  </a:graphicData>
-                </a:graphic>
-                <wp14:sizeRelH relativeFrom="margin">
-                  <wp14:pctWidth>0</wp14:pctWidth>
-                </wp14:sizeRelH>
-                <wp14:sizeRelV relativeFrom="margin">
-                  <wp14:pctHeight>0</wp14:pctHeight>
-                </wp14:sizeRelV>
-              </wp:anchor>
-            </w:drawing>
-          </mc:Choice>
-          <mc:Fallback>
-            <w:pict>
-              <v:rect w14:anchorId="1F167ADC" id="Progress Bar Back_03" o:spid="_x0000_s1026" style="position:absolute;margin-left:10.3pt;margin-top:589.2pt;width:115.6pt;height:8.25pt;z-index:251705344;visibility:visible;mso-wrap-style:square;mso-width-percent:0;mso-height-percent:0;mso-wrap-distance-left:9pt;mso-wrap-distance-top:0;mso-wrap-distance-right:9pt;mso-wrap-distance-bottom:0;mso-position-horizontal:absolute;mso-position-horizontal-relative:text;mso-position-vertical:absolute;mso-position-vertical-relative:text;mso-width-percent:0;mso-height-percent:0;mso-width-relative:margin;mso-height-relative:margin;v-text-anchor:middle" o:gfxdata="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" fillcolor="#dad8d9" stroked="f" strokeweight="1pt"/>
-            </w:pict>
-          </mc:Fallback>
-        </mc:AlternateContent>
-      </w:r>
-      <w:r>
-        <w:rPr>
-          <w:noProof/>
-        </w:rPr>
-        <mc:AlternateContent>
-          <mc:Choice Requires="wps">
-            <w:drawing>
-              <wp:anchor distT="0" distB="0" distL="114300" distR="114300" simplePos="0" relativeHeight="251714560" behindDoc="0" locked="0" layoutInCell="1" allowOverlap="1" wp14:anchorId="2B7A42AD" wp14:editId="0C5CBEAB">
-                <wp:simplePos x="0" y="0"/>
-                <wp:positionH relativeFrom="column">
-                  <wp:posOffset>130175</wp:posOffset>
-                </wp:positionH>
-                <wp:positionV relativeFrom="paragraph">
-                  <wp:posOffset>8672154</wp:posOffset>
-                </wp:positionV>
-                <wp:extent cx="1468120" cy="104775"/>
-                <wp:effectExtent l="0" t="0" r="0" b="9525"/>
-                <wp:wrapNone/>
-                <wp:docPr id="207" name="Progress Bar Back_03"/>
-                <wp:cNvGraphicFramePr/>
-                <a:graphic xmlns:a="http://schemas.openxmlformats.org/drawingml/2006/main">
-                  <a:graphicData uri="http://schemas.microsoft.com/office/word/2010/wordprocessingShape">
-                    <wps:wsp>
-                      <wps:cNvSpPr/>
-                      <wps:spPr>
-                        <a:xfrm>
-                          <a:off x="0" y="0"/>
-                          <a:ext cx="1468120" cy="104775"/>
-                        </a:xfrm>
-                        <a:prstGeom prst="rect">
-                          <a:avLst/>
-                        </a:prstGeom>
-                        <a:solidFill>
-                          <a:srgbClr val="DAD8D9"/>
-                        </a:solidFill>
-                        <a:ln>
-                          <a:noFill/>
-                        </a:ln>
-                      </wps:spPr>
-                      <wps:style>
-                        <a:lnRef idx="2">
-                          <a:schemeClr val="accent1">
-                            <a:shade val="50000"/>
-                          </a:schemeClr>
-                        </a:lnRef>
-                        <a:fillRef idx="1">
-                          <a:schemeClr val="accent1"/>
-                        </a:fillRef>
-                        <a:effectRef idx="0">
-                          <a:schemeClr val="accent1"/>
-                        </a:effectRef>
-                        <a:fontRef idx="minor">
-                          <a:schemeClr val="lt1"/>
-                        </a:fontRef>
-                      </wps:style>
-                      <wps:bodyPr rot="0" spcFirstLastPara="0" vertOverflow="overflow" horzOverflow="overflow" vert="horz" wrap="square" lIns="91440" tIns="45720" rIns="91440" bIns="45720" numCol="1" spcCol="0" rtlCol="0" fromWordArt="0" anchor="ctr" anchorCtr="0" forceAA="0" compatLnSpc="1">
-                        <a:prstTxWarp prst="textNoShape">
-                          <a:avLst/>
-                        </a:prstTxWarp>
-                        <a:noAutofit/>
-                      </wps:bodyPr>
-                    </wps:wsp>
-                  </a:graphicData>
-                </a:graphic>
-                <wp14:sizeRelH relativeFrom="margin">
-                  <wp14:pctWidth>0</wp14:pctWidth>
-                </wp14:sizeRelH>
-                <wp14:sizeRelV relativeFrom="margin">
-                  <wp14:pctHeight>0</wp14:pctHeight>
-                </wp14:sizeRelV>
-              </wp:anchor>
-            </w:drawing>
-          </mc:Choice>
-          <mc:Fallback>
-            <w:pict>
-              <v:rect w14:anchorId="16F01968" id="Progress Bar Back_03" o:spid="_x0000_s1026" style="position:absolute;margin-left:10.25pt;margin-top:682.85pt;width:115.6pt;height:8.25pt;z-index:251714560;visibility:visible;mso-wrap-style:square;mso-width-percent:0;mso-height-percent:0;mso-wrap-distance-left:9pt;mso-wrap-distance-top:0;mso-wrap-distance-right:9pt;mso-wrap-distance-bottom:0;mso-position-horizontal:absolute;mso-position-horizontal-relative:text;mso-position-vertical:absolute;mso-position-vertical-relative:text;mso-width-percent:0;mso-height-percent:0;mso-width-relative:margin;mso-height-relative:margin;v-text-anchor:middle" o:gfxdata="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" fillcolor="#dad8d9" stroked="f" strokeweight="1pt"/>
-            </w:pict>
-          </mc:Fallback>
-        </mc:AlternateContent>
-      </w:r>
-      <w:r>
-        <w:rPr>
-          <w:noProof/>
-        </w:rPr>
-        <mc:AlternateContent>
-          <mc:Choice Requires="wps">
-            <w:drawing>
-              <wp:anchor distT="0" distB="0" distL="114300" distR="114300" simplePos="0" relativeHeight="251708416" behindDoc="0" locked="0" layoutInCell="1" allowOverlap="1" wp14:anchorId="5D0B551A" wp14:editId="16CC9C04">
-                <wp:simplePos x="0" y="0"/>
-                <wp:positionH relativeFrom="column">
-                  <wp:posOffset>130810</wp:posOffset>
-                </wp:positionH>
-                <wp:positionV relativeFrom="paragraph">
-                  <wp:posOffset>7876581</wp:posOffset>
-                </wp:positionV>
-                <wp:extent cx="1468120" cy="104775"/>
-                <wp:effectExtent l="0" t="0" r="0" b="9525"/>
-                <wp:wrapNone/>
-                <wp:docPr id="59" name="Progress Bar Back_03"/>
-                <wp:cNvGraphicFramePr/>
-                <a:graphic xmlns:a="http://schemas.openxmlformats.org/drawingml/2006/main">
-                  <a:graphicData uri="http://schemas.microsoft.com/office/word/2010/wordprocessingShape">
-                    <wps:wsp>
-                      <wps:cNvSpPr/>
-                      <wps:spPr>
-                        <a:xfrm>
-                          <a:off x="0" y="0"/>
-                          <a:ext cx="1468120" cy="104775"/>
-                        </a:xfrm>
-                        <a:prstGeom prst="rect">
-                          <a:avLst/>
-                        </a:prstGeom>
-                        <a:solidFill>
-                          <a:srgbClr val="DAD8D9"/>
-                        </a:solidFill>
-                        <a:ln>
-                          <a:noFill/>
-                        </a:ln>
-                      </wps:spPr>
-                      <wps:style>
-                        <a:lnRef idx="2">
-                          <a:schemeClr val="accent1">
-                            <a:shade val="50000"/>
-                          </a:schemeClr>
-                        </a:lnRef>
-                        <a:fillRef idx="1">
-                          <a:schemeClr val="accent1"/>
-                        </a:fillRef>
-                        <a:effectRef idx="0">
-                          <a:schemeClr val="accent1"/>
-                        </a:effectRef>
-                        <a:fontRef idx="minor">
-                          <a:schemeClr val="lt1"/>
-                        </a:fontRef>
-                      </wps:style>
-                      <wps:bodyPr rot="0" spcFirstLastPara="0" vertOverflow="overflow" horzOverflow="overflow" vert="horz" wrap="square" lIns="91440" tIns="45720" rIns="91440" bIns="45720" numCol="1" spcCol="0" rtlCol="0" fromWordArt="0" anchor="ctr" anchorCtr="0" forceAA="0" compatLnSpc="1">
-                        <a:prstTxWarp prst="textNoShape">
-                          <a:avLst/>
-                        </a:prstTxWarp>
-                        <a:noAutofit/>
-                      </wps:bodyPr>
-                    </wps:wsp>
-                  </a:graphicData>
-                </a:graphic>
-                <wp14:sizeRelH relativeFrom="margin">
-                  <wp14:pctWidth>0</wp14:pctWidth>
-                </wp14:sizeRelH>
-                <wp14:sizeRelV relativeFrom="margin">
-                  <wp14:pctHeight>0</wp14:pctHeight>
-                </wp14:sizeRelV>
-              </wp:anchor>
-            </w:drawing>
-          </mc:Choice>
-          <mc:Fallback>
-            <w:pict>
-              <v:rect w14:anchorId="3EBCC1C9" id="Progress Bar Back_03" o:spid="_x0000_s1026" style="position:absolute;margin-left:10.3pt;margin-top:620.2pt;width:115.6pt;height:8.25pt;z-index:251708416;visibility:visible;mso-wrap-style:square;mso-width-percent:0;mso-height-percent:0;mso-wrap-distance-left:9pt;mso-wrap-distance-top:0;mso-wrap-distance-right:9pt;mso-wrap-distance-bottom:0;mso-position-horizontal:absolute;mso-position-horizontal-relative:text;mso-position-vertical:absolute;mso-position-vertical-relative:text;mso-width-percent:0;mso-height-percent:0;mso-width-relative:margin;mso-height-relative:margin;v-text-anchor:middle" o:gfxdata="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" fillcolor="#dad8d9" stroked="f" strokeweight="1pt"/>
-            </w:pict>
-          </mc:Fallback>
-        </mc:AlternateContent>
-      </w:r>
-      <w:r>
-        <w:rPr>
-          <w:noProof/>
-        </w:rPr>
-        <mc:AlternateContent>
-          <mc:Choice Requires="wps">
-            <w:drawing>
-              <wp:anchor distT="0" distB="0" distL="114300" distR="114300" simplePos="0" relativeHeight="251711488" behindDoc="0" locked="0" layoutInCell="1" allowOverlap="1" wp14:anchorId="428A0990" wp14:editId="449DB76C">
-                <wp:simplePos x="0" y="0"/>
-                <wp:positionH relativeFrom="column">
-                  <wp:posOffset>130810</wp:posOffset>
-                </wp:positionH>
-                <wp:positionV relativeFrom="paragraph">
-                  <wp:posOffset>8276549</wp:posOffset>
-                </wp:positionV>
-                <wp:extent cx="1468120" cy="104775"/>
-                <wp:effectExtent l="0" t="0" r="0" b="9525"/>
-                <wp:wrapNone/>
-                <wp:docPr id="61" name="Progress Bar Back_03"/>
-                <wp:cNvGraphicFramePr/>
-                <a:graphic xmlns:a="http://schemas.openxmlformats.org/drawingml/2006/main">
-                  <a:graphicData uri="http://schemas.microsoft.com/office/word/2010/wordprocessingShape">
-                    <wps:wsp>
-                      <wps:cNvSpPr/>
-                      <wps:spPr>
-                        <a:xfrm>
-                          <a:off x="0" y="0"/>
-                          <a:ext cx="1468120" cy="104775"/>
-                        </a:xfrm>
-                        <a:prstGeom prst="rect">
-                          <a:avLst/>
-                        </a:prstGeom>
-                        <a:solidFill>
-                          <a:srgbClr val="DAD8D9"/>
-                        </a:solidFill>
-                        <a:ln>
-                          <a:noFill/>
-                        </a:ln>
-                      </wps:spPr>
-                      <wps:style>
-                        <a:lnRef idx="2">
-                          <a:schemeClr val="accent1">
-                            <a:shade val="50000"/>
-                          </a:schemeClr>
-                        </a:lnRef>
-                        <a:fillRef idx="1">
-                          <a:schemeClr val="accent1"/>
-                        </a:fillRef>
-                        <a:effectRef idx="0">
-                          <a:schemeClr val="accent1"/>
-                        </a:effectRef>
-                        <a:fontRef idx="minor">
-                          <a:schemeClr val="lt1"/>
-                        </a:fontRef>
-                      </wps:style>
-                      <wps:bodyPr rot="0" spcFirstLastPara="0" vertOverflow="overflow" horzOverflow="overflow" vert="horz" wrap="square" lIns="91440" tIns="45720" rIns="91440" bIns="45720" numCol="1" spcCol="0" rtlCol="0" fromWordArt="0" anchor="ctr" anchorCtr="0" forceAA="0" compatLnSpc="1">
-                        <a:prstTxWarp prst="textNoShape">
-                          <a:avLst/>
-                        </a:prstTxWarp>
-                        <a:noAutofit/>
-                      </wps:bodyPr>
-                    </wps:wsp>
-                  </a:graphicData>
-                </a:graphic>
-                <wp14:sizeRelH relativeFrom="margin">
-                  <wp14:pctWidth>0</wp14:pctWidth>
-                </wp14:sizeRelH>
-                <wp14:sizeRelV relativeFrom="margin">
-                  <wp14:pctHeight>0</wp14:pctHeight>
-                </wp14:sizeRelV>
-              </wp:anchor>
-            </w:drawing>
-          </mc:Choice>
-          <mc:Fallback>
-            <w:pict>
-              <v:rect w14:anchorId="4E201F6A" id="Progress Bar Back_03" o:spid="_x0000_s1026" style="position:absolute;margin-left:10.3pt;margin-top:651.7pt;width:115.6pt;height:8.25pt;z-index:251711488;visibility:visible;mso-wrap-style:square;mso-width-percent:0;mso-height-percent:0;mso-wrap-distance-left:9pt;mso-wrap-distance-top:0;mso-wrap-distance-right:9pt;mso-wrap-distance-bottom:0;mso-position-horizontal:absolute;mso-position-horizontal-relative:text;mso-position-vertical:absolute;mso-position-vertical-relative:text;mso-width-percent:0;mso-height-percent:0;mso-width-relative:margin;mso-height-relative:margin;v-text-anchor:middle" o:gfxdata="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" fillcolor="#dad8d9" stroked="f" strokeweight="1pt"/>
-            </w:pict>
-          </mc:Fallback>
-        </mc:AlternateContent>
-      </w:r>
-      <w:r>
-        <w:rPr>
-          <w:noProof/>
-        </w:rPr>
-        <mc:AlternateContent>
-          <mc:Choice Requires="wps">
-            <w:drawing>
-              <wp:anchor distT="0" distB="0" distL="114300" distR="114300" simplePos="0" relativeHeight="251715584" behindDoc="0" locked="0" layoutInCell="1" allowOverlap="1" wp14:anchorId="71928977" wp14:editId="1DB09544">
-                <wp:simplePos x="0" y="0"/>
-                <wp:positionH relativeFrom="column">
-                  <wp:posOffset>126365</wp:posOffset>
-                </wp:positionH>
-                <wp:positionV relativeFrom="paragraph">
-                  <wp:posOffset>8671336</wp:posOffset>
-                </wp:positionV>
-                <wp:extent cx="1390015" cy="104775"/>
-                <wp:effectExtent l="0" t="0" r="635" b="9525"/>
-                <wp:wrapNone/>
-                <wp:docPr id="208" name="Progress Bar Back_03"/>
-                <wp:cNvGraphicFramePr/>
-                <a:graphic xmlns:a="http://schemas.openxmlformats.org/drawingml/2006/main">
-                  <a:graphicData uri="http://schemas.microsoft.com/office/word/2010/wordprocessingShape">
-                    <wps:wsp>
-                      <wps:cNvSpPr/>
-                      <wps:spPr>
-                        <a:xfrm>
-                          <a:off x="0" y="0"/>
-                          <a:ext cx="1390015" cy="104775"/>
-                        </a:xfrm>
-                        <a:prstGeom prst="rect">
-                          <a:avLst/>
-                        </a:prstGeom>
-                        <a:solidFill>
-                          <a:srgbClr val="3E3E3E"/>
-                        </a:solidFill>
-                        <a:ln>
-                          <a:noFill/>
-                        </a:ln>
-                      </wps:spPr>
-                      <wps:style>
-                        <a:lnRef idx="2">
-                          <a:schemeClr val="accent1">
-                            <a:shade val="50000"/>
-                          </a:schemeClr>
-                        </a:lnRef>
-                        <a:fillRef idx="1">
-                          <a:schemeClr val="accent1"/>
-                        </a:fillRef>
-                        <a:effectRef idx="0">
-                          <a:schemeClr val="accent1"/>
-                        </a:effectRef>
-                        <a:fontRef idx="minor">
-                          <a:schemeClr val="lt1"/>
-                        </a:fontRef>
-                      </wps:style>
-                      <wps:txbx>
-                        <w:txbxContent>
-                          <w:p>
-                            <w:pPr>
-                              <w:jc w:val="center"/>
-                            </w:pPr>
-                          </w:p>
-                        </w:txbxContent>
-                      </wps:txbx>
-                      <wps:bodyPr rot="0" spcFirstLastPara="0" vertOverflow="overflow" horzOverflow="overflow" vert="horz" wrap="square" lIns="91440" tIns="45720" rIns="91440" bIns="45720" numCol="1" spcCol="0" rtlCol="0" fromWordArt="0" anchor="ctr" anchorCtr="0" forceAA="0" compatLnSpc="1">
-                        <a:prstTxWarp prst="textNoShape">
-                          <a:avLst/>
-                        </a:prstTxWarp>
-                        <a:noAutofit/>
-                      </wps:bodyPr>
-                    </wps:wsp>
-                  </a:graphicData>
-                </a:graphic>
-                <wp14:sizeRelH relativeFrom="margin">
-                  <wp14:pctWidth>0</wp14:pctWidth>
-                </wp14:sizeRelH>
-                <wp14:sizeRelV relativeFrom="margin">
-                  <wp14:pctHeight>0</wp14:pctHeight>
-                </wp14:sizeRelV>
-              </wp:anchor>
-            </w:drawing>
-          </mc:Choice>
-          <mc:Fallback>
-            <w:pict>
-              <v:rect w14:anchorId="71928977" id="Progress Bar Back_03" o:spid="_x0000_s1045" style="position:absolute;margin-left:9.95pt;margin-top:682.8pt;width:109.45pt;height:8.25pt;z-index:251715584;visibility:visible;mso-wrap-style:square;mso-width-percent:0;mso-height-percent:0;mso-wrap-distance-left:9pt;mso-wrap-distance-top:0;mso-wrap-distance-right:9pt;mso-wrap-distance-bottom:0;mso-position-horizontal:absolute;mso-position-horizontal-relative:text;mso-position-vertical:absolute;mso-position-vertical-relative:text;mso-width-percent:0;mso-height-percent:0;mso-width-relative:margin;mso-height-relative:margin;v-text-anchor:middle" o:gfxdata="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" fillcolor="#3e3e3e" stroked="f" strokeweight="1pt">
-                <v:textbox>
-                  <w:txbxContent>
-                    <w:p>
-                      <w:pPr>
-                        <w:jc w:val="center"/>
-                      </w:pPr>
-                    </w:p>
-                  </w:txbxContent>
-                </v:textbox>
-              </v:rect>
-            </w:pict>
-          </mc:Fallback>
-        </mc:AlternateContent>
-      </w:r>
-      <w:r>
-        <w:rPr>
-          <w:noProof/>
-        </w:rPr>
-        <mc:AlternateContent>
-          <mc:Choice Requires="wps">
-            <w:drawing>
-              <wp:anchor distT="0" distB="0" distL="114300" distR="114300" simplePos="0" relativeHeight="251712512" behindDoc="0" locked="0" layoutInCell="1" allowOverlap="1" wp14:anchorId="1A5B0F12" wp14:editId="325DF650">
-                <wp:simplePos x="0" y="0"/>
-                <wp:positionH relativeFrom="column">
-                  <wp:posOffset>127472</wp:posOffset>
-                </wp:positionH>
-                <wp:positionV relativeFrom="paragraph">
-                  <wp:posOffset>8275490</wp:posOffset>
-                </wp:positionV>
-                <wp:extent cx="1390296" cy="104775"/>
-                <wp:effectExtent l="0" t="0" r="635" b="9525"/>
-                <wp:wrapNone/>
-                <wp:docPr id="62" name="Progress Bar Back_03"/>
-                <wp:cNvGraphicFramePr/>
-                <a:graphic xmlns:a="http://schemas.openxmlformats.org/drawingml/2006/main">
-                  <a:graphicData uri="http://schemas.microsoft.com/office/word/2010/wordprocessingShape">
-                    <wps:wsp>
-                      <wps:cNvSpPr/>
-                      <wps:spPr>
-                        <a:xfrm>
-                          <a:off x="0" y="0"/>
-                          <a:ext cx="1390296" cy="104775"/>
-                        </a:xfrm>
-                        <a:prstGeom prst="rect">
-                          <a:avLst/>
-                        </a:prstGeom>
-                        <a:solidFill>
-                          <a:srgbClr val="3E3E3E"/>
-                        </a:solidFill>
-                        <a:ln>
-                          <a:noFill/>
-                        </a:ln>
-                      </wps:spPr>
-                      <wps:style>
-                        <a:lnRef idx="2">
-                          <a:schemeClr val="accent1">
-                            <a:shade val="50000"/>
-                          </a:schemeClr>
-                        </a:lnRef>
-                        <a:fillRef idx="1">
-                          <a:schemeClr val="accent1"/>
-                        </a:fillRef>
-                        <a:effectRef idx="0">
-                          <a:schemeClr val="accent1"/>
-                        </a:effectRef>
-                        <a:fontRef idx="minor">
-                          <a:schemeClr val="lt1"/>
-                        </a:fontRef>
-                      </wps:style>
-                      <wps:txbx>
-                        <w:txbxContent>
-                          <w:p>
-                            <w:pPr>
-                              <w:jc w:val="center"/>
-                            </w:pPr>
-                          </w:p>
-                        </w:txbxContent>
-                      </wps:txbx>
-                      <wps:bodyPr rot="0" spcFirstLastPara="0" vertOverflow="overflow" horzOverflow="overflow" vert="horz" wrap="square" lIns="91440" tIns="45720" rIns="91440" bIns="45720" numCol="1" spcCol="0" rtlCol="0" fromWordArt="0" anchor="ctr" anchorCtr="0" forceAA="0" compatLnSpc="1">
-                        <a:prstTxWarp prst="textNoShape">
-                          <a:avLst/>
-                        </a:prstTxWarp>
-                        <a:noAutofit/>
-                      </wps:bodyPr>
-                    </wps:wsp>
-                  </a:graphicData>
-                </a:graphic>
-                <wp14:sizeRelH relativeFrom="margin">
-                  <wp14:pctWidth>0</wp14:pctWidth>
-                </wp14:sizeRelH>
-                <wp14:sizeRelV relativeFrom="margin">
-                  <wp14:pctHeight>0</wp14:pctHeight>
-                </wp14:sizeRelV>
-              </wp:anchor>
-            </w:drawing>
-          </mc:Choice>
-          <mc:Fallback>
-            <w:pict>
-              <v:rect w14:anchorId="1A5B0F12" id="_x0000_s1046" style="position:absolute;margin-left:10.05pt;margin-top:651.6pt;width:109.45pt;height:8.25pt;z-index:251712512;visibility:visible;mso-wrap-style:square;mso-width-percent:0;mso-height-percent:0;mso-wrap-distance-left:9pt;mso-wrap-distance-top:0;mso-wrap-distance-right:9pt;mso-wrap-distance-bottom:0;mso-position-horizontal:absolute;mso-position-horizontal-relative:text;mso-position-vertical:absolute;mso-position-vertical-relative:text;mso-width-percent:0;mso-height-percent:0;mso-width-relative:margin;mso-height-relative:margin;v-text-anchor:middle" o:gfxdata="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" fillcolor="#3e3e3e" stroked="f" strokeweight="1pt">
-                <v:textbox>
-                  <w:txbxContent>
-                    <w:p>
-                      <w:pPr>
-                        <w:jc w:val="center"/>
-                      </w:pPr>
-                    </w:p>
-                  </w:txbxContent>
-                </v:textbox>
-              </v:rect>
-            </w:pict>
-          </mc:Fallback>
-        </mc:AlternateContent>
-      </w:r>
-      <w:r>
-        <w:rPr>
-          <w:noProof/>
-        </w:rPr>
-        <mc:AlternateContent>
-          <mc:Choice Requires="wps">
-            <w:drawing>
-              <wp:anchor distT="0" distB="0" distL="114300" distR="114300" simplePos="0" relativeHeight="251709440" behindDoc="0" locked="0" layoutInCell="1" allowOverlap="1" wp14:anchorId="59BF2D8F" wp14:editId="1643A044">
-                <wp:simplePos x="0" y="0"/>
-                <wp:positionH relativeFrom="column">
-                  <wp:posOffset>127000</wp:posOffset>
-                </wp:positionH>
-                <wp:positionV relativeFrom="paragraph">
-                  <wp:posOffset>7877586</wp:posOffset>
-                </wp:positionV>
-                <wp:extent cx="1281520" cy="104775"/>
-                <wp:effectExtent l="0" t="0" r="0" b="9525"/>
-                <wp:wrapNone/>
-                <wp:docPr id="60" name="Progress Bar Back_03"/>
-                <wp:cNvGraphicFramePr/>
-                <a:graphic xmlns:a="http://schemas.openxmlformats.org/drawingml/2006/main">
-                  <a:graphicData uri="http://schemas.microsoft.com/office/word/2010/wordprocessingShape">
-                    <wps:wsp>
-                      <wps:cNvSpPr/>
-                      <wps:spPr>
-                        <a:xfrm>
-                          <a:off x="0" y="0"/>
-                          <a:ext cx="1281520" cy="104775"/>
-                        </a:xfrm>
-                        <a:prstGeom prst="rect">
-                          <a:avLst/>
-                        </a:prstGeom>
-                        <a:solidFill>
-                          <a:srgbClr val="3E3E3E"/>
-                        </a:solidFill>
-                        <a:ln>
-                          <a:noFill/>
-                        </a:ln>
-                      </wps:spPr>
-                      <wps:style>
-                        <a:lnRef idx="2">
-                          <a:schemeClr val="accent1">
-                            <a:shade val="50000"/>
-                          </a:schemeClr>
-                        </a:lnRef>
-                        <a:fillRef idx="1">
-                          <a:schemeClr val="accent1"/>
-                        </a:fillRef>
-                        <a:effectRef idx="0">
-                          <a:schemeClr val="accent1"/>
-                        </a:effectRef>
-                        <a:fontRef idx="minor">
-                          <a:schemeClr val="lt1"/>
-                        </a:fontRef>
-                      </wps:style>
-                      <wps:txbx>
-                        <w:txbxContent>
-                          <w:p>
-                            <w:pPr>
-                              <w:jc w:val="center"/>
-                            </w:pPr>
-                          </w:p>
-                        </w:txbxContent>
-                      </wps:txbx>
-                      <wps:bodyPr rot="0" spcFirstLastPara="0" vertOverflow="overflow" horzOverflow="overflow" vert="horz" wrap="square" lIns="91440" tIns="45720" rIns="91440" bIns="45720" numCol="1" spcCol="0" rtlCol="0" fromWordArt="0" anchor="ctr" anchorCtr="0" forceAA="0" compatLnSpc="1">
-                        <a:prstTxWarp prst="textNoShape">
-                          <a:avLst/>
-                        </a:prstTxWarp>
-                        <a:noAutofit/>
-                      </wps:bodyPr>
-                    </wps:wsp>
-                  </a:graphicData>
-                </a:graphic>
-                <wp14:sizeRelH relativeFrom="margin">
-                  <wp14:pctWidth>0</wp14:pctWidth>
-                </wp14:sizeRelH>
-                <wp14:sizeRelV relativeFrom="margin">
-                  <wp14:pctHeight>0</wp14:pctHeight>
-                </wp14:sizeRelV>
-              </wp:anchor>
-            </w:drawing>
-          </mc:Choice>
-          <mc:Fallback>
-            <w:pict>
-              <v:rect w14:anchorId="59BF2D8F" id="_x0000_s1047" style="position:absolute;margin-left:10pt;margin-top:620.3pt;width:100.9pt;height:8.25pt;z-index:251709440;visibility:visible;mso-wrap-style:square;mso-width-percent:0;mso-height-percent:0;mso-wrap-distance-left:9pt;mso-wrap-distance-top:0;mso-wrap-distance-right:9pt;mso-wrap-distance-bottom:0;mso-position-horizontal:absolute;mso-position-horizontal-relative:text;mso-position-vertical:absolute;mso-position-vertical-relative:text;mso-width-percent:0;mso-height-percent:0;mso-width-relative:margin;mso-height-relative:margin;v-text-anchor:middle" o:gfxdata="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" fillcolor="#3e3e3e" stroked="f" strokeweight="1pt">
-                <v:textbox>
-                  <w:txbxContent>
-                    <w:p>
-                      <w:pPr>
-                        <w:jc w:val="center"/>
-                      </w:pPr>
-                    </w:p>
-                  </w:txbxContent>
-                </v:textbox>
-              </v:rect>
-            </w:pict>
-          </mc:Fallback>
-        </mc:AlternateContent>
-      </w:r>
-      <w:r>
-        <w:rPr>
-          <w:noProof/>
-        </w:rPr>
-        <mc:AlternateContent>
-          <mc:Choice Requires="wps">
-            <w:drawing>
-              <wp:anchor distT="0" distB="0" distL="114300" distR="114300" simplePos="0" relativeHeight="251706368" behindDoc="0" locked="0" layoutInCell="1" allowOverlap="1" wp14:anchorId="3B6817F6" wp14:editId="236C083E">
-                <wp:simplePos x="0" y="0"/>
-                <wp:positionH relativeFrom="column">
-                  <wp:posOffset>127472</wp:posOffset>
-                </wp:positionH>
-                <wp:positionV relativeFrom="paragraph">
-                  <wp:posOffset>7483463</wp:posOffset>
-                </wp:positionV>
-                <wp:extent cx="876026" cy="104775"/>
-                <wp:effectExtent l="0" t="0" r="635" b="9525"/>
-                <wp:wrapNone/>
-                <wp:docPr id="54" name="Progress Bar Back_03"/>
-                <wp:cNvGraphicFramePr/>
-                <a:graphic xmlns:a="http://schemas.openxmlformats.org/drawingml/2006/main">
-                  <a:graphicData uri="http://schemas.microsoft.com/office/word/2010/wordprocessingShape">
-                    <wps:wsp>
-                      <wps:cNvSpPr/>
-                      <wps:spPr>
-                        <a:xfrm>
-                          <a:off x="0" y="0"/>
-                          <a:ext cx="876026" cy="104775"/>
-                        </a:xfrm>
-                        <a:prstGeom prst="rect">
-                          <a:avLst/>
-                        </a:prstGeom>
-                        <a:solidFill>
-                          <a:srgbClr val="3E3E3E"/>
-                        </a:solidFill>
-                        <a:ln>
-                          <a:noFill/>
-                        </a:ln>
-                      </wps:spPr>
-                      <wps:style>
-                        <a:lnRef idx="2">
-                          <a:schemeClr val="accent1">
-                            <a:shade val="50000"/>
-                          </a:schemeClr>
-                        </a:lnRef>
-                        <a:fillRef idx="1">
-                          <a:schemeClr val="accent1"/>
-                        </a:fillRef>
-                        <a:effectRef idx="0">
-                          <a:schemeClr val="accent1"/>
-                        </a:effectRef>
-                        <a:fontRef idx="minor">
-                          <a:schemeClr val="lt1"/>
-                        </a:fontRef>
-                      </wps:style>
-                      <wps:txbx>
-                        <w:txbxContent>
-                          <w:p>
-                            <w:pPr>
-                              <w:jc w:val="center"/>
-                            </w:pPr>
-                          </w:p>
-                        </w:txbxContent>
-                      </wps:txbx>
-                      <wps:bodyPr rot="0" spcFirstLastPara="0" vertOverflow="overflow" horzOverflow="overflow" vert="horz" wrap="square" lIns="91440" tIns="45720" rIns="91440" bIns="45720" numCol="1" spcCol="0" rtlCol="0" fromWordArt="0" anchor="ctr" anchorCtr="0" forceAA="0" compatLnSpc="1">
-                        <a:prstTxWarp prst="textNoShape">
-                          <a:avLst/>
-                        </a:prstTxWarp>
-                        <a:noAutofit/>
-                      </wps:bodyPr>
-                    </wps:wsp>
-                  </a:graphicData>
-                </a:graphic>
-                <wp14:sizeRelH relativeFrom="margin">
-                  <wp14:pctWidth>0</wp14:pctWidth>
-                </wp14:sizeRelH>
-                <wp14:sizeRelV relativeFrom="margin">
-                  <wp14:pctHeight>0</wp14:pctHeight>
-                </wp14:sizeRelV>
-              </wp:anchor>
-            </w:drawing>
-          </mc:Choice>
-          <mc:Fallback>
-            <w:pict>
-              <v:rect w14:anchorId="3B6817F6" id="_x0000_s1048" style="position:absolute;margin-left:10.05pt;margin-top:589.25pt;width:69pt;height:8.25pt;z-index:251706368;visibility:visible;mso-wrap-style:square;mso-width-percent:0;mso-height-percent:0;mso-wrap-distance-left:9pt;mso-wrap-distance-top:0;mso-wrap-distance-right:9pt;mso-wrap-distance-bottom:0;mso-position-horizontal:absolute;mso-position-horizontal-relative:text;mso-position-vertical:absolute;mso-position-vertical-relative:text;mso-width-percent:0;mso-height-percent:0;mso-width-relative:margin;mso-height-relative:margin;v-text-anchor:middle" o:gfxdata="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" fillcolor="#3e3e3e" stroked="f" strokeweight="1pt">
-                <v:textbox>
-                  <w:txbxContent>
-                    <w:p>
-                      <w:pPr>
-                        <w:jc w:val="center"/>
-                      </w:pPr>
-                    </w:p>
-                  </w:txbxContent>
-                </v:textbox>
-              </v:rect>
-            </w:pict>
-          </mc:Fallback>
-        </mc:AlternateContent>
-      </w:r>
-      <w:r>
-        <w:rPr>
-          <w:noProof/>
-        </w:rPr>
-        <mc:AlternateContent>
-          <mc:Choice Requires="wps">
-            <w:drawing>
-              <wp:anchor distT="0" distB="0" distL="114300" distR="114300" simplePos="0" relativeHeight="251703296" behindDoc="0" locked="0" layoutInCell="1" allowOverlap="1" wp14:anchorId="0284FE21" wp14:editId="4315F607">
-                <wp:simplePos x="0" y="0"/>
-                <wp:positionH relativeFrom="column">
-                  <wp:posOffset>127472</wp:posOffset>
-                </wp:positionH>
-                <wp:positionV relativeFrom="paragraph">
-                  <wp:posOffset>7085750</wp:posOffset>
-                </wp:positionV>
-                <wp:extent cx="1186341" cy="104775"/>
-                <wp:effectExtent l="0" t="0" r="0" b="9525"/>
-                <wp:wrapNone/>
-                <wp:docPr id="50" name="Progress Bar Back_02"/>
-                <wp:cNvGraphicFramePr/>
-                <a:graphic xmlns:a="http://schemas.openxmlformats.org/drawingml/2006/main">
-                  <a:graphicData uri="http://schemas.microsoft.com/office/word/2010/wordprocessingShape">
-                    <wps:wsp>
-                      <wps:cNvSpPr/>
-                      <wps:spPr>
-                        <a:xfrm>
-                          <a:off x="0" y="0"/>
-                          <a:ext cx="1186341" cy="104775"/>
-                        </a:xfrm>
-                        <a:prstGeom prst="rect">
-                          <a:avLst/>
-                        </a:prstGeom>
-                        <a:solidFill>
-                          <a:srgbClr val="3E3E3E"/>
-                        </a:solidFill>
-                        <a:ln>
-                          <a:noFill/>
-                        </a:ln>
-                      </wps:spPr>
-                      <wps:style>
-                        <a:lnRef idx="2">
-                          <a:schemeClr val="accent1">
-                            <a:shade val="50000"/>
-                          </a:schemeClr>
-                        </a:lnRef>
-                        <a:fillRef idx="1">
-                          <a:schemeClr val="accent1"/>
-                        </a:fillRef>
-                        <a:effectRef idx="0">
-                          <a:schemeClr val="accent1"/>
-                        </a:effectRef>
-                        <a:fontRef idx="minor">
-                          <a:schemeClr val="lt1"/>
-                        </a:fontRef>
-                      </wps:style>
-                      <wps:txbx>
-                        <w:txbxContent>
-                          <w:p>
-                            <w:pPr>
-                              <w:jc w:val="center"/>
-                            </w:pPr>
-                          </w:p>
-                        </w:txbxContent>
-                      </wps:txbx>
-                      <wps:bodyPr rot="0" spcFirstLastPara="0" vertOverflow="overflow" horzOverflow="overflow" vert="horz" wrap="square" lIns="91440" tIns="45720" rIns="91440" bIns="45720" numCol="1" spcCol="0" rtlCol="0" fromWordArt="0" anchor="ctr" anchorCtr="0" forceAA="0" compatLnSpc="1">
-                        <a:prstTxWarp prst="textNoShape">
-                          <a:avLst/>
-                        </a:prstTxWarp>
-                        <a:noAutofit/>
-                      </wps:bodyPr>
-                    </wps:wsp>
-                  </a:graphicData>
-                </a:graphic>
-                <wp14:sizeRelH relativeFrom="margin">
-                  <wp14:pctWidth>0</wp14:pctWidth>
-                </wp14:sizeRelH>
-                <wp14:sizeRelV relativeFrom="margin">
-                  <wp14:pctHeight>0</wp14:pctHeight>
-                </wp14:sizeRelV>
-              </wp:anchor>
-            </w:drawing>
-          </mc:Choice>
-          <mc:Fallback>
-            <w:pict>
-              <v:rect w14:anchorId="0284FE21" id="Progress Bar Back_02" o:spid="_x0000_s1049" style="position:absolute;margin-left:10.05pt;margin-top:557.95pt;width:93.4pt;height:8.25pt;z-index:251703296;visibility:visible;mso-wrap-style:square;mso-width-percent:0;mso-height-percent:0;mso-wrap-distance-left:9pt;mso-wrap-distance-top:0;mso-wrap-distance-right:9pt;mso-wrap-distance-bottom:0;mso-position-horizontal:absolute;mso-position-horizontal-relative:text;mso-position-vertical:absolute;mso-position-vertical-relative:text;mso-width-percent:0;mso-height-percent:0;mso-width-relative:margin;mso-height-relative:margin;v-text-anchor:middle" o:gfxdata="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" fillcolor="#3e3e3e" stroked="f" strokeweight="1pt">
-                <v:textbox>
-                  <w:txbxContent>
-                    <w:p>
-                      <w:pPr>
-                        <w:jc w:val="center"/>
-                      </w:pPr>
-                    </w:p>
-                  </w:txbxContent>
-                </v:textbox>
-              </v:rect>
-            </w:pict>
-          </mc:Fallback>
-        </mc:AlternateContent>
-      </w:r>
-      <w:r>
-        <w:rPr>
-          <w:noProof/>
-        </w:rPr>
-        <mc:AlternateContent>
-          <mc:Choice Requires="wps">
-            <w:drawing>
-              <wp:anchor distT="0" distB="0" distL="114300" distR="114300" simplePos="0" relativeHeight="251700224" behindDoc="0" locked="0" layoutInCell="1" allowOverlap="1" wp14:anchorId="3C8C53AC" wp14:editId="6E72B1E4">
-                <wp:simplePos x="0" y="0"/>
-                <wp:positionH relativeFrom="column">
-                  <wp:posOffset>127000</wp:posOffset>
-                </wp:positionH>
-                <wp:positionV relativeFrom="paragraph">
-                  <wp:posOffset>6691219</wp:posOffset>
-                </wp:positionV>
-                <wp:extent cx="1303141" cy="105377"/>
-                <wp:effectExtent l="0" t="0" r="0" b="9525"/>
-                <wp:wrapNone/>
-                <wp:docPr id="48" name="Progress Bar Back_01"/>
-                <wp:cNvGraphicFramePr/>
-                <a:graphic xmlns:a="http://schemas.openxmlformats.org/drawingml/2006/main">
-                  <a:graphicData uri="http://schemas.microsoft.com/office/word/2010/wordprocessingShape">
-                    <wps:wsp>
-                      <wps:cNvSpPr/>
-                      <wps:spPr>
-                        <a:xfrm>
-                          <a:off x="0" y="0"/>
-                          <a:ext cx="1303141" cy="105377"/>
-                        </a:xfrm>
-                        <a:prstGeom prst="rect">
-                          <a:avLst/>
-                        </a:prstGeom>
-                        <a:solidFill>
-                          <a:srgbClr val="3E3E3E"/>
-                        </a:solidFill>
-                        <a:ln>
-                          <a:noFill/>
-                        </a:ln>
-                      </wps:spPr>
-                      <wps:style>
-                        <a:lnRef idx="2">
-                          <a:schemeClr val="accent1">
-                            <a:shade val="50000"/>
-                          </a:schemeClr>
-                        </a:lnRef>
-                        <a:fillRef idx="1">
-                          <a:schemeClr val="accent1"/>
-                        </a:fillRef>
-                        <a:effectRef idx="0">
-                          <a:schemeClr val="accent1"/>
-                        </a:effectRef>
-                        <a:fontRef idx="minor">
-                          <a:schemeClr val="lt1"/>
-                        </a:fontRef>
-                      </wps:style>
-                      <wps:bodyPr rot="0" spcFirstLastPara="0" vertOverflow="overflow" horzOverflow="overflow" vert="horz" wrap="square" lIns="91440" tIns="45720" rIns="91440" bIns="45720" numCol="1" spcCol="0" rtlCol="0" fromWordArt="0" anchor="ctr" anchorCtr="0" forceAA="0" compatLnSpc="1">
-                        <a:prstTxWarp prst="textNoShape">
-                          <a:avLst/>
-                        </a:prstTxWarp>
-                        <a:noAutofit/>
-                      </wps:bodyPr>
-                    </wps:wsp>
-                  </a:graphicData>
-                </a:graphic>
-                <wp14:sizeRelH relativeFrom="margin">
-                  <wp14:pctWidth>0</wp14:pctWidth>
-                </wp14:sizeRelH>
-                <wp14:sizeRelV relativeFrom="margin">
-                  <wp14:pctHeight>0</wp14:pctHeight>
-                </wp14:sizeRelV>
-              </wp:anchor>
-            </w:drawing>
-          </mc:Choice>
-          <mc:Fallback>
-            <w:pict>
-              <v:rect w14:anchorId="50794B9C" id="Progress Bar Back_01" o:spid="_x0000_s1026" style="position:absolute;margin-left:10pt;margin-top:526.85pt;width:102.6pt;height:8.3pt;z-index:251700224;visibility:visible;mso-wrap-style:square;mso-width-percent:0;mso-height-percent:0;mso-wrap-distance-left:9pt;mso-wrap-distance-top:0;mso-wrap-distance-right:9pt;mso-wrap-distance-bottom:0;mso-position-horizontal:absolute;mso-position-horizontal-relative:text;mso-position-vertical:absolute;mso-position-vertical-relative:text;mso-width-percent:0;mso-height-percent:0;mso-width-relative:margin;mso-height-relative:margin;v-text-anchor:middle" o:gfxdata="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" fillcolor="#3e3e3e" stroked="f" strokeweight="1pt"/>
-            </w:pict>
-          </mc:Fallback>
-        </mc:AlternateContent>
-      </w:r>
-      <w:r>
-        <w:rPr>
-          <w:noProof/>
-        </w:rPr>
-        <mc:AlternateContent>
-          <mc:Choice Requires="wps">
-            <w:drawing>
-              <wp:anchor distT="0" distB="0" distL="114300" distR="114300" simplePos="0" relativeHeight="251683327" behindDoc="0" locked="0" layoutInCell="1" allowOverlap="1" wp14:anchorId="411F71D0" wp14:editId="6E5E074F">
-                <wp:simplePos x="0" y="0"/>
-                <wp:positionH relativeFrom="column">
-                  <wp:posOffset>-59055</wp:posOffset>
-                </wp:positionH>
-                <wp:positionV relativeFrom="paragraph">
-                  <wp:posOffset>6164991</wp:posOffset>
-                </wp:positionV>
-                <wp:extent cx="1880235" cy="160020"/>
-                <wp:effectExtent l="0" t="0" r="5715" b="11430"/>
-                <wp:wrapNone/>
-                <wp:docPr id="35" name="Skills Title"/>
-                <wp:cNvGraphicFramePr/>
-                <a:graphic xmlns:a="http://schemas.openxmlformats.org/drawingml/2006/main">
-                  <a:graphicData uri="http://schemas.microsoft.com/office/word/2010/wordprocessingShape">
-                    <wps:wsp>
-                      <wps:cNvSpPr txBox="1"/>
-                      <wps:spPr bwMode="auto">
-                        <a:xfrm>
-                          <a:off x="0" y="0"/>
-                          <a:ext cx="1880235" cy="160020"/>
-                        </a:xfrm>
-                        <a:prstGeom prst="rect">
-                          <a:avLst/>
-                        </a:prstGeom>
-                        <a:noFill/>
-                        <a:ln w="6350">
-                          <a:noFill/>
-                        </a:ln>
-                      </wps:spPr>
-                      <wps:txbx>
-                        <w:txbxContent>
-                          <w:p>
-                            <w:pPr>
-                              <w:jc w:val="center"/>
-                              <w:rPr>
-                                <w:rFonts w:ascii="Work Sans SemiBold" w:hAnsi="Work Sans SemiBold"/>
-                                <w:color w:val="3E3E3E"/>
-                                <w:spacing w:val="4"/>
-                                <w:lang w:val="sr-Latn-RS"/>
-                              </w:rPr>
-                            </w:pPr>
-                            <w:r>
-                              <w:rPr>
-                                <w:rFonts w:ascii="Work Sans SemiBold" w:hAnsi="Work Sans SemiBold"/>
-                                <w:color w:val="3E3E3E"/>
-                                <w:spacing w:val="4"/>
-                                <w:lang w:val="sr-Latn-RS"/>
-                              </w:rPr>
-                              <w:t>SKILLS</w:t>
-                            </w:r>
-                          </w:p>
-                        </w:txbxContent>
-                      </wps:txbx>
-                      <wps:bodyPr rot="0" spcFirstLastPara="0" vertOverflow="overflow" horzOverflow="overflow" vert="horz" wrap="square" lIns="0" tIns="0" rIns="0" bIns="0" numCol="1" spcCol="0" rtlCol="0" fromWordArt="0" anchor="t" anchorCtr="0" forceAA="0" compatLnSpc="1">
-                        <a:prstTxWarp prst="textNoShape">
-                          <a:avLst/>
-                        </a:prstTxWarp>
-                        <a:noAutofit/>
-                      </wps:bodyPr>
-                    </wps:wsp>
-                  </a:graphicData>
-                </a:graphic>
-                <wp14:sizeRelH relativeFrom="margin">
-                  <wp14:pctWidth>0</wp14:pctWidth>
-                </wp14:sizeRelH>
-                <wp14:sizeRelV relativeFrom="margin">
-                  <wp14:pctHeight>0</wp14:pctHeight>
-                </wp14:sizeRelV>
-              </wp:anchor>
-            </w:drawing>
-          </mc:Choice>
-          <mc:Fallback>
-            <w:pict>
-              <v:shape w14:anchorId="411F71D0" id="Skills Title" o:spid="_x0000_s1050" type="#_x0000_t202" style="position:absolute;margin-left:-4.65pt;margin-top:485.45pt;width:148.05pt;height:12.6pt;z-index:251683327;visibility:visible;mso-wrap-style:square;mso-width-percent:0;mso-height-percent:0;mso-wrap-distance-left:9pt;mso-wrap-distance-top:0;mso-wrap-distance-right:9pt;mso-wrap-distance-bottom:0;mso-position-horizontal:absolute;mso-position-horizontal-relative:text;mso-position-vertical:absolute;mso-position-vertical-relative:text;mso-width-percent:0;mso-height-percent:0;mso-width-relative:margin;mso-height-relative:margin;v-text-anchor:top" o:gfxdata="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" filled="f" stroked="f" strokeweight=".5pt">
-                <v:textbox inset="0,0,0,0">
-                  <w:txbxContent>
-                    <w:p>
-                      <w:pPr>
-                        <w:jc w:val="center"/>
-                        <w:rPr>
-                          <w:rFonts w:ascii="Work Sans SemiBold" w:hAnsi="Work Sans SemiBold"/>
-                          <w:color w:val="3E3E3E"/>
-                          <w:spacing w:val="4"/>
-                          <w:lang w:val="sr-Latn-RS"/>
-                        </w:rPr>
-                      </w:pPr>
-                      <w:r>
-                        <w:rPr>
-                          <w:rFonts w:ascii="Work Sans SemiBold" w:hAnsi="Work Sans SemiBold"/>
-                          <w:color w:val="3E3E3E"/>
-                          <w:spacing w:val="4"/>
-                          <w:lang w:val="sr-Latn-RS"/>
-                        </w:rPr>
-                        <w:t>SKILLS</w:t>
-                      </w:r>
-                    </w:p>
-                  </w:txbxContent>
-                </v:textbox>
-              </v:shape>
-            </w:pict>
-          </mc:Fallback>
-        </mc:AlternateContent>
-      </w:r>
-      <w:r>
-        <w:rPr>
-          <w:noProof/>
-          <w:color w:val="3E3E3E"/>
-        </w:rPr>
-        <mc:AlternateContent>
-          <mc:Choice Requires="wps">
-            <w:drawing>
-              <wp:anchor distT="0" distB="0" distL="114300" distR="114300" simplePos="0" relativeHeight="251697152" behindDoc="0" locked="0" layoutInCell="1" allowOverlap="1" wp14:anchorId="284B5E3B" wp14:editId="6E6AD313">
-                <wp:simplePos x="0" y="0"/>
-                <wp:positionH relativeFrom="column">
-                  <wp:posOffset>-59055</wp:posOffset>
-                </wp:positionH>
-                <wp:positionV relativeFrom="paragraph">
-                  <wp:posOffset>8471946</wp:posOffset>
-                </wp:positionV>
-                <wp:extent cx="1880870" cy="150726"/>
-                <wp:effectExtent l="0" t="0" r="5080" b="1905"/>
-                <wp:wrapNone/>
-                <wp:docPr id="46" name="Skills Text_06"/>
-                <wp:cNvGraphicFramePr/>
-                <a:graphic xmlns:a="http://schemas.openxmlformats.org/drawingml/2006/main">
-                  <a:graphicData uri="http://schemas.microsoft.com/office/word/2010/wordprocessingShape">
-                    <wps:wsp>
-                      <wps:cNvSpPr txBox="1"/>
-                      <wps:spPr bwMode="auto">
-                        <a:xfrm>
-                          <a:off x="0" y="0"/>
-                          <a:ext cx="1880870" cy="150726"/>
-                        </a:xfrm>
-                        <a:prstGeom prst="rect">
-                          <a:avLst/>
-                        </a:prstGeom>
-                        <a:noFill/>
-                        <a:ln w="6350">
-                          <a:noFill/>
-                        </a:ln>
-                      </wps:spPr>
-                      <wps:txbx>
-                        <w:txbxContent>
-                          <w:p>
-                            <w:pPr>
-                              <w:spacing w:after="40" w:line="220" w:lineRule="exact"/>
-                              <w:jc w:val="center"/>
-                              <w:rPr>
-                                <w:rFonts w:ascii="Roboto Th" w:hAnsi="Roboto Th"/>
-                                <w:color w:val="3E3E3E"/>
-                                <w:spacing w:val="2"/>
-                                <w:lang w:val="sr-Latn-RS"/>
-                              </w:rPr>
-                            </w:pPr>
-                            <w:r>
-                              <w:rPr>
-                                <w:rFonts w:ascii="Roboto Th" w:hAnsi="Roboto Th"/>
-                                <w:color w:val="3E3E3E"/>
-                                <w:spacing w:val="2"/>
-                                <w:lang w:val="sr-Latn-RS"/>
-                              </w:rPr>
-                              <w:t>Creativity</w:t>
-                            </w:r>
-                          </w:p>
-                        </w:txbxContent>
-                      </wps:txbx>
-                      <wps:bodyPr rot="0" spcFirstLastPara="0" vertOverflow="overflow" horzOverflow="overflow" vert="horz" wrap="square" lIns="0" tIns="0" rIns="0" bIns="0" numCol="1" spcCol="0" rtlCol="0" fromWordArt="0" anchor="t" anchorCtr="0" forceAA="0" compatLnSpc="1">
-                        <a:prstTxWarp prst="textNoShape">
-                          <a:avLst/>
-                        </a:prstTxWarp>
-                        <a:noAutofit/>
-                      </wps:bodyPr>
-                    </wps:wsp>
-                  </a:graphicData>
-                </a:graphic>
-                <wp14:sizeRelH relativeFrom="margin">
-                  <wp14:pctWidth>0</wp14:pctWidth>
-                </wp14:sizeRelH>
-                <wp14:sizeRelV relativeFrom="margin">
-                  <wp14:pctHeight>0</wp14:pctHeight>
-                </wp14:sizeRelV>
-              </wp:anchor>
-            </w:drawing>
-          </mc:Choice>
-          <mc:Fallback>
-            <w:pict>
-              <v:shape w14:anchorId="284B5E3B" id="Skills Text_06" o:spid="_x0000_s1051" type="#_x0000_t202" style="position:absolute;margin-left:-4.65pt;margin-top:667.1pt;width:148.1pt;height:11.85pt;z-index:251697152;visibility:visible;mso-wrap-style:square;mso-width-percent:0;mso-height-percent:0;mso-wrap-distance-left:9pt;mso-wrap-distance-top:0;mso-wrap-distance-right:9pt;mso-wrap-distance-bottom:0;mso-position-horizontal:absolute;mso-position-horizontal-relative:text;mso-position-vertical:absolute;mso-position-vertical-relative:text;mso-width-percent:0;mso-height-percent:0;mso-width-relative:margin;mso-height-relative:margin;v-text-anchor:top" o:gfxdata="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" filled="f" stroked="f" strokeweight=".5pt">
-                <v:textbox inset="0,0,0,0">
-                  <w:txbxContent>
-                    <w:p>
-                      <w:pPr>
-                        <w:spacing w:after="40" w:line="220" w:lineRule="exact"/>
-                        <w:jc w:val="center"/>
-                        <w:rPr>
-                          <w:rFonts w:ascii="Roboto Th" w:hAnsi="Roboto Th"/>
-                          <w:color w:val="3E3E3E"/>
-                          <w:spacing w:val="2"/>
-                          <w:lang w:val="sr-Latn-RS"/>
-                        </w:rPr>
-                      </w:pPr>
-                      <w:r>
-                        <w:rPr>
-                          <w:rFonts w:ascii="Roboto Th" w:hAnsi="Roboto Th"/>
-                          <w:color w:val="3E3E3E"/>
-                          <w:spacing w:val="2"/>
-                          <w:lang w:val="sr-Latn-RS"/>
-                        </w:rPr>
-                        <w:t>Creativity</w:t>
-                      </w:r>
-                    </w:p>
-                  </w:txbxContent>
-                </v:textbox>
-              </v:shape>
-            </w:pict>
-          </mc:Fallback>
-        </mc:AlternateContent>
-      </w:r>
-      <w:r>
-        <w:rPr>
-          <w:noProof/>
-          <w:color w:val="3E3E3E"/>
-        </w:rPr>
-        <mc:AlternateContent>
-          <mc:Choice Requires="wps">
-            <w:drawing>
-              <wp:anchor distT="0" distB="0" distL="114300" distR="114300" simplePos="0" relativeHeight="251695104" behindDoc="0" locked="0" layoutInCell="1" allowOverlap="1" wp14:anchorId="13307159" wp14:editId="4479171C">
-                <wp:simplePos x="0" y="0"/>
-                <wp:positionH relativeFrom="column">
-                  <wp:posOffset>-59055</wp:posOffset>
-                </wp:positionH>
-                <wp:positionV relativeFrom="paragraph">
-                  <wp:posOffset>8079516</wp:posOffset>
-                </wp:positionV>
-                <wp:extent cx="1880870" cy="150726"/>
-                <wp:effectExtent l="0" t="0" r="5080" b="1905"/>
-                <wp:wrapNone/>
-                <wp:docPr id="45" name="Skills Text_05"/>
-                <wp:cNvGraphicFramePr/>
-                <a:graphic xmlns:a="http://schemas.openxmlformats.org/drawingml/2006/main">
-                  <a:graphicData uri="http://schemas.microsoft.com/office/word/2010/wordprocessingShape">
-                    <wps:wsp>
-                      <wps:cNvSpPr txBox="1"/>
-                      <wps:spPr bwMode="auto">
-                        <a:xfrm>
-                          <a:off x="0" y="0"/>
-                          <a:ext cx="1880870" cy="150726"/>
-                        </a:xfrm>
-                        <a:prstGeom prst="rect">
-                          <a:avLst/>
-                        </a:prstGeom>
-                        <a:noFill/>
-                        <a:ln w="6350">
-                          <a:noFill/>
-                        </a:ln>
-                      </wps:spPr>
-                      <wps:txbx>
-                        <w:txbxContent>
-                          <w:p>
-                            <w:pPr>
-                              <w:spacing w:after="40" w:line="220" w:lineRule="exact"/>
-                              <w:jc w:val="center"/>
-                              <w:rPr>
-                                <w:rFonts w:ascii="Roboto Th" w:hAnsi="Roboto Th"/>
-                                <w:color w:val="3E3E3E"/>
-                                <w:spacing w:val="2"/>
-                                <w:lang w:val="sr-Latn-RS"/>
-                              </w:rPr>
-                            </w:pPr>
-                            <w:r>
-                              <w:rPr>
-                                <w:rFonts w:ascii="Roboto Th" w:hAnsi="Roboto Th"/>
-                                <w:color w:val="3E3E3E"/>
-                                <w:spacing w:val="2"/>
-                                <w:lang w:val="sr-Latn-RS"/>
-                              </w:rPr>
-                              <w:t>Team Work</w:t>
-                            </w:r>
-                          </w:p>
-                        </w:txbxContent>
-                      </wps:txbx>
-                      <wps:bodyPr rot="0" spcFirstLastPara="0" vertOverflow="overflow" horzOverflow="overflow" vert="horz" wrap="square" lIns="0" tIns="0" rIns="0" bIns="0" numCol="1" spcCol="0" rtlCol="0" fromWordArt="0" anchor="t" anchorCtr="0" forceAA="0" compatLnSpc="1">
-                        <a:prstTxWarp prst="textNoShape">
-                          <a:avLst/>
-                        </a:prstTxWarp>
-                        <a:noAutofit/>
-                      </wps:bodyPr>
-                    </wps:wsp>
-                  </a:graphicData>
-                </a:graphic>
-                <wp14:sizeRelH relativeFrom="margin">
-                  <wp14:pctWidth>0</wp14:pctWidth>
-                </wp14:sizeRelH>
-                <wp14:sizeRelV relativeFrom="margin">
-                  <wp14:pctHeight>0</wp14:pctHeight>
-                </wp14:sizeRelV>
-              </wp:anchor>
-            </w:drawing>
-          </mc:Choice>
-          <mc:Fallback>
-            <w:pict>
-              <v:shape w14:anchorId="13307159" id="Skills Text_05" o:spid="_x0000_s1052" type="#_x0000_t202" style="position:absolute;margin-left:-4.65pt;margin-top:636.2pt;width:148.1pt;height:11.85pt;z-index:251695104;visibility:visible;mso-wrap-style:square;mso-width-percent:0;mso-height-percent:0;mso-wrap-distance-left:9pt;mso-wrap-distance-top:0;mso-wrap-distance-right:9pt;mso-wrap-distance-bottom:0;mso-position-horizontal:absolute;mso-position-horizontal-relative:text;mso-position-vertical:absolute;mso-position-vertical-relative:text;mso-width-percent:0;mso-height-percent:0;mso-width-relative:margin;mso-height-relative:margin;v-text-anchor:top" o:gfxdata="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" filled="f" stroked="f" strokeweight=".5pt">
-                <v:textbox inset="0,0,0,0">
-                  <w:txbxContent>
-                    <w:p>
-                      <w:pPr>
-                        <w:spacing w:after="40" w:line="220" w:lineRule="exact"/>
-                        <w:jc w:val="center"/>
-                        <w:rPr>
-                          <w:rFonts w:ascii="Roboto Th" w:hAnsi="Roboto Th"/>
-                          <w:color w:val="3E3E3E"/>
-                          <w:spacing w:val="2"/>
-                          <w:lang w:val="sr-Latn-RS"/>
-                        </w:rPr>
-                      </w:pPr>
-                      <w:r>
-                        <w:rPr>
-                          <w:rFonts w:ascii="Roboto Th" w:hAnsi="Roboto Th"/>
-                          <w:color w:val="3E3E3E"/>
-                          <w:spacing w:val="2"/>
-                          <w:lang w:val="sr-Latn-RS"/>
-                        </w:rPr>
-                        <w:t>Team Work</w:t>
-                      </w:r>
-                    </w:p>
-                  </w:txbxContent>
-                </v:textbox>
-              </v:shape>
-            </w:pict>
-          </mc:Fallback>
-        </mc:AlternateContent>
-      </w:r>
-      <w:r>
-        <w:rPr>
-          <w:noProof/>
-          <w:color w:val="3E3E3E"/>
-        </w:rPr>
-        <mc:AlternateContent>
-          <mc:Choice Requires="wps">
-            <w:drawing>
-              <wp:anchor distT="0" distB="0" distL="114300" distR="114300" simplePos="0" relativeHeight="251693056" behindDoc="0" locked="0" layoutInCell="1" allowOverlap="1" wp14:anchorId="7478545A" wp14:editId="4748EFF7">
-                <wp:simplePos x="0" y="0"/>
-                <wp:positionH relativeFrom="column">
-                  <wp:posOffset>-60960</wp:posOffset>
-                </wp:positionH>
-                <wp:positionV relativeFrom="paragraph">
-                  <wp:posOffset>7679914</wp:posOffset>
-                </wp:positionV>
-                <wp:extent cx="1880870" cy="150726"/>
-                <wp:effectExtent l="0" t="0" r="5080" b="1905"/>
-                <wp:wrapNone/>
-                <wp:docPr id="41" name="Skills Text_04"/>
-                <wp:cNvGraphicFramePr/>
-                <a:graphic xmlns:a="http://schemas.openxmlformats.org/drawingml/2006/main">
-                  <a:graphicData uri="http://schemas.microsoft.com/office/word/2010/wordprocessingShape">
-                    <wps:wsp>
-                      <wps:cNvSpPr txBox="1"/>
-                      <wps:spPr bwMode="auto">
-                        <a:xfrm>
-                          <a:off x="0" y="0"/>
-                          <a:ext cx="1880870" cy="150726"/>
-                        </a:xfrm>
-                        <a:prstGeom prst="rect">
-                          <a:avLst/>
-                        </a:prstGeom>
-                        <a:noFill/>
-                        <a:ln w="6350">
-                          <a:noFill/>
-                        </a:ln>
-                      </wps:spPr>
-                      <wps:txbx>
-                        <w:txbxContent>
-                          <w:p>
-                            <w:pPr>
-                              <w:spacing w:after="40" w:line="220" w:lineRule="exact"/>
-                              <w:jc w:val="center"/>
-                              <w:rPr>
-                                <w:rFonts w:ascii="Roboto Th" w:hAnsi="Roboto Th"/>
-                                <w:color w:val="3E3E3E"/>
-                                <w:spacing w:val="2"/>
-                                <w:lang w:val="sr-Latn-RS"/>
-                              </w:rPr>
-                            </w:pPr>
-                            <w:r>
-                              <w:rPr>
-                                <w:rFonts w:ascii="Roboto Th" w:hAnsi="Roboto Th"/>
-                                <w:color w:val="3E3E3E"/>
-                                <w:spacing w:val="2"/>
-                                <w:lang w:val="sr-Latn-RS"/>
-                              </w:rPr>
-                              <w:t>3DS Max</w:t>
-                            </w:r>
-                          </w:p>
-                        </w:txbxContent>
-                      </wps:txbx>
-                      <wps:bodyPr rot="0" spcFirstLastPara="0" vertOverflow="overflow" horzOverflow="overflow" vert="horz" wrap="square" lIns="0" tIns="0" rIns="0" bIns="0" numCol="1" spcCol="0" rtlCol="0" fromWordArt="0" anchor="t" anchorCtr="0" forceAA="0" compatLnSpc="1">
-                        <a:prstTxWarp prst="textNoShape">
-                          <a:avLst/>
-                        </a:prstTxWarp>
-                        <a:noAutofit/>
-                      </wps:bodyPr>
-                    </wps:wsp>
-                  </a:graphicData>
-                </a:graphic>
-                <wp14:sizeRelH relativeFrom="margin">
-                  <wp14:pctWidth>0</wp14:pctWidth>
-                </wp14:sizeRelH>
-                <wp14:sizeRelV relativeFrom="margin">
-                  <wp14:pctHeight>0</wp14:pctHeight>
-                </wp14:sizeRelV>
-              </wp:anchor>
-            </w:drawing>
-          </mc:Choice>
-          <mc:Fallback>
-            <w:pict>
-              <v:shape w14:anchorId="7478545A" id="Skills Text_04" o:spid="_x0000_s1053" type="#_x0000_t202" style="position:absolute;margin-left:-4.8pt;margin-top:604.7pt;width:148.1pt;height:11.85pt;z-index:251693056;visibility:visible;mso-wrap-style:square;mso-width-percent:0;mso-height-percent:0;mso-wrap-distance-left:9pt;mso-wrap-distance-top:0;mso-wrap-distance-right:9pt;mso-wrap-distance-bottom:0;mso-position-horizontal:absolute;mso-position-horizontal-relative:text;mso-position-vertical:absolute;mso-position-vertical-relative:text;mso-width-percent:0;mso-height-percent:0;mso-width-relative:margin;mso-height-relative:margin;v-text-anchor:top" o:gfxdata="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" filled="f" stroked="f" strokeweight=".5pt">
-                <v:textbox inset="0,0,0,0">
-                  <w:txbxContent>
-                    <w:p>
-                      <w:pPr>
-                        <w:spacing w:after="40" w:line="220" w:lineRule="exact"/>
-                        <w:jc w:val="center"/>
-                        <w:rPr>
-                          <w:rFonts w:ascii="Roboto Th" w:hAnsi="Roboto Th"/>
-                          <w:color w:val="3E3E3E"/>
-                          <w:spacing w:val="2"/>
-                          <w:lang w:val="sr-Latn-RS"/>
-                        </w:rPr>
-                      </w:pPr>
-                      <w:r>
-                        <w:rPr>
-                          <w:rFonts w:ascii="Roboto Th" w:hAnsi="Roboto Th"/>
-                          <w:color w:val="3E3E3E"/>
-                          <w:spacing w:val="2"/>
-                          <w:lang w:val="sr-Latn-RS"/>
-                        </w:rPr>
-                        <w:t>3DS Max</w:t>
-                      </w:r>
-                    </w:p>
-                  </w:txbxContent>
-                </v:textbox>
-              </v:shape>
-            </w:pict>
-          </mc:Fallback>
-        </mc:AlternateContent>
-      </w:r>
-      <w:r>
-        <w:rPr>
-          <w:noProof/>
-          <w:color w:val="3E3E3E"/>
-        </w:rPr>
-        <mc:AlternateContent>
-          <mc:Choice Requires="wps">
-            <w:drawing>
-              <wp:anchor distT="0" distB="0" distL="114300" distR="114300" simplePos="0" relativeHeight="251691008" behindDoc="0" locked="0" layoutInCell="1" allowOverlap="1" wp14:anchorId="542AA687" wp14:editId="0343740B">
-                <wp:simplePos x="0" y="0"/>
-                <wp:positionH relativeFrom="column">
-                  <wp:posOffset>-60960</wp:posOffset>
-                </wp:positionH>
-                <wp:positionV relativeFrom="paragraph">
-                  <wp:posOffset>7291401</wp:posOffset>
-                </wp:positionV>
-                <wp:extent cx="1880870" cy="150726"/>
-                <wp:effectExtent l="0" t="0" r="5080" b="1905"/>
-                <wp:wrapNone/>
-                <wp:docPr id="38" name="Skills Text_03"/>
-                <wp:cNvGraphicFramePr/>
-                <a:graphic xmlns:a="http://schemas.openxmlformats.org/drawingml/2006/main">
-                  <a:graphicData uri="http://schemas.microsoft.com/office/word/2010/wordprocessingShape">
-                    <wps:wsp>
-                      <wps:cNvSpPr txBox="1"/>
-                      <wps:spPr bwMode="auto">
-                        <a:xfrm>
-                          <a:off x="0" y="0"/>
-                          <a:ext cx="1880870" cy="150726"/>
-                        </a:xfrm>
-                        <a:prstGeom prst="rect">
-                          <a:avLst/>
-                        </a:prstGeom>
-                        <a:noFill/>
-                        <a:ln w="6350">
-                          <a:noFill/>
-                        </a:ln>
-                      </wps:spPr>
-                      <wps:txbx>
-                        <w:txbxContent>
-                          <w:p>
-                            <w:pPr>
-                              <w:spacing w:after="40" w:line="220" w:lineRule="exact"/>
-                              <w:jc w:val="center"/>
-                              <w:rPr>
-                                <w:rFonts w:ascii="Roboto Th" w:hAnsi="Roboto Th"/>
-                                <w:color w:val="3E3E3E"/>
-                                <w:spacing w:val="2"/>
-                                <w:lang w:val="sr-Latn-RS"/>
-                              </w:rPr>
-                            </w:pPr>
-                            <w:r>
-                              <w:rPr>
-                                <w:rFonts w:ascii="Roboto Th" w:hAnsi="Roboto Th"/>
-                                <w:color w:val="3E3E3E"/>
-                                <w:spacing w:val="2"/>
-                                <w:lang w:val="sr-Latn-RS"/>
-                              </w:rPr>
-                              <w:t>Adobe In Design</w:t>
-                            </w:r>
-                          </w:p>
-                        </w:txbxContent>
-                      </wps:txbx>
-                      <wps:bodyPr rot="0" spcFirstLastPara="0" vertOverflow="overflow" horzOverflow="overflow" vert="horz" wrap="square" lIns="0" tIns="0" rIns="0" bIns="0" numCol="1" spcCol="0" rtlCol="0" fromWordArt="0" anchor="t" anchorCtr="0" forceAA="0" compatLnSpc="1">
-                        <a:prstTxWarp prst="textNoShape">
-                          <a:avLst/>
-                        </a:prstTxWarp>
-                        <a:noAutofit/>
-                      </wps:bodyPr>
-                    </wps:wsp>
-                  </a:graphicData>
-                </a:graphic>
-                <wp14:sizeRelH relativeFrom="margin">
-                  <wp14:pctWidth>0</wp14:pctWidth>
-                </wp14:sizeRelH>
-                <wp14:sizeRelV relativeFrom="margin">
-                  <wp14:pctHeight>0</wp14:pctHeight>
-                </wp14:sizeRelV>
-              </wp:anchor>
-            </w:drawing>
-          </mc:Choice>
-          <mc:Fallback>
-            <w:pict>
-              <v:shape w14:anchorId="542AA687" id="Skills Text_03" o:spid="_x0000_s1054" type="#_x0000_t202" style="position:absolute;margin-left:-4.8pt;margin-top:574.15pt;width:148.1pt;height:11.85pt;z-index:251691008;visibility:visible;mso-wrap-style:square;mso-width-percent:0;mso-height-percent:0;mso-wrap-distance-left:9pt;mso-wrap-distance-top:0;mso-wrap-distance-right:9pt;mso-wrap-distance-bottom:0;mso-position-horizontal:absolute;mso-position-horizontal-relative:text;mso-position-vertical:absolute;mso-position-vertical-relative:text;mso-width-percent:0;mso-height-percent:0;mso-width-relative:margin;mso-height-relative:margin;v-text-anchor:top" o:gfxdata="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" filled="f" stroked="f" strokeweight=".5pt">
-                <v:textbox inset="0,0,0,0">
-                  <w:txbxContent>
-                    <w:p>
-                      <w:pPr>
-                        <w:spacing w:after="40" w:line="220" w:lineRule="exact"/>
-                        <w:jc w:val="center"/>
-                        <w:rPr>
-                          <w:rFonts w:ascii="Roboto Th" w:hAnsi="Roboto Th"/>
-                          <w:color w:val="3E3E3E"/>
-                          <w:spacing w:val="2"/>
-                          <w:lang w:val="sr-Latn-RS"/>
-                        </w:rPr>
-                      </w:pPr>
-                      <w:r>
-                        <w:rPr>
-                          <w:rFonts w:ascii="Roboto Th" w:hAnsi="Roboto Th"/>
-                          <w:color w:val="3E3E3E"/>
-                          <w:spacing w:val="2"/>
-                          <w:lang w:val="sr-Latn-RS"/>
-                        </w:rPr>
-                        <w:t>Adobe In Design</w:t>
-                      </w:r>
-                    </w:p>
-                  </w:txbxContent>
-                </v:textbox>
-              </v:shape>
-            </w:pict>
-          </mc:Fallback>
-        </mc:AlternateContent>
-      </w:r>
-      <w:r>
-        <w:rPr>
-          <w:noProof/>
-          <w:color w:val="3E3E3E"/>
-        </w:rPr>
-        <mc:AlternateContent>
-          <mc:Choice Requires="wps">
-            <w:drawing>
-              <wp:anchor distT="0" distB="0" distL="114300" distR="114300" simplePos="0" relativeHeight="251688960" behindDoc="0" locked="0" layoutInCell="1" allowOverlap="1" wp14:anchorId="4DC78C28" wp14:editId="7B58C348">
-                <wp:simplePos x="0" y="0"/>
-                <wp:positionH relativeFrom="column">
-                  <wp:posOffset>-52705</wp:posOffset>
-                </wp:positionH>
-                <wp:positionV relativeFrom="paragraph">
-                  <wp:posOffset>6893232</wp:posOffset>
-                </wp:positionV>
-                <wp:extent cx="1880870" cy="150726"/>
-                <wp:effectExtent l="0" t="0" r="5080" b="1905"/>
-                <wp:wrapNone/>
-                <wp:docPr id="37" name="Skills Text_02"/>
-                <wp:cNvGraphicFramePr/>
-                <a:graphic xmlns:a="http://schemas.openxmlformats.org/drawingml/2006/main">
-                  <a:graphicData uri="http://schemas.microsoft.com/office/word/2010/wordprocessingShape">
-                    <wps:wsp>
-                      <wps:cNvSpPr txBox="1"/>
-                      <wps:spPr bwMode="auto">
-                        <a:xfrm>
-                          <a:off x="0" y="0"/>
-                          <a:ext cx="1880870" cy="150726"/>
-                        </a:xfrm>
-                        <a:prstGeom prst="rect">
-                          <a:avLst/>
-                        </a:prstGeom>
-                        <a:noFill/>
-                        <a:ln w="6350">
-                          <a:noFill/>
-                        </a:ln>
-                      </wps:spPr>
-                      <wps:txbx>
-                        <w:txbxContent>
-                          <w:p>
-                            <w:pPr>
-                              <w:spacing w:after="40" w:line="220" w:lineRule="exact"/>
-                              <w:jc w:val="center"/>
-                              <w:rPr>
-                                <w:rFonts w:ascii="Roboto Th" w:hAnsi="Roboto Th"/>
-                                <w:color w:val="3E3E3E"/>
-                                <w:spacing w:val="2"/>
-                                <w:lang w:val="sr-Latn-RS"/>
-                              </w:rPr>
-                            </w:pPr>
-                            <w:r>
-                              <w:rPr>
-                                <w:rFonts w:ascii="Roboto Th" w:hAnsi="Roboto Th"/>
-                                <w:color w:val="3E3E3E"/>
-                                <w:spacing w:val="2"/>
-                                <w:lang w:val="sr-Latn-RS"/>
-                              </w:rPr>
-                              <w:t>Adobe Illustrator</w:t>
-                            </w:r>
-                          </w:p>
-                        </w:txbxContent>
-                      </wps:txbx>
-                      <wps:bodyPr rot="0" spcFirstLastPara="0" vertOverflow="overflow" horzOverflow="overflow" vert="horz" wrap="square" lIns="0" tIns="0" rIns="0" bIns="0" numCol="1" spcCol="0" rtlCol="0" fromWordArt="0" anchor="t" anchorCtr="0" forceAA="0" compatLnSpc="1">
-                        <a:prstTxWarp prst="textNoShape">
-                          <a:avLst/>
-                        </a:prstTxWarp>
-                        <a:noAutofit/>
-                      </wps:bodyPr>
-                    </wps:wsp>
-                  </a:graphicData>
-                </a:graphic>
-                <wp14:sizeRelH relativeFrom="margin">
-                  <wp14:pctWidth>0</wp14:pctWidth>
-                </wp14:sizeRelH>
-                <wp14:sizeRelV relativeFrom="margin">
-                  <wp14:pctHeight>0</wp14:pctHeight>
-                </wp14:sizeRelV>
-              </wp:anchor>
-            </w:drawing>
-          </mc:Choice>
-          <mc:Fallback>
-            <w:pict>
-              <v:shape w14:anchorId="4DC78C28" id="Skills Text_02" o:spid="_x0000_s1055" type="#_x0000_t202" style="position:absolute;margin-left:-4.15pt;margin-top:542.75pt;width:148.1pt;height:11.85pt;z-index:251688960;visibility:visible;mso-wrap-style:square;mso-width-percent:0;mso-height-percent:0;mso-wrap-distance-left:9pt;mso-wrap-distance-top:0;mso-wrap-distance-right:9pt;mso-wrap-distance-bottom:0;mso-position-horizontal:absolute;mso-position-horizontal-relative:text;mso-position-vertical:absolute;mso-position-vertical-relative:text;mso-width-percent:0;mso-height-percent:0;mso-width-relative:margin;mso-height-relative:margin;v-text-anchor:top" o:gfxdata="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" filled="f" stroked="f" strokeweight=".5pt">
-                <v:textbox inset="0,0,0,0">
-                  <w:txbxContent>
-                    <w:p>
-                      <w:pPr>
-                        <w:spacing w:after="40" w:line="220" w:lineRule="exact"/>
-                        <w:jc w:val="center"/>
-                        <w:rPr>
-                          <w:rFonts w:ascii="Roboto Th" w:hAnsi="Roboto Th"/>
-                          <w:color w:val="3E3E3E"/>
-                          <w:spacing w:val="2"/>
-                          <w:lang w:val="sr-Latn-RS"/>
-                        </w:rPr>
-                      </w:pPr>
-                      <w:r>
-                        <w:rPr>
-                          <w:rFonts w:ascii="Roboto Th" w:hAnsi="Roboto Th"/>
-                          <w:color w:val="3E3E3E"/>
-                          <w:spacing w:val="2"/>
-                          <w:lang w:val="sr-Latn-RS"/>
-                        </w:rPr>
-                        <w:t>Adobe Illustrator</w:t>
-                      </w:r>
-                    </w:p>
-                  </w:txbxContent>
-                </v:textbox>
-              </v:shape>
-            </w:pict>
-          </mc:Fallback>
-        </mc:AlternateContent>
-      </w:r>
-      <w:r>
-        <w:rPr>
-          <w:noProof/>
-          <w:color w:val="3E3E3E"/>
-        </w:rPr>
-        <mc:AlternateContent>
-          <mc:Choice Requires="wps">
-            <w:drawing>
-              <wp:anchor distT="0" distB="0" distL="114300" distR="114300" simplePos="0" relativeHeight="251684864" behindDoc="0" locked="0" layoutInCell="1" allowOverlap="1" wp14:anchorId="17488F74" wp14:editId="55B41700">
-                <wp:simplePos x="0" y="0"/>
-                <wp:positionH relativeFrom="column">
-                  <wp:posOffset>-55880</wp:posOffset>
-                </wp:positionH>
-                <wp:positionV relativeFrom="paragraph">
-                  <wp:posOffset>6493182</wp:posOffset>
-                </wp:positionV>
-                <wp:extent cx="1880870" cy="150726"/>
-                <wp:effectExtent l="0" t="0" r="5080" b="1905"/>
-                <wp:wrapNone/>
-                <wp:docPr id="34" name="Skills Text_01"/>
-                <wp:cNvGraphicFramePr/>
-                <a:graphic xmlns:a="http://schemas.openxmlformats.org/drawingml/2006/main">
-                  <a:graphicData uri="http://schemas.microsoft.com/office/word/2010/wordprocessingShape">
-                    <wps:wsp>
-                      <wps:cNvSpPr txBox="1"/>
-                      <wps:spPr bwMode="auto">
-                        <a:xfrm>
-                          <a:off x="0" y="0"/>
-                          <a:ext cx="1880870" cy="150726"/>
-                        </a:xfrm>
-                        <a:prstGeom prst="rect">
-                          <a:avLst/>
-                        </a:prstGeom>
-                        <a:noFill/>
-                        <a:ln w="6350">
-                          <a:noFill/>
-                        </a:ln>
-                      </wps:spPr>
-                      <wps:txbx>
-                        <w:txbxContent>
-                          <w:p>
-                            <w:pPr>
-                              <w:spacing w:after="40" w:line="220" w:lineRule="exact"/>
-                              <w:jc w:val="center"/>
-                              <w:rPr>
-                                <w:rFonts w:ascii="Roboto Th" w:hAnsi="Roboto Th"/>
-                                <w:color w:val="3E3E3E"/>
-                                <w:spacing w:val="2"/>
-                                <w:lang w:val="sr-Latn-RS"/>
-                              </w:rPr>
-                            </w:pPr>
-                            <w:r>
-                              <w:rPr>
-                                <w:rFonts w:ascii="Roboto Th" w:hAnsi="Roboto Th"/>
-                                <w:color w:val="3E3E3E"/>
-                                <w:spacing w:val="2"/>
-                                <w:lang w:val="sr-Latn-RS"/>
-                              </w:rPr>
-                              <w:t>Adobe Photoshop</w:t>
-                            </w:r>
-                          </w:p>
-                        </w:txbxContent>
-                      </wps:txbx>
-                      <wps:bodyPr rot="0" spcFirstLastPara="0" vertOverflow="overflow" horzOverflow="overflow" vert="horz" wrap="square" lIns="0" tIns="0" rIns="0" bIns="0" numCol="1" spcCol="0" rtlCol="0" fromWordArt="0" anchor="t" anchorCtr="0" forceAA="0" compatLnSpc="1">
-                        <a:prstTxWarp prst="textNoShape">
-                          <a:avLst/>
-                        </a:prstTxWarp>
-                        <a:noAutofit/>
-                      </wps:bodyPr>
-                    </wps:wsp>
-                  </a:graphicData>
-                </a:graphic>
-                <wp14:sizeRelH relativeFrom="margin">
-                  <wp14:pctWidth>0</wp14:pctWidth>
-                </wp14:sizeRelH>
-                <wp14:sizeRelV relativeFrom="margin">
-                  <wp14:pctHeight>0</wp14:pctHeight>
-                </wp14:sizeRelV>
-              </wp:anchor>
-            </w:drawing>
-          </mc:Choice>
-          <mc:Fallback>
-            <w:pict>
-              <v:shape w14:anchorId="17488F74" id="Skills Text_01" o:spid="_x0000_s1056" type="#_x0000_t202" style="position:absolute;margin-left:-4.4pt;margin-top:511.25pt;width:148.1pt;height:11.85pt;z-index:251684864;visibility:visible;mso-wrap-style:square;mso-width-percent:0;mso-height-percent:0;mso-wrap-distance-left:9pt;mso-wrap-distance-top:0;mso-wrap-distance-right:9pt;mso-wrap-distance-bottom:0;mso-position-horizontal:absolute;mso-position-horizontal-relative:text;mso-position-vertical:absolute;mso-position-vertical-relative:text;mso-width-percent:0;mso-height-percent:0;mso-width-relative:margin;mso-height-relative:margin;v-text-anchor:top" o:gfxdata="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" filled="f" stroked="f" strokeweight=".5pt">
-                <v:textbox inset="0,0,0,0">
-                  <w:txbxContent>
-                    <w:p>
-                      <w:pPr>
-                        <w:spacing w:after="40" w:line="220" w:lineRule="exact"/>
-                        <w:jc w:val="center"/>
-                        <w:rPr>
-                          <w:rFonts w:ascii="Roboto Th" w:hAnsi="Roboto Th"/>
-                          <w:color w:val="3E3E3E"/>
-                          <w:spacing w:val="2"/>
-                          <w:lang w:val="sr-Latn-RS"/>
-                        </w:rPr>
-                      </w:pPr>
-                      <w:r>
-                        <w:rPr>
-                          <w:rFonts w:ascii="Roboto Th" w:hAnsi="Roboto Th"/>
-                          <w:color w:val="3E3E3E"/>
-                          <w:spacing w:val="2"/>
-                          <w:lang w:val="sr-Latn-RS"/>
-                        </w:rPr>
-                        <w:t>Adobe Photoshop</w:t>
-                      </w:r>
-                    </w:p>
-                  </w:txbxContent>
-                </v:textbox>
-              </v:shape>
-            </w:pict>
-          </mc:Fallback>
-        </mc:AlternateContent>
-      </w:r>
-      <w:r>
-        <w:rPr>
-          <w:noProof/>
-          <w:color w:val="3E3E3E"/>
-        </w:rPr>
-        <mc:AlternateContent>
-          <mc:Choice Requires="wps">
-            <w:drawing>
-              <wp:anchor distT="0" distB="0" distL="114300" distR="114300" simplePos="0" relativeHeight="251680768" behindDoc="0" locked="0" layoutInCell="1" allowOverlap="1" wp14:anchorId="3EC70A68" wp14:editId="74E7063A">
-                <wp:simplePos x="0" y="0"/>
-                <wp:positionH relativeFrom="column">
-                  <wp:posOffset>-57150</wp:posOffset>
-                </wp:positionH>
-                <wp:positionV relativeFrom="paragraph">
-                  <wp:posOffset>4225346</wp:posOffset>
-                </wp:positionV>
-                <wp:extent cx="1880870" cy="1400175"/>
-                <wp:effectExtent l="0" t="0" r="5080" b="9525"/>
-                <wp:wrapNone/>
-                <wp:docPr id="31" name="About Me Text"/>
-                <wp:cNvGraphicFramePr/>
-                <a:graphic xmlns:a="http://schemas.openxmlformats.org/drawingml/2006/main">
-                  <a:graphicData uri="http://schemas.microsoft.com/office/word/2010/wordprocessingShape">
-                    <wps:wsp>
-                      <wps:cNvSpPr txBox="1"/>
-                      <wps:spPr bwMode="auto">
-                        <a:xfrm>
-                          <a:off x="0" y="0"/>
-                          <a:ext cx="1880870" cy="1400175"/>
-                        </a:xfrm>
-                        <a:prstGeom prst="rect">
-                          <a:avLst/>
-                        </a:prstGeom>
-                        <a:noFill/>
-                        <a:ln w="6350">
-                          <a:noFill/>
-                        </a:ln>
-                      </wps:spPr>
-                      <wps:txbx>
-                        <w:txbxContent>
-                          <w:p>
-                            <w:pPr>
-                              <w:spacing w:after="40" w:line="220" w:lineRule="exact"/>
-                              <w:jc w:val="center"/>
-                              <w:rPr>
-                                <w:rFonts w:ascii="Roboto Th" w:hAnsi="Roboto Th"/>
-                                <w:color w:val="3E3E3E"/>
-                                <w:spacing w:val="2"/>
-                                <w:lang w:val="sr-Latn-RS"/>
-                              </w:rPr>
-                            </w:pPr>
-                            <w:r>
-                              <w:rPr>
-                                <w:rFonts w:ascii="Roboto Th" w:hAnsi="Roboto Th"/>
-                                <w:color w:val="3E3E3E"/>
-                                <w:spacing w:val="2"/>
-                                <w:lang w:val="sr-Latn-RS"/>
-                              </w:rPr>
-                              <w:t>Lorem ipsum dolor sit amet, consectetur adipiscing elit. Aliquam sem turpis, maximus elementum congue quis, euismod eleifend ligula.</w:t>
-                            </w:r>
-                          </w:p>
-                        </w:txbxContent>
-                      </wps:txbx>
-                      <wps:bodyPr rot="0" spcFirstLastPara="0" vertOverflow="overflow" horzOverflow="overflow" vert="horz" wrap="square" lIns="0" tIns="0" rIns="0" bIns="0" numCol="1" spcCol="0" rtlCol="0" fromWordArt="0" anchor="t" anchorCtr="0" forceAA="0" compatLnSpc="1">
-                        <a:prstTxWarp prst="textNoShape">
-                          <a:avLst/>
-                        </a:prstTxWarp>
-                        <a:noAutofit/>
-                      </wps:bodyPr>
-                    </wps:wsp>
-                  </a:graphicData>
-                </a:graphic>
-                <wp14:sizeRelH relativeFrom="margin">
-                  <wp14:pctWidth>0</wp14:pctWidth>
-                </wp14:sizeRelH>
-                <wp14:sizeRelV relativeFrom="margin">
-                  <wp14:pctHeight>0</wp14:pctHeight>
-                </wp14:sizeRelV>
-              </wp:anchor>
-            </w:drawing>
-          </mc:Choice>
-          <mc:Fallback>
-            <w:pict>
-              <v:shape w14:anchorId="3EC70A68" id="About Me Text" o:spid="_x0000_s1057" type="#_x0000_t202" style="position:absolute;margin-left:-4.5pt;margin-top:332.7pt;width:148.1pt;height:110.25pt;z-index:251680768;visibility:visible;mso-wrap-style:square;mso-width-percent:0;mso-height-percent:0;mso-wrap-distance-left:9pt;mso-wrap-distance-top:0;mso-wrap-distance-right:9pt;mso-wrap-distance-bottom:0;mso-position-horizontal:absolute;mso-position-horizontal-relative:text;mso-position-vertical:absolute;mso-position-vertical-relative:text;mso-width-percent:0;mso-height-percent:0;mso-width-relative:margin;mso-height-relative:margin;v-text-anchor:top" o:gfxdata="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" filled="f" stroked="f" strokeweight=".5pt">
-                <v:textbox inset="0,0,0,0">
-                  <w:txbxContent>
-                    <w:p>
-                      <w:pPr>
-                        <w:spacing w:after="40" w:line="220" w:lineRule="exact"/>
-                        <w:jc w:val="center"/>
-                        <w:rPr>
-                          <w:rFonts w:ascii="Roboto Th" w:hAnsi="Roboto Th"/>
-                          <w:color w:val="3E3E3E"/>
-                          <w:spacing w:val="2"/>
-                          <w:lang w:val="sr-Latn-RS"/>
-                        </w:rPr>
-                      </w:pPr>
-                      <w:r>
-                        <w:rPr>
-                          <w:rFonts w:ascii="Roboto Th" w:hAnsi="Roboto Th"/>
-                          <w:color w:val="3E3E3E"/>
-                          <w:spacing w:val="2"/>
-                          <w:lang w:val="sr-Latn-RS"/>
-                        </w:rPr>
-                        <w:t>Lorem ipsum dolor sit amet, consectetur adipiscing elit. Aliquam sem turpis, maximus elementum congue quis, euismod eleifend ligula.</w:t>
-                      </w:r>
-                    </w:p>
-                  </w:txbxContent>
-                </v:textbox>
-              </v:shape>
-            </w:pict>
-          </mc:Fallback>
-        </mc:AlternateContent>
-      </w:r>
-      <w:r>
-        <w:rPr>
-          <w:noProof/>
-          <w:color w:val="3E3E3E"/>
-        </w:rPr>
-        <mc:AlternateContent>
-          <mc:Choice Requires="wps">
-            <w:drawing>
-              <wp:anchor distT="0" distB="0" distL="114300" distR="114300" simplePos="0" relativeHeight="251681792" behindDoc="0" locked="0" layoutInCell="1" allowOverlap="1" wp14:anchorId="5DE6E617" wp14:editId="7E15E67B">
-                <wp:simplePos x="0" y="0"/>
-                <wp:positionH relativeFrom="column">
-                  <wp:posOffset>-59055</wp:posOffset>
-                </wp:positionH>
-                <wp:positionV relativeFrom="paragraph">
-                  <wp:posOffset>3963670</wp:posOffset>
-                </wp:positionV>
-                <wp:extent cx="1880235" cy="160020"/>
-                <wp:effectExtent l="0" t="0" r="5715" b="11430"/>
-                <wp:wrapNone/>
-                <wp:docPr id="32" name="About Me Title"/>
-                <wp:cNvGraphicFramePr/>
-                <a:graphic xmlns:a="http://schemas.openxmlformats.org/drawingml/2006/main">
-                  <a:graphicData uri="http://schemas.microsoft.com/office/word/2010/wordprocessingShape">
-                    <wps:wsp>
-                      <wps:cNvSpPr txBox="1"/>
-                      <wps:spPr bwMode="auto">
-                        <a:xfrm>
-                          <a:off x="0" y="0"/>
-                          <a:ext cx="1880235" cy="160020"/>
-                        </a:xfrm>
-                        <a:prstGeom prst="rect">
-                          <a:avLst/>
-                        </a:prstGeom>
-                        <a:noFill/>
-                        <a:ln w="6350">
-                          <a:noFill/>
-                        </a:ln>
-                      </wps:spPr>
-                      <wps:txbx>
-                        <w:txbxContent>
-                          <w:p>
-                            <w:pPr>
-                              <w:jc w:val="center"/>
-                              <w:rPr>
-                                <w:rFonts w:ascii="Work Sans SemiBold" w:hAnsi="Work Sans SemiBold"/>
-                                <w:color w:val="3E3E3E"/>
-                                <w:spacing w:val="4"/>
-                                <w:lang w:val="sr-Latn-RS"/>
-                              </w:rPr>
-                            </w:pPr>
-                            <w:r>
-                              <w:rPr>
-                                <w:rFonts w:ascii="Work Sans SemiBold" w:hAnsi="Work Sans SemiBold"/>
-                                <w:color w:val="3E3E3E"/>
-                                <w:spacing w:val="4"/>
-                                <w:lang w:val="sr-Latn-RS"/>
-                              </w:rPr>
-                              <w:t>ABOUT ME</w:t>
-                            </w:r>
-                          </w:p>
-                        </w:txbxContent>
-                      </wps:txbx>
-                      <wps:bodyPr rot="0" spcFirstLastPara="0" vertOverflow="overflow" horzOverflow="overflow" vert="horz" wrap="square" lIns="0" tIns="0" rIns="0" bIns="0" numCol="1" spcCol="0" rtlCol="0" fromWordArt="0" anchor="t" anchorCtr="0" forceAA="0" compatLnSpc="1">
-                        <a:prstTxWarp prst="textNoShape">
-                          <a:avLst/>
-                        </a:prstTxWarp>
-                        <a:noAutofit/>
-                      </wps:bodyPr>
-                    </wps:wsp>
-                  </a:graphicData>
-                </a:graphic>
-                <wp14:sizeRelH relativeFrom="margin">
-                  <wp14:pctWidth>0</wp14:pctWidth>
-                </wp14:sizeRelH>
-                <wp14:sizeRelV relativeFrom="margin">
-                  <wp14:pctHeight>0</wp14:pctHeight>
-                </wp14:sizeRelV>
-              </wp:anchor>
-            </w:drawing>
-          </mc:Choice>
-          <mc:Fallback>
-            <w:pict>
-              <v:shape w14:anchorId="5DE6E617" id="About Me Title" o:spid="_x0000_s1058" type="#_x0000_t202" style="position:absolute;margin-left:-4.65pt;margin-top:312.1pt;width:148.05pt;height:12.6pt;z-index:251681792;visibility:visible;mso-wrap-style:square;mso-width-percent:0;mso-height-percent:0;mso-wrap-distance-left:9pt;mso-wrap-distance-top:0;mso-wrap-distance-right:9pt;mso-wrap-distance-bottom:0;mso-position-horizontal:absolute;mso-position-horizontal-relative:text;mso-position-vertical:absolute;mso-position-vertical-relative:text;mso-width-percent:0;mso-height-percent:0;mso-width-relative:margin;mso-height-relative:margin;v-text-anchor:top" o:gfxdata="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" filled="f" stroked="f" strokeweight=".5pt">
-                <v:textbox inset="0,0,0,0">
-                  <w:txbxContent>
-                    <w:p>
-                      <w:pPr>
-                        <w:jc w:val="center"/>
-                        <w:rPr>
-                          <w:rFonts w:ascii="Work Sans SemiBold" w:hAnsi="Work Sans SemiBold"/>
-                          <w:color w:val="3E3E3E"/>
-                          <w:spacing w:val="4"/>
-                          <w:lang w:val="sr-Latn-RS"/>
-                        </w:rPr>
-                      </w:pPr>
-                      <w:r>
-                        <w:rPr>
-                          <w:rFonts w:ascii="Work Sans SemiBold" w:hAnsi="Work Sans SemiBold"/>
-                          <w:color w:val="3E3E3E"/>
-                          <w:spacing w:val="4"/>
-                          <w:lang w:val="sr-Latn-RS"/>
-                        </w:rPr>
-                        <w:t>ABOUT ME</w:t>
-                      </w:r>
-                    </w:p>
-                  </w:txbxContent>
-                </v:textbox>
-              </v:shape>
-            </w:pict>
-          </mc:Fallback>
-        </mc:AlternateContent>
-      </w:r>
-      <w:r>
-        <w:rPr>
-          <w:noProof/>
-          <w:color w:val="3E3E3E"/>
-        </w:rPr>
-        <mc:AlternateContent>
-          <mc:Choice Requires="wps">
-            <w:drawing>
-              <wp:anchor distT="0" distB="0" distL="114300" distR="114300" simplePos="0" relativeHeight="251678207" behindDoc="0" locked="0" layoutInCell="1" allowOverlap="1" wp14:anchorId="1460D508" wp14:editId="61D9570A">
-                <wp:simplePos x="0" y="0"/>
-                <wp:positionH relativeFrom="column">
-                  <wp:posOffset>-52627</wp:posOffset>
-                </wp:positionH>
-                <wp:positionV relativeFrom="paragraph">
-                  <wp:posOffset>2309024</wp:posOffset>
-                </wp:positionV>
-                <wp:extent cx="1880303" cy="160020"/>
-                <wp:effectExtent l="0" t="0" r="5715" b="11430"/>
-                <wp:wrapNone/>
-                <wp:docPr id="25" name="Address Title"/>
-                <wp:cNvGraphicFramePr/>
-                <a:graphic xmlns:a="http://schemas.openxmlformats.org/drawingml/2006/main">
-                  <a:graphicData uri="http://schemas.microsoft.com/office/word/2010/wordprocessingShape">
-                    <wps:wsp>
-                      <wps:cNvSpPr txBox="1"/>
-                      <wps:spPr bwMode="auto">
-                        <a:xfrm>
-                          <a:off x="0" y="0"/>
-                          <a:ext cx="1880303" cy="160020"/>
-                        </a:xfrm>
-                        <a:prstGeom prst="rect">
-                          <a:avLst/>
-                        </a:prstGeom>
-                        <a:noFill/>
-                        <a:ln w="6350">
-                          <a:noFill/>
-                        </a:ln>
-                      </wps:spPr>
-                      <wps:txbx>
-                        <w:txbxContent>
-                          <w:p>
-                            <w:pPr>
-                              <w:jc w:val="center"/>
-                              <w:rPr>
-                                <w:rFonts w:ascii="Work Sans SemiBold" w:hAnsi="Work Sans SemiBold"/>
-                                <w:color w:val="3E3E3E"/>
-                                <w:spacing w:val="4"/>
-                                <w:lang w:val="sr-Latn-RS"/>
-                              </w:rPr>
-                            </w:pPr>
-                            <w:r>
-                              <w:rPr>
-                                <w:rFonts w:ascii="Work Sans SemiBold" w:hAnsi="Work Sans SemiBold"/>
-                                <w:color w:val="3E3E3E"/>
-                                <w:spacing w:val="4"/>
-                                <w:lang w:val="sr-Latn-RS"/>
-                              </w:rPr>
-                              <w:t>ADDRESS</w:t>
-                            </w:r>
-                          </w:p>
-                        </w:txbxContent>
-                      </wps:txbx>
-                      <wps:bodyPr rot="0" spcFirstLastPara="0" vertOverflow="overflow" horzOverflow="overflow" vert="horz" wrap="square" lIns="0" tIns="0" rIns="0" bIns="0" numCol="1" spcCol="0" rtlCol="0" fromWordArt="0" anchor="t" anchorCtr="0" forceAA="0" compatLnSpc="1">
-                        <a:prstTxWarp prst="textNoShape">
-                          <a:avLst/>
-                        </a:prstTxWarp>
-                        <a:noAutofit/>
-                      </wps:bodyPr>
-                    </wps:wsp>
-                  </a:graphicData>
-                </a:graphic>
-                <wp14:sizeRelH relativeFrom="margin">
-                  <wp14:pctWidth>0</wp14:pctWidth>
-                </wp14:sizeRelH>
-                <wp14:sizeRelV relativeFrom="margin">
-                  <wp14:pctHeight>0</wp14:pctHeight>
-                </wp14:sizeRelV>
-              </wp:anchor>
-            </w:drawing>
-          </mc:Choice>
-          <mc:Fallback>
-            <w:pict>
-              <v:shape w14:anchorId="1460D508" id="Address Title" o:spid="_x0000_s1059" type="#_x0000_t202" style="position:absolute;margin-left:-4.15pt;margin-top:181.8pt;width:148.05pt;height:12.6pt;z-index:251678207;visibility:visible;mso-wrap-style:square;mso-width-percent:0;mso-height-percent:0;mso-wrap-distance-left:9pt;mso-wrap-distance-top:0;mso-wrap-distance-right:9pt;mso-wrap-distance-bottom:0;mso-position-horizontal:absolute;mso-position-horizontal-relative:text;mso-position-vertical:absolute;mso-position-vertical-relative:text;mso-width-percent:0;mso-height-percent:0;mso-width-relative:margin;mso-height-relative:margin;v-text-anchor:top" o:gfxdata="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" filled="f" stroked="f" strokeweight=".5pt">
-                <v:textbox inset="0,0,0,0">
-                  <w:txbxContent>
-                    <w:p>
-                      <w:pPr>
-                        <w:jc w:val="center"/>
-                        <w:rPr>
-                          <w:rFonts w:ascii="Work Sans SemiBold" w:hAnsi="Work Sans SemiBold"/>
-                          <w:color w:val="3E3E3E"/>
-                          <w:spacing w:val="4"/>
-                          <w:lang w:val="sr-Latn-RS"/>
-                        </w:rPr>
-                      </w:pPr>
-                      <w:r>
-                        <w:rPr>
-                          <w:rFonts w:ascii="Work Sans SemiBold" w:hAnsi="Work Sans SemiBold"/>
-                          <w:color w:val="3E3E3E"/>
-                          <w:spacing w:val="4"/>
-                          <w:lang w:val="sr-Latn-RS"/>
-                        </w:rPr>
-                        <w:t>ADDRESS</w:t>
-                      </w:r>
-                    </w:p>
-                  </w:txbxContent>
-                </v:textbox>
-              </v:shape>
-            </w:pict>
-          </mc:Fallback>
-        </mc:AlternateContent>
-      </w:r>
-      <w:r>
-        <w:rPr>
-          <w:noProof/>
-          <w:color w:val="3E3E3E"/>
-        </w:rPr>
-        <mc:AlternateContent>
-          <mc:Choice Requires="wps">
-            <w:drawing>
-              <wp:anchor distT="0" distB="0" distL="114300" distR="114300" simplePos="0" relativeHeight="251677696" behindDoc="0" locked="0" layoutInCell="1" allowOverlap="1" wp14:anchorId="69ED113E" wp14:editId="46BB65F8">
-                <wp:simplePos x="0" y="0"/>
-                <wp:positionH relativeFrom="column">
-                  <wp:posOffset>-52626</wp:posOffset>
-                </wp:positionH>
-                <wp:positionV relativeFrom="paragraph">
-                  <wp:posOffset>2578740</wp:posOffset>
-                </wp:positionV>
-                <wp:extent cx="1880938" cy="897954"/>
-                <wp:effectExtent l="0" t="0" r="5080" b="0"/>
-                <wp:wrapNone/>
-                <wp:docPr id="26" name="Address Text"/>
-                <wp:cNvGraphicFramePr/>
-                <a:graphic xmlns:a="http://schemas.openxmlformats.org/drawingml/2006/main">
-                  <a:graphicData uri="http://schemas.microsoft.com/office/word/2010/wordprocessingShape">
-                    <wps:wsp>
-                      <wps:cNvSpPr txBox="1"/>
-                      <wps:spPr bwMode="auto">
-                        <a:xfrm>
-                          <a:off x="0" y="0"/>
-                          <a:ext cx="1880938" cy="897954"/>
-                        </a:xfrm>
-                        <a:prstGeom prst="rect">
-                          <a:avLst/>
-                        </a:prstGeom>
-                        <a:noFill/>
-                        <a:ln w="6350">
-                          <a:noFill/>
-                        </a:ln>
-                      </wps:spPr>
-                      <wps:txbx>
-                        <w:txbxContent>
-                          <w:p>
-                            <w:pPr>
-                              <w:spacing w:after="40" w:line="220" w:lineRule="exact"/>
-                              <w:jc w:val="center"/>
-                              <w:rPr>
-                                <w:rFonts w:ascii="Roboto Th" w:hAnsi="Roboto Th"/>
-                                <w:color w:val="3E3E3E"/>
-                                <w:spacing w:val="2"/>
-                                <w:lang w:val="sr-Latn-RS"/>
-                              </w:rPr>
-                            </w:pPr>
-                            <w:r>
-                              <w:rPr>
-                                <w:rFonts w:ascii="Roboto Th" w:hAnsi="Roboto Th"/>
-                                <w:color w:val="3E3E3E"/>
-                                <w:spacing w:val="2"/>
-                                <w:lang w:val="sr-Latn-RS"/>
-                              </w:rPr>
-                              <w:t>123 Main Street</w:t>
-                            </w:r>
-                          </w:p>
-                          <w:p>
-                            <w:pPr>
-                              <w:spacing w:after="40" w:line="220" w:lineRule="exact"/>
-                              <w:jc w:val="center"/>
-                              <w:rPr>
-                                <w:rFonts w:ascii="Roboto Th" w:hAnsi="Roboto Th"/>
-                                <w:color w:val="3E3E3E"/>
-                                <w:spacing w:val="2"/>
-                                <w:lang w:val="sr-Latn-RS"/>
-                              </w:rPr>
-                            </w:pPr>
-                            <w:r>
-                              <w:rPr>
-                                <w:rFonts w:ascii="Roboto Th" w:hAnsi="Roboto Th"/>
-                                <w:color w:val="3E3E3E"/>
-                                <w:spacing w:val="2"/>
-                                <w:lang w:val="sr-Latn-RS"/>
-                              </w:rPr>
-                              <w:t>New York, NY 10274</w:t>
-                            </w:r>
-                          </w:p>
-                          <w:p>
-                            <w:pPr>
-                              <w:spacing w:after="40" w:line="220" w:lineRule="exact"/>
-                              <w:jc w:val="center"/>
-                              <w:rPr>
-                                <w:rFonts w:ascii="Roboto Th" w:hAnsi="Roboto Th"/>
-                                <w:color w:val="3E3E3E"/>
-                                <w:spacing w:val="2"/>
-                                <w:lang w:val="sr-Latn-RS"/>
-                              </w:rPr>
-                            </w:pPr>
-                            <w:r>
-                              <w:rPr>
-                                <w:rFonts w:ascii="Roboto Th" w:hAnsi="Roboto Th"/>
-                                <w:color w:val="3E3E3E"/>
-                                <w:spacing w:val="2"/>
-                                <w:lang w:val="sr-Latn-RS"/>
-                              </w:rPr>
-                              <w:t>USA</w:t>
-                            </w:r>
-                          </w:p>
-                        </w:txbxContent>
-                      </wps:txbx>
-                      <wps:bodyPr rot="0" spcFirstLastPara="0" vertOverflow="overflow" horzOverflow="overflow" vert="horz" wrap="square" lIns="0" tIns="0" rIns="0" bIns="0" numCol="1" spcCol="0" rtlCol="0" fromWordArt="0" anchor="t" anchorCtr="0" forceAA="0" compatLnSpc="1">
-                        <a:prstTxWarp prst="textNoShape">
-                          <a:avLst/>
-                        </a:prstTxWarp>
-                        <a:noAutofit/>
-                      </wps:bodyPr>
-                    </wps:wsp>
-                  </a:graphicData>
-                </a:graphic>
-                <wp14:sizeRelH relativeFrom="margin">
-                  <wp14:pctWidth>0</wp14:pctWidth>
-                </wp14:sizeRelH>
-                <wp14:sizeRelV relativeFrom="margin">
-                  <wp14:pctHeight>0</wp14:pctHeight>
-                </wp14:sizeRelV>
-              </wp:anchor>
-            </w:drawing>
-          </mc:Choice>
-          <mc:Fallback>
-            <w:pict>
-              <v:shape w14:anchorId="69ED113E" id="Address Text" o:spid="_x0000_s1060" type="#_x0000_t202" style="position:absolute;margin-left:-4.15pt;margin-top:203.05pt;width:148.1pt;height:70.7pt;z-index:251677696;visibility:visible;mso-wrap-style:square;mso-width-percent:0;mso-height-percent:0;mso-wrap-distance-left:9pt;mso-wrap-distance-top:0;mso-wrap-distance-right:9pt;mso-wrap-distance-bottom:0;mso-position-horizontal:absolute;mso-position-horizontal-relative:text;mso-position-vertical:absolute;mso-position-vertical-relative:text;mso-width-percent:0;mso-height-percent:0;mso-width-relative:margin;mso-height-relative:margin;v-text-anchor:top" o:gfxdata="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" filled="f" stroked="f" strokeweight=".5pt">
-                <v:textbox inset="0,0,0,0">
-                  <w:txbxContent>
-                    <w:p>
-                      <w:pPr>
-                        <w:spacing w:after="40" w:line="220" w:lineRule="exact"/>
-                        <w:jc w:val="center"/>
-                        <w:rPr>
-                          <w:rFonts w:ascii="Roboto Th" w:hAnsi="Roboto Th"/>
-                          <w:color w:val="3E3E3E"/>
-                          <w:spacing w:val="2"/>
-                          <w:lang w:val="sr-Latn-RS"/>
-                        </w:rPr>
-                      </w:pPr>
-                      <w:r>
-                        <w:rPr>
-                          <w:rFonts w:ascii="Roboto Th" w:hAnsi="Roboto Th"/>
-                          <w:color w:val="3E3E3E"/>
-                          <w:spacing w:val="2"/>
-                          <w:lang w:val="sr-Latn-RS"/>
-                        </w:rPr>
-                        <w:t>123 Main Street</w:t>
-                      </w:r>
-                    </w:p>
-                    <w:p>
-                      <w:pPr>
-                        <w:spacing w:after="40" w:line="220" w:lineRule="exact"/>
-                        <w:jc w:val="center"/>
-                        <w:rPr>
-                          <w:rFonts w:ascii="Roboto Th" w:hAnsi="Roboto Th"/>
-                          <w:color w:val="3E3E3E"/>
-                          <w:spacing w:val="2"/>
-                          <w:lang w:val="sr-Latn-RS"/>
-                        </w:rPr>
-                      </w:pPr>
-                      <w:r>
-                        <w:rPr>
-                          <w:rFonts w:ascii="Roboto Th" w:hAnsi="Roboto Th"/>
-                          <w:color w:val="3E3E3E"/>
-                          <w:spacing w:val="2"/>
-                          <w:lang w:val="sr-Latn-RS"/>
-                        </w:rPr>
-                        <w:t>New York, NY 10274</w:t>
-                      </w:r>
-                    </w:p>
-                    <w:p>
-                      <w:pPr>
-                        <w:spacing w:after="40" w:line="220" w:lineRule="exact"/>
-                        <w:jc w:val="center"/>
-                        <w:rPr>
-                          <w:rFonts w:ascii="Roboto Th" w:hAnsi="Roboto Th"/>
-                          <w:color w:val="3E3E3E"/>
-                          <w:spacing w:val="2"/>
-                          <w:lang w:val="sr-Latn-RS"/>
-                        </w:rPr>
-                      </w:pPr>
-                      <w:r>
-                        <w:rPr>
-                          <w:rFonts w:ascii="Roboto Th" w:hAnsi="Roboto Th"/>
-                          <w:color w:val="3E3E3E"/>
-                          <w:spacing w:val="2"/>
-                          <w:lang w:val="sr-Latn-RS"/>
-                        </w:rPr>
-                        <w:t>USA</w:t>
-                      </w:r>
-                    </w:p>
-                  </w:txbxContent>
-                </v:textbox>
-              </v:shape>
-            </w:pict>
-          </mc:Fallback>
-        </mc:AlternateContent>
-      </w:r>
-      <w:r>
-        <w:rPr>
-          <w:noProof/>
-        </w:rPr>
-        <mc:AlternateContent>
-          <mc:Choice Requires="wps">
-            <w:drawing>
               <wp:anchor distT="0" distB="0" distL="114300" distR="114300" simplePos="0" relativeHeight="251660285" behindDoc="0" locked="0" layoutInCell="1" allowOverlap="1" wp14:anchorId="1E43AAE5" wp14:editId="24FFD7D4">
                 <wp:simplePos x="0" y="0"/>
                 <wp:positionH relativeFrom="column">
@@ -7213,7 +10345,7 @@
           </mc:Choice>
           <mc:Fallback>
             <w:pict>
-              <v:rect w14:anchorId="44DB46F3" id="Left Side Background" o:spid="_x0000_s1026" style="position:absolute;margin-left:-36pt;margin-top:-36pt;width:198.7pt;height:840.6pt;z-index:251661310;visibility:visible;mso-wrap-style:square;mso-width-percent:0;mso-height-percent:0;mso-wrap-distance-left:9pt;mso-wrap-distance-top:0;mso-wrap-distance-right:9pt;mso-wrap-distance-bottom:0;mso-position-horizontal:absolute;mso-position-horizontal-relative:text;mso-position-vertical:absolute;mso-position-vertical-relative:text;mso-width-percent:0;mso-height-percent:0;mso-width-relative:margin;mso-height-relative:margin;v-text-anchor:middle" o:gfxdata="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" fillcolor="white [3212]" stroked="f" strokeweight="1pt">
+              <v:rect w14:anchorId="7AAA06CF" id="Left Side Background" o:spid="_x0000_s1026" style="position:absolute;margin-left:-36pt;margin-top:-36pt;width:198.7pt;height:840.6pt;z-index:251661310;visibility:visible;mso-wrap-style:square;mso-width-percent:0;mso-height-percent:0;mso-wrap-distance-left:9pt;mso-wrap-distance-top:0;mso-wrap-distance-right:9pt;mso-wrap-distance-bottom:0;mso-position-horizontal:absolute;mso-position-horizontal-relative:text;mso-position-vertical:absolute;mso-position-vertical-relative:text;mso-width-percent:0;mso-height-percent:0;mso-width-relative:margin;mso-height-relative:margin;v-text-anchor:middle" o:gfxdata="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" fillcolor="white [3212]" stroked="f" strokeweight="1pt">
                 <v:textbox inset="0,0,0,0"/>
               </v:rect>
             </w:pict>
@@ -8434,7 +11566,7 @@
 </file>
 
 <file path=customXml/itemProps1.xml><?xml version="1.0" encoding="utf-8"?>
-<ds:datastoreItem xmlns:ds="http://schemas.openxmlformats.org/officeDocument/2006/customXml" ds:itemID="{DC225D6E-92CD-634B-B95B-83C5DED26E3A}">
+<ds:datastoreItem xmlns:ds="http://schemas.openxmlformats.org/officeDocument/2006/customXml" ds:itemID="{1238B633-6BFC-8A44-AA6F-3C7BC48C5C8B}">
   <ds:schemaRefs>
     <ds:schemaRef ds:uri="http://schemas.openxmlformats.org/officeDocument/2006/bibliography"/>
   </ds:schemaRefs>

--- a/Ceevee10/my_resume/Resume.docx
+++ b/Ceevee10/my_resume/Resume.docx
@@ -3,3371 +3,6 @@
 <w:document xmlns:wpc="http://schemas.microsoft.com/office/word/2010/wordprocessingCanvas" xmlns:cx="http://schemas.microsoft.com/office/drawing/2014/chartex" xmlns:cx1="http://schemas.microsoft.com/office/drawing/2015/9/8/chartex" xmlns:cx2="http://schemas.microsoft.com/office/drawing/2015/10/21/chartex" xmlns:cx3="http://schemas.microsoft.com/office/drawing/2016/5/9/chartex" xmlns:cx4="http://schemas.microsoft.com/office/drawing/2016/5/10/chartex" xmlns:cx5="http://schemas.microsoft.com/office/drawing/2016/5/11/chartex" xmlns:cx6="http://schemas.microsoft.com/office/drawing/2016/5/12/chartex" xmlns:cx7="http://schemas.microsoft.com/office/drawing/2016/5/13/chartex" xmlns:cx8="http://schemas.microsoft.com/office/drawing/2016/5/14/chartex" xmlns:mc="http://schemas.openxmlformats.org/markup-compatibility/2006" xmlns:aink="http://schemas.microsoft.com/office/drawing/2016/ink" xmlns:am3d="http://schemas.microsoft.com/office/drawing/2017/model3d" xmlns:o="urn:schemas-microsoft-com:office:office" xmlns:r="http://schemas.openxmlformats.org/officeDocument/2006/relationships" xmlns:m="http://schemas.openxmlformats.org/officeDocument/2006/math" xmlns:v="urn:schemas-microsoft-com:vml" xmlns:wp14="http://schemas.microsoft.com/office/word/2010/wordprocessingDrawing" xmlns:wp="http://schemas.openxmlformats.org/drawingml/2006/wordprocessingDrawing" xmlns:w10="urn:schemas-microsoft-com:office:word" xmlns:w="http://schemas.openxmlformats.org/wordprocessingml/2006/main" xmlns:w14="http://schemas.microsoft.com/office/word/2010/wordml" xmlns:w15="http://schemas.microsoft.com/office/word/2012/wordml" xmlns:w16cid="http://schemas.microsoft.com/office/word/2016/wordml/cid" xmlns:w16se="http://schemas.microsoft.com/office/word/2015/wordml/symex" xmlns:wpg="http://schemas.microsoft.com/office/word/2010/wordprocessingGroup" xmlns:wpi="http://schemas.microsoft.com/office/word/2010/wordprocessingInk" xmlns:wne="http://schemas.microsoft.com/office/word/2006/wordml" xmlns:wps="http://schemas.microsoft.com/office/word/2010/wordprocessingShape" mc:Ignorable="w14 w15 w16se w16cid wp14">
   <w:body>
     <w:p>
-      <w:r>
-        <w:rPr>
-          <w:noProof/>
-          <w:color w:val="3E3E3E"/>
-        </w:rPr>
-        <mc:AlternateContent>
-          <mc:Choice Requires="wps">
-            <w:drawing>
-              <wp:anchor distT="0" distB="0" distL="114300" distR="114300" simplePos="0" relativeHeight="251680768" behindDoc="0" locked="0" layoutInCell="1" allowOverlap="1" wp14:anchorId="3EC70A68" wp14:editId="74E7063A">
-                <wp:simplePos x="0" y="0"/>
-                <wp:positionH relativeFrom="column">
-                  <wp:posOffset>-220717</wp:posOffset>
-                </wp:positionH>
-                <wp:positionV relativeFrom="paragraph">
-                  <wp:posOffset>3909848</wp:posOffset>
-                </wp:positionV>
-                <wp:extent cx="2153263" cy="2058670"/>
-                <wp:effectExtent l="0" t="0" r="6350" b="0"/>
-                <wp:wrapNone/>
-                <wp:docPr id="31" name="About Me Text"/>
-                <wp:cNvGraphicFramePr/>
-                <a:graphic xmlns:a="http://schemas.openxmlformats.org/drawingml/2006/main">
-                  <a:graphicData uri="http://schemas.microsoft.com/office/word/2010/wordprocessingShape">
-                    <wps:wsp>
-                      <wps:cNvSpPr txBox="1"/>
-                      <wps:spPr bwMode="auto">
-                        <a:xfrm>
-                          <a:off x="0" y="0"/>
-                          <a:ext cx="2153263" cy="2058670"/>
-                        </a:xfrm>
-                        <a:prstGeom prst="rect">
-                          <a:avLst/>
-                        </a:prstGeom>
-                        <a:noFill/>
-                        <a:ln w="6350">
-                          <a:noFill/>
-                        </a:ln>
-                      </wps:spPr>
-                      <wps:txbx>
-                        <w:txbxContent>
-                          <w:p>
-                            <w:pPr>
-                              <w:spacing w:after="40" w:line="220" w:lineRule="exact"/>
-                              <w:jc w:val="center"/>
-                              <w:rPr>
-                                <w:rFonts w:ascii="Roboto Th" w:hAnsi="Roboto Th"/>
-                                <w:color w:val="3E3E3E"/>
-                                <w:spacing w:val="2"/>
-                                <w:lang w:val="sr-Latn-RS"/>
-                              </w:rPr>
-                            </w:pPr>
-                            <w:proofErr w:type="spellStart"/>
-                            <w:r>
-                              <w:rPr>
-                                <w:rFonts w:ascii="Roboto Th" w:hAnsi="Roboto Th"/>
-                                <w:color w:val="3E3E3E"/>
-                                <w:spacing w:val="2"/>
-                                <w:lang w:val="sr-Latn-RS"/>
-                              </w:rPr>
-                              <w:t>Passionné</w:t>
-                            </w:r>
-                            <w:proofErr w:type="spellEnd"/>
-                            <w:r>
-                              <w:rPr>
-                                <w:rFonts w:ascii="Roboto Th" w:hAnsi="Roboto Th"/>
-                                <w:color w:val="3E3E3E"/>
-                                <w:spacing w:val="2"/>
-                                <w:lang w:val="sr-Latn-RS"/>
-                              </w:rPr>
-                              <w:t xml:space="preserve"> de </w:t>
-                            </w:r>
-                            <w:proofErr w:type="spellStart"/>
-                            <w:r>
-                              <w:rPr>
-                                <w:rFonts w:ascii="Roboto Th" w:hAnsi="Roboto Th"/>
-                                <w:color w:val="3E3E3E"/>
-                                <w:spacing w:val="2"/>
-                                <w:lang w:val="sr-Latn-RS"/>
-                              </w:rPr>
-                              <w:t>technologies</w:t>
-                            </w:r>
-                            <w:proofErr w:type="spellEnd"/>
-                            <w:r>
-                              <w:rPr>
-                                <w:rFonts w:ascii="Roboto Th" w:hAnsi="Roboto Th"/>
-                                <w:color w:val="3E3E3E"/>
-                                <w:spacing w:val="2"/>
-                                <w:lang w:val="sr-Latn-RS"/>
-                              </w:rPr>
-                              <w:t xml:space="preserve"> et</w:t>
-                            </w:r>
-                            <w:r>
-                              <w:rPr>
-                                <w:rFonts w:ascii="Roboto Th" w:hAnsi="Roboto Th"/>
-                                <w:color w:val="3E3E3E"/>
-                                <w:spacing w:val="2"/>
-                                <w:lang w:val="sr-Latn-RS"/>
-                              </w:rPr>
-                              <w:t xml:space="preserve"> </w:t>
-                            </w:r>
-                            <w:proofErr w:type="spellStart"/>
-                            <w:r>
-                              <w:rPr>
-                                <w:rFonts w:ascii="Roboto Th" w:hAnsi="Roboto Th"/>
-                                <w:color w:val="3E3E3E"/>
-                                <w:spacing w:val="2"/>
-                                <w:lang w:val="sr-Latn-RS"/>
-                              </w:rPr>
-                              <w:t>d'informatique</w:t>
-                            </w:r>
-                            <w:proofErr w:type="spellEnd"/>
-                            <w:r>
-                              <w:rPr>
-                                <w:rFonts w:ascii="Roboto Th" w:hAnsi="Roboto Th"/>
-                                <w:color w:val="3E3E3E"/>
-                                <w:spacing w:val="2"/>
-                                <w:lang w:val="sr-Latn-RS"/>
-                              </w:rPr>
-                              <w:t xml:space="preserve"> </w:t>
-                            </w:r>
-                            <w:proofErr w:type="spellStart"/>
-                            <w:r>
-                              <w:rPr>
-                                <w:rFonts w:ascii="Roboto Th" w:hAnsi="Roboto Th"/>
-                                <w:color w:val="3E3E3E"/>
-                                <w:spacing w:val="2"/>
-                                <w:lang w:val="sr-Latn-RS"/>
-                              </w:rPr>
-                              <w:t>depuis</w:t>
-                            </w:r>
-                            <w:proofErr w:type="spellEnd"/>
-                            <w:r>
-                              <w:rPr>
-                                <w:rFonts w:ascii="Roboto Th" w:hAnsi="Roboto Th"/>
-                                <w:color w:val="3E3E3E"/>
-                                <w:spacing w:val="2"/>
-                                <w:lang w:val="sr-Latn-RS"/>
-                              </w:rPr>
-                              <w:t xml:space="preserve"> </w:t>
-                            </w:r>
-                            <w:proofErr w:type="spellStart"/>
-                            <w:r>
-                              <w:rPr>
-                                <w:rFonts w:ascii="Roboto Th" w:hAnsi="Roboto Th"/>
-                                <w:color w:val="3E3E3E"/>
-                                <w:spacing w:val="2"/>
-                                <w:lang w:val="sr-Latn-RS"/>
-                              </w:rPr>
-                              <w:t>l'enfance</w:t>
-                            </w:r>
-                            <w:proofErr w:type="spellEnd"/>
-                            <w:r>
-                              <w:rPr>
-                                <w:rFonts w:ascii="Roboto Th" w:hAnsi="Roboto Th"/>
-                                <w:color w:val="3E3E3E"/>
-                                <w:spacing w:val="2"/>
-                                <w:lang w:val="sr-Latn-RS"/>
-                              </w:rPr>
-                              <w:t xml:space="preserve"> je me </w:t>
-                            </w:r>
-                            <w:proofErr w:type="spellStart"/>
-                            <w:r>
-                              <w:rPr>
-                                <w:rFonts w:ascii="Roboto Th" w:hAnsi="Roboto Th"/>
-                                <w:color w:val="3E3E3E"/>
-                                <w:spacing w:val="2"/>
-                                <w:lang w:val="sr-Latn-RS"/>
-                              </w:rPr>
-                              <w:t>suis</w:t>
-                            </w:r>
-                            <w:proofErr w:type="spellEnd"/>
-                            <w:r>
-                              <w:rPr>
-                                <w:rFonts w:ascii="Roboto Th" w:hAnsi="Roboto Th"/>
-                                <w:color w:val="3E3E3E"/>
-                                <w:spacing w:val="2"/>
-                                <w:lang w:val="sr-Latn-RS"/>
-                              </w:rPr>
-                              <w:t xml:space="preserve"> </w:t>
-                            </w:r>
-                            <w:proofErr w:type="spellStart"/>
-                            <w:r>
-                              <w:rPr>
-                                <w:rFonts w:ascii="Roboto Th" w:hAnsi="Roboto Th"/>
-                                <w:color w:val="3E3E3E"/>
-                                <w:spacing w:val="2"/>
-                                <w:lang w:val="sr-Latn-RS"/>
-                              </w:rPr>
-                              <w:t>essayé</w:t>
-                            </w:r>
-                            <w:proofErr w:type="spellEnd"/>
-                            <w:r>
-                              <w:rPr>
-                                <w:rFonts w:ascii="Roboto Th" w:hAnsi="Roboto Th"/>
-                                <w:color w:val="3E3E3E"/>
-                                <w:spacing w:val="2"/>
-                                <w:lang w:val="sr-Latn-RS"/>
-                              </w:rPr>
-                              <w:t xml:space="preserve"> à</w:t>
-                            </w:r>
-                            <w:r>
-                              <w:rPr>
-                                <w:rFonts w:ascii="Roboto Th" w:hAnsi="Roboto Th"/>
-                                <w:color w:val="3E3E3E"/>
-                                <w:spacing w:val="2"/>
-                                <w:lang w:val="sr-Latn-RS"/>
-                              </w:rPr>
-                              <w:t xml:space="preserve"> </w:t>
-                            </w:r>
-                            <w:r>
-                              <w:rPr>
-                                <w:rFonts w:ascii="Roboto Th" w:hAnsi="Roboto Th"/>
-                                <w:color w:val="3E3E3E"/>
-                                <w:spacing w:val="2"/>
-                                <w:lang w:val="sr-Latn-RS"/>
-                              </w:rPr>
-                              <w:t xml:space="preserve">la </w:t>
-                            </w:r>
-                            <w:proofErr w:type="spellStart"/>
-                            <w:r>
-                              <w:rPr>
-                                <w:rFonts w:ascii="Roboto Th" w:hAnsi="Roboto Th"/>
-                                <w:color w:val="3E3E3E"/>
-                                <w:spacing w:val="2"/>
-                                <w:lang w:val="sr-Latn-RS"/>
-                              </w:rPr>
-                              <w:t>programmation</w:t>
-                            </w:r>
-                            <w:proofErr w:type="spellEnd"/>
-                            <w:r>
-                              <w:rPr>
-                                <w:rFonts w:ascii="Roboto Th" w:hAnsi="Roboto Th"/>
-                                <w:color w:val="3E3E3E"/>
-                                <w:spacing w:val="2"/>
-                                <w:lang w:val="sr-Latn-RS"/>
-                              </w:rPr>
-                              <w:t xml:space="preserve"> </w:t>
-                            </w:r>
-                            <w:proofErr w:type="spellStart"/>
-                            <w:r>
-                              <w:rPr>
-                                <w:rFonts w:ascii="Roboto Th" w:hAnsi="Roboto Th"/>
-                                <w:color w:val="3E3E3E"/>
-                                <w:spacing w:val="2"/>
-                                <w:lang w:val="sr-Latn-RS"/>
-                              </w:rPr>
-                              <w:t>dès</w:t>
-                            </w:r>
-                            <w:proofErr w:type="spellEnd"/>
-                            <w:r>
-                              <w:rPr>
-                                <w:rFonts w:ascii="Roboto Th" w:hAnsi="Roboto Th"/>
-                                <w:color w:val="3E3E3E"/>
-                                <w:spacing w:val="2"/>
-                                <w:lang w:val="sr-Latn-RS"/>
-                              </w:rPr>
-                              <w:t xml:space="preserve"> </w:t>
-                            </w:r>
-                            <w:proofErr w:type="spellStart"/>
-                            <w:r>
-                              <w:rPr>
-                                <w:rFonts w:ascii="Roboto Th" w:hAnsi="Roboto Th"/>
-                                <w:color w:val="3E3E3E"/>
-                                <w:spacing w:val="2"/>
-                                <w:lang w:val="sr-Latn-RS"/>
-                              </w:rPr>
-                              <w:t>l'age</w:t>
-                            </w:r>
-                            <w:proofErr w:type="spellEnd"/>
-                            <w:r>
-                              <w:rPr>
-                                <w:rFonts w:ascii="Roboto Th" w:hAnsi="Roboto Th"/>
-                                <w:color w:val="3E3E3E"/>
-                                <w:spacing w:val="2"/>
-                                <w:lang w:val="sr-Latn-RS"/>
-                              </w:rPr>
-                              <w:t xml:space="preserve"> </w:t>
-                            </w:r>
-                            <w:r>
-                              <w:rPr>
-                                <w:rFonts w:ascii="Roboto Th" w:hAnsi="Roboto Th"/>
-                                <w:color w:val="3E3E3E"/>
-                                <w:spacing w:val="2"/>
-                                <w:lang w:val="sr-Latn-RS"/>
-                              </w:rPr>
-                              <w:t xml:space="preserve">de 10 </w:t>
-                            </w:r>
-                            <w:proofErr w:type="spellStart"/>
-                            <w:r>
-                              <w:rPr>
-                                <w:rFonts w:ascii="Roboto Th" w:hAnsi="Roboto Th"/>
-                                <w:color w:val="3E3E3E"/>
-                                <w:spacing w:val="2"/>
-                                <w:lang w:val="sr-Latn-RS"/>
-                              </w:rPr>
-                              <w:t>ans</w:t>
-                            </w:r>
-                            <w:proofErr w:type="spellEnd"/>
-                            <w:r>
-                              <w:rPr>
-                                <w:rFonts w:ascii="Roboto Th" w:hAnsi="Roboto Th"/>
-                                <w:color w:val="3E3E3E"/>
-                                <w:spacing w:val="2"/>
-                                <w:lang w:val="sr-Latn-RS"/>
-                              </w:rPr>
-                              <w:t xml:space="preserve">. </w:t>
-                            </w:r>
-                            <w:proofErr w:type="spellStart"/>
-                            <w:r>
-                              <w:rPr>
-                                <w:rFonts w:ascii="Roboto Th" w:hAnsi="Roboto Th"/>
-                                <w:color w:val="3E3E3E"/>
-                                <w:spacing w:val="2"/>
-                                <w:lang w:val="sr-Latn-RS"/>
-                              </w:rPr>
-                              <w:t>Depuis</w:t>
-                            </w:r>
-                            <w:proofErr w:type="spellEnd"/>
-                            <w:r>
-                              <w:rPr>
-                                <w:rFonts w:ascii="Roboto Th" w:hAnsi="Roboto Th"/>
-                                <w:color w:val="3E3E3E"/>
-                                <w:spacing w:val="2"/>
-                                <w:lang w:val="sr-Latn-RS"/>
-                              </w:rPr>
-                              <w:t xml:space="preserve"> </w:t>
-                            </w:r>
-                            <w:proofErr w:type="spellStart"/>
-                            <w:r>
-                              <w:rPr>
-                                <w:rFonts w:ascii="Roboto Th" w:hAnsi="Roboto Th"/>
-                                <w:color w:val="3E3E3E"/>
-                                <w:spacing w:val="2"/>
-                                <w:lang w:val="sr-Latn-RS"/>
-                              </w:rPr>
-                              <w:t>lors</w:t>
-                            </w:r>
-                            <w:proofErr w:type="spellEnd"/>
-                            <w:r>
-                              <w:rPr>
-                                <w:rFonts w:ascii="Roboto Th" w:hAnsi="Roboto Th"/>
-                                <w:color w:val="3E3E3E"/>
-                                <w:spacing w:val="2"/>
-                                <w:lang w:val="sr-Latn-RS"/>
-                              </w:rPr>
-                              <w:t xml:space="preserve"> </w:t>
-                            </w:r>
-                            <w:proofErr w:type="spellStart"/>
-                            <w:r>
-                              <w:rPr>
-                                <w:rFonts w:ascii="Roboto Th" w:hAnsi="Roboto Th"/>
-                                <w:color w:val="3E3E3E"/>
-                                <w:spacing w:val="2"/>
-                                <w:lang w:val="sr-Latn-RS"/>
-                              </w:rPr>
-                              <w:t>j'ai</w:t>
-                            </w:r>
-                            <w:proofErr w:type="spellEnd"/>
-                            <w:r>
-                              <w:rPr>
-                                <w:rFonts w:ascii="Roboto Th" w:hAnsi="Roboto Th"/>
-                                <w:color w:val="3E3E3E"/>
-                                <w:spacing w:val="2"/>
-                                <w:lang w:val="sr-Latn-RS"/>
-                              </w:rPr>
-                              <w:t xml:space="preserve"> </w:t>
-                            </w:r>
-                            <w:proofErr w:type="spellStart"/>
-                            <w:r>
-                              <w:rPr>
-                                <w:rFonts w:ascii="Roboto Th" w:hAnsi="Roboto Th"/>
-                                <w:color w:val="3E3E3E"/>
-                                <w:spacing w:val="2"/>
-                                <w:lang w:val="sr-Latn-RS"/>
-                              </w:rPr>
-                              <w:t>poursuivi</w:t>
-                            </w:r>
-                            <w:proofErr w:type="spellEnd"/>
-                            <w:r>
-                              <w:rPr>
-                                <w:rFonts w:ascii="Roboto Th" w:hAnsi="Roboto Th"/>
-                                <w:color w:val="3E3E3E"/>
-                                <w:spacing w:val="2"/>
-                                <w:lang w:val="sr-Latn-RS"/>
-                              </w:rPr>
-                              <w:t xml:space="preserve"> </w:t>
-                            </w:r>
-                            <w:proofErr w:type="spellStart"/>
-                            <w:r>
-                              <w:rPr>
-                                <w:rFonts w:ascii="Roboto Th" w:hAnsi="Roboto Th"/>
-                                <w:color w:val="3E3E3E"/>
-                                <w:spacing w:val="2"/>
-                                <w:lang w:val="sr-Latn-RS"/>
-                              </w:rPr>
-                              <w:t>l'objectif</w:t>
-                            </w:r>
-                            <w:proofErr w:type="spellEnd"/>
-                            <w:r>
-                              <w:rPr>
-                                <w:rFonts w:ascii="Roboto Th" w:hAnsi="Roboto Th"/>
-                                <w:color w:val="3E3E3E"/>
-                                <w:spacing w:val="2"/>
-                                <w:lang w:val="sr-Latn-RS"/>
-                              </w:rPr>
-                              <w:t xml:space="preserve"> de </w:t>
-                            </w:r>
-                            <w:proofErr w:type="spellStart"/>
-                            <w:r>
-                              <w:rPr>
-                                <w:rFonts w:ascii="Roboto Th" w:hAnsi="Roboto Th"/>
-                                <w:color w:val="3E3E3E"/>
-                                <w:spacing w:val="2"/>
-                                <w:lang w:val="sr-Latn-RS"/>
-                              </w:rPr>
-                              <w:t>faire</w:t>
-                            </w:r>
-                            <w:proofErr w:type="spellEnd"/>
-                            <w:r>
-                              <w:rPr>
-                                <w:rFonts w:ascii="Roboto Th" w:hAnsi="Roboto Th"/>
-                                <w:color w:val="3E3E3E"/>
-                                <w:spacing w:val="2"/>
-                                <w:lang w:val="sr-Latn-RS"/>
-                              </w:rPr>
-                              <w:t xml:space="preserve"> de </w:t>
-                            </w:r>
-                            <w:proofErr w:type="spellStart"/>
-                            <w:r>
-                              <w:rPr>
-                                <w:rFonts w:ascii="Roboto Th" w:hAnsi="Roboto Th"/>
-                                <w:color w:val="3E3E3E"/>
-                                <w:spacing w:val="2"/>
-                                <w:lang w:val="sr-Latn-RS"/>
-                              </w:rPr>
-                              <w:t>cette</w:t>
-                            </w:r>
-                            <w:proofErr w:type="spellEnd"/>
-                            <w:r>
-                              <w:rPr>
-                                <w:rFonts w:ascii="Roboto Th" w:hAnsi="Roboto Th"/>
-                                <w:color w:val="3E3E3E"/>
-                                <w:spacing w:val="2"/>
-                                <w:lang w:val="sr-Latn-RS"/>
-                              </w:rPr>
-                              <w:t xml:space="preserve"> </w:t>
-                            </w:r>
-                            <w:proofErr w:type="spellStart"/>
-                            <w:r>
-                              <w:rPr>
-                                <w:rFonts w:ascii="Roboto Th" w:hAnsi="Roboto Th"/>
-                                <w:color w:val="3E3E3E"/>
-                                <w:spacing w:val="2"/>
-                                <w:lang w:val="sr-Latn-RS"/>
-                              </w:rPr>
-                              <w:t>passion</w:t>
-                            </w:r>
-                            <w:proofErr w:type="spellEnd"/>
-                            <w:r>
-                              <w:rPr>
-                                <w:rFonts w:ascii="Roboto Th" w:hAnsi="Roboto Th"/>
-                                <w:color w:val="3E3E3E"/>
-                                <w:spacing w:val="2"/>
-                                <w:lang w:val="sr-Latn-RS"/>
-                              </w:rPr>
-                              <w:t xml:space="preserve"> </w:t>
-                            </w:r>
-                            <w:proofErr w:type="spellStart"/>
-                            <w:r>
-                              <w:rPr>
-                                <w:rFonts w:ascii="Roboto Th" w:hAnsi="Roboto Th"/>
-                                <w:color w:val="3E3E3E"/>
-                                <w:spacing w:val="2"/>
-                                <w:lang w:val="sr-Latn-RS"/>
-                              </w:rPr>
-                              <w:t>mon</w:t>
-                            </w:r>
-                            <w:proofErr w:type="spellEnd"/>
-                            <w:r>
-                              <w:rPr>
-                                <w:rFonts w:ascii="Roboto Th" w:hAnsi="Roboto Th"/>
-                                <w:color w:val="3E3E3E"/>
-                                <w:spacing w:val="2"/>
-                                <w:lang w:val="sr-Latn-RS"/>
-                              </w:rPr>
-                              <w:t xml:space="preserve"> </w:t>
-                            </w:r>
-                            <w:proofErr w:type="spellStart"/>
-                            <w:r>
-                              <w:rPr>
-                                <w:rFonts w:ascii="Roboto Th" w:hAnsi="Roboto Th"/>
-                                <w:color w:val="3E3E3E"/>
-                                <w:spacing w:val="2"/>
-                                <w:lang w:val="sr-Latn-RS"/>
-                              </w:rPr>
-                              <w:t>métier</w:t>
-                            </w:r>
-                            <w:proofErr w:type="spellEnd"/>
-                            <w:r>
-                              <w:rPr>
-                                <w:rFonts w:ascii="Roboto Th" w:hAnsi="Roboto Th"/>
-                                <w:color w:val="3E3E3E"/>
-                                <w:spacing w:val="2"/>
-                                <w:lang w:val="sr-Latn-RS"/>
-                              </w:rPr>
-                              <w:t>.</w:t>
-                            </w:r>
-                          </w:p>
-                          <w:p>
-                            <w:pPr>
-                              <w:spacing w:after="40" w:line="220" w:lineRule="exact"/>
-                              <w:jc w:val="center"/>
-                              <w:rPr>
-                                <w:rFonts w:ascii="Roboto Th" w:hAnsi="Roboto Th"/>
-                                <w:color w:val="3E3E3E"/>
-                                <w:spacing w:val="2"/>
-                                <w:lang w:val="sr-Latn-RS"/>
-                              </w:rPr>
-                            </w:pPr>
-                            <w:proofErr w:type="spellStart"/>
-                            <w:r>
-                              <w:rPr>
-                                <w:rFonts w:ascii="Roboto Th" w:hAnsi="Roboto Th"/>
-                                <w:color w:val="3E3E3E"/>
-                                <w:spacing w:val="2"/>
-                                <w:lang w:val="sr-Latn-RS"/>
-                              </w:rPr>
-                              <w:t>Pourvu</w:t>
-                            </w:r>
-                            <w:proofErr w:type="spellEnd"/>
-                            <w:r>
-                              <w:rPr>
-                                <w:rFonts w:ascii="Roboto Th" w:hAnsi="Roboto Th"/>
-                                <w:color w:val="3E3E3E"/>
-                                <w:spacing w:val="2"/>
-                                <w:lang w:val="sr-Latn-RS"/>
-                              </w:rPr>
-                              <w:t xml:space="preserve"> </w:t>
-                            </w:r>
-                            <w:proofErr w:type="spellStart"/>
-                            <w:r>
-                              <w:rPr>
-                                <w:rFonts w:ascii="Roboto Th" w:hAnsi="Roboto Th"/>
-                                <w:color w:val="3E3E3E"/>
-                                <w:spacing w:val="2"/>
-                                <w:lang w:val="sr-Latn-RS"/>
-                              </w:rPr>
-                              <w:t>d'un</w:t>
-                            </w:r>
-                            <w:proofErr w:type="spellEnd"/>
-                            <w:r>
-                              <w:rPr>
-                                <w:rFonts w:ascii="Roboto Th" w:hAnsi="Roboto Th"/>
-                                <w:color w:val="3E3E3E"/>
-                                <w:spacing w:val="2"/>
-                                <w:lang w:val="sr-Latn-RS"/>
-                              </w:rPr>
-                              <w:t xml:space="preserve"> </w:t>
-                            </w:r>
-                            <w:proofErr w:type="spellStart"/>
-                            <w:r>
-                              <w:rPr>
-                                <w:rFonts w:ascii="Roboto Th" w:hAnsi="Roboto Th"/>
-                                <w:color w:val="3E3E3E"/>
-                                <w:spacing w:val="2"/>
-                                <w:lang w:val="sr-Latn-RS"/>
-                              </w:rPr>
-                              <w:t>sens</w:t>
-                            </w:r>
-                            <w:proofErr w:type="spellEnd"/>
-                            <w:r>
-                              <w:rPr>
-                                <w:rFonts w:ascii="Roboto Th" w:hAnsi="Roboto Th"/>
-                                <w:color w:val="3E3E3E"/>
-                                <w:spacing w:val="2"/>
-                                <w:lang w:val="sr-Latn-RS"/>
-                              </w:rPr>
-                              <w:t xml:space="preserve"> </w:t>
-                            </w:r>
-                            <w:proofErr w:type="spellStart"/>
-                            <w:r>
-                              <w:rPr>
-                                <w:rFonts w:ascii="Roboto Th" w:hAnsi="Roboto Th"/>
-                                <w:color w:val="3E3E3E"/>
-                                <w:spacing w:val="2"/>
-                                <w:lang w:val="sr-Latn-RS"/>
-                              </w:rPr>
-                              <w:t>aigu</w:t>
-                            </w:r>
-                            <w:proofErr w:type="spellEnd"/>
-                            <w:r>
-                              <w:rPr>
-                                <w:rFonts w:ascii="Roboto Th" w:hAnsi="Roboto Th"/>
-                                <w:color w:val="3E3E3E"/>
-                                <w:spacing w:val="2"/>
-                                <w:lang w:val="sr-Latn-RS"/>
-                              </w:rPr>
-                              <w:t xml:space="preserve"> </w:t>
-                            </w:r>
-                            <w:proofErr w:type="spellStart"/>
-                            <w:r>
-                              <w:rPr>
-                                <w:rFonts w:ascii="Roboto Th" w:hAnsi="Roboto Th"/>
-                                <w:color w:val="3E3E3E"/>
-                                <w:spacing w:val="2"/>
-                                <w:lang w:val="sr-Latn-RS"/>
-                              </w:rPr>
-                              <w:t>du</w:t>
-                            </w:r>
-                            <w:proofErr w:type="spellEnd"/>
-                            <w:r>
-                              <w:rPr>
-                                <w:rFonts w:ascii="Roboto Th" w:hAnsi="Roboto Th"/>
-                                <w:color w:val="3E3E3E"/>
-                                <w:spacing w:val="2"/>
-                                <w:lang w:val="sr-Latn-RS"/>
-                              </w:rPr>
-                              <w:t xml:space="preserve"> </w:t>
-                            </w:r>
-                            <w:proofErr w:type="spellStart"/>
-                            <w:r>
-                              <w:rPr>
-                                <w:rFonts w:ascii="Roboto Th" w:hAnsi="Roboto Th"/>
-                                <w:color w:val="3E3E3E"/>
-                                <w:spacing w:val="2"/>
-                                <w:lang w:val="sr-Latn-RS"/>
-                              </w:rPr>
-                              <w:t>travail</w:t>
-                            </w:r>
-                            <w:proofErr w:type="spellEnd"/>
-                            <w:r>
-                              <w:rPr>
-                                <w:rFonts w:ascii="Roboto Th" w:hAnsi="Roboto Th"/>
-                                <w:color w:val="3E3E3E"/>
-                                <w:spacing w:val="2"/>
-                                <w:lang w:val="sr-Latn-RS"/>
-                              </w:rPr>
-                              <w:t xml:space="preserve"> </w:t>
-                            </w:r>
-                            <w:proofErr w:type="spellStart"/>
-                            <w:r>
-                              <w:rPr>
-                                <w:rFonts w:ascii="Roboto Th" w:hAnsi="Roboto Th"/>
-                                <w:color w:val="3E3E3E"/>
-                                <w:spacing w:val="2"/>
-                                <w:lang w:val="sr-Latn-RS"/>
-                              </w:rPr>
-                              <w:t>d'équipe</w:t>
-                            </w:r>
-                            <w:proofErr w:type="spellEnd"/>
-                            <w:r>
-                              <w:rPr>
-                                <w:rFonts w:ascii="Roboto Th" w:hAnsi="Roboto Th"/>
-                                <w:color w:val="3E3E3E"/>
-                                <w:spacing w:val="2"/>
-                                <w:lang w:val="sr-Latn-RS"/>
-                              </w:rPr>
-                              <w:t xml:space="preserve">, je </w:t>
-                            </w:r>
-                            <w:proofErr w:type="spellStart"/>
-                            <w:r>
-                              <w:rPr>
-                                <w:rFonts w:ascii="Roboto Th" w:hAnsi="Roboto Th"/>
-                                <w:color w:val="3E3E3E"/>
-                                <w:spacing w:val="2"/>
-                                <w:lang w:val="sr-Latn-RS"/>
-                              </w:rPr>
-                              <w:t>suis</w:t>
-                            </w:r>
-                            <w:proofErr w:type="spellEnd"/>
-                            <w:r>
-                              <w:rPr>
-                                <w:rFonts w:ascii="Roboto Th" w:hAnsi="Roboto Th"/>
-                                <w:color w:val="3E3E3E"/>
-                                <w:spacing w:val="2"/>
-                                <w:lang w:val="sr-Latn-RS"/>
-                              </w:rPr>
-                              <w:t xml:space="preserve"> </w:t>
-                            </w:r>
-                            <w:proofErr w:type="spellStart"/>
-                            <w:r>
-                              <w:rPr>
-                                <w:rFonts w:ascii="Roboto Th" w:hAnsi="Roboto Th"/>
-                                <w:color w:val="3E3E3E"/>
-                                <w:spacing w:val="2"/>
-                                <w:lang w:val="sr-Latn-RS"/>
-                              </w:rPr>
-                              <w:t>quelqu'un</w:t>
-                            </w:r>
-                            <w:proofErr w:type="spellEnd"/>
-                            <w:r>
-                              <w:rPr>
-                                <w:rFonts w:ascii="Roboto Th" w:hAnsi="Roboto Th"/>
-                                <w:color w:val="3E3E3E"/>
-                                <w:spacing w:val="2"/>
-                                <w:lang w:val="sr-Latn-RS"/>
-                              </w:rPr>
-                              <w:t xml:space="preserve"> de </w:t>
-                            </w:r>
-                            <w:proofErr w:type="spellStart"/>
-                            <w:r>
-                              <w:rPr>
-                                <w:rFonts w:ascii="Roboto Th" w:hAnsi="Roboto Th"/>
-                                <w:color w:val="3E3E3E"/>
-                                <w:spacing w:val="2"/>
-                                <w:lang w:val="sr-Latn-RS"/>
-                              </w:rPr>
-                              <w:t>volontaire</w:t>
-                            </w:r>
-                            <w:proofErr w:type="spellEnd"/>
-                            <w:r>
-                              <w:rPr>
-                                <w:rFonts w:ascii="Roboto Th" w:hAnsi="Roboto Th"/>
-                                <w:color w:val="3E3E3E"/>
-                                <w:spacing w:val="2"/>
-                                <w:lang w:val="sr-Latn-RS"/>
-                              </w:rPr>
-                              <w:t xml:space="preserve"> et </w:t>
-                            </w:r>
-                            <w:proofErr w:type="spellStart"/>
-                            <w:r>
-                              <w:rPr>
-                                <w:rFonts w:ascii="Roboto Th" w:hAnsi="Roboto Th"/>
-                                <w:color w:val="3E3E3E"/>
-                                <w:spacing w:val="2"/>
-                                <w:lang w:val="sr-Latn-RS"/>
-                              </w:rPr>
-                              <w:t>d'appliqué</w:t>
-                            </w:r>
-                            <w:proofErr w:type="spellEnd"/>
-                            <w:r>
-                              <w:rPr>
-                                <w:rFonts w:ascii="Roboto Th" w:hAnsi="Roboto Th"/>
-                                <w:color w:val="3E3E3E"/>
-                                <w:spacing w:val="2"/>
-                                <w:lang w:val="sr-Latn-RS"/>
-                              </w:rPr>
-                              <w:t xml:space="preserve">. Je </w:t>
-                            </w:r>
-                            <w:proofErr w:type="spellStart"/>
-                            <w:r>
-                              <w:rPr>
-                                <w:rFonts w:ascii="Roboto Th" w:hAnsi="Roboto Th"/>
-                                <w:color w:val="3E3E3E"/>
-                                <w:spacing w:val="2"/>
-                                <w:lang w:val="sr-Latn-RS"/>
-                              </w:rPr>
-                              <w:t>n'a</w:t>
-                            </w:r>
-                            <w:r>
-                              <w:rPr>
-                                <w:rFonts w:ascii="Roboto Th" w:hAnsi="Roboto Th"/>
-                                <w:color w:val="3E3E3E"/>
-                                <w:spacing w:val="2"/>
-                                <w:lang w:val="sr-Latn-RS"/>
-                              </w:rPr>
-                              <w:t>i</w:t>
-                            </w:r>
-                            <w:proofErr w:type="spellEnd"/>
-                            <w:r>
-                              <w:rPr>
-                                <w:rFonts w:ascii="Roboto Th" w:hAnsi="Roboto Th"/>
-                                <w:color w:val="3E3E3E"/>
-                                <w:spacing w:val="2"/>
-                                <w:lang w:val="sr-Latn-RS"/>
-                              </w:rPr>
-                              <w:t xml:space="preserve"> </w:t>
-                            </w:r>
-                            <w:r>
-                              <w:rPr>
-                                <w:rFonts w:ascii="Roboto Th" w:hAnsi="Roboto Th"/>
-                                <w:color w:val="3E3E3E"/>
-                                <w:spacing w:val="2"/>
-                                <w:lang w:val="sr-Latn-RS"/>
-                              </w:rPr>
-                              <w:t xml:space="preserve">pas </w:t>
-                            </w:r>
-                            <w:proofErr w:type="spellStart"/>
-                            <w:r>
-                              <w:rPr>
-                                <w:rFonts w:ascii="Roboto Th" w:hAnsi="Roboto Th"/>
-                                <w:color w:val="3E3E3E"/>
-                                <w:spacing w:val="2"/>
-                                <w:lang w:val="sr-Latn-RS"/>
-                              </w:rPr>
-                              <w:t>peur</w:t>
-                            </w:r>
-                            <w:proofErr w:type="spellEnd"/>
-                            <w:r>
-                              <w:rPr>
-                                <w:rFonts w:ascii="Roboto Th" w:hAnsi="Roboto Th"/>
-                                <w:color w:val="3E3E3E"/>
-                                <w:spacing w:val="2"/>
-                                <w:lang w:val="sr-Latn-RS"/>
-                              </w:rPr>
-                              <w:t xml:space="preserve"> de </w:t>
-                            </w:r>
-                            <w:proofErr w:type="spellStart"/>
-                            <w:r>
-                              <w:rPr>
-                                <w:rFonts w:ascii="Roboto Th" w:hAnsi="Roboto Th"/>
-                                <w:color w:val="3E3E3E"/>
-                                <w:spacing w:val="2"/>
-                                <w:lang w:val="sr-Latn-RS"/>
-                              </w:rPr>
-                              <w:t>sortir</w:t>
-                            </w:r>
-                            <w:proofErr w:type="spellEnd"/>
-                            <w:r>
-                              <w:rPr>
-                                <w:rFonts w:ascii="Roboto Th" w:hAnsi="Roboto Th"/>
-                                <w:color w:val="3E3E3E"/>
-                                <w:spacing w:val="2"/>
-                                <w:lang w:val="sr-Latn-RS"/>
-                              </w:rPr>
-                              <w:t xml:space="preserve"> </w:t>
-                            </w:r>
-                            <w:r>
-                              <w:rPr>
-                                <w:rFonts w:ascii="Roboto Th" w:hAnsi="Roboto Th"/>
-                                <w:color w:val="3E3E3E"/>
-                                <w:spacing w:val="2"/>
-                                <w:lang w:val="sr-Latn-RS"/>
-                              </w:rPr>
-                              <w:t xml:space="preserve">de ma zone de </w:t>
-                            </w:r>
-                            <w:proofErr w:type="spellStart"/>
-                            <w:r>
-                              <w:rPr>
-                                <w:rFonts w:ascii="Roboto Th" w:hAnsi="Roboto Th"/>
-                                <w:color w:val="3E3E3E"/>
-                                <w:spacing w:val="2"/>
-                                <w:lang w:val="sr-Latn-RS"/>
-                              </w:rPr>
-                              <w:t>confort</w:t>
-                            </w:r>
-                            <w:proofErr w:type="spellEnd"/>
-                            <w:r>
-                              <w:rPr>
-                                <w:rFonts w:ascii="Roboto Th" w:hAnsi="Roboto Th"/>
-                                <w:color w:val="3E3E3E"/>
-                                <w:spacing w:val="2"/>
-                                <w:lang w:val="sr-Latn-RS"/>
-                              </w:rPr>
-                              <w:t xml:space="preserve"> </w:t>
-                            </w:r>
-                            <w:proofErr w:type="spellStart"/>
-                            <w:r>
-                              <w:rPr>
-                                <w:rFonts w:ascii="Roboto Th" w:hAnsi="Roboto Th"/>
-                                <w:color w:val="3E3E3E"/>
-                                <w:spacing w:val="2"/>
-                                <w:lang w:val="sr-Latn-RS"/>
-                              </w:rPr>
-                              <w:t>pour</w:t>
-                            </w:r>
-                            <w:proofErr w:type="spellEnd"/>
-                            <w:r>
-                              <w:rPr>
-                                <w:rFonts w:ascii="Roboto Th" w:hAnsi="Roboto Th"/>
-                                <w:color w:val="3E3E3E"/>
-                                <w:spacing w:val="2"/>
-                                <w:lang w:val="sr-Latn-RS"/>
-                              </w:rPr>
-                              <w:t xml:space="preserve"> </w:t>
-                            </w:r>
-                            <w:proofErr w:type="spellStart"/>
-                            <w:r>
-                              <w:rPr>
-                                <w:rFonts w:ascii="Roboto Th" w:hAnsi="Roboto Th"/>
-                                <w:color w:val="3E3E3E"/>
-                                <w:spacing w:val="2"/>
-                                <w:lang w:val="sr-Latn-RS"/>
-                              </w:rPr>
-                              <w:t>proposer</w:t>
-                            </w:r>
-                            <w:proofErr w:type="spellEnd"/>
-                            <w:r>
-                              <w:rPr>
-                                <w:rFonts w:ascii="Roboto Th" w:hAnsi="Roboto Th"/>
-                                <w:color w:val="3E3E3E"/>
-                                <w:spacing w:val="2"/>
-                                <w:lang w:val="sr-Latn-RS"/>
-                              </w:rPr>
-                              <w:t xml:space="preserve">, </w:t>
-                            </w:r>
-                            <w:proofErr w:type="spellStart"/>
-                            <w:r>
-                              <w:rPr>
-                                <w:rFonts w:ascii="Roboto Th" w:hAnsi="Roboto Th"/>
-                                <w:color w:val="3E3E3E"/>
-                                <w:spacing w:val="2"/>
-                                <w:lang w:val="sr-Latn-RS"/>
-                              </w:rPr>
-                              <w:t>débattre</w:t>
-                            </w:r>
-                            <w:proofErr w:type="spellEnd"/>
-                            <w:r>
-                              <w:rPr>
-                                <w:rFonts w:ascii="Roboto Th" w:hAnsi="Roboto Th"/>
-                                <w:color w:val="3E3E3E"/>
-                                <w:spacing w:val="2"/>
-                                <w:lang w:val="sr-Latn-RS"/>
-                              </w:rPr>
-                              <w:t xml:space="preserve"> </w:t>
-                            </w:r>
-                            <w:proofErr w:type="spellStart"/>
-                            <w:r>
-                              <w:rPr>
-                                <w:rFonts w:ascii="Roboto Th" w:hAnsi="Roboto Th"/>
-                                <w:color w:val="3E3E3E"/>
-                                <w:spacing w:val="2"/>
-                                <w:lang w:val="sr-Latn-RS"/>
-                              </w:rPr>
-                              <w:t>ou</w:t>
-                            </w:r>
-                            <w:proofErr w:type="spellEnd"/>
-                            <w:r>
-                              <w:rPr>
-                                <w:rFonts w:ascii="Roboto Th" w:hAnsi="Roboto Th"/>
-                                <w:color w:val="3E3E3E"/>
-                                <w:spacing w:val="2"/>
-                                <w:lang w:val="sr-Latn-RS"/>
-                              </w:rPr>
-                              <w:t xml:space="preserve"> </w:t>
-                            </w:r>
-                            <w:proofErr w:type="spellStart"/>
-                            <w:r>
-                              <w:rPr>
-                                <w:rFonts w:ascii="Roboto Th" w:hAnsi="Roboto Th"/>
-                                <w:color w:val="3E3E3E"/>
-                                <w:spacing w:val="2"/>
-                                <w:lang w:val="sr-Latn-RS"/>
-                              </w:rPr>
-                              <w:t>aider</w:t>
-                            </w:r>
-                            <w:proofErr w:type="spellEnd"/>
-                            <w:r>
-                              <w:rPr>
-                                <w:rFonts w:ascii="Roboto Th" w:hAnsi="Roboto Th"/>
-                                <w:color w:val="3E3E3E"/>
-                                <w:spacing w:val="2"/>
-                                <w:lang w:val="sr-Latn-RS"/>
-                              </w:rPr>
-                              <w:t xml:space="preserve"> à la </w:t>
-                            </w:r>
-                            <w:proofErr w:type="spellStart"/>
-                            <w:r>
-                              <w:rPr>
-                                <w:rFonts w:ascii="Roboto Th" w:hAnsi="Roboto Th"/>
-                                <w:color w:val="3E3E3E"/>
-                                <w:spacing w:val="2"/>
-                                <w:lang w:val="sr-Latn-RS"/>
-                              </w:rPr>
-                              <w:t>réussite</w:t>
-                            </w:r>
-                            <w:proofErr w:type="spellEnd"/>
-                            <w:r>
-                              <w:rPr>
-                                <w:rFonts w:ascii="Roboto Th" w:hAnsi="Roboto Th"/>
-                                <w:color w:val="3E3E3E"/>
-                                <w:spacing w:val="2"/>
-                                <w:lang w:val="sr-Latn-RS"/>
-                              </w:rPr>
-                              <w:t xml:space="preserve"> </w:t>
-                            </w:r>
-                            <w:proofErr w:type="spellStart"/>
-                            <w:r>
-                              <w:rPr>
-                                <w:rFonts w:ascii="Roboto Th" w:hAnsi="Roboto Th"/>
-                                <w:color w:val="3E3E3E"/>
-                                <w:spacing w:val="2"/>
-                                <w:lang w:val="sr-Latn-RS"/>
-                              </w:rPr>
-                              <w:t>d'un</w:t>
-                            </w:r>
-                            <w:proofErr w:type="spellEnd"/>
-                            <w:r>
-                              <w:rPr>
-                                <w:rFonts w:ascii="Roboto Th" w:hAnsi="Roboto Th"/>
-                                <w:color w:val="3E3E3E"/>
-                                <w:spacing w:val="2"/>
-                                <w:lang w:val="sr-Latn-RS"/>
-                              </w:rPr>
-                              <w:t xml:space="preserve"> </w:t>
-                            </w:r>
-                            <w:proofErr w:type="spellStart"/>
-                            <w:r>
-                              <w:rPr>
-                                <w:rFonts w:ascii="Roboto Th" w:hAnsi="Roboto Th"/>
-                                <w:color w:val="3E3E3E"/>
-                                <w:spacing w:val="2"/>
-                                <w:lang w:val="sr-Latn-RS"/>
-                              </w:rPr>
-                              <w:t>projet</w:t>
-                            </w:r>
-                            <w:proofErr w:type="spellEnd"/>
-                            <w:r>
-                              <w:rPr>
-                                <w:rFonts w:ascii="Roboto Th" w:hAnsi="Roboto Th"/>
-                                <w:color w:val="3E3E3E"/>
-                                <w:spacing w:val="2"/>
-                                <w:lang w:val="sr-Latn-RS"/>
-                              </w:rPr>
-                              <w:t>.</w:t>
-                            </w:r>
-                          </w:p>
-                        </w:txbxContent>
-                      </wps:txbx>
-                      <wps:bodyPr rot="0" spcFirstLastPara="0" vertOverflow="overflow" horzOverflow="overflow" vert="horz" wrap="square" lIns="0" tIns="0" rIns="0" bIns="0" numCol="1" spcCol="0" rtlCol="0" fromWordArt="0" anchor="t" anchorCtr="0" forceAA="0" compatLnSpc="1">
-                        <a:prstTxWarp prst="textNoShape">
-                          <a:avLst/>
-                        </a:prstTxWarp>
-                        <a:noAutofit/>
-                      </wps:bodyPr>
-                    </wps:wsp>
-                  </a:graphicData>
-                </a:graphic>
-                <wp14:sizeRelH relativeFrom="margin">
-                  <wp14:pctWidth>0</wp14:pctWidth>
-                </wp14:sizeRelH>
-                <wp14:sizeRelV relativeFrom="margin">
-                  <wp14:pctHeight>0</wp14:pctHeight>
-                </wp14:sizeRelV>
-              </wp:anchor>
-            </w:drawing>
-          </mc:Choice>
-          <mc:Fallback>
-            <w:pict>
-              <v:shapetype w14:anchorId="3EC70A68" id="_x0000_t202" coordsize="21600,21600" o:spt="202" path="m,l,21600r21600,l21600,xe">
-                <v:stroke joinstyle="miter"/>
-                <v:path gradientshapeok="t" o:connecttype="rect"/>
-              </v:shapetype>
-              <v:shape id="About Me Text" o:spid="_x0000_s1026" type="#_x0000_t202" style="position:absolute;margin-left:-17.4pt;margin-top:307.85pt;width:169.55pt;height:162.1pt;z-index:251680768;visibility:visible;mso-wrap-style:square;mso-width-percent:0;mso-height-percent:0;mso-wrap-distance-left:9pt;mso-wrap-distance-top:0;mso-wrap-distance-right:9pt;mso-wrap-distance-bottom:0;mso-position-horizontal:absolute;mso-position-horizontal-relative:text;mso-position-vertical:absolute;mso-position-vertical-relative:text;mso-width-percent:0;mso-height-percent:0;mso-width-relative:margin;mso-height-relative:margin;v-text-anchor:top" o:gfxdata="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" filled="f" stroked="f" strokeweight=".5pt">
-                <v:textbox inset="0,0,0,0">
-                  <w:txbxContent>
-                    <w:p>
-                      <w:pPr>
-                        <w:spacing w:after="40" w:line="220" w:lineRule="exact"/>
-                        <w:jc w:val="center"/>
-                        <w:rPr>
-                          <w:rFonts w:ascii="Roboto Th" w:hAnsi="Roboto Th"/>
-                          <w:color w:val="3E3E3E"/>
-                          <w:spacing w:val="2"/>
-                          <w:lang w:val="sr-Latn-RS"/>
-                        </w:rPr>
-                      </w:pPr>
-                      <w:proofErr w:type="spellStart"/>
-                      <w:r>
-                        <w:rPr>
-                          <w:rFonts w:ascii="Roboto Th" w:hAnsi="Roboto Th"/>
-                          <w:color w:val="3E3E3E"/>
-                          <w:spacing w:val="2"/>
-                          <w:lang w:val="sr-Latn-RS"/>
-                        </w:rPr>
-                        <w:t>Passionné</w:t>
-                      </w:r>
-                      <w:proofErr w:type="spellEnd"/>
-                      <w:r>
-                        <w:rPr>
-                          <w:rFonts w:ascii="Roboto Th" w:hAnsi="Roboto Th"/>
-                          <w:color w:val="3E3E3E"/>
-                          <w:spacing w:val="2"/>
-                          <w:lang w:val="sr-Latn-RS"/>
-                        </w:rPr>
-                        <w:t xml:space="preserve"> de </w:t>
-                      </w:r>
-                      <w:proofErr w:type="spellStart"/>
-                      <w:r>
-                        <w:rPr>
-                          <w:rFonts w:ascii="Roboto Th" w:hAnsi="Roboto Th"/>
-                          <w:color w:val="3E3E3E"/>
-                          <w:spacing w:val="2"/>
-                          <w:lang w:val="sr-Latn-RS"/>
-                        </w:rPr>
-                        <w:t>technologies</w:t>
-                      </w:r>
-                      <w:proofErr w:type="spellEnd"/>
-                      <w:r>
-                        <w:rPr>
-                          <w:rFonts w:ascii="Roboto Th" w:hAnsi="Roboto Th"/>
-                          <w:color w:val="3E3E3E"/>
-                          <w:spacing w:val="2"/>
-                          <w:lang w:val="sr-Latn-RS"/>
-                        </w:rPr>
-                        <w:t xml:space="preserve"> et</w:t>
-                      </w:r>
-                      <w:r>
-                        <w:rPr>
-                          <w:rFonts w:ascii="Roboto Th" w:hAnsi="Roboto Th"/>
-                          <w:color w:val="3E3E3E"/>
-                          <w:spacing w:val="2"/>
-                          <w:lang w:val="sr-Latn-RS"/>
-                        </w:rPr>
-                        <w:t xml:space="preserve"> </w:t>
-                      </w:r>
-                      <w:proofErr w:type="spellStart"/>
-                      <w:r>
-                        <w:rPr>
-                          <w:rFonts w:ascii="Roboto Th" w:hAnsi="Roboto Th"/>
-                          <w:color w:val="3E3E3E"/>
-                          <w:spacing w:val="2"/>
-                          <w:lang w:val="sr-Latn-RS"/>
-                        </w:rPr>
-                        <w:t>d'informatique</w:t>
-                      </w:r>
-                      <w:proofErr w:type="spellEnd"/>
-                      <w:r>
-                        <w:rPr>
-                          <w:rFonts w:ascii="Roboto Th" w:hAnsi="Roboto Th"/>
-                          <w:color w:val="3E3E3E"/>
-                          <w:spacing w:val="2"/>
-                          <w:lang w:val="sr-Latn-RS"/>
-                        </w:rPr>
-                        <w:t xml:space="preserve"> </w:t>
-                      </w:r>
-                      <w:proofErr w:type="spellStart"/>
-                      <w:r>
-                        <w:rPr>
-                          <w:rFonts w:ascii="Roboto Th" w:hAnsi="Roboto Th"/>
-                          <w:color w:val="3E3E3E"/>
-                          <w:spacing w:val="2"/>
-                          <w:lang w:val="sr-Latn-RS"/>
-                        </w:rPr>
-                        <w:t>depuis</w:t>
-                      </w:r>
-                      <w:proofErr w:type="spellEnd"/>
-                      <w:r>
-                        <w:rPr>
-                          <w:rFonts w:ascii="Roboto Th" w:hAnsi="Roboto Th"/>
-                          <w:color w:val="3E3E3E"/>
-                          <w:spacing w:val="2"/>
-                          <w:lang w:val="sr-Latn-RS"/>
-                        </w:rPr>
-                        <w:t xml:space="preserve"> </w:t>
-                      </w:r>
-                      <w:proofErr w:type="spellStart"/>
-                      <w:r>
-                        <w:rPr>
-                          <w:rFonts w:ascii="Roboto Th" w:hAnsi="Roboto Th"/>
-                          <w:color w:val="3E3E3E"/>
-                          <w:spacing w:val="2"/>
-                          <w:lang w:val="sr-Latn-RS"/>
-                        </w:rPr>
-                        <w:t>l'enfance</w:t>
-                      </w:r>
-                      <w:proofErr w:type="spellEnd"/>
-                      <w:r>
-                        <w:rPr>
-                          <w:rFonts w:ascii="Roboto Th" w:hAnsi="Roboto Th"/>
-                          <w:color w:val="3E3E3E"/>
-                          <w:spacing w:val="2"/>
-                          <w:lang w:val="sr-Latn-RS"/>
-                        </w:rPr>
-                        <w:t xml:space="preserve"> je me </w:t>
-                      </w:r>
-                      <w:proofErr w:type="spellStart"/>
-                      <w:r>
-                        <w:rPr>
-                          <w:rFonts w:ascii="Roboto Th" w:hAnsi="Roboto Th"/>
-                          <w:color w:val="3E3E3E"/>
-                          <w:spacing w:val="2"/>
-                          <w:lang w:val="sr-Latn-RS"/>
-                        </w:rPr>
-                        <w:t>suis</w:t>
-                      </w:r>
-                      <w:proofErr w:type="spellEnd"/>
-                      <w:r>
-                        <w:rPr>
-                          <w:rFonts w:ascii="Roboto Th" w:hAnsi="Roboto Th"/>
-                          <w:color w:val="3E3E3E"/>
-                          <w:spacing w:val="2"/>
-                          <w:lang w:val="sr-Latn-RS"/>
-                        </w:rPr>
-                        <w:t xml:space="preserve"> </w:t>
-                      </w:r>
-                      <w:proofErr w:type="spellStart"/>
-                      <w:r>
-                        <w:rPr>
-                          <w:rFonts w:ascii="Roboto Th" w:hAnsi="Roboto Th"/>
-                          <w:color w:val="3E3E3E"/>
-                          <w:spacing w:val="2"/>
-                          <w:lang w:val="sr-Latn-RS"/>
-                        </w:rPr>
-                        <w:t>essayé</w:t>
-                      </w:r>
-                      <w:proofErr w:type="spellEnd"/>
-                      <w:r>
-                        <w:rPr>
-                          <w:rFonts w:ascii="Roboto Th" w:hAnsi="Roboto Th"/>
-                          <w:color w:val="3E3E3E"/>
-                          <w:spacing w:val="2"/>
-                          <w:lang w:val="sr-Latn-RS"/>
-                        </w:rPr>
-                        <w:t xml:space="preserve"> à</w:t>
-                      </w:r>
-                      <w:r>
-                        <w:rPr>
-                          <w:rFonts w:ascii="Roboto Th" w:hAnsi="Roboto Th"/>
-                          <w:color w:val="3E3E3E"/>
-                          <w:spacing w:val="2"/>
-                          <w:lang w:val="sr-Latn-RS"/>
-                        </w:rPr>
-                        <w:t xml:space="preserve"> </w:t>
-                      </w:r>
-                      <w:r>
-                        <w:rPr>
-                          <w:rFonts w:ascii="Roboto Th" w:hAnsi="Roboto Th"/>
-                          <w:color w:val="3E3E3E"/>
-                          <w:spacing w:val="2"/>
-                          <w:lang w:val="sr-Latn-RS"/>
-                        </w:rPr>
-                        <w:t xml:space="preserve">la </w:t>
-                      </w:r>
-                      <w:proofErr w:type="spellStart"/>
-                      <w:r>
-                        <w:rPr>
-                          <w:rFonts w:ascii="Roboto Th" w:hAnsi="Roboto Th"/>
-                          <w:color w:val="3E3E3E"/>
-                          <w:spacing w:val="2"/>
-                          <w:lang w:val="sr-Latn-RS"/>
-                        </w:rPr>
-                        <w:t>programmation</w:t>
-                      </w:r>
-                      <w:proofErr w:type="spellEnd"/>
-                      <w:r>
-                        <w:rPr>
-                          <w:rFonts w:ascii="Roboto Th" w:hAnsi="Roboto Th"/>
-                          <w:color w:val="3E3E3E"/>
-                          <w:spacing w:val="2"/>
-                          <w:lang w:val="sr-Latn-RS"/>
-                        </w:rPr>
-                        <w:t xml:space="preserve"> </w:t>
-                      </w:r>
-                      <w:proofErr w:type="spellStart"/>
-                      <w:r>
-                        <w:rPr>
-                          <w:rFonts w:ascii="Roboto Th" w:hAnsi="Roboto Th"/>
-                          <w:color w:val="3E3E3E"/>
-                          <w:spacing w:val="2"/>
-                          <w:lang w:val="sr-Latn-RS"/>
-                        </w:rPr>
-                        <w:t>dès</w:t>
-                      </w:r>
-                      <w:proofErr w:type="spellEnd"/>
-                      <w:r>
-                        <w:rPr>
-                          <w:rFonts w:ascii="Roboto Th" w:hAnsi="Roboto Th"/>
-                          <w:color w:val="3E3E3E"/>
-                          <w:spacing w:val="2"/>
-                          <w:lang w:val="sr-Latn-RS"/>
-                        </w:rPr>
-                        <w:t xml:space="preserve"> </w:t>
-                      </w:r>
-                      <w:proofErr w:type="spellStart"/>
-                      <w:r>
-                        <w:rPr>
-                          <w:rFonts w:ascii="Roboto Th" w:hAnsi="Roboto Th"/>
-                          <w:color w:val="3E3E3E"/>
-                          <w:spacing w:val="2"/>
-                          <w:lang w:val="sr-Latn-RS"/>
-                        </w:rPr>
-                        <w:t>l'age</w:t>
-                      </w:r>
-                      <w:proofErr w:type="spellEnd"/>
-                      <w:r>
-                        <w:rPr>
-                          <w:rFonts w:ascii="Roboto Th" w:hAnsi="Roboto Th"/>
-                          <w:color w:val="3E3E3E"/>
-                          <w:spacing w:val="2"/>
-                          <w:lang w:val="sr-Latn-RS"/>
-                        </w:rPr>
-                        <w:t xml:space="preserve"> </w:t>
-                      </w:r>
-                      <w:r>
-                        <w:rPr>
-                          <w:rFonts w:ascii="Roboto Th" w:hAnsi="Roboto Th"/>
-                          <w:color w:val="3E3E3E"/>
-                          <w:spacing w:val="2"/>
-                          <w:lang w:val="sr-Latn-RS"/>
-                        </w:rPr>
-                        <w:t xml:space="preserve">de 10 </w:t>
-                      </w:r>
-                      <w:proofErr w:type="spellStart"/>
-                      <w:r>
-                        <w:rPr>
-                          <w:rFonts w:ascii="Roboto Th" w:hAnsi="Roboto Th"/>
-                          <w:color w:val="3E3E3E"/>
-                          <w:spacing w:val="2"/>
-                          <w:lang w:val="sr-Latn-RS"/>
-                        </w:rPr>
-                        <w:t>ans</w:t>
-                      </w:r>
-                      <w:proofErr w:type="spellEnd"/>
-                      <w:r>
-                        <w:rPr>
-                          <w:rFonts w:ascii="Roboto Th" w:hAnsi="Roboto Th"/>
-                          <w:color w:val="3E3E3E"/>
-                          <w:spacing w:val="2"/>
-                          <w:lang w:val="sr-Latn-RS"/>
-                        </w:rPr>
-                        <w:t xml:space="preserve">. </w:t>
-                      </w:r>
-                      <w:proofErr w:type="spellStart"/>
-                      <w:r>
-                        <w:rPr>
-                          <w:rFonts w:ascii="Roboto Th" w:hAnsi="Roboto Th"/>
-                          <w:color w:val="3E3E3E"/>
-                          <w:spacing w:val="2"/>
-                          <w:lang w:val="sr-Latn-RS"/>
-                        </w:rPr>
-                        <w:t>Depuis</w:t>
-                      </w:r>
-                      <w:proofErr w:type="spellEnd"/>
-                      <w:r>
-                        <w:rPr>
-                          <w:rFonts w:ascii="Roboto Th" w:hAnsi="Roboto Th"/>
-                          <w:color w:val="3E3E3E"/>
-                          <w:spacing w:val="2"/>
-                          <w:lang w:val="sr-Latn-RS"/>
-                        </w:rPr>
-                        <w:t xml:space="preserve"> </w:t>
-                      </w:r>
-                      <w:proofErr w:type="spellStart"/>
-                      <w:r>
-                        <w:rPr>
-                          <w:rFonts w:ascii="Roboto Th" w:hAnsi="Roboto Th"/>
-                          <w:color w:val="3E3E3E"/>
-                          <w:spacing w:val="2"/>
-                          <w:lang w:val="sr-Latn-RS"/>
-                        </w:rPr>
-                        <w:t>lors</w:t>
-                      </w:r>
-                      <w:proofErr w:type="spellEnd"/>
-                      <w:r>
-                        <w:rPr>
-                          <w:rFonts w:ascii="Roboto Th" w:hAnsi="Roboto Th"/>
-                          <w:color w:val="3E3E3E"/>
-                          <w:spacing w:val="2"/>
-                          <w:lang w:val="sr-Latn-RS"/>
-                        </w:rPr>
-                        <w:t xml:space="preserve"> </w:t>
-                      </w:r>
-                      <w:proofErr w:type="spellStart"/>
-                      <w:r>
-                        <w:rPr>
-                          <w:rFonts w:ascii="Roboto Th" w:hAnsi="Roboto Th"/>
-                          <w:color w:val="3E3E3E"/>
-                          <w:spacing w:val="2"/>
-                          <w:lang w:val="sr-Latn-RS"/>
-                        </w:rPr>
-                        <w:t>j'ai</w:t>
-                      </w:r>
-                      <w:proofErr w:type="spellEnd"/>
-                      <w:r>
-                        <w:rPr>
-                          <w:rFonts w:ascii="Roboto Th" w:hAnsi="Roboto Th"/>
-                          <w:color w:val="3E3E3E"/>
-                          <w:spacing w:val="2"/>
-                          <w:lang w:val="sr-Latn-RS"/>
-                        </w:rPr>
-                        <w:t xml:space="preserve"> </w:t>
-                      </w:r>
-                      <w:proofErr w:type="spellStart"/>
-                      <w:r>
-                        <w:rPr>
-                          <w:rFonts w:ascii="Roboto Th" w:hAnsi="Roboto Th"/>
-                          <w:color w:val="3E3E3E"/>
-                          <w:spacing w:val="2"/>
-                          <w:lang w:val="sr-Latn-RS"/>
-                        </w:rPr>
-                        <w:t>poursuivi</w:t>
-                      </w:r>
-                      <w:proofErr w:type="spellEnd"/>
-                      <w:r>
-                        <w:rPr>
-                          <w:rFonts w:ascii="Roboto Th" w:hAnsi="Roboto Th"/>
-                          <w:color w:val="3E3E3E"/>
-                          <w:spacing w:val="2"/>
-                          <w:lang w:val="sr-Latn-RS"/>
-                        </w:rPr>
-                        <w:t xml:space="preserve"> </w:t>
-                      </w:r>
-                      <w:proofErr w:type="spellStart"/>
-                      <w:r>
-                        <w:rPr>
-                          <w:rFonts w:ascii="Roboto Th" w:hAnsi="Roboto Th"/>
-                          <w:color w:val="3E3E3E"/>
-                          <w:spacing w:val="2"/>
-                          <w:lang w:val="sr-Latn-RS"/>
-                        </w:rPr>
-                        <w:t>l'objectif</w:t>
-                      </w:r>
-                      <w:proofErr w:type="spellEnd"/>
-                      <w:r>
-                        <w:rPr>
-                          <w:rFonts w:ascii="Roboto Th" w:hAnsi="Roboto Th"/>
-                          <w:color w:val="3E3E3E"/>
-                          <w:spacing w:val="2"/>
-                          <w:lang w:val="sr-Latn-RS"/>
-                        </w:rPr>
-                        <w:t xml:space="preserve"> de </w:t>
-                      </w:r>
-                      <w:proofErr w:type="spellStart"/>
-                      <w:r>
-                        <w:rPr>
-                          <w:rFonts w:ascii="Roboto Th" w:hAnsi="Roboto Th"/>
-                          <w:color w:val="3E3E3E"/>
-                          <w:spacing w:val="2"/>
-                          <w:lang w:val="sr-Latn-RS"/>
-                        </w:rPr>
-                        <w:t>faire</w:t>
-                      </w:r>
-                      <w:proofErr w:type="spellEnd"/>
-                      <w:r>
-                        <w:rPr>
-                          <w:rFonts w:ascii="Roboto Th" w:hAnsi="Roboto Th"/>
-                          <w:color w:val="3E3E3E"/>
-                          <w:spacing w:val="2"/>
-                          <w:lang w:val="sr-Latn-RS"/>
-                        </w:rPr>
-                        <w:t xml:space="preserve"> de </w:t>
-                      </w:r>
-                      <w:proofErr w:type="spellStart"/>
-                      <w:r>
-                        <w:rPr>
-                          <w:rFonts w:ascii="Roboto Th" w:hAnsi="Roboto Th"/>
-                          <w:color w:val="3E3E3E"/>
-                          <w:spacing w:val="2"/>
-                          <w:lang w:val="sr-Latn-RS"/>
-                        </w:rPr>
-                        <w:t>cette</w:t>
-                      </w:r>
-                      <w:proofErr w:type="spellEnd"/>
-                      <w:r>
-                        <w:rPr>
-                          <w:rFonts w:ascii="Roboto Th" w:hAnsi="Roboto Th"/>
-                          <w:color w:val="3E3E3E"/>
-                          <w:spacing w:val="2"/>
-                          <w:lang w:val="sr-Latn-RS"/>
-                        </w:rPr>
-                        <w:t xml:space="preserve"> </w:t>
-                      </w:r>
-                      <w:proofErr w:type="spellStart"/>
-                      <w:r>
-                        <w:rPr>
-                          <w:rFonts w:ascii="Roboto Th" w:hAnsi="Roboto Th"/>
-                          <w:color w:val="3E3E3E"/>
-                          <w:spacing w:val="2"/>
-                          <w:lang w:val="sr-Latn-RS"/>
-                        </w:rPr>
-                        <w:t>passion</w:t>
-                      </w:r>
-                      <w:proofErr w:type="spellEnd"/>
-                      <w:r>
-                        <w:rPr>
-                          <w:rFonts w:ascii="Roboto Th" w:hAnsi="Roboto Th"/>
-                          <w:color w:val="3E3E3E"/>
-                          <w:spacing w:val="2"/>
-                          <w:lang w:val="sr-Latn-RS"/>
-                        </w:rPr>
-                        <w:t xml:space="preserve"> </w:t>
-                      </w:r>
-                      <w:proofErr w:type="spellStart"/>
-                      <w:r>
-                        <w:rPr>
-                          <w:rFonts w:ascii="Roboto Th" w:hAnsi="Roboto Th"/>
-                          <w:color w:val="3E3E3E"/>
-                          <w:spacing w:val="2"/>
-                          <w:lang w:val="sr-Latn-RS"/>
-                        </w:rPr>
-                        <w:t>mon</w:t>
-                      </w:r>
-                      <w:proofErr w:type="spellEnd"/>
-                      <w:r>
-                        <w:rPr>
-                          <w:rFonts w:ascii="Roboto Th" w:hAnsi="Roboto Th"/>
-                          <w:color w:val="3E3E3E"/>
-                          <w:spacing w:val="2"/>
-                          <w:lang w:val="sr-Latn-RS"/>
-                        </w:rPr>
-                        <w:t xml:space="preserve"> </w:t>
-                      </w:r>
-                      <w:proofErr w:type="spellStart"/>
-                      <w:r>
-                        <w:rPr>
-                          <w:rFonts w:ascii="Roboto Th" w:hAnsi="Roboto Th"/>
-                          <w:color w:val="3E3E3E"/>
-                          <w:spacing w:val="2"/>
-                          <w:lang w:val="sr-Latn-RS"/>
-                        </w:rPr>
-                        <w:t>métier</w:t>
-                      </w:r>
-                      <w:proofErr w:type="spellEnd"/>
-                      <w:r>
-                        <w:rPr>
-                          <w:rFonts w:ascii="Roboto Th" w:hAnsi="Roboto Th"/>
-                          <w:color w:val="3E3E3E"/>
-                          <w:spacing w:val="2"/>
-                          <w:lang w:val="sr-Latn-RS"/>
-                        </w:rPr>
-                        <w:t>.</w:t>
-                      </w:r>
-                    </w:p>
-                    <w:p>
-                      <w:pPr>
-                        <w:spacing w:after="40" w:line="220" w:lineRule="exact"/>
-                        <w:jc w:val="center"/>
-                        <w:rPr>
-                          <w:rFonts w:ascii="Roboto Th" w:hAnsi="Roboto Th"/>
-                          <w:color w:val="3E3E3E"/>
-                          <w:spacing w:val="2"/>
-                          <w:lang w:val="sr-Latn-RS"/>
-                        </w:rPr>
-                      </w:pPr>
-                      <w:proofErr w:type="spellStart"/>
-                      <w:r>
-                        <w:rPr>
-                          <w:rFonts w:ascii="Roboto Th" w:hAnsi="Roboto Th"/>
-                          <w:color w:val="3E3E3E"/>
-                          <w:spacing w:val="2"/>
-                          <w:lang w:val="sr-Latn-RS"/>
-                        </w:rPr>
-                        <w:t>Pourvu</w:t>
-                      </w:r>
-                      <w:proofErr w:type="spellEnd"/>
-                      <w:r>
-                        <w:rPr>
-                          <w:rFonts w:ascii="Roboto Th" w:hAnsi="Roboto Th"/>
-                          <w:color w:val="3E3E3E"/>
-                          <w:spacing w:val="2"/>
-                          <w:lang w:val="sr-Latn-RS"/>
-                        </w:rPr>
-                        <w:t xml:space="preserve"> </w:t>
-                      </w:r>
-                      <w:proofErr w:type="spellStart"/>
-                      <w:r>
-                        <w:rPr>
-                          <w:rFonts w:ascii="Roboto Th" w:hAnsi="Roboto Th"/>
-                          <w:color w:val="3E3E3E"/>
-                          <w:spacing w:val="2"/>
-                          <w:lang w:val="sr-Latn-RS"/>
-                        </w:rPr>
-                        <w:t>d'un</w:t>
-                      </w:r>
-                      <w:proofErr w:type="spellEnd"/>
-                      <w:r>
-                        <w:rPr>
-                          <w:rFonts w:ascii="Roboto Th" w:hAnsi="Roboto Th"/>
-                          <w:color w:val="3E3E3E"/>
-                          <w:spacing w:val="2"/>
-                          <w:lang w:val="sr-Latn-RS"/>
-                        </w:rPr>
-                        <w:t xml:space="preserve"> </w:t>
-                      </w:r>
-                      <w:proofErr w:type="spellStart"/>
-                      <w:r>
-                        <w:rPr>
-                          <w:rFonts w:ascii="Roboto Th" w:hAnsi="Roboto Th"/>
-                          <w:color w:val="3E3E3E"/>
-                          <w:spacing w:val="2"/>
-                          <w:lang w:val="sr-Latn-RS"/>
-                        </w:rPr>
-                        <w:t>sens</w:t>
-                      </w:r>
-                      <w:proofErr w:type="spellEnd"/>
-                      <w:r>
-                        <w:rPr>
-                          <w:rFonts w:ascii="Roboto Th" w:hAnsi="Roboto Th"/>
-                          <w:color w:val="3E3E3E"/>
-                          <w:spacing w:val="2"/>
-                          <w:lang w:val="sr-Latn-RS"/>
-                        </w:rPr>
-                        <w:t xml:space="preserve"> </w:t>
-                      </w:r>
-                      <w:proofErr w:type="spellStart"/>
-                      <w:r>
-                        <w:rPr>
-                          <w:rFonts w:ascii="Roboto Th" w:hAnsi="Roboto Th"/>
-                          <w:color w:val="3E3E3E"/>
-                          <w:spacing w:val="2"/>
-                          <w:lang w:val="sr-Latn-RS"/>
-                        </w:rPr>
-                        <w:t>aigu</w:t>
-                      </w:r>
-                      <w:proofErr w:type="spellEnd"/>
-                      <w:r>
-                        <w:rPr>
-                          <w:rFonts w:ascii="Roboto Th" w:hAnsi="Roboto Th"/>
-                          <w:color w:val="3E3E3E"/>
-                          <w:spacing w:val="2"/>
-                          <w:lang w:val="sr-Latn-RS"/>
-                        </w:rPr>
-                        <w:t xml:space="preserve"> </w:t>
-                      </w:r>
-                      <w:proofErr w:type="spellStart"/>
-                      <w:r>
-                        <w:rPr>
-                          <w:rFonts w:ascii="Roboto Th" w:hAnsi="Roboto Th"/>
-                          <w:color w:val="3E3E3E"/>
-                          <w:spacing w:val="2"/>
-                          <w:lang w:val="sr-Latn-RS"/>
-                        </w:rPr>
-                        <w:t>du</w:t>
-                      </w:r>
-                      <w:proofErr w:type="spellEnd"/>
-                      <w:r>
-                        <w:rPr>
-                          <w:rFonts w:ascii="Roboto Th" w:hAnsi="Roboto Th"/>
-                          <w:color w:val="3E3E3E"/>
-                          <w:spacing w:val="2"/>
-                          <w:lang w:val="sr-Latn-RS"/>
-                        </w:rPr>
-                        <w:t xml:space="preserve"> </w:t>
-                      </w:r>
-                      <w:proofErr w:type="spellStart"/>
-                      <w:r>
-                        <w:rPr>
-                          <w:rFonts w:ascii="Roboto Th" w:hAnsi="Roboto Th"/>
-                          <w:color w:val="3E3E3E"/>
-                          <w:spacing w:val="2"/>
-                          <w:lang w:val="sr-Latn-RS"/>
-                        </w:rPr>
-                        <w:t>travail</w:t>
-                      </w:r>
-                      <w:proofErr w:type="spellEnd"/>
-                      <w:r>
-                        <w:rPr>
-                          <w:rFonts w:ascii="Roboto Th" w:hAnsi="Roboto Th"/>
-                          <w:color w:val="3E3E3E"/>
-                          <w:spacing w:val="2"/>
-                          <w:lang w:val="sr-Latn-RS"/>
-                        </w:rPr>
-                        <w:t xml:space="preserve"> </w:t>
-                      </w:r>
-                      <w:proofErr w:type="spellStart"/>
-                      <w:r>
-                        <w:rPr>
-                          <w:rFonts w:ascii="Roboto Th" w:hAnsi="Roboto Th"/>
-                          <w:color w:val="3E3E3E"/>
-                          <w:spacing w:val="2"/>
-                          <w:lang w:val="sr-Latn-RS"/>
-                        </w:rPr>
-                        <w:t>d'équipe</w:t>
-                      </w:r>
-                      <w:proofErr w:type="spellEnd"/>
-                      <w:r>
-                        <w:rPr>
-                          <w:rFonts w:ascii="Roboto Th" w:hAnsi="Roboto Th"/>
-                          <w:color w:val="3E3E3E"/>
-                          <w:spacing w:val="2"/>
-                          <w:lang w:val="sr-Latn-RS"/>
-                        </w:rPr>
-                        <w:t xml:space="preserve">, je </w:t>
-                      </w:r>
-                      <w:proofErr w:type="spellStart"/>
-                      <w:r>
-                        <w:rPr>
-                          <w:rFonts w:ascii="Roboto Th" w:hAnsi="Roboto Th"/>
-                          <w:color w:val="3E3E3E"/>
-                          <w:spacing w:val="2"/>
-                          <w:lang w:val="sr-Latn-RS"/>
-                        </w:rPr>
-                        <w:t>suis</w:t>
-                      </w:r>
-                      <w:proofErr w:type="spellEnd"/>
-                      <w:r>
-                        <w:rPr>
-                          <w:rFonts w:ascii="Roboto Th" w:hAnsi="Roboto Th"/>
-                          <w:color w:val="3E3E3E"/>
-                          <w:spacing w:val="2"/>
-                          <w:lang w:val="sr-Latn-RS"/>
-                        </w:rPr>
-                        <w:t xml:space="preserve"> </w:t>
-                      </w:r>
-                      <w:proofErr w:type="spellStart"/>
-                      <w:r>
-                        <w:rPr>
-                          <w:rFonts w:ascii="Roboto Th" w:hAnsi="Roboto Th"/>
-                          <w:color w:val="3E3E3E"/>
-                          <w:spacing w:val="2"/>
-                          <w:lang w:val="sr-Latn-RS"/>
-                        </w:rPr>
-                        <w:t>quelqu'un</w:t>
-                      </w:r>
-                      <w:proofErr w:type="spellEnd"/>
-                      <w:r>
-                        <w:rPr>
-                          <w:rFonts w:ascii="Roboto Th" w:hAnsi="Roboto Th"/>
-                          <w:color w:val="3E3E3E"/>
-                          <w:spacing w:val="2"/>
-                          <w:lang w:val="sr-Latn-RS"/>
-                        </w:rPr>
-                        <w:t xml:space="preserve"> de </w:t>
-                      </w:r>
-                      <w:proofErr w:type="spellStart"/>
-                      <w:r>
-                        <w:rPr>
-                          <w:rFonts w:ascii="Roboto Th" w:hAnsi="Roboto Th"/>
-                          <w:color w:val="3E3E3E"/>
-                          <w:spacing w:val="2"/>
-                          <w:lang w:val="sr-Latn-RS"/>
-                        </w:rPr>
-                        <w:t>volontaire</w:t>
-                      </w:r>
-                      <w:proofErr w:type="spellEnd"/>
-                      <w:r>
-                        <w:rPr>
-                          <w:rFonts w:ascii="Roboto Th" w:hAnsi="Roboto Th"/>
-                          <w:color w:val="3E3E3E"/>
-                          <w:spacing w:val="2"/>
-                          <w:lang w:val="sr-Latn-RS"/>
-                        </w:rPr>
-                        <w:t xml:space="preserve"> et </w:t>
-                      </w:r>
-                      <w:proofErr w:type="spellStart"/>
-                      <w:r>
-                        <w:rPr>
-                          <w:rFonts w:ascii="Roboto Th" w:hAnsi="Roboto Th"/>
-                          <w:color w:val="3E3E3E"/>
-                          <w:spacing w:val="2"/>
-                          <w:lang w:val="sr-Latn-RS"/>
-                        </w:rPr>
-                        <w:t>d'appliqué</w:t>
-                      </w:r>
-                      <w:proofErr w:type="spellEnd"/>
-                      <w:r>
-                        <w:rPr>
-                          <w:rFonts w:ascii="Roboto Th" w:hAnsi="Roboto Th"/>
-                          <w:color w:val="3E3E3E"/>
-                          <w:spacing w:val="2"/>
-                          <w:lang w:val="sr-Latn-RS"/>
-                        </w:rPr>
-                        <w:t xml:space="preserve">. Je </w:t>
-                      </w:r>
-                      <w:proofErr w:type="spellStart"/>
-                      <w:r>
-                        <w:rPr>
-                          <w:rFonts w:ascii="Roboto Th" w:hAnsi="Roboto Th"/>
-                          <w:color w:val="3E3E3E"/>
-                          <w:spacing w:val="2"/>
-                          <w:lang w:val="sr-Latn-RS"/>
-                        </w:rPr>
-                        <w:t>n'a</w:t>
-                      </w:r>
-                      <w:r>
-                        <w:rPr>
-                          <w:rFonts w:ascii="Roboto Th" w:hAnsi="Roboto Th"/>
-                          <w:color w:val="3E3E3E"/>
-                          <w:spacing w:val="2"/>
-                          <w:lang w:val="sr-Latn-RS"/>
-                        </w:rPr>
-                        <w:t>i</w:t>
-                      </w:r>
-                      <w:proofErr w:type="spellEnd"/>
-                      <w:r>
-                        <w:rPr>
-                          <w:rFonts w:ascii="Roboto Th" w:hAnsi="Roboto Th"/>
-                          <w:color w:val="3E3E3E"/>
-                          <w:spacing w:val="2"/>
-                          <w:lang w:val="sr-Latn-RS"/>
-                        </w:rPr>
-                        <w:t xml:space="preserve"> </w:t>
-                      </w:r>
-                      <w:r>
-                        <w:rPr>
-                          <w:rFonts w:ascii="Roboto Th" w:hAnsi="Roboto Th"/>
-                          <w:color w:val="3E3E3E"/>
-                          <w:spacing w:val="2"/>
-                          <w:lang w:val="sr-Latn-RS"/>
-                        </w:rPr>
-                        <w:t xml:space="preserve">pas </w:t>
-                      </w:r>
-                      <w:proofErr w:type="spellStart"/>
-                      <w:r>
-                        <w:rPr>
-                          <w:rFonts w:ascii="Roboto Th" w:hAnsi="Roboto Th"/>
-                          <w:color w:val="3E3E3E"/>
-                          <w:spacing w:val="2"/>
-                          <w:lang w:val="sr-Latn-RS"/>
-                        </w:rPr>
-                        <w:t>peur</w:t>
-                      </w:r>
-                      <w:proofErr w:type="spellEnd"/>
-                      <w:r>
-                        <w:rPr>
-                          <w:rFonts w:ascii="Roboto Th" w:hAnsi="Roboto Th"/>
-                          <w:color w:val="3E3E3E"/>
-                          <w:spacing w:val="2"/>
-                          <w:lang w:val="sr-Latn-RS"/>
-                        </w:rPr>
-                        <w:t xml:space="preserve"> de </w:t>
-                      </w:r>
-                      <w:proofErr w:type="spellStart"/>
-                      <w:r>
-                        <w:rPr>
-                          <w:rFonts w:ascii="Roboto Th" w:hAnsi="Roboto Th"/>
-                          <w:color w:val="3E3E3E"/>
-                          <w:spacing w:val="2"/>
-                          <w:lang w:val="sr-Latn-RS"/>
-                        </w:rPr>
-                        <w:t>sortir</w:t>
-                      </w:r>
-                      <w:proofErr w:type="spellEnd"/>
-                      <w:r>
-                        <w:rPr>
-                          <w:rFonts w:ascii="Roboto Th" w:hAnsi="Roboto Th"/>
-                          <w:color w:val="3E3E3E"/>
-                          <w:spacing w:val="2"/>
-                          <w:lang w:val="sr-Latn-RS"/>
-                        </w:rPr>
-                        <w:t xml:space="preserve"> </w:t>
-                      </w:r>
-                      <w:r>
-                        <w:rPr>
-                          <w:rFonts w:ascii="Roboto Th" w:hAnsi="Roboto Th"/>
-                          <w:color w:val="3E3E3E"/>
-                          <w:spacing w:val="2"/>
-                          <w:lang w:val="sr-Latn-RS"/>
-                        </w:rPr>
-                        <w:t xml:space="preserve">de ma zone de </w:t>
-                      </w:r>
-                      <w:proofErr w:type="spellStart"/>
-                      <w:r>
-                        <w:rPr>
-                          <w:rFonts w:ascii="Roboto Th" w:hAnsi="Roboto Th"/>
-                          <w:color w:val="3E3E3E"/>
-                          <w:spacing w:val="2"/>
-                          <w:lang w:val="sr-Latn-RS"/>
-                        </w:rPr>
-                        <w:t>confort</w:t>
-                      </w:r>
-                      <w:proofErr w:type="spellEnd"/>
-                      <w:r>
-                        <w:rPr>
-                          <w:rFonts w:ascii="Roboto Th" w:hAnsi="Roboto Th"/>
-                          <w:color w:val="3E3E3E"/>
-                          <w:spacing w:val="2"/>
-                          <w:lang w:val="sr-Latn-RS"/>
-                        </w:rPr>
-                        <w:t xml:space="preserve"> </w:t>
-                      </w:r>
-                      <w:proofErr w:type="spellStart"/>
-                      <w:r>
-                        <w:rPr>
-                          <w:rFonts w:ascii="Roboto Th" w:hAnsi="Roboto Th"/>
-                          <w:color w:val="3E3E3E"/>
-                          <w:spacing w:val="2"/>
-                          <w:lang w:val="sr-Latn-RS"/>
-                        </w:rPr>
-                        <w:t>pour</w:t>
-                      </w:r>
-                      <w:proofErr w:type="spellEnd"/>
-                      <w:r>
-                        <w:rPr>
-                          <w:rFonts w:ascii="Roboto Th" w:hAnsi="Roboto Th"/>
-                          <w:color w:val="3E3E3E"/>
-                          <w:spacing w:val="2"/>
-                          <w:lang w:val="sr-Latn-RS"/>
-                        </w:rPr>
-                        <w:t xml:space="preserve"> </w:t>
-                      </w:r>
-                      <w:proofErr w:type="spellStart"/>
-                      <w:r>
-                        <w:rPr>
-                          <w:rFonts w:ascii="Roboto Th" w:hAnsi="Roboto Th"/>
-                          <w:color w:val="3E3E3E"/>
-                          <w:spacing w:val="2"/>
-                          <w:lang w:val="sr-Latn-RS"/>
-                        </w:rPr>
-                        <w:t>proposer</w:t>
-                      </w:r>
-                      <w:proofErr w:type="spellEnd"/>
-                      <w:r>
-                        <w:rPr>
-                          <w:rFonts w:ascii="Roboto Th" w:hAnsi="Roboto Th"/>
-                          <w:color w:val="3E3E3E"/>
-                          <w:spacing w:val="2"/>
-                          <w:lang w:val="sr-Latn-RS"/>
-                        </w:rPr>
-                        <w:t xml:space="preserve">, </w:t>
-                      </w:r>
-                      <w:proofErr w:type="spellStart"/>
-                      <w:r>
-                        <w:rPr>
-                          <w:rFonts w:ascii="Roboto Th" w:hAnsi="Roboto Th"/>
-                          <w:color w:val="3E3E3E"/>
-                          <w:spacing w:val="2"/>
-                          <w:lang w:val="sr-Latn-RS"/>
-                        </w:rPr>
-                        <w:t>débattre</w:t>
-                      </w:r>
-                      <w:proofErr w:type="spellEnd"/>
-                      <w:r>
-                        <w:rPr>
-                          <w:rFonts w:ascii="Roboto Th" w:hAnsi="Roboto Th"/>
-                          <w:color w:val="3E3E3E"/>
-                          <w:spacing w:val="2"/>
-                          <w:lang w:val="sr-Latn-RS"/>
-                        </w:rPr>
-                        <w:t xml:space="preserve"> </w:t>
-                      </w:r>
-                      <w:proofErr w:type="spellStart"/>
-                      <w:r>
-                        <w:rPr>
-                          <w:rFonts w:ascii="Roboto Th" w:hAnsi="Roboto Th"/>
-                          <w:color w:val="3E3E3E"/>
-                          <w:spacing w:val="2"/>
-                          <w:lang w:val="sr-Latn-RS"/>
-                        </w:rPr>
-                        <w:t>ou</w:t>
-                      </w:r>
-                      <w:proofErr w:type="spellEnd"/>
-                      <w:r>
-                        <w:rPr>
-                          <w:rFonts w:ascii="Roboto Th" w:hAnsi="Roboto Th"/>
-                          <w:color w:val="3E3E3E"/>
-                          <w:spacing w:val="2"/>
-                          <w:lang w:val="sr-Latn-RS"/>
-                        </w:rPr>
-                        <w:t xml:space="preserve"> </w:t>
-                      </w:r>
-                      <w:proofErr w:type="spellStart"/>
-                      <w:r>
-                        <w:rPr>
-                          <w:rFonts w:ascii="Roboto Th" w:hAnsi="Roboto Th"/>
-                          <w:color w:val="3E3E3E"/>
-                          <w:spacing w:val="2"/>
-                          <w:lang w:val="sr-Latn-RS"/>
-                        </w:rPr>
-                        <w:t>aider</w:t>
-                      </w:r>
-                      <w:proofErr w:type="spellEnd"/>
-                      <w:r>
-                        <w:rPr>
-                          <w:rFonts w:ascii="Roboto Th" w:hAnsi="Roboto Th"/>
-                          <w:color w:val="3E3E3E"/>
-                          <w:spacing w:val="2"/>
-                          <w:lang w:val="sr-Latn-RS"/>
-                        </w:rPr>
-                        <w:t xml:space="preserve"> à la </w:t>
-                      </w:r>
-                      <w:proofErr w:type="spellStart"/>
-                      <w:r>
-                        <w:rPr>
-                          <w:rFonts w:ascii="Roboto Th" w:hAnsi="Roboto Th"/>
-                          <w:color w:val="3E3E3E"/>
-                          <w:spacing w:val="2"/>
-                          <w:lang w:val="sr-Latn-RS"/>
-                        </w:rPr>
-                        <w:t>réussite</w:t>
-                      </w:r>
-                      <w:proofErr w:type="spellEnd"/>
-                      <w:r>
-                        <w:rPr>
-                          <w:rFonts w:ascii="Roboto Th" w:hAnsi="Roboto Th"/>
-                          <w:color w:val="3E3E3E"/>
-                          <w:spacing w:val="2"/>
-                          <w:lang w:val="sr-Latn-RS"/>
-                        </w:rPr>
-                        <w:t xml:space="preserve"> </w:t>
-                      </w:r>
-                      <w:proofErr w:type="spellStart"/>
-                      <w:r>
-                        <w:rPr>
-                          <w:rFonts w:ascii="Roboto Th" w:hAnsi="Roboto Th"/>
-                          <w:color w:val="3E3E3E"/>
-                          <w:spacing w:val="2"/>
-                          <w:lang w:val="sr-Latn-RS"/>
-                        </w:rPr>
-                        <w:t>d'un</w:t>
-                      </w:r>
-                      <w:proofErr w:type="spellEnd"/>
-                      <w:r>
-                        <w:rPr>
-                          <w:rFonts w:ascii="Roboto Th" w:hAnsi="Roboto Th"/>
-                          <w:color w:val="3E3E3E"/>
-                          <w:spacing w:val="2"/>
-                          <w:lang w:val="sr-Latn-RS"/>
-                        </w:rPr>
-                        <w:t xml:space="preserve"> </w:t>
-                      </w:r>
-                      <w:proofErr w:type="spellStart"/>
-                      <w:r>
-                        <w:rPr>
-                          <w:rFonts w:ascii="Roboto Th" w:hAnsi="Roboto Th"/>
-                          <w:color w:val="3E3E3E"/>
-                          <w:spacing w:val="2"/>
-                          <w:lang w:val="sr-Latn-RS"/>
-                        </w:rPr>
-                        <w:t>projet</w:t>
-                      </w:r>
-                      <w:proofErr w:type="spellEnd"/>
-                      <w:r>
-                        <w:rPr>
-                          <w:rFonts w:ascii="Roboto Th" w:hAnsi="Roboto Th"/>
-                          <w:color w:val="3E3E3E"/>
-                          <w:spacing w:val="2"/>
-                          <w:lang w:val="sr-Latn-RS"/>
-                        </w:rPr>
-                        <w:t>.</w:t>
-                      </w:r>
-                    </w:p>
-                  </w:txbxContent>
-                </v:textbox>
-              </v:shape>
-            </w:pict>
-          </mc:Fallback>
-        </mc:AlternateContent>
-      </w:r>
-      <w:r>
-        <w:rPr>
-          <w:noProof/>
-          <w:color w:val="3E3E3E"/>
-        </w:rPr>
-        <mc:AlternateContent>
-          <mc:Choice Requires="wps">
-            <w:drawing>
-              <wp:anchor distT="0" distB="0" distL="114300" distR="114300" simplePos="0" relativeHeight="251677696" behindDoc="0" locked="0" layoutInCell="1" allowOverlap="1" wp14:anchorId="69ED113E" wp14:editId="46BB65F8">
-                <wp:simplePos x="0" y="0"/>
-                <wp:positionH relativeFrom="column">
-                  <wp:posOffset>-220717</wp:posOffset>
-                </wp:positionH>
-                <wp:positionV relativeFrom="paragraph">
-                  <wp:posOffset>2569779</wp:posOffset>
-                </wp:positionV>
-                <wp:extent cx="2153044" cy="620395"/>
-                <wp:effectExtent l="0" t="0" r="6350" b="1905"/>
-                <wp:wrapNone/>
-                <wp:docPr id="26" name="Address Text"/>
-                <wp:cNvGraphicFramePr/>
-                <a:graphic xmlns:a="http://schemas.openxmlformats.org/drawingml/2006/main">
-                  <a:graphicData uri="http://schemas.microsoft.com/office/word/2010/wordprocessingShape">
-                    <wps:wsp>
-                      <wps:cNvSpPr txBox="1"/>
-                      <wps:spPr bwMode="auto">
-                        <a:xfrm>
-                          <a:off x="0" y="0"/>
-                          <a:ext cx="2153044" cy="620395"/>
-                        </a:xfrm>
-                        <a:prstGeom prst="rect">
-                          <a:avLst/>
-                        </a:prstGeom>
-                        <a:noFill/>
-                        <a:ln w="6350">
-                          <a:noFill/>
-                        </a:ln>
-                      </wps:spPr>
-                      <wps:txbx>
-                        <w:txbxContent>
-                          <w:p>
-                            <w:pPr>
-                              <w:spacing w:after="40" w:line="220" w:lineRule="exact"/>
-                              <w:jc w:val="center"/>
-                              <w:rPr>
-                                <w:rFonts w:ascii="Roboto Th" w:hAnsi="Roboto Th"/>
-                                <w:color w:val="3E3E3E"/>
-                                <w:spacing w:val="2"/>
-                                <w:lang w:val="sr-Latn-RS"/>
-                              </w:rPr>
-                            </w:pPr>
-                            <w:r>
-                              <w:rPr>
-                                <w:rFonts w:ascii="Roboto Th" w:hAnsi="Roboto Th"/>
-                                <w:color w:val="3E3E3E"/>
-                                <w:spacing w:val="2"/>
-                                <w:lang w:val="sr-Latn-RS"/>
-                              </w:rPr>
-                              <w:t xml:space="preserve">45, Av. </w:t>
-                            </w:r>
-                            <w:proofErr w:type="spellStart"/>
-                            <w:r>
-                              <w:rPr>
-                                <w:rFonts w:ascii="Roboto Th" w:hAnsi="Roboto Th"/>
-                                <w:color w:val="3E3E3E"/>
-                                <w:spacing w:val="2"/>
-                                <w:lang w:val="sr-Latn-RS"/>
-                              </w:rPr>
-                              <w:t>Georges</w:t>
-                            </w:r>
-                            <w:proofErr w:type="spellEnd"/>
-                            <w:r>
-                              <w:rPr>
-                                <w:rFonts w:ascii="Roboto Th" w:hAnsi="Roboto Th"/>
-                                <w:color w:val="3E3E3E"/>
-                                <w:spacing w:val="2"/>
-                                <w:lang w:val="sr-Latn-RS"/>
-                              </w:rPr>
-                              <w:t xml:space="preserve"> </w:t>
-                            </w:r>
-                            <w:proofErr w:type="spellStart"/>
-                            <w:r>
-                              <w:rPr>
-                                <w:rFonts w:ascii="Roboto Th" w:hAnsi="Roboto Th"/>
-                                <w:color w:val="3E3E3E"/>
-                                <w:spacing w:val="2"/>
-                                <w:lang w:val="sr-Latn-RS"/>
-                              </w:rPr>
-                              <w:t>Pompidou</w:t>
-                            </w:r>
-                            <w:proofErr w:type="spellEnd"/>
-                          </w:p>
-                          <w:p>
-                            <w:pPr>
-                              <w:spacing w:after="40" w:line="220" w:lineRule="exact"/>
-                              <w:jc w:val="center"/>
-                              <w:rPr>
-                                <w:rFonts w:ascii="Roboto Th" w:hAnsi="Roboto Th"/>
-                                <w:color w:val="3E3E3E"/>
-                                <w:spacing w:val="2"/>
-                                <w:lang w:val="sr-Latn-RS"/>
-                              </w:rPr>
-                            </w:pPr>
-                            <w:r>
-                              <w:rPr>
-                                <w:rFonts w:ascii="Roboto Th" w:hAnsi="Roboto Th"/>
-                                <w:color w:val="3E3E3E"/>
-                                <w:spacing w:val="2"/>
-                                <w:lang w:val="sr-Latn-RS"/>
-                              </w:rPr>
-                              <w:t>24700 MONTPON</w:t>
-                            </w:r>
-                            <w:r>
-                              <w:rPr>
-                                <w:rFonts w:ascii="Roboto Th" w:hAnsi="Roboto Th"/>
-                                <w:color w:val="3E3E3E"/>
-                                <w:spacing w:val="2"/>
-                                <w:lang w:val="sr-Latn-RS"/>
-                              </w:rPr>
-                              <w:t>-MENESTEROL</w:t>
-                            </w:r>
-                          </w:p>
-                          <w:p>
-                            <w:pPr>
-                              <w:spacing w:after="40" w:line="220" w:lineRule="exact"/>
-                              <w:jc w:val="center"/>
-                              <w:rPr>
-                                <w:rFonts w:ascii="Roboto Th" w:hAnsi="Roboto Th"/>
-                                <w:color w:val="3E3E3E"/>
-                                <w:spacing w:val="2"/>
-                                <w:lang w:val="sr-Latn-RS"/>
-                              </w:rPr>
-                            </w:pPr>
-                            <w:r>
-                              <w:rPr>
-                                <w:rFonts w:ascii="Roboto Th" w:hAnsi="Roboto Th"/>
-                                <w:color w:val="3E3E3E"/>
-                                <w:spacing w:val="2"/>
-                                <w:lang w:val="sr-Latn-RS"/>
-                              </w:rPr>
-                              <w:t>FRANCE</w:t>
-                            </w:r>
-                          </w:p>
-                        </w:txbxContent>
-                      </wps:txbx>
-                      <wps:bodyPr rot="0" spcFirstLastPara="0" vertOverflow="overflow" horzOverflow="overflow" vert="horz" wrap="square" lIns="0" tIns="0" rIns="0" bIns="0" numCol="1" spcCol="0" rtlCol="0" fromWordArt="0" anchor="t" anchorCtr="0" forceAA="0" compatLnSpc="1">
-                        <a:prstTxWarp prst="textNoShape">
-                          <a:avLst/>
-                        </a:prstTxWarp>
-                        <a:noAutofit/>
-                      </wps:bodyPr>
-                    </wps:wsp>
-                  </a:graphicData>
-                </a:graphic>
-                <wp14:sizeRelH relativeFrom="margin">
-                  <wp14:pctWidth>0</wp14:pctWidth>
-                </wp14:sizeRelH>
-                <wp14:sizeRelV relativeFrom="margin">
-                  <wp14:pctHeight>0</wp14:pctHeight>
-                </wp14:sizeRelV>
-              </wp:anchor>
-            </w:drawing>
-          </mc:Choice>
-          <mc:Fallback>
-            <w:pict>
-              <v:shape w14:anchorId="69ED113E" id="Address Text" o:spid="_x0000_s1027" type="#_x0000_t202" style="position:absolute;margin-left:-17.4pt;margin-top:202.35pt;width:169.55pt;height:48.85pt;z-index:251677696;visibility:visible;mso-wrap-style:square;mso-width-percent:0;mso-height-percent:0;mso-wrap-distance-left:9pt;mso-wrap-distance-top:0;mso-wrap-distance-right:9pt;mso-wrap-distance-bottom:0;mso-position-horizontal:absolute;mso-position-horizontal-relative:text;mso-position-vertical:absolute;mso-position-vertical-relative:text;mso-width-percent:0;mso-height-percent:0;mso-width-relative:margin;mso-height-relative:margin;v-text-anchor:top" o:gfxdata="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" filled="f" stroked="f" strokeweight=".5pt">
-                <v:textbox inset="0,0,0,0">
-                  <w:txbxContent>
-                    <w:p>
-                      <w:pPr>
-                        <w:spacing w:after="40" w:line="220" w:lineRule="exact"/>
-                        <w:jc w:val="center"/>
-                        <w:rPr>
-                          <w:rFonts w:ascii="Roboto Th" w:hAnsi="Roboto Th"/>
-                          <w:color w:val="3E3E3E"/>
-                          <w:spacing w:val="2"/>
-                          <w:lang w:val="sr-Latn-RS"/>
-                        </w:rPr>
-                      </w:pPr>
-                      <w:r>
-                        <w:rPr>
-                          <w:rFonts w:ascii="Roboto Th" w:hAnsi="Roboto Th"/>
-                          <w:color w:val="3E3E3E"/>
-                          <w:spacing w:val="2"/>
-                          <w:lang w:val="sr-Latn-RS"/>
-                        </w:rPr>
-                        <w:t xml:space="preserve">45, Av. </w:t>
-                      </w:r>
-                      <w:proofErr w:type="spellStart"/>
-                      <w:r>
-                        <w:rPr>
-                          <w:rFonts w:ascii="Roboto Th" w:hAnsi="Roboto Th"/>
-                          <w:color w:val="3E3E3E"/>
-                          <w:spacing w:val="2"/>
-                          <w:lang w:val="sr-Latn-RS"/>
-                        </w:rPr>
-                        <w:t>Georges</w:t>
-                      </w:r>
-                      <w:proofErr w:type="spellEnd"/>
-                      <w:r>
-                        <w:rPr>
-                          <w:rFonts w:ascii="Roboto Th" w:hAnsi="Roboto Th"/>
-                          <w:color w:val="3E3E3E"/>
-                          <w:spacing w:val="2"/>
-                          <w:lang w:val="sr-Latn-RS"/>
-                        </w:rPr>
-                        <w:t xml:space="preserve"> </w:t>
-                      </w:r>
-                      <w:proofErr w:type="spellStart"/>
-                      <w:r>
-                        <w:rPr>
-                          <w:rFonts w:ascii="Roboto Th" w:hAnsi="Roboto Th"/>
-                          <w:color w:val="3E3E3E"/>
-                          <w:spacing w:val="2"/>
-                          <w:lang w:val="sr-Latn-RS"/>
-                        </w:rPr>
-                        <w:t>Pompidou</w:t>
-                      </w:r>
-                      <w:proofErr w:type="spellEnd"/>
-                    </w:p>
-                    <w:p>
-                      <w:pPr>
-                        <w:spacing w:after="40" w:line="220" w:lineRule="exact"/>
-                        <w:jc w:val="center"/>
-                        <w:rPr>
-                          <w:rFonts w:ascii="Roboto Th" w:hAnsi="Roboto Th"/>
-                          <w:color w:val="3E3E3E"/>
-                          <w:spacing w:val="2"/>
-                          <w:lang w:val="sr-Latn-RS"/>
-                        </w:rPr>
-                      </w:pPr>
-                      <w:r>
-                        <w:rPr>
-                          <w:rFonts w:ascii="Roboto Th" w:hAnsi="Roboto Th"/>
-                          <w:color w:val="3E3E3E"/>
-                          <w:spacing w:val="2"/>
-                          <w:lang w:val="sr-Latn-RS"/>
-                        </w:rPr>
-                        <w:t>24700 MONTPON</w:t>
-                      </w:r>
-                      <w:r>
-                        <w:rPr>
-                          <w:rFonts w:ascii="Roboto Th" w:hAnsi="Roboto Th"/>
-                          <w:color w:val="3E3E3E"/>
-                          <w:spacing w:val="2"/>
-                          <w:lang w:val="sr-Latn-RS"/>
-                        </w:rPr>
-                        <w:t>-MENESTEROL</w:t>
-                      </w:r>
-                    </w:p>
-                    <w:p>
-                      <w:pPr>
-                        <w:spacing w:after="40" w:line="220" w:lineRule="exact"/>
-                        <w:jc w:val="center"/>
-                        <w:rPr>
-                          <w:rFonts w:ascii="Roboto Th" w:hAnsi="Roboto Th"/>
-                          <w:color w:val="3E3E3E"/>
-                          <w:spacing w:val="2"/>
-                          <w:lang w:val="sr-Latn-RS"/>
-                        </w:rPr>
-                      </w:pPr>
-                      <w:r>
-                        <w:rPr>
-                          <w:rFonts w:ascii="Roboto Th" w:hAnsi="Roboto Th"/>
-                          <w:color w:val="3E3E3E"/>
-                          <w:spacing w:val="2"/>
-                          <w:lang w:val="sr-Latn-RS"/>
-                        </w:rPr>
-                        <w:t>FRANCE</w:t>
-                      </w:r>
-                    </w:p>
-                  </w:txbxContent>
-                </v:textbox>
-              </v:shape>
-            </w:pict>
-          </mc:Fallback>
-        </mc:AlternateContent>
-      </w:r>
-      <w:r>
-        <w:rPr>
-          <w:noProof/>
-          <w:color w:val="3E3E3E"/>
-        </w:rPr>
-        <mc:AlternateContent>
-          <mc:Choice Requires="wps">
-            <w:drawing>
-              <wp:anchor distT="0" distB="0" distL="114300" distR="114300" simplePos="0" relativeHeight="251684864" behindDoc="0" locked="0" layoutInCell="1" allowOverlap="1" wp14:anchorId="17488F74" wp14:editId="55B41700">
-                <wp:simplePos x="0" y="0"/>
-                <wp:positionH relativeFrom="column">
-                  <wp:posOffset>-55880</wp:posOffset>
-                </wp:positionH>
-                <wp:positionV relativeFrom="paragraph">
-                  <wp:posOffset>6772910</wp:posOffset>
-                </wp:positionV>
-                <wp:extent cx="1880870" cy="150495"/>
-                <wp:effectExtent l="0" t="0" r="0" b="1905"/>
-                <wp:wrapNone/>
-                <wp:docPr id="34" name="Skills Text_01"/>
-                <wp:cNvGraphicFramePr/>
-                <a:graphic xmlns:a="http://schemas.openxmlformats.org/drawingml/2006/main">
-                  <a:graphicData uri="http://schemas.microsoft.com/office/word/2010/wordprocessingShape">
-                    <wps:wsp>
-                      <wps:cNvSpPr txBox="1"/>
-                      <wps:spPr bwMode="auto">
-                        <a:xfrm>
-                          <a:off x="0" y="0"/>
-                          <a:ext cx="1880870" cy="150495"/>
-                        </a:xfrm>
-                        <a:prstGeom prst="rect">
-                          <a:avLst/>
-                        </a:prstGeom>
-                        <a:noFill/>
-                        <a:ln w="6350">
-                          <a:noFill/>
-                        </a:ln>
-                      </wps:spPr>
-                      <wps:txbx>
-                        <w:txbxContent>
-                          <w:p>
-                            <w:pPr>
-                              <w:spacing w:after="40" w:line="220" w:lineRule="exact"/>
-                              <w:jc w:val="center"/>
-                              <w:rPr>
-                                <w:rFonts w:ascii="Roboto Th" w:hAnsi="Roboto Th"/>
-                                <w:color w:val="3E3E3E"/>
-                                <w:spacing w:val="2"/>
-                                <w:lang w:val="sr-Latn-RS"/>
-                              </w:rPr>
-                            </w:pPr>
-                            <w:proofErr w:type="spellStart"/>
-                            <w:r>
-                              <w:rPr>
-                                <w:rFonts w:ascii="Roboto Th" w:hAnsi="Roboto Th"/>
-                                <w:color w:val="3E3E3E"/>
-                                <w:spacing w:val="2"/>
-                                <w:lang w:val="sr-Latn-RS"/>
-                              </w:rPr>
-                              <w:t>Adobe</w:t>
-                            </w:r>
-                            <w:proofErr w:type="spellEnd"/>
-                            <w:r>
-                              <w:rPr>
-                                <w:rFonts w:ascii="Roboto Th" w:hAnsi="Roboto Th"/>
-                                <w:color w:val="3E3E3E"/>
-                                <w:spacing w:val="2"/>
-                                <w:lang w:val="sr-Latn-RS"/>
-                              </w:rPr>
-                              <w:t xml:space="preserve"> </w:t>
-                            </w:r>
-                            <w:proofErr w:type="spellStart"/>
-                            <w:r>
-                              <w:rPr>
-                                <w:rFonts w:ascii="Roboto Th" w:hAnsi="Roboto Th"/>
-                                <w:color w:val="3E3E3E"/>
-                                <w:spacing w:val="2"/>
-                                <w:lang w:val="sr-Latn-RS"/>
-                              </w:rPr>
-                              <w:t>Photoshop</w:t>
-                            </w:r>
-                            <w:proofErr w:type="spellEnd"/>
-                          </w:p>
-                        </w:txbxContent>
-                      </wps:txbx>
-                      <wps:bodyPr rot="0" spcFirstLastPara="0" vertOverflow="overflow" horzOverflow="overflow" vert="horz" wrap="square" lIns="0" tIns="0" rIns="0" bIns="0" numCol="1" spcCol="0" rtlCol="0" fromWordArt="0" anchor="t" anchorCtr="0" forceAA="0" compatLnSpc="1">
-                        <a:prstTxWarp prst="textNoShape">
-                          <a:avLst/>
-                        </a:prstTxWarp>
-                        <a:noAutofit/>
-                      </wps:bodyPr>
-                    </wps:wsp>
-                  </a:graphicData>
-                </a:graphic>
-                <wp14:sizeRelH relativeFrom="margin">
-                  <wp14:pctWidth>0</wp14:pctWidth>
-                </wp14:sizeRelH>
-                <wp14:sizeRelV relativeFrom="margin">
-                  <wp14:pctHeight>0</wp14:pctHeight>
-                </wp14:sizeRelV>
-              </wp:anchor>
-            </w:drawing>
-          </mc:Choice>
-          <mc:Fallback>
-            <w:pict>
-              <v:shape w14:anchorId="17488F74" id="Skills Text_01" o:spid="_x0000_s1028" type="#_x0000_t202" style="position:absolute;margin-left:-4.4pt;margin-top:533.3pt;width:148.1pt;height:11.85pt;z-index:251684864;visibility:visible;mso-wrap-style:square;mso-width-percent:0;mso-height-percent:0;mso-wrap-distance-left:9pt;mso-wrap-distance-top:0;mso-wrap-distance-right:9pt;mso-wrap-distance-bottom:0;mso-position-horizontal:absolute;mso-position-horizontal-relative:text;mso-position-vertical:absolute;mso-position-vertical-relative:text;mso-width-percent:0;mso-height-percent:0;mso-width-relative:margin;mso-height-relative:margin;v-text-anchor:top" o:gfxdata="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" filled="f" stroked="f" strokeweight=".5pt">
-                <v:textbox inset="0,0,0,0">
-                  <w:txbxContent>
-                    <w:p>
-                      <w:pPr>
-                        <w:spacing w:after="40" w:line="220" w:lineRule="exact"/>
-                        <w:jc w:val="center"/>
-                        <w:rPr>
-                          <w:rFonts w:ascii="Roboto Th" w:hAnsi="Roboto Th"/>
-                          <w:color w:val="3E3E3E"/>
-                          <w:spacing w:val="2"/>
-                          <w:lang w:val="sr-Latn-RS"/>
-                        </w:rPr>
-                      </w:pPr>
-                      <w:proofErr w:type="spellStart"/>
-                      <w:r>
-                        <w:rPr>
-                          <w:rFonts w:ascii="Roboto Th" w:hAnsi="Roboto Th"/>
-                          <w:color w:val="3E3E3E"/>
-                          <w:spacing w:val="2"/>
-                          <w:lang w:val="sr-Latn-RS"/>
-                        </w:rPr>
-                        <w:t>Adobe</w:t>
-                      </w:r>
-                      <w:proofErr w:type="spellEnd"/>
-                      <w:r>
-                        <w:rPr>
-                          <w:rFonts w:ascii="Roboto Th" w:hAnsi="Roboto Th"/>
-                          <w:color w:val="3E3E3E"/>
-                          <w:spacing w:val="2"/>
-                          <w:lang w:val="sr-Latn-RS"/>
-                        </w:rPr>
-                        <w:t xml:space="preserve"> </w:t>
-                      </w:r>
-                      <w:proofErr w:type="spellStart"/>
-                      <w:r>
-                        <w:rPr>
-                          <w:rFonts w:ascii="Roboto Th" w:hAnsi="Roboto Th"/>
-                          <w:color w:val="3E3E3E"/>
-                          <w:spacing w:val="2"/>
-                          <w:lang w:val="sr-Latn-RS"/>
-                        </w:rPr>
-                        <w:t>Photoshop</w:t>
-                      </w:r>
-                      <w:proofErr w:type="spellEnd"/>
-                    </w:p>
-                  </w:txbxContent>
-                </v:textbox>
-              </v:shape>
-            </w:pict>
-          </mc:Fallback>
-        </mc:AlternateContent>
-      </w:r>
-      <w:r>
-        <w:rPr>
-          <w:noProof/>
-          <w:color w:val="3E3E3E"/>
-        </w:rPr>
-        <mc:AlternateContent>
-          <mc:Choice Requires="wps">
-            <w:drawing>
-              <wp:anchor distT="0" distB="0" distL="114300" distR="114300" simplePos="0" relativeHeight="251688960" behindDoc="0" locked="0" layoutInCell="1" allowOverlap="1" wp14:anchorId="4DC78C28" wp14:editId="7B58C348">
-                <wp:simplePos x="0" y="0"/>
-                <wp:positionH relativeFrom="column">
-                  <wp:posOffset>-52705</wp:posOffset>
-                </wp:positionH>
-                <wp:positionV relativeFrom="paragraph">
-                  <wp:posOffset>7172960</wp:posOffset>
-                </wp:positionV>
-                <wp:extent cx="1880870" cy="150495"/>
-                <wp:effectExtent l="0" t="0" r="0" b="1905"/>
-                <wp:wrapNone/>
-                <wp:docPr id="37" name="Skills Text_02"/>
-                <wp:cNvGraphicFramePr/>
-                <a:graphic xmlns:a="http://schemas.openxmlformats.org/drawingml/2006/main">
-                  <a:graphicData uri="http://schemas.microsoft.com/office/word/2010/wordprocessingShape">
-                    <wps:wsp>
-                      <wps:cNvSpPr txBox="1"/>
-                      <wps:spPr bwMode="auto">
-                        <a:xfrm>
-                          <a:off x="0" y="0"/>
-                          <a:ext cx="1880870" cy="150495"/>
-                        </a:xfrm>
-                        <a:prstGeom prst="rect">
-                          <a:avLst/>
-                        </a:prstGeom>
-                        <a:noFill/>
-                        <a:ln w="6350">
-                          <a:noFill/>
-                        </a:ln>
-                      </wps:spPr>
-                      <wps:txbx>
-                        <w:txbxContent>
-                          <w:p>
-                            <w:pPr>
-                              <w:spacing w:after="40" w:line="220" w:lineRule="exact"/>
-                              <w:jc w:val="center"/>
-                              <w:rPr>
-                                <w:rFonts w:ascii="Roboto Th" w:hAnsi="Roboto Th"/>
-                                <w:color w:val="3E3E3E"/>
-                                <w:spacing w:val="2"/>
-                                <w:lang w:val="sr-Latn-RS"/>
-                              </w:rPr>
-                            </w:pPr>
-                            <w:proofErr w:type="spellStart"/>
-                            <w:r>
-                              <w:rPr>
-                                <w:rFonts w:ascii="Roboto Th" w:hAnsi="Roboto Th"/>
-                                <w:color w:val="3E3E3E"/>
-                                <w:spacing w:val="2"/>
-                                <w:lang w:val="sr-Latn-RS"/>
-                              </w:rPr>
-                              <w:t>Adobe</w:t>
-                            </w:r>
-                            <w:proofErr w:type="spellEnd"/>
-                            <w:r>
-                              <w:rPr>
-                                <w:rFonts w:ascii="Roboto Th" w:hAnsi="Roboto Th"/>
-                                <w:color w:val="3E3E3E"/>
-                                <w:spacing w:val="2"/>
-                                <w:lang w:val="sr-Latn-RS"/>
-                              </w:rPr>
-                              <w:t xml:space="preserve"> </w:t>
-                            </w:r>
-                            <w:proofErr w:type="spellStart"/>
-                            <w:r>
-                              <w:rPr>
-                                <w:rFonts w:ascii="Roboto Th" w:hAnsi="Roboto Th"/>
-                                <w:color w:val="3E3E3E"/>
-                                <w:spacing w:val="2"/>
-                                <w:lang w:val="sr-Latn-RS"/>
-                              </w:rPr>
-                              <w:t>Illustrator</w:t>
-                            </w:r>
-                            <w:proofErr w:type="spellEnd"/>
-                          </w:p>
-                        </w:txbxContent>
-                      </wps:txbx>
-                      <wps:bodyPr rot="0" spcFirstLastPara="0" vertOverflow="overflow" horzOverflow="overflow" vert="horz" wrap="square" lIns="0" tIns="0" rIns="0" bIns="0" numCol="1" spcCol="0" rtlCol="0" fromWordArt="0" anchor="t" anchorCtr="0" forceAA="0" compatLnSpc="1">
-                        <a:prstTxWarp prst="textNoShape">
-                          <a:avLst/>
-                        </a:prstTxWarp>
-                        <a:noAutofit/>
-                      </wps:bodyPr>
-                    </wps:wsp>
-                  </a:graphicData>
-                </a:graphic>
-                <wp14:sizeRelH relativeFrom="margin">
-                  <wp14:pctWidth>0</wp14:pctWidth>
-                </wp14:sizeRelH>
-                <wp14:sizeRelV relativeFrom="margin">
-                  <wp14:pctHeight>0</wp14:pctHeight>
-                </wp14:sizeRelV>
-              </wp:anchor>
-            </w:drawing>
-          </mc:Choice>
-          <mc:Fallback>
-            <w:pict>
-              <v:shape w14:anchorId="4DC78C28" id="Skills Text_02" o:spid="_x0000_s1029" type="#_x0000_t202" style="position:absolute;margin-left:-4.15pt;margin-top:564.8pt;width:148.1pt;height:11.85pt;z-index:251688960;visibility:visible;mso-wrap-style:square;mso-width-percent:0;mso-height-percent:0;mso-wrap-distance-left:9pt;mso-wrap-distance-top:0;mso-wrap-distance-right:9pt;mso-wrap-distance-bottom:0;mso-position-horizontal:absolute;mso-position-horizontal-relative:text;mso-position-vertical:absolute;mso-position-vertical-relative:text;mso-width-percent:0;mso-height-percent:0;mso-width-relative:margin;mso-height-relative:margin;v-text-anchor:top" o:gfxdata="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" filled="f" stroked="f" strokeweight=".5pt">
-                <v:textbox inset="0,0,0,0">
-                  <w:txbxContent>
-                    <w:p>
-                      <w:pPr>
-                        <w:spacing w:after="40" w:line="220" w:lineRule="exact"/>
-                        <w:jc w:val="center"/>
-                        <w:rPr>
-                          <w:rFonts w:ascii="Roboto Th" w:hAnsi="Roboto Th"/>
-                          <w:color w:val="3E3E3E"/>
-                          <w:spacing w:val="2"/>
-                          <w:lang w:val="sr-Latn-RS"/>
-                        </w:rPr>
-                      </w:pPr>
-                      <w:proofErr w:type="spellStart"/>
-                      <w:r>
-                        <w:rPr>
-                          <w:rFonts w:ascii="Roboto Th" w:hAnsi="Roboto Th"/>
-                          <w:color w:val="3E3E3E"/>
-                          <w:spacing w:val="2"/>
-                          <w:lang w:val="sr-Latn-RS"/>
-                        </w:rPr>
-                        <w:t>Adobe</w:t>
-                      </w:r>
-                      <w:proofErr w:type="spellEnd"/>
-                      <w:r>
-                        <w:rPr>
-                          <w:rFonts w:ascii="Roboto Th" w:hAnsi="Roboto Th"/>
-                          <w:color w:val="3E3E3E"/>
-                          <w:spacing w:val="2"/>
-                          <w:lang w:val="sr-Latn-RS"/>
-                        </w:rPr>
-                        <w:t xml:space="preserve"> </w:t>
-                      </w:r>
-                      <w:proofErr w:type="spellStart"/>
-                      <w:r>
-                        <w:rPr>
-                          <w:rFonts w:ascii="Roboto Th" w:hAnsi="Roboto Th"/>
-                          <w:color w:val="3E3E3E"/>
-                          <w:spacing w:val="2"/>
-                          <w:lang w:val="sr-Latn-RS"/>
-                        </w:rPr>
-                        <w:t>Illustrator</w:t>
-                      </w:r>
-                      <w:proofErr w:type="spellEnd"/>
-                    </w:p>
-                  </w:txbxContent>
-                </v:textbox>
-              </v:shape>
-            </w:pict>
-          </mc:Fallback>
-        </mc:AlternateContent>
-      </w:r>
-      <w:r>
-        <w:rPr>
-          <w:noProof/>
-          <w:color w:val="3E3E3E"/>
-        </w:rPr>
-        <mc:AlternateContent>
-          <mc:Choice Requires="wps">
-            <w:drawing>
-              <wp:anchor distT="0" distB="0" distL="114300" distR="114300" simplePos="0" relativeHeight="251691008" behindDoc="0" locked="0" layoutInCell="1" allowOverlap="1" wp14:anchorId="542AA687" wp14:editId="0343740B">
-                <wp:simplePos x="0" y="0"/>
-                <wp:positionH relativeFrom="column">
-                  <wp:posOffset>-60960</wp:posOffset>
-                </wp:positionH>
-                <wp:positionV relativeFrom="paragraph">
-                  <wp:posOffset>7571105</wp:posOffset>
-                </wp:positionV>
-                <wp:extent cx="1880870" cy="150495"/>
-                <wp:effectExtent l="0" t="0" r="0" b="1905"/>
-                <wp:wrapNone/>
-                <wp:docPr id="38" name="Skills Text_03"/>
-                <wp:cNvGraphicFramePr/>
-                <a:graphic xmlns:a="http://schemas.openxmlformats.org/drawingml/2006/main">
-                  <a:graphicData uri="http://schemas.microsoft.com/office/word/2010/wordprocessingShape">
-                    <wps:wsp>
-                      <wps:cNvSpPr txBox="1"/>
-                      <wps:spPr bwMode="auto">
-                        <a:xfrm>
-                          <a:off x="0" y="0"/>
-                          <a:ext cx="1880870" cy="150495"/>
-                        </a:xfrm>
-                        <a:prstGeom prst="rect">
-                          <a:avLst/>
-                        </a:prstGeom>
-                        <a:noFill/>
-                        <a:ln w="6350">
-                          <a:noFill/>
-                        </a:ln>
-                      </wps:spPr>
-                      <wps:txbx>
-                        <w:txbxContent>
-                          <w:p>
-                            <w:pPr>
-                              <w:spacing w:after="40" w:line="220" w:lineRule="exact"/>
-                              <w:jc w:val="center"/>
-                              <w:rPr>
-                                <w:rFonts w:ascii="Roboto Th" w:hAnsi="Roboto Th"/>
-                                <w:color w:val="3E3E3E"/>
-                                <w:spacing w:val="2"/>
-                                <w:lang w:val="sr-Latn-RS"/>
-                              </w:rPr>
-                            </w:pPr>
-                            <w:proofErr w:type="spellStart"/>
-                            <w:r>
-                              <w:rPr>
-                                <w:rFonts w:ascii="Roboto Th" w:hAnsi="Roboto Th"/>
-                                <w:color w:val="3E3E3E"/>
-                                <w:spacing w:val="2"/>
-                                <w:lang w:val="sr-Latn-RS"/>
-                              </w:rPr>
-                              <w:t>Adobe</w:t>
-                            </w:r>
-                            <w:proofErr w:type="spellEnd"/>
-                            <w:r>
-                              <w:rPr>
-                                <w:rFonts w:ascii="Roboto Th" w:hAnsi="Roboto Th"/>
-                                <w:color w:val="3E3E3E"/>
-                                <w:spacing w:val="2"/>
-                                <w:lang w:val="sr-Latn-RS"/>
-                              </w:rPr>
-                              <w:t xml:space="preserve"> In </w:t>
-                            </w:r>
-                            <w:proofErr w:type="spellStart"/>
-                            <w:r>
-                              <w:rPr>
-                                <w:rFonts w:ascii="Roboto Th" w:hAnsi="Roboto Th"/>
-                                <w:color w:val="3E3E3E"/>
-                                <w:spacing w:val="2"/>
-                                <w:lang w:val="sr-Latn-RS"/>
-                              </w:rPr>
-                              <w:t>Design</w:t>
-                            </w:r>
-                            <w:proofErr w:type="spellEnd"/>
-                          </w:p>
-                        </w:txbxContent>
-                      </wps:txbx>
-                      <wps:bodyPr rot="0" spcFirstLastPara="0" vertOverflow="overflow" horzOverflow="overflow" vert="horz" wrap="square" lIns="0" tIns="0" rIns="0" bIns="0" numCol="1" spcCol="0" rtlCol="0" fromWordArt="0" anchor="t" anchorCtr="0" forceAA="0" compatLnSpc="1">
-                        <a:prstTxWarp prst="textNoShape">
-                          <a:avLst/>
-                        </a:prstTxWarp>
-                        <a:noAutofit/>
-                      </wps:bodyPr>
-                    </wps:wsp>
-                  </a:graphicData>
-                </a:graphic>
-                <wp14:sizeRelH relativeFrom="margin">
-                  <wp14:pctWidth>0</wp14:pctWidth>
-                </wp14:sizeRelH>
-                <wp14:sizeRelV relativeFrom="margin">
-                  <wp14:pctHeight>0</wp14:pctHeight>
-                </wp14:sizeRelV>
-              </wp:anchor>
-            </w:drawing>
-          </mc:Choice>
-          <mc:Fallback>
-            <w:pict>
-              <v:shape w14:anchorId="542AA687" id="Skills Text_03" o:spid="_x0000_s1030" type="#_x0000_t202" style="position:absolute;margin-left:-4.8pt;margin-top:596.15pt;width:148.1pt;height:11.85pt;z-index:251691008;visibility:visible;mso-wrap-style:square;mso-width-percent:0;mso-height-percent:0;mso-wrap-distance-left:9pt;mso-wrap-distance-top:0;mso-wrap-distance-right:9pt;mso-wrap-distance-bottom:0;mso-position-horizontal:absolute;mso-position-horizontal-relative:text;mso-position-vertical:absolute;mso-position-vertical-relative:text;mso-width-percent:0;mso-height-percent:0;mso-width-relative:margin;mso-height-relative:margin;v-text-anchor:top" o:gfxdata="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" filled="f" stroked="f" strokeweight=".5pt">
-                <v:textbox inset="0,0,0,0">
-                  <w:txbxContent>
-                    <w:p>
-                      <w:pPr>
-                        <w:spacing w:after="40" w:line="220" w:lineRule="exact"/>
-                        <w:jc w:val="center"/>
-                        <w:rPr>
-                          <w:rFonts w:ascii="Roboto Th" w:hAnsi="Roboto Th"/>
-                          <w:color w:val="3E3E3E"/>
-                          <w:spacing w:val="2"/>
-                          <w:lang w:val="sr-Latn-RS"/>
-                        </w:rPr>
-                      </w:pPr>
-                      <w:proofErr w:type="spellStart"/>
-                      <w:r>
-                        <w:rPr>
-                          <w:rFonts w:ascii="Roboto Th" w:hAnsi="Roboto Th"/>
-                          <w:color w:val="3E3E3E"/>
-                          <w:spacing w:val="2"/>
-                          <w:lang w:val="sr-Latn-RS"/>
-                        </w:rPr>
-                        <w:t>Adobe</w:t>
-                      </w:r>
-                      <w:proofErr w:type="spellEnd"/>
-                      <w:r>
-                        <w:rPr>
-                          <w:rFonts w:ascii="Roboto Th" w:hAnsi="Roboto Th"/>
-                          <w:color w:val="3E3E3E"/>
-                          <w:spacing w:val="2"/>
-                          <w:lang w:val="sr-Latn-RS"/>
-                        </w:rPr>
-                        <w:t xml:space="preserve"> In </w:t>
-                      </w:r>
-                      <w:proofErr w:type="spellStart"/>
-                      <w:r>
-                        <w:rPr>
-                          <w:rFonts w:ascii="Roboto Th" w:hAnsi="Roboto Th"/>
-                          <w:color w:val="3E3E3E"/>
-                          <w:spacing w:val="2"/>
-                          <w:lang w:val="sr-Latn-RS"/>
-                        </w:rPr>
-                        <w:t>Design</w:t>
-                      </w:r>
-                      <w:proofErr w:type="spellEnd"/>
-                    </w:p>
-                  </w:txbxContent>
-                </v:textbox>
-              </v:shape>
-            </w:pict>
-          </mc:Fallback>
-        </mc:AlternateContent>
-      </w:r>
-      <w:r>
-        <w:rPr>
-          <w:noProof/>
-          <w:color w:val="3E3E3E"/>
-        </w:rPr>
-        <mc:AlternateContent>
-          <mc:Choice Requires="wps">
-            <w:drawing>
-              <wp:anchor distT="0" distB="0" distL="114300" distR="114300" simplePos="0" relativeHeight="251693056" behindDoc="0" locked="0" layoutInCell="1" allowOverlap="1" wp14:anchorId="7478545A" wp14:editId="4748EFF7">
-                <wp:simplePos x="0" y="0"/>
-                <wp:positionH relativeFrom="column">
-                  <wp:posOffset>-60960</wp:posOffset>
-                </wp:positionH>
-                <wp:positionV relativeFrom="paragraph">
-                  <wp:posOffset>7959725</wp:posOffset>
-                </wp:positionV>
-                <wp:extent cx="1880870" cy="150495"/>
-                <wp:effectExtent l="0" t="0" r="0" b="1905"/>
-                <wp:wrapNone/>
-                <wp:docPr id="41" name="Skills Text_04"/>
-                <wp:cNvGraphicFramePr/>
-                <a:graphic xmlns:a="http://schemas.openxmlformats.org/drawingml/2006/main">
-                  <a:graphicData uri="http://schemas.microsoft.com/office/word/2010/wordprocessingShape">
-                    <wps:wsp>
-                      <wps:cNvSpPr txBox="1"/>
-                      <wps:spPr bwMode="auto">
-                        <a:xfrm>
-                          <a:off x="0" y="0"/>
-                          <a:ext cx="1880870" cy="150495"/>
-                        </a:xfrm>
-                        <a:prstGeom prst="rect">
-                          <a:avLst/>
-                        </a:prstGeom>
-                        <a:noFill/>
-                        <a:ln w="6350">
-                          <a:noFill/>
-                        </a:ln>
-                      </wps:spPr>
-                      <wps:txbx>
-                        <w:txbxContent>
-                          <w:p>
-                            <w:pPr>
-                              <w:spacing w:after="40" w:line="220" w:lineRule="exact"/>
-                              <w:jc w:val="center"/>
-                              <w:rPr>
-                                <w:rFonts w:ascii="Roboto Th" w:hAnsi="Roboto Th"/>
-                                <w:color w:val="3E3E3E"/>
-                                <w:spacing w:val="2"/>
-                                <w:lang w:val="sr-Latn-RS"/>
-                              </w:rPr>
-                            </w:pPr>
-                            <w:r>
-                              <w:rPr>
-                                <w:rFonts w:ascii="Roboto Th" w:hAnsi="Roboto Th"/>
-                                <w:color w:val="3E3E3E"/>
-                                <w:spacing w:val="2"/>
-                                <w:lang w:val="sr-Latn-RS"/>
-                              </w:rPr>
-                              <w:t xml:space="preserve">3DS </w:t>
-                            </w:r>
-                            <w:proofErr w:type="spellStart"/>
-                            <w:r>
-                              <w:rPr>
-                                <w:rFonts w:ascii="Roboto Th" w:hAnsi="Roboto Th"/>
-                                <w:color w:val="3E3E3E"/>
-                                <w:spacing w:val="2"/>
-                                <w:lang w:val="sr-Latn-RS"/>
-                              </w:rPr>
-                              <w:t>Max</w:t>
-                            </w:r>
-                            <w:proofErr w:type="spellEnd"/>
-                          </w:p>
-                        </w:txbxContent>
-                      </wps:txbx>
-                      <wps:bodyPr rot="0" spcFirstLastPara="0" vertOverflow="overflow" horzOverflow="overflow" vert="horz" wrap="square" lIns="0" tIns="0" rIns="0" bIns="0" numCol="1" spcCol="0" rtlCol="0" fromWordArt="0" anchor="t" anchorCtr="0" forceAA="0" compatLnSpc="1">
-                        <a:prstTxWarp prst="textNoShape">
-                          <a:avLst/>
-                        </a:prstTxWarp>
-                        <a:noAutofit/>
-                      </wps:bodyPr>
-                    </wps:wsp>
-                  </a:graphicData>
-                </a:graphic>
-                <wp14:sizeRelH relativeFrom="margin">
-                  <wp14:pctWidth>0</wp14:pctWidth>
-                </wp14:sizeRelH>
-                <wp14:sizeRelV relativeFrom="margin">
-                  <wp14:pctHeight>0</wp14:pctHeight>
-                </wp14:sizeRelV>
-              </wp:anchor>
-            </w:drawing>
-          </mc:Choice>
-          <mc:Fallback>
-            <w:pict>
-              <v:shape w14:anchorId="7478545A" id="Skills Text_04" o:spid="_x0000_s1031" type="#_x0000_t202" style="position:absolute;margin-left:-4.8pt;margin-top:626.75pt;width:148.1pt;height:11.85pt;z-index:251693056;visibility:visible;mso-wrap-style:square;mso-width-percent:0;mso-height-percent:0;mso-wrap-distance-left:9pt;mso-wrap-distance-top:0;mso-wrap-distance-right:9pt;mso-wrap-distance-bottom:0;mso-position-horizontal:absolute;mso-position-horizontal-relative:text;mso-position-vertical:absolute;mso-position-vertical-relative:text;mso-width-percent:0;mso-height-percent:0;mso-width-relative:margin;mso-height-relative:margin;v-text-anchor:top" o:gfxdata="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" filled="f" stroked="f" strokeweight=".5pt">
-                <v:textbox inset="0,0,0,0">
-                  <w:txbxContent>
-                    <w:p>
-                      <w:pPr>
-                        <w:spacing w:after="40" w:line="220" w:lineRule="exact"/>
-                        <w:jc w:val="center"/>
-                        <w:rPr>
-                          <w:rFonts w:ascii="Roboto Th" w:hAnsi="Roboto Th"/>
-                          <w:color w:val="3E3E3E"/>
-                          <w:spacing w:val="2"/>
-                          <w:lang w:val="sr-Latn-RS"/>
-                        </w:rPr>
-                      </w:pPr>
-                      <w:r>
-                        <w:rPr>
-                          <w:rFonts w:ascii="Roboto Th" w:hAnsi="Roboto Th"/>
-                          <w:color w:val="3E3E3E"/>
-                          <w:spacing w:val="2"/>
-                          <w:lang w:val="sr-Latn-RS"/>
-                        </w:rPr>
-                        <w:t xml:space="preserve">3DS </w:t>
-                      </w:r>
-                      <w:proofErr w:type="spellStart"/>
-                      <w:r>
-                        <w:rPr>
-                          <w:rFonts w:ascii="Roboto Th" w:hAnsi="Roboto Th"/>
-                          <w:color w:val="3E3E3E"/>
-                          <w:spacing w:val="2"/>
-                          <w:lang w:val="sr-Latn-RS"/>
-                        </w:rPr>
-                        <w:t>Max</w:t>
-                      </w:r>
-                      <w:proofErr w:type="spellEnd"/>
-                    </w:p>
-                  </w:txbxContent>
-                </v:textbox>
-              </v:shape>
-            </w:pict>
-          </mc:Fallback>
-        </mc:AlternateContent>
-      </w:r>
-      <w:r>
-        <w:rPr>
-          <w:noProof/>
-          <w:color w:val="3E3E3E"/>
-        </w:rPr>
-        <mc:AlternateContent>
-          <mc:Choice Requires="wps">
-            <w:drawing>
-              <wp:anchor distT="0" distB="0" distL="114300" distR="114300" simplePos="0" relativeHeight="251695104" behindDoc="0" locked="0" layoutInCell="1" allowOverlap="1" wp14:anchorId="13307159" wp14:editId="4479171C">
-                <wp:simplePos x="0" y="0"/>
-                <wp:positionH relativeFrom="column">
-                  <wp:posOffset>-59055</wp:posOffset>
-                </wp:positionH>
-                <wp:positionV relativeFrom="paragraph">
-                  <wp:posOffset>8359140</wp:posOffset>
-                </wp:positionV>
-                <wp:extent cx="1880870" cy="150495"/>
-                <wp:effectExtent l="0" t="0" r="0" b="1905"/>
-                <wp:wrapNone/>
-                <wp:docPr id="45" name="Skills Text_05"/>
-                <wp:cNvGraphicFramePr/>
-                <a:graphic xmlns:a="http://schemas.openxmlformats.org/drawingml/2006/main">
-                  <a:graphicData uri="http://schemas.microsoft.com/office/word/2010/wordprocessingShape">
-                    <wps:wsp>
-                      <wps:cNvSpPr txBox="1"/>
-                      <wps:spPr bwMode="auto">
-                        <a:xfrm>
-                          <a:off x="0" y="0"/>
-                          <a:ext cx="1880870" cy="150495"/>
-                        </a:xfrm>
-                        <a:prstGeom prst="rect">
-                          <a:avLst/>
-                        </a:prstGeom>
-                        <a:noFill/>
-                        <a:ln w="6350">
-                          <a:noFill/>
-                        </a:ln>
-                      </wps:spPr>
-                      <wps:txbx>
-                        <w:txbxContent>
-                          <w:p>
-                            <w:pPr>
-                              <w:spacing w:after="40" w:line="220" w:lineRule="exact"/>
-                              <w:jc w:val="center"/>
-                              <w:rPr>
-                                <w:rFonts w:ascii="Roboto Th" w:hAnsi="Roboto Th"/>
-                                <w:color w:val="3E3E3E"/>
-                                <w:spacing w:val="2"/>
-                                <w:lang w:val="sr-Latn-RS"/>
-                              </w:rPr>
-                            </w:pPr>
-                            <w:proofErr w:type="spellStart"/>
-                            <w:r>
-                              <w:rPr>
-                                <w:rFonts w:ascii="Roboto Th" w:hAnsi="Roboto Th"/>
-                                <w:color w:val="3E3E3E"/>
-                                <w:spacing w:val="2"/>
-                                <w:lang w:val="sr-Latn-RS"/>
-                              </w:rPr>
-                              <w:t>Team</w:t>
-                            </w:r>
-                            <w:proofErr w:type="spellEnd"/>
-                            <w:r>
-                              <w:rPr>
-                                <w:rFonts w:ascii="Roboto Th" w:hAnsi="Roboto Th"/>
-                                <w:color w:val="3E3E3E"/>
-                                <w:spacing w:val="2"/>
-                                <w:lang w:val="sr-Latn-RS"/>
-                              </w:rPr>
-                              <w:t xml:space="preserve"> </w:t>
-                            </w:r>
-                            <w:proofErr w:type="spellStart"/>
-                            <w:r>
-                              <w:rPr>
-                                <w:rFonts w:ascii="Roboto Th" w:hAnsi="Roboto Th"/>
-                                <w:color w:val="3E3E3E"/>
-                                <w:spacing w:val="2"/>
-                                <w:lang w:val="sr-Latn-RS"/>
-                              </w:rPr>
-                              <w:t>Work</w:t>
-                            </w:r>
-                            <w:proofErr w:type="spellEnd"/>
-                          </w:p>
-                        </w:txbxContent>
-                      </wps:txbx>
-                      <wps:bodyPr rot="0" spcFirstLastPara="0" vertOverflow="overflow" horzOverflow="overflow" vert="horz" wrap="square" lIns="0" tIns="0" rIns="0" bIns="0" numCol="1" spcCol="0" rtlCol="0" fromWordArt="0" anchor="t" anchorCtr="0" forceAA="0" compatLnSpc="1">
-                        <a:prstTxWarp prst="textNoShape">
-                          <a:avLst/>
-                        </a:prstTxWarp>
-                        <a:noAutofit/>
-                      </wps:bodyPr>
-                    </wps:wsp>
-                  </a:graphicData>
-                </a:graphic>
-                <wp14:sizeRelH relativeFrom="margin">
-                  <wp14:pctWidth>0</wp14:pctWidth>
-                </wp14:sizeRelH>
-                <wp14:sizeRelV relativeFrom="margin">
-                  <wp14:pctHeight>0</wp14:pctHeight>
-                </wp14:sizeRelV>
-              </wp:anchor>
-            </w:drawing>
-          </mc:Choice>
-          <mc:Fallback>
-            <w:pict>
-              <v:shape w14:anchorId="13307159" id="Skills Text_05" o:spid="_x0000_s1032" type="#_x0000_t202" style="position:absolute;margin-left:-4.65pt;margin-top:658.2pt;width:148.1pt;height:11.85pt;z-index:251695104;visibility:visible;mso-wrap-style:square;mso-width-percent:0;mso-height-percent:0;mso-wrap-distance-left:9pt;mso-wrap-distance-top:0;mso-wrap-distance-right:9pt;mso-wrap-distance-bottom:0;mso-position-horizontal:absolute;mso-position-horizontal-relative:text;mso-position-vertical:absolute;mso-position-vertical-relative:text;mso-width-percent:0;mso-height-percent:0;mso-width-relative:margin;mso-height-relative:margin;v-text-anchor:top" o:gfxdata="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" filled="f" stroked="f" strokeweight=".5pt">
-                <v:textbox inset="0,0,0,0">
-                  <w:txbxContent>
-                    <w:p>
-                      <w:pPr>
-                        <w:spacing w:after="40" w:line="220" w:lineRule="exact"/>
-                        <w:jc w:val="center"/>
-                        <w:rPr>
-                          <w:rFonts w:ascii="Roboto Th" w:hAnsi="Roboto Th"/>
-                          <w:color w:val="3E3E3E"/>
-                          <w:spacing w:val="2"/>
-                          <w:lang w:val="sr-Latn-RS"/>
-                        </w:rPr>
-                      </w:pPr>
-                      <w:proofErr w:type="spellStart"/>
-                      <w:r>
-                        <w:rPr>
-                          <w:rFonts w:ascii="Roboto Th" w:hAnsi="Roboto Th"/>
-                          <w:color w:val="3E3E3E"/>
-                          <w:spacing w:val="2"/>
-                          <w:lang w:val="sr-Latn-RS"/>
-                        </w:rPr>
-                        <w:t>Team</w:t>
-                      </w:r>
-                      <w:proofErr w:type="spellEnd"/>
-                      <w:r>
-                        <w:rPr>
-                          <w:rFonts w:ascii="Roboto Th" w:hAnsi="Roboto Th"/>
-                          <w:color w:val="3E3E3E"/>
-                          <w:spacing w:val="2"/>
-                          <w:lang w:val="sr-Latn-RS"/>
-                        </w:rPr>
-                        <w:t xml:space="preserve"> </w:t>
-                      </w:r>
-                      <w:proofErr w:type="spellStart"/>
-                      <w:r>
-                        <w:rPr>
-                          <w:rFonts w:ascii="Roboto Th" w:hAnsi="Roboto Th"/>
-                          <w:color w:val="3E3E3E"/>
-                          <w:spacing w:val="2"/>
-                          <w:lang w:val="sr-Latn-RS"/>
-                        </w:rPr>
-                        <w:t>Work</w:t>
-                      </w:r>
-                      <w:proofErr w:type="spellEnd"/>
-                    </w:p>
-                  </w:txbxContent>
-                </v:textbox>
-              </v:shape>
-            </w:pict>
-          </mc:Fallback>
-        </mc:AlternateContent>
-      </w:r>
-      <w:r>
-        <w:rPr>
-          <w:noProof/>
-          <w:color w:val="3E3E3E"/>
-        </w:rPr>
-        <mc:AlternateContent>
-          <mc:Choice Requires="wps">
-            <w:drawing>
-              <wp:anchor distT="0" distB="0" distL="114300" distR="114300" simplePos="0" relativeHeight="251697152" behindDoc="0" locked="0" layoutInCell="1" allowOverlap="1" wp14:anchorId="284B5E3B" wp14:editId="6E6AD313">
-                <wp:simplePos x="0" y="0"/>
-                <wp:positionH relativeFrom="column">
-                  <wp:posOffset>-59055</wp:posOffset>
-                </wp:positionH>
-                <wp:positionV relativeFrom="paragraph">
-                  <wp:posOffset>8751570</wp:posOffset>
-                </wp:positionV>
-                <wp:extent cx="1880870" cy="150495"/>
-                <wp:effectExtent l="0" t="0" r="0" b="1905"/>
-                <wp:wrapNone/>
-                <wp:docPr id="46" name="Skills Text_06"/>
-                <wp:cNvGraphicFramePr/>
-                <a:graphic xmlns:a="http://schemas.openxmlformats.org/drawingml/2006/main">
-                  <a:graphicData uri="http://schemas.microsoft.com/office/word/2010/wordprocessingShape">
-                    <wps:wsp>
-                      <wps:cNvSpPr txBox="1"/>
-                      <wps:spPr bwMode="auto">
-                        <a:xfrm>
-                          <a:off x="0" y="0"/>
-                          <a:ext cx="1880870" cy="150495"/>
-                        </a:xfrm>
-                        <a:prstGeom prst="rect">
-                          <a:avLst/>
-                        </a:prstGeom>
-                        <a:noFill/>
-                        <a:ln w="6350">
-                          <a:noFill/>
-                        </a:ln>
-                      </wps:spPr>
-                      <wps:txbx>
-                        <w:txbxContent>
-                          <w:p>
-                            <w:pPr>
-                              <w:spacing w:after="40" w:line="220" w:lineRule="exact"/>
-                              <w:jc w:val="center"/>
-                              <w:rPr>
-                                <w:rFonts w:ascii="Roboto Th" w:hAnsi="Roboto Th"/>
-                                <w:color w:val="3E3E3E"/>
-                                <w:spacing w:val="2"/>
-                                <w:lang w:val="sr-Latn-RS"/>
-                              </w:rPr>
-                            </w:pPr>
-                            <w:proofErr w:type="spellStart"/>
-                            <w:r>
-                              <w:rPr>
-                                <w:rFonts w:ascii="Roboto Th" w:hAnsi="Roboto Th"/>
-                                <w:color w:val="3E3E3E"/>
-                                <w:spacing w:val="2"/>
-                                <w:lang w:val="sr-Latn-RS"/>
-                              </w:rPr>
-                              <w:t>Creativity</w:t>
-                            </w:r>
-                            <w:proofErr w:type="spellEnd"/>
-                          </w:p>
-                        </w:txbxContent>
-                      </wps:txbx>
-                      <wps:bodyPr rot="0" spcFirstLastPara="0" vertOverflow="overflow" horzOverflow="overflow" vert="horz" wrap="square" lIns="0" tIns="0" rIns="0" bIns="0" numCol="1" spcCol="0" rtlCol="0" fromWordArt="0" anchor="t" anchorCtr="0" forceAA="0" compatLnSpc="1">
-                        <a:prstTxWarp prst="textNoShape">
-                          <a:avLst/>
-                        </a:prstTxWarp>
-                        <a:noAutofit/>
-                      </wps:bodyPr>
-                    </wps:wsp>
-                  </a:graphicData>
-                </a:graphic>
-                <wp14:sizeRelH relativeFrom="margin">
-                  <wp14:pctWidth>0</wp14:pctWidth>
-                </wp14:sizeRelH>
-                <wp14:sizeRelV relativeFrom="margin">
-                  <wp14:pctHeight>0</wp14:pctHeight>
-                </wp14:sizeRelV>
-              </wp:anchor>
-            </w:drawing>
-          </mc:Choice>
-          <mc:Fallback>
-            <w:pict>
-              <v:shape w14:anchorId="284B5E3B" id="Skills Text_06" o:spid="_x0000_s1033" type="#_x0000_t202" style="position:absolute;margin-left:-4.65pt;margin-top:689.1pt;width:148.1pt;height:11.85pt;z-index:251697152;visibility:visible;mso-wrap-style:square;mso-width-percent:0;mso-height-percent:0;mso-wrap-distance-left:9pt;mso-wrap-distance-top:0;mso-wrap-distance-right:9pt;mso-wrap-distance-bottom:0;mso-position-horizontal:absolute;mso-position-horizontal-relative:text;mso-position-vertical:absolute;mso-position-vertical-relative:text;mso-width-percent:0;mso-height-percent:0;mso-width-relative:margin;mso-height-relative:margin;v-text-anchor:top" o:gfxdata="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" filled="f" stroked="f" strokeweight=".5pt">
-                <v:textbox inset="0,0,0,0">
-                  <w:txbxContent>
-                    <w:p>
-                      <w:pPr>
-                        <w:spacing w:after="40" w:line="220" w:lineRule="exact"/>
-                        <w:jc w:val="center"/>
-                        <w:rPr>
-                          <w:rFonts w:ascii="Roboto Th" w:hAnsi="Roboto Th"/>
-                          <w:color w:val="3E3E3E"/>
-                          <w:spacing w:val="2"/>
-                          <w:lang w:val="sr-Latn-RS"/>
-                        </w:rPr>
-                      </w:pPr>
-                      <w:proofErr w:type="spellStart"/>
-                      <w:r>
-                        <w:rPr>
-                          <w:rFonts w:ascii="Roboto Th" w:hAnsi="Roboto Th"/>
-                          <w:color w:val="3E3E3E"/>
-                          <w:spacing w:val="2"/>
-                          <w:lang w:val="sr-Latn-RS"/>
-                        </w:rPr>
-                        <w:t>Creativity</w:t>
-                      </w:r>
-                      <w:proofErr w:type="spellEnd"/>
-                    </w:p>
-                  </w:txbxContent>
-                </v:textbox>
-              </v:shape>
-            </w:pict>
-          </mc:Fallback>
-        </mc:AlternateContent>
-      </w:r>
-      <w:r>
-        <w:rPr>
-          <w:noProof/>
-        </w:rPr>
-        <mc:AlternateContent>
-          <mc:Choice Requires="wps">
-            <w:drawing>
-              <wp:anchor distT="0" distB="0" distL="114300" distR="114300" simplePos="0" relativeHeight="251683327" behindDoc="0" locked="0" layoutInCell="1" allowOverlap="1" wp14:anchorId="411F71D0" wp14:editId="6E5E074F">
-                <wp:simplePos x="0" y="0"/>
-                <wp:positionH relativeFrom="column">
-                  <wp:posOffset>-59055</wp:posOffset>
-                </wp:positionH>
-                <wp:positionV relativeFrom="paragraph">
-                  <wp:posOffset>6444615</wp:posOffset>
-                </wp:positionV>
-                <wp:extent cx="1880235" cy="160020"/>
-                <wp:effectExtent l="0" t="0" r="0" b="5080"/>
-                <wp:wrapNone/>
-                <wp:docPr id="35" name="Skills Title"/>
-                <wp:cNvGraphicFramePr/>
-                <a:graphic xmlns:a="http://schemas.openxmlformats.org/drawingml/2006/main">
-                  <a:graphicData uri="http://schemas.microsoft.com/office/word/2010/wordprocessingShape">
-                    <wps:wsp>
-                      <wps:cNvSpPr txBox="1"/>
-                      <wps:spPr bwMode="auto">
-                        <a:xfrm>
-                          <a:off x="0" y="0"/>
-                          <a:ext cx="1880235" cy="160020"/>
-                        </a:xfrm>
-                        <a:prstGeom prst="rect">
-                          <a:avLst/>
-                        </a:prstGeom>
-                        <a:noFill/>
-                        <a:ln w="6350">
-                          <a:noFill/>
-                        </a:ln>
-                      </wps:spPr>
-                      <wps:txbx>
-                        <w:txbxContent>
-                          <w:p>
-                            <w:pPr>
-                              <w:jc w:val="center"/>
-                              <w:rPr>
-                                <w:rFonts w:ascii="Work Sans SemiBold" w:hAnsi="Work Sans SemiBold"/>
-                                <w:color w:val="3E3E3E"/>
-                                <w:spacing w:val="4"/>
-                                <w:lang w:val="sr-Latn-RS"/>
-                              </w:rPr>
-                            </w:pPr>
-                            <w:r>
-                              <w:rPr>
-                                <w:rFonts w:ascii="Work Sans SemiBold" w:hAnsi="Work Sans SemiBold"/>
-                                <w:color w:val="3E3E3E"/>
-                                <w:spacing w:val="4"/>
-                                <w:lang w:val="sr-Latn-RS"/>
-                              </w:rPr>
-                              <w:t>SKILLS</w:t>
-                            </w:r>
-                          </w:p>
-                        </w:txbxContent>
-                      </wps:txbx>
-                      <wps:bodyPr rot="0" spcFirstLastPara="0" vertOverflow="overflow" horzOverflow="overflow" vert="horz" wrap="square" lIns="0" tIns="0" rIns="0" bIns="0" numCol="1" spcCol="0" rtlCol="0" fromWordArt="0" anchor="t" anchorCtr="0" forceAA="0" compatLnSpc="1">
-                        <a:prstTxWarp prst="textNoShape">
-                          <a:avLst/>
-                        </a:prstTxWarp>
-                        <a:noAutofit/>
-                      </wps:bodyPr>
-                    </wps:wsp>
-                  </a:graphicData>
-                </a:graphic>
-                <wp14:sizeRelH relativeFrom="margin">
-                  <wp14:pctWidth>0</wp14:pctWidth>
-                </wp14:sizeRelH>
-                <wp14:sizeRelV relativeFrom="margin">
-                  <wp14:pctHeight>0</wp14:pctHeight>
-                </wp14:sizeRelV>
-              </wp:anchor>
-            </w:drawing>
-          </mc:Choice>
-          <mc:Fallback>
-            <w:pict>
-              <v:shape w14:anchorId="411F71D0" id="Skills Title" o:spid="_x0000_s1034" type="#_x0000_t202" style="position:absolute;margin-left:-4.65pt;margin-top:507.45pt;width:148.05pt;height:12.6pt;z-index:251683327;visibility:visible;mso-wrap-style:square;mso-width-percent:0;mso-height-percent:0;mso-wrap-distance-left:9pt;mso-wrap-distance-top:0;mso-wrap-distance-right:9pt;mso-wrap-distance-bottom:0;mso-position-horizontal:absolute;mso-position-horizontal-relative:text;mso-position-vertical:absolute;mso-position-vertical-relative:text;mso-width-percent:0;mso-height-percent:0;mso-width-relative:margin;mso-height-relative:margin;v-text-anchor:top" o:gfxdata="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" filled="f" stroked="f" strokeweight=".5pt">
-                <v:textbox inset="0,0,0,0">
-                  <w:txbxContent>
-                    <w:p>
-                      <w:pPr>
-                        <w:jc w:val="center"/>
-                        <w:rPr>
-                          <w:rFonts w:ascii="Work Sans SemiBold" w:hAnsi="Work Sans SemiBold"/>
-                          <w:color w:val="3E3E3E"/>
-                          <w:spacing w:val="4"/>
-                          <w:lang w:val="sr-Latn-RS"/>
-                        </w:rPr>
-                      </w:pPr>
-                      <w:r>
-                        <w:rPr>
-                          <w:rFonts w:ascii="Work Sans SemiBold" w:hAnsi="Work Sans SemiBold"/>
-                          <w:color w:val="3E3E3E"/>
-                          <w:spacing w:val="4"/>
-                          <w:lang w:val="sr-Latn-RS"/>
-                        </w:rPr>
-                        <w:t>SKILLS</w:t>
-                      </w:r>
-                    </w:p>
-                  </w:txbxContent>
-                </v:textbox>
-              </v:shape>
-            </w:pict>
-          </mc:Fallback>
-        </mc:AlternateContent>
-      </w:r>
-      <w:r>
-        <w:rPr>
-          <w:noProof/>
-        </w:rPr>
-        <mc:AlternateContent>
-          <mc:Choice Requires="wps">
-            <w:drawing>
-              <wp:anchor distT="0" distB="0" distL="114300" distR="114300" simplePos="0" relativeHeight="251700224" behindDoc="0" locked="0" layoutInCell="1" allowOverlap="1" wp14:anchorId="3C8C53AC" wp14:editId="6E72B1E4">
-                <wp:simplePos x="0" y="0"/>
-                <wp:positionH relativeFrom="column">
-                  <wp:posOffset>127000</wp:posOffset>
-                </wp:positionH>
-                <wp:positionV relativeFrom="paragraph">
-                  <wp:posOffset>6971030</wp:posOffset>
-                </wp:positionV>
-                <wp:extent cx="1303020" cy="104775"/>
-                <wp:effectExtent l="0" t="0" r="5080" b="0"/>
-                <wp:wrapNone/>
-                <wp:docPr id="48" name="Progress Bar Back_01"/>
-                <wp:cNvGraphicFramePr/>
-                <a:graphic xmlns:a="http://schemas.openxmlformats.org/drawingml/2006/main">
-                  <a:graphicData uri="http://schemas.microsoft.com/office/word/2010/wordprocessingShape">
-                    <wps:wsp>
-                      <wps:cNvSpPr/>
-                      <wps:spPr>
-                        <a:xfrm>
-                          <a:off x="0" y="0"/>
-                          <a:ext cx="1303020" cy="104775"/>
-                        </a:xfrm>
-                        <a:prstGeom prst="rect">
-                          <a:avLst/>
-                        </a:prstGeom>
-                        <a:solidFill>
-                          <a:srgbClr val="3E3E3E"/>
-                        </a:solidFill>
-                        <a:ln>
-                          <a:noFill/>
-                        </a:ln>
-                      </wps:spPr>
-                      <wps:style>
-                        <a:lnRef idx="2">
-                          <a:schemeClr val="accent1">
-                            <a:shade val="50000"/>
-                          </a:schemeClr>
-                        </a:lnRef>
-                        <a:fillRef idx="1">
-                          <a:schemeClr val="accent1"/>
-                        </a:fillRef>
-                        <a:effectRef idx="0">
-                          <a:schemeClr val="accent1"/>
-                        </a:effectRef>
-                        <a:fontRef idx="minor">
-                          <a:schemeClr val="lt1"/>
-                        </a:fontRef>
-                      </wps:style>
-                      <wps:bodyPr rot="0" spcFirstLastPara="0" vertOverflow="overflow" horzOverflow="overflow" vert="horz" wrap="square" lIns="91440" tIns="45720" rIns="91440" bIns="45720" numCol="1" spcCol="0" rtlCol="0" fromWordArt="0" anchor="ctr" anchorCtr="0" forceAA="0" compatLnSpc="1">
-                        <a:prstTxWarp prst="textNoShape">
-                          <a:avLst/>
-                        </a:prstTxWarp>
-                        <a:noAutofit/>
-                      </wps:bodyPr>
-                    </wps:wsp>
-                  </a:graphicData>
-                </a:graphic>
-                <wp14:sizeRelH relativeFrom="margin">
-                  <wp14:pctWidth>0</wp14:pctWidth>
-                </wp14:sizeRelH>
-                <wp14:sizeRelV relativeFrom="margin">
-                  <wp14:pctHeight>0</wp14:pctHeight>
-                </wp14:sizeRelV>
-              </wp:anchor>
-            </w:drawing>
-          </mc:Choice>
-          <mc:Fallback>
-            <w:pict>
-              <v:rect w14:anchorId="366F7370" id="Progress Bar Back_01" o:spid="_x0000_s1026" style="position:absolute;margin-left:10pt;margin-top:548.9pt;width:102.6pt;height:8.25pt;z-index:251700224;visibility:visible;mso-wrap-style:square;mso-width-percent:0;mso-height-percent:0;mso-wrap-distance-left:9pt;mso-wrap-distance-top:0;mso-wrap-distance-right:9pt;mso-wrap-distance-bottom:0;mso-position-horizontal:absolute;mso-position-horizontal-relative:text;mso-position-vertical:absolute;mso-position-vertical-relative:text;mso-width-percent:0;mso-height-percent:0;mso-width-relative:margin;mso-height-relative:margin;v-text-anchor:middle" o:gfxdata="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" fillcolor="#3e3e3e" stroked="f" strokeweight="1pt"/>
-            </w:pict>
-          </mc:Fallback>
-        </mc:AlternateContent>
-      </w:r>
       <w:r>
         <w:rPr>
           <w:noProof/>
@@ -3381,10 +16,10 @@
                   <wp:posOffset>127000</wp:posOffset>
                 </wp:positionH>
                 <wp:positionV relativeFrom="paragraph">
-                  <wp:posOffset>7365365</wp:posOffset>
+                  <wp:posOffset>7261860</wp:posOffset>
                 </wp:positionV>
-                <wp:extent cx="1186180" cy="104775"/>
-                <wp:effectExtent l="0" t="0" r="0" b="0"/>
+                <wp:extent cx="936000" cy="104400"/>
+                <wp:effectExtent l="0" t="0" r="3810" b="0"/>
                 <wp:wrapNone/>
                 <wp:docPr id="50" name="Progress Bar Back_02"/>
                 <wp:cNvGraphicFramePr/>
@@ -3395,7 +30,7 @@
                       <wps:spPr>
                         <a:xfrm>
                           <a:off x="0" y="0"/>
-                          <a:ext cx="1186180" cy="104775"/>
+                          <a:ext cx="936000" cy="104400"/>
                         </a:xfrm>
                         <a:prstGeom prst="rect">
                           <a:avLst/>
@@ -3452,7 +87,7 @@
           </mc:Choice>
           <mc:Fallback>
             <w:pict>
-              <v:rect w14:anchorId="0284FE21" id="Progress Bar Back_02" o:spid="_x0000_s1035" style="position:absolute;margin-left:10pt;margin-top:579.95pt;width:93.4pt;height:8.25pt;z-index:251703296;visibility:visible;mso-wrap-style:square;mso-width-percent:0;mso-height-percent:0;mso-wrap-distance-left:9pt;mso-wrap-distance-top:0;mso-wrap-distance-right:9pt;mso-wrap-distance-bottom:0;mso-position-horizontal:absolute;mso-position-horizontal-relative:text;mso-position-vertical:absolute;mso-position-vertical-relative:text;mso-width-percent:0;mso-height-percent:0;mso-width-relative:margin;mso-height-relative:margin;v-text-anchor:middle" o:gfxdata="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" fillcolor="#3e3e3e" stroked="f" strokeweight="1pt">
+              <v:rect w14:anchorId="0284FE21" id="Progress Bar Back_02" o:spid="_x0000_s1026" style="position:absolute;margin-left:10pt;margin-top:571.8pt;width:73.7pt;height:8.2pt;z-index:251703296;visibility:visible;mso-wrap-style:square;mso-width-percent:0;mso-height-percent:0;mso-wrap-distance-left:9pt;mso-wrap-distance-top:0;mso-wrap-distance-right:9pt;mso-wrap-distance-bottom:0;mso-position-horizontal:absolute;mso-position-horizontal-relative:text;mso-position-vertical:absolute;mso-position-vertical-relative:text;mso-width-percent:0;mso-height-percent:0;mso-width-relative:margin;mso-height-relative:margin;v-text-anchor:middle" o:gfxdata="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" fillcolor="#3e3e3e" stroked="f" strokeweight="1pt">
                 <v:textbox>
                   <w:txbxContent>
                     <w:p>
@@ -3470,897 +105,21 @@
       <w:r>
         <w:rPr>
           <w:noProof/>
-        </w:rPr>
-        <mc:AlternateContent>
-          <mc:Choice Requires="wps">
-            <w:drawing>
-              <wp:anchor distT="0" distB="0" distL="114300" distR="114300" simplePos="0" relativeHeight="251706368" behindDoc="0" locked="0" layoutInCell="1" allowOverlap="1" wp14:anchorId="3B6817F6" wp14:editId="236C083E">
-                <wp:simplePos x="0" y="0"/>
-                <wp:positionH relativeFrom="column">
-                  <wp:posOffset>127000</wp:posOffset>
-                </wp:positionH>
-                <wp:positionV relativeFrom="paragraph">
-                  <wp:posOffset>7762875</wp:posOffset>
-                </wp:positionV>
-                <wp:extent cx="875665" cy="104775"/>
-                <wp:effectExtent l="0" t="0" r="635" b="0"/>
-                <wp:wrapNone/>
-                <wp:docPr id="54" name="Progress Bar Back_03"/>
-                <wp:cNvGraphicFramePr/>
-                <a:graphic xmlns:a="http://schemas.openxmlformats.org/drawingml/2006/main">
-                  <a:graphicData uri="http://schemas.microsoft.com/office/word/2010/wordprocessingShape">
-                    <wps:wsp>
-                      <wps:cNvSpPr/>
-                      <wps:spPr>
-                        <a:xfrm>
-                          <a:off x="0" y="0"/>
-                          <a:ext cx="875665" cy="104775"/>
-                        </a:xfrm>
-                        <a:prstGeom prst="rect">
-                          <a:avLst/>
-                        </a:prstGeom>
-                        <a:solidFill>
-                          <a:srgbClr val="3E3E3E"/>
-                        </a:solidFill>
-                        <a:ln>
-                          <a:noFill/>
-                        </a:ln>
-                      </wps:spPr>
-                      <wps:style>
-                        <a:lnRef idx="2">
-                          <a:schemeClr val="accent1">
-                            <a:shade val="50000"/>
-                          </a:schemeClr>
-                        </a:lnRef>
-                        <a:fillRef idx="1">
-                          <a:schemeClr val="accent1"/>
-                        </a:fillRef>
-                        <a:effectRef idx="0">
-                          <a:schemeClr val="accent1"/>
-                        </a:effectRef>
-                        <a:fontRef idx="minor">
-                          <a:schemeClr val="lt1"/>
-                        </a:fontRef>
-                      </wps:style>
-                      <wps:txbx>
-                        <w:txbxContent>
-                          <w:p>
-                            <w:pPr>
-                              <w:jc w:val="center"/>
-                            </w:pPr>
-                          </w:p>
-                        </w:txbxContent>
-                      </wps:txbx>
-                      <wps:bodyPr rot="0" spcFirstLastPara="0" vertOverflow="overflow" horzOverflow="overflow" vert="horz" wrap="square" lIns="91440" tIns="45720" rIns="91440" bIns="45720" numCol="1" spcCol="0" rtlCol="0" fromWordArt="0" anchor="ctr" anchorCtr="0" forceAA="0" compatLnSpc="1">
-                        <a:prstTxWarp prst="textNoShape">
-                          <a:avLst/>
-                        </a:prstTxWarp>
-                        <a:noAutofit/>
-                      </wps:bodyPr>
-                    </wps:wsp>
-                  </a:graphicData>
-                </a:graphic>
-                <wp14:sizeRelH relativeFrom="margin">
-                  <wp14:pctWidth>0</wp14:pctWidth>
-                </wp14:sizeRelH>
-                <wp14:sizeRelV relativeFrom="margin">
-                  <wp14:pctHeight>0</wp14:pctHeight>
-                </wp14:sizeRelV>
-              </wp:anchor>
-            </w:drawing>
-          </mc:Choice>
-          <mc:Fallback>
-            <w:pict>
-              <v:rect w14:anchorId="3B6817F6" id="Progress Bar Back_03" o:spid="_x0000_s1036" style="position:absolute;margin-left:10pt;margin-top:611.25pt;width:68.95pt;height:8.25pt;z-index:251706368;visibility:visible;mso-wrap-style:square;mso-width-percent:0;mso-height-percent:0;mso-wrap-distance-left:9pt;mso-wrap-distance-top:0;mso-wrap-distance-right:9pt;mso-wrap-distance-bottom:0;mso-position-horizontal:absolute;mso-position-horizontal-relative:text;mso-position-vertical:absolute;mso-position-vertical-relative:text;mso-width-percent:0;mso-height-percent:0;mso-width-relative:margin;mso-height-relative:margin;v-text-anchor:middle" o:gfxdata="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" fillcolor="#3e3e3e" stroked="f" strokeweight="1pt">
-                <v:textbox>
-                  <w:txbxContent>
-                    <w:p>
-                      <w:pPr>
-                        <w:jc w:val="center"/>
-                      </w:pPr>
-                    </w:p>
-                  </w:txbxContent>
-                </v:textbox>
-              </v:rect>
-            </w:pict>
-          </mc:Fallback>
-        </mc:AlternateContent>
-      </w:r>
-      <w:r>
-        <w:rPr>
-          <w:noProof/>
-        </w:rPr>
-        <mc:AlternateContent>
-          <mc:Choice Requires="wps">
-            <w:drawing>
-              <wp:anchor distT="0" distB="0" distL="114300" distR="114300" simplePos="0" relativeHeight="251709440" behindDoc="0" locked="0" layoutInCell="1" allowOverlap="1" wp14:anchorId="59BF2D8F" wp14:editId="1643A044">
-                <wp:simplePos x="0" y="0"/>
-                <wp:positionH relativeFrom="column">
-                  <wp:posOffset>127000</wp:posOffset>
-                </wp:positionH>
-                <wp:positionV relativeFrom="paragraph">
-                  <wp:posOffset>8157210</wp:posOffset>
-                </wp:positionV>
-                <wp:extent cx="1281430" cy="104775"/>
-                <wp:effectExtent l="0" t="0" r="1270" b="0"/>
-                <wp:wrapNone/>
-                <wp:docPr id="60" name="Progress Bar Back_03"/>
-                <wp:cNvGraphicFramePr/>
-                <a:graphic xmlns:a="http://schemas.openxmlformats.org/drawingml/2006/main">
-                  <a:graphicData uri="http://schemas.microsoft.com/office/word/2010/wordprocessingShape">
-                    <wps:wsp>
-                      <wps:cNvSpPr/>
-                      <wps:spPr>
-                        <a:xfrm>
-                          <a:off x="0" y="0"/>
-                          <a:ext cx="1281430" cy="104775"/>
-                        </a:xfrm>
-                        <a:prstGeom prst="rect">
-                          <a:avLst/>
-                        </a:prstGeom>
-                        <a:solidFill>
-                          <a:srgbClr val="3E3E3E"/>
-                        </a:solidFill>
-                        <a:ln>
-                          <a:noFill/>
-                        </a:ln>
-                      </wps:spPr>
-                      <wps:style>
-                        <a:lnRef idx="2">
-                          <a:schemeClr val="accent1">
-                            <a:shade val="50000"/>
-                          </a:schemeClr>
-                        </a:lnRef>
-                        <a:fillRef idx="1">
-                          <a:schemeClr val="accent1"/>
-                        </a:fillRef>
-                        <a:effectRef idx="0">
-                          <a:schemeClr val="accent1"/>
-                        </a:effectRef>
-                        <a:fontRef idx="minor">
-                          <a:schemeClr val="lt1"/>
-                        </a:fontRef>
-                      </wps:style>
-                      <wps:txbx>
-                        <w:txbxContent>
-                          <w:p>
-                            <w:pPr>
-                              <w:jc w:val="center"/>
-                            </w:pPr>
-                          </w:p>
-                        </w:txbxContent>
-                      </wps:txbx>
-                      <wps:bodyPr rot="0" spcFirstLastPara="0" vertOverflow="overflow" horzOverflow="overflow" vert="horz" wrap="square" lIns="91440" tIns="45720" rIns="91440" bIns="45720" numCol="1" spcCol="0" rtlCol="0" fromWordArt="0" anchor="ctr" anchorCtr="0" forceAA="0" compatLnSpc="1">
-                        <a:prstTxWarp prst="textNoShape">
-                          <a:avLst/>
-                        </a:prstTxWarp>
-                        <a:noAutofit/>
-                      </wps:bodyPr>
-                    </wps:wsp>
-                  </a:graphicData>
-                </a:graphic>
-                <wp14:sizeRelH relativeFrom="margin">
-                  <wp14:pctWidth>0</wp14:pctWidth>
-                </wp14:sizeRelH>
-                <wp14:sizeRelV relativeFrom="margin">
-                  <wp14:pctHeight>0</wp14:pctHeight>
-                </wp14:sizeRelV>
-              </wp:anchor>
-            </w:drawing>
-          </mc:Choice>
-          <mc:Fallback>
-            <w:pict>
-              <v:rect w14:anchorId="59BF2D8F" id="_x0000_s1037" style="position:absolute;margin-left:10pt;margin-top:642.3pt;width:100.9pt;height:8.25pt;z-index:251709440;visibility:visible;mso-wrap-style:square;mso-width-percent:0;mso-height-percent:0;mso-wrap-distance-left:9pt;mso-wrap-distance-top:0;mso-wrap-distance-right:9pt;mso-wrap-distance-bottom:0;mso-position-horizontal:absolute;mso-position-horizontal-relative:text;mso-position-vertical:absolute;mso-position-vertical-relative:text;mso-width-percent:0;mso-height-percent:0;mso-width-relative:margin;mso-height-relative:margin;v-text-anchor:middle" o:gfxdata="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" fillcolor="#3e3e3e" stroked="f" strokeweight="1pt">
-                <v:textbox>
-                  <w:txbxContent>
-                    <w:p>
-                      <w:pPr>
-                        <w:jc w:val="center"/>
-                      </w:pPr>
-                    </w:p>
-                  </w:txbxContent>
-                </v:textbox>
-              </v:rect>
-            </w:pict>
-          </mc:Fallback>
-        </mc:AlternateContent>
-      </w:r>
-      <w:r>
-        <w:rPr>
-          <w:noProof/>
-        </w:rPr>
-        <mc:AlternateContent>
-          <mc:Choice Requires="wps">
-            <w:drawing>
-              <wp:anchor distT="0" distB="0" distL="114300" distR="114300" simplePos="0" relativeHeight="251712512" behindDoc="0" locked="0" layoutInCell="1" allowOverlap="1" wp14:anchorId="1A5B0F12" wp14:editId="325DF650">
-                <wp:simplePos x="0" y="0"/>
-                <wp:positionH relativeFrom="column">
-                  <wp:posOffset>127000</wp:posOffset>
-                </wp:positionH>
-                <wp:positionV relativeFrom="paragraph">
-                  <wp:posOffset>8555355</wp:posOffset>
-                </wp:positionV>
-                <wp:extent cx="1390015" cy="104775"/>
-                <wp:effectExtent l="0" t="0" r="0" b="0"/>
-                <wp:wrapNone/>
-                <wp:docPr id="62" name="Progress Bar Back_03"/>
-                <wp:cNvGraphicFramePr/>
-                <a:graphic xmlns:a="http://schemas.openxmlformats.org/drawingml/2006/main">
-                  <a:graphicData uri="http://schemas.microsoft.com/office/word/2010/wordprocessingShape">
-                    <wps:wsp>
-                      <wps:cNvSpPr/>
-                      <wps:spPr>
-                        <a:xfrm>
-                          <a:off x="0" y="0"/>
-                          <a:ext cx="1390015" cy="104775"/>
-                        </a:xfrm>
-                        <a:prstGeom prst="rect">
-                          <a:avLst/>
-                        </a:prstGeom>
-                        <a:solidFill>
-                          <a:srgbClr val="3E3E3E"/>
-                        </a:solidFill>
-                        <a:ln>
-                          <a:noFill/>
-                        </a:ln>
-                      </wps:spPr>
-                      <wps:style>
-                        <a:lnRef idx="2">
-                          <a:schemeClr val="accent1">
-                            <a:shade val="50000"/>
-                          </a:schemeClr>
-                        </a:lnRef>
-                        <a:fillRef idx="1">
-                          <a:schemeClr val="accent1"/>
-                        </a:fillRef>
-                        <a:effectRef idx="0">
-                          <a:schemeClr val="accent1"/>
-                        </a:effectRef>
-                        <a:fontRef idx="minor">
-                          <a:schemeClr val="lt1"/>
-                        </a:fontRef>
-                      </wps:style>
-                      <wps:txbx>
-                        <w:txbxContent>
-                          <w:p>
-                            <w:pPr>
-                              <w:jc w:val="center"/>
-                            </w:pPr>
-                          </w:p>
-                        </w:txbxContent>
-                      </wps:txbx>
-                      <wps:bodyPr rot="0" spcFirstLastPara="0" vertOverflow="overflow" horzOverflow="overflow" vert="horz" wrap="square" lIns="91440" tIns="45720" rIns="91440" bIns="45720" numCol="1" spcCol="0" rtlCol="0" fromWordArt="0" anchor="ctr" anchorCtr="0" forceAA="0" compatLnSpc="1">
-                        <a:prstTxWarp prst="textNoShape">
-                          <a:avLst/>
-                        </a:prstTxWarp>
-                        <a:noAutofit/>
-                      </wps:bodyPr>
-                    </wps:wsp>
-                  </a:graphicData>
-                </a:graphic>
-                <wp14:sizeRelH relativeFrom="margin">
-                  <wp14:pctWidth>0</wp14:pctWidth>
-                </wp14:sizeRelH>
-                <wp14:sizeRelV relativeFrom="margin">
-                  <wp14:pctHeight>0</wp14:pctHeight>
-                </wp14:sizeRelV>
-              </wp:anchor>
-            </w:drawing>
-          </mc:Choice>
-          <mc:Fallback>
-            <w:pict>
-              <v:rect w14:anchorId="1A5B0F12" id="_x0000_s1038" style="position:absolute;margin-left:10pt;margin-top:673.65pt;width:109.45pt;height:8.25pt;z-index:251712512;visibility:visible;mso-wrap-style:square;mso-width-percent:0;mso-height-percent:0;mso-wrap-distance-left:9pt;mso-wrap-distance-top:0;mso-wrap-distance-right:9pt;mso-wrap-distance-bottom:0;mso-position-horizontal:absolute;mso-position-horizontal-relative:text;mso-position-vertical:absolute;mso-position-vertical-relative:text;mso-width-percent:0;mso-height-percent:0;mso-width-relative:margin;mso-height-relative:margin;v-text-anchor:middle" o:gfxdata="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" fillcolor="#3e3e3e" stroked="f" strokeweight="1pt">
-                <v:textbox>
-                  <w:txbxContent>
-                    <w:p>
-                      <w:pPr>
-                        <w:jc w:val="center"/>
-                      </w:pPr>
-                    </w:p>
-                  </w:txbxContent>
-                </v:textbox>
-              </v:rect>
-            </w:pict>
-          </mc:Fallback>
-        </mc:AlternateContent>
-      </w:r>
-      <w:r>
-        <w:rPr>
-          <w:noProof/>
-        </w:rPr>
-        <mc:AlternateContent>
-          <mc:Choice Requires="wps">
-            <w:drawing>
-              <wp:anchor distT="0" distB="0" distL="114300" distR="114300" simplePos="0" relativeHeight="251715584" behindDoc="0" locked="0" layoutInCell="1" allowOverlap="1" wp14:anchorId="71928977" wp14:editId="1DB09544">
-                <wp:simplePos x="0" y="0"/>
-                <wp:positionH relativeFrom="column">
-                  <wp:posOffset>126365</wp:posOffset>
-                </wp:positionH>
-                <wp:positionV relativeFrom="paragraph">
-                  <wp:posOffset>8950960</wp:posOffset>
-                </wp:positionV>
-                <wp:extent cx="1390015" cy="104775"/>
-                <wp:effectExtent l="0" t="0" r="0" b="0"/>
-                <wp:wrapNone/>
-                <wp:docPr id="208" name="Progress Bar Back_03"/>
-                <wp:cNvGraphicFramePr/>
-                <a:graphic xmlns:a="http://schemas.openxmlformats.org/drawingml/2006/main">
-                  <a:graphicData uri="http://schemas.microsoft.com/office/word/2010/wordprocessingShape">
-                    <wps:wsp>
-                      <wps:cNvSpPr/>
-                      <wps:spPr>
-                        <a:xfrm>
-                          <a:off x="0" y="0"/>
-                          <a:ext cx="1390015" cy="104775"/>
-                        </a:xfrm>
-                        <a:prstGeom prst="rect">
-                          <a:avLst/>
-                        </a:prstGeom>
-                        <a:solidFill>
-                          <a:srgbClr val="3E3E3E"/>
-                        </a:solidFill>
-                        <a:ln>
-                          <a:noFill/>
-                        </a:ln>
-                      </wps:spPr>
-                      <wps:style>
-                        <a:lnRef idx="2">
-                          <a:schemeClr val="accent1">
-                            <a:shade val="50000"/>
-                          </a:schemeClr>
-                        </a:lnRef>
-                        <a:fillRef idx="1">
-                          <a:schemeClr val="accent1"/>
-                        </a:fillRef>
-                        <a:effectRef idx="0">
-                          <a:schemeClr val="accent1"/>
-                        </a:effectRef>
-                        <a:fontRef idx="minor">
-                          <a:schemeClr val="lt1"/>
-                        </a:fontRef>
-                      </wps:style>
-                      <wps:txbx>
-                        <w:txbxContent>
-                          <w:p>
-                            <w:pPr>
-                              <w:jc w:val="center"/>
-                            </w:pPr>
-                          </w:p>
-                        </w:txbxContent>
-                      </wps:txbx>
-                      <wps:bodyPr rot="0" spcFirstLastPara="0" vertOverflow="overflow" horzOverflow="overflow" vert="horz" wrap="square" lIns="91440" tIns="45720" rIns="91440" bIns="45720" numCol="1" spcCol="0" rtlCol="0" fromWordArt="0" anchor="ctr" anchorCtr="0" forceAA="0" compatLnSpc="1">
-                        <a:prstTxWarp prst="textNoShape">
-                          <a:avLst/>
-                        </a:prstTxWarp>
-                        <a:noAutofit/>
-                      </wps:bodyPr>
-                    </wps:wsp>
-                  </a:graphicData>
-                </a:graphic>
-                <wp14:sizeRelH relativeFrom="margin">
-                  <wp14:pctWidth>0</wp14:pctWidth>
-                </wp14:sizeRelH>
-                <wp14:sizeRelV relativeFrom="margin">
-                  <wp14:pctHeight>0</wp14:pctHeight>
-                </wp14:sizeRelV>
-              </wp:anchor>
-            </w:drawing>
-          </mc:Choice>
-          <mc:Fallback>
-            <w:pict>
-              <v:rect w14:anchorId="71928977" id="_x0000_s1039" style="position:absolute;margin-left:9.95pt;margin-top:704.8pt;width:109.45pt;height:8.25pt;z-index:251715584;visibility:visible;mso-wrap-style:square;mso-width-percent:0;mso-height-percent:0;mso-wrap-distance-left:9pt;mso-wrap-distance-top:0;mso-wrap-distance-right:9pt;mso-wrap-distance-bottom:0;mso-position-horizontal:absolute;mso-position-horizontal-relative:text;mso-position-vertical:absolute;mso-position-vertical-relative:text;mso-width-percent:0;mso-height-percent:0;mso-width-relative:margin;mso-height-relative:margin;v-text-anchor:middle" o:gfxdata="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" fillcolor="#3e3e3e" stroked="f" strokeweight="1pt">
-                <v:textbox>
-                  <w:txbxContent>
-                    <w:p>
-                      <w:pPr>
-                        <w:jc w:val="center"/>
-                      </w:pPr>
-                    </w:p>
-                  </w:txbxContent>
-                </v:textbox>
-              </v:rect>
-            </w:pict>
-          </mc:Fallback>
-        </mc:AlternateContent>
-      </w:r>
-      <w:r>
-        <w:rPr>
-          <w:noProof/>
-        </w:rPr>
-        <mc:AlternateContent>
-          <mc:Choice Requires="wps">
-            <w:drawing>
-              <wp:anchor distT="0" distB="0" distL="114300" distR="114300" simplePos="0" relativeHeight="251711488" behindDoc="0" locked="0" layoutInCell="1" allowOverlap="1" wp14:anchorId="428A0990" wp14:editId="449DB76C">
-                <wp:simplePos x="0" y="0"/>
-                <wp:positionH relativeFrom="column">
-                  <wp:posOffset>130810</wp:posOffset>
-                </wp:positionH>
-                <wp:positionV relativeFrom="paragraph">
-                  <wp:posOffset>8555990</wp:posOffset>
-                </wp:positionV>
-                <wp:extent cx="1468120" cy="104775"/>
-                <wp:effectExtent l="0" t="0" r="5080" b="0"/>
-                <wp:wrapNone/>
-                <wp:docPr id="61" name="Progress Bar Back_03"/>
-                <wp:cNvGraphicFramePr/>
-                <a:graphic xmlns:a="http://schemas.openxmlformats.org/drawingml/2006/main">
-                  <a:graphicData uri="http://schemas.microsoft.com/office/word/2010/wordprocessingShape">
-                    <wps:wsp>
-                      <wps:cNvSpPr/>
-                      <wps:spPr>
-                        <a:xfrm>
-                          <a:off x="0" y="0"/>
-                          <a:ext cx="1468120" cy="104775"/>
-                        </a:xfrm>
-                        <a:prstGeom prst="rect">
-                          <a:avLst/>
-                        </a:prstGeom>
-                        <a:solidFill>
-                          <a:srgbClr val="DAD8D9"/>
-                        </a:solidFill>
-                        <a:ln>
-                          <a:noFill/>
-                        </a:ln>
-                      </wps:spPr>
-                      <wps:style>
-                        <a:lnRef idx="2">
-                          <a:schemeClr val="accent1">
-                            <a:shade val="50000"/>
-                          </a:schemeClr>
-                        </a:lnRef>
-                        <a:fillRef idx="1">
-                          <a:schemeClr val="accent1"/>
-                        </a:fillRef>
-                        <a:effectRef idx="0">
-                          <a:schemeClr val="accent1"/>
-                        </a:effectRef>
-                        <a:fontRef idx="minor">
-                          <a:schemeClr val="lt1"/>
-                        </a:fontRef>
-                      </wps:style>
-                      <wps:bodyPr rot="0" spcFirstLastPara="0" vertOverflow="overflow" horzOverflow="overflow" vert="horz" wrap="square" lIns="91440" tIns="45720" rIns="91440" bIns="45720" numCol="1" spcCol="0" rtlCol="0" fromWordArt="0" anchor="ctr" anchorCtr="0" forceAA="0" compatLnSpc="1">
-                        <a:prstTxWarp prst="textNoShape">
-                          <a:avLst/>
-                        </a:prstTxWarp>
-                        <a:noAutofit/>
-                      </wps:bodyPr>
-                    </wps:wsp>
-                  </a:graphicData>
-                </a:graphic>
-                <wp14:sizeRelH relativeFrom="margin">
-                  <wp14:pctWidth>0</wp14:pctWidth>
-                </wp14:sizeRelH>
-                <wp14:sizeRelV relativeFrom="margin">
-                  <wp14:pctHeight>0</wp14:pctHeight>
-                </wp14:sizeRelV>
-              </wp:anchor>
-            </w:drawing>
-          </mc:Choice>
-          <mc:Fallback>
-            <w:pict>
-              <v:rect w14:anchorId="2474C2CF" id="Progress Bar Back_03" o:spid="_x0000_s1026" style="position:absolute;margin-left:10.3pt;margin-top:673.7pt;width:115.6pt;height:8.25pt;z-index:251711488;visibility:visible;mso-wrap-style:square;mso-width-percent:0;mso-height-percent:0;mso-wrap-distance-left:9pt;mso-wrap-distance-top:0;mso-wrap-distance-right:9pt;mso-wrap-distance-bottom:0;mso-position-horizontal:absolute;mso-position-horizontal-relative:text;mso-position-vertical:absolute;mso-position-vertical-relative:text;mso-width-percent:0;mso-height-percent:0;mso-width-relative:margin;mso-height-relative:margin;v-text-anchor:middle" o:gfxdata="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" fillcolor="#dad8d9" stroked="f" strokeweight="1pt"/>
-            </w:pict>
-          </mc:Fallback>
-        </mc:AlternateContent>
-      </w:r>
-      <w:r>
-        <w:rPr>
-          <w:noProof/>
-        </w:rPr>
-        <mc:AlternateContent>
-          <mc:Choice Requires="wps">
-            <w:drawing>
-              <wp:anchor distT="0" distB="0" distL="114300" distR="114300" simplePos="0" relativeHeight="251708416" behindDoc="0" locked="0" layoutInCell="1" allowOverlap="1" wp14:anchorId="5D0B551A" wp14:editId="16CC9C04">
-                <wp:simplePos x="0" y="0"/>
-                <wp:positionH relativeFrom="column">
-                  <wp:posOffset>130810</wp:posOffset>
-                </wp:positionH>
-                <wp:positionV relativeFrom="paragraph">
-                  <wp:posOffset>8156575</wp:posOffset>
-                </wp:positionV>
-                <wp:extent cx="1468120" cy="104775"/>
-                <wp:effectExtent l="0" t="0" r="5080" b="0"/>
-                <wp:wrapNone/>
-                <wp:docPr id="59" name="Progress Bar Back_03"/>
-                <wp:cNvGraphicFramePr/>
-                <a:graphic xmlns:a="http://schemas.openxmlformats.org/drawingml/2006/main">
-                  <a:graphicData uri="http://schemas.microsoft.com/office/word/2010/wordprocessingShape">
-                    <wps:wsp>
-                      <wps:cNvSpPr/>
-                      <wps:spPr>
-                        <a:xfrm>
-                          <a:off x="0" y="0"/>
-                          <a:ext cx="1468120" cy="104775"/>
-                        </a:xfrm>
-                        <a:prstGeom prst="rect">
-                          <a:avLst/>
-                        </a:prstGeom>
-                        <a:solidFill>
-                          <a:srgbClr val="DAD8D9"/>
-                        </a:solidFill>
-                        <a:ln>
-                          <a:noFill/>
-                        </a:ln>
-                      </wps:spPr>
-                      <wps:style>
-                        <a:lnRef idx="2">
-                          <a:schemeClr val="accent1">
-                            <a:shade val="50000"/>
-                          </a:schemeClr>
-                        </a:lnRef>
-                        <a:fillRef idx="1">
-                          <a:schemeClr val="accent1"/>
-                        </a:fillRef>
-                        <a:effectRef idx="0">
-                          <a:schemeClr val="accent1"/>
-                        </a:effectRef>
-                        <a:fontRef idx="minor">
-                          <a:schemeClr val="lt1"/>
-                        </a:fontRef>
-                      </wps:style>
-                      <wps:bodyPr rot="0" spcFirstLastPara="0" vertOverflow="overflow" horzOverflow="overflow" vert="horz" wrap="square" lIns="91440" tIns="45720" rIns="91440" bIns="45720" numCol="1" spcCol="0" rtlCol="0" fromWordArt="0" anchor="ctr" anchorCtr="0" forceAA="0" compatLnSpc="1">
-                        <a:prstTxWarp prst="textNoShape">
-                          <a:avLst/>
-                        </a:prstTxWarp>
-                        <a:noAutofit/>
-                      </wps:bodyPr>
-                    </wps:wsp>
-                  </a:graphicData>
-                </a:graphic>
-                <wp14:sizeRelH relativeFrom="margin">
-                  <wp14:pctWidth>0</wp14:pctWidth>
-                </wp14:sizeRelH>
-                <wp14:sizeRelV relativeFrom="margin">
-                  <wp14:pctHeight>0</wp14:pctHeight>
-                </wp14:sizeRelV>
-              </wp:anchor>
-            </w:drawing>
-          </mc:Choice>
-          <mc:Fallback>
-            <w:pict>
-              <v:rect w14:anchorId="437EBF55" id="Progress Bar Back_03" o:spid="_x0000_s1026" style="position:absolute;margin-left:10.3pt;margin-top:642.25pt;width:115.6pt;height:8.25pt;z-index:251708416;visibility:visible;mso-wrap-style:square;mso-width-percent:0;mso-height-percent:0;mso-wrap-distance-left:9pt;mso-wrap-distance-top:0;mso-wrap-distance-right:9pt;mso-wrap-distance-bottom:0;mso-position-horizontal:absolute;mso-position-horizontal-relative:text;mso-position-vertical:absolute;mso-position-vertical-relative:text;mso-width-percent:0;mso-height-percent:0;mso-width-relative:margin;mso-height-relative:margin;v-text-anchor:middle" o:gfxdata="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" fillcolor="#dad8d9" stroked="f" strokeweight="1pt"/>
-            </w:pict>
-          </mc:Fallback>
-        </mc:AlternateContent>
-      </w:r>
-      <w:r>
-        <w:rPr>
-          <w:noProof/>
-        </w:rPr>
-        <mc:AlternateContent>
-          <mc:Choice Requires="wps">
-            <w:drawing>
-              <wp:anchor distT="0" distB="0" distL="114300" distR="114300" simplePos="0" relativeHeight="251714560" behindDoc="0" locked="0" layoutInCell="1" allowOverlap="1" wp14:anchorId="2B7A42AD" wp14:editId="0C5CBEAB">
-                <wp:simplePos x="0" y="0"/>
-                <wp:positionH relativeFrom="column">
-                  <wp:posOffset>130175</wp:posOffset>
-                </wp:positionH>
-                <wp:positionV relativeFrom="paragraph">
-                  <wp:posOffset>8951595</wp:posOffset>
-                </wp:positionV>
-                <wp:extent cx="1468120" cy="104775"/>
-                <wp:effectExtent l="0" t="0" r="5080" b="0"/>
-                <wp:wrapNone/>
-                <wp:docPr id="207" name="Progress Bar Back_03"/>
-                <wp:cNvGraphicFramePr/>
-                <a:graphic xmlns:a="http://schemas.openxmlformats.org/drawingml/2006/main">
-                  <a:graphicData uri="http://schemas.microsoft.com/office/word/2010/wordprocessingShape">
-                    <wps:wsp>
-                      <wps:cNvSpPr/>
-                      <wps:spPr>
-                        <a:xfrm>
-                          <a:off x="0" y="0"/>
-                          <a:ext cx="1468120" cy="104775"/>
-                        </a:xfrm>
-                        <a:prstGeom prst="rect">
-                          <a:avLst/>
-                        </a:prstGeom>
-                        <a:solidFill>
-                          <a:srgbClr val="DAD8D9"/>
-                        </a:solidFill>
-                        <a:ln>
-                          <a:noFill/>
-                        </a:ln>
-                      </wps:spPr>
-                      <wps:style>
-                        <a:lnRef idx="2">
-                          <a:schemeClr val="accent1">
-                            <a:shade val="50000"/>
-                          </a:schemeClr>
-                        </a:lnRef>
-                        <a:fillRef idx="1">
-                          <a:schemeClr val="accent1"/>
-                        </a:fillRef>
-                        <a:effectRef idx="0">
-                          <a:schemeClr val="accent1"/>
-                        </a:effectRef>
-                        <a:fontRef idx="minor">
-                          <a:schemeClr val="lt1"/>
-                        </a:fontRef>
-                      </wps:style>
-                      <wps:bodyPr rot="0" spcFirstLastPara="0" vertOverflow="overflow" horzOverflow="overflow" vert="horz" wrap="square" lIns="91440" tIns="45720" rIns="91440" bIns="45720" numCol="1" spcCol="0" rtlCol="0" fromWordArt="0" anchor="ctr" anchorCtr="0" forceAA="0" compatLnSpc="1">
-                        <a:prstTxWarp prst="textNoShape">
-                          <a:avLst/>
-                        </a:prstTxWarp>
-                        <a:noAutofit/>
-                      </wps:bodyPr>
-                    </wps:wsp>
-                  </a:graphicData>
-                </a:graphic>
-                <wp14:sizeRelH relativeFrom="margin">
-                  <wp14:pctWidth>0</wp14:pctWidth>
-                </wp14:sizeRelH>
-                <wp14:sizeRelV relativeFrom="margin">
-                  <wp14:pctHeight>0</wp14:pctHeight>
-                </wp14:sizeRelV>
-              </wp:anchor>
-            </w:drawing>
-          </mc:Choice>
-          <mc:Fallback>
-            <w:pict>
-              <v:rect w14:anchorId="39C1EF88" id="Progress Bar Back_03" o:spid="_x0000_s1026" style="position:absolute;margin-left:10.25pt;margin-top:704.85pt;width:115.6pt;height:8.25pt;z-index:251714560;visibility:visible;mso-wrap-style:square;mso-width-percent:0;mso-height-percent:0;mso-wrap-distance-left:9pt;mso-wrap-distance-top:0;mso-wrap-distance-right:9pt;mso-wrap-distance-bottom:0;mso-position-horizontal:absolute;mso-position-horizontal-relative:text;mso-position-vertical:absolute;mso-position-vertical-relative:text;mso-width-percent:0;mso-height-percent:0;mso-width-relative:margin;mso-height-relative:margin;v-text-anchor:middle" o:gfxdata="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" fillcolor="#dad8d9" stroked="f" strokeweight="1pt"/>
-            </w:pict>
-          </mc:Fallback>
-        </mc:AlternateContent>
-      </w:r>
-      <w:r>
-        <w:rPr>
-          <w:noProof/>
-        </w:rPr>
-        <mc:AlternateContent>
-          <mc:Choice Requires="wps">
-            <w:drawing>
-              <wp:anchor distT="0" distB="0" distL="114300" distR="114300" simplePos="0" relativeHeight="251705344" behindDoc="0" locked="0" layoutInCell="1" allowOverlap="1" wp14:anchorId="0322003A" wp14:editId="4A6F50C4">
-                <wp:simplePos x="0" y="0"/>
-                <wp:positionH relativeFrom="column">
-                  <wp:posOffset>130810</wp:posOffset>
-                </wp:positionH>
-                <wp:positionV relativeFrom="paragraph">
-                  <wp:posOffset>7762240</wp:posOffset>
-                </wp:positionV>
-                <wp:extent cx="1468120" cy="104775"/>
-                <wp:effectExtent l="0" t="0" r="5080" b="0"/>
-                <wp:wrapNone/>
-                <wp:docPr id="53" name="Progress Bar Back_03"/>
-                <wp:cNvGraphicFramePr/>
-                <a:graphic xmlns:a="http://schemas.openxmlformats.org/drawingml/2006/main">
-                  <a:graphicData uri="http://schemas.microsoft.com/office/word/2010/wordprocessingShape">
-                    <wps:wsp>
-                      <wps:cNvSpPr/>
-                      <wps:spPr>
-                        <a:xfrm>
-                          <a:off x="0" y="0"/>
-                          <a:ext cx="1468120" cy="104775"/>
-                        </a:xfrm>
-                        <a:prstGeom prst="rect">
-                          <a:avLst/>
-                        </a:prstGeom>
-                        <a:solidFill>
-                          <a:srgbClr val="DAD8D9"/>
-                        </a:solidFill>
-                        <a:ln>
-                          <a:noFill/>
-                        </a:ln>
-                      </wps:spPr>
-                      <wps:style>
-                        <a:lnRef idx="2">
-                          <a:schemeClr val="accent1">
-                            <a:shade val="50000"/>
-                          </a:schemeClr>
-                        </a:lnRef>
-                        <a:fillRef idx="1">
-                          <a:schemeClr val="accent1"/>
-                        </a:fillRef>
-                        <a:effectRef idx="0">
-                          <a:schemeClr val="accent1"/>
-                        </a:effectRef>
-                        <a:fontRef idx="minor">
-                          <a:schemeClr val="lt1"/>
-                        </a:fontRef>
-                      </wps:style>
-                      <wps:bodyPr rot="0" spcFirstLastPara="0" vertOverflow="overflow" horzOverflow="overflow" vert="horz" wrap="square" lIns="91440" tIns="45720" rIns="91440" bIns="45720" numCol="1" spcCol="0" rtlCol="0" fromWordArt="0" anchor="ctr" anchorCtr="0" forceAA="0" compatLnSpc="1">
-                        <a:prstTxWarp prst="textNoShape">
-                          <a:avLst/>
-                        </a:prstTxWarp>
-                        <a:noAutofit/>
-                      </wps:bodyPr>
-                    </wps:wsp>
-                  </a:graphicData>
-                </a:graphic>
-                <wp14:sizeRelH relativeFrom="margin">
-                  <wp14:pctWidth>0</wp14:pctWidth>
-                </wp14:sizeRelH>
-                <wp14:sizeRelV relativeFrom="margin">
-                  <wp14:pctHeight>0</wp14:pctHeight>
-                </wp14:sizeRelV>
-              </wp:anchor>
-            </w:drawing>
-          </mc:Choice>
-          <mc:Fallback>
-            <w:pict>
-              <v:rect w14:anchorId="55122891" id="Progress Bar Back_03" o:spid="_x0000_s1026" style="position:absolute;margin-left:10.3pt;margin-top:611.2pt;width:115.6pt;height:8.25pt;z-index:251705344;visibility:visible;mso-wrap-style:square;mso-width-percent:0;mso-height-percent:0;mso-wrap-distance-left:9pt;mso-wrap-distance-top:0;mso-wrap-distance-right:9pt;mso-wrap-distance-bottom:0;mso-position-horizontal:absolute;mso-position-horizontal-relative:text;mso-position-vertical:absolute;mso-position-vertical-relative:text;mso-width-percent:0;mso-height-percent:0;mso-width-relative:margin;mso-height-relative:margin;v-text-anchor:middle" o:gfxdata="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" fillcolor="#dad8d9" stroked="f" strokeweight="1pt"/>
-            </w:pict>
-          </mc:Fallback>
-        </mc:AlternateContent>
-      </w:r>
-      <w:r>
-        <w:rPr>
-          <w:noProof/>
-        </w:rPr>
-        <mc:AlternateContent>
-          <mc:Choice Requires="wps">
-            <w:drawing>
-              <wp:anchor distT="0" distB="0" distL="114300" distR="114300" simplePos="0" relativeHeight="251702272" behindDoc="0" locked="0" layoutInCell="1" allowOverlap="1" wp14:anchorId="4F8756E5" wp14:editId="161D7519">
-                <wp:simplePos x="0" y="0"/>
-                <wp:positionH relativeFrom="column">
-                  <wp:posOffset>130810</wp:posOffset>
-                </wp:positionH>
-                <wp:positionV relativeFrom="paragraph">
-                  <wp:posOffset>7365365</wp:posOffset>
-                </wp:positionV>
-                <wp:extent cx="1468120" cy="104775"/>
-                <wp:effectExtent l="0" t="0" r="5080" b="0"/>
-                <wp:wrapNone/>
-                <wp:docPr id="49" name="Progress Bar Back_02"/>
-                <wp:cNvGraphicFramePr/>
-                <a:graphic xmlns:a="http://schemas.openxmlformats.org/drawingml/2006/main">
-                  <a:graphicData uri="http://schemas.microsoft.com/office/word/2010/wordprocessingShape">
-                    <wps:wsp>
-                      <wps:cNvSpPr/>
-                      <wps:spPr>
-                        <a:xfrm>
-                          <a:off x="0" y="0"/>
-                          <a:ext cx="1468120" cy="104775"/>
-                        </a:xfrm>
-                        <a:prstGeom prst="rect">
-                          <a:avLst/>
-                        </a:prstGeom>
-                        <a:solidFill>
-                          <a:srgbClr val="DAD8D9"/>
-                        </a:solidFill>
-                        <a:ln>
-                          <a:noFill/>
-                        </a:ln>
-                      </wps:spPr>
-                      <wps:style>
-                        <a:lnRef idx="2">
-                          <a:schemeClr val="accent1">
-                            <a:shade val="50000"/>
-                          </a:schemeClr>
-                        </a:lnRef>
-                        <a:fillRef idx="1">
-                          <a:schemeClr val="accent1"/>
-                        </a:fillRef>
-                        <a:effectRef idx="0">
-                          <a:schemeClr val="accent1"/>
-                        </a:effectRef>
-                        <a:fontRef idx="minor">
-                          <a:schemeClr val="lt1"/>
-                        </a:fontRef>
-                      </wps:style>
-                      <wps:bodyPr rot="0" spcFirstLastPara="0" vertOverflow="overflow" horzOverflow="overflow" vert="horz" wrap="square" lIns="91440" tIns="45720" rIns="91440" bIns="45720" numCol="1" spcCol="0" rtlCol="0" fromWordArt="0" anchor="ctr" anchorCtr="0" forceAA="0" compatLnSpc="1">
-                        <a:prstTxWarp prst="textNoShape">
-                          <a:avLst/>
-                        </a:prstTxWarp>
-                        <a:noAutofit/>
-                      </wps:bodyPr>
-                    </wps:wsp>
-                  </a:graphicData>
-                </a:graphic>
-                <wp14:sizeRelH relativeFrom="margin">
-                  <wp14:pctWidth>0</wp14:pctWidth>
-                </wp14:sizeRelH>
-                <wp14:sizeRelV relativeFrom="margin">
-                  <wp14:pctHeight>0</wp14:pctHeight>
-                </wp14:sizeRelV>
-              </wp:anchor>
-            </w:drawing>
-          </mc:Choice>
-          <mc:Fallback>
-            <w:pict>
-              <v:rect w14:anchorId="5AAA5AC5" id="Progress Bar Back_02" o:spid="_x0000_s1026" style="position:absolute;margin-left:10.3pt;margin-top:579.95pt;width:115.6pt;height:8.25pt;z-index:251702272;visibility:visible;mso-wrap-style:square;mso-width-percent:0;mso-height-percent:0;mso-wrap-distance-left:9pt;mso-wrap-distance-top:0;mso-wrap-distance-right:9pt;mso-wrap-distance-bottom:0;mso-position-horizontal:absolute;mso-position-horizontal-relative:text;mso-position-vertical:absolute;mso-position-vertical-relative:text;mso-width-percent:0;mso-height-percent:0;mso-width-relative:margin;mso-height-relative:margin;v-text-anchor:middle" o:gfxdata="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" fillcolor="#dad8d9" stroked="f" strokeweight="1pt"/>
-            </w:pict>
-          </mc:Fallback>
-        </mc:AlternateContent>
-      </w:r>
-      <w:r>
-        <w:rPr>
-          <w:noProof/>
-        </w:rPr>
-        <mc:AlternateContent>
-          <mc:Choice Requires="wps">
-            <w:drawing>
-              <wp:anchor distT="0" distB="0" distL="114300" distR="114300" simplePos="0" relativeHeight="251698176" behindDoc="0" locked="0" layoutInCell="1" allowOverlap="1" wp14:anchorId="5A22B64F" wp14:editId="00B8E073">
-                <wp:simplePos x="0" y="0"/>
-                <wp:positionH relativeFrom="column">
-                  <wp:posOffset>130810</wp:posOffset>
-                </wp:positionH>
-                <wp:positionV relativeFrom="paragraph">
-                  <wp:posOffset>6970395</wp:posOffset>
-                </wp:positionV>
-                <wp:extent cx="1468120" cy="104775"/>
-                <wp:effectExtent l="0" t="0" r="5080" b="0"/>
-                <wp:wrapNone/>
-                <wp:docPr id="47" name="Progress Bar Back_01"/>
-                <wp:cNvGraphicFramePr/>
-                <a:graphic xmlns:a="http://schemas.openxmlformats.org/drawingml/2006/main">
-                  <a:graphicData uri="http://schemas.microsoft.com/office/word/2010/wordprocessingShape">
-                    <wps:wsp>
-                      <wps:cNvSpPr/>
-                      <wps:spPr>
-                        <a:xfrm>
-                          <a:off x="0" y="0"/>
-                          <a:ext cx="1468120" cy="104775"/>
-                        </a:xfrm>
-                        <a:prstGeom prst="rect">
-                          <a:avLst/>
-                        </a:prstGeom>
-                        <a:solidFill>
-                          <a:srgbClr val="DAD8D9"/>
-                        </a:solidFill>
-                        <a:ln>
-                          <a:noFill/>
-                        </a:ln>
-                      </wps:spPr>
-                      <wps:style>
-                        <a:lnRef idx="2">
-                          <a:schemeClr val="accent1">
-                            <a:shade val="50000"/>
-                          </a:schemeClr>
-                        </a:lnRef>
-                        <a:fillRef idx="1">
-                          <a:schemeClr val="accent1"/>
-                        </a:fillRef>
-                        <a:effectRef idx="0">
-                          <a:schemeClr val="accent1"/>
-                        </a:effectRef>
-                        <a:fontRef idx="minor">
-                          <a:schemeClr val="lt1"/>
-                        </a:fontRef>
-                      </wps:style>
-                      <wps:bodyPr rot="0" spcFirstLastPara="0" vertOverflow="overflow" horzOverflow="overflow" vert="horz" wrap="square" lIns="91440" tIns="45720" rIns="91440" bIns="45720" numCol="1" spcCol="0" rtlCol="0" fromWordArt="0" anchor="ctr" anchorCtr="0" forceAA="0" compatLnSpc="1">
-                        <a:prstTxWarp prst="textNoShape">
-                          <a:avLst/>
-                        </a:prstTxWarp>
-                        <a:noAutofit/>
-                      </wps:bodyPr>
-                    </wps:wsp>
-                  </a:graphicData>
-                </a:graphic>
-                <wp14:sizeRelH relativeFrom="margin">
-                  <wp14:pctWidth>0</wp14:pctWidth>
-                </wp14:sizeRelH>
-                <wp14:sizeRelV relativeFrom="margin">
-                  <wp14:pctHeight>0</wp14:pctHeight>
-                </wp14:sizeRelV>
-              </wp:anchor>
-            </w:drawing>
-          </mc:Choice>
-          <mc:Fallback>
-            <w:pict>
-              <v:rect w14:anchorId="7B2924C6" id="Progress Bar Back_01" o:spid="_x0000_s1026" style="position:absolute;margin-left:10.3pt;margin-top:548.85pt;width:115.6pt;height:8.25pt;z-index:251698176;visibility:visible;mso-wrap-style:square;mso-width-percent:0;mso-height-percent:0;mso-wrap-distance-left:9pt;mso-wrap-distance-top:0;mso-wrap-distance-right:9pt;mso-wrap-distance-bottom:0;mso-position-horizontal:absolute;mso-position-horizontal-relative:text;mso-position-vertical:absolute;mso-position-vertical-relative:text;mso-width-percent:0;mso-height-percent:0;mso-width-relative:margin;mso-height-relative:margin;v-text-anchor:middle" o:gfxdata="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" fillcolor="#dad8d9" stroked="f" strokeweight="1pt"/>
-            </w:pict>
-          </mc:Fallback>
-        </mc:AlternateContent>
-      </w:r>
-      <w:r>
-        <w:rPr>
-          <w:noProof/>
           <w:color w:val="3E3E3E"/>
         </w:rPr>
         <w:drawing>
-          <wp:anchor distT="0" distB="0" distL="114300" distR="114300" simplePos="0" relativeHeight="251683839" behindDoc="0" locked="0" layoutInCell="1" allowOverlap="1" wp14:anchorId="1FB88F35" wp14:editId="065AAD8A">
+          <wp:anchor distT="0" distB="0" distL="114300" distR="114300" simplePos="0" relativeHeight="251678720" behindDoc="0" locked="0" layoutInCell="1" allowOverlap="1" wp14:anchorId="43184715" wp14:editId="156BCB98">
             <wp:simplePos x="0" y="0"/>
             <wp:positionH relativeFrom="column">
-              <wp:posOffset>733425</wp:posOffset>
+              <wp:posOffset>744220</wp:posOffset>
             </wp:positionH>
             <wp:positionV relativeFrom="paragraph">
-              <wp:posOffset>6106665</wp:posOffset>
+              <wp:posOffset>1975485</wp:posOffset>
             </wp:positionV>
             <wp:extent cx="264160" cy="264160"/>
             <wp:effectExtent l="0" t="0" r="2540" b="2540"/>
             <wp:wrapNone/>
-            <wp:docPr id="441" name="Skills Icon"/>
+            <wp:docPr id="443" name="Address Icon"/>
             <wp:cNvGraphicFramePr>
               <a:graphicFrameLocks xmlns:a="http://schemas.openxmlformats.org/drawingml/2006/main" noChangeAspect="1"/>
             </wp:cNvGraphicFramePr>
@@ -4412,18 +171,18 @@
         <mc:AlternateContent>
           <mc:Choice Requires="wps">
             <w:drawing>
-              <wp:anchor distT="0" distB="0" distL="114300" distR="114300" simplePos="0" relativeHeight="251681792" behindDoc="0" locked="0" layoutInCell="1" allowOverlap="1" wp14:anchorId="5DE6E617" wp14:editId="7E15E67B">
+              <wp:anchor distT="0" distB="0" distL="114300" distR="114300" simplePos="0" relativeHeight="251678207" behindDoc="0" locked="0" layoutInCell="1" allowOverlap="1" wp14:anchorId="1460D508" wp14:editId="61D9570A">
                 <wp:simplePos x="0" y="0"/>
                 <wp:positionH relativeFrom="column">
-                  <wp:posOffset>-59055</wp:posOffset>
+                  <wp:posOffset>-52070</wp:posOffset>
                 </wp:positionH>
                 <wp:positionV relativeFrom="paragraph">
-                  <wp:posOffset>3681730</wp:posOffset>
+                  <wp:posOffset>2318255</wp:posOffset>
                 </wp:positionV>
                 <wp:extent cx="1880235" cy="160020"/>
                 <wp:effectExtent l="0" t="0" r="0" b="5080"/>
                 <wp:wrapNone/>
-                <wp:docPr id="32" name="About Me Title"/>
+                <wp:docPr id="25" name="Address Title"/>
                 <wp:cNvGraphicFramePr/>
                 <a:graphic xmlns:a="http://schemas.openxmlformats.org/drawingml/2006/main">
                   <a:graphicData uri="http://schemas.microsoft.com/office/word/2010/wordprocessingShape">
@@ -4461,7 +220,7 @@
                                 <w:spacing w:val="4"/>
                                 <w:lang w:val="sr-Latn-RS"/>
                               </w:rPr>
-                              <w:t>A</w:t>
+                              <w:t>AD</w:t>
                             </w:r>
                             <w:r>
                               <w:rPr>
@@ -4470,7 +229,7 @@
                                 <w:spacing w:val="4"/>
                                 <w:lang w:val="sr-Latn-RS"/>
                               </w:rPr>
-                              <w:t xml:space="preserve"> PROPOS</w:t>
+                              <w:t>RESSE</w:t>
                             </w:r>
                           </w:p>
                         </w:txbxContent>
@@ -4495,7 +254,11 @@
           </mc:Choice>
           <mc:Fallback>
             <w:pict>
-              <v:shape w14:anchorId="5DE6E617" id="About Me Title" o:spid="_x0000_s1040" type="#_x0000_t202" style="position:absolute;margin-left:-4.65pt;margin-top:289.9pt;width:148.05pt;height:12.6pt;z-index:251681792;visibility:visible;mso-wrap-style:square;mso-width-percent:0;mso-height-percent:0;mso-wrap-distance-left:9pt;mso-wrap-distance-top:0;mso-wrap-distance-right:9pt;mso-wrap-distance-bottom:0;mso-position-horizontal:absolute;mso-position-horizontal-relative:text;mso-position-vertical:absolute;mso-position-vertical-relative:text;mso-width-percent:0;mso-height-percent:0;mso-width-relative:margin;mso-height-relative:margin;v-text-anchor:top" o:gfxdata="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" filled="f" stroked="f" strokeweight=".5pt">
+              <v:shapetype w14:anchorId="1460D508" id="_x0000_t202" coordsize="21600,21600" o:spt="202" path="m,l,21600r21600,l21600,xe">
+                <v:stroke joinstyle="miter"/>
+                <v:path gradientshapeok="t" o:connecttype="rect"/>
+              </v:shapetype>
+              <v:shape id="Address Title" o:spid="_x0000_s1027" type="#_x0000_t202" style="position:absolute;margin-left:-4.1pt;margin-top:182.55pt;width:148.05pt;height:12.6pt;z-index:251678207;visibility:visible;mso-wrap-style:square;mso-width-percent:0;mso-height-percent:0;mso-wrap-distance-left:9pt;mso-wrap-distance-top:0;mso-wrap-distance-right:9pt;mso-wrap-distance-bottom:0;mso-position-horizontal:absolute;mso-position-horizontal-relative:text;mso-position-vertical:absolute;mso-position-vertical-relative:text;mso-width-percent:0;mso-height-percent:0;mso-width-relative:margin;mso-height-relative:margin;v-text-anchor:top" o:gfxdata="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" filled="f" stroked="f" strokeweight=".5pt">
                 <v:textbox inset="0,0,0,0">
                   <w:txbxContent>
                     <w:p>
@@ -4515,7 +278,7 @@
                           <w:spacing w:val="4"/>
                           <w:lang w:val="sr-Latn-RS"/>
                         </w:rPr>
-                        <w:t>A</w:t>
+                        <w:t>AD</w:t>
                       </w:r>
                       <w:r>
                         <w:rPr>
@@ -4524,7 +287,7 @@
                           <w:spacing w:val="4"/>
                           <w:lang w:val="sr-Latn-RS"/>
                         </w:rPr>
-                        <w:t xml:space="preserve"> PROPOS</w:t>
+                        <w:t>RESSE</w:t>
                       </w:r>
                     </w:p>
                   </w:txbxContent>
@@ -4539,19 +302,2575 @@
           <w:noProof/>
           <w:color w:val="3E3E3E"/>
         </w:rPr>
+        <mc:AlternateContent>
+          <mc:Choice Requires="wps">
+            <w:drawing>
+              <wp:anchor distT="0" distB="0" distL="114300" distR="114300" simplePos="0" relativeHeight="251677696" behindDoc="0" locked="0" layoutInCell="1" allowOverlap="1" wp14:anchorId="69ED113E" wp14:editId="46BB65F8">
+                <wp:simplePos x="0" y="0"/>
+                <wp:positionH relativeFrom="column">
+                  <wp:posOffset>-220345</wp:posOffset>
+                </wp:positionH>
+                <wp:positionV relativeFrom="paragraph">
+                  <wp:posOffset>2581145</wp:posOffset>
+                </wp:positionV>
+                <wp:extent cx="2152650" cy="620395"/>
+                <wp:effectExtent l="0" t="0" r="6350" b="1905"/>
+                <wp:wrapNone/>
+                <wp:docPr id="26" name="Address Text"/>
+                <wp:cNvGraphicFramePr/>
+                <a:graphic xmlns:a="http://schemas.openxmlformats.org/drawingml/2006/main">
+                  <a:graphicData uri="http://schemas.microsoft.com/office/word/2010/wordprocessingShape">
+                    <wps:wsp>
+                      <wps:cNvSpPr txBox="1"/>
+                      <wps:spPr bwMode="auto">
+                        <a:xfrm>
+                          <a:off x="0" y="0"/>
+                          <a:ext cx="2152650" cy="620395"/>
+                        </a:xfrm>
+                        <a:prstGeom prst="rect">
+                          <a:avLst/>
+                        </a:prstGeom>
+                        <a:noFill/>
+                        <a:ln w="6350">
+                          <a:noFill/>
+                        </a:ln>
+                      </wps:spPr>
+                      <wps:txbx>
+                        <w:txbxContent>
+                          <w:p>
+                            <w:pPr>
+                              <w:spacing w:after="40" w:line="220" w:lineRule="exact"/>
+                              <w:jc w:val="center"/>
+                              <w:rPr>
+                                <w:rFonts w:ascii="Roboto Th" w:hAnsi="Roboto Th"/>
+                                <w:color w:val="3E3E3E"/>
+                                <w:spacing w:val="2"/>
+                                <w:lang w:val="sr-Latn-RS"/>
+                              </w:rPr>
+                            </w:pPr>
+                            <w:r>
+                              <w:rPr>
+                                <w:rFonts w:ascii="Roboto Th" w:hAnsi="Roboto Th"/>
+                                <w:color w:val="3E3E3E"/>
+                                <w:spacing w:val="2"/>
+                                <w:lang w:val="sr-Latn-RS"/>
+                              </w:rPr>
+                              <w:t xml:space="preserve">45, Av. </w:t>
+                            </w:r>
+                            <w:proofErr w:type="spellStart"/>
+                            <w:r>
+                              <w:rPr>
+                                <w:rFonts w:ascii="Roboto Th" w:hAnsi="Roboto Th"/>
+                                <w:color w:val="3E3E3E"/>
+                                <w:spacing w:val="2"/>
+                                <w:lang w:val="sr-Latn-RS"/>
+                              </w:rPr>
+                              <w:t>Georges</w:t>
+                            </w:r>
+                            <w:proofErr w:type="spellEnd"/>
+                            <w:r>
+                              <w:rPr>
+                                <w:rFonts w:ascii="Roboto Th" w:hAnsi="Roboto Th"/>
+                                <w:color w:val="3E3E3E"/>
+                                <w:spacing w:val="2"/>
+                                <w:lang w:val="sr-Latn-RS"/>
+                              </w:rPr>
+                              <w:t xml:space="preserve"> </w:t>
+                            </w:r>
+                            <w:proofErr w:type="spellStart"/>
+                            <w:r>
+                              <w:rPr>
+                                <w:rFonts w:ascii="Roboto Th" w:hAnsi="Roboto Th"/>
+                                <w:color w:val="3E3E3E"/>
+                                <w:spacing w:val="2"/>
+                                <w:lang w:val="sr-Latn-RS"/>
+                              </w:rPr>
+                              <w:t>Pompidou</w:t>
+                            </w:r>
+                            <w:proofErr w:type="spellEnd"/>
+                          </w:p>
+                          <w:p>
+                            <w:pPr>
+                              <w:spacing w:after="40" w:line="220" w:lineRule="exact"/>
+                              <w:jc w:val="center"/>
+                              <w:rPr>
+                                <w:rFonts w:ascii="Roboto Th" w:hAnsi="Roboto Th"/>
+                                <w:color w:val="3E3E3E"/>
+                                <w:spacing w:val="2"/>
+                                <w:lang w:val="sr-Latn-RS"/>
+                              </w:rPr>
+                            </w:pPr>
+                            <w:r>
+                              <w:rPr>
+                                <w:rFonts w:ascii="Roboto Th" w:hAnsi="Roboto Th"/>
+                                <w:color w:val="3E3E3E"/>
+                                <w:spacing w:val="2"/>
+                                <w:lang w:val="sr-Latn-RS"/>
+                              </w:rPr>
+                              <w:t>24700 MONTPON</w:t>
+                            </w:r>
+                            <w:r>
+                              <w:rPr>
+                                <w:rFonts w:ascii="Roboto Th" w:hAnsi="Roboto Th"/>
+                                <w:color w:val="3E3E3E"/>
+                                <w:spacing w:val="2"/>
+                                <w:lang w:val="sr-Latn-RS"/>
+                              </w:rPr>
+                              <w:t>-MENESTEROL</w:t>
+                            </w:r>
+                          </w:p>
+                          <w:p>
+                            <w:pPr>
+                              <w:spacing w:after="40" w:line="220" w:lineRule="exact"/>
+                              <w:jc w:val="center"/>
+                              <w:rPr>
+                                <w:rFonts w:ascii="Roboto Th" w:hAnsi="Roboto Th"/>
+                                <w:color w:val="3E3E3E"/>
+                                <w:spacing w:val="2"/>
+                                <w:lang w:val="sr-Latn-RS"/>
+                              </w:rPr>
+                            </w:pPr>
+                            <w:r>
+                              <w:rPr>
+                                <w:rFonts w:ascii="Roboto Th" w:hAnsi="Roboto Th"/>
+                                <w:color w:val="3E3E3E"/>
+                                <w:spacing w:val="2"/>
+                                <w:lang w:val="sr-Latn-RS"/>
+                              </w:rPr>
+                              <w:t>FRANCE</w:t>
+                            </w:r>
+                          </w:p>
+                        </w:txbxContent>
+                      </wps:txbx>
+                      <wps:bodyPr rot="0" spcFirstLastPara="0" vertOverflow="overflow" horzOverflow="overflow" vert="horz" wrap="square" lIns="0" tIns="0" rIns="0" bIns="0" numCol="1" spcCol="0" rtlCol="0" fromWordArt="0" anchor="t" anchorCtr="0" forceAA="0" compatLnSpc="1">
+                        <a:prstTxWarp prst="textNoShape">
+                          <a:avLst/>
+                        </a:prstTxWarp>
+                        <a:noAutofit/>
+                      </wps:bodyPr>
+                    </wps:wsp>
+                  </a:graphicData>
+                </a:graphic>
+                <wp14:sizeRelH relativeFrom="margin">
+                  <wp14:pctWidth>0</wp14:pctWidth>
+                </wp14:sizeRelH>
+                <wp14:sizeRelV relativeFrom="margin">
+                  <wp14:pctHeight>0</wp14:pctHeight>
+                </wp14:sizeRelV>
+              </wp:anchor>
+            </w:drawing>
+          </mc:Choice>
+          <mc:Fallback>
+            <w:pict>
+              <v:shape w14:anchorId="69ED113E" id="Address Text" o:spid="_x0000_s1028" type="#_x0000_t202" style="position:absolute;margin-left:-17.35pt;margin-top:203.25pt;width:169.5pt;height:48.85pt;z-index:251677696;visibility:visible;mso-wrap-style:square;mso-width-percent:0;mso-height-percent:0;mso-wrap-distance-left:9pt;mso-wrap-distance-top:0;mso-wrap-distance-right:9pt;mso-wrap-distance-bottom:0;mso-position-horizontal:absolute;mso-position-horizontal-relative:text;mso-position-vertical:absolute;mso-position-vertical-relative:text;mso-width-percent:0;mso-height-percent:0;mso-width-relative:margin;mso-height-relative:margin;v-text-anchor:top" o:gfxdata="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" filled="f" stroked="f" strokeweight=".5pt">
+                <v:textbox inset="0,0,0,0">
+                  <w:txbxContent>
+                    <w:p>
+                      <w:pPr>
+                        <w:spacing w:after="40" w:line="220" w:lineRule="exact"/>
+                        <w:jc w:val="center"/>
+                        <w:rPr>
+                          <w:rFonts w:ascii="Roboto Th" w:hAnsi="Roboto Th"/>
+                          <w:color w:val="3E3E3E"/>
+                          <w:spacing w:val="2"/>
+                          <w:lang w:val="sr-Latn-RS"/>
+                        </w:rPr>
+                      </w:pPr>
+                      <w:r>
+                        <w:rPr>
+                          <w:rFonts w:ascii="Roboto Th" w:hAnsi="Roboto Th"/>
+                          <w:color w:val="3E3E3E"/>
+                          <w:spacing w:val="2"/>
+                          <w:lang w:val="sr-Latn-RS"/>
+                        </w:rPr>
+                        <w:t xml:space="preserve">45, Av. </w:t>
+                      </w:r>
+                      <w:proofErr w:type="spellStart"/>
+                      <w:r>
+                        <w:rPr>
+                          <w:rFonts w:ascii="Roboto Th" w:hAnsi="Roboto Th"/>
+                          <w:color w:val="3E3E3E"/>
+                          <w:spacing w:val="2"/>
+                          <w:lang w:val="sr-Latn-RS"/>
+                        </w:rPr>
+                        <w:t>Georges</w:t>
+                      </w:r>
+                      <w:proofErr w:type="spellEnd"/>
+                      <w:r>
+                        <w:rPr>
+                          <w:rFonts w:ascii="Roboto Th" w:hAnsi="Roboto Th"/>
+                          <w:color w:val="3E3E3E"/>
+                          <w:spacing w:val="2"/>
+                          <w:lang w:val="sr-Latn-RS"/>
+                        </w:rPr>
+                        <w:t xml:space="preserve"> </w:t>
+                      </w:r>
+                      <w:proofErr w:type="spellStart"/>
+                      <w:r>
+                        <w:rPr>
+                          <w:rFonts w:ascii="Roboto Th" w:hAnsi="Roboto Th"/>
+                          <w:color w:val="3E3E3E"/>
+                          <w:spacing w:val="2"/>
+                          <w:lang w:val="sr-Latn-RS"/>
+                        </w:rPr>
+                        <w:t>Pompidou</w:t>
+                      </w:r>
+                      <w:proofErr w:type="spellEnd"/>
+                    </w:p>
+                    <w:p>
+                      <w:pPr>
+                        <w:spacing w:after="40" w:line="220" w:lineRule="exact"/>
+                        <w:jc w:val="center"/>
+                        <w:rPr>
+                          <w:rFonts w:ascii="Roboto Th" w:hAnsi="Roboto Th"/>
+                          <w:color w:val="3E3E3E"/>
+                          <w:spacing w:val="2"/>
+                          <w:lang w:val="sr-Latn-RS"/>
+                        </w:rPr>
+                      </w:pPr>
+                      <w:r>
+                        <w:rPr>
+                          <w:rFonts w:ascii="Roboto Th" w:hAnsi="Roboto Th"/>
+                          <w:color w:val="3E3E3E"/>
+                          <w:spacing w:val="2"/>
+                          <w:lang w:val="sr-Latn-RS"/>
+                        </w:rPr>
+                        <w:t>24700 MONTPON</w:t>
+                      </w:r>
+                      <w:r>
+                        <w:rPr>
+                          <w:rFonts w:ascii="Roboto Th" w:hAnsi="Roboto Th"/>
+                          <w:color w:val="3E3E3E"/>
+                          <w:spacing w:val="2"/>
+                          <w:lang w:val="sr-Latn-RS"/>
+                        </w:rPr>
+                        <w:t>-MENESTEROL</w:t>
+                      </w:r>
+                    </w:p>
+                    <w:p>
+                      <w:pPr>
+                        <w:spacing w:after="40" w:line="220" w:lineRule="exact"/>
+                        <w:jc w:val="center"/>
+                        <w:rPr>
+                          <w:rFonts w:ascii="Roboto Th" w:hAnsi="Roboto Th"/>
+                          <w:color w:val="3E3E3E"/>
+                          <w:spacing w:val="2"/>
+                          <w:lang w:val="sr-Latn-RS"/>
+                        </w:rPr>
+                      </w:pPr>
+                      <w:r>
+                        <w:rPr>
+                          <w:rFonts w:ascii="Roboto Th" w:hAnsi="Roboto Th"/>
+                          <w:color w:val="3E3E3E"/>
+                          <w:spacing w:val="2"/>
+                          <w:lang w:val="sr-Latn-RS"/>
+                        </w:rPr>
+                        <w:t>FRANCE</w:t>
+                      </w:r>
+                    </w:p>
+                  </w:txbxContent>
+                </v:textbox>
+              </v:shape>
+            </w:pict>
+          </mc:Fallback>
+        </mc:AlternateContent>
+      </w:r>
+      <w:r>
+        <mc:AlternateContent>
+          <mc:Choice Requires="wps">
+            <w:drawing>
+              <wp:anchor distT="0" distB="0" distL="114300" distR="114300" simplePos="0" relativeHeight="251769856" behindDoc="0" locked="0" layoutInCell="1" allowOverlap="1" wp14:anchorId="47696802" wp14:editId="31C7E161">
+                <wp:simplePos x="0" y="0"/>
+                <wp:positionH relativeFrom="column">
+                  <wp:posOffset>125095</wp:posOffset>
+                </wp:positionH>
+                <wp:positionV relativeFrom="paragraph">
+                  <wp:posOffset>9274810</wp:posOffset>
+                </wp:positionV>
+                <wp:extent cx="1390015" cy="104775"/>
+                <wp:effectExtent l="0" t="0" r="0" b="0"/>
+                <wp:wrapNone/>
+                <wp:docPr id="4" name="Progress Bar Back_03"/>
+                <wp:cNvGraphicFramePr/>
+                <a:graphic xmlns:a="http://schemas.openxmlformats.org/drawingml/2006/main">
+                  <a:graphicData uri="http://schemas.microsoft.com/office/word/2010/wordprocessingShape">
+                    <wps:wsp>
+                      <wps:cNvSpPr/>
+                      <wps:spPr>
+                        <a:xfrm>
+                          <a:off x="0" y="0"/>
+                          <a:ext cx="1390015" cy="104775"/>
+                        </a:xfrm>
+                        <a:prstGeom prst="rect">
+                          <a:avLst/>
+                        </a:prstGeom>
+                        <a:solidFill>
+                          <a:srgbClr val="3E3E3E"/>
+                        </a:solidFill>
+                        <a:ln>
+                          <a:noFill/>
+                        </a:ln>
+                      </wps:spPr>
+                      <wps:style>
+                        <a:lnRef idx="2">
+                          <a:schemeClr val="accent1">
+                            <a:shade val="50000"/>
+                          </a:schemeClr>
+                        </a:lnRef>
+                        <a:fillRef idx="1">
+                          <a:schemeClr val="accent1"/>
+                        </a:fillRef>
+                        <a:effectRef idx="0">
+                          <a:schemeClr val="accent1"/>
+                        </a:effectRef>
+                        <a:fontRef idx="minor">
+                          <a:schemeClr val="lt1"/>
+                        </a:fontRef>
+                      </wps:style>
+                      <wps:txbx>
+                        <w:txbxContent>
+                          <w:p>
+                            <w:pPr>
+                              <w:jc w:val="center"/>
+                            </w:pPr>
+                          </w:p>
+                        </w:txbxContent>
+                      </wps:txbx>
+                      <wps:bodyPr rot="0" spcFirstLastPara="0" vertOverflow="overflow" horzOverflow="overflow" vert="horz" wrap="square" lIns="91440" tIns="45720" rIns="91440" bIns="45720" numCol="1" spcCol="0" rtlCol="0" fromWordArt="0" anchor="ctr" anchorCtr="0" forceAA="0" compatLnSpc="1">
+                        <a:prstTxWarp prst="textNoShape">
+                          <a:avLst/>
+                        </a:prstTxWarp>
+                        <a:noAutofit/>
+                      </wps:bodyPr>
+                    </wps:wsp>
+                  </a:graphicData>
+                </a:graphic>
+                <wp14:sizeRelH relativeFrom="margin">
+                  <wp14:pctWidth>0</wp14:pctWidth>
+                </wp14:sizeRelH>
+                <wp14:sizeRelV relativeFrom="margin">
+                  <wp14:pctHeight>0</wp14:pctHeight>
+                </wp14:sizeRelV>
+              </wp:anchor>
+            </w:drawing>
+          </mc:Choice>
+          <mc:Fallback>
+            <w:pict>
+              <v:rect w14:anchorId="47696802" id="Progress Bar Back_03" o:spid="_x0000_s1029" style="position:absolute;margin-left:9.85pt;margin-top:730.3pt;width:109.45pt;height:8.25pt;z-index:251769856;visibility:visible;mso-wrap-style:square;mso-width-percent:0;mso-height-percent:0;mso-wrap-distance-left:9pt;mso-wrap-distance-top:0;mso-wrap-distance-right:9pt;mso-wrap-distance-bottom:0;mso-position-horizontal:absolute;mso-position-horizontal-relative:text;mso-position-vertical:absolute;mso-position-vertical-relative:text;mso-width-percent:0;mso-height-percent:0;mso-width-relative:margin;mso-height-relative:margin;v-text-anchor:middle" o:gfxdata="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" fillcolor="#3e3e3e" stroked="f" strokeweight="1pt">
+                <v:textbox>
+                  <w:txbxContent>
+                    <w:p>
+                      <w:pPr>
+                        <w:jc w:val="center"/>
+                      </w:pPr>
+                    </w:p>
+                  </w:txbxContent>
+                </v:textbox>
+              </v:rect>
+            </w:pict>
+          </mc:Fallback>
+        </mc:AlternateContent>
+      </w:r>
+      <w:r>
+        <mc:AlternateContent>
+          <mc:Choice Requires="wps">
+            <w:drawing>
+              <wp:anchor distT="0" distB="0" distL="114300" distR="114300" simplePos="0" relativeHeight="251768832" behindDoc="0" locked="0" layoutInCell="1" allowOverlap="1" wp14:anchorId="4CC0B9E4" wp14:editId="18A85060">
+                <wp:simplePos x="0" y="0"/>
+                <wp:positionH relativeFrom="column">
+                  <wp:posOffset>128905</wp:posOffset>
+                </wp:positionH>
+                <wp:positionV relativeFrom="paragraph">
+                  <wp:posOffset>9275445</wp:posOffset>
+                </wp:positionV>
+                <wp:extent cx="1468120" cy="104775"/>
+                <wp:effectExtent l="0" t="0" r="5080" b="0"/>
+                <wp:wrapNone/>
+                <wp:docPr id="3" name="Progress Bar Back_03"/>
+                <wp:cNvGraphicFramePr/>
+                <a:graphic xmlns:a="http://schemas.openxmlformats.org/drawingml/2006/main">
+                  <a:graphicData uri="http://schemas.microsoft.com/office/word/2010/wordprocessingShape">
+                    <wps:wsp>
+                      <wps:cNvSpPr/>
+                      <wps:spPr>
+                        <a:xfrm>
+                          <a:off x="0" y="0"/>
+                          <a:ext cx="1468120" cy="104775"/>
+                        </a:xfrm>
+                        <a:prstGeom prst="rect">
+                          <a:avLst/>
+                        </a:prstGeom>
+                        <a:solidFill>
+                          <a:srgbClr val="DAD8D9"/>
+                        </a:solidFill>
+                        <a:ln>
+                          <a:noFill/>
+                        </a:ln>
+                      </wps:spPr>
+                      <wps:style>
+                        <a:lnRef idx="2">
+                          <a:schemeClr val="accent1">
+                            <a:shade val="50000"/>
+                          </a:schemeClr>
+                        </a:lnRef>
+                        <a:fillRef idx="1">
+                          <a:schemeClr val="accent1"/>
+                        </a:fillRef>
+                        <a:effectRef idx="0">
+                          <a:schemeClr val="accent1"/>
+                        </a:effectRef>
+                        <a:fontRef idx="minor">
+                          <a:schemeClr val="lt1"/>
+                        </a:fontRef>
+                      </wps:style>
+                      <wps:bodyPr rot="0" spcFirstLastPara="0" vertOverflow="overflow" horzOverflow="overflow" vert="horz" wrap="square" lIns="91440" tIns="45720" rIns="91440" bIns="45720" numCol="1" spcCol="0" rtlCol="0" fromWordArt="0" anchor="ctr" anchorCtr="0" forceAA="0" compatLnSpc="1">
+                        <a:prstTxWarp prst="textNoShape">
+                          <a:avLst/>
+                        </a:prstTxWarp>
+                        <a:noAutofit/>
+                      </wps:bodyPr>
+                    </wps:wsp>
+                  </a:graphicData>
+                </a:graphic>
+                <wp14:sizeRelH relativeFrom="margin">
+                  <wp14:pctWidth>0</wp14:pctWidth>
+                </wp14:sizeRelH>
+                <wp14:sizeRelV relativeFrom="margin">
+                  <wp14:pctHeight>0</wp14:pctHeight>
+                </wp14:sizeRelV>
+              </wp:anchor>
+            </w:drawing>
+          </mc:Choice>
+          <mc:Fallback>
+            <w:pict>
+              <v:rect w14:anchorId="19915B16" id="Progress Bar Back_03" o:spid="_x0000_s1026" style="position:absolute;margin-left:10.15pt;margin-top:730.35pt;width:115.6pt;height:8.25pt;z-index:251768832;visibility:visible;mso-wrap-style:square;mso-width-percent:0;mso-height-percent:0;mso-wrap-distance-left:9pt;mso-wrap-distance-top:0;mso-wrap-distance-right:9pt;mso-wrap-distance-bottom:0;mso-position-horizontal:absolute;mso-position-horizontal-relative:text;mso-position-vertical:absolute;mso-position-vertical-relative:text;mso-width-percent:0;mso-height-percent:0;mso-width-relative:margin;mso-height-relative:margin;v-text-anchor:middle" o:gfxdata="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" fillcolor="#dad8d9" stroked="f" strokeweight="1pt"/>
+            </w:pict>
+          </mc:Fallback>
+        </mc:AlternateContent>
+      </w:r>
+      <w:r>
+        <mc:AlternateContent>
+          <mc:Choice Requires="wps">
+            <w:drawing>
+              <wp:anchor distT="0" distB="0" distL="114300" distR="114300" simplePos="0" relativeHeight="251767808" behindDoc="0" locked="0" layoutInCell="1" allowOverlap="1" wp14:anchorId="6088C08F" wp14:editId="79502A8D">
+                <wp:simplePos x="0" y="0"/>
+                <wp:positionH relativeFrom="column">
+                  <wp:posOffset>-60325</wp:posOffset>
+                </wp:positionH>
+                <wp:positionV relativeFrom="paragraph">
+                  <wp:posOffset>9075550</wp:posOffset>
+                </wp:positionV>
+                <wp:extent cx="1880870" cy="150495"/>
+                <wp:effectExtent l="0" t="0" r="0" b="1905"/>
+                <wp:wrapNone/>
+                <wp:docPr id="1" name="Skills Text_06"/>
+                <wp:cNvGraphicFramePr/>
+                <a:graphic xmlns:a="http://schemas.openxmlformats.org/drawingml/2006/main">
+                  <a:graphicData uri="http://schemas.microsoft.com/office/word/2010/wordprocessingShape">
+                    <wps:wsp>
+                      <wps:cNvSpPr txBox="1"/>
+                      <wps:spPr bwMode="auto">
+                        <a:xfrm>
+                          <a:off x="0" y="0"/>
+                          <a:ext cx="1880870" cy="150495"/>
+                        </a:xfrm>
+                        <a:prstGeom prst="rect">
+                          <a:avLst/>
+                        </a:prstGeom>
+                        <a:noFill/>
+                        <a:ln w="6350">
+                          <a:noFill/>
+                        </a:ln>
+                      </wps:spPr>
+                      <wps:txbx>
+                        <w:txbxContent>
+                          <w:p>
+                            <w:pPr>
+                              <w:spacing w:after="40" w:line="220" w:lineRule="exact"/>
+                              <w:jc w:val="center"/>
+                              <w:rPr>
+                                <w:rFonts w:ascii="Roboto Th" w:hAnsi="Roboto Th"/>
+                                <w:color w:val="3E3E3E"/>
+                                <w:spacing w:val="2"/>
+                                <w:lang w:val="fr-FR"/>
+                              </w:rPr>
+                            </w:pPr>
+                            <w:r>
+                              <w:rPr>
+                                <w:rFonts w:ascii="Roboto Th" w:hAnsi="Roboto Th"/>
+                                <w:color w:val="3E3E3E"/>
+                                <w:spacing w:val="2"/>
+                                <w:lang w:val="fr-FR"/>
+                              </w:rPr>
+                              <w:t>Passionné</w:t>
+                            </w:r>
+                          </w:p>
+                        </w:txbxContent>
+                      </wps:txbx>
+                      <wps:bodyPr rot="0" spcFirstLastPara="0" vertOverflow="overflow" horzOverflow="overflow" vert="horz" wrap="square" lIns="0" tIns="0" rIns="0" bIns="0" numCol="1" spcCol="0" rtlCol="0" fromWordArt="0" anchor="t" anchorCtr="0" forceAA="0" compatLnSpc="1">
+                        <a:prstTxWarp prst="textNoShape">
+                          <a:avLst/>
+                        </a:prstTxWarp>
+                        <a:noAutofit/>
+                      </wps:bodyPr>
+                    </wps:wsp>
+                  </a:graphicData>
+                </a:graphic>
+                <wp14:sizeRelH relativeFrom="margin">
+                  <wp14:pctWidth>0</wp14:pctWidth>
+                </wp14:sizeRelH>
+                <wp14:sizeRelV relativeFrom="margin">
+                  <wp14:pctHeight>0</wp14:pctHeight>
+                </wp14:sizeRelV>
+              </wp:anchor>
+            </w:drawing>
+          </mc:Choice>
+          <mc:Fallback>
+            <w:pict>
+              <v:shape w14:anchorId="6088C08F" id="Skills Text_06" o:spid="_x0000_s1030" type="#_x0000_t202" style="position:absolute;margin-left:-4.75pt;margin-top:714.6pt;width:148.1pt;height:11.85pt;z-index:251767808;visibility:visible;mso-wrap-style:square;mso-width-percent:0;mso-height-percent:0;mso-wrap-distance-left:9pt;mso-wrap-distance-top:0;mso-wrap-distance-right:9pt;mso-wrap-distance-bottom:0;mso-position-horizontal:absolute;mso-position-horizontal-relative:text;mso-position-vertical:absolute;mso-position-vertical-relative:text;mso-width-percent:0;mso-height-percent:0;mso-width-relative:margin;mso-height-relative:margin;v-text-anchor:top" o:gfxdata="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" filled="f" stroked="f" strokeweight=".5pt">
+                <v:textbox inset="0,0,0,0">
+                  <w:txbxContent>
+                    <w:p>
+                      <w:pPr>
+                        <w:spacing w:after="40" w:line="220" w:lineRule="exact"/>
+                        <w:jc w:val="center"/>
+                        <w:rPr>
+                          <w:rFonts w:ascii="Roboto Th" w:hAnsi="Roboto Th"/>
+                          <w:color w:val="3E3E3E"/>
+                          <w:spacing w:val="2"/>
+                          <w:lang w:val="fr-FR"/>
+                        </w:rPr>
+                      </w:pPr>
+                      <w:r>
+                        <w:rPr>
+                          <w:rFonts w:ascii="Roboto Th" w:hAnsi="Roboto Th"/>
+                          <w:color w:val="3E3E3E"/>
+                          <w:spacing w:val="2"/>
+                          <w:lang w:val="fr-FR"/>
+                        </w:rPr>
+                        <w:t>Passionné</w:t>
+                      </w:r>
+                    </w:p>
+                  </w:txbxContent>
+                </v:textbox>
+              </v:shape>
+            </w:pict>
+          </mc:Fallback>
+        </mc:AlternateContent>
+      </w:r>
+      <w:r>
+        <w:rPr>
+          <w:noProof/>
+          <w:color w:val="3E3E3E"/>
+        </w:rPr>
+        <mc:AlternateContent>
+          <mc:Choice Requires="wps">
+            <w:drawing>
+              <wp:anchor distT="0" distB="0" distL="114300" distR="114300" simplePos="0" relativeHeight="251684864" behindDoc="0" locked="0" layoutInCell="1" allowOverlap="1" wp14:anchorId="17488F74" wp14:editId="55B41700">
+                <wp:simplePos x="0" y="0"/>
+                <wp:positionH relativeFrom="column">
+                  <wp:posOffset>-55880</wp:posOffset>
+                </wp:positionH>
+                <wp:positionV relativeFrom="paragraph">
+                  <wp:posOffset>6671310</wp:posOffset>
+                </wp:positionV>
+                <wp:extent cx="1880870" cy="150495"/>
+                <wp:effectExtent l="0" t="0" r="0" b="1905"/>
+                <wp:wrapNone/>
+                <wp:docPr id="34" name="Skills Text_01"/>
+                <wp:cNvGraphicFramePr/>
+                <a:graphic xmlns:a="http://schemas.openxmlformats.org/drawingml/2006/main">
+                  <a:graphicData uri="http://schemas.microsoft.com/office/word/2010/wordprocessingShape">
+                    <wps:wsp>
+                      <wps:cNvSpPr txBox="1"/>
+                      <wps:spPr bwMode="auto">
+                        <a:xfrm>
+                          <a:off x="0" y="0"/>
+                          <a:ext cx="1880870" cy="150495"/>
+                        </a:xfrm>
+                        <a:prstGeom prst="rect">
+                          <a:avLst/>
+                        </a:prstGeom>
+                        <a:noFill/>
+                        <a:ln w="6350">
+                          <a:noFill/>
+                        </a:ln>
+                      </wps:spPr>
+                      <wps:txbx>
+                        <w:txbxContent>
+                          <w:p>
+                            <w:pPr>
+                              <w:spacing w:after="40" w:line="220" w:lineRule="exact"/>
+                              <w:jc w:val="center"/>
+                              <w:rPr>
+                                <w:rFonts w:ascii="Roboto Th" w:hAnsi="Roboto Th"/>
+                                <w:color w:val="3E3E3E"/>
+                                <w:spacing w:val="2"/>
+                                <w:lang w:val="sr-Latn-RS"/>
+                              </w:rPr>
+                            </w:pPr>
+                            <w:r>
+                              <w:rPr>
+                                <w:rFonts w:ascii="Roboto Th" w:hAnsi="Roboto Th"/>
+                                <w:color w:val="3E3E3E"/>
+                                <w:spacing w:val="2"/>
+                                <w:lang w:val="sr-Latn-RS"/>
+                              </w:rPr>
+                              <w:t>.</w:t>
+                            </w:r>
+                            <w:proofErr w:type="spellStart"/>
+                            <w:r>
+                              <w:rPr>
+                                <w:rFonts w:ascii="Roboto Th" w:hAnsi="Roboto Th"/>
+                                <w:color w:val="3E3E3E"/>
+                                <w:spacing w:val="2"/>
+                                <w:lang w:val="sr-Latn-RS"/>
+                              </w:rPr>
+                              <w:t>net</w:t>
+                            </w:r>
+                            <w:proofErr w:type="spellEnd"/>
+                            <w:r>
+                              <w:rPr>
+                                <w:rFonts w:ascii="Roboto Th" w:hAnsi="Roboto Th"/>
+                                <w:color w:val="3E3E3E"/>
+                                <w:spacing w:val="2"/>
+                                <w:lang w:val="sr-Latn-RS"/>
+                              </w:rPr>
+                              <w:t xml:space="preserve"> &amp; </w:t>
+                            </w:r>
+                            <w:proofErr w:type="spellStart"/>
+                            <w:r>
+                              <w:rPr>
+                                <w:rFonts w:ascii="Roboto Th" w:hAnsi="Roboto Th"/>
+                                <w:color w:val="3E3E3E"/>
+                                <w:spacing w:val="2"/>
+                                <w:lang w:val="sr-Latn-RS"/>
+                              </w:rPr>
+                              <w:t>Xamarin</w:t>
+                            </w:r>
+                            <w:proofErr w:type="spellEnd"/>
+                          </w:p>
+                        </w:txbxContent>
+                      </wps:txbx>
+                      <wps:bodyPr rot="0" spcFirstLastPara="0" vertOverflow="overflow" horzOverflow="overflow" vert="horz" wrap="square" lIns="0" tIns="0" rIns="0" bIns="0" numCol="1" spcCol="0" rtlCol="0" fromWordArt="0" anchor="t" anchorCtr="0" forceAA="0" compatLnSpc="1">
+                        <a:prstTxWarp prst="textNoShape">
+                          <a:avLst/>
+                        </a:prstTxWarp>
+                        <a:noAutofit/>
+                      </wps:bodyPr>
+                    </wps:wsp>
+                  </a:graphicData>
+                </a:graphic>
+                <wp14:sizeRelH relativeFrom="margin">
+                  <wp14:pctWidth>0</wp14:pctWidth>
+                </wp14:sizeRelH>
+                <wp14:sizeRelV relativeFrom="margin">
+                  <wp14:pctHeight>0</wp14:pctHeight>
+                </wp14:sizeRelV>
+              </wp:anchor>
+            </w:drawing>
+          </mc:Choice>
+          <mc:Fallback>
+            <w:pict>
+              <v:shape w14:anchorId="17488F74" id="Skills Text_01" o:spid="_x0000_s1031" type="#_x0000_t202" style="position:absolute;margin-left:-4.4pt;margin-top:525.3pt;width:148.1pt;height:11.85pt;z-index:251684864;visibility:visible;mso-wrap-style:square;mso-width-percent:0;mso-height-percent:0;mso-wrap-distance-left:9pt;mso-wrap-distance-top:0;mso-wrap-distance-right:9pt;mso-wrap-distance-bottom:0;mso-position-horizontal:absolute;mso-position-horizontal-relative:text;mso-position-vertical:absolute;mso-position-vertical-relative:text;mso-width-percent:0;mso-height-percent:0;mso-width-relative:margin;mso-height-relative:margin;v-text-anchor:top" o:gfxdata="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" filled="f" stroked="f" strokeweight=".5pt">
+                <v:textbox inset="0,0,0,0">
+                  <w:txbxContent>
+                    <w:p>
+                      <w:pPr>
+                        <w:spacing w:after="40" w:line="220" w:lineRule="exact"/>
+                        <w:jc w:val="center"/>
+                        <w:rPr>
+                          <w:rFonts w:ascii="Roboto Th" w:hAnsi="Roboto Th"/>
+                          <w:color w:val="3E3E3E"/>
+                          <w:spacing w:val="2"/>
+                          <w:lang w:val="sr-Latn-RS"/>
+                        </w:rPr>
+                      </w:pPr>
+                      <w:r>
+                        <w:rPr>
+                          <w:rFonts w:ascii="Roboto Th" w:hAnsi="Roboto Th"/>
+                          <w:color w:val="3E3E3E"/>
+                          <w:spacing w:val="2"/>
+                          <w:lang w:val="sr-Latn-RS"/>
+                        </w:rPr>
+                        <w:t>.</w:t>
+                      </w:r>
+                      <w:proofErr w:type="spellStart"/>
+                      <w:r>
+                        <w:rPr>
+                          <w:rFonts w:ascii="Roboto Th" w:hAnsi="Roboto Th"/>
+                          <w:color w:val="3E3E3E"/>
+                          <w:spacing w:val="2"/>
+                          <w:lang w:val="sr-Latn-RS"/>
+                        </w:rPr>
+                        <w:t>net</w:t>
+                      </w:r>
+                      <w:proofErr w:type="spellEnd"/>
+                      <w:r>
+                        <w:rPr>
+                          <w:rFonts w:ascii="Roboto Th" w:hAnsi="Roboto Th"/>
+                          <w:color w:val="3E3E3E"/>
+                          <w:spacing w:val="2"/>
+                          <w:lang w:val="sr-Latn-RS"/>
+                        </w:rPr>
+                        <w:t xml:space="preserve"> &amp; </w:t>
+                      </w:r>
+                      <w:proofErr w:type="spellStart"/>
+                      <w:r>
+                        <w:rPr>
+                          <w:rFonts w:ascii="Roboto Th" w:hAnsi="Roboto Th"/>
+                          <w:color w:val="3E3E3E"/>
+                          <w:spacing w:val="2"/>
+                          <w:lang w:val="sr-Latn-RS"/>
+                        </w:rPr>
+                        <w:t>Xamarin</w:t>
+                      </w:r>
+                      <w:proofErr w:type="spellEnd"/>
+                    </w:p>
+                  </w:txbxContent>
+                </v:textbox>
+              </v:shape>
+            </w:pict>
+          </mc:Fallback>
+        </mc:AlternateContent>
+      </w:r>
+      <w:r>
+        <w:rPr>
+          <w:noProof/>
+          <w:color w:val="3E3E3E"/>
+        </w:rPr>
+        <mc:AlternateContent>
+          <mc:Choice Requires="wps">
+            <w:drawing>
+              <wp:anchor distT="0" distB="0" distL="114300" distR="114300" simplePos="0" relativeHeight="251688960" behindDoc="0" locked="0" layoutInCell="1" allowOverlap="1" wp14:anchorId="4DC78C28" wp14:editId="7B58C348">
+                <wp:simplePos x="0" y="0"/>
+                <wp:positionH relativeFrom="column">
+                  <wp:posOffset>-52705</wp:posOffset>
+                </wp:positionH>
+                <wp:positionV relativeFrom="paragraph">
+                  <wp:posOffset>7071360</wp:posOffset>
+                </wp:positionV>
+                <wp:extent cx="1880870" cy="150495"/>
+                <wp:effectExtent l="0" t="0" r="0" b="1905"/>
+                <wp:wrapNone/>
+                <wp:docPr id="37" name="Skills Text_02"/>
+                <wp:cNvGraphicFramePr/>
+                <a:graphic xmlns:a="http://schemas.openxmlformats.org/drawingml/2006/main">
+                  <a:graphicData uri="http://schemas.microsoft.com/office/word/2010/wordprocessingShape">
+                    <wps:wsp>
+                      <wps:cNvSpPr txBox="1"/>
+                      <wps:spPr bwMode="auto">
+                        <a:xfrm>
+                          <a:off x="0" y="0"/>
+                          <a:ext cx="1880870" cy="150495"/>
+                        </a:xfrm>
+                        <a:prstGeom prst="rect">
+                          <a:avLst/>
+                        </a:prstGeom>
+                        <a:noFill/>
+                        <a:ln w="6350">
+                          <a:noFill/>
+                        </a:ln>
+                      </wps:spPr>
+                      <wps:txbx>
+                        <w:txbxContent>
+                          <w:p>
+                            <w:pPr>
+                              <w:spacing w:after="40" w:line="220" w:lineRule="exact"/>
+                              <w:jc w:val="center"/>
+                              <w:rPr>
+                                <w:rFonts w:ascii="Roboto Th" w:hAnsi="Roboto Th"/>
+                                <w:color w:val="3E3E3E"/>
+                                <w:spacing w:val="2"/>
+                                <w:lang w:val="sr-Latn-RS"/>
+                              </w:rPr>
+                            </w:pPr>
+                            <w:proofErr w:type="spellStart"/>
+                            <w:r>
+                              <w:rPr>
+                                <w:rFonts w:ascii="Roboto Th" w:hAnsi="Roboto Th"/>
+                                <w:color w:val="3E3E3E"/>
+                                <w:spacing w:val="2"/>
+                                <w:lang w:val="sr-Latn-RS"/>
+                              </w:rPr>
+                              <w:t>Objective</w:t>
+                            </w:r>
+                            <w:proofErr w:type="spellEnd"/>
+                            <w:r>
+                              <w:rPr>
+                                <w:rFonts w:ascii="Roboto Th" w:hAnsi="Roboto Th"/>
+                                <w:color w:val="3E3E3E"/>
+                                <w:spacing w:val="2"/>
+                                <w:lang w:val="sr-Latn-RS"/>
+                              </w:rPr>
+                              <w:t>-C (</w:t>
+                            </w:r>
+                            <w:proofErr w:type="spellStart"/>
+                            <w:r>
+                              <w:rPr>
+                                <w:rFonts w:ascii="Roboto Th" w:hAnsi="Roboto Th"/>
+                                <w:color w:val="3E3E3E"/>
+                                <w:spacing w:val="2"/>
+                                <w:lang w:val="sr-Latn-RS"/>
+                              </w:rPr>
+                              <w:t>Cocoa</w:t>
+                            </w:r>
+                            <w:proofErr w:type="spellEnd"/>
+                            <w:r>
+                              <w:rPr>
+                                <w:rFonts w:ascii="Roboto Th" w:hAnsi="Roboto Th"/>
+                                <w:color w:val="3E3E3E"/>
+                                <w:spacing w:val="2"/>
+                                <w:lang w:val="sr-Latn-RS"/>
+                              </w:rPr>
+                              <w:t>)</w:t>
+                            </w:r>
+                          </w:p>
+                          <w:p>
+                            <w:pPr>
+                              <w:spacing w:after="40" w:line="220" w:lineRule="exact"/>
+                              <w:jc w:val="center"/>
+                              <w:rPr>
+                                <w:rFonts w:ascii="Roboto Th" w:hAnsi="Roboto Th"/>
+                                <w:color w:val="3E3E3E"/>
+                                <w:spacing w:val="2"/>
+                                <w:lang w:val="fr-FR"/>
+                              </w:rPr>
+                            </w:pPr>
+                          </w:p>
+                        </w:txbxContent>
+                      </wps:txbx>
+                      <wps:bodyPr rot="0" spcFirstLastPara="0" vertOverflow="overflow" horzOverflow="overflow" vert="horz" wrap="square" lIns="0" tIns="0" rIns="0" bIns="0" numCol="1" spcCol="0" rtlCol="0" fromWordArt="0" anchor="t" anchorCtr="0" forceAA="0" compatLnSpc="1">
+                        <a:prstTxWarp prst="textNoShape">
+                          <a:avLst/>
+                        </a:prstTxWarp>
+                        <a:noAutofit/>
+                      </wps:bodyPr>
+                    </wps:wsp>
+                  </a:graphicData>
+                </a:graphic>
+                <wp14:sizeRelH relativeFrom="margin">
+                  <wp14:pctWidth>0</wp14:pctWidth>
+                </wp14:sizeRelH>
+                <wp14:sizeRelV relativeFrom="margin">
+                  <wp14:pctHeight>0</wp14:pctHeight>
+                </wp14:sizeRelV>
+              </wp:anchor>
+            </w:drawing>
+          </mc:Choice>
+          <mc:Fallback>
+            <w:pict>
+              <v:shape w14:anchorId="4DC78C28" id="Skills Text_02" o:spid="_x0000_s1032" type="#_x0000_t202" style="position:absolute;margin-left:-4.15pt;margin-top:556.8pt;width:148.1pt;height:11.85pt;z-index:251688960;visibility:visible;mso-wrap-style:square;mso-width-percent:0;mso-height-percent:0;mso-wrap-distance-left:9pt;mso-wrap-distance-top:0;mso-wrap-distance-right:9pt;mso-wrap-distance-bottom:0;mso-position-horizontal:absolute;mso-position-horizontal-relative:text;mso-position-vertical:absolute;mso-position-vertical-relative:text;mso-width-percent:0;mso-height-percent:0;mso-width-relative:margin;mso-height-relative:margin;v-text-anchor:top" o:gfxdata="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" filled="f" stroked="f" strokeweight=".5pt">
+                <v:textbox inset="0,0,0,0">
+                  <w:txbxContent>
+                    <w:p>
+                      <w:pPr>
+                        <w:spacing w:after="40" w:line="220" w:lineRule="exact"/>
+                        <w:jc w:val="center"/>
+                        <w:rPr>
+                          <w:rFonts w:ascii="Roboto Th" w:hAnsi="Roboto Th"/>
+                          <w:color w:val="3E3E3E"/>
+                          <w:spacing w:val="2"/>
+                          <w:lang w:val="sr-Latn-RS"/>
+                        </w:rPr>
+                      </w:pPr>
+                      <w:proofErr w:type="spellStart"/>
+                      <w:r>
+                        <w:rPr>
+                          <w:rFonts w:ascii="Roboto Th" w:hAnsi="Roboto Th"/>
+                          <w:color w:val="3E3E3E"/>
+                          <w:spacing w:val="2"/>
+                          <w:lang w:val="sr-Latn-RS"/>
+                        </w:rPr>
+                        <w:t>Objective</w:t>
+                      </w:r>
+                      <w:proofErr w:type="spellEnd"/>
+                      <w:r>
+                        <w:rPr>
+                          <w:rFonts w:ascii="Roboto Th" w:hAnsi="Roboto Th"/>
+                          <w:color w:val="3E3E3E"/>
+                          <w:spacing w:val="2"/>
+                          <w:lang w:val="sr-Latn-RS"/>
+                        </w:rPr>
+                        <w:t>-C (</w:t>
+                      </w:r>
+                      <w:proofErr w:type="spellStart"/>
+                      <w:r>
+                        <w:rPr>
+                          <w:rFonts w:ascii="Roboto Th" w:hAnsi="Roboto Th"/>
+                          <w:color w:val="3E3E3E"/>
+                          <w:spacing w:val="2"/>
+                          <w:lang w:val="sr-Latn-RS"/>
+                        </w:rPr>
+                        <w:t>Cocoa</w:t>
+                      </w:r>
+                      <w:proofErr w:type="spellEnd"/>
+                      <w:r>
+                        <w:rPr>
+                          <w:rFonts w:ascii="Roboto Th" w:hAnsi="Roboto Th"/>
+                          <w:color w:val="3E3E3E"/>
+                          <w:spacing w:val="2"/>
+                          <w:lang w:val="sr-Latn-RS"/>
+                        </w:rPr>
+                        <w:t>)</w:t>
+                      </w:r>
+                    </w:p>
+                    <w:p>
+                      <w:pPr>
+                        <w:spacing w:after="40" w:line="220" w:lineRule="exact"/>
+                        <w:jc w:val="center"/>
+                        <w:rPr>
+                          <w:rFonts w:ascii="Roboto Th" w:hAnsi="Roboto Th"/>
+                          <w:color w:val="3E3E3E"/>
+                          <w:spacing w:val="2"/>
+                          <w:lang w:val="fr-FR"/>
+                        </w:rPr>
+                      </w:pPr>
+                    </w:p>
+                  </w:txbxContent>
+                </v:textbox>
+              </v:shape>
+            </w:pict>
+          </mc:Fallback>
+        </mc:AlternateContent>
+      </w:r>
+      <w:r>
+        <w:rPr>
+          <w:noProof/>
+          <w:color w:val="3E3E3E"/>
+        </w:rPr>
+        <mc:AlternateContent>
+          <mc:Choice Requires="wps">
+            <w:drawing>
+              <wp:anchor distT="0" distB="0" distL="114300" distR="114300" simplePos="0" relativeHeight="251691008" behindDoc="0" locked="0" layoutInCell="1" allowOverlap="1" wp14:anchorId="542AA687" wp14:editId="0343740B">
+                <wp:simplePos x="0" y="0"/>
+                <wp:positionH relativeFrom="column">
+                  <wp:posOffset>-60960</wp:posOffset>
+                </wp:positionH>
+                <wp:positionV relativeFrom="paragraph">
+                  <wp:posOffset>7469505</wp:posOffset>
+                </wp:positionV>
+                <wp:extent cx="1880870" cy="150495"/>
+                <wp:effectExtent l="0" t="0" r="0" b="1905"/>
+                <wp:wrapNone/>
+                <wp:docPr id="38" name="Skills Text_03"/>
+                <wp:cNvGraphicFramePr/>
+                <a:graphic xmlns:a="http://schemas.openxmlformats.org/drawingml/2006/main">
+                  <a:graphicData uri="http://schemas.microsoft.com/office/word/2010/wordprocessingShape">
+                    <wps:wsp>
+                      <wps:cNvSpPr txBox="1"/>
+                      <wps:spPr bwMode="auto">
+                        <a:xfrm>
+                          <a:off x="0" y="0"/>
+                          <a:ext cx="1880870" cy="150495"/>
+                        </a:xfrm>
+                        <a:prstGeom prst="rect">
+                          <a:avLst/>
+                        </a:prstGeom>
+                        <a:noFill/>
+                        <a:ln w="6350">
+                          <a:noFill/>
+                        </a:ln>
+                      </wps:spPr>
+                      <wps:txbx>
+                        <w:txbxContent>
+                          <w:p>
+                            <w:pPr>
+                              <w:spacing w:after="40" w:line="220" w:lineRule="exact"/>
+                              <w:jc w:val="center"/>
+                              <w:rPr>
+                                <w:rFonts w:ascii="Roboto Th" w:hAnsi="Roboto Th"/>
+                                <w:color w:val="3E3E3E"/>
+                                <w:spacing w:val="2"/>
+                                <w:lang w:val="sr-Latn-RS"/>
+                              </w:rPr>
+                            </w:pPr>
+                            <w:r>
+                              <w:rPr>
+                                <w:rFonts w:ascii="Roboto Th" w:hAnsi="Roboto Th"/>
+                                <w:color w:val="3E3E3E"/>
+                                <w:spacing w:val="2"/>
+                                <w:lang w:val="sr-Latn-RS"/>
+                              </w:rPr>
+                              <w:t>Java</w:t>
+                            </w:r>
+                          </w:p>
+                          <w:p>
+                            <w:pPr>
+                              <w:spacing w:after="40" w:line="220" w:lineRule="exact"/>
+                              <w:jc w:val="center"/>
+                              <w:rPr>
+                                <w:rFonts w:ascii="Roboto Th" w:hAnsi="Roboto Th"/>
+                                <w:color w:val="3E3E3E"/>
+                                <w:spacing w:val="2"/>
+                                <w:lang w:val="sr-Latn-RS"/>
+                              </w:rPr>
+                            </w:pPr>
+                          </w:p>
+                        </w:txbxContent>
+                      </wps:txbx>
+                      <wps:bodyPr rot="0" spcFirstLastPara="0" vertOverflow="overflow" horzOverflow="overflow" vert="horz" wrap="square" lIns="0" tIns="0" rIns="0" bIns="0" numCol="1" spcCol="0" rtlCol="0" fromWordArt="0" anchor="t" anchorCtr="0" forceAA="0" compatLnSpc="1">
+                        <a:prstTxWarp prst="textNoShape">
+                          <a:avLst/>
+                        </a:prstTxWarp>
+                        <a:noAutofit/>
+                      </wps:bodyPr>
+                    </wps:wsp>
+                  </a:graphicData>
+                </a:graphic>
+                <wp14:sizeRelH relativeFrom="margin">
+                  <wp14:pctWidth>0</wp14:pctWidth>
+                </wp14:sizeRelH>
+                <wp14:sizeRelV relativeFrom="margin">
+                  <wp14:pctHeight>0</wp14:pctHeight>
+                </wp14:sizeRelV>
+              </wp:anchor>
+            </w:drawing>
+          </mc:Choice>
+          <mc:Fallback>
+            <w:pict>
+              <v:shape w14:anchorId="542AA687" id="Skills Text_03" o:spid="_x0000_s1033" type="#_x0000_t202" style="position:absolute;margin-left:-4.8pt;margin-top:588.15pt;width:148.1pt;height:11.85pt;z-index:251691008;visibility:visible;mso-wrap-style:square;mso-width-percent:0;mso-height-percent:0;mso-wrap-distance-left:9pt;mso-wrap-distance-top:0;mso-wrap-distance-right:9pt;mso-wrap-distance-bottom:0;mso-position-horizontal:absolute;mso-position-horizontal-relative:text;mso-position-vertical:absolute;mso-position-vertical-relative:text;mso-width-percent:0;mso-height-percent:0;mso-width-relative:margin;mso-height-relative:margin;v-text-anchor:top" o:gfxdata="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" filled="f" stroked="f" strokeweight=".5pt">
+                <v:textbox inset="0,0,0,0">
+                  <w:txbxContent>
+                    <w:p>
+                      <w:pPr>
+                        <w:spacing w:after="40" w:line="220" w:lineRule="exact"/>
+                        <w:jc w:val="center"/>
+                        <w:rPr>
+                          <w:rFonts w:ascii="Roboto Th" w:hAnsi="Roboto Th"/>
+                          <w:color w:val="3E3E3E"/>
+                          <w:spacing w:val="2"/>
+                          <w:lang w:val="sr-Latn-RS"/>
+                        </w:rPr>
+                      </w:pPr>
+                      <w:r>
+                        <w:rPr>
+                          <w:rFonts w:ascii="Roboto Th" w:hAnsi="Roboto Th"/>
+                          <w:color w:val="3E3E3E"/>
+                          <w:spacing w:val="2"/>
+                          <w:lang w:val="sr-Latn-RS"/>
+                        </w:rPr>
+                        <w:t>Java</w:t>
+                      </w:r>
+                    </w:p>
+                    <w:p>
+                      <w:pPr>
+                        <w:spacing w:after="40" w:line="220" w:lineRule="exact"/>
+                        <w:jc w:val="center"/>
+                        <w:rPr>
+                          <w:rFonts w:ascii="Roboto Th" w:hAnsi="Roboto Th"/>
+                          <w:color w:val="3E3E3E"/>
+                          <w:spacing w:val="2"/>
+                          <w:lang w:val="sr-Latn-RS"/>
+                        </w:rPr>
+                      </w:pPr>
+                    </w:p>
+                  </w:txbxContent>
+                </v:textbox>
+              </v:shape>
+            </w:pict>
+          </mc:Fallback>
+        </mc:AlternateContent>
+      </w:r>
+      <w:r>
+        <w:rPr>
+          <w:noProof/>
+          <w:color w:val="3E3E3E"/>
+        </w:rPr>
+        <mc:AlternateContent>
+          <mc:Choice Requires="wps">
+            <w:drawing>
+              <wp:anchor distT="0" distB="0" distL="114300" distR="114300" simplePos="0" relativeHeight="251693056" behindDoc="0" locked="0" layoutInCell="1" allowOverlap="1" wp14:anchorId="7478545A" wp14:editId="4748EFF7">
+                <wp:simplePos x="0" y="0"/>
+                <wp:positionH relativeFrom="column">
+                  <wp:posOffset>-60960</wp:posOffset>
+                </wp:positionH>
+                <wp:positionV relativeFrom="paragraph">
+                  <wp:posOffset>7858125</wp:posOffset>
+                </wp:positionV>
+                <wp:extent cx="1880870" cy="150495"/>
+                <wp:effectExtent l="0" t="0" r="0" b="1905"/>
+                <wp:wrapNone/>
+                <wp:docPr id="41" name="Skills Text_04"/>
+                <wp:cNvGraphicFramePr/>
+                <a:graphic xmlns:a="http://schemas.openxmlformats.org/drawingml/2006/main">
+                  <a:graphicData uri="http://schemas.microsoft.com/office/word/2010/wordprocessingShape">
+                    <wps:wsp>
+                      <wps:cNvSpPr txBox="1"/>
+                      <wps:spPr bwMode="auto">
+                        <a:xfrm>
+                          <a:off x="0" y="0"/>
+                          <a:ext cx="1880870" cy="150495"/>
+                        </a:xfrm>
+                        <a:prstGeom prst="rect">
+                          <a:avLst/>
+                        </a:prstGeom>
+                        <a:noFill/>
+                        <a:ln w="6350">
+                          <a:noFill/>
+                        </a:ln>
+                      </wps:spPr>
+                      <wps:txbx>
+                        <w:txbxContent>
+                          <w:p>
+                            <w:pPr>
+                              <w:spacing w:after="40" w:line="220" w:lineRule="exact"/>
+                              <w:jc w:val="center"/>
+                              <w:rPr>
+                                <w:rFonts w:ascii="Roboto Th" w:hAnsi="Roboto Th"/>
+                                <w:color w:val="3E3E3E"/>
+                                <w:spacing w:val="2"/>
+                                <w:lang w:val="fr-FR"/>
+                              </w:rPr>
+                            </w:pPr>
+                            <w:r>
+                              <w:rPr>
+                                <w:rFonts w:ascii="Roboto Th" w:hAnsi="Roboto Th"/>
+                                <w:color w:val="3E3E3E"/>
+                                <w:spacing w:val="2"/>
+                                <w:lang w:val="fr-FR"/>
+                              </w:rPr>
+                              <w:t>Swift</w:t>
+                            </w:r>
+                          </w:p>
+                        </w:txbxContent>
+                      </wps:txbx>
+                      <wps:bodyPr rot="0" spcFirstLastPara="0" vertOverflow="overflow" horzOverflow="overflow" vert="horz" wrap="square" lIns="0" tIns="0" rIns="0" bIns="0" numCol="1" spcCol="0" rtlCol="0" fromWordArt="0" anchor="t" anchorCtr="0" forceAA="0" compatLnSpc="1">
+                        <a:prstTxWarp prst="textNoShape">
+                          <a:avLst/>
+                        </a:prstTxWarp>
+                        <a:noAutofit/>
+                      </wps:bodyPr>
+                    </wps:wsp>
+                  </a:graphicData>
+                </a:graphic>
+                <wp14:sizeRelH relativeFrom="margin">
+                  <wp14:pctWidth>0</wp14:pctWidth>
+                </wp14:sizeRelH>
+                <wp14:sizeRelV relativeFrom="margin">
+                  <wp14:pctHeight>0</wp14:pctHeight>
+                </wp14:sizeRelV>
+              </wp:anchor>
+            </w:drawing>
+          </mc:Choice>
+          <mc:Fallback>
+            <w:pict>
+              <v:shape w14:anchorId="7478545A" id="Skills Text_04" o:spid="_x0000_s1034" type="#_x0000_t202" style="position:absolute;margin-left:-4.8pt;margin-top:618.75pt;width:148.1pt;height:11.85pt;z-index:251693056;visibility:visible;mso-wrap-style:square;mso-width-percent:0;mso-height-percent:0;mso-wrap-distance-left:9pt;mso-wrap-distance-top:0;mso-wrap-distance-right:9pt;mso-wrap-distance-bottom:0;mso-position-horizontal:absolute;mso-position-horizontal-relative:text;mso-position-vertical:absolute;mso-position-vertical-relative:text;mso-width-percent:0;mso-height-percent:0;mso-width-relative:margin;mso-height-relative:margin;v-text-anchor:top" o:gfxdata="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" filled="f" stroked="f" strokeweight=".5pt">
+                <v:textbox inset="0,0,0,0">
+                  <w:txbxContent>
+                    <w:p>
+                      <w:pPr>
+                        <w:spacing w:after="40" w:line="220" w:lineRule="exact"/>
+                        <w:jc w:val="center"/>
+                        <w:rPr>
+                          <w:rFonts w:ascii="Roboto Th" w:hAnsi="Roboto Th"/>
+                          <w:color w:val="3E3E3E"/>
+                          <w:spacing w:val="2"/>
+                          <w:lang w:val="fr-FR"/>
+                        </w:rPr>
+                      </w:pPr>
+                      <w:r>
+                        <w:rPr>
+                          <w:rFonts w:ascii="Roboto Th" w:hAnsi="Roboto Th"/>
+                          <w:color w:val="3E3E3E"/>
+                          <w:spacing w:val="2"/>
+                          <w:lang w:val="fr-FR"/>
+                        </w:rPr>
+                        <w:t>Swift</w:t>
+                      </w:r>
+                    </w:p>
+                  </w:txbxContent>
+                </v:textbox>
+              </v:shape>
+            </w:pict>
+          </mc:Fallback>
+        </mc:AlternateContent>
+      </w:r>
+      <w:r>
+        <w:rPr>
+          <w:noProof/>
+          <w:color w:val="3E3E3E"/>
+        </w:rPr>
+        <mc:AlternateContent>
+          <mc:Choice Requires="wps">
+            <w:drawing>
+              <wp:anchor distT="0" distB="0" distL="114300" distR="114300" simplePos="0" relativeHeight="251695104" behindDoc="0" locked="0" layoutInCell="1" allowOverlap="1" wp14:anchorId="13307159" wp14:editId="4479171C">
+                <wp:simplePos x="0" y="0"/>
+                <wp:positionH relativeFrom="column">
+                  <wp:posOffset>-59055</wp:posOffset>
+                </wp:positionH>
+                <wp:positionV relativeFrom="paragraph">
+                  <wp:posOffset>8257540</wp:posOffset>
+                </wp:positionV>
+                <wp:extent cx="1880870" cy="150495"/>
+                <wp:effectExtent l="0" t="0" r="0" b="1905"/>
+                <wp:wrapNone/>
+                <wp:docPr id="45" name="Skills Text_05"/>
+                <wp:cNvGraphicFramePr/>
+                <a:graphic xmlns:a="http://schemas.openxmlformats.org/drawingml/2006/main">
+                  <a:graphicData uri="http://schemas.microsoft.com/office/word/2010/wordprocessingShape">
+                    <wps:wsp>
+                      <wps:cNvSpPr txBox="1"/>
+                      <wps:spPr bwMode="auto">
+                        <a:xfrm>
+                          <a:off x="0" y="0"/>
+                          <a:ext cx="1880870" cy="150495"/>
+                        </a:xfrm>
+                        <a:prstGeom prst="rect">
+                          <a:avLst/>
+                        </a:prstGeom>
+                        <a:noFill/>
+                        <a:ln w="6350">
+                          <a:noFill/>
+                        </a:ln>
+                      </wps:spPr>
+                      <wps:txbx>
+                        <w:txbxContent>
+                          <w:p>
+                            <w:pPr>
+                              <w:spacing w:after="40" w:line="220" w:lineRule="exact"/>
+                              <w:jc w:val="center"/>
+                              <w:rPr>
+                                <w:rFonts w:ascii="Roboto Th" w:hAnsi="Roboto Th"/>
+                                <w:color w:val="3E3E3E"/>
+                                <w:spacing w:val="2"/>
+                                <w:lang w:val="sr-Latn-RS"/>
+                              </w:rPr>
+                            </w:pPr>
+                            <w:proofErr w:type="spellStart"/>
+                            <w:r>
+                              <w:rPr>
+                                <w:rFonts w:ascii="Roboto Th" w:hAnsi="Roboto Th"/>
+                                <w:color w:val="3E3E3E"/>
+                                <w:spacing w:val="2"/>
+                                <w:lang w:val="sr-Latn-RS"/>
+                              </w:rPr>
+                              <w:t>Esprit</w:t>
+                            </w:r>
+                            <w:proofErr w:type="spellEnd"/>
+                            <w:r>
+                              <w:rPr>
+                                <w:rFonts w:ascii="Roboto Th" w:hAnsi="Roboto Th"/>
+                                <w:color w:val="3E3E3E"/>
+                                <w:spacing w:val="2"/>
+                                <w:lang w:val="sr-Latn-RS"/>
+                              </w:rPr>
+                              <w:t xml:space="preserve"> </w:t>
+                            </w:r>
+                            <w:proofErr w:type="spellStart"/>
+                            <w:r>
+                              <w:rPr>
+                                <w:rFonts w:ascii="Roboto Th" w:hAnsi="Roboto Th"/>
+                                <w:color w:val="3E3E3E"/>
+                                <w:spacing w:val="2"/>
+                                <w:lang w:val="sr-Latn-RS"/>
+                              </w:rPr>
+                              <w:t>d'équipe</w:t>
+                            </w:r>
+                            <w:proofErr w:type="spellEnd"/>
+                          </w:p>
+                          <w:p>
+                            <w:pPr>
+                              <w:spacing w:after="40" w:line="220" w:lineRule="exact"/>
+                              <w:jc w:val="center"/>
+                              <w:rPr>
+                                <w:rFonts w:ascii="Roboto Th" w:hAnsi="Roboto Th"/>
+                                <w:color w:val="3E3E3E"/>
+                                <w:spacing w:val="2"/>
+                                <w:lang w:val="sr-Latn-RS"/>
+                              </w:rPr>
+                            </w:pPr>
+                          </w:p>
+                        </w:txbxContent>
+                      </wps:txbx>
+                      <wps:bodyPr rot="0" spcFirstLastPara="0" vertOverflow="overflow" horzOverflow="overflow" vert="horz" wrap="square" lIns="0" tIns="0" rIns="0" bIns="0" numCol="1" spcCol="0" rtlCol="0" fromWordArt="0" anchor="t" anchorCtr="0" forceAA="0" compatLnSpc="1">
+                        <a:prstTxWarp prst="textNoShape">
+                          <a:avLst/>
+                        </a:prstTxWarp>
+                        <a:noAutofit/>
+                      </wps:bodyPr>
+                    </wps:wsp>
+                  </a:graphicData>
+                </a:graphic>
+                <wp14:sizeRelH relativeFrom="margin">
+                  <wp14:pctWidth>0</wp14:pctWidth>
+                </wp14:sizeRelH>
+                <wp14:sizeRelV relativeFrom="margin">
+                  <wp14:pctHeight>0</wp14:pctHeight>
+                </wp14:sizeRelV>
+              </wp:anchor>
+            </w:drawing>
+          </mc:Choice>
+          <mc:Fallback>
+            <w:pict>
+              <v:shape w14:anchorId="13307159" id="Skills Text_05" o:spid="_x0000_s1035" type="#_x0000_t202" style="position:absolute;margin-left:-4.65pt;margin-top:650.2pt;width:148.1pt;height:11.85pt;z-index:251695104;visibility:visible;mso-wrap-style:square;mso-width-percent:0;mso-height-percent:0;mso-wrap-distance-left:9pt;mso-wrap-distance-top:0;mso-wrap-distance-right:9pt;mso-wrap-distance-bottom:0;mso-position-horizontal:absolute;mso-position-horizontal-relative:text;mso-position-vertical:absolute;mso-position-vertical-relative:text;mso-width-percent:0;mso-height-percent:0;mso-width-relative:margin;mso-height-relative:margin;v-text-anchor:top" o:gfxdata="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" filled="f" stroked="f" strokeweight=".5pt">
+                <v:textbox inset="0,0,0,0">
+                  <w:txbxContent>
+                    <w:p>
+                      <w:pPr>
+                        <w:spacing w:after="40" w:line="220" w:lineRule="exact"/>
+                        <w:jc w:val="center"/>
+                        <w:rPr>
+                          <w:rFonts w:ascii="Roboto Th" w:hAnsi="Roboto Th"/>
+                          <w:color w:val="3E3E3E"/>
+                          <w:spacing w:val="2"/>
+                          <w:lang w:val="sr-Latn-RS"/>
+                        </w:rPr>
+                      </w:pPr>
+                      <w:proofErr w:type="spellStart"/>
+                      <w:r>
+                        <w:rPr>
+                          <w:rFonts w:ascii="Roboto Th" w:hAnsi="Roboto Th"/>
+                          <w:color w:val="3E3E3E"/>
+                          <w:spacing w:val="2"/>
+                          <w:lang w:val="sr-Latn-RS"/>
+                        </w:rPr>
+                        <w:t>Esprit</w:t>
+                      </w:r>
+                      <w:proofErr w:type="spellEnd"/>
+                      <w:r>
+                        <w:rPr>
+                          <w:rFonts w:ascii="Roboto Th" w:hAnsi="Roboto Th"/>
+                          <w:color w:val="3E3E3E"/>
+                          <w:spacing w:val="2"/>
+                          <w:lang w:val="sr-Latn-RS"/>
+                        </w:rPr>
+                        <w:t xml:space="preserve"> </w:t>
+                      </w:r>
+                      <w:proofErr w:type="spellStart"/>
+                      <w:r>
+                        <w:rPr>
+                          <w:rFonts w:ascii="Roboto Th" w:hAnsi="Roboto Th"/>
+                          <w:color w:val="3E3E3E"/>
+                          <w:spacing w:val="2"/>
+                          <w:lang w:val="sr-Latn-RS"/>
+                        </w:rPr>
+                        <w:t>d'équipe</w:t>
+                      </w:r>
+                      <w:proofErr w:type="spellEnd"/>
+                    </w:p>
+                    <w:p>
+                      <w:pPr>
+                        <w:spacing w:after="40" w:line="220" w:lineRule="exact"/>
+                        <w:jc w:val="center"/>
+                        <w:rPr>
+                          <w:rFonts w:ascii="Roboto Th" w:hAnsi="Roboto Th"/>
+                          <w:color w:val="3E3E3E"/>
+                          <w:spacing w:val="2"/>
+                          <w:lang w:val="sr-Latn-RS"/>
+                        </w:rPr>
+                      </w:pPr>
+                    </w:p>
+                  </w:txbxContent>
+                </v:textbox>
+              </v:shape>
+            </w:pict>
+          </mc:Fallback>
+        </mc:AlternateContent>
+      </w:r>
+      <w:r>
+        <w:rPr>
+          <w:noProof/>
+          <w:color w:val="3E3E3E"/>
+        </w:rPr>
+        <mc:AlternateContent>
+          <mc:Choice Requires="wps">
+            <w:drawing>
+              <wp:anchor distT="0" distB="0" distL="114300" distR="114300" simplePos="0" relativeHeight="251697152" behindDoc="0" locked="0" layoutInCell="1" allowOverlap="1" wp14:anchorId="284B5E3B" wp14:editId="6E6AD313">
+                <wp:simplePos x="0" y="0"/>
+                <wp:positionH relativeFrom="column">
+                  <wp:posOffset>-59055</wp:posOffset>
+                </wp:positionH>
+                <wp:positionV relativeFrom="paragraph">
+                  <wp:posOffset>8649970</wp:posOffset>
+                </wp:positionV>
+                <wp:extent cx="1880870" cy="150495"/>
+                <wp:effectExtent l="0" t="0" r="0" b="1905"/>
+                <wp:wrapNone/>
+                <wp:docPr id="46" name="Skills Text_06"/>
+                <wp:cNvGraphicFramePr/>
+                <a:graphic xmlns:a="http://schemas.openxmlformats.org/drawingml/2006/main">
+                  <a:graphicData uri="http://schemas.microsoft.com/office/word/2010/wordprocessingShape">
+                    <wps:wsp>
+                      <wps:cNvSpPr txBox="1"/>
+                      <wps:spPr bwMode="auto">
+                        <a:xfrm>
+                          <a:off x="0" y="0"/>
+                          <a:ext cx="1880870" cy="150495"/>
+                        </a:xfrm>
+                        <a:prstGeom prst="rect">
+                          <a:avLst/>
+                        </a:prstGeom>
+                        <a:noFill/>
+                        <a:ln w="6350">
+                          <a:noFill/>
+                        </a:ln>
+                      </wps:spPr>
+                      <wps:txbx>
+                        <w:txbxContent>
+                          <w:p>
+                            <w:pPr>
+                              <w:spacing w:after="40" w:line="220" w:lineRule="exact"/>
+                              <w:jc w:val="center"/>
+                              <w:rPr>
+                                <w:rFonts w:ascii="Roboto Th" w:hAnsi="Roboto Th"/>
+                                <w:color w:val="3E3E3E"/>
+                                <w:spacing w:val="2"/>
+                                <w:lang w:val="sr-Latn-RS"/>
+                              </w:rPr>
+                            </w:pPr>
+                            <w:proofErr w:type="spellStart"/>
+                            <w:r>
+                              <w:rPr>
+                                <w:rFonts w:ascii="Roboto Th" w:hAnsi="Roboto Th"/>
+                                <w:color w:val="3E3E3E"/>
+                                <w:spacing w:val="2"/>
+                                <w:lang w:val="sr-Latn-RS"/>
+                              </w:rPr>
+                              <w:t>Impliqué</w:t>
+                            </w:r>
+                            <w:proofErr w:type="spellEnd"/>
+                          </w:p>
+                        </w:txbxContent>
+                      </wps:txbx>
+                      <wps:bodyPr rot="0" spcFirstLastPara="0" vertOverflow="overflow" horzOverflow="overflow" vert="horz" wrap="square" lIns="0" tIns="0" rIns="0" bIns="0" numCol="1" spcCol="0" rtlCol="0" fromWordArt="0" anchor="t" anchorCtr="0" forceAA="0" compatLnSpc="1">
+                        <a:prstTxWarp prst="textNoShape">
+                          <a:avLst/>
+                        </a:prstTxWarp>
+                        <a:noAutofit/>
+                      </wps:bodyPr>
+                    </wps:wsp>
+                  </a:graphicData>
+                </a:graphic>
+                <wp14:sizeRelH relativeFrom="margin">
+                  <wp14:pctWidth>0</wp14:pctWidth>
+                </wp14:sizeRelH>
+                <wp14:sizeRelV relativeFrom="margin">
+                  <wp14:pctHeight>0</wp14:pctHeight>
+                </wp14:sizeRelV>
+              </wp:anchor>
+            </w:drawing>
+          </mc:Choice>
+          <mc:Fallback>
+            <w:pict>
+              <v:shape w14:anchorId="284B5E3B" id="_x0000_s1036" type="#_x0000_t202" style="position:absolute;margin-left:-4.65pt;margin-top:681.1pt;width:148.1pt;height:11.85pt;z-index:251697152;visibility:visible;mso-wrap-style:square;mso-width-percent:0;mso-height-percent:0;mso-wrap-distance-left:9pt;mso-wrap-distance-top:0;mso-wrap-distance-right:9pt;mso-wrap-distance-bottom:0;mso-position-horizontal:absolute;mso-position-horizontal-relative:text;mso-position-vertical:absolute;mso-position-vertical-relative:text;mso-width-percent:0;mso-height-percent:0;mso-width-relative:margin;mso-height-relative:margin;v-text-anchor:top" o:gfxdata="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" filled="f" stroked="f" strokeweight=".5pt">
+                <v:textbox inset="0,0,0,0">
+                  <w:txbxContent>
+                    <w:p>
+                      <w:pPr>
+                        <w:spacing w:after="40" w:line="220" w:lineRule="exact"/>
+                        <w:jc w:val="center"/>
+                        <w:rPr>
+                          <w:rFonts w:ascii="Roboto Th" w:hAnsi="Roboto Th"/>
+                          <w:color w:val="3E3E3E"/>
+                          <w:spacing w:val="2"/>
+                          <w:lang w:val="sr-Latn-RS"/>
+                        </w:rPr>
+                      </w:pPr>
+                      <w:proofErr w:type="spellStart"/>
+                      <w:r>
+                        <w:rPr>
+                          <w:rFonts w:ascii="Roboto Th" w:hAnsi="Roboto Th"/>
+                          <w:color w:val="3E3E3E"/>
+                          <w:spacing w:val="2"/>
+                          <w:lang w:val="sr-Latn-RS"/>
+                        </w:rPr>
+                        <w:t>Impliqué</w:t>
+                      </w:r>
+                      <w:proofErr w:type="spellEnd"/>
+                    </w:p>
+                  </w:txbxContent>
+                </v:textbox>
+              </v:shape>
+            </w:pict>
+          </mc:Fallback>
+        </mc:AlternateContent>
+      </w:r>
+      <w:r>
+        <w:rPr>
+          <w:noProof/>
+        </w:rPr>
+        <mc:AlternateContent>
+          <mc:Choice Requires="wps">
+            <w:drawing>
+              <wp:anchor distT="0" distB="0" distL="114300" distR="114300" simplePos="0" relativeHeight="251683327" behindDoc="0" locked="0" layoutInCell="1" allowOverlap="1" wp14:anchorId="411F71D0" wp14:editId="6E5E074F">
+                <wp:simplePos x="0" y="0"/>
+                <wp:positionH relativeFrom="column">
+                  <wp:posOffset>-59055</wp:posOffset>
+                </wp:positionH>
+                <wp:positionV relativeFrom="paragraph">
+                  <wp:posOffset>6343015</wp:posOffset>
+                </wp:positionV>
+                <wp:extent cx="1880235" cy="160020"/>
+                <wp:effectExtent l="0" t="0" r="0" b="5080"/>
+                <wp:wrapNone/>
+                <wp:docPr id="35" name="Skills Title"/>
+                <wp:cNvGraphicFramePr/>
+                <a:graphic xmlns:a="http://schemas.openxmlformats.org/drawingml/2006/main">
+                  <a:graphicData uri="http://schemas.microsoft.com/office/word/2010/wordprocessingShape">
+                    <wps:wsp>
+                      <wps:cNvSpPr txBox="1"/>
+                      <wps:spPr bwMode="auto">
+                        <a:xfrm>
+                          <a:off x="0" y="0"/>
+                          <a:ext cx="1880235" cy="160020"/>
+                        </a:xfrm>
+                        <a:prstGeom prst="rect">
+                          <a:avLst/>
+                        </a:prstGeom>
+                        <a:noFill/>
+                        <a:ln w="6350">
+                          <a:noFill/>
+                        </a:ln>
+                      </wps:spPr>
+                      <wps:txbx>
+                        <w:txbxContent>
+                          <w:p>
+                            <w:pPr>
+                              <w:jc w:val="center"/>
+                              <w:rPr>
+                                <w:rFonts w:ascii="Work Sans SemiBold" w:hAnsi="Work Sans SemiBold"/>
+                                <w:color w:val="3E3E3E"/>
+                                <w:spacing w:val="4"/>
+                                <w:lang w:val="fr-FR"/>
+                              </w:rPr>
+                            </w:pPr>
+                            <w:r>
+                              <w:rPr>
+                                <w:rFonts w:ascii="Work Sans SemiBold" w:hAnsi="Work Sans SemiBold"/>
+                                <w:color w:val="3E3E3E"/>
+                                <w:spacing w:val="4"/>
+                                <w:lang w:val="fr-FR"/>
+                              </w:rPr>
+                              <w:t>COMPETENCES</w:t>
+                            </w:r>
+                          </w:p>
+                        </w:txbxContent>
+                      </wps:txbx>
+                      <wps:bodyPr rot="0" spcFirstLastPara="0" vertOverflow="overflow" horzOverflow="overflow" vert="horz" wrap="square" lIns="0" tIns="0" rIns="0" bIns="0" numCol="1" spcCol="0" rtlCol="0" fromWordArt="0" anchor="t" anchorCtr="0" forceAA="0" compatLnSpc="1">
+                        <a:prstTxWarp prst="textNoShape">
+                          <a:avLst/>
+                        </a:prstTxWarp>
+                        <a:noAutofit/>
+                      </wps:bodyPr>
+                    </wps:wsp>
+                  </a:graphicData>
+                </a:graphic>
+                <wp14:sizeRelH relativeFrom="margin">
+                  <wp14:pctWidth>0</wp14:pctWidth>
+                </wp14:sizeRelH>
+                <wp14:sizeRelV relativeFrom="margin">
+                  <wp14:pctHeight>0</wp14:pctHeight>
+                </wp14:sizeRelV>
+              </wp:anchor>
+            </w:drawing>
+          </mc:Choice>
+          <mc:Fallback>
+            <w:pict>
+              <v:shape w14:anchorId="411F71D0" id="Skills Title" o:spid="_x0000_s1037" type="#_x0000_t202" style="position:absolute;margin-left:-4.65pt;margin-top:499.45pt;width:148.05pt;height:12.6pt;z-index:251683327;visibility:visible;mso-wrap-style:square;mso-width-percent:0;mso-height-percent:0;mso-wrap-distance-left:9pt;mso-wrap-distance-top:0;mso-wrap-distance-right:9pt;mso-wrap-distance-bottom:0;mso-position-horizontal:absolute;mso-position-horizontal-relative:text;mso-position-vertical:absolute;mso-position-vertical-relative:text;mso-width-percent:0;mso-height-percent:0;mso-width-relative:margin;mso-height-relative:margin;v-text-anchor:top" o:gfxdata="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" filled="f" stroked="f" strokeweight=".5pt">
+                <v:textbox inset="0,0,0,0">
+                  <w:txbxContent>
+                    <w:p>
+                      <w:pPr>
+                        <w:jc w:val="center"/>
+                        <w:rPr>
+                          <w:rFonts w:ascii="Work Sans SemiBold" w:hAnsi="Work Sans SemiBold"/>
+                          <w:color w:val="3E3E3E"/>
+                          <w:spacing w:val="4"/>
+                          <w:lang w:val="fr-FR"/>
+                        </w:rPr>
+                      </w:pPr>
+                      <w:r>
+                        <w:rPr>
+                          <w:rFonts w:ascii="Work Sans SemiBold" w:hAnsi="Work Sans SemiBold"/>
+                          <w:color w:val="3E3E3E"/>
+                          <w:spacing w:val="4"/>
+                          <w:lang w:val="fr-FR"/>
+                        </w:rPr>
+                        <w:t>COMPETENCES</w:t>
+                      </w:r>
+                    </w:p>
+                  </w:txbxContent>
+                </v:textbox>
+              </v:shape>
+            </w:pict>
+          </mc:Fallback>
+        </mc:AlternateContent>
+      </w:r>
+      <w:r>
+        <w:rPr>
+          <w:noProof/>
+        </w:rPr>
+        <mc:AlternateContent>
+          <mc:Choice Requires="wps">
+            <w:drawing>
+              <wp:anchor distT="0" distB="0" distL="114300" distR="114300" simplePos="0" relativeHeight="251700224" behindDoc="0" locked="0" layoutInCell="1" allowOverlap="1" wp14:anchorId="3C8C53AC" wp14:editId="6E72B1E4">
+                <wp:simplePos x="0" y="0"/>
+                <wp:positionH relativeFrom="column">
+                  <wp:posOffset>127000</wp:posOffset>
+                </wp:positionH>
+                <wp:positionV relativeFrom="paragraph">
+                  <wp:posOffset>6869430</wp:posOffset>
+                </wp:positionV>
+                <wp:extent cx="1303020" cy="104775"/>
+                <wp:effectExtent l="0" t="0" r="5080" b="0"/>
+                <wp:wrapNone/>
+                <wp:docPr id="48" name="Progress Bar Back_01"/>
+                <wp:cNvGraphicFramePr/>
+                <a:graphic xmlns:a="http://schemas.openxmlformats.org/drawingml/2006/main">
+                  <a:graphicData uri="http://schemas.microsoft.com/office/word/2010/wordprocessingShape">
+                    <wps:wsp>
+                      <wps:cNvSpPr/>
+                      <wps:spPr>
+                        <a:xfrm>
+                          <a:off x="0" y="0"/>
+                          <a:ext cx="1303020" cy="104775"/>
+                        </a:xfrm>
+                        <a:prstGeom prst="rect">
+                          <a:avLst/>
+                        </a:prstGeom>
+                        <a:solidFill>
+                          <a:srgbClr val="3E3E3E"/>
+                        </a:solidFill>
+                        <a:ln>
+                          <a:noFill/>
+                        </a:ln>
+                      </wps:spPr>
+                      <wps:style>
+                        <a:lnRef idx="2">
+                          <a:schemeClr val="accent1">
+                            <a:shade val="50000"/>
+                          </a:schemeClr>
+                        </a:lnRef>
+                        <a:fillRef idx="1">
+                          <a:schemeClr val="accent1"/>
+                        </a:fillRef>
+                        <a:effectRef idx="0">
+                          <a:schemeClr val="accent1"/>
+                        </a:effectRef>
+                        <a:fontRef idx="minor">
+                          <a:schemeClr val="lt1"/>
+                        </a:fontRef>
+                      </wps:style>
+                      <wps:bodyPr rot="0" spcFirstLastPara="0" vertOverflow="overflow" horzOverflow="overflow" vert="horz" wrap="square" lIns="91440" tIns="45720" rIns="91440" bIns="45720" numCol="1" spcCol="0" rtlCol="0" fromWordArt="0" anchor="ctr" anchorCtr="0" forceAA="0" compatLnSpc="1">
+                        <a:prstTxWarp prst="textNoShape">
+                          <a:avLst/>
+                        </a:prstTxWarp>
+                        <a:noAutofit/>
+                      </wps:bodyPr>
+                    </wps:wsp>
+                  </a:graphicData>
+                </a:graphic>
+                <wp14:sizeRelH relativeFrom="margin">
+                  <wp14:pctWidth>0</wp14:pctWidth>
+                </wp14:sizeRelH>
+                <wp14:sizeRelV relativeFrom="margin">
+                  <wp14:pctHeight>0</wp14:pctHeight>
+                </wp14:sizeRelV>
+              </wp:anchor>
+            </w:drawing>
+          </mc:Choice>
+          <mc:Fallback>
+            <w:pict>
+              <v:rect w14:anchorId="2FF8A540" id="Progress Bar Back_01" o:spid="_x0000_s1026" style="position:absolute;margin-left:10pt;margin-top:540.9pt;width:102.6pt;height:8.25pt;z-index:251700224;visibility:visible;mso-wrap-style:square;mso-width-percent:0;mso-height-percent:0;mso-wrap-distance-left:9pt;mso-wrap-distance-top:0;mso-wrap-distance-right:9pt;mso-wrap-distance-bottom:0;mso-position-horizontal:absolute;mso-position-horizontal-relative:text;mso-position-vertical:absolute;mso-position-vertical-relative:text;mso-width-percent:0;mso-height-percent:0;mso-width-relative:margin;mso-height-relative:margin;v-text-anchor:middle" o:gfxdata="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" fillcolor="#3e3e3e" stroked="f" strokeweight="1pt"/>
+            </w:pict>
+          </mc:Fallback>
+        </mc:AlternateContent>
+      </w:r>
+      <w:r>
+        <w:rPr>
+          <w:noProof/>
+        </w:rPr>
+        <mc:AlternateContent>
+          <mc:Choice Requires="wps">
+            <w:drawing>
+              <wp:anchor distT="0" distB="0" distL="114300" distR="114300" simplePos="0" relativeHeight="251706368" behindDoc="0" locked="0" layoutInCell="1" allowOverlap="1" wp14:anchorId="3B6817F6" wp14:editId="236C083E">
+                <wp:simplePos x="0" y="0"/>
+                <wp:positionH relativeFrom="column">
+                  <wp:posOffset>127000</wp:posOffset>
+                </wp:positionH>
+                <wp:positionV relativeFrom="paragraph">
+                  <wp:posOffset>7661275</wp:posOffset>
+                </wp:positionV>
+                <wp:extent cx="936000" cy="104775"/>
+                <wp:effectExtent l="0" t="0" r="3810" b="0"/>
+                <wp:wrapNone/>
+                <wp:docPr id="54" name="Progress Bar Back_03"/>
+                <wp:cNvGraphicFramePr/>
+                <a:graphic xmlns:a="http://schemas.openxmlformats.org/drawingml/2006/main">
+                  <a:graphicData uri="http://schemas.microsoft.com/office/word/2010/wordprocessingShape">
+                    <wps:wsp>
+                      <wps:cNvSpPr/>
+                      <wps:spPr>
+                        <a:xfrm>
+                          <a:off x="0" y="0"/>
+                          <a:ext cx="936000" cy="104775"/>
+                        </a:xfrm>
+                        <a:prstGeom prst="rect">
+                          <a:avLst/>
+                        </a:prstGeom>
+                        <a:solidFill>
+                          <a:srgbClr val="3E3E3E"/>
+                        </a:solidFill>
+                        <a:ln>
+                          <a:noFill/>
+                        </a:ln>
+                      </wps:spPr>
+                      <wps:style>
+                        <a:lnRef idx="2">
+                          <a:schemeClr val="accent1">
+                            <a:shade val="50000"/>
+                          </a:schemeClr>
+                        </a:lnRef>
+                        <a:fillRef idx="1">
+                          <a:schemeClr val="accent1"/>
+                        </a:fillRef>
+                        <a:effectRef idx="0">
+                          <a:schemeClr val="accent1"/>
+                        </a:effectRef>
+                        <a:fontRef idx="minor">
+                          <a:schemeClr val="lt1"/>
+                        </a:fontRef>
+                      </wps:style>
+                      <wps:txbx>
+                        <w:txbxContent>
+                          <w:p>
+                            <w:pPr>
+                              <w:jc w:val="center"/>
+                            </w:pPr>
+                          </w:p>
+                        </w:txbxContent>
+                      </wps:txbx>
+                      <wps:bodyPr rot="0" spcFirstLastPara="0" vertOverflow="overflow" horzOverflow="overflow" vert="horz" wrap="square" lIns="91440" tIns="45720" rIns="91440" bIns="45720" numCol="1" spcCol="0" rtlCol="0" fromWordArt="0" anchor="ctr" anchorCtr="0" forceAA="0" compatLnSpc="1">
+                        <a:prstTxWarp prst="textNoShape">
+                          <a:avLst/>
+                        </a:prstTxWarp>
+                        <a:noAutofit/>
+                      </wps:bodyPr>
+                    </wps:wsp>
+                  </a:graphicData>
+                </a:graphic>
+                <wp14:sizeRelH relativeFrom="margin">
+                  <wp14:pctWidth>0</wp14:pctWidth>
+                </wp14:sizeRelH>
+                <wp14:sizeRelV relativeFrom="margin">
+                  <wp14:pctHeight>0</wp14:pctHeight>
+                </wp14:sizeRelV>
+              </wp:anchor>
+            </w:drawing>
+          </mc:Choice>
+          <mc:Fallback>
+            <w:pict>
+              <v:rect w14:anchorId="3B6817F6" id="_x0000_s1038" style="position:absolute;margin-left:10pt;margin-top:603.25pt;width:73.7pt;height:8.25pt;z-index:251706368;visibility:visible;mso-wrap-style:square;mso-width-percent:0;mso-height-percent:0;mso-wrap-distance-left:9pt;mso-wrap-distance-top:0;mso-wrap-distance-right:9pt;mso-wrap-distance-bottom:0;mso-position-horizontal:absolute;mso-position-horizontal-relative:text;mso-position-vertical:absolute;mso-position-vertical-relative:text;mso-width-percent:0;mso-height-percent:0;mso-width-relative:margin;mso-height-relative:margin;v-text-anchor:middle" o:gfxdata="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" fillcolor="#3e3e3e" stroked="f" strokeweight="1pt">
+                <v:textbox>
+                  <w:txbxContent>
+                    <w:p>
+                      <w:pPr>
+                        <w:jc w:val="center"/>
+                      </w:pPr>
+                    </w:p>
+                  </w:txbxContent>
+                </v:textbox>
+              </v:rect>
+            </w:pict>
+          </mc:Fallback>
+        </mc:AlternateContent>
+      </w:r>
+      <w:r>
+        <w:rPr>
+          <w:noProof/>
+        </w:rPr>
+        <mc:AlternateContent>
+          <mc:Choice Requires="wps">
+            <w:drawing>
+              <wp:anchor distT="0" distB="0" distL="114300" distR="114300" simplePos="0" relativeHeight="251709440" behindDoc="0" locked="0" layoutInCell="1" allowOverlap="1" wp14:anchorId="59BF2D8F" wp14:editId="1643A044">
+                <wp:simplePos x="0" y="0"/>
+                <wp:positionH relativeFrom="column">
+                  <wp:posOffset>127000</wp:posOffset>
+                </wp:positionH>
+                <wp:positionV relativeFrom="paragraph">
+                  <wp:posOffset>8055610</wp:posOffset>
+                </wp:positionV>
+                <wp:extent cx="720000" cy="104775"/>
+                <wp:effectExtent l="0" t="0" r="4445" b="0"/>
+                <wp:wrapNone/>
+                <wp:docPr id="60" name="Progress Bar Back_03"/>
+                <wp:cNvGraphicFramePr/>
+                <a:graphic xmlns:a="http://schemas.openxmlformats.org/drawingml/2006/main">
+                  <a:graphicData uri="http://schemas.microsoft.com/office/word/2010/wordprocessingShape">
+                    <wps:wsp>
+                      <wps:cNvSpPr/>
+                      <wps:spPr>
+                        <a:xfrm>
+                          <a:off x="0" y="0"/>
+                          <a:ext cx="720000" cy="104775"/>
+                        </a:xfrm>
+                        <a:prstGeom prst="rect">
+                          <a:avLst/>
+                        </a:prstGeom>
+                        <a:solidFill>
+                          <a:srgbClr val="3E3E3E"/>
+                        </a:solidFill>
+                        <a:ln>
+                          <a:noFill/>
+                        </a:ln>
+                      </wps:spPr>
+                      <wps:style>
+                        <a:lnRef idx="2">
+                          <a:schemeClr val="accent1">
+                            <a:shade val="50000"/>
+                          </a:schemeClr>
+                        </a:lnRef>
+                        <a:fillRef idx="1">
+                          <a:schemeClr val="accent1"/>
+                        </a:fillRef>
+                        <a:effectRef idx="0">
+                          <a:schemeClr val="accent1"/>
+                        </a:effectRef>
+                        <a:fontRef idx="minor">
+                          <a:schemeClr val="lt1"/>
+                        </a:fontRef>
+                      </wps:style>
+                      <wps:txbx>
+                        <w:txbxContent>
+                          <w:p>
+                            <w:pPr>
+                              <w:jc w:val="center"/>
+                            </w:pPr>
+                          </w:p>
+                        </w:txbxContent>
+                      </wps:txbx>
+                      <wps:bodyPr rot="0" spcFirstLastPara="0" vertOverflow="overflow" horzOverflow="overflow" vert="horz" wrap="square" lIns="91440" tIns="45720" rIns="91440" bIns="45720" numCol="1" spcCol="0" rtlCol="0" fromWordArt="0" anchor="ctr" anchorCtr="0" forceAA="0" compatLnSpc="1">
+                        <a:prstTxWarp prst="textNoShape">
+                          <a:avLst/>
+                        </a:prstTxWarp>
+                        <a:noAutofit/>
+                      </wps:bodyPr>
+                    </wps:wsp>
+                  </a:graphicData>
+                </a:graphic>
+                <wp14:sizeRelH relativeFrom="margin">
+                  <wp14:pctWidth>0</wp14:pctWidth>
+                </wp14:sizeRelH>
+                <wp14:sizeRelV relativeFrom="margin">
+                  <wp14:pctHeight>0</wp14:pctHeight>
+                </wp14:sizeRelV>
+              </wp:anchor>
+            </w:drawing>
+          </mc:Choice>
+          <mc:Fallback>
+            <w:pict>
+              <v:rect w14:anchorId="59BF2D8F" id="_x0000_s1039" style="position:absolute;margin-left:10pt;margin-top:634.3pt;width:56.7pt;height:8.25pt;z-index:251709440;visibility:visible;mso-wrap-style:square;mso-width-percent:0;mso-height-percent:0;mso-wrap-distance-left:9pt;mso-wrap-distance-top:0;mso-wrap-distance-right:9pt;mso-wrap-distance-bottom:0;mso-position-horizontal:absolute;mso-position-horizontal-relative:text;mso-position-vertical:absolute;mso-position-vertical-relative:text;mso-width-percent:0;mso-height-percent:0;mso-width-relative:margin;mso-height-relative:margin;v-text-anchor:middle" o:gfxdata="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" fillcolor="#3e3e3e" stroked="f" strokeweight="1pt">
+                <v:textbox>
+                  <w:txbxContent>
+                    <w:p>
+                      <w:pPr>
+                        <w:jc w:val="center"/>
+                      </w:pPr>
+                    </w:p>
+                  </w:txbxContent>
+                </v:textbox>
+              </v:rect>
+            </w:pict>
+          </mc:Fallback>
+        </mc:AlternateContent>
+      </w:r>
+      <w:r>
+        <w:rPr>
+          <w:noProof/>
+        </w:rPr>
+        <mc:AlternateContent>
+          <mc:Choice Requires="wps">
+            <w:drawing>
+              <wp:anchor distT="0" distB="0" distL="114300" distR="114300" simplePos="0" relativeHeight="251712512" behindDoc="0" locked="0" layoutInCell="1" allowOverlap="1" wp14:anchorId="1A5B0F12" wp14:editId="325DF650">
+                <wp:simplePos x="0" y="0"/>
+                <wp:positionH relativeFrom="column">
+                  <wp:posOffset>127000</wp:posOffset>
+                </wp:positionH>
+                <wp:positionV relativeFrom="paragraph">
+                  <wp:posOffset>8453755</wp:posOffset>
+                </wp:positionV>
+                <wp:extent cx="1390015" cy="104775"/>
+                <wp:effectExtent l="0" t="0" r="0" b="0"/>
+                <wp:wrapNone/>
+                <wp:docPr id="62" name="Progress Bar Back_03"/>
+                <wp:cNvGraphicFramePr/>
+                <a:graphic xmlns:a="http://schemas.openxmlformats.org/drawingml/2006/main">
+                  <a:graphicData uri="http://schemas.microsoft.com/office/word/2010/wordprocessingShape">
+                    <wps:wsp>
+                      <wps:cNvSpPr/>
+                      <wps:spPr>
+                        <a:xfrm>
+                          <a:off x="0" y="0"/>
+                          <a:ext cx="1390015" cy="104775"/>
+                        </a:xfrm>
+                        <a:prstGeom prst="rect">
+                          <a:avLst/>
+                        </a:prstGeom>
+                        <a:solidFill>
+                          <a:srgbClr val="3E3E3E"/>
+                        </a:solidFill>
+                        <a:ln>
+                          <a:noFill/>
+                        </a:ln>
+                      </wps:spPr>
+                      <wps:style>
+                        <a:lnRef idx="2">
+                          <a:schemeClr val="accent1">
+                            <a:shade val="50000"/>
+                          </a:schemeClr>
+                        </a:lnRef>
+                        <a:fillRef idx="1">
+                          <a:schemeClr val="accent1"/>
+                        </a:fillRef>
+                        <a:effectRef idx="0">
+                          <a:schemeClr val="accent1"/>
+                        </a:effectRef>
+                        <a:fontRef idx="minor">
+                          <a:schemeClr val="lt1"/>
+                        </a:fontRef>
+                      </wps:style>
+                      <wps:txbx>
+                        <w:txbxContent>
+                          <w:p>
+                            <w:pPr>
+                              <w:jc w:val="center"/>
+                            </w:pPr>
+                          </w:p>
+                        </w:txbxContent>
+                      </wps:txbx>
+                      <wps:bodyPr rot="0" spcFirstLastPara="0" vertOverflow="overflow" horzOverflow="overflow" vert="horz" wrap="square" lIns="91440" tIns="45720" rIns="91440" bIns="45720" numCol="1" spcCol="0" rtlCol="0" fromWordArt="0" anchor="ctr" anchorCtr="0" forceAA="0" compatLnSpc="1">
+                        <a:prstTxWarp prst="textNoShape">
+                          <a:avLst/>
+                        </a:prstTxWarp>
+                        <a:noAutofit/>
+                      </wps:bodyPr>
+                    </wps:wsp>
+                  </a:graphicData>
+                </a:graphic>
+                <wp14:sizeRelH relativeFrom="margin">
+                  <wp14:pctWidth>0</wp14:pctWidth>
+                </wp14:sizeRelH>
+                <wp14:sizeRelV relativeFrom="margin">
+                  <wp14:pctHeight>0</wp14:pctHeight>
+                </wp14:sizeRelV>
+              </wp:anchor>
+            </w:drawing>
+          </mc:Choice>
+          <mc:Fallback>
+            <w:pict>
+              <v:rect w14:anchorId="1A5B0F12" id="_x0000_s1040" style="position:absolute;margin-left:10pt;margin-top:665.65pt;width:109.45pt;height:8.25pt;z-index:251712512;visibility:visible;mso-wrap-style:square;mso-width-percent:0;mso-height-percent:0;mso-wrap-distance-left:9pt;mso-wrap-distance-top:0;mso-wrap-distance-right:9pt;mso-wrap-distance-bottom:0;mso-position-horizontal:absolute;mso-position-horizontal-relative:text;mso-position-vertical:absolute;mso-position-vertical-relative:text;mso-width-percent:0;mso-height-percent:0;mso-width-relative:margin;mso-height-relative:margin;v-text-anchor:middle" o:gfxdata="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" fillcolor="#3e3e3e" stroked="f" strokeweight="1pt">
+                <v:textbox>
+                  <w:txbxContent>
+                    <w:p>
+                      <w:pPr>
+                        <w:jc w:val="center"/>
+                      </w:pPr>
+                    </w:p>
+                  </w:txbxContent>
+                </v:textbox>
+              </v:rect>
+            </w:pict>
+          </mc:Fallback>
+        </mc:AlternateContent>
+      </w:r>
+      <w:r>
+        <w:rPr>
+          <w:noProof/>
+        </w:rPr>
+        <mc:AlternateContent>
+          <mc:Choice Requires="wps">
+            <w:drawing>
+              <wp:anchor distT="0" distB="0" distL="114300" distR="114300" simplePos="0" relativeHeight="251715584" behindDoc="0" locked="0" layoutInCell="1" allowOverlap="1" wp14:anchorId="71928977" wp14:editId="1DB09544">
+                <wp:simplePos x="0" y="0"/>
+                <wp:positionH relativeFrom="column">
+                  <wp:posOffset>126365</wp:posOffset>
+                </wp:positionH>
+                <wp:positionV relativeFrom="paragraph">
+                  <wp:posOffset>8849360</wp:posOffset>
+                </wp:positionV>
+                <wp:extent cx="1468800" cy="104775"/>
+                <wp:effectExtent l="0" t="0" r="4445" b="0"/>
+                <wp:wrapNone/>
+                <wp:docPr id="208" name="Progress Bar Back_03"/>
+                <wp:cNvGraphicFramePr/>
+                <a:graphic xmlns:a="http://schemas.openxmlformats.org/drawingml/2006/main">
+                  <a:graphicData uri="http://schemas.microsoft.com/office/word/2010/wordprocessingShape">
+                    <wps:wsp>
+                      <wps:cNvSpPr/>
+                      <wps:spPr>
+                        <a:xfrm>
+                          <a:off x="0" y="0"/>
+                          <a:ext cx="1468800" cy="104775"/>
+                        </a:xfrm>
+                        <a:prstGeom prst="rect">
+                          <a:avLst/>
+                        </a:prstGeom>
+                        <a:solidFill>
+                          <a:srgbClr val="3E3E3E"/>
+                        </a:solidFill>
+                        <a:ln>
+                          <a:noFill/>
+                        </a:ln>
+                      </wps:spPr>
+                      <wps:style>
+                        <a:lnRef idx="2">
+                          <a:schemeClr val="accent1">
+                            <a:shade val="50000"/>
+                          </a:schemeClr>
+                        </a:lnRef>
+                        <a:fillRef idx="1">
+                          <a:schemeClr val="accent1"/>
+                        </a:fillRef>
+                        <a:effectRef idx="0">
+                          <a:schemeClr val="accent1"/>
+                        </a:effectRef>
+                        <a:fontRef idx="minor">
+                          <a:schemeClr val="lt1"/>
+                        </a:fontRef>
+                      </wps:style>
+                      <wps:txbx>
+                        <w:txbxContent>
+                          <w:p>
+                            <w:pPr>
+                              <w:jc w:val="center"/>
+                            </w:pPr>
+                          </w:p>
+                        </w:txbxContent>
+                      </wps:txbx>
+                      <wps:bodyPr rot="0" spcFirstLastPara="0" vertOverflow="overflow" horzOverflow="overflow" vert="horz" wrap="square" lIns="91440" tIns="45720" rIns="91440" bIns="45720" numCol="1" spcCol="0" rtlCol="0" fromWordArt="0" anchor="ctr" anchorCtr="0" forceAA="0" compatLnSpc="1">
+                        <a:prstTxWarp prst="textNoShape">
+                          <a:avLst/>
+                        </a:prstTxWarp>
+                        <a:noAutofit/>
+                      </wps:bodyPr>
+                    </wps:wsp>
+                  </a:graphicData>
+                </a:graphic>
+                <wp14:sizeRelH relativeFrom="margin">
+                  <wp14:pctWidth>0</wp14:pctWidth>
+                </wp14:sizeRelH>
+                <wp14:sizeRelV relativeFrom="margin">
+                  <wp14:pctHeight>0</wp14:pctHeight>
+                </wp14:sizeRelV>
+              </wp:anchor>
+            </w:drawing>
+          </mc:Choice>
+          <mc:Fallback>
+            <w:pict>
+              <v:rect w14:anchorId="71928977" id="_x0000_s1041" style="position:absolute;margin-left:9.95pt;margin-top:696.8pt;width:115.65pt;height:8.25pt;z-index:251715584;visibility:visible;mso-wrap-style:square;mso-width-percent:0;mso-height-percent:0;mso-wrap-distance-left:9pt;mso-wrap-distance-top:0;mso-wrap-distance-right:9pt;mso-wrap-distance-bottom:0;mso-position-horizontal:absolute;mso-position-horizontal-relative:text;mso-position-vertical:absolute;mso-position-vertical-relative:text;mso-width-percent:0;mso-height-percent:0;mso-width-relative:margin;mso-height-relative:margin;v-text-anchor:middle" o:gfxdata="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" fillcolor="#3e3e3e" stroked="f" strokeweight="1pt">
+                <v:textbox>
+                  <w:txbxContent>
+                    <w:p>
+                      <w:pPr>
+                        <w:jc w:val="center"/>
+                      </w:pPr>
+                    </w:p>
+                  </w:txbxContent>
+                </v:textbox>
+              </v:rect>
+            </w:pict>
+          </mc:Fallback>
+        </mc:AlternateContent>
+      </w:r>
+      <w:r>
+        <w:rPr>
+          <w:noProof/>
+        </w:rPr>
+        <mc:AlternateContent>
+          <mc:Choice Requires="wps">
+            <w:drawing>
+              <wp:anchor distT="0" distB="0" distL="114300" distR="114300" simplePos="0" relativeHeight="251711488" behindDoc="0" locked="0" layoutInCell="1" allowOverlap="1" wp14:anchorId="428A0990" wp14:editId="449DB76C">
+                <wp:simplePos x="0" y="0"/>
+                <wp:positionH relativeFrom="column">
+                  <wp:posOffset>130810</wp:posOffset>
+                </wp:positionH>
+                <wp:positionV relativeFrom="paragraph">
+                  <wp:posOffset>8454390</wp:posOffset>
+                </wp:positionV>
+                <wp:extent cx="1468120" cy="104775"/>
+                <wp:effectExtent l="0" t="0" r="5080" b="0"/>
+                <wp:wrapNone/>
+                <wp:docPr id="61" name="Progress Bar Back_03"/>
+                <wp:cNvGraphicFramePr/>
+                <a:graphic xmlns:a="http://schemas.openxmlformats.org/drawingml/2006/main">
+                  <a:graphicData uri="http://schemas.microsoft.com/office/word/2010/wordprocessingShape">
+                    <wps:wsp>
+                      <wps:cNvSpPr/>
+                      <wps:spPr>
+                        <a:xfrm>
+                          <a:off x="0" y="0"/>
+                          <a:ext cx="1468120" cy="104775"/>
+                        </a:xfrm>
+                        <a:prstGeom prst="rect">
+                          <a:avLst/>
+                        </a:prstGeom>
+                        <a:solidFill>
+                          <a:srgbClr val="DAD8D9"/>
+                        </a:solidFill>
+                        <a:ln>
+                          <a:noFill/>
+                        </a:ln>
+                      </wps:spPr>
+                      <wps:style>
+                        <a:lnRef idx="2">
+                          <a:schemeClr val="accent1">
+                            <a:shade val="50000"/>
+                          </a:schemeClr>
+                        </a:lnRef>
+                        <a:fillRef idx="1">
+                          <a:schemeClr val="accent1"/>
+                        </a:fillRef>
+                        <a:effectRef idx="0">
+                          <a:schemeClr val="accent1"/>
+                        </a:effectRef>
+                        <a:fontRef idx="minor">
+                          <a:schemeClr val="lt1"/>
+                        </a:fontRef>
+                      </wps:style>
+                      <wps:bodyPr rot="0" spcFirstLastPara="0" vertOverflow="overflow" horzOverflow="overflow" vert="horz" wrap="square" lIns="91440" tIns="45720" rIns="91440" bIns="45720" numCol="1" spcCol="0" rtlCol="0" fromWordArt="0" anchor="ctr" anchorCtr="0" forceAA="0" compatLnSpc="1">
+                        <a:prstTxWarp prst="textNoShape">
+                          <a:avLst/>
+                        </a:prstTxWarp>
+                        <a:noAutofit/>
+                      </wps:bodyPr>
+                    </wps:wsp>
+                  </a:graphicData>
+                </a:graphic>
+                <wp14:sizeRelH relativeFrom="margin">
+                  <wp14:pctWidth>0</wp14:pctWidth>
+                </wp14:sizeRelH>
+                <wp14:sizeRelV relativeFrom="margin">
+                  <wp14:pctHeight>0</wp14:pctHeight>
+                </wp14:sizeRelV>
+              </wp:anchor>
+            </w:drawing>
+          </mc:Choice>
+          <mc:Fallback>
+            <w:pict>
+              <v:rect w14:anchorId="45E4D5E8" id="Progress Bar Back_03" o:spid="_x0000_s1026" style="position:absolute;margin-left:10.3pt;margin-top:665.7pt;width:115.6pt;height:8.25pt;z-index:251711488;visibility:visible;mso-wrap-style:square;mso-width-percent:0;mso-height-percent:0;mso-wrap-distance-left:9pt;mso-wrap-distance-top:0;mso-wrap-distance-right:9pt;mso-wrap-distance-bottom:0;mso-position-horizontal:absolute;mso-position-horizontal-relative:text;mso-position-vertical:absolute;mso-position-vertical-relative:text;mso-width-percent:0;mso-height-percent:0;mso-width-relative:margin;mso-height-relative:margin;v-text-anchor:middle" o:gfxdata="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" fillcolor="#dad8d9" stroked="f" strokeweight="1pt"/>
+            </w:pict>
+          </mc:Fallback>
+        </mc:AlternateContent>
+      </w:r>
+      <w:r>
+        <w:rPr>
+          <w:noProof/>
+        </w:rPr>
+        <mc:AlternateContent>
+          <mc:Choice Requires="wps">
+            <w:drawing>
+              <wp:anchor distT="0" distB="0" distL="114300" distR="114300" simplePos="0" relativeHeight="251708416" behindDoc="0" locked="0" layoutInCell="1" allowOverlap="1" wp14:anchorId="5D0B551A" wp14:editId="16CC9C04">
+                <wp:simplePos x="0" y="0"/>
+                <wp:positionH relativeFrom="column">
+                  <wp:posOffset>130810</wp:posOffset>
+                </wp:positionH>
+                <wp:positionV relativeFrom="paragraph">
+                  <wp:posOffset>8054975</wp:posOffset>
+                </wp:positionV>
+                <wp:extent cx="1468120" cy="104775"/>
+                <wp:effectExtent l="0" t="0" r="5080" b="0"/>
+                <wp:wrapNone/>
+                <wp:docPr id="59" name="Progress Bar Back_03"/>
+                <wp:cNvGraphicFramePr/>
+                <a:graphic xmlns:a="http://schemas.openxmlformats.org/drawingml/2006/main">
+                  <a:graphicData uri="http://schemas.microsoft.com/office/word/2010/wordprocessingShape">
+                    <wps:wsp>
+                      <wps:cNvSpPr/>
+                      <wps:spPr>
+                        <a:xfrm>
+                          <a:off x="0" y="0"/>
+                          <a:ext cx="1468120" cy="104775"/>
+                        </a:xfrm>
+                        <a:prstGeom prst="rect">
+                          <a:avLst/>
+                        </a:prstGeom>
+                        <a:solidFill>
+                          <a:srgbClr val="DAD8D9"/>
+                        </a:solidFill>
+                        <a:ln>
+                          <a:noFill/>
+                        </a:ln>
+                      </wps:spPr>
+                      <wps:style>
+                        <a:lnRef idx="2">
+                          <a:schemeClr val="accent1">
+                            <a:shade val="50000"/>
+                          </a:schemeClr>
+                        </a:lnRef>
+                        <a:fillRef idx="1">
+                          <a:schemeClr val="accent1"/>
+                        </a:fillRef>
+                        <a:effectRef idx="0">
+                          <a:schemeClr val="accent1"/>
+                        </a:effectRef>
+                        <a:fontRef idx="minor">
+                          <a:schemeClr val="lt1"/>
+                        </a:fontRef>
+                      </wps:style>
+                      <wps:bodyPr rot="0" spcFirstLastPara="0" vertOverflow="overflow" horzOverflow="overflow" vert="horz" wrap="square" lIns="91440" tIns="45720" rIns="91440" bIns="45720" numCol="1" spcCol="0" rtlCol="0" fromWordArt="0" anchor="ctr" anchorCtr="0" forceAA="0" compatLnSpc="1">
+                        <a:prstTxWarp prst="textNoShape">
+                          <a:avLst/>
+                        </a:prstTxWarp>
+                        <a:noAutofit/>
+                      </wps:bodyPr>
+                    </wps:wsp>
+                  </a:graphicData>
+                </a:graphic>
+                <wp14:sizeRelH relativeFrom="margin">
+                  <wp14:pctWidth>0</wp14:pctWidth>
+                </wp14:sizeRelH>
+                <wp14:sizeRelV relativeFrom="margin">
+                  <wp14:pctHeight>0</wp14:pctHeight>
+                </wp14:sizeRelV>
+              </wp:anchor>
+            </w:drawing>
+          </mc:Choice>
+          <mc:Fallback>
+            <w:pict>
+              <v:rect w14:anchorId="0B776CB9" id="Progress Bar Back_03" o:spid="_x0000_s1026" style="position:absolute;margin-left:10.3pt;margin-top:634.25pt;width:115.6pt;height:8.25pt;z-index:251708416;visibility:visible;mso-wrap-style:square;mso-width-percent:0;mso-height-percent:0;mso-wrap-distance-left:9pt;mso-wrap-distance-top:0;mso-wrap-distance-right:9pt;mso-wrap-distance-bottom:0;mso-position-horizontal:absolute;mso-position-horizontal-relative:text;mso-position-vertical:absolute;mso-position-vertical-relative:text;mso-width-percent:0;mso-height-percent:0;mso-width-relative:margin;mso-height-relative:margin;v-text-anchor:middle" o:gfxdata="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" fillcolor="#dad8d9" stroked="f" strokeweight="1pt"/>
+            </w:pict>
+          </mc:Fallback>
+        </mc:AlternateContent>
+      </w:r>
+      <w:r>
+        <w:rPr>
+          <w:noProof/>
+        </w:rPr>
+        <mc:AlternateContent>
+          <mc:Choice Requires="wps">
+            <w:drawing>
+              <wp:anchor distT="0" distB="0" distL="114300" distR="114300" simplePos="0" relativeHeight="251714560" behindDoc="0" locked="0" layoutInCell="1" allowOverlap="1" wp14:anchorId="2B7A42AD" wp14:editId="0C5CBEAB">
+                <wp:simplePos x="0" y="0"/>
+                <wp:positionH relativeFrom="column">
+                  <wp:posOffset>130175</wp:posOffset>
+                </wp:positionH>
+                <wp:positionV relativeFrom="paragraph">
+                  <wp:posOffset>8849995</wp:posOffset>
+                </wp:positionV>
+                <wp:extent cx="1468120" cy="104775"/>
+                <wp:effectExtent l="0" t="0" r="5080" b="0"/>
+                <wp:wrapNone/>
+                <wp:docPr id="207" name="Progress Bar Back_03"/>
+                <wp:cNvGraphicFramePr/>
+                <a:graphic xmlns:a="http://schemas.openxmlformats.org/drawingml/2006/main">
+                  <a:graphicData uri="http://schemas.microsoft.com/office/word/2010/wordprocessingShape">
+                    <wps:wsp>
+                      <wps:cNvSpPr/>
+                      <wps:spPr>
+                        <a:xfrm>
+                          <a:off x="0" y="0"/>
+                          <a:ext cx="1468120" cy="104775"/>
+                        </a:xfrm>
+                        <a:prstGeom prst="rect">
+                          <a:avLst/>
+                        </a:prstGeom>
+                        <a:solidFill>
+                          <a:srgbClr val="DAD8D9"/>
+                        </a:solidFill>
+                        <a:ln>
+                          <a:noFill/>
+                        </a:ln>
+                      </wps:spPr>
+                      <wps:style>
+                        <a:lnRef idx="2">
+                          <a:schemeClr val="accent1">
+                            <a:shade val="50000"/>
+                          </a:schemeClr>
+                        </a:lnRef>
+                        <a:fillRef idx="1">
+                          <a:schemeClr val="accent1"/>
+                        </a:fillRef>
+                        <a:effectRef idx="0">
+                          <a:schemeClr val="accent1"/>
+                        </a:effectRef>
+                        <a:fontRef idx="minor">
+                          <a:schemeClr val="lt1"/>
+                        </a:fontRef>
+                      </wps:style>
+                      <wps:bodyPr rot="0" spcFirstLastPara="0" vertOverflow="overflow" horzOverflow="overflow" vert="horz" wrap="square" lIns="91440" tIns="45720" rIns="91440" bIns="45720" numCol="1" spcCol="0" rtlCol="0" fromWordArt="0" anchor="ctr" anchorCtr="0" forceAA="0" compatLnSpc="1">
+                        <a:prstTxWarp prst="textNoShape">
+                          <a:avLst/>
+                        </a:prstTxWarp>
+                        <a:noAutofit/>
+                      </wps:bodyPr>
+                    </wps:wsp>
+                  </a:graphicData>
+                </a:graphic>
+                <wp14:sizeRelH relativeFrom="margin">
+                  <wp14:pctWidth>0</wp14:pctWidth>
+                </wp14:sizeRelH>
+                <wp14:sizeRelV relativeFrom="margin">
+                  <wp14:pctHeight>0</wp14:pctHeight>
+                </wp14:sizeRelV>
+              </wp:anchor>
+            </w:drawing>
+          </mc:Choice>
+          <mc:Fallback>
+            <w:pict>
+              <v:rect w14:anchorId="0858D847" id="Progress Bar Back_03" o:spid="_x0000_s1026" style="position:absolute;margin-left:10.25pt;margin-top:696.85pt;width:115.6pt;height:8.25pt;z-index:251714560;visibility:visible;mso-wrap-style:square;mso-width-percent:0;mso-height-percent:0;mso-wrap-distance-left:9pt;mso-wrap-distance-top:0;mso-wrap-distance-right:9pt;mso-wrap-distance-bottom:0;mso-position-horizontal:absolute;mso-position-horizontal-relative:text;mso-position-vertical:absolute;mso-position-vertical-relative:text;mso-width-percent:0;mso-height-percent:0;mso-width-relative:margin;mso-height-relative:margin;v-text-anchor:middle" o:gfxdata="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" fillcolor="#dad8d9" stroked="f" strokeweight="1pt"/>
+            </w:pict>
+          </mc:Fallback>
+        </mc:AlternateContent>
+      </w:r>
+      <w:r>
+        <w:rPr>
+          <w:noProof/>
+        </w:rPr>
+        <mc:AlternateContent>
+          <mc:Choice Requires="wps">
+            <w:drawing>
+              <wp:anchor distT="0" distB="0" distL="114300" distR="114300" simplePos="0" relativeHeight="251705344" behindDoc="0" locked="0" layoutInCell="1" allowOverlap="1" wp14:anchorId="0322003A" wp14:editId="4A6F50C4">
+                <wp:simplePos x="0" y="0"/>
+                <wp:positionH relativeFrom="column">
+                  <wp:posOffset>130810</wp:posOffset>
+                </wp:positionH>
+                <wp:positionV relativeFrom="paragraph">
+                  <wp:posOffset>7660640</wp:posOffset>
+                </wp:positionV>
+                <wp:extent cx="1468120" cy="104775"/>
+                <wp:effectExtent l="0" t="0" r="5080" b="0"/>
+                <wp:wrapNone/>
+                <wp:docPr id="53" name="Progress Bar Back_03"/>
+                <wp:cNvGraphicFramePr/>
+                <a:graphic xmlns:a="http://schemas.openxmlformats.org/drawingml/2006/main">
+                  <a:graphicData uri="http://schemas.microsoft.com/office/word/2010/wordprocessingShape">
+                    <wps:wsp>
+                      <wps:cNvSpPr/>
+                      <wps:spPr>
+                        <a:xfrm>
+                          <a:off x="0" y="0"/>
+                          <a:ext cx="1468120" cy="104775"/>
+                        </a:xfrm>
+                        <a:prstGeom prst="rect">
+                          <a:avLst/>
+                        </a:prstGeom>
+                        <a:solidFill>
+                          <a:srgbClr val="DAD8D9"/>
+                        </a:solidFill>
+                        <a:ln>
+                          <a:noFill/>
+                        </a:ln>
+                      </wps:spPr>
+                      <wps:style>
+                        <a:lnRef idx="2">
+                          <a:schemeClr val="accent1">
+                            <a:shade val="50000"/>
+                          </a:schemeClr>
+                        </a:lnRef>
+                        <a:fillRef idx="1">
+                          <a:schemeClr val="accent1"/>
+                        </a:fillRef>
+                        <a:effectRef idx="0">
+                          <a:schemeClr val="accent1"/>
+                        </a:effectRef>
+                        <a:fontRef idx="minor">
+                          <a:schemeClr val="lt1"/>
+                        </a:fontRef>
+                      </wps:style>
+                      <wps:bodyPr rot="0" spcFirstLastPara="0" vertOverflow="overflow" horzOverflow="overflow" vert="horz" wrap="square" lIns="91440" tIns="45720" rIns="91440" bIns="45720" numCol="1" spcCol="0" rtlCol="0" fromWordArt="0" anchor="ctr" anchorCtr="0" forceAA="0" compatLnSpc="1">
+                        <a:prstTxWarp prst="textNoShape">
+                          <a:avLst/>
+                        </a:prstTxWarp>
+                        <a:noAutofit/>
+                      </wps:bodyPr>
+                    </wps:wsp>
+                  </a:graphicData>
+                </a:graphic>
+                <wp14:sizeRelH relativeFrom="margin">
+                  <wp14:pctWidth>0</wp14:pctWidth>
+                </wp14:sizeRelH>
+                <wp14:sizeRelV relativeFrom="margin">
+                  <wp14:pctHeight>0</wp14:pctHeight>
+                </wp14:sizeRelV>
+              </wp:anchor>
+            </w:drawing>
+          </mc:Choice>
+          <mc:Fallback>
+            <w:pict>
+              <v:rect w14:anchorId="1CF51D4F" id="Progress Bar Back_03" o:spid="_x0000_s1026" style="position:absolute;margin-left:10.3pt;margin-top:603.2pt;width:115.6pt;height:8.25pt;z-index:251705344;visibility:visible;mso-wrap-style:square;mso-width-percent:0;mso-height-percent:0;mso-wrap-distance-left:9pt;mso-wrap-distance-top:0;mso-wrap-distance-right:9pt;mso-wrap-distance-bottom:0;mso-position-horizontal:absolute;mso-position-horizontal-relative:text;mso-position-vertical:absolute;mso-position-vertical-relative:text;mso-width-percent:0;mso-height-percent:0;mso-width-relative:margin;mso-height-relative:margin;v-text-anchor:middle" o:gfxdata="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" fillcolor="#dad8d9" stroked="f" strokeweight="1pt"/>
+            </w:pict>
+          </mc:Fallback>
+        </mc:AlternateContent>
+      </w:r>
+      <w:r>
+        <w:rPr>
+          <w:noProof/>
+        </w:rPr>
+        <mc:AlternateContent>
+          <mc:Choice Requires="wps">
+            <w:drawing>
+              <wp:anchor distT="0" distB="0" distL="114300" distR="114300" simplePos="0" relativeHeight="251702272" behindDoc="0" locked="0" layoutInCell="1" allowOverlap="1" wp14:anchorId="4F8756E5" wp14:editId="161D7519">
+                <wp:simplePos x="0" y="0"/>
+                <wp:positionH relativeFrom="column">
+                  <wp:posOffset>130810</wp:posOffset>
+                </wp:positionH>
+                <wp:positionV relativeFrom="paragraph">
+                  <wp:posOffset>7263765</wp:posOffset>
+                </wp:positionV>
+                <wp:extent cx="1468120" cy="104775"/>
+                <wp:effectExtent l="0" t="0" r="5080" b="0"/>
+                <wp:wrapNone/>
+                <wp:docPr id="49" name="Progress Bar Back_02"/>
+                <wp:cNvGraphicFramePr/>
+                <a:graphic xmlns:a="http://schemas.openxmlformats.org/drawingml/2006/main">
+                  <a:graphicData uri="http://schemas.microsoft.com/office/word/2010/wordprocessingShape">
+                    <wps:wsp>
+                      <wps:cNvSpPr/>
+                      <wps:spPr>
+                        <a:xfrm>
+                          <a:off x="0" y="0"/>
+                          <a:ext cx="1468120" cy="104775"/>
+                        </a:xfrm>
+                        <a:prstGeom prst="rect">
+                          <a:avLst/>
+                        </a:prstGeom>
+                        <a:solidFill>
+                          <a:srgbClr val="DAD8D9"/>
+                        </a:solidFill>
+                        <a:ln>
+                          <a:noFill/>
+                        </a:ln>
+                      </wps:spPr>
+                      <wps:style>
+                        <a:lnRef idx="2">
+                          <a:schemeClr val="accent1">
+                            <a:shade val="50000"/>
+                          </a:schemeClr>
+                        </a:lnRef>
+                        <a:fillRef idx="1">
+                          <a:schemeClr val="accent1"/>
+                        </a:fillRef>
+                        <a:effectRef idx="0">
+                          <a:schemeClr val="accent1"/>
+                        </a:effectRef>
+                        <a:fontRef idx="minor">
+                          <a:schemeClr val="lt1"/>
+                        </a:fontRef>
+                      </wps:style>
+                      <wps:bodyPr rot="0" spcFirstLastPara="0" vertOverflow="overflow" horzOverflow="overflow" vert="horz" wrap="square" lIns="91440" tIns="45720" rIns="91440" bIns="45720" numCol="1" spcCol="0" rtlCol="0" fromWordArt="0" anchor="ctr" anchorCtr="0" forceAA="0" compatLnSpc="1">
+                        <a:prstTxWarp prst="textNoShape">
+                          <a:avLst/>
+                        </a:prstTxWarp>
+                        <a:noAutofit/>
+                      </wps:bodyPr>
+                    </wps:wsp>
+                  </a:graphicData>
+                </a:graphic>
+                <wp14:sizeRelH relativeFrom="margin">
+                  <wp14:pctWidth>0</wp14:pctWidth>
+                </wp14:sizeRelH>
+                <wp14:sizeRelV relativeFrom="margin">
+                  <wp14:pctHeight>0</wp14:pctHeight>
+                </wp14:sizeRelV>
+              </wp:anchor>
+            </w:drawing>
+          </mc:Choice>
+          <mc:Fallback>
+            <w:pict>
+              <v:rect w14:anchorId="59319CFA" id="Progress Bar Back_02" o:spid="_x0000_s1026" style="position:absolute;margin-left:10.3pt;margin-top:571.95pt;width:115.6pt;height:8.25pt;z-index:251702272;visibility:visible;mso-wrap-style:square;mso-width-percent:0;mso-height-percent:0;mso-wrap-distance-left:9pt;mso-wrap-distance-top:0;mso-wrap-distance-right:9pt;mso-wrap-distance-bottom:0;mso-position-horizontal:absolute;mso-position-horizontal-relative:text;mso-position-vertical:absolute;mso-position-vertical-relative:text;mso-width-percent:0;mso-height-percent:0;mso-width-relative:margin;mso-height-relative:margin;v-text-anchor:middle" o:gfxdata="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" fillcolor="#dad8d9" stroked="f" strokeweight="1pt"/>
+            </w:pict>
+          </mc:Fallback>
+        </mc:AlternateContent>
+      </w:r>
+      <w:r>
+        <w:rPr>
+          <w:noProof/>
+        </w:rPr>
+        <mc:AlternateContent>
+          <mc:Choice Requires="wps">
+            <w:drawing>
+              <wp:anchor distT="0" distB="0" distL="114300" distR="114300" simplePos="0" relativeHeight="251698176" behindDoc="0" locked="0" layoutInCell="1" allowOverlap="1" wp14:anchorId="5A22B64F" wp14:editId="00B8E073">
+                <wp:simplePos x="0" y="0"/>
+                <wp:positionH relativeFrom="column">
+                  <wp:posOffset>130810</wp:posOffset>
+                </wp:positionH>
+                <wp:positionV relativeFrom="paragraph">
+                  <wp:posOffset>6868795</wp:posOffset>
+                </wp:positionV>
+                <wp:extent cx="1468120" cy="104775"/>
+                <wp:effectExtent l="0" t="0" r="5080" b="0"/>
+                <wp:wrapNone/>
+                <wp:docPr id="47" name="Progress Bar Back_01"/>
+                <wp:cNvGraphicFramePr/>
+                <a:graphic xmlns:a="http://schemas.openxmlformats.org/drawingml/2006/main">
+                  <a:graphicData uri="http://schemas.microsoft.com/office/word/2010/wordprocessingShape">
+                    <wps:wsp>
+                      <wps:cNvSpPr/>
+                      <wps:spPr>
+                        <a:xfrm>
+                          <a:off x="0" y="0"/>
+                          <a:ext cx="1468120" cy="104775"/>
+                        </a:xfrm>
+                        <a:prstGeom prst="rect">
+                          <a:avLst/>
+                        </a:prstGeom>
+                        <a:solidFill>
+                          <a:srgbClr val="DAD8D9"/>
+                        </a:solidFill>
+                        <a:ln>
+                          <a:noFill/>
+                        </a:ln>
+                      </wps:spPr>
+                      <wps:style>
+                        <a:lnRef idx="2">
+                          <a:schemeClr val="accent1">
+                            <a:shade val="50000"/>
+                          </a:schemeClr>
+                        </a:lnRef>
+                        <a:fillRef idx="1">
+                          <a:schemeClr val="accent1"/>
+                        </a:fillRef>
+                        <a:effectRef idx="0">
+                          <a:schemeClr val="accent1"/>
+                        </a:effectRef>
+                        <a:fontRef idx="minor">
+                          <a:schemeClr val="lt1"/>
+                        </a:fontRef>
+                      </wps:style>
+                      <wps:bodyPr rot="0" spcFirstLastPara="0" vertOverflow="overflow" horzOverflow="overflow" vert="horz" wrap="square" lIns="91440" tIns="45720" rIns="91440" bIns="45720" numCol="1" spcCol="0" rtlCol="0" fromWordArt="0" anchor="ctr" anchorCtr="0" forceAA="0" compatLnSpc="1">
+                        <a:prstTxWarp prst="textNoShape">
+                          <a:avLst/>
+                        </a:prstTxWarp>
+                        <a:noAutofit/>
+                      </wps:bodyPr>
+                    </wps:wsp>
+                  </a:graphicData>
+                </a:graphic>
+                <wp14:sizeRelH relativeFrom="margin">
+                  <wp14:pctWidth>0</wp14:pctWidth>
+                </wp14:sizeRelH>
+                <wp14:sizeRelV relativeFrom="margin">
+                  <wp14:pctHeight>0</wp14:pctHeight>
+                </wp14:sizeRelV>
+              </wp:anchor>
+            </w:drawing>
+          </mc:Choice>
+          <mc:Fallback>
+            <w:pict>
+              <v:rect w14:anchorId="2C761C88" id="Progress Bar Back_01" o:spid="_x0000_s1026" style="position:absolute;margin-left:10.3pt;margin-top:540.85pt;width:115.6pt;height:8.25pt;z-index:251698176;visibility:visible;mso-wrap-style:square;mso-width-percent:0;mso-height-percent:0;mso-wrap-distance-left:9pt;mso-wrap-distance-top:0;mso-wrap-distance-right:9pt;mso-wrap-distance-bottom:0;mso-position-horizontal:absolute;mso-position-horizontal-relative:text;mso-position-vertical:absolute;mso-position-vertical-relative:text;mso-width-percent:0;mso-height-percent:0;mso-width-relative:margin;mso-height-relative:margin;v-text-anchor:middle" o:gfxdata="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" fillcolor="#dad8d9" stroked="f" strokeweight="1pt"/>
+            </w:pict>
+          </mc:Fallback>
+        </mc:AlternateContent>
+      </w:r>
+      <w:r>
+        <w:rPr>
+          <w:noProof/>
+          <w:color w:val="3E3E3E"/>
+        </w:rPr>
         <w:drawing>
-          <wp:anchor distT="0" distB="0" distL="114300" distR="114300" simplePos="0" relativeHeight="251682816" behindDoc="0" locked="0" layoutInCell="1" allowOverlap="1" wp14:anchorId="6329CF90" wp14:editId="560CC617">
+          <wp:anchor distT="0" distB="0" distL="114300" distR="114300" simplePos="0" relativeHeight="251683839" behindDoc="0" locked="0" layoutInCell="1" allowOverlap="1" wp14:anchorId="1FB88F35" wp14:editId="065AAD8A">
             <wp:simplePos x="0" y="0"/>
             <wp:positionH relativeFrom="column">
               <wp:posOffset>733425</wp:posOffset>
             </wp:positionH>
             <wp:positionV relativeFrom="paragraph">
-              <wp:posOffset>3321050</wp:posOffset>
+              <wp:posOffset>6004690</wp:posOffset>
             </wp:positionV>
             <wp:extent cx="264160" cy="264160"/>
             <wp:effectExtent l="0" t="0" r="2540" b="2540"/>
             <wp:wrapNone/>
-            <wp:docPr id="442" name="About Me Icon"/>
+            <wp:docPr id="441" name="Skills Icon"/>
             <wp:cNvGraphicFramePr>
               <a:graphicFrameLocks xmlns:a="http://schemas.openxmlformats.org/drawingml/2006/main" noChangeAspect="1"/>
             </wp:cNvGraphicFramePr>
@@ -4600,19 +2919,2155 @@
           <w:noProof/>
           <w:color w:val="3E3E3E"/>
         </w:rPr>
+        <mc:AlternateContent>
+          <mc:Choice Requires="wps">
+            <w:drawing>
+              <wp:anchor distT="0" distB="0" distL="114300" distR="114300" simplePos="0" relativeHeight="251680768" behindDoc="0" locked="0" layoutInCell="1" allowOverlap="1" wp14:anchorId="3EC70A68" wp14:editId="74E7063A">
+                <wp:simplePos x="0" y="0"/>
+                <wp:positionH relativeFrom="column">
+                  <wp:posOffset>-220717</wp:posOffset>
+                </wp:positionH>
+                <wp:positionV relativeFrom="paragraph">
+                  <wp:posOffset>3909848</wp:posOffset>
+                </wp:positionV>
+                <wp:extent cx="2153263" cy="2058670"/>
+                <wp:effectExtent l="0" t="0" r="6350" b="0"/>
+                <wp:wrapNone/>
+                <wp:docPr id="31" name="About Me Text"/>
+                <wp:cNvGraphicFramePr/>
+                <a:graphic xmlns:a="http://schemas.openxmlformats.org/drawingml/2006/main">
+                  <a:graphicData uri="http://schemas.microsoft.com/office/word/2010/wordprocessingShape">
+                    <wps:wsp>
+                      <wps:cNvSpPr txBox="1"/>
+                      <wps:spPr bwMode="auto">
+                        <a:xfrm>
+                          <a:off x="0" y="0"/>
+                          <a:ext cx="2153263" cy="2058670"/>
+                        </a:xfrm>
+                        <a:prstGeom prst="rect">
+                          <a:avLst/>
+                        </a:prstGeom>
+                        <a:noFill/>
+                        <a:ln w="6350">
+                          <a:noFill/>
+                        </a:ln>
+                      </wps:spPr>
+                      <wps:txbx>
+                        <w:txbxContent>
+                          <w:p>
+                            <w:pPr>
+                              <w:spacing w:after="40" w:line="220" w:lineRule="exact"/>
+                              <w:jc w:val="center"/>
+                              <w:rPr>
+                                <w:rFonts w:ascii="Roboto Th" w:hAnsi="Roboto Th"/>
+                                <w:color w:val="3E3E3E"/>
+                                <w:spacing w:val="2"/>
+                                <w:lang w:val="sr-Latn-RS"/>
+                              </w:rPr>
+                            </w:pPr>
+                            <w:proofErr w:type="spellStart"/>
+                            <w:r>
+                              <w:rPr>
+                                <w:rFonts w:ascii="Roboto Th" w:hAnsi="Roboto Th"/>
+                                <w:color w:val="3E3E3E"/>
+                                <w:spacing w:val="2"/>
+                                <w:lang w:val="sr-Latn-RS"/>
+                              </w:rPr>
+                              <w:t>Passionné</w:t>
+                            </w:r>
+                            <w:proofErr w:type="spellEnd"/>
+                            <w:r>
+                              <w:rPr>
+                                <w:rFonts w:ascii="Roboto Th" w:hAnsi="Roboto Th"/>
+                                <w:color w:val="3E3E3E"/>
+                                <w:spacing w:val="2"/>
+                                <w:lang w:val="sr-Latn-RS"/>
+                              </w:rPr>
+                              <w:t xml:space="preserve"> de </w:t>
+                            </w:r>
+                            <w:proofErr w:type="spellStart"/>
+                            <w:r>
+                              <w:rPr>
+                                <w:rFonts w:ascii="Roboto Th" w:hAnsi="Roboto Th"/>
+                                <w:color w:val="3E3E3E"/>
+                                <w:spacing w:val="2"/>
+                                <w:lang w:val="sr-Latn-RS"/>
+                              </w:rPr>
+                              <w:t>technologies</w:t>
+                            </w:r>
+                            <w:proofErr w:type="spellEnd"/>
+                            <w:r>
+                              <w:rPr>
+                                <w:rFonts w:ascii="Roboto Th" w:hAnsi="Roboto Th"/>
+                                <w:color w:val="3E3E3E"/>
+                                <w:spacing w:val="2"/>
+                                <w:lang w:val="sr-Latn-RS"/>
+                              </w:rPr>
+                              <w:t xml:space="preserve"> et</w:t>
+                            </w:r>
+                            <w:r>
+                              <w:rPr>
+                                <w:rFonts w:ascii="Roboto Th" w:hAnsi="Roboto Th"/>
+                                <w:color w:val="3E3E3E"/>
+                                <w:spacing w:val="2"/>
+                                <w:lang w:val="sr-Latn-RS"/>
+                              </w:rPr>
+                              <w:t xml:space="preserve"> </w:t>
+                            </w:r>
+                            <w:proofErr w:type="spellStart"/>
+                            <w:r>
+                              <w:rPr>
+                                <w:rFonts w:ascii="Roboto Th" w:hAnsi="Roboto Th"/>
+                                <w:color w:val="3E3E3E"/>
+                                <w:spacing w:val="2"/>
+                                <w:lang w:val="sr-Latn-RS"/>
+                              </w:rPr>
+                              <w:t>d'informatique</w:t>
+                            </w:r>
+                            <w:proofErr w:type="spellEnd"/>
+                            <w:r>
+                              <w:rPr>
+                                <w:rFonts w:ascii="Roboto Th" w:hAnsi="Roboto Th"/>
+                                <w:color w:val="3E3E3E"/>
+                                <w:spacing w:val="2"/>
+                                <w:lang w:val="sr-Latn-RS"/>
+                              </w:rPr>
+                              <w:t xml:space="preserve"> </w:t>
+                            </w:r>
+                            <w:proofErr w:type="spellStart"/>
+                            <w:r>
+                              <w:rPr>
+                                <w:rFonts w:ascii="Roboto Th" w:hAnsi="Roboto Th"/>
+                                <w:color w:val="3E3E3E"/>
+                                <w:spacing w:val="2"/>
+                                <w:lang w:val="sr-Latn-RS"/>
+                              </w:rPr>
+                              <w:t>depuis</w:t>
+                            </w:r>
+                            <w:proofErr w:type="spellEnd"/>
+                            <w:r>
+                              <w:rPr>
+                                <w:rFonts w:ascii="Roboto Th" w:hAnsi="Roboto Th"/>
+                                <w:color w:val="3E3E3E"/>
+                                <w:spacing w:val="2"/>
+                                <w:lang w:val="sr-Latn-RS"/>
+                              </w:rPr>
+                              <w:t xml:space="preserve"> </w:t>
+                            </w:r>
+                            <w:proofErr w:type="spellStart"/>
+                            <w:r>
+                              <w:rPr>
+                                <w:rFonts w:ascii="Roboto Th" w:hAnsi="Roboto Th"/>
+                                <w:color w:val="3E3E3E"/>
+                                <w:spacing w:val="2"/>
+                                <w:lang w:val="sr-Latn-RS"/>
+                              </w:rPr>
+                              <w:t>l'enfance</w:t>
+                            </w:r>
+                            <w:proofErr w:type="spellEnd"/>
+                            <w:r>
+                              <w:rPr>
+                                <w:rFonts w:ascii="Roboto Th" w:hAnsi="Roboto Th"/>
+                                <w:color w:val="3E3E3E"/>
+                                <w:spacing w:val="2"/>
+                                <w:lang w:val="sr-Latn-RS"/>
+                              </w:rPr>
+                              <w:t xml:space="preserve"> je me </w:t>
+                            </w:r>
+                            <w:proofErr w:type="spellStart"/>
+                            <w:r>
+                              <w:rPr>
+                                <w:rFonts w:ascii="Roboto Th" w:hAnsi="Roboto Th"/>
+                                <w:color w:val="3E3E3E"/>
+                                <w:spacing w:val="2"/>
+                                <w:lang w:val="sr-Latn-RS"/>
+                              </w:rPr>
+                              <w:t>suis</w:t>
+                            </w:r>
+                            <w:proofErr w:type="spellEnd"/>
+                            <w:r>
+                              <w:rPr>
+                                <w:rFonts w:ascii="Roboto Th" w:hAnsi="Roboto Th"/>
+                                <w:color w:val="3E3E3E"/>
+                                <w:spacing w:val="2"/>
+                                <w:lang w:val="sr-Latn-RS"/>
+                              </w:rPr>
+                              <w:t xml:space="preserve"> </w:t>
+                            </w:r>
+                            <w:proofErr w:type="spellStart"/>
+                            <w:r>
+                              <w:rPr>
+                                <w:rFonts w:ascii="Roboto Th" w:hAnsi="Roboto Th"/>
+                                <w:color w:val="3E3E3E"/>
+                                <w:spacing w:val="2"/>
+                                <w:lang w:val="sr-Latn-RS"/>
+                              </w:rPr>
+                              <w:t>essayé</w:t>
+                            </w:r>
+                            <w:proofErr w:type="spellEnd"/>
+                            <w:r>
+                              <w:rPr>
+                                <w:rFonts w:ascii="Roboto Th" w:hAnsi="Roboto Th"/>
+                                <w:color w:val="3E3E3E"/>
+                                <w:spacing w:val="2"/>
+                                <w:lang w:val="sr-Latn-RS"/>
+                              </w:rPr>
+                              <w:t xml:space="preserve"> à</w:t>
+                            </w:r>
+                            <w:r>
+                              <w:rPr>
+                                <w:rFonts w:ascii="Roboto Th" w:hAnsi="Roboto Th"/>
+                                <w:color w:val="3E3E3E"/>
+                                <w:spacing w:val="2"/>
+                                <w:lang w:val="sr-Latn-RS"/>
+                              </w:rPr>
+                              <w:t xml:space="preserve"> </w:t>
+                            </w:r>
+                            <w:r>
+                              <w:rPr>
+                                <w:rFonts w:ascii="Roboto Th" w:hAnsi="Roboto Th"/>
+                                <w:color w:val="3E3E3E"/>
+                                <w:spacing w:val="2"/>
+                                <w:lang w:val="sr-Latn-RS"/>
+                              </w:rPr>
+                              <w:t xml:space="preserve">la </w:t>
+                            </w:r>
+                            <w:proofErr w:type="spellStart"/>
+                            <w:r>
+                              <w:rPr>
+                                <w:rFonts w:ascii="Roboto Th" w:hAnsi="Roboto Th"/>
+                                <w:color w:val="3E3E3E"/>
+                                <w:spacing w:val="2"/>
+                                <w:lang w:val="sr-Latn-RS"/>
+                              </w:rPr>
+                              <w:t>programmation</w:t>
+                            </w:r>
+                            <w:proofErr w:type="spellEnd"/>
+                            <w:r>
+                              <w:rPr>
+                                <w:rFonts w:ascii="Roboto Th" w:hAnsi="Roboto Th"/>
+                                <w:color w:val="3E3E3E"/>
+                                <w:spacing w:val="2"/>
+                                <w:lang w:val="sr-Latn-RS"/>
+                              </w:rPr>
+                              <w:t xml:space="preserve"> </w:t>
+                            </w:r>
+                            <w:proofErr w:type="spellStart"/>
+                            <w:r>
+                              <w:rPr>
+                                <w:rFonts w:ascii="Roboto Th" w:hAnsi="Roboto Th"/>
+                                <w:color w:val="3E3E3E"/>
+                                <w:spacing w:val="2"/>
+                                <w:lang w:val="sr-Latn-RS"/>
+                              </w:rPr>
+                              <w:t>dès</w:t>
+                            </w:r>
+                            <w:proofErr w:type="spellEnd"/>
+                            <w:r>
+                              <w:rPr>
+                                <w:rFonts w:ascii="Roboto Th" w:hAnsi="Roboto Th"/>
+                                <w:color w:val="3E3E3E"/>
+                                <w:spacing w:val="2"/>
+                                <w:lang w:val="sr-Latn-RS"/>
+                              </w:rPr>
+                              <w:t xml:space="preserve"> </w:t>
+                            </w:r>
+                            <w:proofErr w:type="spellStart"/>
+                            <w:r>
+                              <w:rPr>
+                                <w:rFonts w:ascii="Roboto Th" w:hAnsi="Roboto Th"/>
+                                <w:color w:val="3E3E3E"/>
+                                <w:spacing w:val="2"/>
+                                <w:lang w:val="sr-Latn-RS"/>
+                              </w:rPr>
+                              <w:t>l'age</w:t>
+                            </w:r>
+                            <w:proofErr w:type="spellEnd"/>
+                            <w:r>
+                              <w:rPr>
+                                <w:rFonts w:ascii="Roboto Th" w:hAnsi="Roboto Th"/>
+                                <w:color w:val="3E3E3E"/>
+                                <w:spacing w:val="2"/>
+                                <w:lang w:val="sr-Latn-RS"/>
+                              </w:rPr>
+                              <w:t xml:space="preserve"> </w:t>
+                            </w:r>
+                            <w:r>
+                              <w:rPr>
+                                <w:rFonts w:ascii="Roboto Th" w:hAnsi="Roboto Th"/>
+                                <w:color w:val="3E3E3E"/>
+                                <w:spacing w:val="2"/>
+                                <w:lang w:val="sr-Latn-RS"/>
+                              </w:rPr>
+                              <w:t xml:space="preserve">de 10 </w:t>
+                            </w:r>
+                            <w:proofErr w:type="spellStart"/>
+                            <w:r>
+                              <w:rPr>
+                                <w:rFonts w:ascii="Roboto Th" w:hAnsi="Roboto Th"/>
+                                <w:color w:val="3E3E3E"/>
+                                <w:spacing w:val="2"/>
+                                <w:lang w:val="sr-Latn-RS"/>
+                              </w:rPr>
+                              <w:t>ans</w:t>
+                            </w:r>
+                            <w:proofErr w:type="spellEnd"/>
+                            <w:r>
+                              <w:rPr>
+                                <w:rFonts w:ascii="Roboto Th" w:hAnsi="Roboto Th"/>
+                                <w:color w:val="3E3E3E"/>
+                                <w:spacing w:val="2"/>
+                                <w:lang w:val="sr-Latn-RS"/>
+                              </w:rPr>
+                              <w:t xml:space="preserve">. </w:t>
+                            </w:r>
+                            <w:proofErr w:type="spellStart"/>
+                            <w:r>
+                              <w:rPr>
+                                <w:rFonts w:ascii="Roboto Th" w:hAnsi="Roboto Th"/>
+                                <w:color w:val="3E3E3E"/>
+                                <w:spacing w:val="2"/>
+                                <w:lang w:val="sr-Latn-RS"/>
+                              </w:rPr>
+                              <w:t>Depuis</w:t>
+                            </w:r>
+                            <w:proofErr w:type="spellEnd"/>
+                            <w:r>
+                              <w:rPr>
+                                <w:rFonts w:ascii="Roboto Th" w:hAnsi="Roboto Th"/>
+                                <w:color w:val="3E3E3E"/>
+                                <w:spacing w:val="2"/>
+                                <w:lang w:val="sr-Latn-RS"/>
+                              </w:rPr>
+                              <w:t xml:space="preserve"> </w:t>
+                            </w:r>
+                            <w:proofErr w:type="spellStart"/>
+                            <w:r>
+                              <w:rPr>
+                                <w:rFonts w:ascii="Roboto Th" w:hAnsi="Roboto Th"/>
+                                <w:color w:val="3E3E3E"/>
+                                <w:spacing w:val="2"/>
+                                <w:lang w:val="sr-Latn-RS"/>
+                              </w:rPr>
+                              <w:t>lors</w:t>
+                            </w:r>
+                            <w:proofErr w:type="spellEnd"/>
+                            <w:r>
+                              <w:rPr>
+                                <w:rFonts w:ascii="Roboto Th" w:hAnsi="Roboto Th"/>
+                                <w:color w:val="3E3E3E"/>
+                                <w:spacing w:val="2"/>
+                                <w:lang w:val="sr-Latn-RS"/>
+                              </w:rPr>
+                              <w:t xml:space="preserve"> </w:t>
+                            </w:r>
+                            <w:proofErr w:type="spellStart"/>
+                            <w:r>
+                              <w:rPr>
+                                <w:rFonts w:ascii="Roboto Th" w:hAnsi="Roboto Th"/>
+                                <w:color w:val="3E3E3E"/>
+                                <w:spacing w:val="2"/>
+                                <w:lang w:val="sr-Latn-RS"/>
+                              </w:rPr>
+                              <w:t>j'ai</w:t>
+                            </w:r>
+                            <w:proofErr w:type="spellEnd"/>
+                            <w:r>
+                              <w:rPr>
+                                <w:rFonts w:ascii="Roboto Th" w:hAnsi="Roboto Th"/>
+                                <w:color w:val="3E3E3E"/>
+                                <w:spacing w:val="2"/>
+                                <w:lang w:val="sr-Latn-RS"/>
+                              </w:rPr>
+                              <w:t xml:space="preserve"> </w:t>
+                            </w:r>
+                            <w:proofErr w:type="spellStart"/>
+                            <w:r>
+                              <w:rPr>
+                                <w:rFonts w:ascii="Roboto Th" w:hAnsi="Roboto Th"/>
+                                <w:color w:val="3E3E3E"/>
+                                <w:spacing w:val="2"/>
+                                <w:lang w:val="sr-Latn-RS"/>
+                              </w:rPr>
+                              <w:t>poursuivi</w:t>
+                            </w:r>
+                            <w:proofErr w:type="spellEnd"/>
+                            <w:r>
+                              <w:rPr>
+                                <w:rFonts w:ascii="Roboto Th" w:hAnsi="Roboto Th"/>
+                                <w:color w:val="3E3E3E"/>
+                                <w:spacing w:val="2"/>
+                                <w:lang w:val="sr-Latn-RS"/>
+                              </w:rPr>
+                              <w:t xml:space="preserve"> </w:t>
+                            </w:r>
+                            <w:proofErr w:type="spellStart"/>
+                            <w:r>
+                              <w:rPr>
+                                <w:rFonts w:ascii="Roboto Th" w:hAnsi="Roboto Th"/>
+                                <w:color w:val="3E3E3E"/>
+                                <w:spacing w:val="2"/>
+                                <w:lang w:val="sr-Latn-RS"/>
+                              </w:rPr>
+                              <w:t>l'objectif</w:t>
+                            </w:r>
+                            <w:proofErr w:type="spellEnd"/>
+                            <w:r>
+                              <w:rPr>
+                                <w:rFonts w:ascii="Roboto Th" w:hAnsi="Roboto Th"/>
+                                <w:color w:val="3E3E3E"/>
+                                <w:spacing w:val="2"/>
+                                <w:lang w:val="sr-Latn-RS"/>
+                              </w:rPr>
+                              <w:t xml:space="preserve"> de </w:t>
+                            </w:r>
+                            <w:proofErr w:type="spellStart"/>
+                            <w:r>
+                              <w:rPr>
+                                <w:rFonts w:ascii="Roboto Th" w:hAnsi="Roboto Th"/>
+                                <w:color w:val="3E3E3E"/>
+                                <w:spacing w:val="2"/>
+                                <w:lang w:val="sr-Latn-RS"/>
+                              </w:rPr>
+                              <w:t>faire</w:t>
+                            </w:r>
+                            <w:proofErr w:type="spellEnd"/>
+                            <w:r>
+                              <w:rPr>
+                                <w:rFonts w:ascii="Roboto Th" w:hAnsi="Roboto Th"/>
+                                <w:color w:val="3E3E3E"/>
+                                <w:spacing w:val="2"/>
+                                <w:lang w:val="sr-Latn-RS"/>
+                              </w:rPr>
+                              <w:t xml:space="preserve"> de </w:t>
+                            </w:r>
+                            <w:proofErr w:type="spellStart"/>
+                            <w:r>
+                              <w:rPr>
+                                <w:rFonts w:ascii="Roboto Th" w:hAnsi="Roboto Th"/>
+                                <w:color w:val="3E3E3E"/>
+                                <w:spacing w:val="2"/>
+                                <w:lang w:val="sr-Latn-RS"/>
+                              </w:rPr>
+                              <w:t>cette</w:t>
+                            </w:r>
+                            <w:proofErr w:type="spellEnd"/>
+                            <w:r>
+                              <w:rPr>
+                                <w:rFonts w:ascii="Roboto Th" w:hAnsi="Roboto Th"/>
+                                <w:color w:val="3E3E3E"/>
+                                <w:spacing w:val="2"/>
+                                <w:lang w:val="sr-Latn-RS"/>
+                              </w:rPr>
+                              <w:t xml:space="preserve"> </w:t>
+                            </w:r>
+                            <w:proofErr w:type="spellStart"/>
+                            <w:r>
+                              <w:rPr>
+                                <w:rFonts w:ascii="Roboto Th" w:hAnsi="Roboto Th"/>
+                                <w:color w:val="3E3E3E"/>
+                                <w:spacing w:val="2"/>
+                                <w:lang w:val="sr-Latn-RS"/>
+                              </w:rPr>
+                              <w:t>passion</w:t>
+                            </w:r>
+                            <w:proofErr w:type="spellEnd"/>
+                            <w:r>
+                              <w:rPr>
+                                <w:rFonts w:ascii="Roboto Th" w:hAnsi="Roboto Th"/>
+                                <w:color w:val="3E3E3E"/>
+                                <w:spacing w:val="2"/>
+                                <w:lang w:val="sr-Latn-RS"/>
+                              </w:rPr>
+                              <w:t xml:space="preserve"> </w:t>
+                            </w:r>
+                            <w:proofErr w:type="spellStart"/>
+                            <w:r>
+                              <w:rPr>
+                                <w:rFonts w:ascii="Roboto Th" w:hAnsi="Roboto Th"/>
+                                <w:color w:val="3E3E3E"/>
+                                <w:spacing w:val="2"/>
+                                <w:lang w:val="sr-Latn-RS"/>
+                              </w:rPr>
+                              <w:t>mon</w:t>
+                            </w:r>
+                            <w:proofErr w:type="spellEnd"/>
+                            <w:r>
+                              <w:rPr>
+                                <w:rFonts w:ascii="Roboto Th" w:hAnsi="Roboto Th"/>
+                                <w:color w:val="3E3E3E"/>
+                                <w:spacing w:val="2"/>
+                                <w:lang w:val="sr-Latn-RS"/>
+                              </w:rPr>
+                              <w:t xml:space="preserve"> </w:t>
+                            </w:r>
+                            <w:proofErr w:type="spellStart"/>
+                            <w:r>
+                              <w:rPr>
+                                <w:rFonts w:ascii="Roboto Th" w:hAnsi="Roboto Th"/>
+                                <w:color w:val="3E3E3E"/>
+                                <w:spacing w:val="2"/>
+                                <w:lang w:val="sr-Latn-RS"/>
+                              </w:rPr>
+                              <w:t>métier</w:t>
+                            </w:r>
+                            <w:proofErr w:type="spellEnd"/>
+                            <w:r>
+                              <w:rPr>
+                                <w:rFonts w:ascii="Roboto Th" w:hAnsi="Roboto Th"/>
+                                <w:color w:val="3E3E3E"/>
+                                <w:spacing w:val="2"/>
+                                <w:lang w:val="sr-Latn-RS"/>
+                              </w:rPr>
+                              <w:t>.</w:t>
+                            </w:r>
+                          </w:p>
+                          <w:p>
+                            <w:pPr>
+                              <w:spacing w:after="40" w:line="220" w:lineRule="exact"/>
+                              <w:jc w:val="center"/>
+                              <w:rPr>
+                                <w:rFonts w:ascii="Roboto Th" w:hAnsi="Roboto Th"/>
+                                <w:color w:val="3E3E3E"/>
+                                <w:spacing w:val="2"/>
+                                <w:lang w:val="sr-Latn-RS"/>
+                              </w:rPr>
+                            </w:pPr>
+                            <w:proofErr w:type="spellStart"/>
+                            <w:r>
+                              <w:rPr>
+                                <w:rFonts w:ascii="Roboto Th" w:hAnsi="Roboto Th"/>
+                                <w:color w:val="3E3E3E"/>
+                                <w:spacing w:val="2"/>
+                                <w:lang w:val="sr-Latn-RS"/>
+                              </w:rPr>
+                              <w:t>Pourvu</w:t>
+                            </w:r>
+                            <w:proofErr w:type="spellEnd"/>
+                            <w:r>
+                              <w:rPr>
+                                <w:rFonts w:ascii="Roboto Th" w:hAnsi="Roboto Th"/>
+                                <w:color w:val="3E3E3E"/>
+                                <w:spacing w:val="2"/>
+                                <w:lang w:val="sr-Latn-RS"/>
+                              </w:rPr>
+                              <w:t xml:space="preserve"> </w:t>
+                            </w:r>
+                            <w:proofErr w:type="spellStart"/>
+                            <w:r>
+                              <w:rPr>
+                                <w:rFonts w:ascii="Roboto Th" w:hAnsi="Roboto Th"/>
+                                <w:color w:val="3E3E3E"/>
+                                <w:spacing w:val="2"/>
+                                <w:lang w:val="sr-Latn-RS"/>
+                              </w:rPr>
+                              <w:t>d'un</w:t>
+                            </w:r>
+                            <w:proofErr w:type="spellEnd"/>
+                            <w:r>
+                              <w:rPr>
+                                <w:rFonts w:ascii="Roboto Th" w:hAnsi="Roboto Th"/>
+                                <w:color w:val="3E3E3E"/>
+                                <w:spacing w:val="2"/>
+                                <w:lang w:val="sr-Latn-RS"/>
+                              </w:rPr>
+                              <w:t xml:space="preserve"> </w:t>
+                            </w:r>
+                            <w:proofErr w:type="spellStart"/>
+                            <w:r>
+                              <w:rPr>
+                                <w:rFonts w:ascii="Roboto Th" w:hAnsi="Roboto Th"/>
+                                <w:color w:val="3E3E3E"/>
+                                <w:spacing w:val="2"/>
+                                <w:lang w:val="sr-Latn-RS"/>
+                              </w:rPr>
+                              <w:t>sens</w:t>
+                            </w:r>
+                            <w:proofErr w:type="spellEnd"/>
+                            <w:r>
+                              <w:rPr>
+                                <w:rFonts w:ascii="Roboto Th" w:hAnsi="Roboto Th"/>
+                                <w:color w:val="3E3E3E"/>
+                                <w:spacing w:val="2"/>
+                                <w:lang w:val="sr-Latn-RS"/>
+                              </w:rPr>
+                              <w:t xml:space="preserve"> </w:t>
+                            </w:r>
+                            <w:proofErr w:type="spellStart"/>
+                            <w:r>
+                              <w:rPr>
+                                <w:rFonts w:ascii="Roboto Th" w:hAnsi="Roboto Th"/>
+                                <w:color w:val="3E3E3E"/>
+                                <w:spacing w:val="2"/>
+                                <w:lang w:val="sr-Latn-RS"/>
+                              </w:rPr>
+                              <w:t>aigu</w:t>
+                            </w:r>
+                            <w:proofErr w:type="spellEnd"/>
+                            <w:r>
+                              <w:rPr>
+                                <w:rFonts w:ascii="Roboto Th" w:hAnsi="Roboto Th"/>
+                                <w:color w:val="3E3E3E"/>
+                                <w:spacing w:val="2"/>
+                                <w:lang w:val="sr-Latn-RS"/>
+                              </w:rPr>
+                              <w:t xml:space="preserve"> </w:t>
+                            </w:r>
+                            <w:proofErr w:type="spellStart"/>
+                            <w:r>
+                              <w:rPr>
+                                <w:rFonts w:ascii="Roboto Th" w:hAnsi="Roboto Th"/>
+                                <w:color w:val="3E3E3E"/>
+                                <w:spacing w:val="2"/>
+                                <w:lang w:val="sr-Latn-RS"/>
+                              </w:rPr>
+                              <w:t>du</w:t>
+                            </w:r>
+                            <w:proofErr w:type="spellEnd"/>
+                            <w:r>
+                              <w:rPr>
+                                <w:rFonts w:ascii="Roboto Th" w:hAnsi="Roboto Th"/>
+                                <w:color w:val="3E3E3E"/>
+                                <w:spacing w:val="2"/>
+                                <w:lang w:val="sr-Latn-RS"/>
+                              </w:rPr>
+                              <w:t xml:space="preserve"> </w:t>
+                            </w:r>
+                            <w:proofErr w:type="spellStart"/>
+                            <w:r>
+                              <w:rPr>
+                                <w:rFonts w:ascii="Roboto Th" w:hAnsi="Roboto Th"/>
+                                <w:color w:val="3E3E3E"/>
+                                <w:spacing w:val="2"/>
+                                <w:lang w:val="sr-Latn-RS"/>
+                              </w:rPr>
+                              <w:t>travail</w:t>
+                            </w:r>
+                            <w:proofErr w:type="spellEnd"/>
+                            <w:r>
+                              <w:rPr>
+                                <w:rFonts w:ascii="Roboto Th" w:hAnsi="Roboto Th"/>
+                                <w:color w:val="3E3E3E"/>
+                                <w:spacing w:val="2"/>
+                                <w:lang w:val="sr-Latn-RS"/>
+                              </w:rPr>
+                              <w:t xml:space="preserve"> </w:t>
+                            </w:r>
+                            <w:proofErr w:type="spellStart"/>
+                            <w:r>
+                              <w:rPr>
+                                <w:rFonts w:ascii="Roboto Th" w:hAnsi="Roboto Th"/>
+                                <w:color w:val="3E3E3E"/>
+                                <w:spacing w:val="2"/>
+                                <w:lang w:val="sr-Latn-RS"/>
+                              </w:rPr>
+                              <w:t>d'équipe</w:t>
+                            </w:r>
+                            <w:proofErr w:type="spellEnd"/>
+                            <w:r>
+                              <w:rPr>
+                                <w:rFonts w:ascii="Roboto Th" w:hAnsi="Roboto Th"/>
+                                <w:color w:val="3E3E3E"/>
+                                <w:spacing w:val="2"/>
+                                <w:lang w:val="sr-Latn-RS"/>
+                              </w:rPr>
+                              <w:t xml:space="preserve">, je </w:t>
+                            </w:r>
+                            <w:proofErr w:type="spellStart"/>
+                            <w:r>
+                              <w:rPr>
+                                <w:rFonts w:ascii="Roboto Th" w:hAnsi="Roboto Th"/>
+                                <w:color w:val="3E3E3E"/>
+                                <w:spacing w:val="2"/>
+                                <w:lang w:val="sr-Latn-RS"/>
+                              </w:rPr>
+                              <w:t>suis</w:t>
+                            </w:r>
+                            <w:proofErr w:type="spellEnd"/>
+                            <w:r>
+                              <w:rPr>
+                                <w:rFonts w:ascii="Roboto Th" w:hAnsi="Roboto Th"/>
+                                <w:color w:val="3E3E3E"/>
+                                <w:spacing w:val="2"/>
+                                <w:lang w:val="sr-Latn-RS"/>
+                              </w:rPr>
+                              <w:t xml:space="preserve"> </w:t>
+                            </w:r>
+                            <w:proofErr w:type="spellStart"/>
+                            <w:r>
+                              <w:rPr>
+                                <w:rFonts w:ascii="Roboto Th" w:hAnsi="Roboto Th"/>
+                                <w:color w:val="3E3E3E"/>
+                                <w:spacing w:val="2"/>
+                                <w:lang w:val="sr-Latn-RS"/>
+                              </w:rPr>
+                              <w:t>quelqu'un</w:t>
+                            </w:r>
+                            <w:proofErr w:type="spellEnd"/>
+                            <w:r>
+                              <w:rPr>
+                                <w:rFonts w:ascii="Roboto Th" w:hAnsi="Roboto Th"/>
+                                <w:color w:val="3E3E3E"/>
+                                <w:spacing w:val="2"/>
+                                <w:lang w:val="sr-Latn-RS"/>
+                              </w:rPr>
+                              <w:t xml:space="preserve"> de </w:t>
+                            </w:r>
+                            <w:proofErr w:type="spellStart"/>
+                            <w:r>
+                              <w:rPr>
+                                <w:rFonts w:ascii="Roboto Th" w:hAnsi="Roboto Th"/>
+                                <w:color w:val="3E3E3E"/>
+                                <w:spacing w:val="2"/>
+                                <w:lang w:val="sr-Latn-RS"/>
+                              </w:rPr>
+                              <w:t>volontaire</w:t>
+                            </w:r>
+                            <w:proofErr w:type="spellEnd"/>
+                            <w:r>
+                              <w:rPr>
+                                <w:rFonts w:ascii="Roboto Th" w:hAnsi="Roboto Th"/>
+                                <w:color w:val="3E3E3E"/>
+                                <w:spacing w:val="2"/>
+                                <w:lang w:val="sr-Latn-RS"/>
+                              </w:rPr>
+                              <w:t xml:space="preserve"> et </w:t>
+                            </w:r>
+                            <w:proofErr w:type="spellStart"/>
+                            <w:r>
+                              <w:rPr>
+                                <w:rFonts w:ascii="Roboto Th" w:hAnsi="Roboto Th"/>
+                                <w:color w:val="3E3E3E"/>
+                                <w:spacing w:val="2"/>
+                                <w:lang w:val="sr-Latn-RS"/>
+                              </w:rPr>
+                              <w:t>d'appliqué</w:t>
+                            </w:r>
+                            <w:proofErr w:type="spellEnd"/>
+                            <w:r>
+                              <w:rPr>
+                                <w:rFonts w:ascii="Roboto Th" w:hAnsi="Roboto Th"/>
+                                <w:color w:val="3E3E3E"/>
+                                <w:spacing w:val="2"/>
+                                <w:lang w:val="sr-Latn-RS"/>
+                              </w:rPr>
+                              <w:t xml:space="preserve">. Je </w:t>
+                            </w:r>
+                            <w:proofErr w:type="spellStart"/>
+                            <w:r>
+                              <w:rPr>
+                                <w:rFonts w:ascii="Roboto Th" w:hAnsi="Roboto Th"/>
+                                <w:color w:val="3E3E3E"/>
+                                <w:spacing w:val="2"/>
+                                <w:lang w:val="sr-Latn-RS"/>
+                              </w:rPr>
+                              <w:t>n'a</w:t>
+                            </w:r>
+                            <w:r>
+                              <w:rPr>
+                                <w:rFonts w:ascii="Roboto Th" w:hAnsi="Roboto Th"/>
+                                <w:color w:val="3E3E3E"/>
+                                <w:spacing w:val="2"/>
+                                <w:lang w:val="sr-Latn-RS"/>
+                              </w:rPr>
+                              <w:t>i</w:t>
+                            </w:r>
+                            <w:proofErr w:type="spellEnd"/>
+                            <w:r>
+                              <w:rPr>
+                                <w:rFonts w:ascii="Roboto Th" w:hAnsi="Roboto Th"/>
+                                <w:color w:val="3E3E3E"/>
+                                <w:spacing w:val="2"/>
+                                <w:lang w:val="sr-Latn-RS"/>
+                              </w:rPr>
+                              <w:t xml:space="preserve"> </w:t>
+                            </w:r>
+                            <w:r>
+                              <w:rPr>
+                                <w:rFonts w:ascii="Roboto Th" w:hAnsi="Roboto Th"/>
+                                <w:color w:val="3E3E3E"/>
+                                <w:spacing w:val="2"/>
+                                <w:lang w:val="sr-Latn-RS"/>
+                              </w:rPr>
+                              <w:t xml:space="preserve">pas </w:t>
+                            </w:r>
+                            <w:proofErr w:type="spellStart"/>
+                            <w:r>
+                              <w:rPr>
+                                <w:rFonts w:ascii="Roboto Th" w:hAnsi="Roboto Th"/>
+                                <w:color w:val="3E3E3E"/>
+                                <w:spacing w:val="2"/>
+                                <w:lang w:val="sr-Latn-RS"/>
+                              </w:rPr>
+                              <w:t>peur</w:t>
+                            </w:r>
+                            <w:proofErr w:type="spellEnd"/>
+                            <w:r>
+                              <w:rPr>
+                                <w:rFonts w:ascii="Roboto Th" w:hAnsi="Roboto Th"/>
+                                <w:color w:val="3E3E3E"/>
+                                <w:spacing w:val="2"/>
+                                <w:lang w:val="sr-Latn-RS"/>
+                              </w:rPr>
+                              <w:t xml:space="preserve"> de </w:t>
+                            </w:r>
+                            <w:proofErr w:type="spellStart"/>
+                            <w:r>
+                              <w:rPr>
+                                <w:rFonts w:ascii="Roboto Th" w:hAnsi="Roboto Th"/>
+                                <w:color w:val="3E3E3E"/>
+                                <w:spacing w:val="2"/>
+                                <w:lang w:val="sr-Latn-RS"/>
+                              </w:rPr>
+                              <w:t>sortir</w:t>
+                            </w:r>
+                            <w:proofErr w:type="spellEnd"/>
+                            <w:r>
+                              <w:rPr>
+                                <w:rFonts w:ascii="Roboto Th" w:hAnsi="Roboto Th"/>
+                                <w:color w:val="3E3E3E"/>
+                                <w:spacing w:val="2"/>
+                                <w:lang w:val="sr-Latn-RS"/>
+                              </w:rPr>
+                              <w:t xml:space="preserve"> </w:t>
+                            </w:r>
+                            <w:r>
+                              <w:rPr>
+                                <w:rFonts w:ascii="Roboto Th" w:hAnsi="Roboto Th"/>
+                                <w:color w:val="3E3E3E"/>
+                                <w:spacing w:val="2"/>
+                                <w:lang w:val="sr-Latn-RS"/>
+                              </w:rPr>
+                              <w:t xml:space="preserve">de ma zone de </w:t>
+                            </w:r>
+                            <w:proofErr w:type="spellStart"/>
+                            <w:r>
+                              <w:rPr>
+                                <w:rFonts w:ascii="Roboto Th" w:hAnsi="Roboto Th"/>
+                                <w:color w:val="3E3E3E"/>
+                                <w:spacing w:val="2"/>
+                                <w:lang w:val="sr-Latn-RS"/>
+                              </w:rPr>
+                              <w:t>confort</w:t>
+                            </w:r>
+                            <w:proofErr w:type="spellEnd"/>
+                            <w:r>
+                              <w:rPr>
+                                <w:rFonts w:ascii="Roboto Th" w:hAnsi="Roboto Th"/>
+                                <w:color w:val="3E3E3E"/>
+                                <w:spacing w:val="2"/>
+                                <w:lang w:val="sr-Latn-RS"/>
+                              </w:rPr>
+                              <w:t xml:space="preserve"> </w:t>
+                            </w:r>
+                            <w:proofErr w:type="spellStart"/>
+                            <w:r>
+                              <w:rPr>
+                                <w:rFonts w:ascii="Roboto Th" w:hAnsi="Roboto Th"/>
+                                <w:color w:val="3E3E3E"/>
+                                <w:spacing w:val="2"/>
+                                <w:lang w:val="sr-Latn-RS"/>
+                              </w:rPr>
+                              <w:t>pour</w:t>
+                            </w:r>
+                            <w:proofErr w:type="spellEnd"/>
+                            <w:r>
+                              <w:rPr>
+                                <w:rFonts w:ascii="Roboto Th" w:hAnsi="Roboto Th"/>
+                                <w:color w:val="3E3E3E"/>
+                                <w:spacing w:val="2"/>
+                                <w:lang w:val="sr-Latn-RS"/>
+                              </w:rPr>
+                              <w:t xml:space="preserve"> </w:t>
+                            </w:r>
+                            <w:proofErr w:type="spellStart"/>
+                            <w:r>
+                              <w:rPr>
+                                <w:rFonts w:ascii="Roboto Th" w:hAnsi="Roboto Th"/>
+                                <w:color w:val="3E3E3E"/>
+                                <w:spacing w:val="2"/>
+                                <w:lang w:val="sr-Latn-RS"/>
+                              </w:rPr>
+                              <w:t>proposer</w:t>
+                            </w:r>
+                            <w:proofErr w:type="spellEnd"/>
+                            <w:r>
+                              <w:rPr>
+                                <w:rFonts w:ascii="Roboto Th" w:hAnsi="Roboto Th"/>
+                                <w:color w:val="3E3E3E"/>
+                                <w:spacing w:val="2"/>
+                                <w:lang w:val="sr-Latn-RS"/>
+                              </w:rPr>
+                              <w:t xml:space="preserve">, </w:t>
+                            </w:r>
+                            <w:proofErr w:type="spellStart"/>
+                            <w:r>
+                              <w:rPr>
+                                <w:rFonts w:ascii="Roboto Th" w:hAnsi="Roboto Th"/>
+                                <w:color w:val="3E3E3E"/>
+                                <w:spacing w:val="2"/>
+                                <w:lang w:val="sr-Latn-RS"/>
+                              </w:rPr>
+                              <w:t>débattre</w:t>
+                            </w:r>
+                            <w:proofErr w:type="spellEnd"/>
+                            <w:r>
+                              <w:rPr>
+                                <w:rFonts w:ascii="Roboto Th" w:hAnsi="Roboto Th"/>
+                                <w:color w:val="3E3E3E"/>
+                                <w:spacing w:val="2"/>
+                                <w:lang w:val="sr-Latn-RS"/>
+                              </w:rPr>
+                              <w:t xml:space="preserve"> </w:t>
+                            </w:r>
+                            <w:proofErr w:type="spellStart"/>
+                            <w:r>
+                              <w:rPr>
+                                <w:rFonts w:ascii="Roboto Th" w:hAnsi="Roboto Th"/>
+                                <w:color w:val="3E3E3E"/>
+                                <w:spacing w:val="2"/>
+                                <w:lang w:val="sr-Latn-RS"/>
+                              </w:rPr>
+                              <w:t>ou</w:t>
+                            </w:r>
+                            <w:proofErr w:type="spellEnd"/>
+                            <w:r>
+                              <w:rPr>
+                                <w:rFonts w:ascii="Roboto Th" w:hAnsi="Roboto Th"/>
+                                <w:color w:val="3E3E3E"/>
+                                <w:spacing w:val="2"/>
+                                <w:lang w:val="sr-Latn-RS"/>
+                              </w:rPr>
+                              <w:t xml:space="preserve"> </w:t>
+                            </w:r>
+                            <w:proofErr w:type="spellStart"/>
+                            <w:r>
+                              <w:rPr>
+                                <w:rFonts w:ascii="Roboto Th" w:hAnsi="Roboto Th"/>
+                                <w:color w:val="3E3E3E"/>
+                                <w:spacing w:val="2"/>
+                                <w:lang w:val="sr-Latn-RS"/>
+                              </w:rPr>
+                              <w:t>aider</w:t>
+                            </w:r>
+                            <w:proofErr w:type="spellEnd"/>
+                            <w:r>
+                              <w:rPr>
+                                <w:rFonts w:ascii="Roboto Th" w:hAnsi="Roboto Th"/>
+                                <w:color w:val="3E3E3E"/>
+                                <w:spacing w:val="2"/>
+                                <w:lang w:val="sr-Latn-RS"/>
+                              </w:rPr>
+                              <w:t xml:space="preserve"> à la </w:t>
+                            </w:r>
+                            <w:proofErr w:type="spellStart"/>
+                            <w:r>
+                              <w:rPr>
+                                <w:rFonts w:ascii="Roboto Th" w:hAnsi="Roboto Th"/>
+                                <w:color w:val="3E3E3E"/>
+                                <w:spacing w:val="2"/>
+                                <w:lang w:val="sr-Latn-RS"/>
+                              </w:rPr>
+                              <w:t>réussite</w:t>
+                            </w:r>
+                            <w:proofErr w:type="spellEnd"/>
+                            <w:r>
+                              <w:rPr>
+                                <w:rFonts w:ascii="Roboto Th" w:hAnsi="Roboto Th"/>
+                                <w:color w:val="3E3E3E"/>
+                                <w:spacing w:val="2"/>
+                                <w:lang w:val="sr-Latn-RS"/>
+                              </w:rPr>
+                              <w:t xml:space="preserve"> </w:t>
+                            </w:r>
+                            <w:proofErr w:type="spellStart"/>
+                            <w:r>
+                              <w:rPr>
+                                <w:rFonts w:ascii="Roboto Th" w:hAnsi="Roboto Th"/>
+                                <w:color w:val="3E3E3E"/>
+                                <w:spacing w:val="2"/>
+                                <w:lang w:val="sr-Latn-RS"/>
+                              </w:rPr>
+                              <w:t>d'un</w:t>
+                            </w:r>
+                            <w:proofErr w:type="spellEnd"/>
+                            <w:r>
+                              <w:rPr>
+                                <w:rFonts w:ascii="Roboto Th" w:hAnsi="Roboto Th"/>
+                                <w:color w:val="3E3E3E"/>
+                                <w:spacing w:val="2"/>
+                                <w:lang w:val="sr-Latn-RS"/>
+                              </w:rPr>
+                              <w:t xml:space="preserve"> </w:t>
+                            </w:r>
+                            <w:proofErr w:type="spellStart"/>
+                            <w:r>
+                              <w:rPr>
+                                <w:rFonts w:ascii="Roboto Th" w:hAnsi="Roboto Th"/>
+                                <w:color w:val="3E3E3E"/>
+                                <w:spacing w:val="2"/>
+                                <w:lang w:val="sr-Latn-RS"/>
+                              </w:rPr>
+                              <w:t>projet</w:t>
+                            </w:r>
+                            <w:proofErr w:type="spellEnd"/>
+                            <w:r>
+                              <w:rPr>
+                                <w:rFonts w:ascii="Roboto Th" w:hAnsi="Roboto Th"/>
+                                <w:color w:val="3E3E3E"/>
+                                <w:spacing w:val="2"/>
+                                <w:lang w:val="sr-Latn-RS"/>
+                              </w:rPr>
+                              <w:t>.</w:t>
+                            </w:r>
+                          </w:p>
+                        </w:txbxContent>
+                      </wps:txbx>
+                      <wps:bodyPr rot="0" spcFirstLastPara="0" vertOverflow="overflow" horzOverflow="overflow" vert="horz" wrap="square" lIns="0" tIns="0" rIns="0" bIns="0" numCol="1" spcCol="0" rtlCol="0" fromWordArt="0" anchor="t" anchorCtr="0" forceAA="0" compatLnSpc="1">
+                        <a:prstTxWarp prst="textNoShape">
+                          <a:avLst/>
+                        </a:prstTxWarp>
+                        <a:noAutofit/>
+                      </wps:bodyPr>
+                    </wps:wsp>
+                  </a:graphicData>
+                </a:graphic>
+                <wp14:sizeRelH relativeFrom="margin">
+                  <wp14:pctWidth>0</wp14:pctWidth>
+                </wp14:sizeRelH>
+                <wp14:sizeRelV relativeFrom="margin">
+                  <wp14:pctHeight>0</wp14:pctHeight>
+                </wp14:sizeRelV>
+              </wp:anchor>
+            </w:drawing>
+          </mc:Choice>
+          <mc:Fallback>
+            <w:pict>
+              <v:shape w14:anchorId="3EC70A68" id="About Me Text" o:spid="_x0000_s1042" type="#_x0000_t202" style="position:absolute;margin-left:-17.4pt;margin-top:307.85pt;width:169.55pt;height:162.1pt;z-index:251680768;visibility:visible;mso-wrap-style:square;mso-width-percent:0;mso-height-percent:0;mso-wrap-distance-left:9pt;mso-wrap-distance-top:0;mso-wrap-distance-right:9pt;mso-wrap-distance-bottom:0;mso-position-horizontal:absolute;mso-position-horizontal-relative:text;mso-position-vertical:absolute;mso-position-vertical-relative:text;mso-width-percent:0;mso-height-percent:0;mso-width-relative:margin;mso-height-relative:margin;v-text-anchor:top" o:gfxdata="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" filled="f" stroked="f" strokeweight=".5pt">
+                <v:textbox inset="0,0,0,0">
+                  <w:txbxContent>
+                    <w:p>
+                      <w:pPr>
+                        <w:spacing w:after="40" w:line="220" w:lineRule="exact"/>
+                        <w:jc w:val="center"/>
+                        <w:rPr>
+                          <w:rFonts w:ascii="Roboto Th" w:hAnsi="Roboto Th"/>
+                          <w:color w:val="3E3E3E"/>
+                          <w:spacing w:val="2"/>
+                          <w:lang w:val="sr-Latn-RS"/>
+                        </w:rPr>
+                      </w:pPr>
+                      <w:proofErr w:type="spellStart"/>
+                      <w:r>
+                        <w:rPr>
+                          <w:rFonts w:ascii="Roboto Th" w:hAnsi="Roboto Th"/>
+                          <w:color w:val="3E3E3E"/>
+                          <w:spacing w:val="2"/>
+                          <w:lang w:val="sr-Latn-RS"/>
+                        </w:rPr>
+                        <w:t>Passionné</w:t>
+                      </w:r>
+                      <w:proofErr w:type="spellEnd"/>
+                      <w:r>
+                        <w:rPr>
+                          <w:rFonts w:ascii="Roboto Th" w:hAnsi="Roboto Th"/>
+                          <w:color w:val="3E3E3E"/>
+                          <w:spacing w:val="2"/>
+                          <w:lang w:val="sr-Latn-RS"/>
+                        </w:rPr>
+                        <w:t xml:space="preserve"> de </w:t>
+                      </w:r>
+                      <w:proofErr w:type="spellStart"/>
+                      <w:r>
+                        <w:rPr>
+                          <w:rFonts w:ascii="Roboto Th" w:hAnsi="Roboto Th"/>
+                          <w:color w:val="3E3E3E"/>
+                          <w:spacing w:val="2"/>
+                          <w:lang w:val="sr-Latn-RS"/>
+                        </w:rPr>
+                        <w:t>technologies</w:t>
+                      </w:r>
+                      <w:proofErr w:type="spellEnd"/>
+                      <w:r>
+                        <w:rPr>
+                          <w:rFonts w:ascii="Roboto Th" w:hAnsi="Roboto Th"/>
+                          <w:color w:val="3E3E3E"/>
+                          <w:spacing w:val="2"/>
+                          <w:lang w:val="sr-Latn-RS"/>
+                        </w:rPr>
+                        <w:t xml:space="preserve"> et</w:t>
+                      </w:r>
+                      <w:r>
+                        <w:rPr>
+                          <w:rFonts w:ascii="Roboto Th" w:hAnsi="Roboto Th"/>
+                          <w:color w:val="3E3E3E"/>
+                          <w:spacing w:val="2"/>
+                          <w:lang w:val="sr-Latn-RS"/>
+                        </w:rPr>
+                        <w:t xml:space="preserve"> </w:t>
+                      </w:r>
+                      <w:proofErr w:type="spellStart"/>
+                      <w:r>
+                        <w:rPr>
+                          <w:rFonts w:ascii="Roboto Th" w:hAnsi="Roboto Th"/>
+                          <w:color w:val="3E3E3E"/>
+                          <w:spacing w:val="2"/>
+                          <w:lang w:val="sr-Latn-RS"/>
+                        </w:rPr>
+                        <w:t>d'informatique</w:t>
+                      </w:r>
+                      <w:proofErr w:type="spellEnd"/>
+                      <w:r>
+                        <w:rPr>
+                          <w:rFonts w:ascii="Roboto Th" w:hAnsi="Roboto Th"/>
+                          <w:color w:val="3E3E3E"/>
+                          <w:spacing w:val="2"/>
+                          <w:lang w:val="sr-Latn-RS"/>
+                        </w:rPr>
+                        <w:t xml:space="preserve"> </w:t>
+                      </w:r>
+                      <w:proofErr w:type="spellStart"/>
+                      <w:r>
+                        <w:rPr>
+                          <w:rFonts w:ascii="Roboto Th" w:hAnsi="Roboto Th"/>
+                          <w:color w:val="3E3E3E"/>
+                          <w:spacing w:val="2"/>
+                          <w:lang w:val="sr-Latn-RS"/>
+                        </w:rPr>
+                        <w:t>depuis</w:t>
+                      </w:r>
+                      <w:proofErr w:type="spellEnd"/>
+                      <w:r>
+                        <w:rPr>
+                          <w:rFonts w:ascii="Roboto Th" w:hAnsi="Roboto Th"/>
+                          <w:color w:val="3E3E3E"/>
+                          <w:spacing w:val="2"/>
+                          <w:lang w:val="sr-Latn-RS"/>
+                        </w:rPr>
+                        <w:t xml:space="preserve"> </w:t>
+                      </w:r>
+                      <w:proofErr w:type="spellStart"/>
+                      <w:r>
+                        <w:rPr>
+                          <w:rFonts w:ascii="Roboto Th" w:hAnsi="Roboto Th"/>
+                          <w:color w:val="3E3E3E"/>
+                          <w:spacing w:val="2"/>
+                          <w:lang w:val="sr-Latn-RS"/>
+                        </w:rPr>
+                        <w:t>l'enfance</w:t>
+                      </w:r>
+                      <w:proofErr w:type="spellEnd"/>
+                      <w:r>
+                        <w:rPr>
+                          <w:rFonts w:ascii="Roboto Th" w:hAnsi="Roboto Th"/>
+                          <w:color w:val="3E3E3E"/>
+                          <w:spacing w:val="2"/>
+                          <w:lang w:val="sr-Latn-RS"/>
+                        </w:rPr>
+                        <w:t xml:space="preserve"> je me </w:t>
+                      </w:r>
+                      <w:proofErr w:type="spellStart"/>
+                      <w:r>
+                        <w:rPr>
+                          <w:rFonts w:ascii="Roboto Th" w:hAnsi="Roboto Th"/>
+                          <w:color w:val="3E3E3E"/>
+                          <w:spacing w:val="2"/>
+                          <w:lang w:val="sr-Latn-RS"/>
+                        </w:rPr>
+                        <w:t>suis</w:t>
+                      </w:r>
+                      <w:proofErr w:type="spellEnd"/>
+                      <w:r>
+                        <w:rPr>
+                          <w:rFonts w:ascii="Roboto Th" w:hAnsi="Roboto Th"/>
+                          <w:color w:val="3E3E3E"/>
+                          <w:spacing w:val="2"/>
+                          <w:lang w:val="sr-Latn-RS"/>
+                        </w:rPr>
+                        <w:t xml:space="preserve"> </w:t>
+                      </w:r>
+                      <w:proofErr w:type="spellStart"/>
+                      <w:r>
+                        <w:rPr>
+                          <w:rFonts w:ascii="Roboto Th" w:hAnsi="Roboto Th"/>
+                          <w:color w:val="3E3E3E"/>
+                          <w:spacing w:val="2"/>
+                          <w:lang w:val="sr-Latn-RS"/>
+                        </w:rPr>
+                        <w:t>essayé</w:t>
+                      </w:r>
+                      <w:proofErr w:type="spellEnd"/>
+                      <w:r>
+                        <w:rPr>
+                          <w:rFonts w:ascii="Roboto Th" w:hAnsi="Roboto Th"/>
+                          <w:color w:val="3E3E3E"/>
+                          <w:spacing w:val="2"/>
+                          <w:lang w:val="sr-Latn-RS"/>
+                        </w:rPr>
+                        <w:t xml:space="preserve"> à</w:t>
+                      </w:r>
+                      <w:r>
+                        <w:rPr>
+                          <w:rFonts w:ascii="Roboto Th" w:hAnsi="Roboto Th"/>
+                          <w:color w:val="3E3E3E"/>
+                          <w:spacing w:val="2"/>
+                          <w:lang w:val="sr-Latn-RS"/>
+                        </w:rPr>
+                        <w:t xml:space="preserve"> </w:t>
+                      </w:r>
+                      <w:r>
+                        <w:rPr>
+                          <w:rFonts w:ascii="Roboto Th" w:hAnsi="Roboto Th"/>
+                          <w:color w:val="3E3E3E"/>
+                          <w:spacing w:val="2"/>
+                          <w:lang w:val="sr-Latn-RS"/>
+                        </w:rPr>
+                        <w:t xml:space="preserve">la </w:t>
+                      </w:r>
+                      <w:proofErr w:type="spellStart"/>
+                      <w:r>
+                        <w:rPr>
+                          <w:rFonts w:ascii="Roboto Th" w:hAnsi="Roboto Th"/>
+                          <w:color w:val="3E3E3E"/>
+                          <w:spacing w:val="2"/>
+                          <w:lang w:val="sr-Latn-RS"/>
+                        </w:rPr>
+                        <w:t>programmation</w:t>
+                      </w:r>
+                      <w:proofErr w:type="spellEnd"/>
+                      <w:r>
+                        <w:rPr>
+                          <w:rFonts w:ascii="Roboto Th" w:hAnsi="Roboto Th"/>
+                          <w:color w:val="3E3E3E"/>
+                          <w:spacing w:val="2"/>
+                          <w:lang w:val="sr-Latn-RS"/>
+                        </w:rPr>
+                        <w:t xml:space="preserve"> </w:t>
+                      </w:r>
+                      <w:proofErr w:type="spellStart"/>
+                      <w:r>
+                        <w:rPr>
+                          <w:rFonts w:ascii="Roboto Th" w:hAnsi="Roboto Th"/>
+                          <w:color w:val="3E3E3E"/>
+                          <w:spacing w:val="2"/>
+                          <w:lang w:val="sr-Latn-RS"/>
+                        </w:rPr>
+                        <w:t>dès</w:t>
+                      </w:r>
+                      <w:proofErr w:type="spellEnd"/>
+                      <w:r>
+                        <w:rPr>
+                          <w:rFonts w:ascii="Roboto Th" w:hAnsi="Roboto Th"/>
+                          <w:color w:val="3E3E3E"/>
+                          <w:spacing w:val="2"/>
+                          <w:lang w:val="sr-Latn-RS"/>
+                        </w:rPr>
+                        <w:t xml:space="preserve"> </w:t>
+                      </w:r>
+                      <w:proofErr w:type="spellStart"/>
+                      <w:r>
+                        <w:rPr>
+                          <w:rFonts w:ascii="Roboto Th" w:hAnsi="Roboto Th"/>
+                          <w:color w:val="3E3E3E"/>
+                          <w:spacing w:val="2"/>
+                          <w:lang w:val="sr-Latn-RS"/>
+                        </w:rPr>
+                        <w:t>l'age</w:t>
+                      </w:r>
+                      <w:proofErr w:type="spellEnd"/>
+                      <w:r>
+                        <w:rPr>
+                          <w:rFonts w:ascii="Roboto Th" w:hAnsi="Roboto Th"/>
+                          <w:color w:val="3E3E3E"/>
+                          <w:spacing w:val="2"/>
+                          <w:lang w:val="sr-Latn-RS"/>
+                        </w:rPr>
+                        <w:t xml:space="preserve"> </w:t>
+                      </w:r>
+                      <w:r>
+                        <w:rPr>
+                          <w:rFonts w:ascii="Roboto Th" w:hAnsi="Roboto Th"/>
+                          <w:color w:val="3E3E3E"/>
+                          <w:spacing w:val="2"/>
+                          <w:lang w:val="sr-Latn-RS"/>
+                        </w:rPr>
+                        <w:t xml:space="preserve">de 10 </w:t>
+                      </w:r>
+                      <w:proofErr w:type="spellStart"/>
+                      <w:r>
+                        <w:rPr>
+                          <w:rFonts w:ascii="Roboto Th" w:hAnsi="Roboto Th"/>
+                          <w:color w:val="3E3E3E"/>
+                          <w:spacing w:val="2"/>
+                          <w:lang w:val="sr-Latn-RS"/>
+                        </w:rPr>
+                        <w:t>ans</w:t>
+                      </w:r>
+                      <w:proofErr w:type="spellEnd"/>
+                      <w:r>
+                        <w:rPr>
+                          <w:rFonts w:ascii="Roboto Th" w:hAnsi="Roboto Th"/>
+                          <w:color w:val="3E3E3E"/>
+                          <w:spacing w:val="2"/>
+                          <w:lang w:val="sr-Latn-RS"/>
+                        </w:rPr>
+                        <w:t xml:space="preserve">. </w:t>
+                      </w:r>
+                      <w:proofErr w:type="spellStart"/>
+                      <w:r>
+                        <w:rPr>
+                          <w:rFonts w:ascii="Roboto Th" w:hAnsi="Roboto Th"/>
+                          <w:color w:val="3E3E3E"/>
+                          <w:spacing w:val="2"/>
+                          <w:lang w:val="sr-Latn-RS"/>
+                        </w:rPr>
+                        <w:t>Depuis</w:t>
+                      </w:r>
+                      <w:proofErr w:type="spellEnd"/>
+                      <w:r>
+                        <w:rPr>
+                          <w:rFonts w:ascii="Roboto Th" w:hAnsi="Roboto Th"/>
+                          <w:color w:val="3E3E3E"/>
+                          <w:spacing w:val="2"/>
+                          <w:lang w:val="sr-Latn-RS"/>
+                        </w:rPr>
+                        <w:t xml:space="preserve"> </w:t>
+                      </w:r>
+                      <w:proofErr w:type="spellStart"/>
+                      <w:r>
+                        <w:rPr>
+                          <w:rFonts w:ascii="Roboto Th" w:hAnsi="Roboto Th"/>
+                          <w:color w:val="3E3E3E"/>
+                          <w:spacing w:val="2"/>
+                          <w:lang w:val="sr-Latn-RS"/>
+                        </w:rPr>
+                        <w:t>lors</w:t>
+                      </w:r>
+                      <w:proofErr w:type="spellEnd"/>
+                      <w:r>
+                        <w:rPr>
+                          <w:rFonts w:ascii="Roboto Th" w:hAnsi="Roboto Th"/>
+                          <w:color w:val="3E3E3E"/>
+                          <w:spacing w:val="2"/>
+                          <w:lang w:val="sr-Latn-RS"/>
+                        </w:rPr>
+                        <w:t xml:space="preserve"> </w:t>
+                      </w:r>
+                      <w:proofErr w:type="spellStart"/>
+                      <w:r>
+                        <w:rPr>
+                          <w:rFonts w:ascii="Roboto Th" w:hAnsi="Roboto Th"/>
+                          <w:color w:val="3E3E3E"/>
+                          <w:spacing w:val="2"/>
+                          <w:lang w:val="sr-Latn-RS"/>
+                        </w:rPr>
+                        <w:t>j'ai</w:t>
+                      </w:r>
+                      <w:proofErr w:type="spellEnd"/>
+                      <w:r>
+                        <w:rPr>
+                          <w:rFonts w:ascii="Roboto Th" w:hAnsi="Roboto Th"/>
+                          <w:color w:val="3E3E3E"/>
+                          <w:spacing w:val="2"/>
+                          <w:lang w:val="sr-Latn-RS"/>
+                        </w:rPr>
+                        <w:t xml:space="preserve"> </w:t>
+                      </w:r>
+                      <w:proofErr w:type="spellStart"/>
+                      <w:r>
+                        <w:rPr>
+                          <w:rFonts w:ascii="Roboto Th" w:hAnsi="Roboto Th"/>
+                          <w:color w:val="3E3E3E"/>
+                          <w:spacing w:val="2"/>
+                          <w:lang w:val="sr-Latn-RS"/>
+                        </w:rPr>
+                        <w:t>poursuivi</w:t>
+                      </w:r>
+                      <w:proofErr w:type="spellEnd"/>
+                      <w:r>
+                        <w:rPr>
+                          <w:rFonts w:ascii="Roboto Th" w:hAnsi="Roboto Th"/>
+                          <w:color w:val="3E3E3E"/>
+                          <w:spacing w:val="2"/>
+                          <w:lang w:val="sr-Latn-RS"/>
+                        </w:rPr>
+                        <w:t xml:space="preserve"> </w:t>
+                      </w:r>
+                      <w:proofErr w:type="spellStart"/>
+                      <w:r>
+                        <w:rPr>
+                          <w:rFonts w:ascii="Roboto Th" w:hAnsi="Roboto Th"/>
+                          <w:color w:val="3E3E3E"/>
+                          <w:spacing w:val="2"/>
+                          <w:lang w:val="sr-Latn-RS"/>
+                        </w:rPr>
+                        <w:t>l'objectif</w:t>
+                      </w:r>
+                      <w:proofErr w:type="spellEnd"/>
+                      <w:r>
+                        <w:rPr>
+                          <w:rFonts w:ascii="Roboto Th" w:hAnsi="Roboto Th"/>
+                          <w:color w:val="3E3E3E"/>
+                          <w:spacing w:val="2"/>
+                          <w:lang w:val="sr-Latn-RS"/>
+                        </w:rPr>
+                        <w:t xml:space="preserve"> de </w:t>
+                      </w:r>
+                      <w:proofErr w:type="spellStart"/>
+                      <w:r>
+                        <w:rPr>
+                          <w:rFonts w:ascii="Roboto Th" w:hAnsi="Roboto Th"/>
+                          <w:color w:val="3E3E3E"/>
+                          <w:spacing w:val="2"/>
+                          <w:lang w:val="sr-Latn-RS"/>
+                        </w:rPr>
+                        <w:t>faire</w:t>
+                      </w:r>
+                      <w:proofErr w:type="spellEnd"/>
+                      <w:r>
+                        <w:rPr>
+                          <w:rFonts w:ascii="Roboto Th" w:hAnsi="Roboto Th"/>
+                          <w:color w:val="3E3E3E"/>
+                          <w:spacing w:val="2"/>
+                          <w:lang w:val="sr-Latn-RS"/>
+                        </w:rPr>
+                        <w:t xml:space="preserve"> de </w:t>
+                      </w:r>
+                      <w:proofErr w:type="spellStart"/>
+                      <w:r>
+                        <w:rPr>
+                          <w:rFonts w:ascii="Roboto Th" w:hAnsi="Roboto Th"/>
+                          <w:color w:val="3E3E3E"/>
+                          <w:spacing w:val="2"/>
+                          <w:lang w:val="sr-Latn-RS"/>
+                        </w:rPr>
+                        <w:t>cette</w:t>
+                      </w:r>
+                      <w:proofErr w:type="spellEnd"/>
+                      <w:r>
+                        <w:rPr>
+                          <w:rFonts w:ascii="Roboto Th" w:hAnsi="Roboto Th"/>
+                          <w:color w:val="3E3E3E"/>
+                          <w:spacing w:val="2"/>
+                          <w:lang w:val="sr-Latn-RS"/>
+                        </w:rPr>
+                        <w:t xml:space="preserve"> </w:t>
+                      </w:r>
+                      <w:proofErr w:type="spellStart"/>
+                      <w:r>
+                        <w:rPr>
+                          <w:rFonts w:ascii="Roboto Th" w:hAnsi="Roboto Th"/>
+                          <w:color w:val="3E3E3E"/>
+                          <w:spacing w:val="2"/>
+                          <w:lang w:val="sr-Latn-RS"/>
+                        </w:rPr>
+                        <w:t>passion</w:t>
+                      </w:r>
+                      <w:proofErr w:type="spellEnd"/>
+                      <w:r>
+                        <w:rPr>
+                          <w:rFonts w:ascii="Roboto Th" w:hAnsi="Roboto Th"/>
+                          <w:color w:val="3E3E3E"/>
+                          <w:spacing w:val="2"/>
+                          <w:lang w:val="sr-Latn-RS"/>
+                        </w:rPr>
+                        <w:t xml:space="preserve"> </w:t>
+                      </w:r>
+                      <w:proofErr w:type="spellStart"/>
+                      <w:r>
+                        <w:rPr>
+                          <w:rFonts w:ascii="Roboto Th" w:hAnsi="Roboto Th"/>
+                          <w:color w:val="3E3E3E"/>
+                          <w:spacing w:val="2"/>
+                          <w:lang w:val="sr-Latn-RS"/>
+                        </w:rPr>
+                        <w:t>mon</w:t>
+                      </w:r>
+                      <w:proofErr w:type="spellEnd"/>
+                      <w:r>
+                        <w:rPr>
+                          <w:rFonts w:ascii="Roboto Th" w:hAnsi="Roboto Th"/>
+                          <w:color w:val="3E3E3E"/>
+                          <w:spacing w:val="2"/>
+                          <w:lang w:val="sr-Latn-RS"/>
+                        </w:rPr>
+                        <w:t xml:space="preserve"> </w:t>
+                      </w:r>
+                      <w:proofErr w:type="spellStart"/>
+                      <w:r>
+                        <w:rPr>
+                          <w:rFonts w:ascii="Roboto Th" w:hAnsi="Roboto Th"/>
+                          <w:color w:val="3E3E3E"/>
+                          <w:spacing w:val="2"/>
+                          <w:lang w:val="sr-Latn-RS"/>
+                        </w:rPr>
+                        <w:t>métier</w:t>
+                      </w:r>
+                      <w:proofErr w:type="spellEnd"/>
+                      <w:r>
+                        <w:rPr>
+                          <w:rFonts w:ascii="Roboto Th" w:hAnsi="Roboto Th"/>
+                          <w:color w:val="3E3E3E"/>
+                          <w:spacing w:val="2"/>
+                          <w:lang w:val="sr-Latn-RS"/>
+                        </w:rPr>
+                        <w:t>.</w:t>
+                      </w:r>
+                    </w:p>
+                    <w:p>
+                      <w:pPr>
+                        <w:spacing w:after="40" w:line="220" w:lineRule="exact"/>
+                        <w:jc w:val="center"/>
+                        <w:rPr>
+                          <w:rFonts w:ascii="Roboto Th" w:hAnsi="Roboto Th"/>
+                          <w:color w:val="3E3E3E"/>
+                          <w:spacing w:val="2"/>
+                          <w:lang w:val="sr-Latn-RS"/>
+                        </w:rPr>
+                      </w:pPr>
+                      <w:proofErr w:type="spellStart"/>
+                      <w:r>
+                        <w:rPr>
+                          <w:rFonts w:ascii="Roboto Th" w:hAnsi="Roboto Th"/>
+                          <w:color w:val="3E3E3E"/>
+                          <w:spacing w:val="2"/>
+                          <w:lang w:val="sr-Latn-RS"/>
+                        </w:rPr>
+                        <w:t>Pourvu</w:t>
+                      </w:r>
+                      <w:proofErr w:type="spellEnd"/>
+                      <w:r>
+                        <w:rPr>
+                          <w:rFonts w:ascii="Roboto Th" w:hAnsi="Roboto Th"/>
+                          <w:color w:val="3E3E3E"/>
+                          <w:spacing w:val="2"/>
+                          <w:lang w:val="sr-Latn-RS"/>
+                        </w:rPr>
+                        <w:t xml:space="preserve"> </w:t>
+                      </w:r>
+                      <w:proofErr w:type="spellStart"/>
+                      <w:r>
+                        <w:rPr>
+                          <w:rFonts w:ascii="Roboto Th" w:hAnsi="Roboto Th"/>
+                          <w:color w:val="3E3E3E"/>
+                          <w:spacing w:val="2"/>
+                          <w:lang w:val="sr-Latn-RS"/>
+                        </w:rPr>
+                        <w:t>d'un</w:t>
+                      </w:r>
+                      <w:proofErr w:type="spellEnd"/>
+                      <w:r>
+                        <w:rPr>
+                          <w:rFonts w:ascii="Roboto Th" w:hAnsi="Roboto Th"/>
+                          <w:color w:val="3E3E3E"/>
+                          <w:spacing w:val="2"/>
+                          <w:lang w:val="sr-Latn-RS"/>
+                        </w:rPr>
+                        <w:t xml:space="preserve"> </w:t>
+                      </w:r>
+                      <w:proofErr w:type="spellStart"/>
+                      <w:r>
+                        <w:rPr>
+                          <w:rFonts w:ascii="Roboto Th" w:hAnsi="Roboto Th"/>
+                          <w:color w:val="3E3E3E"/>
+                          <w:spacing w:val="2"/>
+                          <w:lang w:val="sr-Latn-RS"/>
+                        </w:rPr>
+                        <w:t>sens</w:t>
+                      </w:r>
+                      <w:proofErr w:type="spellEnd"/>
+                      <w:r>
+                        <w:rPr>
+                          <w:rFonts w:ascii="Roboto Th" w:hAnsi="Roboto Th"/>
+                          <w:color w:val="3E3E3E"/>
+                          <w:spacing w:val="2"/>
+                          <w:lang w:val="sr-Latn-RS"/>
+                        </w:rPr>
+                        <w:t xml:space="preserve"> </w:t>
+                      </w:r>
+                      <w:proofErr w:type="spellStart"/>
+                      <w:r>
+                        <w:rPr>
+                          <w:rFonts w:ascii="Roboto Th" w:hAnsi="Roboto Th"/>
+                          <w:color w:val="3E3E3E"/>
+                          <w:spacing w:val="2"/>
+                          <w:lang w:val="sr-Latn-RS"/>
+                        </w:rPr>
+                        <w:t>aigu</w:t>
+                      </w:r>
+                      <w:proofErr w:type="spellEnd"/>
+                      <w:r>
+                        <w:rPr>
+                          <w:rFonts w:ascii="Roboto Th" w:hAnsi="Roboto Th"/>
+                          <w:color w:val="3E3E3E"/>
+                          <w:spacing w:val="2"/>
+                          <w:lang w:val="sr-Latn-RS"/>
+                        </w:rPr>
+                        <w:t xml:space="preserve"> </w:t>
+                      </w:r>
+                      <w:proofErr w:type="spellStart"/>
+                      <w:r>
+                        <w:rPr>
+                          <w:rFonts w:ascii="Roboto Th" w:hAnsi="Roboto Th"/>
+                          <w:color w:val="3E3E3E"/>
+                          <w:spacing w:val="2"/>
+                          <w:lang w:val="sr-Latn-RS"/>
+                        </w:rPr>
+                        <w:t>du</w:t>
+                      </w:r>
+                      <w:proofErr w:type="spellEnd"/>
+                      <w:r>
+                        <w:rPr>
+                          <w:rFonts w:ascii="Roboto Th" w:hAnsi="Roboto Th"/>
+                          <w:color w:val="3E3E3E"/>
+                          <w:spacing w:val="2"/>
+                          <w:lang w:val="sr-Latn-RS"/>
+                        </w:rPr>
+                        <w:t xml:space="preserve"> </w:t>
+                      </w:r>
+                      <w:proofErr w:type="spellStart"/>
+                      <w:r>
+                        <w:rPr>
+                          <w:rFonts w:ascii="Roboto Th" w:hAnsi="Roboto Th"/>
+                          <w:color w:val="3E3E3E"/>
+                          <w:spacing w:val="2"/>
+                          <w:lang w:val="sr-Latn-RS"/>
+                        </w:rPr>
+                        <w:t>travail</w:t>
+                      </w:r>
+                      <w:proofErr w:type="spellEnd"/>
+                      <w:r>
+                        <w:rPr>
+                          <w:rFonts w:ascii="Roboto Th" w:hAnsi="Roboto Th"/>
+                          <w:color w:val="3E3E3E"/>
+                          <w:spacing w:val="2"/>
+                          <w:lang w:val="sr-Latn-RS"/>
+                        </w:rPr>
+                        <w:t xml:space="preserve"> </w:t>
+                      </w:r>
+                      <w:proofErr w:type="spellStart"/>
+                      <w:r>
+                        <w:rPr>
+                          <w:rFonts w:ascii="Roboto Th" w:hAnsi="Roboto Th"/>
+                          <w:color w:val="3E3E3E"/>
+                          <w:spacing w:val="2"/>
+                          <w:lang w:val="sr-Latn-RS"/>
+                        </w:rPr>
+                        <w:t>d'équipe</w:t>
+                      </w:r>
+                      <w:proofErr w:type="spellEnd"/>
+                      <w:r>
+                        <w:rPr>
+                          <w:rFonts w:ascii="Roboto Th" w:hAnsi="Roboto Th"/>
+                          <w:color w:val="3E3E3E"/>
+                          <w:spacing w:val="2"/>
+                          <w:lang w:val="sr-Latn-RS"/>
+                        </w:rPr>
+                        <w:t xml:space="preserve">, je </w:t>
+                      </w:r>
+                      <w:proofErr w:type="spellStart"/>
+                      <w:r>
+                        <w:rPr>
+                          <w:rFonts w:ascii="Roboto Th" w:hAnsi="Roboto Th"/>
+                          <w:color w:val="3E3E3E"/>
+                          <w:spacing w:val="2"/>
+                          <w:lang w:val="sr-Latn-RS"/>
+                        </w:rPr>
+                        <w:t>suis</w:t>
+                      </w:r>
+                      <w:proofErr w:type="spellEnd"/>
+                      <w:r>
+                        <w:rPr>
+                          <w:rFonts w:ascii="Roboto Th" w:hAnsi="Roboto Th"/>
+                          <w:color w:val="3E3E3E"/>
+                          <w:spacing w:val="2"/>
+                          <w:lang w:val="sr-Latn-RS"/>
+                        </w:rPr>
+                        <w:t xml:space="preserve"> </w:t>
+                      </w:r>
+                      <w:proofErr w:type="spellStart"/>
+                      <w:r>
+                        <w:rPr>
+                          <w:rFonts w:ascii="Roboto Th" w:hAnsi="Roboto Th"/>
+                          <w:color w:val="3E3E3E"/>
+                          <w:spacing w:val="2"/>
+                          <w:lang w:val="sr-Latn-RS"/>
+                        </w:rPr>
+                        <w:t>quelqu'un</w:t>
+                      </w:r>
+                      <w:proofErr w:type="spellEnd"/>
+                      <w:r>
+                        <w:rPr>
+                          <w:rFonts w:ascii="Roboto Th" w:hAnsi="Roboto Th"/>
+                          <w:color w:val="3E3E3E"/>
+                          <w:spacing w:val="2"/>
+                          <w:lang w:val="sr-Latn-RS"/>
+                        </w:rPr>
+                        <w:t xml:space="preserve"> de </w:t>
+                      </w:r>
+                      <w:proofErr w:type="spellStart"/>
+                      <w:r>
+                        <w:rPr>
+                          <w:rFonts w:ascii="Roboto Th" w:hAnsi="Roboto Th"/>
+                          <w:color w:val="3E3E3E"/>
+                          <w:spacing w:val="2"/>
+                          <w:lang w:val="sr-Latn-RS"/>
+                        </w:rPr>
+                        <w:t>volontaire</w:t>
+                      </w:r>
+                      <w:proofErr w:type="spellEnd"/>
+                      <w:r>
+                        <w:rPr>
+                          <w:rFonts w:ascii="Roboto Th" w:hAnsi="Roboto Th"/>
+                          <w:color w:val="3E3E3E"/>
+                          <w:spacing w:val="2"/>
+                          <w:lang w:val="sr-Latn-RS"/>
+                        </w:rPr>
+                        <w:t xml:space="preserve"> et </w:t>
+                      </w:r>
+                      <w:proofErr w:type="spellStart"/>
+                      <w:r>
+                        <w:rPr>
+                          <w:rFonts w:ascii="Roboto Th" w:hAnsi="Roboto Th"/>
+                          <w:color w:val="3E3E3E"/>
+                          <w:spacing w:val="2"/>
+                          <w:lang w:val="sr-Latn-RS"/>
+                        </w:rPr>
+                        <w:t>d'appliqué</w:t>
+                      </w:r>
+                      <w:proofErr w:type="spellEnd"/>
+                      <w:r>
+                        <w:rPr>
+                          <w:rFonts w:ascii="Roboto Th" w:hAnsi="Roboto Th"/>
+                          <w:color w:val="3E3E3E"/>
+                          <w:spacing w:val="2"/>
+                          <w:lang w:val="sr-Latn-RS"/>
+                        </w:rPr>
+                        <w:t xml:space="preserve">. Je </w:t>
+                      </w:r>
+                      <w:proofErr w:type="spellStart"/>
+                      <w:r>
+                        <w:rPr>
+                          <w:rFonts w:ascii="Roboto Th" w:hAnsi="Roboto Th"/>
+                          <w:color w:val="3E3E3E"/>
+                          <w:spacing w:val="2"/>
+                          <w:lang w:val="sr-Latn-RS"/>
+                        </w:rPr>
+                        <w:t>n'a</w:t>
+                      </w:r>
+                      <w:r>
+                        <w:rPr>
+                          <w:rFonts w:ascii="Roboto Th" w:hAnsi="Roboto Th"/>
+                          <w:color w:val="3E3E3E"/>
+                          <w:spacing w:val="2"/>
+                          <w:lang w:val="sr-Latn-RS"/>
+                        </w:rPr>
+                        <w:t>i</w:t>
+                      </w:r>
+                      <w:proofErr w:type="spellEnd"/>
+                      <w:r>
+                        <w:rPr>
+                          <w:rFonts w:ascii="Roboto Th" w:hAnsi="Roboto Th"/>
+                          <w:color w:val="3E3E3E"/>
+                          <w:spacing w:val="2"/>
+                          <w:lang w:val="sr-Latn-RS"/>
+                        </w:rPr>
+                        <w:t xml:space="preserve"> </w:t>
+                      </w:r>
+                      <w:r>
+                        <w:rPr>
+                          <w:rFonts w:ascii="Roboto Th" w:hAnsi="Roboto Th"/>
+                          <w:color w:val="3E3E3E"/>
+                          <w:spacing w:val="2"/>
+                          <w:lang w:val="sr-Latn-RS"/>
+                        </w:rPr>
+                        <w:t xml:space="preserve">pas </w:t>
+                      </w:r>
+                      <w:proofErr w:type="spellStart"/>
+                      <w:r>
+                        <w:rPr>
+                          <w:rFonts w:ascii="Roboto Th" w:hAnsi="Roboto Th"/>
+                          <w:color w:val="3E3E3E"/>
+                          <w:spacing w:val="2"/>
+                          <w:lang w:val="sr-Latn-RS"/>
+                        </w:rPr>
+                        <w:t>peur</w:t>
+                      </w:r>
+                      <w:proofErr w:type="spellEnd"/>
+                      <w:r>
+                        <w:rPr>
+                          <w:rFonts w:ascii="Roboto Th" w:hAnsi="Roboto Th"/>
+                          <w:color w:val="3E3E3E"/>
+                          <w:spacing w:val="2"/>
+                          <w:lang w:val="sr-Latn-RS"/>
+                        </w:rPr>
+                        <w:t xml:space="preserve"> de </w:t>
+                      </w:r>
+                      <w:proofErr w:type="spellStart"/>
+                      <w:r>
+                        <w:rPr>
+                          <w:rFonts w:ascii="Roboto Th" w:hAnsi="Roboto Th"/>
+                          <w:color w:val="3E3E3E"/>
+                          <w:spacing w:val="2"/>
+                          <w:lang w:val="sr-Latn-RS"/>
+                        </w:rPr>
+                        <w:t>sortir</w:t>
+                      </w:r>
+                      <w:proofErr w:type="spellEnd"/>
+                      <w:r>
+                        <w:rPr>
+                          <w:rFonts w:ascii="Roboto Th" w:hAnsi="Roboto Th"/>
+                          <w:color w:val="3E3E3E"/>
+                          <w:spacing w:val="2"/>
+                          <w:lang w:val="sr-Latn-RS"/>
+                        </w:rPr>
+                        <w:t xml:space="preserve"> </w:t>
+                      </w:r>
+                      <w:r>
+                        <w:rPr>
+                          <w:rFonts w:ascii="Roboto Th" w:hAnsi="Roboto Th"/>
+                          <w:color w:val="3E3E3E"/>
+                          <w:spacing w:val="2"/>
+                          <w:lang w:val="sr-Latn-RS"/>
+                        </w:rPr>
+                        <w:t xml:space="preserve">de ma zone de </w:t>
+                      </w:r>
+                      <w:proofErr w:type="spellStart"/>
+                      <w:r>
+                        <w:rPr>
+                          <w:rFonts w:ascii="Roboto Th" w:hAnsi="Roboto Th"/>
+                          <w:color w:val="3E3E3E"/>
+                          <w:spacing w:val="2"/>
+                          <w:lang w:val="sr-Latn-RS"/>
+                        </w:rPr>
+                        <w:t>confort</w:t>
+                      </w:r>
+                      <w:proofErr w:type="spellEnd"/>
+                      <w:r>
+                        <w:rPr>
+                          <w:rFonts w:ascii="Roboto Th" w:hAnsi="Roboto Th"/>
+                          <w:color w:val="3E3E3E"/>
+                          <w:spacing w:val="2"/>
+                          <w:lang w:val="sr-Latn-RS"/>
+                        </w:rPr>
+                        <w:t xml:space="preserve"> </w:t>
+                      </w:r>
+                      <w:proofErr w:type="spellStart"/>
+                      <w:r>
+                        <w:rPr>
+                          <w:rFonts w:ascii="Roboto Th" w:hAnsi="Roboto Th"/>
+                          <w:color w:val="3E3E3E"/>
+                          <w:spacing w:val="2"/>
+                          <w:lang w:val="sr-Latn-RS"/>
+                        </w:rPr>
+                        <w:t>pour</w:t>
+                      </w:r>
+                      <w:proofErr w:type="spellEnd"/>
+                      <w:r>
+                        <w:rPr>
+                          <w:rFonts w:ascii="Roboto Th" w:hAnsi="Roboto Th"/>
+                          <w:color w:val="3E3E3E"/>
+                          <w:spacing w:val="2"/>
+                          <w:lang w:val="sr-Latn-RS"/>
+                        </w:rPr>
+                        <w:t xml:space="preserve"> </w:t>
+                      </w:r>
+                      <w:proofErr w:type="spellStart"/>
+                      <w:r>
+                        <w:rPr>
+                          <w:rFonts w:ascii="Roboto Th" w:hAnsi="Roboto Th"/>
+                          <w:color w:val="3E3E3E"/>
+                          <w:spacing w:val="2"/>
+                          <w:lang w:val="sr-Latn-RS"/>
+                        </w:rPr>
+                        <w:t>proposer</w:t>
+                      </w:r>
+                      <w:proofErr w:type="spellEnd"/>
+                      <w:r>
+                        <w:rPr>
+                          <w:rFonts w:ascii="Roboto Th" w:hAnsi="Roboto Th"/>
+                          <w:color w:val="3E3E3E"/>
+                          <w:spacing w:val="2"/>
+                          <w:lang w:val="sr-Latn-RS"/>
+                        </w:rPr>
+                        <w:t xml:space="preserve">, </w:t>
+                      </w:r>
+                      <w:proofErr w:type="spellStart"/>
+                      <w:r>
+                        <w:rPr>
+                          <w:rFonts w:ascii="Roboto Th" w:hAnsi="Roboto Th"/>
+                          <w:color w:val="3E3E3E"/>
+                          <w:spacing w:val="2"/>
+                          <w:lang w:val="sr-Latn-RS"/>
+                        </w:rPr>
+                        <w:t>débattre</w:t>
+                      </w:r>
+                      <w:proofErr w:type="spellEnd"/>
+                      <w:r>
+                        <w:rPr>
+                          <w:rFonts w:ascii="Roboto Th" w:hAnsi="Roboto Th"/>
+                          <w:color w:val="3E3E3E"/>
+                          <w:spacing w:val="2"/>
+                          <w:lang w:val="sr-Latn-RS"/>
+                        </w:rPr>
+                        <w:t xml:space="preserve"> </w:t>
+                      </w:r>
+                      <w:proofErr w:type="spellStart"/>
+                      <w:r>
+                        <w:rPr>
+                          <w:rFonts w:ascii="Roboto Th" w:hAnsi="Roboto Th"/>
+                          <w:color w:val="3E3E3E"/>
+                          <w:spacing w:val="2"/>
+                          <w:lang w:val="sr-Latn-RS"/>
+                        </w:rPr>
+                        <w:t>ou</w:t>
+                      </w:r>
+                      <w:proofErr w:type="spellEnd"/>
+                      <w:r>
+                        <w:rPr>
+                          <w:rFonts w:ascii="Roboto Th" w:hAnsi="Roboto Th"/>
+                          <w:color w:val="3E3E3E"/>
+                          <w:spacing w:val="2"/>
+                          <w:lang w:val="sr-Latn-RS"/>
+                        </w:rPr>
+                        <w:t xml:space="preserve"> </w:t>
+                      </w:r>
+                      <w:proofErr w:type="spellStart"/>
+                      <w:r>
+                        <w:rPr>
+                          <w:rFonts w:ascii="Roboto Th" w:hAnsi="Roboto Th"/>
+                          <w:color w:val="3E3E3E"/>
+                          <w:spacing w:val="2"/>
+                          <w:lang w:val="sr-Latn-RS"/>
+                        </w:rPr>
+                        <w:t>aider</w:t>
+                      </w:r>
+                      <w:proofErr w:type="spellEnd"/>
+                      <w:r>
+                        <w:rPr>
+                          <w:rFonts w:ascii="Roboto Th" w:hAnsi="Roboto Th"/>
+                          <w:color w:val="3E3E3E"/>
+                          <w:spacing w:val="2"/>
+                          <w:lang w:val="sr-Latn-RS"/>
+                        </w:rPr>
+                        <w:t xml:space="preserve"> à la </w:t>
+                      </w:r>
+                      <w:proofErr w:type="spellStart"/>
+                      <w:r>
+                        <w:rPr>
+                          <w:rFonts w:ascii="Roboto Th" w:hAnsi="Roboto Th"/>
+                          <w:color w:val="3E3E3E"/>
+                          <w:spacing w:val="2"/>
+                          <w:lang w:val="sr-Latn-RS"/>
+                        </w:rPr>
+                        <w:t>réussite</w:t>
+                      </w:r>
+                      <w:proofErr w:type="spellEnd"/>
+                      <w:r>
+                        <w:rPr>
+                          <w:rFonts w:ascii="Roboto Th" w:hAnsi="Roboto Th"/>
+                          <w:color w:val="3E3E3E"/>
+                          <w:spacing w:val="2"/>
+                          <w:lang w:val="sr-Latn-RS"/>
+                        </w:rPr>
+                        <w:t xml:space="preserve"> </w:t>
+                      </w:r>
+                      <w:proofErr w:type="spellStart"/>
+                      <w:r>
+                        <w:rPr>
+                          <w:rFonts w:ascii="Roboto Th" w:hAnsi="Roboto Th"/>
+                          <w:color w:val="3E3E3E"/>
+                          <w:spacing w:val="2"/>
+                          <w:lang w:val="sr-Latn-RS"/>
+                        </w:rPr>
+                        <w:t>d'un</w:t>
+                      </w:r>
+                      <w:proofErr w:type="spellEnd"/>
+                      <w:r>
+                        <w:rPr>
+                          <w:rFonts w:ascii="Roboto Th" w:hAnsi="Roboto Th"/>
+                          <w:color w:val="3E3E3E"/>
+                          <w:spacing w:val="2"/>
+                          <w:lang w:val="sr-Latn-RS"/>
+                        </w:rPr>
+                        <w:t xml:space="preserve"> </w:t>
+                      </w:r>
+                      <w:proofErr w:type="spellStart"/>
+                      <w:r>
+                        <w:rPr>
+                          <w:rFonts w:ascii="Roboto Th" w:hAnsi="Roboto Th"/>
+                          <w:color w:val="3E3E3E"/>
+                          <w:spacing w:val="2"/>
+                          <w:lang w:val="sr-Latn-RS"/>
+                        </w:rPr>
+                        <w:t>projet</w:t>
+                      </w:r>
+                      <w:proofErr w:type="spellEnd"/>
+                      <w:r>
+                        <w:rPr>
+                          <w:rFonts w:ascii="Roboto Th" w:hAnsi="Roboto Th"/>
+                          <w:color w:val="3E3E3E"/>
+                          <w:spacing w:val="2"/>
+                          <w:lang w:val="sr-Latn-RS"/>
+                        </w:rPr>
+                        <w:t>.</w:t>
+                      </w:r>
+                    </w:p>
+                  </w:txbxContent>
+                </v:textbox>
+              </v:shape>
+            </w:pict>
+          </mc:Fallback>
+        </mc:AlternateContent>
+      </w:r>
+      <w:r>
+        <w:rPr>
+          <w:noProof/>
+          <w:color w:val="3E3E3E"/>
+        </w:rPr>
+        <mc:AlternateContent>
+          <mc:Choice Requires="wps">
+            <w:drawing>
+              <wp:anchor distT="0" distB="0" distL="114300" distR="114300" simplePos="0" relativeHeight="251681792" behindDoc="0" locked="0" layoutInCell="1" allowOverlap="1" wp14:anchorId="5DE6E617" wp14:editId="7E15E67B">
+                <wp:simplePos x="0" y="0"/>
+                <wp:positionH relativeFrom="column">
+                  <wp:posOffset>-59055</wp:posOffset>
+                </wp:positionH>
+                <wp:positionV relativeFrom="paragraph">
+                  <wp:posOffset>3681730</wp:posOffset>
+                </wp:positionV>
+                <wp:extent cx="1880235" cy="160020"/>
+                <wp:effectExtent l="0" t="0" r="0" b="5080"/>
+                <wp:wrapNone/>
+                <wp:docPr id="32" name="About Me Title"/>
+                <wp:cNvGraphicFramePr/>
+                <a:graphic xmlns:a="http://schemas.openxmlformats.org/drawingml/2006/main">
+                  <a:graphicData uri="http://schemas.microsoft.com/office/word/2010/wordprocessingShape">
+                    <wps:wsp>
+                      <wps:cNvSpPr txBox="1"/>
+                      <wps:spPr bwMode="auto">
+                        <a:xfrm>
+                          <a:off x="0" y="0"/>
+                          <a:ext cx="1880235" cy="160020"/>
+                        </a:xfrm>
+                        <a:prstGeom prst="rect">
+                          <a:avLst/>
+                        </a:prstGeom>
+                        <a:noFill/>
+                        <a:ln w="6350">
+                          <a:noFill/>
+                        </a:ln>
+                      </wps:spPr>
+                      <wps:txbx>
+                        <w:txbxContent>
+                          <w:p>
+                            <w:pPr>
+                              <w:jc w:val="center"/>
+                              <w:rPr>
+                                <w:rFonts w:ascii="Work Sans SemiBold" w:hAnsi="Work Sans SemiBold"/>
+                                <w:color w:val="3E3E3E"/>
+                                <w:spacing w:val="4"/>
+                                <w:lang w:val="sr-Latn-RS"/>
+                              </w:rPr>
+                            </w:pPr>
+                            <w:r>
+                              <w:rPr>
+                                <w:rFonts w:ascii="Work Sans SemiBold" w:hAnsi="Work Sans SemiBold"/>
+                                <w:color w:val="3E3E3E"/>
+                                <w:spacing w:val="4"/>
+                                <w:lang w:val="sr-Latn-RS"/>
+                              </w:rPr>
+                              <w:t>A</w:t>
+                            </w:r>
+                            <w:r>
+                              <w:rPr>
+                                <w:rFonts w:ascii="Work Sans SemiBold" w:hAnsi="Work Sans SemiBold"/>
+                                <w:color w:val="3E3E3E"/>
+                                <w:spacing w:val="4"/>
+                                <w:lang w:val="sr-Latn-RS"/>
+                              </w:rPr>
+                              <w:t xml:space="preserve"> PROPOS</w:t>
+                            </w:r>
+                          </w:p>
+                        </w:txbxContent>
+                      </wps:txbx>
+                      <wps:bodyPr rot="0" spcFirstLastPara="0" vertOverflow="overflow" horzOverflow="overflow" vert="horz" wrap="square" lIns="0" tIns="0" rIns="0" bIns="0" numCol="1" spcCol="0" rtlCol="0" fromWordArt="0" anchor="t" anchorCtr="0" forceAA="0" compatLnSpc="1">
+                        <a:prstTxWarp prst="textNoShape">
+                          <a:avLst/>
+                        </a:prstTxWarp>
+                        <a:noAutofit/>
+                      </wps:bodyPr>
+                    </wps:wsp>
+                  </a:graphicData>
+                </a:graphic>
+                <wp14:sizeRelH relativeFrom="margin">
+                  <wp14:pctWidth>0</wp14:pctWidth>
+                </wp14:sizeRelH>
+                <wp14:sizeRelV relativeFrom="margin">
+                  <wp14:pctHeight>0</wp14:pctHeight>
+                </wp14:sizeRelV>
+              </wp:anchor>
+            </w:drawing>
+          </mc:Choice>
+          <mc:Fallback>
+            <w:pict>
+              <v:shape w14:anchorId="5DE6E617" id="About Me Title" o:spid="_x0000_s1043" type="#_x0000_t202" style="position:absolute;margin-left:-4.65pt;margin-top:289.9pt;width:148.05pt;height:12.6pt;z-index:251681792;visibility:visible;mso-wrap-style:square;mso-width-percent:0;mso-height-percent:0;mso-wrap-distance-left:9pt;mso-wrap-distance-top:0;mso-wrap-distance-right:9pt;mso-wrap-distance-bottom:0;mso-position-horizontal:absolute;mso-position-horizontal-relative:text;mso-position-vertical:absolute;mso-position-vertical-relative:text;mso-width-percent:0;mso-height-percent:0;mso-width-relative:margin;mso-height-relative:margin;v-text-anchor:top" o:gfxdata="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" filled="f" stroked="f" strokeweight=".5pt">
+                <v:textbox inset="0,0,0,0">
+                  <w:txbxContent>
+                    <w:p>
+                      <w:pPr>
+                        <w:jc w:val="center"/>
+                        <w:rPr>
+                          <w:rFonts w:ascii="Work Sans SemiBold" w:hAnsi="Work Sans SemiBold"/>
+                          <w:color w:val="3E3E3E"/>
+                          <w:spacing w:val="4"/>
+                          <w:lang w:val="sr-Latn-RS"/>
+                        </w:rPr>
+                      </w:pPr>
+                      <w:r>
+                        <w:rPr>
+                          <w:rFonts w:ascii="Work Sans SemiBold" w:hAnsi="Work Sans SemiBold"/>
+                          <w:color w:val="3E3E3E"/>
+                          <w:spacing w:val="4"/>
+                          <w:lang w:val="sr-Latn-RS"/>
+                        </w:rPr>
+                        <w:t>A</w:t>
+                      </w:r>
+                      <w:r>
+                        <w:rPr>
+                          <w:rFonts w:ascii="Work Sans SemiBold" w:hAnsi="Work Sans SemiBold"/>
+                          <w:color w:val="3E3E3E"/>
+                          <w:spacing w:val="4"/>
+                          <w:lang w:val="sr-Latn-RS"/>
+                        </w:rPr>
+                        <w:t xml:space="preserve"> PROPOS</w:t>
+                      </w:r>
+                    </w:p>
+                  </w:txbxContent>
+                </v:textbox>
+              </v:shape>
+            </w:pict>
+          </mc:Fallback>
+        </mc:AlternateContent>
+      </w:r>
+      <w:r>
+        <w:rPr>
+          <w:noProof/>
+          <w:color w:val="3E3E3E"/>
+        </w:rPr>
         <w:drawing>
-          <wp:anchor distT="0" distB="0" distL="114300" distR="114300" simplePos="0" relativeHeight="251678720" behindDoc="0" locked="0" layoutInCell="1" allowOverlap="1" wp14:anchorId="43184715" wp14:editId="156BCB98">
+          <wp:anchor distT="0" distB="0" distL="114300" distR="114300" simplePos="0" relativeHeight="251682816" behindDoc="0" locked="0" layoutInCell="1" allowOverlap="1" wp14:anchorId="6329CF90" wp14:editId="560CC617">
             <wp:simplePos x="0" y="0"/>
             <wp:positionH relativeFrom="column">
-              <wp:posOffset>744220</wp:posOffset>
+              <wp:posOffset>733425</wp:posOffset>
             </wp:positionH>
             <wp:positionV relativeFrom="paragraph">
-              <wp:posOffset>1964055</wp:posOffset>
+              <wp:posOffset>3321050</wp:posOffset>
             </wp:positionV>
             <wp:extent cx="264160" cy="264160"/>
             <wp:effectExtent l="0" t="0" r="2540" b="2540"/>
             <wp:wrapNone/>
-            <wp:docPr id="443" name="Address Icon"/>
+            <wp:docPr id="442" name="About Me Icon"/>
             <wp:cNvGraphicFramePr>
               <a:graphicFrameLocks xmlns:a="http://schemas.openxmlformats.org/drawingml/2006/main" noChangeAspect="1"/>
             </wp:cNvGraphicFramePr>
@@ -4659,136 +5114,6 @@
       <w:r>
         <w:rPr>
           <w:noProof/>
-          <w:color w:val="3E3E3E"/>
-        </w:rPr>
-        <mc:AlternateContent>
-          <mc:Choice Requires="wps">
-            <w:drawing>
-              <wp:anchor distT="0" distB="0" distL="114300" distR="114300" simplePos="0" relativeHeight="251678207" behindDoc="0" locked="0" layoutInCell="1" allowOverlap="1" wp14:anchorId="1460D508" wp14:editId="61D9570A">
-                <wp:simplePos x="0" y="0"/>
-                <wp:positionH relativeFrom="column">
-                  <wp:posOffset>-52070</wp:posOffset>
-                </wp:positionH>
-                <wp:positionV relativeFrom="paragraph">
-                  <wp:posOffset>2306825</wp:posOffset>
-                </wp:positionV>
-                <wp:extent cx="1880235" cy="160020"/>
-                <wp:effectExtent l="0" t="0" r="0" b="5080"/>
-                <wp:wrapNone/>
-                <wp:docPr id="25" name="Address Title"/>
-                <wp:cNvGraphicFramePr/>
-                <a:graphic xmlns:a="http://schemas.openxmlformats.org/drawingml/2006/main">
-                  <a:graphicData uri="http://schemas.microsoft.com/office/word/2010/wordprocessingShape">
-                    <wps:wsp>
-                      <wps:cNvSpPr txBox="1"/>
-                      <wps:spPr bwMode="auto">
-                        <a:xfrm>
-                          <a:off x="0" y="0"/>
-                          <a:ext cx="1880235" cy="160020"/>
-                        </a:xfrm>
-                        <a:prstGeom prst="rect">
-                          <a:avLst/>
-                        </a:prstGeom>
-                        <a:noFill/>
-                        <a:ln w="6350">
-                          <a:noFill/>
-                        </a:ln>
-                      </wps:spPr>
-                      <wps:txbx>
-                        <w:txbxContent>
-                          <w:p>
-                            <w:pPr>
-                              <w:jc w:val="center"/>
-                              <w:rPr>
-                                <w:rFonts w:ascii="Work Sans SemiBold" w:hAnsi="Work Sans SemiBold"/>
-                                <w:color w:val="3E3E3E"/>
-                                <w:spacing w:val="4"/>
-                                <w:lang w:val="sr-Latn-RS"/>
-                              </w:rPr>
-                            </w:pPr>
-                            <w:r>
-                              <w:rPr>
-                                <w:rFonts w:ascii="Work Sans SemiBold" w:hAnsi="Work Sans SemiBold"/>
-                                <w:color w:val="3E3E3E"/>
-                                <w:spacing w:val="4"/>
-                                <w:lang w:val="sr-Latn-RS"/>
-                              </w:rPr>
-                              <w:t>AD</w:t>
-                            </w:r>
-                            <w:r>
-                              <w:rPr>
-                                <w:rFonts w:ascii="Work Sans SemiBold" w:hAnsi="Work Sans SemiBold"/>
-                                <w:color w:val="3E3E3E"/>
-                                <w:spacing w:val="4"/>
-                                <w:lang w:val="sr-Latn-RS"/>
-                              </w:rPr>
-                              <w:t>RESSE</w:t>
-                            </w:r>
-                          </w:p>
-                        </w:txbxContent>
-                      </wps:txbx>
-                      <wps:bodyPr rot="0" spcFirstLastPara="0" vertOverflow="overflow" horzOverflow="overflow" vert="horz" wrap="square" lIns="0" tIns="0" rIns="0" bIns="0" numCol="1" spcCol="0" rtlCol="0" fromWordArt="0" anchor="t" anchorCtr="0" forceAA="0" compatLnSpc="1">
-                        <a:prstTxWarp prst="textNoShape">
-                          <a:avLst/>
-                        </a:prstTxWarp>
-                        <a:noAutofit/>
-                      </wps:bodyPr>
-                    </wps:wsp>
-                  </a:graphicData>
-                </a:graphic>
-                <wp14:sizeRelH relativeFrom="margin">
-                  <wp14:pctWidth>0</wp14:pctWidth>
-                </wp14:sizeRelH>
-                <wp14:sizeRelV relativeFrom="margin">
-                  <wp14:pctHeight>0</wp14:pctHeight>
-                </wp14:sizeRelV>
-              </wp:anchor>
-            </w:drawing>
-          </mc:Choice>
-          <mc:Fallback>
-            <w:pict>
-              <v:shape w14:anchorId="1460D508" id="Address Title" o:spid="_x0000_s1041" type="#_x0000_t202" style="position:absolute;margin-left:-4.1pt;margin-top:181.65pt;width:148.05pt;height:12.6pt;z-index:251678207;visibility:visible;mso-wrap-style:square;mso-width-percent:0;mso-height-percent:0;mso-wrap-distance-left:9pt;mso-wrap-distance-top:0;mso-wrap-distance-right:9pt;mso-wrap-distance-bottom:0;mso-position-horizontal:absolute;mso-position-horizontal-relative:text;mso-position-vertical:absolute;mso-position-vertical-relative:text;mso-width-percent:0;mso-height-percent:0;mso-width-relative:margin;mso-height-relative:margin;v-text-anchor:top" o:gfxdata="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" filled="f" stroked="f" strokeweight=".5pt">
-                <v:textbox inset="0,0,0,0">
-                  <w:txbxContent>
-                    <w:p>
-                      <w:pPr>
-                        <w:jc w:val="center"/>
-                        <w:rPr>
-                          <w:rFonts w:ascii="Work Sans SemiBold" w:hAnsi="Work Sans SemiBold"/>
-                          <w:color w:val="3E3E3E"/>
-                          <w:spacing w:val="4"/>
-                          <w:lang w:val="sr-Latn-RS"/>
-                        </w:rPr>
-                      </w:pPr>
-                      <w:r>
-                        <w:rPr>
-                          <w:rFonts w:ascii="Work Sans SemiBold" w:hAnsi="Work Sans SemiBold"/>
-                          <w:color w:val="3E3E3E"/>
-                          <w:spacing w:val="4"/>
-                          <w:lang w:val="sr-Latn-RS"/>
-                        </w:rPr>
-                        <w:t>AD</w:t>
-                      </w:r>
-                      <w:r>
-                        <w:rPr>
-                          <w:rFonts w:ascii="Work Sans SemiBold" w:hAnsi="Work Sans SemiBold"/>
-                          <w:color w:val="3E3E3E"/>
-                          <w:spacing w:val="4"/>
-                          <w:lang w:val="sr-Latn-RS"/>
-                        </w:rPr>
-                        <w:t>RESSE</w:t>
-                      </w:r>
-                    </w:p>
-                  </w:txbxContent>
-                </v:textbox>
-              </v:shape>
-            </w:pict>
-          </mc:Fallback>
-        </mc:AlternateContent>
-      </w:r>
-      <w:r>
-        <w:rPr>
-          <w:noProof/>
         </w:rPr>
         <mc:AlternateContent>
           <mc:Choice Requires="wps">
@@ -4896,7 +5221,7 @@
           </mc:Choice>
           <mc:Fallback>
             <w:pict>
-              <v:shape w14:anchorId="2AC32EC3" id="Text Box 2" o:spid="_x0000_s1042" type="#_x0000_t202" style="position:absolute;margin-left:172.55pt;margin-top:0;width:363.7pt;height:19.4pt;z-index:251664383;visibility:visible;mso-wrap-style:square;mso-width-percent:0;mso-height-percent:0;mso-wrap-distance-left:9pt;mso-wrap-distance-top:3.6pt;mso-wrap-distance-right:9pt;mso-wrap-distance-bottom:3.6pt;mso-position-horizontal:absolute;mso-position-horizontal-relative:text;mso-position-vertical:absolute;mso-position-vertical-relative:text;mso-width-percent:0;mso-height-percent:0;mso-width-relative:margin;mso-height-relative:margin;v-text-anchor:top" o:gfxdata="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" filled="f" stroked="f">
+              <v:shape w14:anchorId="2AC32EC3" id="Text Box 2" o:spid="_x0000_s1044" type="#_x0000_t202" style="position:absolute;margin-left:172.55pt;margin-top:0;width:363.7pt;height:19.4pt;z-index:251664383;visibility:visible;mso-wrap-style:square;mso-width-percent:0;mso-height-percent:0;mso-wrap-distance-left:9pt;mso-wrap-distance-top:3.6pt;mso-wrap-distance-right:9pt;mso-wrap-distance-bottom:3.6pt;mso-position-horizontal:absolute;mso-position-horizontal-relative:text;mso-position-vertical:absolute;mso-position-vertical-relative:text;mso-width-percent:0;mso-height-percent:0;mso-width-relative:margin;mso-height-relative:margin;v-text-anchor:top" o:gfxdata="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" filled="f" stroked="f">
                 <v:textbox inset="0,0,0,0">
                   <w:txbxContent>
                     <w:p>
@@ -5027,7 +5352,7 @@
           </mc:Choice>
           <mc:Fallback>
             <w:pict>
-              <v:rect w14:anchorId="5734F115" id="Header Background" o:spid="_x0000_s1026" style="position:absolute;margin-left:162.7pt;margin-top:-36pt;width:398.8pt;height:141.1pt;z-index:251662335;visibility:visible;mso-wrap-style:square;mso-width-percent:0;mso-height-percent:0;mso-wrap-distance-left:9pt;mso-wrap-distance-top:0;mso-wrap-distance-right:9pt;mso-wrap-distance-bottom:0;mso-position-horizontal:absolute;mso-position-horizontal-relative:text;mso-position-vertical:absolute;mso-position-vertical-relative:text;mso-width-percent:0;mso-height-percent:0;mso-width-relative:margin;mso-height-relative:margin;v-text-anchor:middle" o:gfxdata="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" fillcolor="white [3212]" stroked="f" strokeweight="1pt">
+              <v:rect w14:anchorId="060D1C1F" id="Header Background" o:spid="_x0000_s1026" style="position:absolute;margin-left:162.7pt;margin-top:-36pt;width:398.8pt;height:141.1pt;z-index:251662335;visibility:visible;mso-wrap-style:square;mso-width-percent:0;mso-height-percent:0;mso-wrap-distance-left:9pt;mso-wrap-distance-top:0;mso-wrap-distance-right:9pt;mso-wrap-distance-bottom:0;mso-position-horizontal:absolute;mso-position-horizontal-relative:text;mso-position-vertical:absolute;mso-position-vertical-relative:text;mso-width-percent:0;mso-height-percent:0;mso-width-relative:margin;mso-height-relative:margin;v-text-anchor:middle" o:gfxdata="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" fillcolor="white [3212]" stroked="f" strokeweight="1pt">
                 <v:textbox inset="0,0,0,0"/>
               </v:rect>
             </w:pict>
@@ -5098,7 +5423,7 @@
           </mc:Choice>
           <mc:Fallback>
             <w:pict>
-              <v:line w14:anchorId="64469086" id="Straight Connector" o:spid="_x0000_s1026" style="position:absolute;z-index:251765760;visibility:visible;mso-wrap-style:square;mso-height-percent:0;mso-wrap-distance-left:9pt;mso-wrap-distance-top:0;mso-wrap-distance-right:9pt;mso-wrap-distance-bottom:0;mso-position-horizontal:absolute;mso-position-horizontal-relative:text;mso-position-vertical:absolute;mso-position-vertical-relative:text;mso-height-percent:0;mso-height-relative:margin" from="163.1pt,153.8pt" to="163.1pt,737.75pt" o:gfxdata="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" strokecolor="#3e3e3e" strokeweight="1.5pt">
+              <v:line w14:anchorId="137C915C" id="Straight Connector" o:spid="_x0000_s1026" style="position:absolute;z-index:251765760;visibility:visible;mso-wrap-style:square;mso-height-percent:0;mso-wrap-distance-left:9pt;mso-wrap-distance-top:0;mso-wrap-distance-right:9pt;mso-wrap-distance-bottom:0;mso-position-horizontal:absolute;mso-position-horizontal-relative:text;mso-position-vertical:absolute;mso-position-vertical-relative:text;mso-height-percent:0;mso-height-relative:margin" from="163.1pt,153.8pt" to="163.1pt,737.75pt" o:gfxdata="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" strokecolor="#3e3e3e" strokeweight="1.5pt">
                 <v:stroke joinstyle="miter"/>
               </v:line>
             </w:pict>
@@ -5169,7 +5494,7 @@
           </mc:Choice>
           <mc:Fallback>
             <w:pict>
-              <v:line w14:anchorId="61B7E830" id="Straight Connector" o:spid="_x0000_s1026" style="position:absolute;z-index:251726335;visibility:visible;mso-wrap-style:square;mso-height-percent:0;mso-wrap-distance-left:9pt;mso-wrap-distance-top:0;mso-wrap-distance-right:9pt;mso-wrap-distance-bottom:0;mso-position-horizontal:absolute;mso-position-horizontal-relative:text;mso-position-vertical:absolute;mso-position-vertical-relative:text;mso-height-percent:0;mso-height-relative:margin" from="248.65pt,211.4pt" to="248.65pt,307.35pt" o:gfxdata="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" strokecolor="#3e3e3e" strokeweight="1.5pt">
+              <v:line w14:anchorId="60589A0A" id="Straight Connector" o:spid="_x0000_s1026" style="position:absolute;z-index:251726335;visibility:visible;mso-wrap-style:square;mso-height-percent:0;mso-wrap-distance-left:9pt;mso-wrap-distance-top:0;mso-wrap-distance-right:9pt;mso-wrap-distance-bottom:0;mso-position-horizontal:absolute;mso-position-horizontal-relative:text;mso-position-vertical:absolute;mso-position-vertical-relative:text;mso-height-percent:0;mso-height-relative:margin" from="248.65pt,211.4pt" to="248.65pt,307.35pt" o:gfxdata="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" strokecolor="#3e3e3e" strokeweight="1.5pt">
                 <v:stroke joinstyle="miter"/>
               </v:line>
             </w:pict>
@@ -5349,7 +5674,7 @@
           </mc:Choice>
           <mc:Fallback>
             <w:pict>
-              <v:shape w14:anchorId="2E6471B2" id="Name and Surname" o:spid="_x0000_s1043" type="#_x0000_t202" style="position:absolute;margin-left:262.85pt;margin-top:79.85pt;width:155.6pt;height:15pt;z-index:251672576;visibility:visible;mso-wrap-style:square;mso-width-percent:0;mso-height-percent:0;mso-wrap-distance-left:9pt;mso-wrap-distance-top:3.6pt;mso-wrap-distance-right:9pt;mso-wrap-distance-bottom:3.6pt;mso-position-horizontal:absolute;mso-position-horizontal-relative:text;mso-position-vertical:absolute;mso-position-vertical-relative:text;mso-width-percent:0;mso-height-percent:0;mso-width-relative:margin;mso-height-relative:margin;v-text-anchor:top" o:gfxdata="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" filled="f" stroked="f">
+              <v:shape w14:anchorId="2E6471B2" id="Name and Surname" o:spid="_x0000_s1045" type="#_x0000_t202" style="position:absolute;margin-left:262.85pt;margin-top:79.85pt;width:155.6pt;height:15pt;z-index:251672576;visibility:visible;mso-wrap-style:square;mso-width-percent:0;mso-height-percent:0;mso-wrap-distance-left:9pt;mso-wrap-distance-top:3.6pt;mso-wrap-distance-right:9pt;mso-wrap-distance-bottom:3.6pt;mso-position-horizontal:absolute;mso-position-horizontal-relative:text;mso-position-vertical:absolute;mso-position-vertical-relative:text;mso-width-percent:0;mso-height-percent:0;mso-width-relative:margin;mso-height-relative:margin;v-text-anchor:top" o:gfxdata="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" filled="f" stroked="f">
                 <v:textbox inset="0,0,0,0">
                   <w:txbxContent>
                     <w:p>
@@ -5502,7 +5827,7 @@
           </mc:Choice>
           <mc:Fallback>
             <w:pict>
-              <v:shape w14:anchorId="392DF319" id="_x0000_s1044" type="#_x0000_t202" style="position:absolute;margin-left:174.35pt;margin-top:79.85pt;width:104.25pt;height:15pt;z-index:251763712;visibility:visible;mso-wrap-style:square;mso-width-percent:0;mso-height-percent:0;mso-wrap-distance-left:9pt;mso-wrap-distance-top:3.6pt;mso-wrap-distance-right:9pt;mso-wrap-distance-bottom:3.6pt;mso-position-horizontal:absolute;mso-position-horizontal-relative:text;mso-position-vertical:absolute;mso-position-vertical-relative:text;mso-width-percent:0;mso-height-percent:0;mso-width-relative:margin;mso-height-relative:margin;v-text-anchor:top" o:gfxdata="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" filled="f" stroked="f">
+              <v:shape w14:anchorId="392DF319" id="_x0000_s1046" type="#_x0000_t202" style="position:absolute;margin-left:174.35pt;margin-top:79.85pt;width:104.25pt;height:15pt;z-index:251763712;visibility:visible;mso-wrap-style:square;mso-width-percent:0;mso-height-percent:0;mso-wrap-distance-left:9pt;mso-wrap-distance-top:3.6pt;mso-wrap-distance-right:9pt;mso-wrap-distance-bottom:3.6pt;mso-position-horizontal:absolute;mso-position-horizontal-relative:text;mso-position-vertical:absolute;mso-position-vertical-relative:text;mso-width-percent:0;mso-height-percent:0;mso-width-relative:margin;mso-height-relative:margin;v-text-anchor:top" o:gfxdata="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" filled="f" stroked="f">
                 <v:textbox inset="0,0,0,0">
                   <w:txbxContent>
                     <w:p>
@@ -5663,7 +5988,7 @@
           </mc:Choice>
           <mc:Fallback>
             <w:pict>
-              <v:shape w14:anchorId="03006C68" id="Hobbies_Text" o:spid="_x0000_s1045" type="#_x0000_t202" style="position:absolute;margin-left:294.1pt;margin-top:727.95pt;width:228.55pt;height:48.6pt;z-index:251761664;visibility:visible;mso-wrap-style:square;mso-width-percent:0;mso-height-percent:0;mso-wrap-distance-left:9pt;mso-wrap-distance-top:0;mso-wrap-distance-right:9pt;mso-wrap-distance-bottom:0;mso-position-horizontal:absolute;mso-position-horizontal-relative:text;mso-position-vertical:absolute;mso-position-vertical-relative:text;mso-width-percent:0;mso-height-percent:0;mso-width-relative:margin;mso-height-relative:margin;v-text-anchor:top" o:gfxdata="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" filled="f" stroked="f" strokeweight=".5pt">
+              <v:shape w14:anchorId="03006C68" id="Hobbies_Text" o:spid="_x0000_s1047" type="#_x0000_t202" style="position:absolute;margin-left:294.1pt;margin-top:727.95pt;width:228.55pt;height:48.6pt;z-index:251761664;visibility:visible;mso-wrap-style:square;mso-width-percent:0;mso-height-percent:0;mso-wrap-distance-left:9pt;mso-wrap-distance-top:0;mso-wrap-distance-right:9pt;mso-wrap-distance-bottom:0;mso-position-horizontal:absolute;mso-position-horizontal-relative:text;mso-position-vertical:absolute;mso-position-vertical-relative:text;mso-width-percent:0;mso-height-percent:0;mso-width-relative:margin;mso-height-relative:margin;v-text-anchor:top" o:gfxdata="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" filled="f" stroked="f" strokeweight=".5pt">
                 <v:textbox inset="0,0,0,0">
                   <w:txbxContent>
                     <w:p>
@@ -5814,7 +6139,7 @@
           </mc:Choice>
           <mc:Fallback>
             <w:pict>
-              <v:shape w14:anchorId="63DA0274" id="Hobbies Title" o:spid="_x0000_s1046" type="#_x0000_t202" style="position:absolute;margin-left:209.55pt;margin-top:727.95pt;width:78.45pt;height:12.6pt;z-index:251758592;visibility:visible;mso-wrap-style:square;mso-width-percent:0;mso-height-percent:0;mso-wrap-distance-left:9pt;mso-wrap-distance-top:0;mso-wrap-distance-right:9pt;mso-wrap-distance-bottom:0;mso-position-horizontal:absolute;mso-position-horizontal-relative:text;mso-position-vertical:absolute;mso-position-vertical-relative:text;mso-width-percent:0;mso-height-percent:0;mso-width-relative:margin;mso-height-relative:margin;v-text-anchor:top" o:gfxdata="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" filled="f" stroked="f" strokeweight=".5pt">
+              <v:shape w14:anchorId="63DA0274" id="Hobbies Title" o:spid="_x0000_s1048" type="#_x0000_t202" style="position:absolute;margin-left:209.55pt;margin-top:727.95pt;width:78.45pt;height:12.6pt;z-index:251758592;visibility:visible;mso-wrap-style:square;mso-width-percent:0;mso-height-percent:0;mso-wrap-distance-left:9pt;mso-wrap-distance-top:0;mso-wrap-distance-right:9pt;mso-wrap-distance-bottom:0;mso-position-horizontal:absolute;mso-position-horizontal-relative:text;mso-position-vertical:absolute;mso-position-vertical-relative:text;mso-width-percent:0;mso-height-percent:0;mso-width-relative:margin;mso-height-relative:margin;v-text-anchor:top" o:gfxdata="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" filled="f" stroked="f" strokeweight=".5pt">
                 <v:textbox inset="0,0,0,0">
                   <w:txbxContent>
                     <w:p>
@@ -5908,7 +6233,7 @@
           </mc:Choice>
           <mc:Fallback>
             <w:pict>
-              <v:line w14:anchorId="6296E2CF" id="Straight Connector" o:spid="_x0000_s1026" style="position:absolute;z-index:251746815;visibility:visible;mso-wrap-style:square;mso-height-percent:0;mso-wrap-distance-left:9pt;mso-wrap-distance-top:0;mso-wrap-distance-right:9pt;mso-wrap-distance-bottom:0;mso-position-horizontal:absolute;mso-position-horizontal-relative:text;mso-position-vertical:absolute;mso-position-vertical-relative:text;mso-height-percent:0;mso-height-relative:margin" from="248.7pt,485.35pt" to="248.7pt,581.05pt" o:gfxdata="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" strokecolor="#3e3e3e" strokeweight="1.5pt">
+              <v:line w14:anchorId="12EDFDFA" id="Straight Connector" o:spid="_x0000_s1026" style="position:absolute;z-index:251746815;visibility:visible;mso-wrap-style:square;mso-height-percent:0;mso-wrap-distance-left:9pt;mso-wrap-distance-top:0;mso-wrap-distance-right:9pt;mso-wrap-distance-bottom:0;mso-position-horizontal:absolute;mso-position-horizontal-relative:text;mso-position-vertical:absolute;mso-position-vertical-relative:text;mso-height-percent:0;mso-height-relative:margin" from="248.7pt,485.35pt" to="248.7pt,581.05pt" o:gfxdata="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" strokecolor="#3e3e3e" strokeweight="1.5pt">
                 <v:stroke joinstyle="miter"/>
               </v:line>
             </w:pict>
@@ -6056,7 +6381,7 @@
           </mc:Choice>
           <mc:Fallback>
             <w:pict>
-              <v:shape w14:anchorId="13B97BA2" id="Education Title" o:spid="_x0000_s1047" type="#_x0000_t202" style="position:absolute;margin-left:176.05pt;margin-top:454.75pt;width:145.05pt;height:12.6pt;z-index:251741184;visibility:visible;mso-wrap-style:square;mso-width-percent:0;mso-height-percent:0;mso-wrap-distance-left:9pt;mso-wrap-distance-top:0;mso-wrap-distance-right:9pt;mso-wrap-distance-bottom:0;mso-position-horizontal:absolute;mso-position-horizontal-relative:text;mso-position-vertical:absolute;mso-position-vertical-relative:text;mso-width-percent:0;mso-height-percent:0;mso-width-relative:margin;mso-height-relative:margin;v-text-anchor:top" o:gfxdata="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" filled="f" stroked="f" strokeweight=".5pt">
+              <v:shape w14:anchorId="13B97BA2" id="Education Title" o:spid="_x0000_s1049" type="#_x0000_t202" style="position:absolute;margin-left:176.05pt;margin-top:454.75pt;width:145.05pt;height:12.6pt;z-index:251741184;visibility:visible;mso-wrap-style:square;mso-width-percent:0;mso-height-percent:0;mso-wrap-distance-left:9pt;mso-wrap-distance-top:0;mso-wrap-distance-right:9pt;mso-wrap-distance-bottom:0;mso-position-horizontal:absolute;mso-position-horizontal-relative:text;mso-position-vertical:absolute;mso-position-vertical-relative:text;mso-width-percent:0;mso-height-percent:0;mso-width-relative:margin;mso-height-relative:margin;v-text-anchor:top" o:gfxdata="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" filled="f" stroked="f" strokeweight=".5pt">
                 <v:textbox inset="0,0,0,0">
                   <w:txbxContent>
                     <w:p>
@@ -6200,7 +6525,7 @@
           </mc:Choice>
           <mc:Fallback>
             <w:pict>
-              <v:shape w14:anchorId="27A73B15" id="Date Text" o:spid="_x0000_s1048" type="#_x0000_t202" style="position:absolute;margin-left:162.85pt;margin-top:476.5pt;width:72.7pt;height:38.45pt;z-index:251743232;visibility:visible;mso-wrap-style:square;mso-width-percent:0;mso-height-percent:0;mso-wrap-distance-left:9pt;mso-wrap-distance-top:0;mso-wrap-distance-right:9pt;mso-wrap-distance-bottom:0;mso-position-horizontal:absolute;mso-position-horizontal-relative:text;mso-position-vertical:absolute;mso-position-vertical-relative:text;mso-width-percent:0;mso-height-percent:0;mso-width-relative:margin;mso-height-relative:margin;v-text-anchor:top" o:gfxdata="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" filled="f" stroked="f" strokeweight=".5pt">
+              <v:shape w14:anchorId="27A73B15" id="Date Text" o:spid="_x0000_s1050" type="#_x0000_t202" style="position:absolute;margin-left:162.85pt;margin-top:476.5pt;width:72.7pt;height:38.45pt;z-index:251743232;visibility:visible;mso-wrap-style:square;mso-width-percent:0;mso-height-percent:0;mso-wrap-distance-left:9pt;mso-wrap-distance-top:0;mso-wrap-distance-right:9pt;mso-wrap-distance-bottom:0;mso-position-horizontal:absolute;mso-position-horizontal-relative:text;mso-position-vertical:absolute;mso-position-vertical-relative:text;mso-width-percent:0;mso-height-percent:0;mso-width-relative:margin;mso-height-relative:margin;v-text-anchor:top" o:gfxdata="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" filled="f" stroked="f" strokeweight=".5pt">
                 <v:textbox inset="0,0,0,0">
                   <w:txbxContent>
                     <w:p>
@@ -6414,7 +6739,7 @@
           </mc:Choice>
           <mc:Fallback>
             <w:pict>
-              <v:shape w14:anchorId="6D5A06A0" id="Education_01_Title" o:spid="_x0000_s1049" type="#_x0000_t202" style="position:absolute;margin-left:259.8pt;margin-top:474.7pt;width:145.05pt;height:29.2pt;z-index:251744256;visibility:visible;mso-wrap-style:square;mso-width-percent:0;mso-height-percent:0;mso-wrap-distance-left:9pt;mso-wrap-distance-top:0;mso-wrap-distance-right:9pt;mso-wrap-distance-bottom:0;mso-position-horizontal:absolute;mso-position-horizontal-relative:text;mso-position-vertical:absolute;mso-position-vertical-relative:text;mso-width-percent:0;mso-height-percent:0;mso-width-relative:margin;mso-height-relative:margin;v-text-anchor:top" o:gfxdata="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" filled="f" stroked="f" strokeweight=".5pt">
+              <v:shape w14:anchorId="6D5A06A0" id="Education_01_Title" o:spid="_x0000_s1051" type="#_x0000_t202" style="position:absolute;margin-left:259.8pt;margin-top:474.7pt;width:145.05pt;height:29.2pt;z-index:251744256;visibility:visible;mso-wrap-style:square;mso-width-percent:0;mso-height-percent:0;mso-wrap-distance-left:9pt;mso-wrap-distance-top:0;mso-wrap-distance-right:9pt;mso-wrap-distance-bottom:0;mso-position-horizontal:absolute;mso-position-horizontal-relative:text;mso-position-vertical:absolute;mso-position-vertical-relative:text;mso-width-percent:0;mso-height-percent:0;mso-width-relative:margin;mso-height-relative:margin;v-text-anchor:top" o:gfxdata="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" filled="f" stroked="f" strokeweight=".5pt">
                 <v:textbox inset="0,0,0,0">
                   <w:txbxContent>
                     <w:p>
@@ -6656,7 +6981,7 @@
           </mc:Choice>
           <mc:Fallback>
             <w:pict>
-              <v:shape w14:anchorId="3F7EFEBF" id="Education_01_Text" o:spid="_x0000_s1050" type="#_x0000_t202" style="position:absolute;margin-left:269.8pt;margin-top:502.85pt;width:252.85pt;height:71.6pt;z-index:251745280;visibility:visible;mso-wrap-style:square;mso-width-percent:0;mso-height-percent:0;mso-wrap-distance-left:9pt;mso-wrap-distance-top:0;mso-wrap-distance-right:9pt;mso-wrap-distance-bottom:0;mso-position-horizontal:absolute;mso-position-horizontal-relative:text;mso-position-vertical:absolute;mso-position-vertical-relative:text;mso-width-percent:0;mso-height-percent:0;mso-width-relative:margin;mso-height-relative:margin;v-text-anchor:top" o:gfxdata="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" filled="f" stroked="f" strokeweight=".5pt">
+              <v:shape w14:anchorId="3F7EFEBF" id="Education_01_Text" o:spid="_x0000_s1052" type="#_x0000_t202" style="position:absolute;margin-left:269.8pt;margin-top:502.85pt;width:252.85pt;height:71.6pt;z-index:251745280;visibility:visible;mso-wrap-style:square;mso-width-percent:0;mso-height-percent:0;mso-wrap-distance-left:9pt;mso-wrap-distance-top:0;mso-wrap-distance-right:9pt;mso-wrap-distance-bottom:0;mso-position-horizontal:absolute;mso-position-horizontal-relative:text;mso-position-vertical:absolute;mso-position-vertical-relative:text;mso-width-percent:0;mso-height-percent:0;mso-width-relative:margin;mso-height-relative:margin;v-text-anchor:top" o:gfxdata="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" filled="f" stroked="f" strokeweight=".5pt">
                 <v:textbox inset="0,0,0,0">
                   <w:txbxContent>
                     <w:p>
@@ -6882,7 +7207,7 @@
           </mc:Choice>
           <mc:Fallback>
             <w:pict>
-              <v:oval w14:anchorId="64A5C9DC" id="Oval_01" o:spid="_x0000_s1026" style="position:absolute;margin-left:260.85pt;margin-top:506.85pt;width:4.8pt;height:4.8pt;z-index:251747328;visibility:visible;mso-wrap-style:square;mso-width-percent:0;mso-height-percent:0;mso-wrap-distance-left:9pt;mso-wrap-distance-top:0;mso-wrap-distance-right:9pt;mso-wrap-distance-bottom:0;mso-position-horizontal:absolute;mso-position-horizontal-relative:text;mso-position-vertical:absolute;mso-position-vertical-relative:text;mso-width-percent:0;mso-height-percent:0;mso-width-relative:margin;mso-height-relative:margin;v-text-anchor:middle" o:gfxdata="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" fillcolor="#3e3e3e" stroked="f" strokeweight="1pt">
+              <v:oval w14:anchorId="5DB28646" id="Oval_01" o:spid="_x0000_s1026" style="position:absolute;margin-left:260.85pt;margin-top:506.85pt;width:4.8pt;height:4.8pt;z-index:251747328;visibility:visible;mso-wrap-style:square;mso-width-percent:0;mso-height-percent:0;mso-wrap-distance-left:9pt;mso-wrap-distance-top:0;mso-wrap-distance-right:9pt;mso-wrap-distance-bottom:0;mso-position-horizontal:absolute;mso-position-horizontal-relative:text;mso-position-vertical:absolute;mso-position-vertical-relative:text;mso-width-percent:0;mso-height-percent:0;mso-width-relative:margin;mso-height-relative:margin;v-text-anchor:middle" o:gfxdata="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" fillcolor="#3e3e3e" stroked="f" strokeweight="1pt">
                 <v:stroke joinstyle="miter"/>
               </v:oval>
             </w:pict>
@@ -6964,7 +7289,7 @@
           </mc:Choice>
           <mc:Fallback>
             <w:pict>
-              <v:oval w14:anchorId="0304F28C" id="Oval_02" o:spid="_x0000_s1026" style="position:absolute;margin-left:260.85pt;margin-top:520.8pt;width:4.8pt;height:4.8pt;z-index:251748352;visibility:visible;mso-wrap-style:square;mso-width-percent:0;mso-height-percent:0;mso-wrap-distance-left:9pt;mso-wrap-distance-top:0;mso-wrap-distance-right:9pt;mso-wrap-distance-bottom:0;mso-position-horizontal:absolute;mso-position-horizontal-relative:text;mso-position-vertical:absolute;mso-position-vertical-relative:text;mso-width-percent:0;mso-height-percent:0;mso-width-relative:margin;mso-height-relative:margin;v-text-anchor:middle" o:gfxdata="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" fillcolor="#3e3e3e" stroked="f" strokeweight="1pt">
+              <v:oval w14:anchorId="10F83536" id="Oval_02" o:spid="_x0000_s1026" style="position:absolute;margin-left:260.85pt;margin-top:520.8pt;width:4.8pt;height:4.8pt;z-index:251748352;visibility:visible;mso-wrap-style:square;mso-width-percent:0;mso-height-percent:0;mso-wrap-distance-left:9pt;mso-wrap-distance-top:0;mso-wrap-distance-right:9pt;mso-wrap-distance-bottom:0;mso-position-horizontal:absolute;mso-position-horizontal-relative:text;mso-position-vertical:absolute;mso-position-vertical-relative:text;mso-width-percent:0;mso-height-percent:0;mso-width-relative:margin;mso-height-relative:margin;v-text-anchor:middle" o:gfxdata="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" fillcolor="#3e3e3e" stroked="f" strokeweight="1pt">
                 <v:stroke joinstyle="miter"/>
               </v:oval>
             </w:pict>
@@ -7046,7 +7371,7 @@
           </mc:Choice>
           <mc:Fallback>
             <w:pict>
-              <v:oval w14:anchorId="5BC04177" id="Oval_03" o:spid="_x0000_s1026" style="position:absolute;margin-left:260.85pt;margin-top:546.75pt;width:4.8pt;height:4.8pt;z-index:251749376;visibility:visible;mso-wrap-style:square;mso-width-percent:0;mso-height-percent:0;mso-wrap-distance-left:9pt;mso-wrap-distance-top:0;mso-wrap-distance-right:9pt;mso-wrap-distance-bottom:0;mso-position-horizontal:absolute;mso-position-horizontal-relative:text;mso-position-vertical:absolute;mso-position-vertical-relative:text;mso-width-percent:0;mso-height-percent:0;mso-width-relative:margin;mso-height-relative:margin;v-text-anchor:middle" o:gfxdata="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" fillcolor="#3e3e3e" stroked="f" strokeweight="1pt">
+              <v:oval w14:anchorId="7705D7BA" id="Oval_03" o:spid="_x0000_s1026" style="position:absolute;margin-left:260.85pt;margin-top:546.75pt;width:4.8pt;height:4.8pt;z-index:251749376;visibility:visible;mso-wrap-style:square;mso-width-percent:0;mso-height-percent:0;mso-wrap-distance-left:9pt;mso-wrap-distance-top:0;mso-wrap-distance-right:9pt;mso-wrap-distance-bottom:0;mso-position-horizontal:absolute;mso-position-horizontal-relative:text;mso-position-vertical:absolute;mso-position-vertical-relative:text;mso-width-percent:0;mso-height-percent:0;mso-width-relative:margin;mso-height-relative:margin;v-text-anchor:middle" o:gfxdata="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" fillcolor="#3e3e3e" stroked="f" strokeweight="1pt">
                 <v:stroke joinstyle="miter"/>
               </v:oval>
             </w:pict>
@@ -7156,7 +7481,7 @@
           </mc:Choice>
           <mc:Fallback>
             <w:pict>
-              <v:shape w14:anchorId="6FF668F6" id="_x0000_s1051" type="#_x0000_t202" style="position:absolute;margin-left:162.85pt;margin-top:580.45pt;width:72.7pt;height:38.45pt;z-index:251750400;visibility:visible;mso-wrap-style:square;mso-width-percent:0;mso-height-percent:0;mso-wrap-distance-left:9pt;mso-wrap-distance-top:0;mso-wrap-distance-right:9pt;mso-wrap-distance-bottom:0;mso-position-horizontal:absolute;mso-position-horizontal-relative:text;mso-position-vertical:absolute;mso-position-vertical-relative:text;mso-width-percent:0;mso-height-percent:0;mso-width-relative:margin;mso-height-relative:margin;v-text-anchor:top" o:gfxdata="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" filled="f" stroked="f" strokeweight=".5pt">
+              <v:shape w14:anchorId="6FF668F6" id="_x0000_s1053" type="#_x0000_t202" style="position:absolute;margin-left:162.85pt;margin-top:580.45pt;width:72.7pt;height:38.45pt;z-index:251750400;visibility:visible;mso-wrap-style:square;mso-width-percent:0;mso-height-percent:0;mso-wrap-distance-left:9pt;mso-wrap-distance-top:0;mso-wrap-distance-right:9pt;mso-wrap-distance-bottom:0;mso-position-horizontal:absolute;mso-position-horizontal-relative:text;mso-position-vertical:absolute;mso-position-vertical-relative:text;mso-width-percent:0;mso-height-percent:0;mso-width-relative:margin;mso-height-relative:margin;v-text-anchor:top" o:gfxdata="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" filled="f" stroked="f" strokeweight=".5pt">
                 <v:textbox inset="0,0,0,0">
                   <w:txbxContent>
                     <w:p>
@@ -7381,7 +7706,7 @@
           </mc:Choice>
           <mc:Fallback>
             <w:pict>
-              <v:shape w14:anchorId="4C289C69" id="_x0000_s1052" type="#_x0000_t202" style="position:absolute;margin-left:259.8pt;margin-top:578.65pt;width:145.05pt;height:29.2pt;z-index:251751424;visibility:visible;mso-wrap-style:square;mso-width-percent:0;mso-height-percent:0;mso-wrap-distance-left:9pt;mso-wrap-distance-top:0;mso-wrap-distance-right:9pt;mso-wrap-distance-bottom:0;mso-position-horizontal:absolute;mso-position-horizontal-relative:text;mso-position-vertical:absolute;mso-position-vertical-relative:text;mso-width-percent:0;mso-height-percent:0;mso-width-relative:margin;mso-height-relative:margin;v-text-anchor:top" o:gfxdata="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" filled="f" stroked="f" strokeweight=".5pt">
+              <v:shape w14:anchorId="4C289C69" id="_x0000_s1054" type="#_x0000_t202" style="position:absolute;margin-left:259.8pt;margin-top:578.65pt;width:145.05pt;height:29.2pt;z-index:251751424;visibility:visible;mso-wrap-style:square;mso-width-percent:0;mso-height-percent:0;mso-wrap-distance-left:9pt;mso-wrap-distance-top:0;mso-wrap-distance-right:9pt;mso-wrap-distance-bottom:0;mso-position-horizontal:absolute;mso-position-horizontal-relative:text;mso-position-vertical:absolute;mso-position-vertical-relative:text;mso-width-percent:0;mso-height-percent:0;mso-width-relative:margin;mso-height-relative:margin;v-text-anchor:top" o:gfxdata="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" filled="f" stroked="f" strokeweight=".5pt">
                 <v:textbox inset="0,0,0,0">
                   <w:txbxContent>
                     <w:p>
@@ -7645,7 +7970,7 @@
           </mc:Choice>
           <mc:Fallback>
             <w:pict>
-              <v:shape w14:anchorId="60A9B0B9" id="_x0000_s1053" type="#_x0000_t202" style="position:absolute;margin-left:269.8pt;margin-top:606.8pt;width:252.85pt;height:71.6pt;z-index:251752448;visibility:visible;mso-wrap-style:square;mso-width-percent:0;mso-height-percent:0;mso-wrap-distance-left:9pt;mso-wrap-distance-top:0;mso-wrap-distance-right:9pt;mso-wrap-distance-bottom:0;mso-position-horizontal:absolute;mso-position-horizontal-relative:text;mso-position-vertical:absolute;mso-position-vertical-relative:text;mso-width-percent:0;mso-height-percent:0;mso-width-relative:margin;mso-height-relative:margin;v-text-anchor:top" o:gfxdata="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" filled="f" stroked="f" strokeweight=".5pt">
+              <v:shape w14:anchorId="60A9B0B9" id="_x0000_s1055" type="#_x0000_t202" style="position:absolute;margin-left:269.8pt;margin-top:606.8pt;width:252.85pt;height:71.6pt;z-index:251752448;visibility:visible;mso-wrap-style:square;mso-width-percent:0;mso-height-percent:0;mso-wrap-distance-left:9pt;mso-wrap-distance-top:0;mso-wrap-distance-right:9pt;mso-wrap-distance-bottom:0;mso-position-horizontal:absolute;mso-position-horizontal-relative:text;mso-position-vertical:absolute;mso-position-vertical-relative:text;mso-width-percent:0;mso-height-percent:0;mso-width-relative:margin;mso-height-relative:margin;v-text-anchor:top" o:gfxdata="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" filled="f" stroked="f" strokeweight=".5pt">
                 <v:textbox inset="0,0,0,0">
                   <w:txbxContent>
                     <w:p>
@@ -7871,7 +8196,7 @@
           </mc:Choice>
           <mc:Fallback>
             <w:pict>
-              <v:oval w14:anchorId="224278DD" id="Oval_01" o:spid="_x0000_s1026" style="position:absolute;margin-left:260.85pt;margin-top:610.8pt;width:4.8pt;height:4.8pt;z-index:251754496;visibility:visible;mso-wrap-style:square;mso-width-percent:0;mso-height-percent:0;mso-wrap-distance-left:9pt;mso-wrap-distance-top:0;mso-wrap-distance-right:9pt;mso-wrap-distance-bottom:0;mso-position-horizontal:absolute;mso-position-horizontal-relative:text;mso-position-vertical:absolute;mso-position-vertical-relative:text;mso-width-percent:0;mso-height-percent:0;mso-width-relative:margin;mso-height-relative:margin;v-text-anchor:middle" o:gfxdata="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" fillcolor="#3e3e3e" stroked="f" strokeweight="1pt">
+              <v:oval w14:anchorId="13B27954" id="Oval_01" o:spid="_x0000_s1026" style="position:absolute;margin-left:260.85pt;margin-top:610.8pt;width:4.8pt;height:4.8pt;z-index:251754496;visibility:visible;mso-wrap-style:square;mso-width-percent:0;mso-height-percent:0;mso-wrap-distance-left:9pt;mso-wrap-distance-top:0;mso-wrap-distance-right:9pt;mso-wrap-distance-bottom:0;mso-position-horizontal:absolute;mso-position-horizontal-relative:text;mso-position-vertical:absolute;mso-position-vertical-relative:text;mso-width-percent:0;mso-height-percent:0;mso-width-relative:margin;mso-height-relative:margin;v-text-anchor:middle" o:gfxdata="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" fillcolor="#3e3e3e" stroked="f" strokeweight="1pt">
                 <v:stroke joinstyle="miter"/>
               </v:oval>
             </w:pict>
@@ -7953,7 +8278,7 @@
           </mc:Choice>
           <mc:Fallback>
             <w:pict>
-              <v:oval w14:anchorId="659BE5A9" id="Oval_02" o:spid="_x0000_s1026" style="position:absolute;margin-left:260.85pt;margin-top:624.75pt;width:4.8pt;height:4.8pt;z-index:251755520;visibility:visible;mso-wrap-style:square;mso-width-percent:0;mso-height-percent:0;mso-wrap-distance-left:9pt;mso-wrap-distance-top:0;mso-wrap-distance-right:9pt;mso-wrap-distance-bottom:0;mso-position-horizontal:absolute;mso-position-horizontal-relative:text;mso-position-vertical:absolute;mso-position-vertical-relative:text;mso-width-percent:0;mso-height-percent:0;mso-width-relative:margin;mso-height-relative:margin;v-text-anchor:middle" o:gfxdata="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" fillcolor="#3e3e3e" stroked="f" strokeweight="1pt">
+              <v:oval w14:anchorId="62AAFBEA" id="Oval_02" o:spid="_x0000_s1026" style="position:absolute;margin-left:260.85pt;margin-top:624.75pt;width:4.8pt;height:4.8pt;z-index:251755520;visibility:visible;mso-wrap-style:square;mso-width-percent:0;mso-height-percent:0;mso-wrap-distance-left:9pt;mso-wrap-distance-top:0;mso-wrap-distance-right:9pt;mso-wrap-distance-bottom:0;mso-position-horizontal:absolute;mso-position-horizontal-relative:text;mso-position-vertical:absolute;mso-position-vertical-relative:text;mso-width-percent:0;mso-height-percent:0;mso-width-relative:margin;mso-height-relative:margin;v-text-anchor:middle" o:gfxdata="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" fillcolor="#3e3e3e" stroked="f" strokeweight="1pt">
                 <v:stroke joinstyle="miter"/>
               </v:oval>
             </w:pict>
@@ -8035,7 +8360,7 @@
           </mc:Choice>
           <mc:Fallback>
             <w:pict>
-              <v:oval w14:anchorId="5D6F769A" id="Oval_03" o:spid="_x0000_s1026" style="position:absolute;margin-left:260.85pt;margin-top:650.7pt;width:4.8pt;height:4.8pt;z-index:251756544;visibility:visible;mso-wrap-style:square;mso-width-percent:0;mso-height-percent:0;mso-wrap-distance-left:9pt;mso-wrap-distance-top:0;mso-wrap-distance-right:9pt;mso-wrap-distance-bottom:0;mso-position-horizontal:absolute;mso-position-horizontal-relative:text;mso-position-vertical:absolute;mso-position-vertical-relative:text;mso-width-percent:0;mso-height-percent:0;mso-width-relative:margin;mso-height-relative:margin;v-text-anchor:middle" o:gfxdata="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" fillcolor="#3e3e3e" stroked="f" strokeweight="1pt">
+              <v:oval w14:anchorId="2EAD60BC" id="Oval_03" o:spid="_x0000_s1026" style="position:absolute;margin-left:260.85pt;margin-top:650.7pt;width:4.8pt;height:4.8pt;z-index:251756544;visibility:visible;mso-wrap-style:square;mso-width-percent:0;mso-height-percent:0;mso-wrap-distance-left:9pt;mso-wrap-distance-top:0;mso-wrap-distance-right:9pt;mso-wrap-distance-bottom:0;mso-position-horizontal:absolute;mso-position-horizontal-relative:text;mso-position-vertical:absolute;mso-position-vertical-relative:text;mso-width-percent:0;mso-height-percent:0;mso-width-relative:margin;mso-height-relative:margin;v-text-anchor:middle" o:gfxdata="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" fillcolor="#3e3e3e" stroked="f" strokeweight="1pt">
                 <v:stroke joinstyle="miter"/>
               </v:oval>
             </w:pict>
@@ -8117,7 +8442,7 @@
           </mc:Choice>
           <mc:Fallback>
             <w:pict>
-              <v:oval w14:anchorId="0C197084" id="Oval_03" o:spid="_x0000_s1026" style="position:absolute;margin-left:260.85pt;margin-top:377pt;width:4.8pt;height:4.8pt;z-index:251739136;visibility:visible;mso-wrap-style:square;mso-width-percent:0;mso-height-percent:0;mso-wrap-distance-left:9pt;mso-wrap-distance-top:0;mso-wrap-distance-right:9pt;mso-wrap-distance-bottom:0;mso-position-horizontal:absolute;mso-position-horizontal-relative:text;mso-position-vertical:absolute;mso-position-vertical-relative:text;mso-width-percent:0;mso-height-percent:0;mso-width-relative:margin;mso-height-relative:margin;v-text-anchor:middle" o:gfxdata="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" fillcolor="#3e3e3e" stroked="f" strokeweight="1pt">
+              <v:oval w14:anchorId="70E4AD93" id="Oval_03" o:spid="_x0000_s1026" style="position:absolute;margin-left:260.85pt;margin-top:377pt;width:4.8pt;height:4.8pt;z-index:251739136;visibility:visible;mso-wrap-style:square;mso-width-percent:0;mso-height-percent:0;mso-wrap-distance-left:9pt;mso-wrap-distance-top:0;mso-wrap-distance-right:9pt;mso-wrap-distance-bottom:0;mso-position-horizontal:absolute;mso-position-horizontal-relative:text;mso-position-vertical:absolute;mso-position-vertical-relative:text;mso-width-percent:0;mso-height-percent:0;mso-width-relative:margin;mso-height-relative:margin;v-text-anchor:middle" o:gfxdata="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" fillcolor="#3e3e3e" stroked="f" strokeweight="1pt">
                 <v:stroke joinstyle="miter"/>
               </v:oval>
             </w:pict>
@@ -8199,7 +8524,7 @@
           </mc:Choice>
           <mc:Fallback>
             <w:pict>
-              <v:oval w14:anchorId="564F8FA1" id="Oval_02" o:spid="_x0000_s1026" style="position:absolute;margin-left:260.85pt;margin-top:351.05pt;width:4.8pt;height:4.8pt;z-index:251738112;visibility:visible;mso-wrap-style:square;mso-width-percent:0;mso-height-percent:0;mso-wrap-distance-left:9pt;mso-wrap-distance-top:0;mso-wrap-distance-right:9pt;mso-wrap-distance-bottom:0;mso-position-horizontal:absolute;mso-position-horizontal-relative:text;mso-position-vertical:absolute;mso-position-vertical-relative:text;mso-width-percent:0;mso-height-percent:0;mso-width-relative:margin;mso-height-relative:margin;v-text-anchor:middle" o:gfxdata="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" fillcolor="#3e3e3e" stroked="f" strokeweight="1pt">
+              <v:oval w14:anchorId="2200E6C9" id="Oval_02" o:spid="_x0000_s1026" style="position:absolute;margin-left:260.85pt;margin-top:351.05pt;width:4.8pt;height:4.8pt;z-index:251738112;visibility:visible;mso-wrap-style:square;mso-width-percent:0;mso-height-percent:0;mso-wrap-distance-left:9pt;mso-wrap-distance-top:0;mso-wrap-distance-right:9pt;mso-wrap-distance-bottom:0;mso-position-horizontal:absolute;mso-position-horizontal-relative:text;mso-position-vertical:absolute;mso-position-vertical-relative:text;mso-width-percent:0;mso-height-percent:0;mso-width-relative:margin;mso-height-relative:margin;v-text-anchor:middle" o:gfxdata="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" fillcolor="#3e3e3e" stroked="f" strokeweight="1pt">
                 <v:stroke joinstyle="miter"/>
               </v:oval>
             </w:pict>
@@ -8281,7 +8606,7 @@
           </mc:Choice>
           <mc:Fallback>
             <w:pict>
-              <v:oval w14:anchorId="79B6166D" id="Oval_01" o:spid="_x0000_s1026" style="position:absolute;margin-left:260.85pt;margin-top:337.1pt;width:4.8pt;height:4.8pt;z-index:251737088;visibility:visible;mso-wrap-style:square;mso-width-percent:0;mso-height-percent:0;mso-wrap-distance-left:9pt;mso-wrap-distance-top:0;mso-wrap-distance-right:9pt;mso-wrap-distance-bottom:0;mso-position-horizontal:absolute;mso-position-horizontal-relative:text;mso-position-vertical:absolute;mso-position-vertical-relative:text;mso-width-percent:0;mso-height-percent:0;mso-width-relative:margin;mso-height-relative:margin;v-text-anchor:middle" o:gfxdata="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" fillcolor="#3e3e3e" stroked="f" strokeweight="1pt">
+              <v:oval w14:anchorId="159E8865" id="Oval_01" o:spid="_x0000_s1026" style="position:absolute;margin-left:260.85pt;margin-top:337.1pt;width:4.8pt;height:4.8pt;z-index:251737088;visibility:visible;mso-wrap-style:square;mso-width-percent:0;mso-height-percent:0;mso-wrap-distance-left:9pt;mso-wrap-distance-top:0;mso-wrap-distance-right:9pt;mso-wrap-distance-bottom:0;mso-position-horizontal:absolute;mso-position-horizontal-relative:text;mso-position-vertical:absolute;mso-position-vertical-relative:text;mso-width-percent:0;mso-height-percent:0;mso-width-relative:margin;mso-height-relative:margin;v-text-anchor:middle" o:gfxdata="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" fillcolor="#3e3e3e" stroked="f" strokeweight="1pt">
                 <v:stroke joinstyle="miter"/>
               </v:oval>
             </w:pict>
@@ -8490,7 +8815,7 @@
           </mc:Choice>
           <mc:Fallback>
             <w:pict>
-              <v:shape w14:anchorId="5F74368D" id="Work_01_Text" o:spid="_x0000_s1054" type="#_x0000_t202" style="position:absolute;margin-left:269.8pt;margin-top:333.1pt;width:252.85pt;height:71.6pt;z-index:251735040;visibility:visible;mso-wrap-style:square;mso-width-percent:0;mso-height-percent:0;mso-wrap-distance-left:9pt;mso-wrap-distance-top:0;mso-wrap-distance-right:9pt;mso-wrap-distance-bottom:0;mso-position-horizontal:absolute;mso-position-horizontal-relative:text;mso-position-vertical:absolute;mso-position-vertical-relative:text;mso-width-percent:0;mso-height-percent:0;mso-width-relative:margin;mso-height-relative:margin;v-text-anchor:top" o:gfxdata="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" filled="f" stroked="f" strokeweight=".5pt">
+              <v:shape w14:anchorId="5F74368D" id="Work_01_Text" o:spid="_x0000_s1056" type="#_x0000_t202" style="position:absolute;margin-left:269.8pt;margin-top:333.1pt;width:252.85pt;height:71.6pt;z-index:251735040;visibility:visible;mso-wrap-style:square;mso-width-percent:0;mso-height-percent:0;mso-wrap-distance-left:9pt;mso-wrap-distance-top:0;mso-wrap-distance-right:9pt;mso-wrap-distance-bottom:0;mso-position-horizontal:absolute;mso-position-horizontal-relative:text;mso-position-vertical:absolute;mso-position-vertical-relative:text;mso-width-percent:0;mso-height-percent:0;mso-width-relative:margin;mso-height-relative:margin;v-text-anchor:top" o:gfxdata="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" filled="f" stroked="f" strokeweight=".5pt">
                 <v:textbox inset="0,0,0,0">
                   <w:txbxContent>
                     <w:p>
@@ -8754,7 +9079,7 @@
           </mc:Choice>
           <mc:Fallback>
             <w:pict>
-              <v:shape w14:anchorId="0A165455" id="Work_01_Title" o:spid="_x0000_s1055" type="#_x0000_t202" style="position:absolute;margin-left:259.8pt;margin-top:304.95pt;width:145.05pt;height:29.2pt;z-index:251734016;visibility:visible;mso-wrap-style:square;mso-width-percent:0;mso-height-percent:0;mso-wrap-distance-left:9pt;mso-wrap-distance-top:0;mso-wrap-distance-right:9pt;mso-wrap-distance-bottom:0;mso-position-horizontal:absolute;mso-position-horizontal-relative:text;mso-position-vertical:absolute;mso-position-vertical-relative:text;mso-width-percent:0;mso-height-percent:0;mso-width-relative:margin;mso-height-relative:margin;v-text-anchor:top" o:gfxdata="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" filled="f" stroked="f" strokeweight=".5pt">
+              <v:shape w14:anchorId="0A165455" id="Work_01_Title" o:spid="_x0000_s1057" type="#_x0000_t202" style="position:absolute;margin-left:259.8pt;margin-top:304.95pt;width:145.05pt;height:29.2pt;z-index:251734016;visibility:visible;mso-wrap-style:square;mso-width-percent:0;mso-height-percent:0;mso-wrap-distance-left:9pt;mso-wrap-distance-top:0;mso-wrap-distance-right:9pt;mso-wrap-distance-bottom:0;mso-position-horizontal:absolute;mso-position-horizontal-relative:text;mso-position-vertical:absolute;mso-position-vertical-relative:text;mso-width-percent:0;mso-height-percent:0;mso-width-relative:margin;mso-height-relative:margin;v-text-anchor:top" o:gfxdata="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" filled="f" stroked="f" strokeweight=".5pt">
                 <v:textbox inset="0,0,0,0">
                   <w:txbxContent>
                     <w:p>
@@ -8979,7 +9304,7 @@
           </mc:Choice>
           <mc:Fallback>
             <w:pict>
-              <v:shape w14:anchorId="4C33C7DC" id="_x0000_s1056" type="#_x0000_t202" style="position:absolute;margin-left:162.85pt;margin-top:306.75pt;width:72.7pt;height:38.45pt;z-index:251732992;visibility:visible;mso-wrap-style:square;mso-width-percent:0;mso-height-percent:0;mso-wrap-distance-left:9pt;mso-wrap-distance-top:0;mso-wrap-distance-right:9pt;mso-wrap-distance-bottom:0;mso-position-horizontal:absolute;mso-position-horizontal-relative:text;mso-position-vertical:absolute;mso-position-vertical-relative:text;mso-width-percent:0;mso-height-percent:0;mso-width-relative:margin;mso-height-relative:margin;v-text-anchor:top" o:gfxdata="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" filled="f" stroked="f" strokeweight=".5pt">
+              <v:shape w14:anchorId="4C33C7DC" id="_x0000_s1058" type="#_x0000_t202" style="position:absolute;margin-left:162.85pt;margin-top:306.75pt;width:72.7pt;height:38.45pt;z-index:251732992;visibility:visible;mso-wrap-style:square;mso-width-percent:0;mso-height-percent:0;mso-wrap-distance-left:9pt;mso-wrap-distance-top:0;mso-wrap-distance-right:9pt;mso-wrap-distance-bottom:0;mso-position-horizontal:absolute;mso-position-horizontal-relative:text;mso-position-vertical:absolute;mso-position-vertical-relative:text;mso-width-percent:0;mso-height-percent:0;mso-width-relative:margin;mso-height-relative:margin;v-text-anchor:top" o:gfxdata="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" filled="f" stroked="f" strokeweight=".5pt">
                 <v:textbox inset="0,0,0,0">
                   <w:txbxContent>
                     <w:p>
@@ -9106,7 +9431,7 @@
           </mc:Choice>
           <mc:Fallback>
             <w:pict>
-              <v:oval w14:anchorId="794EAD3B" id="Oval_03" o:spid="_x0000_s1026" style="position:absolute;margin-left:260.85pt;margin-top:273.05pt;width:4.8pt;height:4.8pt;z-index:251730944;visibility:visible;mso-wrap-style:square;mso-width-percent:0;mso-height-percent:0;mso-wrap-distance-left:9pt;mso-wrap-distance-top:0;mso-wrap-distance-right:9pt;mso-wrap-distance-bottom:0;mso-position-horizontal:absolute;mso-position-horizontal-relative:text;mso-position-vertical:absolute;mso-position-vertical-relative:text;mso-width-percent:0;mso-height-percent:0;mso-width-relative:margin;mso-height-relative:margin;v-text-anchor:middle" o:gfxdata="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" fillcolor="#3e3e3e" stroked="f" strokeweight="1pt">
+              <v:oval w14:anchorId="023361D7" id="Oval_03" o:spid="_x0000_s1026" style="position:absolute;margin-left:260.85pt;margin-top:273.05pt;width:4.8pt;height:4.8pt;z-index:251730944;visibility:visible;mso-wrap-style:square;mso-width-percent:0;mso-height-percent:0;mso-wrap-distance-left:9pt;mso-wrap-distance-top:0;mso-wrap-distance-right:9pt;mso-wrap-distance-bottom:0;mso-position-horizontal:absolute;mso-position-horizontal-relative:text;mso-position-vertical:absolute;mso-position-vertical-relative:text;mso-width-percent:0;mso-height-percent:0;mso-width-relative:margin;mso-height-relative:margin;v-text-anchor:middle" o:gfxdata="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" fillcolor="#3e3e3e" stroked="f" strokeweight="1pt">
                 <v:stroke joinstyle="miter"/>
               </v:oval>
             </w:pict>
@@ -9188,7 +9513,7 @@
           </mc:Choice>
           <mc:Fallback>
             <w:pict>
-              <v:oval w14:anchorId="06BAA8A7" id="Oval_02" o:spid="_x0000_s1026" style="position:absolute;margin-left:260.85pt;margin-top:247.1pt;width:4.8pt;height:4.8pt;z-index:251728896;visibility:visible;mso-wrap-style:square;mso-width-percent:0;mso-height-percent:0;mso-wrap-distance-left:9pt;mso-wrap-distance-top:0;mso-wrap-distance-right:9pt;mso-wrap-distance-bottom:0;mso-position-horizontal:absolute;mso-position-horizontal-relative:text;mso-position-vertical:absolute;mso-position-vertical-relative:text;mso-width-percent:0;mso-height-percent:0;mso-width-relative:margin;mso-height-relative:margin;v-text-anchor:middle" o:gfxdata="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" fillcolor="#3e3e3e" stroked="f" strokeweight="1pt">
+              <v:oval w14:anchorId="20D5471E" id="Oval_02" o:spid="_x0000_s1026" style="position:absolute;margin-left:260.85pt;margin-top:247.1pt;width:4.8pt;height:4.8pt;z-index:251728896;visibility:visible;mso-wrap-style:square;mso-width-percent:0;mso-height-percent:0;mso-wrap-distance-left:9pt;mso-wrap-distance-top:0;mso-wrap-distance-right:9pt;mso-wrap-distance-bottom:0;mso-position-horizontal:absolute;mso-position-horizontal-relative:text;mso-position-vertical:absolute;mso-position-vertical-relative:text;mso-width-percent:0;mso-height-percent:0;mso-width-relative:margin;mso-height-relative:margin;v-text-anchor:middle" o:gfxdata="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" fillcolor="#3e3e3e" stroked="f" strokeweight="1pt">
                 <v:stroke joinstyle="miter"/>
               </v:oval>
             </w:pict>
@@ -9270,7 +9595,7 @@
           </mc:Choice>
           <mc:Fallback>
             <w:pict>
-              <v:oval w14:anchorId="0A4EBEAB" id="Oval_01" o:spid="_x0000_s1026" style="position:absolute;margin-left:260.85pt;margin-top:233.15pt;width:4.8pt;height:4.8pt;z-index:251726848;visibility:visible;mso-wrap-style:square;mso-width-percent:0;mso-height-percent:0;mso-wrap-distance-left:9pt;mso-wrap-distance-top:0;mso-wrap-distance-right:9pt;mso-wrap-distance-bottom:0;mso-position-horizontal:absolute;mso-position-horizontal-relative:text;mso-position-vertical:absolute;mso-position-vertical-relative:text;mso-width-percent:0;mso-height-percent:0;mso-width-relative:margin;mso-height-relative:margin;v-text-anchor:middle" o:gfxdata="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" fillcolor="#3e3e3e" stroked="f" strokeweight="1pt">
+              <v:oval w14:anchorId="211751F9" id="Oval_01" o:spid="_x0000_s1026" style="position:absolute;margin-left:260.85pt;margin-top:233.15pt;width:4.8pt;height:4.8pt;z-index:251726848;visibility:visible;mso-wrap-style:square;mso-width-percent:0;mso-height-percent:0;mso-wrap-distance-left:9pt;mso-wrap-distance-top:0;mso-wrap-distance-right:9pt;mso-wrap-distance-bottom:0;mso-position-horizontal:absolute;mso-position-horizontal-relative:text;mso-position-vertical:absolute;mso-position-vertical-relative:text;mso-width-percent:0;mso-height-percent:0;mso-width-relative:margin;mso-height-relative:margin;v-text-anchor:middle" o:gfxdata="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" fillcolor="#3e3e3e" stroked="f" strokeweight="1pt">
                 <v:stroke joinstyle="miter"/>
               </v:oval>
             </w:pict>
@@ -9479,7 +9804,7 @@
           </mc:Choice>
           <mc:Fallback>
             <w:pict>
-              <v:shape w14:anchorId="2E8E7862" id="_x0000_s1057" type="#_x0000_t202" style="position:absolute;margin-left:269.8pt;margin-top:229.2pt;width:252.85pt;height:71.65pt;z-index:251724800;visibility:visible;mso-wrap-style:square;mso-width-percent:0;mso-height-percent:0;mso-wrap-distance-left:9pt;mso-wrap-distance-top:0;mso-wrap-distance-right:9pt;mso-wrap-distance-bottom:0;mso-position-horizontal:absolute;mso-position-horizontal-relative:text;mso-position-vertical:absolute;mso-position-vertical-relative:text;mso-width-percent:0;mso-height-percent:0;mso-width-relative:margin;mso-height-relative:margin;v-text-anchor:top" o:gfxdata="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" filled="f" stroked="f" strokeweight=".5pt">
+              <v:shape w14:anchorId="2E8E7862" id="_x0000_s1059" type="#_x0000_t202" style="position:absolute;margin-left:269.8pt;margin-top:229.2pt;width:252.85pt;height:71.65pt;z-index:251724800;visibility:visible;mso-wrap-style:square;mso-width-percent:0;mso-height-percent:0;mso-wrap-distance-left:9pt;mso-wrap-distance-top:0;mso-wrap-distance-right:9pt;mso-wrap-distance-bottom:0;mso-position-horizontal:absolute;mso-position-horizontal-relative:text;mso-position-vertical:absolute;mso-position-vertical-relative:text;mso-width-percent:0;mso-height-percent:0;mso-width-relative:margin;mso-height-relative:margin;v-text-anchor:top" o:gfxdata="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" filled="f" stroked="f" strokeweight=".5pt">
                 <v:textbox inset="0,0,0,0">
                   <w:txbxContent>
                     <w:p>
@@ -9696,7 +10021,29 @@
                                 <w:spacing w:val="2"/>
                                 <w:lang w:val="sr-Latn-RS"/>
                               </w:rPr>
-                              <w:t>Consectetur A. Elit</w:t>
+                              <w:t>Cons</w:t>
+                            </w:r>
+                            <w:bookmarkStart w:id="0" w:name="_GoBack"/>
+                            <w:r>
+                              <w:rPr>
+                                <w:rFonts w:ascii="Roboto Cn" w:hAnsi="Roboto Cn"/>
+                                <w:i/>
+                                <w:color w:val="3E3E3E"/>
+                                <w:spacing w:val="2"/>
+                                <w:lang w:val="sr-Latn-RS"/>
+                              </w:rPr>
+                              <w:t>ec</w:t>
+                            </w:r>
+                            <w:bookmarkEnd w:id="0"/>
+                            <w:r>
+                              <w:rPr>
+                                <w:rFonts w:ascii="Roboto Cn" w:hAnsi="Roboto Cn"/>
+                                <w:i/>
+                                <w:color w:val="3E3E3E"/>
+                                <w:spacing w:val="2"/>
+                                <w:lang w:val="sr-Latn-RS"/>
+                              </w:rPr>
+                              <w:t>tetur A. Elit</w:t>
                             </w:r>
                           </w:p>
                         </w:txbxContent>
@@ -9721,7 +10068,7 @@
           </mc:Choice>
           <mc:Fallback>
             <w:pict>
-              <v:shape w14:anchorId="4BBB4252" id="_x0000_s1058" type="#_x0000_t202" style="position:absolute;margin-left:259.85pt;margin-top:201.05pt;width:145.05pt;height:29.25pt;z-index:251722752;visibility:visible;mso-wrap-style:square;mso-width-percent:0;mso-height-percent:0;mso-wrap-distance-left:9pt;mso-wrap-distance-top:0;mso-wrap-distance-right:9pt;mso-wrap-distance-bottom:0;mso-position-horizontal:absolute;mso-position-horizontal-relative:text;mso-position-vertical:absolute;mso-position-vertical-relative:text;mso-width-percent:0;mso-height-percent:0;mso-width-relative:margin;mso-height-relative:margin;v-text-anchor:top" o:gfxdata="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" filled="f" stroked="f" strokeweight=".5pt">
+              <v:shape w14:anchorId="4BBB4252" id="_x0000_s1060" type="#_x0000_t202" style="position:absolute;margin-left:259.85pt;margin-top:201.05pt;width:145.05pt;height:29.25pt;z-index:251722752;visibility:visible;mso-wrap-style:square;mso-width-percent:0;mso-height-percent:0;mso-wrap-distance-left:9pt;mso-wrap-distance-top:0;mso-wrap-distance-right:9pt;mso-wrap-distance-bottom:0;mso-position-horizontal:absolute;mso-position-horizontal-relative:text;mso-position-vertical:absolute;mso-position-vertical-relative:text;mso-width-percent:0;mso-height-percent:0;mso-width-relative:margin;mso-height-relative:margin;v-text-anchor:top" o:gfxdata="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" filled="f" stroked="f" strokeweight=".5pt">
                 <v:textbox inset="0,0,0,0">
                   <w:txbxContent>
                     <w:p>
@@ -9811,7 +10158,29 @@
                           <w:spacing w:val="2"/>
                           <w:lang w:val="sr-Latn-RS"/>
                         </w:rPr>
-                        <w:t>Consectetur A. Elit</w:t>
+                        <w:t>Cons</w:t>
+                      </w:r>
+                      <w:bookmarkStart w:id="1" w:name="_GoBack"/>
+                      <w:r>
+                        <w:rPr>
+                          <w:rFonts w:ascii="Roboto Cn" w:hAnsi="Roboto Cn"/>
+                          <w:i/>
+                          <w:color w:val="3E3E3E"/>
+                          <w:spacing w:val="2"/>
+                          <w:lang w:val="sr-Latn-RS"/>
+                        </w:rPr>
+                        <w:t>ec</w:t>
+                      </w:r>
+                      <w:bookmarkEnd w:id="1"/>
+                      <w:r>
+                        <w:rPr>
+                          <w:rFonts w:ascii="Roboto Cn" w:hAnsi="Roboto Cn"/>
+                          <w:i/>
+                          <w:color w:val="3E3E3E"/>
+                          <w:spacing w:val="2"/>
+                          <w:lang w:val="sr-Latn-RS"/>
+                        </w:rPr>
+                        <w:t>tetur A. Elit</w:t>
                       </w:r>
                     </w:p>
                   </w:txbxContent>
@@ -9926,7 +10295,7 @@
           </mc:Choice>
           <mc:Fallback>
             <w:pict>
-              <v:shape w14:anchorId="2475816D" id="_x0000_s1059" type="#_x0000_t202" style="position:absolute;margin-left:162.85pt;margin-top:202.8pt;width:72.75pt;height:38.5pt;z-index:251720704;visibility:visible;mso-wrap-style:square;mso-width-percent:0;mso-height-percent:0;mso-wrap-distance-left:9pt;mso-wrap-distance-top:0;mso-wrap-distance-right:9pt;mso-wrap-distance-bottom:0;mso-position-horizontal:absolute;mso-position-horizontal-relative:text;mso-position-vertical:absolute;mso-position-vertical-relative:text;mso-width-percent:0;mso-height-percent:0;mso-width-relative:margin;mso-height-relative:margin;v-text-anchor:top" o:gfxdata="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" filled="f" stroked="f" strokeweight=".5pt">
+              <v:shape w14:anchorId="2475816D" id="_x0000_s1061" type="#_x0000_t202" style="position:absolute;margin-left:162.85pt;margin-top:202.8pt;width:72.75pt;height:38.5pt;z-index:251720704;visibility:visible;mso-wrap-style:square;mso-width-percent:0;mso-height-percent:0;mso-wrap-distance-left:9pt;mso-wrap-distance-top:0;mso-wrap-distance-right:9pt;mso-wrap-distance-bottom:0;mso-position-horizontal:absolute;mso-position-horizontal-relative:text;mso-position-vertical:absolute;mso-position-vertical-relative:text;mso-width-percent:0;mso-height-percent:0;mso-width-relative:margin;mso-height-relative:margin;v-text-anchor:top" o:gfxdata="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" filled="f" stroked="f" strokeweight=".5pt">
                 <v:textbox inset="0,0,0,0">
                   <w:txbxContent>
                     <w:p>
@@ -10061,7 +10430,7 @@
           </mc:Choice>
           <mc:Fallback>
             <w:pict>
-              <v:shape w14:anchorId="66F4F018" id="Work Title" o:spid="_x0000_s1060" type="#_x0000_t202" style="position:absolute;margin-left:176.1pt;margin-top:181.05pt;width:145.05pt;height:12.6pt;z-index:251717632;visibility:visible;mso-wrap-style:square;mso-width-percent:0;mso-height-percent:0;mso-wrap-distance-left:9pt;mso-wrap-distance-top:0;mso-wrap-distance-right:9pt;mso-wrap-distance-bottom:0;mso-position-horizontal:absolute;mso-position-horizontal-relative:text;mso-position-vertical:absolute;mso-position-vertical-relative:text;mso-width-percent:0;mso-height-percent:0;mso-width-relative:margin;mso-height-relative:margin;v-text-anchor:top" o:gfxdata="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" filled="f" stroked="f" strokeweight=".5pt">
+              <v:shape w14:anchorId="66F4F018" id="Work Title" o:spid="_x0000_s1062" type="#_x0000_t202" style="position:absolute;margin-left:176.1pt;margin-top:181.05pt;width:145.05pt;height:12.6pt;z-index:251717632;visibility:visible;mso-wrap-style:square;mso-width-percent:0;mso-height-percent:0;mso-wrap-distance-left:9pt;mso-wrap-distance-top:0;mso-wrap-distance-right:9pt;mso-wrap-distance-bottom:0;mso-position-horizontal:absolute;mso-position-horizontal-relative:text;mso-position-vertical:absolute;mso-position-vertical-relative:text;mso-width-percent:0;mso-height-percent:0;mso-width-relative:margin;mso-height-relative:margin;v-text-anchor:top" o:gfxdata="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" filled="f" stroked="f" strokeweight=".5pt">
                 <v:textbox inset="0,0,0,0">
                   <w:txbxContent>
                     <w:p>
@@ -10245,7 +10614,7 @@
           </mc:Choice>
           <mc:Fallback>
             <w:pict>
-              <v:rect w14:anchorId="1E43AAE5" id="Main Background" o:spid="_x0000_s1061" style="position:absolute;margin-left:162.7pt;margin-top:104.75pt;width:398.8pt;height:699.8pt;z-index:251660285;visibility:visible;mso-wrap-style:square;mso-width-percent:0;mso-height-percent:0;mso-wrap-distance-left:9pt;mso-wrap-distance-top:0;mso-wrap-distance-right:9pt;mso-wrap-distance-bottom:0;mso-position-horizontal:absolute;mso-position-horizontal-relative:text;mso-position-vertical:absolute;mso-position-vertical-relative:text;mso-width-percent:0;mso-height-percent:0;mso-width-relative:margin;mso-height-relative:margin;v-text-anchor:middle" o:gfxdata="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" fillcolor="white [3212]" stroked="f" strokeweight="1pt">
+              <v:rect w14:anchorId="1E43AAE5" id="Main Background" o:spid="_x0000_s1063" style="position:absolute;margin-left:162.7pt;margin-top:104.75pt;width:398.8pt;height:699.8pt;z-index:251660285;visibility:visible;mso-wrap-style:square;mso-width-percent:0;mso-height-percent:0;mso-wrap-distance-left:9pt;mso-wrap-distance-top:0;mso-wrap-distance-right:9pt;mso-wrap-distance-bottom:0;mso-position-horizontal:absolute;mso-position-horizontal-relative:text;mso-position-vertical:absolute;mso-position-vertical-relative:text;mso-width-percent:0;mso-height-percent:0;mso-width-relative:margin;mso-height-relative:margin;v-text-anchor:middle" o:gfxdata="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" fillcolor="white [3212]" stroked="f" strokeweight="1pt">
                 <v:textbox inset="0,0,0,0">
                   <w:txbxContent>
                     <w:p>
@@ -10345,7 +10714,7 @@
           </mc:Choice>
           <mc:Fallback>
             <w:pict>
-              <v:rect w14:anchorId="7AAA06CF" id="Left Side Background" o:spid="_x0000_s1026" style="position:absolute;margin-left:-36pt;margin-top:-36pt;width:198.7pt;height:840.6pt;z-index:251661310;visibility:visible;mso-wrap-style:square;mso-width-percent:0;mso-height-percent:0;mso-wrap-distance-left:9pt;mso-wrap-distance-top:0;mso-wrap-distance-right:9pt;mso-wrap-distance-bottom:0;mso-position-horizontal:absolute;mso-position-horizontal-relative:text;mso-position-vertical:absolute;mso-position-vertical-relative:text;mso-width-percent:0;mso-height-percent:0;mso-width-relative:margin;mso-height-relative:margin;v-text-anchor:middle" o:gfxdata="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" fillcolor="white [3212]" stroked="f" strokeweight="1pt">
+              <v:rect w14:anchorId="28F5D7AE" id="Left Side Background" o:spid="_x0000_s1026" style="position:absolute;margin-left:-36pt;margin-top:-36pt;width:198.7pt;height:840.6pt;z-index:251661310;visibility:visible;mso-wrap-style:square;mso-width-percent:0;mso-height-percent:0;mso-wrap-distance-left:9pt;mso-wrap-distance-top:0;mso-wrap-distance-right:9pt;mso-wrap-distance-bottom:0;mso-position-horizontal:absolute;mso-position-horizontal-relative:text;mso-position-vertical:absolute;mso-position-vertical-relative:text;mso-width-percent:0;mso-height-percent:0;mso-width-relative:margin;mso-height-relative:margin;v-text-anchor:middle" o:gfxdata="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" fillcolor="white [3212]" stroked="f" strokeweight="1pt">
                 <v:textbox inset="0,0,0,0"/>
               </v:rect>
             </w:pict>
@@ -10456,7 +10825,7 @@
           </mc:Choice>
           <mc:Fallback>
             <w:pict>
-              <v:shape w14:anchorId="320C3E07" id="_x0000_s1062" type="#_x0000_t202" style="position:absolute;margin-left:412.4pt;margin-top:79.9pt;width:110.3pt;height:15pt;z-index:251670528;visibility:visible;mso-wrap-style:square;mso-width-percent:0;mso-height-percent:0;mso-wrap-distance-left:9pt;mso-wrap-distance-top:3.6pt;mso-wrap-distance-right:9pt;mso-wrap-distance-bottom:3.6pt;mso-position-horizontal:absolute;mso-position-horizontal-relative:text;mso-position-vertical:absolute;mso-position-vertical-relative:text;mso-width-percent:0;mso-height-percent:0;mso-width-relative:margin;mso-height-relative:margin;v-text-anchor:top" o:gfxdata="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" filled="f" stroked="f">
+              <v:shape w14:anchorId="320C3E07" id="_x0000_s1064" type="#_x0000_t202" style="position:absolute;margin-left:412.4pt;margin-top:79.9pt;width:110.3pt;height:15pt;z-index:251670528;visibility:visible;mso-wrap-style:square;mso-width-percent:0;mso-height-percent:0;mso-wrap-distance-left:9pt;mso-wrap-distance-top:3.6pt;mso-wrap-distance-right:9pt;mso-wrap-distance-bottom:3.6pt;mso-position-horizontal:absolute;mso-position-horizontal-relative:text;mso-position-vertical:absolute;mso-position-vertical-relative:text;mso-width-percent:0;mso-height-percent:0;mso-width-relative:margin;mso-height-relative:margin;v-text-anchor:top" o:gfxdata="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" filled="f" stroked="f">
                 <v:textbox inset="0,0,0,0">
                   <w:txbxContent>
                     <w:p>
@@ -10594,7 +10963,7 @@
           </mc:Choice>
           <mc:Fallback>
             <w:pict>
-              <v:shape w14:anchorId="159509F3" id="_x0000_s1063" type="#_x0000_t202" style="position:absolute;margin-left:172.45pt;margin-top:34.9pt;width:356.5pt;height:43.5pt;z-index:251665408;visibility:visible;mso-wrap-style:square;mso-width-percent:0;mso-height-percent:0;mso-wrap-distance-left:9pt;mso-wrap-distance-top:3.6pt;mso-wrap-distance-right:9pt;mso-wrap-distance-bottom:3.6pt;mso-position-horizontal:absolute;mso-position-horizontal-relative:text;mso-position-vertical:absolute;mso-position-vertical-relative:text;mso-width-percent:0;mso-height-percent:0;mso-width-relative:margin;mso-height-relative:margin;v-text-anchor:middle" o:gfxdata="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